--- a/流程图绘制.docx
+++ b/流程图绘制.docx
@@ -25,6 +25,7 @@
       <w:pPr>
         <w:widowControl w:val="0"/>
         <w:numPr>
+          <w:ilvl w:val="0"/>
           <w:numId w:val="0"/>
         </w:numPr>
         <w:jc w:val="both"/>
@@ -38,6 +39,7 @@
       <w:pPr>
         <w:widowControl w:val="0"/>
         <w:numPr>
+          <w:ilvl w:val="0"/>
           <w:numId w:val="0"/>
         </w:numPr>
         <w:jc w:val="both"/>
@@ -126,7 +128,7 @@
           </mc:Choice>
           <mc:Fallback>
             <w:pict>
-              <v:roundrect id="_x0000_s1026" o:spid="_x0000_s1026" o:spt="2" style="position:absolute;left:0pt;margin-left:126.25pt;margin-top:3.15pt;height:38.2pt;width:99.8pt;z-index:251659264;v-text-anchor:middle;mso-width-relative:page;mso-height-relative:page;" fillcolor="#4874CB [3204]" filled="t" stroked="t" coordsize="21600,21600" arcsize="0.166666666666667" o:gfxdata="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">
+              <v:roundrect id="_x0000_s1026" o:spid="_x0000_s1026" o:spt="2" style="position:absolute;left:0pt;margin-left:126.25pt;margin-top:3.15pt;height:38.2pt;width:99.8pt;z-index:251659264;v-text-anchor:middle;mso-width-relative:page;mso-height-relative:page;" fillcolor="#4874CB [3204]" filled="t" stroked="t" coordsize="21600,21600" arcsize="0.166666666666667" o:gfxdata="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">
                 <v:fill on="t" focussize="0,0"/>
                 <v:stroke weight="1pt" color="#2E54A1 [2404]" miterlimit="8" joinstyle="miter"/>
                 <v:imagedata o:title=""/>
@@ -161,6 +163,7 @@
       <w:pPr>
         <w:widowControl w:val="0"/>
         <w:numPr>
+          <w:ilvl w:val="0"/>
           <w:numId w:val="0"/>
         </w:numPr>
         <w:ind w:left="1680" w:leftChars="0" w:firstLine="420" w:firstLineChars="0"/>
@@ -175,6 +178,7 @@
       <w:pPr>
         <w:widowControl w:val="0"/>
         <w:numPr>
+          <w:ilvl w:val="0"/>
           <w:numId w:val="0"/>
         </w:numPr>
         <w:jc w:val="both"/>
@@ -332,6 +336,7 @@
       <w:pPr>
         <w:widowControl w:val="0"/>
         <w:numPr>
+          <w:ilvl w:val="0"/>
           <w:numId w:val="0"/>
         </w:numPr>
         <w:jc w:val="both"/>
@@ -420,7 +425,7 @@
           </mc:Choice>
           <mc:Fallback>
             <w:pict>
-              <v:rect id="_x0000_s1026" o:spid="_x0000_s1026" o:spt="1" style="position:absolute;left:0pt;margin-left:101.8pt;margin-top:12.3pt;height:30.85pt;width:148.9pt;z-index:251660288;v-text-anchor:middle;mso-width-relative:page;mso-height-relative:page;" fillcolor="#4874CB [3204]" filled="t" stroked="t" coordsize="21600,21600" o:gfxdata="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">
+              <v:rect id="_x0000_s1026" o:spid="_x0000_s1026" o:spt="1" style="position:absolute;left:0pt;margin-left:101.8pt;margin-top:12.3pt;height:30.85pt;width:148.9pt;z-index:251660288;v-text-anchor:middle;mso-width-relative:page;mso-height-relative:page;" fillcolor="#4874CB [3204]" filled="t" stroked="t" coordsize="21600,21600" o:gfxdata="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">
                 <v:fill on="t" focussize="0,0"/>
                 <v:stroke weight="1pt" color="#2E54A1 [2404]" miterlimit="8" joinstyle="miter"/>
                 <v:imagedata o:title=""/>
@@ -455,6 +460,7 @@
       <w:pPr>
         <w:widowControl w:val="0"/>
         <w:numPr>
+          <w:ilvl w:val="0"/>
           <w:numId w:val="0"/>
         </w:numPr>
         <w:jc w:val="both"/>
@@ -468,6 +474,7 @@
       <w:pPr>
         <w:widowControl w:val="0"/>
         <w:numPr>
+          <w:ilvl w:val="0"/>
           <w:numId w:val="0"/>
         </w:numPr>
         <w:jc w:val="both"/>
@@ -555,6 +562,7 @@
       <w:pPr>
         <w:widowControl w:val="0"/>
         <w:numPr>
+          <w:ilvl w:val="0"/>
           <w:numId w:val="0"/>
         </w:numPr>
         <w:jc w:val="both"/>
@@ -568,6 +576,7 @@
       <w:pPr>
         <w:widowControl w:val="0"/>
         <w:numPr>
+          <w:ilvl w:val="0"/>
           <w:numId w:val="0"/>
         </w:numPr>
         <w:jc w:val="both"/>
@@ -656,7 +665,7 @@
           </mc:Choice>
           <mc:Fallback>
             <w:pict>
-              <v:rect id="_x0000_s1026" o:spid="_x0000_s1026" o:spt="1" style="position:absolute;left:0pt;margin-left:102.4pt;margin-top:6.6pt;height:30.85pt;width:148.9pt;z-index:251661312;v-text-anchor:middle;mso-width-relative:page;mso-height-relative:page;" fillcolor="#4874CB [3204]" filled="t" stroked="t" coordsize="21600,21600" o:gfxdata="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">
+              <v:rect id="_x0000_s1026" o:spid="_x0000_s1026" o:spt="1" style="position:absolute;left:0pt;margin-left:102.4pt;margin-top:6.6pt;height:30.85pt;width:148.9pt;z-index:251661312;v-text-anchor:middle;mso-width-relative:page;mso-height-relative:page;" fillcolor="#4874CB [3204]" filled="t" stroked="t" coordsize="21600,21600" o:gfxdata="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">
                 <v:fill on="t" focussize="0,0"/>
                 <v:stroke weight="1pt" color="#2E54A1 [2404]" miterlimit="8" joinstyle="miter"/>
                 <v:imagedata o:title=""/>
@@ -691,6 +700,7 @@
       <w:pPr>
         <w:widowControl w:val="0"/>
         <w:numPr>
+          <w:ilvl w:val="0"/>
           <w:numId w:val="0"/>
         </w:numPr>
         <w:jc w:val="both"/>
@@ -704,6 +714,7 @@
       <w:pPr>
         <w:widowControl w:val="0"/>
         <w:numPr>
+          <w:ilvl w:val="0"/>
           <w:numId w:val="0"/>
         </w:numPr>
         <w:jc w:val="both"/>
@@ -717,6 +728,7 @@
       <w:pPr>
         <w:widowControl w:val="0"/>
         <w:numPr>
+          <w:ilvl w:val="0"/>
           <w:numId w:val="0"/>
         </w:numPr>
         <w:jc w:val="both"/>
@@ -805,7 +817,7 @@
           </mc:Choice>
           <mc:Fallback>
             <w:pict>
-              <v:rect id="_x0000_s1026" o:spid="_x0000_s1026" o:spt="1" style="position:absolute;left:0pt;margin-left:103pt;margin-top:11pt;height:33.9pt;width:148.9pt;z-index:251662336;v-text-anchor:middle;mso-width-relative:page;mso-height-relative:page;" fillcolor="#4874CB [3204]" filled="t" stroked="t" coordsize="21600,21600" o:gfxdata="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">
+              <v:rect id="_x0000_s1026" o:spid="_x0000_s1026" o:spt="1" style="position:absolute;left:0pt;margin-left:103pt;margin-top:11pt;height:33.9pt;width:148.9pt;z-index:251662336;v-text-anchor:middle;mso-width-relative:page;mso-height-relative:page;" fillcolor="#4874CB [3204]" filled="t" stroked="t" coordsize="21600,21600" o:gfxdata="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">
                 <v:fill on="t" focussize="0,0"/>
                 <v:stroke weight="1pt" color="#2E54A1 [2404]" miterlimit="8" joinstyle="miter"/>
                 <v:imagedata o:title=""/>
@@ -1341,6 +1353,7 @@
       <w:pPr>
         <w:widowControl w:val="0"/>
         <w:numPr>
+          <w:ilvl w:val="0"/>
           <w:numId w:val="0"/>
         </w:numPr>
         <w:jc w:val="both"/>
@@ -1354,6 +1367,7 @@
       <w:pPr>
         <w:widowControl w:val="0"/>
         <w:numPr>
+          <w:ilvl w:val="0"/>
           <w:numId w:val="0"/>
         </w:numPr>
         <w:jc w:val="both"/>
@@ -1367,6 +1381,7 @@
       <w:pPr>
         <w:widowControl w:val="0"/>
         <w:numPr>
+          <w:ilvl w:val="0"/>
           <w:numId w:val="0"/>
         </w:numPr>
         <w:jc w:val="both"/>
@@ -1452,6 +1467,7 @@
       <w:pPr>
         <w:widowControl w:val="0"/>
         <w:numPr>
+          <w:ilvl w:val="0"/>
           <w:numId w:val="0"/>
         </w:numPr>
         <w:jc w:val="both"/>
@@ -1540,7 +1556,7 @@
           </mc:Choice>
           <mc:Fallback>
             <w:pict>
-              <v:rect id="_x0000_s1026" o:spid="_x0000_s1026" o:spt="1" style="position:absolute;left:0pt;margin-left:102.35pt;margin-top:1.65pt;height:32.05pt;width:148.9pt;z-index:251663360;v-text-anchor:middle;mso-width-relative:page;mso-height-relative:page;" fillcolor="#4874CB [3204]" filled="t" stroked="t" coordsize="21600,21600" o:gfxdata="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">
+              <v:rect id="_x0000_s1026" o:spid="_x0000_s1026" o:spt="1" style="position:absolute;left:0pt;margin-left:102.35pt;margin-top:1.65pt;height:32.05pt;width:148.9pt;z-index:251663360;v-text-anchor:middle;mso-width-relative:page;mso-height-relative:page;" fillcolor="#4874CB [3204]" filled="t" stroked="t" coordsize="21600,21600" o:gfxdata="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">
                 <v:fill on="t" focussize="0,0"/>
                 <v:stroke weight="1pt" color="#2E54A1 [2404]" miterlimit="8" joinstyle="miter"/>
                 <v:imagedata o:title=""/>
@@ -1575,6 +1591,7 @@
       <w:pPr>
         <w:widowControl w:val="0"/>
         <w:numPr>
+          <w:ilvl w:val="0"/>
           <w:numId w:val="0"/>
         </w:numPr>
         <w:jc w:val="both"/>
@@ -1588,6 +1605,7 @@
       <w:pPr>
         <w:widowControl w:val="0"/>
         <w:numPr>
+          <w:ilvl w:val="0"/>
           <w:numId w:val="0"/>
         </w:numPr>
         <w:jc w:val="both"/>
@@ -1749,6 +1767,7 @@
       <w:pPr>
         <w:widowControl w:val="0"/>
         <w:numPr>
+          <w:ilvl w:val="0"/>
           <w:numId w:val="0"/>
         </w:numPr>
         <w:jc w:val="both"/>
@@ -1846,7 +1865,7 @@
           </mc:Choice>
           <mc:Fallback>
             <w:pict>
-              <v:shape id="_x0000_s1026" o:spid="_x0000_s1026" o:spt="4" type="#_x0000_t4" style="position:absolute;left:0pt;margin-left:83.9pt;margin-top:1.15pt;height:39.95pt;width:187.75pt;z-index:251666432;v-text-anchor:middle;mso-width-relative:page;mso-height-relative:page;" fillcolor="#4874CB [3204]" filled="t" stroked="t" coordsize="21600,21600" o:gfxdata="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">
+              <v:shape id="_x0000_s1026" o:spid="_x0000_s1026" o:spt="4" type="#_x0000_t4" style="position:absolute;left:0pt;margin-left:83.9pt;margin-top:1.15pt;height:39.95pt;width:187.75pt;z-index:251666432;v-text-anchor:middle;mso-width-relative:page;mso-height-relative:page;" fillcolor="#4874CB [3204]" filled="t" stroked="t" coordsize="21600,21600" o:gfxdata="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">
                 <v:fill on="t" focussize="0,0"/>
                 <v:stroke weight="1pt" color="#2E54A1 [2404]" miterlimit="8" joinstyle="miter"/>
                 <v:imagedata o:title=""/>
@@ -2028,6 +2047,7 @@
       <w:pPr>
         <w:widowControl w:val="0"/>
         <w:numPr>
+          <w:ilvl w:val="0"/>
           <w:numId w:val="0"/>
         </w:numPr>
         <w:jc w:val="both"/>
@@ -2041,6 +2061,7 @@
       <w:pPr>
         <w:widowControl w:val="0"/>
         <w:numPr>
+          <w:ilvl w:val="0"/>
           <w:numId w:val="0"/>
         </w:numPr>
         <w:jc w:val="both"/>
@@ -2145,7 +2166,7 @@
           </mc:Choice>
           <mc:Fallback>
             <w:pict>
-              <v:rect id="_x0000_s1026" o:spid="_x0000_s1026" o:spt="1" style="position:absolute;left:0pt;margin-left:186.45pt;margin-top:7.35pt;height:22.3pt;width:19.5pt;z-index:251681792;v-text-anchor:middle;mso-width-relative:page;mso-height-relative:page;" filled="f" stroked="f" coordsize="21600,21600" o:gfxdata="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">
+              <v:rect id="_x0000_s1026" o:spid="_x0000_s1026" o:spt="1" style="position:absolute;left:0pt;margin-left:186.45pt;margin-top:7.35pt;height:22.3pt;width:19.5pt;z-index:251681792;v-text-anchor:middle;mso-width-relative:page;mso-height-relative:page;" filled="f" stroked="f" coordsize="21600,21600" o:gfxdata="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">
                 <v:fill on="f" focussize="0,0"/>
                 <v:stroke on="f" weight="1pt" miterlimit="8" joinstyle="miter"/>
                 <v:imagedata o:title=""/>
@@ -2192,6 +2213,7 @@
       <w:pPr>
         <w:widowControl w:val="0"/>
         <w:numPr>
+          <w:ilvl w:val="0"/>
           <w:numId w:val="0"/>
         </w:numPr>
         <w:jc w:val="both"/>
@@ -2289,7 +2311,7 @@
           </mc:Choice>
           <mc:Fallback>
             <w:pict>
-              <v:shape id="_x0000_s1026" o:spid="_x0000_s1026" o:spt="4" type="#_x0000_t4" style="position:absolute;left:0pt;margin-left:84.8pt;margin-top:14.4pt;height:39.75pt;width:187.75pt;z-index:251667456;v-text-anchor:middle;mso-width-relative:page;mso-height-relative:page;" fillcolor="#4874CB [3204]" filled="t" stroked="t" coordsize="21600,21600" o:gfxdata="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">
+              <v:shape id="_x0000_s1026" o:spid="_x0000_s1026" o:spt="4" type="#_x0000_t4" style="position:absolute;left:0pt;margin-left:84.8pt;margin-top:14.4pt;height:39.75pt;width:187.75pt;z-index:251667456;v-text-anchor:middle;mso-width-relative:page;mso-height-relative:page;" fillcolor="#4874CB [3204]" filled="t" stroked="t" coordsize="21600,21600" o:gfxdata="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">
                 <v:fill on="t" focussize="0,0"/>
                 <v:stroke weight="1pt" color="#2E54A1 [2404]" miterlimit="8" joinstyle="miter"/>
                 <v:imagedata o:title=""/>
@@ -2333,6 +2355,7 @@
       <w:pPr>
         <w:widowControl w:val="0"/>
         <w:numPr>
+          <w:ilvl w:val="0"/>
           <w:numId w:val="0"/>
         </w:numPr>
         <w:jc w:val="both"/>
@@ -2484,6 +2507,7 @@
       <w:pPr>
         <w:widowControl w:val="0"/>
         <w:numPr>
+          <w:ilvl w:val="0"/>
           <w:numId w:val="0"/>
         </w:numPr>
         <w:jc w:val="both"/>
@@ -2497,6 +2521,7 @@
       <w:pPr>
         <w:widowControl w:val="0"/>
         <w:numPr>
+          <w:ilvl w:val="0"/>
           <w:numId w:val="0"/>
         </w:numPr>
         <w:jc w:val="both"/>
@@ -2601,7 +2626,7 @@
           </mc:Choice>
           <mc:Fallback>
             <w:pict>
-              <v:rect id="_x0000_s1026" o:spid="_x0000_s1026" o:spt="1" style="position:absolute;left:0pt;margin-left:184.6pt;margin-top:6.85pt;height:22.3pt;width:19.5pt;z-index:251686912;v-text-anchor:middle;mso-width-relative:page;mso-height-relative:page;" filled="f" stroked="f" coordsize="21600,21600" o:gfxdata="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">
+              <v:rect id="_x0000_s1026" o:spid="_x0000_s1026" o:spt="1" style="position:absolute;left:0pt;margin-left:184.6pt;margin-top:6.85pt;height:22.3pt;width:19.5pt;z-index:251686912;v-text-anchor:middle;mso-width-relative:page;mso-height-relative:page;" filled="f" stroked="f" coordsize="21600,21600" o:gfxdata="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">
                 <v:fill on="f" focussize="0,0"/>
                 <v:stroke on="f" weight="1pt" miterlimit="8" joinstyle="miter"/>
                 <v:imagedata o:title=""/>
@@ -2648,6 +2673,7 @@
       <w:pPr>
         <w:widowControl w:val="0"/>
         <w:numPr>
+          <w:ilvl w:val="0"/>
           <w:numId w:val="0"/>
         </w:numPr>
         <w:jc w:val="both"/>
@@ -2745,7 +2771,7 @@
           </mc:Choice>
           <mc:Fallback>
             <w:pict>
-              <v:shape id="_x0000_s1026" o:spid="_x0000_s1026" o:spt="4" type="#_x0000_t4" style="position:absolute;left:0pt;margin-left:84.7pt;margin-top:12.85pt;height:41.5pt;width:187.75pt;z-index:251668480;v-text-anchor:middle;mso-width-relative:page;mso-height-relative:page;" fillcolor="#4874CB [3204]" filled="t" stroked="t" coordsize="21600,21600" o:gfxdata="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">
+              <v:shape id="_x0000_s1026" o:spid="_x0000_s1026" o:spt="4" type="#_x0000_t4" style="position:absolute;left:0pt;margin-left:84.7pt;margin-top:12.85pt;height:41.5pt;width:187.75pt;z-index:251668480;v-text-anchor:middle;mso-width-relative:page;mso-height-relative:page;" fillcolor="#4874CB [3204]" filled="t" stroked="t" coordsize="21600,21600" o:gfxdata="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">
                 <v:fill on="t" focussize="0,0"/>
                 <v:stroke weight="1pt" color="#2E54A1 [2404]" miterlimit="8" joinstyle="miter"/>
                 <v:imagedata o:title=""/>
@@ -2789,6 +2815,7 @@
       <w:pPr>
         <w:widowControl w:val="0"/>
         <w:numPr>
+          <w:ilvl w:val="0"/>
           <w:numId w:val="0"/>
         </w:numPr>
         <w:jc w:val="both"/>
@@ -2940,6 +2967,7 @@
       <w:pPr>
         <w:widowControl w:val="0"/>
         <w:numPr>
+          <w:ilvl w:val="0"/>
           <w:numId w:val="0"/>
         </w:numPr>
         <w:jc w:val="both"/>
@@ -2953,6 +2981,7 @@
       <w:pPr>
         <w:widowControl w:val="0"/>
         <w:numPr>
+          <w:ilvl w:val="0"/>
           <w:numId w:val="0"/>
         </w:numPr>
         <w:jc w:val="both"/>
@@ -3057,7 +3086,7 @@
           </mc:Choice>
           <mc:Fallback>
             <w:pict>
-              <v:rect id="_x0000_s1026" o:spid="_x0000_s1026" o:spt="1" style="position:absolute;left:0pt;margin-left:178.9pt;margin-top:5.5pt;height:22.3pt;width:19.5pt;z-index:251687936;v-text-anchor:middle;mso-width-relative:page;mso-height-relative:page;" filled="f" stroked="f" coordsize="21600,21600" o:gfxdata="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">
+              <v:rect id="_x0000_s1026" o:spid="_x0000_s1026" o:spt="1" style="position:absolute;left:0pt;margin-left:178.9pt;margin-top:5.5pt;height:22.3pt;width:19.5pt;z-index:251687936;v-text-anchor:middle;mso-width-relative:page;mso-height-relative:page;" filled="f" stroked="f" coordsize="21600,21600" o:gfxdata="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">
                 <v:fill on="f" focussize="0,0"/>
                 <v:stroke on="f" weight="1pt" miterlimit="8" joinstyle="miter"/>
                 <v:imagedata o:title=""/>
@@ -3104,6 +3133,7 @@
       <w:pPr>
         <w:widowControl w:val="0"/>
         <w:numPr>
+          <w:ilvl w:val="0"/>
           <w:numId w:val="0"/>
         </w:numPr>
         <w:jc w:val="both"/>
@@ -3192,7 +3222,7 @@
           </mc:Choice>
           <mc:Fallback>
             <w:pict>
-              <v:roundrect id="_x0000_s1026" o:spid="_x0000_s1026" o:spt="2" style="position:absolute;left:0pt;margin-left:128.9pt;margin-top:10.35pt;height:38.2pt;width:99.8pt;z-index:251664384;v-text-anchor:middle;mso-width-relative:page;mso-height-relative:page;" fillcolor="#4874CB [3204]" filled="t" stroked="t" coordsize="21600,21600" arcsize="0.166666666666667" o:gfxdata="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">
+              <v:roundrect id="_x0000_s1026" o:spid="_x0000_s1026" o:spt="2" style="position:absolute;left:0pt;margin-left:128.9pt;margin-top:10.35pt;height:38.2pt;width:99.8pt;z-index:251664384;v-text-anchor:middle;mso-width-relative:page;mso-height-relative:page;" fillcolor="#4874CB [3204]" filled="t" stroked="t" coordsize="21600,21600" arcsize="0.166666666666667" o:gfxdata="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">
                 <v:fill on="t" focussize="0,0"/>
                 <v:stroke weight="1pt" color="#2E54A1 [2404]" miterlimit="8" joinstyle="miter"/>
                 <v:imagedata o:title=""/>
@@ -3227,6 +3257,7 @@
       <w:pPr>
         <w:widowControl w:val="0"/>
         <w:numPr>
+          <w:ilvl w:val="0"/>
           <w:numId w:val="0"/>
         </w:numPr>
         <w:jc w:val="both"/>
@@ -3240,6 +3271,7 @@
       <w:pPr>
         <w:widowControl w:val="0"/>
         <w:numPr>
+          <w:ilvl w:val="0"/>
           <w:numId w:val="0"/>
         </w:numPr>
         <w:jc w:val="both"/>
@@ -3253,6 +3285,7 @@
       <w:pPr>
         <w:widowControl w:val="0"/>
         <w:numPr>
+          <w:ilvl w:val="0"/>
           <w:numId w:val="0"/>
         </w:numPr>
         <w:jc w:val="both"/>
@@ -3266,6 +3299,7 @@
       <w:pPr>
         <w:widowControl w:val="0"/>
         <w:numPr>
+          <w:ilvl w:val="0"/>
           <w:numId w:val="0"/>
         </w:numPr>
         <w:jc w:val="both"/>
@@ -3354,7 +3388,7 @@
           </mc:Choice>
           <mc:Fallback>
             <w:pict>
-              <v:roundrect id="_x0000_s1026" o:spid="_x0000_s1026" o:spt="2" style="position:absolute;left:0pt;margin-left:129.2pt;margin-top:8.35pt;height:38.2pt;width:99.8pt;z-index:251665408;v-text-anchor:middle;mso-width-relative:page;mso-height-relative:page;" fillcolor="#4874CB [3204]" filled="t" stroked="t" coordsize="21600,21600" arcsize="0.166666666666667" o:gfxdata="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">
+              <v:roundrect id="_x0000_s1026" o:spid="_x0000_s1026" o:spt="2" style="position:absolute;left:0pt;margin-left:129.2pt;margin-top:8.35pt;height:38.2pt;width:99.8pt;z-index:251665408;v-text-anchor:middle;mso-width-relative:page;mso-height-relative:page;" fillcolor="#4874CB [3204]" filled="t" stroked="t" coordsize="21600,21600" arcsize="0.166666666666667" o:gfxdata="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">
                 <v:fill on="t" focussize="0,0"/>
                 <v:stroke weight="1pt" color="#2E54A1 [2404]" miterlimit="8" joinstyle="miter"/>
                 <v:imagedata o:title=""/>
@@ -3389,6 +3423,7 @@
       <w:pPr>
         <w:widowControl w:val="0"/>
         <w:numPr>
+          <w:ilvl w:val="0"/>
           <w:numId w:val="0"/>
         </w:numPr>
         <w:jc w:val="both"/>
@@ -3402,6 +3437,7 @@
       <w:pPr>
         <w:widowControl w:val="0"/>
         <w:numPr>
+          <w:ilvl w:val="0"/>
           <w:numId w:val="0"/>
         </w:numPr>
         <w:jc w:val="both"/>
@@ -3415,6 +3451,7 @@
       <w:pPr>
         <w:widowControl w:val="0"/>
         <w:numPr>
+          <w:ilvl w:val="0"/>
           <w:numId w:val="0"/>
         </w:numPr>
         <w:jc w:val="both"/>
@@ -3428,6 +3465,7 @@
       <w:pPr>
         <w:widowControl w:val="0"/>
         <w:numPr>
+          <w:ilvl w:val="0"/>
           <w:numId w:val="0"/>
         </w:numPr>
         <w:jc w:val="both"/>
@@ -3441,6 +3479,7 @@
       <w:pPr>
         <w:widowControl w:val="0"/>
         <w:numPr>
+          <w:ilvl w:val="0"/>
           <w:numId w:val="0"/>
         </w:numPr>
         <w:jc w:val="both"/>
@@ -3454,6 +3493,7 @@
       <w:pPr>
         <w:widowControl w:val="0"/>
         <w:numPr>
+          <w:ilvl w:val="0"/>
           <w:numId w:val="0"/>
         </w:numPr>
         <w:jc w:val="both"/>
@@ -3467,6 +3507,7 @@
       <w:pPr>
         <w:widowControl w:val="0"/>
         <w:numPr>
+          <w:ilvl w:val="0"/>
           <w:numId w:val="0"/>
         </w:numPr>
         <w:jc w:val="both"/>
@@ -3480,6 +3521,7 @@
       <w:pPr>
         <w:widowControl w:val="0"/>
         <w:numPr>
+          <w:ilvl w:val="0"/>
           <w:numId w:val="0"/>
         </w:numPr>
         <w:jc w:val="both"/>
@@ -3493,6 +3535,7 @@
       <w:pPr>
         <w:widowControl w:val="0"/>
         <w:numPr>
+          <w:ilvl w:val="0"/>
           <w:numId w:val="0"/>
         </w:numPr>
         <w:jc w:val="both"/>
@@ -3506,6 +3549,7 @@
       <w:pPr>
         <w:widowControl w:val="0"/>
         <w:numPr>
+          <w:ilvl w:val="0"/>
           <w:numId w:val="0"/>
         </w:numPr>
         <w:jc w:val="both"/>
@@ -3541,6 +3585,7 @@
       <w:pPr>
         <w:widowControl w:val="0"/>
         <w:numPr>
+          <w:ilvl w:val="0"/>
           <w:numId w:val="0"/>
         </w:numPr>
         <w:jc w:val="both"/>
@@ -3554,6 +3599,7 @@
       <w:pPr>
         <w:widowControl w:val="0"/>
         <w:numPr>
+          <w:ilvl w:val="0"/>
           <w:numId w:val="0"/>
         </w:numPr>
         <w:jc w:val="both"/>
@@ -3567,6 +3613,7 @@
       <w:pPr>
         <w:widowControl w:val="0"/>
         <w:numPr>
+          <w:ilvl w:val="0"/>
           <w:numId w:val="0"/>
         </w:numPr>
         <w:jc w:val="both"/>
@@ -3580,6 +3627,7 @@
       <w:pPr>
         <w:widowControl w:val="0"/>
         <w:numPr>
+          <w:ilvl w:val="0"/>
           <w:numId w:val="0"/>
         </w:numPr>
         <w:jc w:val="both"/>
@@ -3966,7 +4014,7 @@
           </mc:Choice>
           <mc:Fallback>
             <w:pict>
-              <v:rect id="_x0000_s1026" o:spid="_x0000_s1026" o:spt="1" style="position:absolute;left:0pt;margin-left:309.2pt;margin-top:282.75pt;height:22.3pt;width:18.8pt;z-index:251714560;v-text-anchor:middle;mso-width-relative:page;mso-height-relative:page;" filled="f" stroked="f" coordsize="21600,21600" o:gfxdata="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">
+              <v:rect id="_x0000_s1026" o:spid="_x0000_s1026" o:spt="1" style="position:absolute;left:0pt;margin-left:309.2pt;margin-top:282.75pt;height:22.3pt;width:18.8pt;z-index:251714560;v-text-anchor:middle;mso-width-relative:page;mso-height-relative:page;" filled="f" stroked="f" coordsize="21600,21600" o:gfxdata="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">
                 <v:fill on="f" focussize="0,0"/>
                 <v:stroke on="f" weight="1pt" miterlimit="8" joinstyle="miter"/>
                 <v:imagedata o:title=""/>
@@ -4104,7 +4152,7 @@
           </mc:Choice>
           <mc:Fallback>
             <w:pict>
-              <v:rect id="_x0000_s1026" o:spid="_x0000_s1026" o:spt="1" style="position:absolute;left:0pt;margin-left:308.1pt;margin-top:241.45pt;height:23.65pt;width:18.1pt;z-index:251714560;v-text-anchor:middle;mso-width-relative:page;mso-height-relative:page;" filled="f" stroked="f" coordsize="21600,21600" o:gfxdata="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">
+              <v:rect id="_x0000_s1026" o:spid="_x0000_s1026" o:spt="1" style="position:absolute;left:0pt;margin-left:308.1pt;margin-top:241.45pt;height:23.65pt;width:18.1pt;z-index:251714560;v-text-anchor:middle;mso-width-relative:page;mso-height-relative:page;" filled="f" stroked="f" coordsize="21600,21600" o:gfxdata="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">
                 <v:fill on="f" focussize="0,0"/>
                 <v:stroke on="f" weight="1pt" miterlimit="8" joinstyle="miter"/>
                 <v:imagedata o:title=""/>
@@ -4257,7 +4305,7 @@
           </mc:Choice>
           <mc:Fallback>
             <w:pict>
-              <v:rect id="_x0000_s1026" o:spid="_x0000_s1026" o:spt="1" style="position:absolute;left:0pt;margin-left:198.4pt;margin-top:277.05pt;height:23pt;width:26.35pt;z-index:251714560;v-text-anchor:middle;mso-width-relative:page;mso-height-relative:page;" filled="f" stroked="f" coordsize="21600,21600" o:gfxdata="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">
+              <v:rect id="_x0000_s1026" o:spid="_x0000_s1026" o:spt="1" style="position:absolute;left:0pt;margin-left:198.4pt;margin-top:277.05pt;height:23pt;width:26.35pt;z-index:251714560;v-text-anchor:middle;mso-width-relative:page;mso-height-relative:page;" filled="f" stroked="f" coordsize="21600,21600" o:gfxdata="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">
                 <v:fill on="f" focussize="0,0"/>
                 <v:stroke on="f" weight="1pt" miterlimit="8" joinstyle="miter"/>
                 <v:imagedata o:title=""/>
@@ -4548,7 +4596,7 @@
           </mc:Choice>
           <mc:Fallback>
             <w:pict>
-              <v:rect id="_x0000_s1026" o:spid="_x0000_s1026" o:spt="1" style="position:absolute;left:0pt;margin-left:309.85pt;margin-top:130.75pt;height:18.2pt;width:16.15pt;z-index:251714560;v-text-anchor:middle;mso-width-relative:page;mso-height-relative:page;" filled="f" stroked="f" coordsize="21600,21600" o:gfxdata="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">
+              <v:rect id="_x0000_s1026" o:spid="_x0000_s1026" o:spt="1" style="position:absolute;left:0pt;margin-left:309.85pt;margin-top:130.75pt;height:18.2pt;width:16.15pt;z-index:251714560;v-text-anchor:middle;mso-width-relative:page;mso-height-relative:page;" filled="f" stroked="f" coordsize="21600,21600" o:gfxdata="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">
                 <v:fill on="f" focussize="0,0"/>
                 <v:stroke on="f" weight="1pt" miterlimit="8" joinstyle="miter"/>
                 <v:imagedata o:title=""/>
@@ -4686,7 +4734,7 @@
           </mc:Choice>
           <mc:Fallback>
             <w:pict>
-              <v:rect id="_x0000_s1026" o:spid="_x0000_s1026" o:spt="1" style="position:absolute;left:0pt;margin-left:307.7pt;margin-top:176.3pt;height:24.35pt;width:18.15pt;z-index:251714560;v-text-anchor:middle;mso-width-relative:page;mso-height-relative:page;" filled="f" stroked="f" coordsize="21600,21600" o:gfxdata="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">
+              <v:rect id="_x0000_s1026" o:spid="_x0000_s1026" o:spt="1" style="position:absolute;left:0pt;margin-left:307.7pt;margin-top:176.3pt;height:24.35pt;width:18.15pt;z-index:251714560;v-text-anchor:middle;mso-width-relative:page;mso-height-relative:page;" filled="f" stroked="f" coordsize="21600,21600" o:gfxdata="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">
                 <v:fill on="f" focussize="0,0"/>
                 <v:stroke on="f" weight="1pt" miterlimit="8" joinstyle="miter"/>
                 <v:imagedata o:title=""/>
@@ -5113,7 +5161,7 @@
           </mc:Choice>
           <mc:Fallback>
             <w:pict>
-              <v:shape id="_x0000_s1026" o:spid="_x0000_s1026" o:spt="4" type="#_x0000_t4" style="position:absolute;left:0pt;margin-left:99.25pt;margin-top:236.55pt;height:39.75pt;width:187.75pt;z-index:251712512;v-text-anchor:middle;mso-width-relative:page;mso-height-relative:page;" fillcolor="#4874CB [3204]" filled="t" stroked="t" coordsize="21600,21600" o:gfxdata="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">
+              <v:shape id="_x0000_s1026" o:spid="_x0000_s1026" o:spt="4" type="#_x0000_t4" style="position:absolute;left:0pt;margin-left:99.25pt;margin-top:236.55pt;height:39.75pt;width:187.75pt;z-index:251712512;v-text-anchor:middle;mso-width-relative:page;mso-height-relative:page;" fillcolor="#4874CB [3204]" filled="t" stroked="t" coordsize="21600,21600" o:gfxdata="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">
                 <v:fill on="t" focussize="0,0"/>
                 <v:stroke weight="1pt" color="#2E54A1 [2404]" miterlimit="8" joinstyle="miter"/>
                 <v:imagedata o:title=""/>
@@ -5232,7 +5280,7 @@
           </mc:Choice>
           <mc:Fallback>
             <w:pict>
-              <v:roundrect id="_x0000_s1026" o:spid="_x0000_s1026" o:spt="2" style="position:absolute;left:0pt;margin-left:129.5pt;margin-top:364.15pt;height:43.65pt;width:128.2pt;z-index:251704320;v-text-anchor:middle;mso-width-relative:page;mso-height-relative:page;" fillcolor="#4874CB [3204]" filled="t" stroked="t" coordsize="21600,21600" arcsize="0.166666666666667" o:gfxdata="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">
+              <v:roundrect id="_x0000_s1026" o:spid="_x0000_s1026" o:spt="2" style="position:absolute;left:0pt;margin-left:129.5pt;margin-top:364.15pt;height:43.65pt;width:128.2pt;z-index:251704320;v-text-anchor:middle;mso-width-relative:page;mso-height-relative:page;" fillcolor="#4874CB [3204]" filled="t" stroked="t" coordsize="21600,21600" arcsize="0.166666666666667" o:gfxdata="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">
                 <v:fill on="t" focussize="0,0"/>
                 <v:stroke weight="1pt" color="#2E54A1 [2404]" miterlimit="8" joinstyle="miter"/>
                 <v:imagedata o:title=""/>
@@ -5351,7 +5399,7 @@
           </mc:Choice>
           <mc:Fallback>
             <w:pict>
-              <v:shape id="_x0000_s1026" o:spid="_x0000_s1026" o:spt="4" type="#_x0000_t4" style="position:absolute;left:0pt;margin-left:99.1pt;margin-top:298.4pt;height:39.75pt;width:187.75pt;z-index:251713536;v-text-anchor:middle;mso-width-relative:page;mso-height-relative:page;" fillcolor="#4874CB [3204]" filled="t" stroked="t" coordsize="21600,21600" o:gfxdata="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">
+              <v:shape id="_x0000_s1026" o:spid="_x0000_s1026" o:spt="4" type="#_x0000_t4" style="position:absolute;left:0pt;margin-left:99.1pt;margin-top:298.4pt;height:39.75pt;width:187.75pt;z-index:251713536;v-text-anchor:middle;mso-width-relative:page;mso-height-relative:page;" fillcolor="#4874CB [3204]" filled="t" stroked="t" coordsize="21600,21600" o:gfxdata="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">
                 <v:fill on="t" focussize="0,0"/>
                 <v:stroke weight="1pt" color="#2E54A1 [2404]" miterlimit="8" joinstyle="miter"/>
                 <v:imagedata o:title=""/>
@@ -5479,7 +5527,7 @@
           </mc:Choice>
           <mc:Fallback>
             <w:pict>
-              <v:shape id="_x0000_s1026" o:spid="_x0000_s1026" o:spt="4" type="#_x0000_t4" style="position:absolute;left:0pt;margin-left:99.65pt;margin-top:117.15pt;height:39.75pt;width:187.75pt;z-index:251710464;v-text-anchor:middle;mso-width-relative:page;mso-height-relative:page;" fillcolor="#4874CB [3204]" filled="t" stroked="t" coordsize="21600,21600" o:gfxdata="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">
+              <v:shape id="_x0000_s1026" o:spid="_x0000_s1026" o:spt="4" type="#_x0000_t4" style="position:absolute;left:0pt;margin-left:99.65pt;margin-top:117.15pt;height:39.75pt;width:187.75pt;z-index:251710464;v-text-anchor:middle;mso-width-relative:page;mso-height-relative:page;" fillcolor="#4874CB [3204]" filled="t" stroked="t" coordsize="21600,21600" o:gfxdata="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">
                 <v:fill on="t" focussize="0,0"/>
                 <v:stroke weight="1pt" color="#2E54A1 [2404]" miterlimit="8" joinstyle="miter"/>
                 <v:imagedata o:title=""/>
@@ -5607,7 +5655,7 @@
           </mc:Choice>
           <mc:Fallback>
             <w:pict>
-              <v:shape id="_x0000_s1026" o:spid="_x0000_s1026" o:spt="4" type="#_x0000_t4" style="position:absolute;left:0pt;margin-left:100.2pt;margin-top:178.3pt;height:39.75pt;width:187.75pt;z-index:251711488;v-text-anchor:middle;mso-width-relative:page;mso-height-relative:page;" fillcolor="#4874CB [3204]" filled="t" stroked="t" coordsize="21600,21600" o:gfxdata="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">
+              <v:shape id="_x0000_s1026" o:spid="_x0000_s1026" o:spt="4" type="#_x0000_t4" style="position:absolute;left:0pt;margin-left:100.2pt;margin-top:178.3pt;height:39.75pt;width:187.75pt;z-index:251711488;v-text-anchor:middle;mso-width-relative:page;mso-height-relative:page;" fillcolor="#4874CB [3204]" filled="t" stroked="t" coordsize="21600,21600" o:gfxdata="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">
                 <v:fill on="t" focussize="0,0"/>
                 <v:stroke weight="1pt" color="#2E54A1 [2404]" miterlimit="8" joinstyle="miter"/>
                 <v:imagedata o:title=""/>
@@ -6302,6 +6350,7 @@
       <w:pPr>
         <w:widowControl w:val="0"/>
         <w:numPr>
+          <w:ilvl w:val="0"/>
           <w:numId w:val="0"/>
         </w:numPr>
         <w:jc w:val="both"/>
@@ -6322,6 +6371,7 @@
       <w:pPr>
         <w:widowControl w:val="0"/>
         <w:numPr>
+          <w:ilvl w:val="0"/>
           <w:numId w:val="0"/>
         </w:numPr>
         <w:jc w:val="both"/>
@@ -6335,6 +6385,7 @@
       <w:pPr>
         <w:widowControl w:val="0"/>
         <w:numPr>
+          <w:ilvl w:val="0"/>
           <w:numId w:val="0"/>
         </w:numPr>
         <w:jc w:val="both"/>
@@ -6458,6 +6509,7 @@
       <w:pPr>
         <w:widowControl w:val="0"/>
         <w:numPr>
+          <w:ilvl w:val="0"/>
           <w:numId w:val="0"/>
         </w:numPr>
         <w:jc w:val="both"/>
@@ -6472,6 +6524,190 @@
           <w:docGrid w:type="lines" w:linePitch="312" w:charSpace="0"/>
         </w:sectPr>
       </w:pPr>
+      <w:r>
+        <w:rPr>
+          <w:sz w:val="21"/>
+        </w:rPr>
+        <mc:AlternateContent>
+          <mc:Choice Requires="wps">
+            <w:drawing>
+              <wp:anchor distT="0" distB="0" distL="114300" distR="114300" simplePos="0" relativeHeight="251831296" behindDoc="0" locked="0" layoutInCell="1" allowOverlap="1">
+                <wp:simplePos x="0" y="0"/>
+                <wp:positionH relativeFrom="column">
+                  <wp:posOffset>1557655</wp:posOffset>
+                </wp:positionH>
+                <wp:positionV relativeFrom="paragraph">
+                  <wp:posOffset>4702810</wp:posOffset>
+                </wp:positionV>
+                <wp:extent cx="1628140" cy="554355"/>
+                <wp:effectExtent l="6350" t="6350" r="11430" b="18415"/>
+                <wp:wrapNone/>
+                <wp:docPr id="7" name="圆角矩形 7"/>
+                <wp:cNvGraphicFramePr/>
+                <a:graphic xmlns:a="http://schemas.openxmlformats.org/drawingml/2006/main">
+                  <a:graphicData uri="http://schemas.microsoft.com/office/word/2010/wordprocessingShape">
+                    <wps:wsp>
+                      <wps:cNvSpPr/>
+                      <wps:spPr>
+                        <a:xfrm>
+                          <a:off x="0" y="0"/>
+                          <a:ext cx="1628140" cy="554355"/>
+                        </a:xfrm>
+                        <a:prstGeom prst="roundRect">
+                          <a:avLst/>
+                        </a:prstGeom>
+                      </wps:spPr>
+                      <wps:style>
+                        <a:lnRef idx="2">
+                          <a:schemeClr val="accent1">
+                            <a:lumMod val="75000"/>
+                          </a:schemeClr>
+                        </a:lnRef>
+                        <a:fillRef idx="1">
+                          <a:schemeClr val="accent1"/>
+                        </a:fillRef>
+                        <a:effectRef idx="0">
+                          <a:srgbClr val="FFFFFF"/>
+                        </a:effectRef>
+                        <a:fontRef idx="minor">
+                          <a:schemeClr val="lt1"/>
+                        </a:fontRef>
+                      </wps:style>
+                      <wps:txbx>
+                        <w:txbxContent>
+                          <w:p>
+                            <w:pPr>
+                              <w:ind w:firstLine="630" w:firstLineChars="300"/>
+                              <w:jc w:val="both"/>
+                              <w:rPr>
+                                <w:rFonts w:hint="default" w:eastAsiaTheme="minorEastAsia"/>
+                                <w:lang w:val="en-US" w:eastAsia="zh-CN"/>
+                              </w:rPr>
+                            </w:pPr>
+                            <w:r>
+                              <w:rPr>
+                                <w:rFonts w:hint="eastAsia"/>
+                                <w:lang w:val="en-US" w:eastAsia="zh-CN"/>
+                              </w:rPr>
+                              <w:t>添加成功</w:t>
+                            </w:r>
+                          </w:p>
+                        </w:txbxContent>
+                      </wps:txbx>
+                      <wps:bodyPr rot="0" spcFirstLastPara="0" vertOverflow="overflow" horzOverflow="overflow" vert="horz" wrap="square" lIns="91440" tIns="45720" rIns="91440" bIns="45720" numCol="1" spcCol="0" rtlCol="0" fromWordArt="0" anchor="ctr" anchorCtr="0" forceAA="0" compatLnSpc="1">
+                        <a:noAutofit/>
+                      </wps:bodyPr>
+                    </wps:wsp>
+                  </a:graphicData>
+                </a:graphic>
+              </wp:anchor>
+            </w:drawing>
+          </mc:Choice>
+          <mc:Fallback>
+            <w:pict>
+              <v:roundrect id="_x0000_s1026" o:spid="_x0000_s1026" o:spt="2" style="position:absolute;left:0pt;margin-left:122.65pt;margin-top:370.3pt;height:43.65pt;width:128.2pt;z-index:251831296;v-text-anchor:middle;mso-width-relative:page;mso-height-relative:page;" fillcolor="#4874CB [3204]" filled="t" stroked="t" coordsize="21600,21600" arcsize="0.166666666666667" o:gfxdata="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">
+                <v:fill on="t" focussize="0,0"/>
+                <v:stroke weight="1pt" color="#2E54A1 [2404]" miterlimit="8" joinstyle="miter"/>
+                <v:imagedata o:title=""/>
+                <o:lock v:ext="edit" aspectratio="f"/>
+                <v:textbox>
+                  <w:txbxContent>
+                    <w:p>
+                      <w:pPr>
+                        <w:ind w:firstLine="630" w:firstLineChars="300"/>
+                        <w:jc w:val="both"/>
+                        <w:rPr>
+                          <w:rFonts w:hint="default" w:eastAsiaTheme="minorEastAsia"/>
+                          <w:lang w:val="en-US" w:eastAsia="zh-CN"/>
+                        </w:rPr>
+                      </w:pPr>
+                      <w:r>
+                        <w:rPr>
+                          <w:rFonts w:hint="eastAsia"/>
+                          <w:lang w:val="en-US" w:eastAsia="zh-CN"/>
+                        </w:rPr>
+                        <w:t>添加成功</w:t>
+                      </w:r>
+                    </w:p>
+                  </w:txbxContent>
+                </v:textbox>
+              </v:roundrect>
+            </w:pict>
+          </mc:Fallback>
+        </mc:AlternateContent>
+      </w:r>
+      <w:r>
+        <w:rPr>
+          <w:sz w:val="21"/>
+        </w:rPr>
+        <mc:AlternateContent>
+          <mc:Choice Requires="wps">
+            <w:drawing>
+              <wp:anchor distT="0" distB="0" distL="114300" distR="114300" simplePos="0" relativeHeight="251832320" behindDoc="0" locked="0" layoutInCell="1" allowOverlap="1">
+                <wp:simplePos x="0" y="0"/>
+                <wp:positionH relativeFrom="column">
+                  <wp:posOffset>2365375</wp:posOffset>
+                </wp:positionH>
+                <wp:positionV relativeFrom="paragraph">
+                  <wp:posOffset>4380865</wp:posOffset>
+                </wp:positionV>
+                <wp:extent cx="6350" cy="321945"/>
+                <wp:effectExtent l="46355" t="0" r="53975" b="13335"/>
+                <wp:wrapNone/>
+                <wp:docPr id="8" name="直接箭头连接符 8"/>
+                <wp:cNvGraphicFramePr/>
+                <a:graphic xmlns:a="http://schemas.openxmlformats.org/drawingml/2006/main">
+                  <a:graphicData uri="http://schemas.microsoft.com/office/word/2010/wordprocessingShape">
+                    <wps:wsp>
+                      <wps:cNvCnPr>
+                        <a:stCxn id="103" idx="2"/>
+                        <a:endCxn id="7" idx="0"/>
+                      </wps:cNvCnPr>
+                      <wps:spPr>
+                        <a:xfrm>
+                          <a:off x="3508375" y="5889625"/>
+                          <a:ext cx="6350" cy="321945"/>
+                        </a:xfrm>
+                        <a:prstGeom prst="straightConnector1">
+                          <a:avLst/>
+                        </a:prstGeom>
+                        <a:ln>
+                          <a:tailEnd type="arrow"/>
+                        </a:ln>
+                      </wps:spPr>
+                      <wps:style>
+                        <a:lnRef idx="2">
+                          <a:schemeClr val="accent1"/>
+                        </a:lnRef>
+                        <a:fillRef idx="0">
+                          <a:srgbClr val="FFFFFF"/>
+                        </a:fillRef>
+                        <a:effectRef idx="0">
+                          <a:srgbClr val="FFFFFF"/>
+                        </a:effectRef>
+                        <a:fontRef idx="minor">
+                          <a:schemeClr val="tx1"/>
+                        </a:fontRef>
+                      </wps:style>
+                      <wps:bodyPr/>
+                    </wps:wsp>
+                  </a:graphicData>
+                </a:graphic>
+              </wp:anchor>
+            </w:drawing>
+          </mc:Choice>
+          <mc:Fallback>
+            <w:pict>
+              <v:shape id="_x0000_s1026" o:spid="_x0000_s1026" o:spt="32" type="#_x0000_t32" style="position:absolute;left:0pt;margin-left:186.25pt;margin-top:344.95pt;height:25.35pt;width:0.5pt;z-index:251832320;mso-width-relative:page;mso-height-relative:page;" filled="f" stroked="t" coordsize="21600,21600" o:gfxdata="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">
+                <v:fill on="f" focussize="0,0"/>
+                <v:stroke weight="1pt" color="#4874CB [3204]" miterlimit="8" joinstyle="miter" endarrow="open"/>
+                <v:imagedata o:title=""/>
+                <o:lock v:ext="edit" aspectratio="f"/>
+              </v:shape>
+            </w:pict>
+          </mc:Fallback>
+        </mc:AlternateContent>
+      </w:r>
       <w:r>
         <w:rPr>
           <w:sz w:val="21"/>
@@ -7225,7 +7461,7 @@
                         <w:txbxContent>
                           <w:p>
                             <w:pPr>
-                              <w:ind w:firstLine="630" w:firstLineChars="300"/>
+                              <w:ind w:firstLine="210" w:firstLineChars="100"/>
                               <w:jc w:val="both"/>
                               <w:rPr>
                                 <w:rFonts w:hint="default" w:eastAsiaTheme="minorEastAsia"/>
@@ -7237,7 +7473,7 @@
                                 <w:rFonts w:hint="eastAsia"/>
                                 <w:lang w:val="en-US" w:eastAsia="zh-CN"/>
                               </w:rPr>
-                              <w:t>添加成功</w:t>
+                              <w:t>添加企业管理员账号</w:t>
                             </w:r>
                           </w:p>
                         </w:txbxContent>
@@ -7262,7 +7498,7 @@
                   <w:txbxContent>
                     <w:p>
                       <w:pPr>
-                        <w:ind w:firstLine="630" w:firstLineChars="300"/>
+                        <w:ind w:firstLine="210" w:firstLineChars="100"/>
                         <w:jc w:val="both"/>
                         <w:rPr>
                           <w:rFonts w:hint="default" w:eastAsiaTheme="minorEastAsia"/>
@@ -7274,7 +7510,7 @@
                           <w:rFonts w:hint="eastAsia"/>
                           <w:lang w:val="en-US" w:eastAsia="zh-CN"/>
                         </w:rPr>
-                        <w:t>添加成功</w:t>
+                        <w:t>添加企业管理员账号</w:t>
                       </w:r>
                     </w:p>
                   </w:txbxContent>
@@ -7965,6 +8201,7 @@
       <w:pPr>
         <w:widowControl w:val="0"/>
         <w:numPr>
+          <w:ilvl w:val="0"/>
           <w:numId w:val="0"/>
         </w:numPr>
         <w:jc w:val="both"/>
@@ -7978,6 +8215,7 @@
       <w:pPr>
         <w:widowControl w:val="0"/>
         <w:numPr>
+          <w:ilvl w:val="0"/>
           <w:numId w:val="0"/>
         </w:numPr>
         <w:jc w:val="both"/>
@@ -7991,6 +8229,7 @@
       <w:pPr>
         <w:widowControl w:val="0"/>
         <w:numPr>
+          <w:ilvl w:val="0"/>
           <w:numId w:val="0"/>
         </w:numPr>
         <w:jc w:val="both"/>
@@ -8004,6 +8243,7 @@
       <w:pPr>
         <w:widowControl w:val="0"/>
         <w:numPr>
+          <w:ilvl w:val="0"/>
           <w:numId w:val="0"/>
         </w:numPr>
         <w:jc w:val="both"/>
@@ -9617,6 +9857,7 @@
       <w:pPr>
         <w:widowControl w:val="0"/>
         <w:numPr>
+          <w:ilvl w:val="0"/>
           <w:numId w:val="0"/>
         </w:numPr>
         <w:jc w:val="both"/>
@@ -9630,6 +9871,7 @@
       <w:pPr>
         <w:widowControl w:val="0"/>
         <w:numPr>
+          <w:ilvl w:val="0"/>
           <w:numId w:val="0"/>
         </w:numPr>
         <w:jc w:val="both"/>
@@ -9718,7 +9960,7 @@
           </mc:Choice>
           <mc:Fallback>
             <w:pict>
-              <v:roundrect id="_x0000_s1026" o:spid="_x0000_s1026" o:spt="2" style="position:absolute;left:0pt;margin-left:118.95pt;margin-top:4.1pt;height:38.95pt;width:137pt;z-index:251774976;v-text-anchor:middle;mso-width-relative:page;mso-height-relative:page;" fillcolor="#4874CB [3204]" filled="t" stroked="t" coordsize="21600,21600" arcsize="0.166666666666667" o:gfxdata="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">
+              <v:roundrect id="_x0000_s1026" o:spid="_x0000_s1026" o:spt="2" style="position:absolute;left:0pt;margin-left:118.95pt;margin-top:4.1pt;height:38.95pt;width:137pt;z-index:251774976;v-text-anchor:middle;mso-width-relative:page;mso-height-relative:page;" fillcolor="#4874CB [3204]" filled="t" stroked="t" coordsize="21600,21600" arcsize="0.166666666666667" o:gfxdata="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">
                 <v:fill on="t" focussize="0,0"/>
                 <v:stroke weight="1pt" color="#2E54A1 [2404]" miterlimit="8" joinstyle="miter"/>
                 <v:imagedata o:title=""/>
@@ -9753,6 +9995,7 @@
       <w:pPr>
         <w:widowControl w:val="0"/>
         <w:numPr>
+          <w:ilvl w:val="0"/>
           <w:numId w:val="0"/>
         </w:numPr>
         <w:jc w:val="both"/>
@@ -9766,6 +10009,7 @@
       <w:pPr>
         <w:widowControl w:val="0"/>
         <w:numPr>
+          <w:ilvl w:val="0"/>
           <w:numId w:val="0"/>
         </w:numPr>
         <w:jc w:val="both"/>
@@ -9876,7 +10120,7 @@
           </mc:Choice>
           <mc:Fallback>
             <w:pict>
-              <v:rect id="_x0000_s1026" o:spid="_x0000_s1026" o:spt="1" style="position:absolute;left:0pt;margin-left:296.45pt;margin-top:130.75pt;height:23.05pt;width:26.3pt;z-index:251768832;v-text-anchor:middle;mso-width-relative:page;mso-height-relative:page;" filled="f" stroked="f" coordsize="21600,21600" o:gfxdata="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">
+              <v:rect id="_x0000_s1026" o:spid="_x0000_s1026" o:spt="1" style="position:absolute;left:0pt;margin-left:296.45pt;margin-top:130.75pt;height:23.05pt;width:26.3pt;z-index:251768832;v-text-anchor:middle;mso-width-relative:page;mso-height-relative:page;" filled="f" stroked="f" coordsize="21600,21600" o:gfxdata="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">
                 <v:fill on="f" focussize="0,0"/>
                 <v:stroke on="f" weight="1pt" miterlimit="8" joinstyle="miter"/>
                 <v:imagedata o:title=""/>
@@ -10073,7 +10317,7 @@
           </mc:Choice>
           <mc:Fallback>
             <w:pict>
-              <v:roundrect id="_x0000_s1026" o:spid="_x0000_s1026" o:spt="2" style="position:absolute;left:0pt;margin-left:126.05pt;margin-top:285.7pt;height:43.65pt;width:128.2pt;z-index:251780096;v-text-anchor:middle;mso-width-relative:page;mso-height-relative:page;" fillcolor="#4874CB [3204]" filled="t" stroked="t" coordsize="21600,21600" arcsize="0.166666666666667" o:gfxdata="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">
+              <v:roundrect id="_x0000_s1026" o:spid="_x0000_s1026" o:spt="2" style="position:absolute;left:0pt;margin-left:126.05pt;margin-top:285.7pt;height:43.65pt;width:128.2pt;z-index:251780096;v-text-anchor:middle;mso-width-relative:page;mso-height-relative:page;" fillcolor="#4874CB [3204]" filled="t" stroked="t" coordsize="21600,21600" arcsize="0.166666666666667" o:gfxdata="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">
                 <v:fill on="t" focussize="0,0"/>
                 <v:stroke weight="1pt" color="#2E54A1 [2404]" miterlimit="8" joinstyle="miter"/>
                 <v:imagedata o:title=""/>
@@ -10191,7 +10435,7 @@
           </mc:Choice>
           <mc:Fallback>
             <w:pict>
-              <v:roundrect id="_x0000_s1026" o:spid="_x0000_s1026" o:spt="2" style="position:absolute;left:0pt;margin-left:117.7pt;margin-top:216.55pt;height:43.65pt;width:142.4pt;z-index:251793408;v-text-anchor:middle;mso-width-relative:page;mso-height-relative:page;" fillcolor="#4874CB [3204]" filled="t" stroked="t" coordsize="21600,21600" arcsize="0.166666666666667" o:gfxdata="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">
+              <v:roundrect id="_x0000_s1026" o:spid="_x0000_s1026" o:spt="2" style="position:absolute;left:0pt;margin-left:117.7pt;margin-top:216.55pt;height:43.65pt;width:142.4pt;z-index:251793408;v-text-anchor:middle;mso-width-relative:page;mso-height-relative:page;" fillcolor="#4874CB [3204]" filled="t" stroked="t" coordsize="21600,21600" arcsize="0.166666666666667" o:gfxdata="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">
                 <v:fill on="t" focussize="0,0"/>
                 <v:stroke weight="1pt" color="#2E54A1 [2404]" miterlimit="8" joinstyle="miter"/>
                 <v:imagedata o:title=""/>
@@ -10461,7 +10705,7 @@
           </mc:Choice>
           <mc:Fallback>
             <w:pict>
-              <v:shape id="_x0000_s1026" o:spid="_x0000_s1026" o:spt="4" type="#_x0000_t4" style="position:absolute;left:0pt;margin-left:94.55pt;margin-top:157.3pt;height:39.75pt;width:187.75pt;z-index:251781120;v-text-anchor:middle;mso-width-relative:page;mso-height-relative:page;" fillcolor="#4874CB [3204]" filled="t" stroked="t" coordsize="21600,21600" o:gfxdata="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">
+              <v:shape id="_x0000_s1026" o:spid="_x0000_s1026" o:spt="4" type="#_x0000_t4" style="position:absolute;left:0pt;margin-left:94.55pt;margin-top:157.3pt;height:39.75pt;width:187.75pt;z-index:251781120;v-text-anchor:middle;mso-width-relative:page;mso-height-relative:page;" fillcolor="#4874CB [3204]" filled="t" stroked="t" coordsize="21600,21600" o:gfxdata="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">
                 <v:fill on="t" focussize="0,0"/>
                 <v:stroke weight="1pt" color="#2E54A1 [2404]" miterlimit="8" joinstyle="miter"/>
                 <v:imagedata o:title=""/>
@@ -10668,7 +10912,7 @@
           </mc:Choice>
           <mc:Fallback>
             <w:pict>
-              <v:rect id="_x0000_s1026" o:spid="_x0000_s1026" o:spt="1" style="position:absolute;left:0pt;margin-left:186.5pt;margin-top:191.25pt;height:25.1pt;width:23.55pt;z-index:251770880;v-text-anchor:middle;mso-width-relative:page;mso-height-relative:page;" filled="f" stroked="f" coordsize="21600,21600" o:gfxdata="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">
+              <v:rect id="_x0000_s1026" o:spid="_x0000_s1026" o:spt="1" style="position:absolute;left:0pt;margin-left:186.5pt;margin-top:191.25pt;height:25.1pt;width:23.55pt;z-index:251770880;v-text-anchor:middle;mso-width-relative:page;mso-height-relative:page;" filled="f" stroked="f" coordsize="21600,21600" o:gfxdata="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">
                 <v:fill on="f" focussize="0,0"/>
                 <v:stroke on="f" weight="1pt" miterlimit="8" joinstyle="miter"/>
                 <v:imagedata o:title=""/>
@@ -10790,7 +11034,7 @@
           </mc:Choice>
           <mc:Fallback>
             <w:pict>
-              <v:roundrect id="_x0000_s1026" o:spid="_x0000_s1026" o:spt="2" style="position:absolute;left:0pt;margin-left:111.2pt;margin-top:92.95pt;height:43.65pt;width:154.05pt;z-index:251783168;v-text-anchor:middle;mso-width-relative:page;mso-height-relative:page;" fillcolor="#4874CB [3204]" filled="t" stroked="t" coordsize="21600,21600" arcsize="0.166666666666667" o:gfxdata="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">
+              <v:roundrect id="_x0000_s1026" o:spid="_x0000_s1026" o:spt="2" style="position:absolute;left:0pt;margin-left:111.2pt;margin-top:92.95pt;height:43.65pt;width:154.05pt;z-index:251783168;v-text-anchor:middle;mso-width-relative:page;mso-height-relative:page;" fillcolor="#4874CB [3204]" filled="t" stroked="t" coordsize="21600,21600" arcsize="0.166666666666667" o:gfxdata="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">
                 <v:fill on="t" focussize="0,0"/>
                 <v:stroke weight="1pt" color="#2E54A1 [2404]" miterlimit="8" joinstyle="miter"/>
                 <v:imagedata o:title=""/>
@@ -11044,7 +11288,7 @@
           </mc:Choice>
           <mc:Fallback>
             <w:pict>
-              <v:roundrect id="_x0000_s1026" o:spid="_x0000_s1026" o:spt="2" style="position:absolute;left:0pt;margin-left:110.9pt;margin-top:32.8pt;height:43.65pt;width:154.05pt;z-index:251779072;v-text-anchor:middle;mso-width-relative:page;mso-height-relative:page;" fillcolor="#4874CB [3204]" filled="t" stroked="t" coordsize="21600,21600" arcsize="0.166666666666667" o:gfxdata="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">
+              <v:roundrect id="_x0000_s1026" o:spid="_x0000_s1026" o:spt="2" style="position:absolute;left:0pt;margin-left:110.9pt;margin-top:32.8pt;height:43.65pt;width:154.05pt;z-index:251779072;v-text-anchor:middle;mso-width-relative:page;mso-height-relative:page;" fillcolor="#4874CB [3204]" filled="t" stroked="t" coordsize="21600,21600" arcsize="0.166666666666667" o:gfxdata="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">
                 <v:fill on="t" focussize="0,0"/>
                 <v:stroke weight="1pt" color="#2E54A1 [2404]" miterlimit="8" joinstyle="miter"/>
                 <v:imagedata o:title=""/>
@@ -11079,6 +11323,7 @@
       <w:pPr>
         <w:widowControl w:val="0"/>
         <w:numPr>
+          <w:ilvl w:val="0"/>
           <w:numId w:val="0"/>
         </w:numPr>
         <w:jc w:val="both"/>
@@ -11099,6 +11344,7 @@
       <w:pPr>
         <w:widowControl w:val="0"/>
         <w:numPr>
+          <w:ilvl w:val="0"/>
           <w:numId w:val="0"/>
         </w:numPr>
         <w:jc w:val="both"/>
@@ -11112,6 +11358,7 @@
       <w:pPr>
         <w:widowControl w:val="0"/>
         <w:numPr>
+          <w:ilvl w:val="0"/>
           <w:numId w:val="0"/>
         </w:numPr>
         <w:jc w:val="both"/>
@@ -11125,6 +11372,7 @@
       <w:pPr>
         <w:widowControl w:val="0"/>
         <w:numPr>
+          <w:ilvl w:val="0"/>
           <w:numId w:val="0"/>
         </w:numPr>
         <w:jc w:val="both"/>
@@ -11138,6 +11386,7 @@
       <w:pPr>
         <w:widowControl w:val="0"/>
         <w:numPr>
+          <w:ilvl w:val="0"/>
           <w:numId w:val="0"/>
         </w:numPr>
         <w:jc w:val="both"/>
@@ -11233,7 +11482,7 @@
           </mc:Choice>
           <mc:Fallback>
             <w:pict>
-              <v:roundrect id="_x0000_s1026" o:spid="_x0000_s1026" o:spt="2" style="position:absolute;left:0pt;margin-left:125.95pt;margin-top:340.95pt;height:43.65pt;width:128.2pt;z-index:251804672;v-text-anchor:middle;mso-width-relative:page;mso-height-relative:page;" fillcolor="#4874CB [3204]" filled="t" stroked="t" coordsize="21600,21600" arcsize="0.166666666666667" o:gfxdata="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">
+              <v:roundrect id="_x0000_s1026" o:spid="_x0000_s1026" o:spt="2" style="position:absolute;left:0pt;margin-left:125.95pt;margin-top:340.95pt;height:43.65pt;width:128.2pt;z-index:251804672;v-text-anchor:middle;mso-width-relative:page;mso-height-relative:page;" fillcolor="#4874CB [3204]" filled="t" stroked="t" coordsize="21600,21600" arcsize="0.166666666666667" o:gfxdata="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">
                 <v:fill on="t" focussize="0,0"/>
                 <v:stroke weight="1pt" color="#2E54A1 [2404]" miterlimit="8" joinstyle="miter"/>
                 <v:imagedata o:title=""/>
@@ -12799,6 +13048,7 @@
       <w:pPr>
         <w:widowControl w:val="0"/>
         <w:numPr>
+          <w:ilvl w:val="0"/>
           <w:numId w:val="0"/>
         </w:numPr>
         <w:jc w:val="both"/>
@@ -12819,6 +13069,7 @@
       <w:pPr>
         <w:widowControl w:val="0"/>
         <w:numPr>
+          <w:ilvl w:val="0"/>
           <w:numId w:val="0"/>
         </w:numPr>
         <w:jc w:val="both"/>
@@ -12832,6 +13083,7 @@
       <w:pPr>
         <w:widowControl w:val="0"/>
         <w:numPr>
+          <w:ilvl w:val="0"/>
           <w:numId w:val="0"/>
         </w:numPr>
         <w:jc w:val="both"/>
@@ -12845,6 +13097,7 @@
       <w:pPr>
         <w:widowControl w:val="0"/>
         <w:numPr>
+          <w:ilvl w:val="0"/>
           <w:numId w:val="0"/>
         </w:numPr>
         <w:jc w:val="both"/>
@@ -12859,8 +13112,6 @@
           <w:docGrid w:type="lines" w:linePitch="312" w:charSpace="0"/>
         </w:sectPr>
       </w:pPr>
-      <w:bookmarkStart w:id="0" w:name="_GoBack"/>
-      <w:bookmarkEnd w:id="0"/>
       <w:r>
         <w:rPr>
           <w:sz w:val="21"/>
@@ -14005,7 +14256,7 @@
           </mc:Choice>
           <mc:Fallback>
             <w:pict>
-              <v:roundrect id="_x0000_s1026" o:spid="_x0000_s1026" o:spt="2" style="position:absolute;left:0pt;margin-left:112.2pt;margin-top:48.4pt;height:43.65pt;width:154.05pt;z-index:251806720;v-text-anchor:middle;mso-width-relative:page;mso-height-relative:page;" fillcolor="#4874CB [3204]" filled="t" stroked="t" coordsize="21600,21600" arcsize="0.166666666666667" o:gfxdata="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">
+              <v:roundrect id="_x0000_s1026" o:spid="_x0000_s1026" o:spt="2" style="position:absolute;left:0pt;margin-left:112.2pt;margin-top:48.4pt;height:43.65pt;width:154.05pt;z-index:251806720;v-text-anchor:middle;mso-width-relative:page;mso-height-relative:page;" fillcolor="#4874CB [3204]" filled="t" stroked="t" coordsize="21600,21600" arcsize="0.166666666666667" o:gfxdata="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">
                 <v:fill on="t" focussize="0,0"/>
                 <v:stroke weight="1pt" color="#2E54A1 [2404]" miterlimit="8" joinstyle="miter"/>
                 <v:imagedata o:title=""/>
@@ -14138,7 +14389,7 @@
           </mc:Choice>
           <mc:Fallback>
             <w:pict>
-              <v:shape id="_x0000_s1026" o:spid="_x0000_s1026" o:spt="4" type="#_x0000_t4" style="position:absolute;left:0pt;margin-left:81.2pt;margin-top:308.3pt;height:39.75pt;width:221.1pt;z-index:251813888;v-text-anchor:middle;mso-width-relative:page;mso-height-relative:page;" fillcolor="#4874CB [3204]" filled="t" stroked="t" coordsize="21600,21600" o:gfxdata="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">
+              <v:shape id="_x0000_s1026" o:spid="_x0000_s1026" o:spt="4" type="#_x0000_t4" style="position:absolute;left:0pt;margin-left:81.2pt;margin-top:308.3pt;height:39.75pt;width:221.1pt;z-index:251813888;v-text-anchor:middle;mso-width-relative:page;mso-height-relative:page;" fillcolor="#4874CB [3204]" filled="t" stroked="t" coordsize="21600,21600" o:gfxdata="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">
                 <v:fill on="t" focussize="0,0"/>
                 <v:stroke weight="1pt" color="#2E54A1 [2404]" miterlimit="8" joinstyle="miter"/>
                 <v:imagedata o:title=""/>
@@ -14402,7 +14653,7 @@
           </mc:Choice>
           <mc:Fallback>
             <w:pict>
-              <v:roundrect id="_x0000_s1026" o:spid="_x0000_s1026" o:spt="2" style="position:absolute;left:0pt;margin-left:129.7pt;margin-top:496.35pt;height:43.65pt;width:128.2pt;z-index:251809792;v-text-anchor:middle;mso-width-relative:page;mso-height-relative:page;" fillcolor="#4874CB [3204]" filled="t" stroked="t" coordsize="21600,21600" arcsize="0.166666666666667" o:gfxdata="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">
+              <v:roundrect id="_x0000_s1026" o:spid="_x0000_s1026" o:spt="2" style="position:absolute;left:0pt;margin-left:129.7pt;margin-top:496.35pt;height:43.65pt;width:128.2pt;z-index:251809792;v-text-anchor:middle;mso-width-relative:page;mso-height-relative:page;" fillcolor="#4874CB [3204]" filled="t" stroked="t" coordsize="21600,21600" arcsize="0.166666666666667" o:gfxdata="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">
                 <v:fill on="t" focussize="0,0"/>
                 <v:stroke weight="1pt" color="#2E54A1 [2404]" miterlimit="8" joinstyle="miter"/>
                 <v:imagedata o:title=""/>
@@ -14535,7 +14786,7 @@
           </mc:Choice>
           <mc:Fallback>
             <w:pict>
-              <v:roundrect id="_x0000_s1026" o:spid="_x0000_s1026" o:spt="2" style="position:absolute;left:0pt;margin-left:122pt;margin-top:430.35pt;height:43.65pt;width:142.4pt;z-index:251807744;v-text-anchor:middle;mso-width-relative:page;mso-height-relative:page;" fillcolor="#4874CB [3204]" filled="t" stroked="t" coordsize="21600,21600" arcsize="0.166666666666667" o:gfxdata="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">
+              <v:roundrect id="_x0000_s1026" o:spid="_x0000_s1026" o:spt="2" style="position:absolute;left:0pt;margin-left:122pt;margin-top:430.35pt;height:43.65pt;width:142.4pt;z-index:251807744;v-text-anchor:middle;mso-width-relative:page;mso-height-relative:page;" fillcolor="#4874CB [3204]" filled="t" stroked="t" coordsize="21600,21600" arcsize="0.166666666666667" o:gfxdata="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">
                 <v:fill on="t" focussize="0,0"/>
                 <v:stroke weight="1pt" color="#2E54A1 [2404]" miterlimit="8" joinstyle="miter"/>
                 <v:imagedata o:title=""/>
@@ -14674,7 +14925,7 @@
           </mc:Choice>
           <mc:Fallback>
             <w:pict>
-              <v:roundrect id="_x0000_s1026" o:spid="_x0000_s1026" o:spt="2" style="position:absolute;left:0pt;margin-left:120.75pt;margin-top:368.55pt;height:43.65pt;width:142.4pt;z-index:251800576;v-text-anchor:middle;mso-width-relative:page;mso-height-relative:page;" fillcolor="#4874CB [3204]" filled="t" stroked="t" coordsize="21600,21600" arcsize="0.166666666666667" o:gfxdata="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">
+              <v:roundrect id="_x0000_s1026" o:spid="_x0000_s1026" o:spt="2" style="position:absolute;left:0pt;margin-left:120.75pt;margin-top:368.55pt;height:43.65pt;width:142.4pt;z-index:251800576;v-text-anchor:middle;mso-width-relative:page;mso-height-relative:page;" fillcolor="#4874CB [3204]" filled="t" stroked="t" coordsize="21600,21600" arcsize="0.166666666666667" o:gfxdata="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">
                 <v:fill on="t" focussize="0,0"/>
                 <v:stroke weight="1pt" color="#2E54A1 [2404]" miterlimit="8" joinstyle="miter"/>
                 <v:imagedata o:title=""/>
@@ -15624,6 +15875,1169 @@
       <w:pPr>
         <w:widowControl w:val="0"/>
         <w:numPr>
+          <w:ilvl w:val="0"/>
+          <w:numId w:val="0"/>
+        </w:numPr>
+        <w:jc w:val="both"/>
+        <w:rPr>
+          <w:rFonts w:hint="default"/>
+          <w:lang w:val="en-US" w:eastAsia="zh-CN"/>
+        </w:rPr>
+        <w:sectPr>
+          <w:pgSz w:w="11906" w:h="16838"/>
+          <w:pgMar w:top="1440" w:right="1800" w:bottom="1440" w:left="1800" w:header="851" w:footer="992" w:gutter="0"/>
+          <w:cols w:space="425" w:num="1"/>
+          <w:docGrid w:type="lines" w:linePitch="312" w:charSpace="0"/>
+        </w:sectPr>
+      </w:pPr>
+      <w:bookmarkStart w:id="0" w:name="_GoBack"/>
+      <w:bookmarkEnd w:id="0"/>
+      <w:r>
+        <w:rPr>
+          <w:sz w:val="21"/>
+        </w:rPr>
+        <mc:AlternateContent>
+          <mc:Choice Requires="wps">
+            <w:drawing>
+              <wp:anchor distT="0" distB="0" distL="114300" distR="114300" simplePos="0" relativeHeight="251840512" behindDoc="0" locked="0" layoutInCell="1" allowOverlap="1">
+                <wp:simplePos x="0" y="0"/>
+                <wp:positionH relativeFrom="column">
+                  <wp:posOffset>1534795</wp:posOffset>
+                </wp:positionH>
+                <wp:positionV relativeFrom="paragraph">
+                  <wp:posOffset>4420870</wp:posOffset>
+                </wp:positionV>
+                <wp:extent cx="1628140" cy="554355"/>
+                <wp:effectExtent l="6350" t="6350" r="11430" b="18415"/>
+                <wp:wrapNone/>
+                <wp:docPr id="10" name="圆角矩形 10"/>
+                <wp:cNvGraphicFramePr/>
+                <a:graphic xmlns:a="http://schemas.openxmlformats.org/drawingml/2006/main">
+                  <a:graphicData uri="http://schemas.microsoft.com/office/word/2010/wordprocessingShape">
+                    <wps:wsp>
+                      <wps:cNvSpPr/>
+                      <wps:spPr>
+                        <a:xfrm>
+                          <a:off x="0" y="0"/>
+                          <a:ext cx="1628140" cy="554355"/>
+                        </a:xfrm>
+                        <a:prstGeom prst="roundRect">
+                          <a:avLst/>
+                        </a:prstGeom>
+                      </wps:spPr>
+                      <wps:style>
+                        <a:lnRef idx="2">
+                          <a:schemeClr val="accent1">
+                            <a:lumMod val="75000"/>
+                          </a:schemeClr>
+                        </a:lnRef>
+                        <a:fillRef idx="1">
+                          <a:schemeClr val="accent1"/>
+                        </a:fillRef>
+                        <a:effectRef idx="0">
+                          <a:srgbClr val="FFFFFF"/>
+                        </a:effectRef>
+                        <a:fontRef idx="minor">
+                          <a:schemeClr val="lt1"/>
+                        </a:fontRef>
+                      </wps:style>
+                      <wps:txbx>
+                        <w:txbxContent>
+                          <w:p>
+                            <w:pPr>
+                              <w:ind w:firstLine="630" w:firstLineChars="300"/>
+                              <w:jc w:val="both"/>
+                              <w:rPr>
+                                <w:rFonts w:hint="default" w:eastAsiaTheme="minorEastAsia"/>
+                                <w:lang w:val="en-US" w:eastAsia="zh-CN"/>
+                              </w:rPr>
+                            </w:pPr>
+                            <w:r>
+                              <w:rPr>
+                                <w:rFonts w:hint="eastAsia"/>
+                                <w:lang w:val="en-US" w:eastAsia="zh-CN"/>
+                              </w:rPr>
+                              <w:t>添加成功</w:t>
+                            </w:r>
+                          </w:p>
+                        </w:txbxContent>
+                      </wps:txbx>
+                      <wps:bodyPr rot="0" spcFirstLastPara="0" vertOverflow="overflow" horzOverflow="overflow" vert="horz" wrap="square" lIns="91440" tIns="45720" rIns="91440" bIns="45720" numCol="1" spcCol="0" rtlCol="0" fromWordArt="0" anchor="ctr" anchorCtr="0" forceAA="0" compatLnSpc="1">
+                        <a:noAutofit/>
+                      </wps:bodyPr>
+                    </wps:wsp>
+                  </a:graphicData>
+                </a:graphic>
+              </wp:anchor>
+            </w:drawing>
+          </mc:Choice>
+          <mc:Fallback>
+            <w:pict>
+              <v:roundrect id="_x0000_s1026" o:spid="_x0000_s1026" o:spt="2" style="position:absolute;left:0pt;margin-left:120.85pt;margin-top:348.1pt;height:43.65pt;width:128.2pt;z-index:251840512;v-text-anchor:middle;mso-width-relative:page;mso-height-relative:page;" fillcolor="#4874CB [3204]" filled="t" stroked="t" coordsize="21600,21600" arcsize="0.166666666666667" o:gfxdata="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">
+                <v:fill on="t" focussize="0,0"/>
+                <v:stroke weight="1pt" color="#2E54A1 [2404]" miterlimit="8" joinstyle="miter"/>
+                <v:imagedata o:title=""/>
+                <o:lock v:ext="edit" aspectratio="f"/>
+                <v:textbox>
+                  <w:txbxContent>
+                    <w:p>
+                      <w:pPr>
+                        <w:ind w:firstLine="630" w:firstLineChars="300"/>
+                        <w:jc w:val="both"/>
+                        <w:rPr>
+                          <w:rFonts w:hint="default" w:eastAsiaTheme="minorEastAsia"/>
+                          <w:lang w:val="en-US" w:eastAsia="zh-CN"/>
+                        </w:rPr>
+                      </w:pPr>
+                      <w:r>
+                        <w:rPr>
+                          <w:rFonts w:hint="eastAsia"/>
+                          <w:lang w:val="en-US" w:eastAsia="zh-CN"/>
+                        </w:rPr>
+                        <w:t>添加成功</w:t>
+                      </w:r>
+                    </w:p>
+                  </w:txbxContent>
+                </v:textbox>
+              </v:roundrect>
+            </w:pict>
+          </mc:Fallback>
+        </mc:AlternateContent>
+      </w:r>
+      <w:r>
+        <w:rPr>
+          <w:sz w:val="21"/>
+        </w:rPr>
+        <mc:AlternateContent>
+          <mc:Choice Requires="wps">
+            <w:drawing>
+              <wp:anchor distT="0" distB="0" distL="114300" distR="114300" simplePos="0" relativeHeight="251836416" behindDoc="0" locked="0" layoutInCell="1" allowOverlap="1">
+                <wp:simplePos x="0" y="0"/>
+                <wp:positionH relativeFrom="column">
+                  <wp:posOffset>1312545</wp:posOffset>
+                </wp:positionH>
+                <wp:positionV relativeFrom="paragraph">
+                  <wp:posOffset>448310</wp:posOffset>
+                </wp:positionV>
+                <wp:extent cx="2000250" cy="580390"/>
+                <wp:effectExtent l="6350" t="6350" r="20320" b="7620"/>
+                <wp:wrapNone/>
+                <wp:docPr id="27" name="圆角矩形 27"/>
+                <wp:cNvGraphicFramePr/>
+                <a:graphic xmlns:a="http://schemas.openxmlformats.org/drawingml/2006/main">
+                  <a:graphicData uri="http://schemas.microsoft.com/office/word/2010/wordprocessingShape">
+                    <wps:wsp>
+                      <wps:cNvSpPr/>
+                      <wps:spPr>
+                        <a:xfrm>
+                          <a:off x="0" y="0"/>
+                          <a:ext cx="2000250" cy="580390"/>
+                        </a:xfrm>
+                        <a:prstGeom prst="roundRect">
+                          <a:avLst/>
+                        </a:prstGeom>
+                      </wps:spPr>
+                      <wps:style>
+                        <a:lnRef idx="2">
+                          <a:schemeClr val="accent1">
+                            <a:lumMod val="75000"/>
+                          </a:schemeClr>
+                        </a:lnRef>
+                        <a:fillRef idx="1">
+                          <a:schemeClr val="accent1"/>
+                        </a:fillRef>
+                        <a:effectRef idx="0">
+                          <a:srgbClr val="FFFFFF"/>
+                        </a:effectRef>
+                        <a:fontRef idx="minor">
+                          <a:schemeClr val="lt1"/>
+                        </a:fontRef>
+                      </wps:style>
+                      <wps:txbx>
+                        <w:txbxContent>
+                          <w:p>
+                            <w:pPr>
+                              <w:jc w:val="center"/>
+                              <w:rPr>
+                                <w:rFonts w:hint="default" w:eastAsiaTheme="minorEastAsia"/>
+                                <w:lang w:val="en-US" w:eastAsia="zh-CN"/>
+                              </w:rPr>
+                            </w:pPr>
+                            <w:r>
+                              <w:rPr>
+                                <w:rFonts w:hint="eastAsia"/>
+                                <w:lang w:val="en-US" w:eastAsia="zh-CN"/>
+                              </w:rPr>
+                              <w:t>新增司机</w:t>
+                            </w:r>
+                          </w:p>
+                        </w:txbxContent>
+                      </wps:txbx>
+                      <wps:bodyPr rot="0" spcFirstLastPara="0" vertOverflow="overflow" horzOverflow="overflow" vert="horz" wrap="square" lIns="91440" tIns="45720" rIns="91440" bIns="45720" numCol="1" spcCol="0" rtlCol="0" fromWordArt="0" anchor="ctr" anchorCtr="0" forceAA="0" compatLnSpc="1">
+                        <a:noAutofit/>
+                      </wps:bodyPr>
+                    </wps:wsp>
+                  </a:graphicData>
+                </a:graphic>
+              </wp:anchor>
+            </w:drawing>
+          </mc:Choice>
+          <mc:Fallback>
+            <w:pict>
+              <v:roundrect id="_x0000_s1026" o:spid="_x0000_s1026" o:spt="2" style="position:absolute;left:0pt;margin-left:103.35pt;margin-top:35.3pt;height:45.7pt;width:157.5pt;z-index:251836416;v-text-anchor:middle;mso-width-relative:page;mso-height-relative:page;" fillcolor="#4874CB [3204]" filled="t" stroked="t" coordsize="21600,21600" arcsize="0.166666666666667" o:gfxdata="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">
+                <v:fill on="t" focussize="0,0"/>
+                <v:stroke weight="1pt" color="#2E54A1 [2404]" miterlimit="8" joinstyle="miter"/>
+                <v:imagedata o:title=""/>
+                <o:lock v:ext="edit" aspectratio="f"/>
+                <v:textbox>
+                  <w:txbxContent>
+                    <w:p>
+                      <w:pPr>
+                        <w:jc w:val="center"/>
+                        <w:rPr>
+                          <w:rFonts w:hint="default" w:eastAsiaTheme="minorEastAsia"/>
+                          <w:lang w:val="en-US" w:eastAsia="zh-CN"/>
+                        </w:rPr>
+                      </w:pPr>
+                      <w:r>
+                        <w:rPr>
+                          <w:rFonts w:hint="eastAsia"/>
+                          <w:lang w:val="en-US" w:eastAsia="zh-CN"/>
+                        </w:rPr>
+                        <w:t>新增司机</w:t>
+                      </w:r>
+                    </w:p>
+                  </w:txbxContent>
+                </v:textbox>
+              </v:roundrect>
+            </w:pict>
+          </mc:Fallback>
+        </mc:AlternateContent>
+      </w:r>
+      <w:r>
+        <w:rPr>
+          <w:sz w:val="21"/>
+        </w:rPr>
+        <mc:AlternateContent>
+          <mc:Choice Requires="wps">
+            <w:drawing>
+              <wp:anchor distT="0" distB="0" distL="114300" distR="114300" simplePos="0" relativeHeight="251833344" behindDoc="0" locked="0" layoutInCell="1" allowOverlap="1">
+                <wp:simplePos x="0" y="0"/>
+                <wp:positionH relativeFrom="column">
+                  <wp:posOffset>3902710</wp:posOffset>
+                </wp:positionH>
+                <wp:positionV relativeFrom="paragraph">
+                  <wp:posOffset>2453005</wp:posOffset>
+                </wp:positionV>
+                <wp:extent cx="256540" cy="292735"/>
+                <wp:effectExtent l="0" t="0" r="0" b="0"/>
+                <wp:wrapNone/>
+                <wp:docPr id="28" name="矩形 28"/>
+                <wp:cNvGraphicFramePr/>
+                <a:graphic xmlns:a="http://schemas.openxmlformats.org/drawingml/2006/main">
+                  <a:graphicData uri="http://schemas.microsoft.com/office/word/2010/wordprocessingShape">
+                    <wps:wsp>
+                      <wps:cNvSpPr/>
+                      <wps:spPr>
+                        <a:xfrm>
+                          <a:off x="0" y="0"/>
+                          <a:ext cx="256540" cy="292735"/>
+                        </a:xfrm>
+                        <a:prstGeom prst="rect">
+                          <a:avLst/>
+                        </a:prstGeom>
+                        <a:noFill/>
+                        <a:ln>
+                          <a:noFill/>
+                        </a:ln>
+                      </wps:spPr>
+                      <wps:style>
+                        <a:lnRef idx="2">
+                          <a:schemeClr val="accent1">
+                            <a:lumMod val="75000"/>
+                          </a:schemeClr>
+                        </a:lnRef>
+                        <a:fillRef idx="1">
+                          <a:schemeClr val="accent1"/>
+                        </a:fillRef>
+                        <a:effectRef idx="0">
+                          <a:srgbClr val="FFFFFF"/>
+                        </a:effectRef>
+                        <a:fontRef idx="minor">
+                          <a:schemeClr val="lt1"/>
+                        </a:fontRef>
+                      </wps:style>
+                      <wps:txbx>
+                        <w:txbxContent>
+                          <w:p>
+                            <w:pPr>
+                              <w:jc w:val="center"/>
+                              <w:rPr>
+                                <w:rFonts w:hint="default" w:eastAsiaTheme="minorEastAsia"/>
+                                <w:color w:val="000000" w:themeColor="text1"/>
+                                <w:lang w:val="en-US" w:eastAsia="zh-CN"/>
+                                <w14:textFill>
+                                  <w14:solidFill>
+                                    <w14:schemeClr w14:val="tx1"/>
+                                  </w14:solidFill>
+                                </w14:textFill>
+                              </w:rPr>
+                            </w:pPr>
+                            <w:r>
+                              <w:rPr>
+                                <w:rFonts w:hint="eastAsia"/>
+                                <w:color w:val="000000" w:themeColor="text1"/>
+                                <w:lang w:val="en-US" w:eastAsia="zh-CN"/>
+                                <w14:textFill>
+                                  <w14:solidFill>
+                                    <w14:schemeClr w14:val="tx1"/>
+                                  </w14:solidFill>
+                                </w14:textFill>
+                              </w:rPr>
+                              <w:t>N</w:t>
+                            </w:r>
+                          </w:p>
+                        </w:txbxContent>
+                      </wps:txbx>
+                      <wps:bodyPr rot="0" spcFirstLastPara="0" vertOverflow="overflow" horzOverflow="overflow" vert="horz" wrap="square" lIns="91440" tIns="45720" rIns="91440" bIns="45720" numCol="1" spcCol="0" rtlCol="0" fromWordArt="0" anchor="ctr" anchorCtr="0" forceAA="0" compatLnSpc="1">
+                        <a:noAutofit/>
+                      </wps:bodyPr>
+                    </wps:wsp>
+                  </a:graphicData>
+                </a:graphic>
+              </wp:anchor>
+            </w:drawing>
+          </mc:Choice>
+          <mc:Fallback>
+            <w:pict>
+              <v:rect id="_x0000_s1026" o:spid="_x0000_s1026" o:spt="1" style="position:absolute;left:0pt;margin-left:307.3pt;margin-top:193.15pt;height:23.05pt;width:20.2pt;z-index:251833344;v-text-anchor:middle;mso-width-relative:page;mso-height-relative:page;" filled="f" stroked="f" coordsize="21600,21600" o:gfxdata="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">
+                <v:fill on="f" focussize="0,0"/>
+                <v:stroke on="f" weight="1pt" miterlimit="8" joinstyle="miter"/>
+                <v:imagedata o:title=""/>
+                <o:lock v:ext="edit" aspectratio="f"/>
+                <v:textbox>
+                  <w:txbxContent>
+                    <w:p>
+                      <w:pPr>
+                        <w:jc w:val="center"/>
+                        <w:rPr>
+                          <w:rFonts w:hint="default" w:eastAsiaTheme="minorEastAsia"/>
+                          <w:color w:val="000000" w:themeColor="text1"/>
+                          <w:lang w:val="en-US" w:eastAsia="zh-CN"/>
+                          <w14:textFill>
+                            <w14:solidFill>
+                              <w14:schemeClr w14:val="tx1"/>
+                            </w14:solidFill>
+                          </w14:textFill>
+                        </w:rPr>
+                      </w:pPr>
+                      <w:r>
+                        <w:rPr>
+                          <w:rFonts w:hint="eastAsia"/>
+                          <w:color w:val="000000" w:themeColor="text1"/>
+                          <w:lang w:val="en-US" w:eastAsia="zh-CN"/>
+                          <w14:textFill>
+                            <w14:solidFill>
+                              <w14:schemeClr w14:val="tx1"/>
+                            </w14:solidFill>
+                          </w14:textFill>
+                        </w:rPr>
+                        <w:t>N</w:t>
+                      </w:r>
+                    </w:p>
+                  </w:txbxContent>
+                </v:textbox>
+              </v:rect>
+            </w:pict>
+          </mc:Fallback>
+        </mc:AlternateContent>
+      </w:r>
+      <w:r>
+        <w:rPr>
+          <w:sz w:val="21"/>
+        </w:rPr>
+        <mc:AlternateContent>
+          <mc:Choice Requires="wps">
+            <w:drawing>
+              <wp:anchor distT="0" distB="0" distL="114300" distR="114300" simplePos="0" relativeHeight="251838464" behindDoc="0" locked="0" layoutInCell="1" allowOverlap="1">
+                <wp:simplePos x="0" y="0"/>
+                <wp:positionH relativeFrom="column">
+                  <wp:posOffset>3905885</wp:posOffset>
+                </wp:positionH>
+                <wp:positionV relativeFrom="paragraph">
+                  <wp:posOffset>3331210</wp:posOffset>
+                </wp:positionV>
+                <wp:extent cx="273050" cy="326390"/>
+                <wp:effectExtent l="0" t="0" r="0" b="0"/>
+                <wp:wrapNone/>
+                <wp:docPr id="29" name="矩形 29"/>
+                <wp:cNvGraphicFramePr/>
+                <a:graphic xmlns:a="http://schemas.openxmlformats.org/drawingml/2006/main">
+                  <a:graphicData uri="http://schemas.microsoft.com/office/word/2010/wordprocessingShape">
+                    <wps:wsp>
+                      <wps:cNvSpPr/>
+                      <wps:spPr>
+                        <a:xfrm>
+                          <a:off x="0" y="0"/>
+                          <a:ext cx="273050" cy="326390"/>
+                        </a:xfrm>
+                        <a:prstGeom prst="rect">
+                          <a:avLst/>
+                        </a:prstGeom>
+                        <a:noFill/>
+                        <a:ln>
+                          <a:noFill/>
+                        </a:ln>
+                      </wps:spPr>
+                      <wps:style>
+                        <a:lnRef idx="2">
+                          <a:schemeClr val="accent1">
+                            <a:lumMod val="75000"/>
+                          </a:schemeClr>
+                        </a:lnRef>
+                        <a:fillRef idx="1">
+                          <a:schemeClr val="accent1"/>
+                        </a:fillRef>
+                        <a:effectRef idx="0">
+                          <a:srgbClr val="FFFFFF"/>
+                        </a:effectRef>
+                        <a:fontRef idx="minor">
+                          <a:schemeClr val="lt1"/>
+                        </a:fontRef>
+                      </wps:style>
+                      <wps:txbx>
+                        <w:txbxContent>
+                          <w:p>
+                            <w:pPr>
+                              <w:jc w:val="center"/>
+                              <w:rPr>
+                                <w:rFonts w:hint="default" w:eastAsiaTheme="minorEastAsia"/>
+                                <w:color w:val="000000" w:themeColor="text1"/>
+                                <w:lang w:val="en-US" w:eastAsia="zh-CN"/>
+                                <w14:textFill>
+                                  <w14:solidFill>
+                                    <w14:schemeClr w14:val="tx1"/>
+                                  </w14:solidFill>
+                                </w14:textFill>
+                              </w:rPr>
+                            </w:pPr>
+                            <w:r>
+                              <w:rPr>
+                                <w:rFonts w:hint="eastAsia"/>
+                                <w:color w:val="000000" w:themeColor="text1"/>
+                                <w:lang w:val="en-US" w:eastAsia="zh-CN"/>
+                                <w14:textFill>
+                                  <w14:solidFill>
+                                    <w14:schemeClr w14:val="tx1"/>
+                                  </w14:solidFill>
+                                </w14:textFill>
+                              </w:rPr>
+                              <w:t>N</w:t>
+                            </w:r>
+                          </w:p>
+                        </w:txbxContent>
+                      </wps:txbx>
+                      <wps:bodyPr rot="0" spcFirstLastPara="0" vertOverflow="overflow" horzOverflow="overflow" vert="horz" wrap="square" lIns="91440" tIns="45720" rIns="91440" bIns="45720" numCol="1" spcCol="0" rtlCol="0" fromWordArt="0" anchor="ctr" anchorCtr="0" forceAA="0" compatLnSpc="1">
+                        <a:noAutofit/>
+                      </wps:bodyPr>
+                    </wps:wsp>
+                  </a:graphicData>
+                </a:graphic>
+              </wp:anchor>
+            </w:drawing>
+          </mc:Choice>
+          <mc:Fallback>
+            <w:pict>
+              <v:rect id="_x0000_s1026" o:spid="_x0000_s1026" o:spt="1" style="position:absolute;left:0pt;margin-left:307.55pt;margin-top:262.3pt;height:25.7pt;width:21.5pt;z-index:251838464;v-text-anchor:middle;mso-width-relative:page;mso-height-relative:page;" filled="f" stroked="f" coordsize="21600,21600" o:gfxdata="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">
+                <v:fill on="f" focussize="0,0"/>
+                <v:stroke on="f" weight="1pt" miterlimit="8" joinstyle="miter"/>
+                <v:imagedata o:title=""/>
+                <o:lock v:ext="edit" aspectratio="f"/>
+                <v:textbox>
+                  <w:txbxContent>
+                    <w:p>
+                      <w:pPr>
+                        <w:jc w:val="center"/>
+                        <w:rPr>
+                          <w:rFonts w:hint="default" w:eastAsiaTheme="minorEastAsia"/>
+                          <w:color w:val="000000" w:themeColor="text1"/>
+                          <w:lang w:val="en-US" w:eastAsia="zh-CN"/>
+                          <w14:textFill>
+                            <w14:solidFill>
+                              <w14:schemeClr w14:val="tx1"/>
+                            </w14:solidFill>
+                          </w14:textFill>
+                        </w:rPr>
+                      </w:pPr>
+                      <w:r>
+                        <w:rPr>
+                          <w:rFonts w:hint="eastAsia"/>
+                          <w:color w:val="000000" w:themeColor="text1"/>
+                          <w:lang w:val="en-US" w:eastAsia="zh-CN"/>
+                          <w14:textFill>
+                            <w14:solidFill>
+                              <w14:schemeClr w14:val="tx1"/>
+                            </w14:solidFill>
+                          </w14:textFill>
+                        </w:rPr>
+                        <w:t>N</w:t>
+                      </w:r>
+                    </w:p>
+                  </w:txbxContent>
+                </v:textbox>
+              </v:rect>
+            </w:pict>
+          </mc:Fallback>
+        </mc:AlternateContent>
+      </w:r>
+      <w:r>
+        <w:rPr>
+          <w:sz w:val="21"/>
+        </w:rPr>
+        <mc:AlternateContent>
+          <mc:Choice Requires="wps">
+            <w:drawing>
+              <wp:anchor distT="0" distB="0" distL="114300" distR="114300" simplePos="0" relativeHeight="251839488" behindDoc="0" locked="0" layoutInCell="1" allowOverlap="1">
+                <wp:simplePos x="0" y="0"/>
+                <wp:positionH relativeFrom="column">
+                  <wp:posOffset>2371725</wp:posOffset>
+                </wp:positionH>
+                <wp:positionV relativeFrom="paragraph">
+                  <wp:posOffset>3926205</wp:posOffset>
+                </wp:positionV>
+                <wp:extent cx="307340" cy="370840"/>
+                <wp:effectExtent l="0" t="0" r="0" b="0"/>
+                <wp:wrapNone/>
+                <wp:docPr id="30" name="矩形 30"/>
+                <wp:cNvGraphicFramePr/>
+                <a:graphic xmlns:a="http://schemas.openxmlformats.org/drawingml/2006/main">
+                  <a:graphicData uri="http://schemas.microsoft.com/office/word/2010/wordprocessingShape">
+                    <wps:wsp>
+                      <wps:cNvSpPr/>
+                      <wps:spPr>
+                        <a:xfrm>
+                          <a:off x="0" y="0"/>
+                          <a:ext cx="307340" cy="370840"/>
+                        </a:xfrm>
+                        <a:prstGeom prst="rect">
+                          <a:avLst/>
+                        </a:prstGeom>
+                        <a:noFill/>
+                        <a:ln>
+                          <a:noFill/>
+                        </a:ln>
+                      </wps:spPr>
+                      <wps:style>
+                        <a:lnRef idx="2">
+                          <a:schemeClr val="accent1">
+                            <a:lumMod val="75000"/>
+                          </a:schemeClr>
+                        </a:lnRef>
+                        <a:fillRef idx="1">
+                          <a:schemeClr val="accent1"/>
+                        </a:fillRef>
+                        <a:effectRef idx="0">
+                          <a:srgbClr val="FFFFFF"/>
+                        </a:effectRef>
+                        <a:fontRef idx="minor">
+                          <a:schemeClr val="lt1"/>
+                        </a:fontRef>
+                      </wps:style>
+                      <wps:txbx>
+                        <w:txbxContent>
+                          <w:p>
+                            <w:pPr>
+                              <w:jc w:val="center"/>
+                              <w:rPr>
+                                <w:rFonts w:hint="default" w:eastAsiaTheme="minorEastAsia"/>
+                                <w:color w:val="000000" w:themeColor="text1"/>
+                                <w:lang w:val="en-US" w:eastAsia="zh-CN"/>
+                                <w14:textFill>
+                                  <w14:solidFill>
+                                    <w14:schemeClr w14:val="tx1"/>
+                                  </w14:solidFill>
+                                </w14:textFill>
+                              </w:rPr>
+                            </w:pPr>
+                            <w:r>
+                              <w:rPr>
+                                <w:rFonts w:hint="eastAsia"/>
+                                <w:color w:val="000000" w:themeColor="text1"/>
+                                <w:lang w:val="en-US" w:eastAsia="zh-CN"/>
+                                <w14:textFill>
+                                  <w14:solidFill>
+                                    <w14:schemeClr w14:val="tx1"/>
+                                  </w14:solidFill>
+                                </w14:textFill>
+                              </w:rPr>
+                              <w:t>Y</w:t>
+                            </w:r>
+                          </w:p>
+                        </w:txbxContent>
+                      </wps:txbx>
+                      <wps:bodyPr rot="0" spcFirstLastPara="0" vertOverflow="overflow" horzOverflow="overflow" vert="horz" wrap="square" lIns="91440" tIns="45720" rIns="91440" bIns="45720" numCol="1" spcCol="0" rtlCol="0" fromWordArt="0" anchor="ctr" anchorCtr="0" forceAA="0" compatLnSpc="1">
+                        <a:noAutofit/>
+                      </wps:bodyPr>
+                    </wps:wsp>
+                  </a:graphicData>
+                </a:graphic>
+              </wp:anchor>
+            </w:drawing>
+          </mc:Choice>
+          <mc:Fallback>
+            <w:pict>
+              <v:rect id="_x0000_s1026" o:spid="_x0000_s1026" o:spt="1" style="position:absolute;left:0pt;margin-left:186.75pt;margin-top:309.15pt;height:29.2pt;width:24.2pt;z-index:251839488;v-text-anchor:middle;mso-width-relative:page;mso-height-relative:page;" filled="f" stroked="f" coordsize="21600,21600" o:gfxdata="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">
+                <v:fill on="f" focussize="0,0"/>
+                <v:stroke on="f" weight="1pt" miterlimit="8" joinstyle="miter"/>
+                <v:imagedata o:title=""/>
+                <o:lock v:ext="edit" aspectratio="f"/>
+                <v:textbox>
+                  <w:txbxContent>
+                    <w:p>
+                      <w:pPr>
+                        <w:jc w:val="center"/>
+                        <w:rPr>
+                          <w:rFonts w:hint="default" w:eastAsiaTheme="minorEastAsia"/>
+                          <w:color w:val="000000" w:themeColor="text1"/>
+                          <w:lang w:val="en-US" w:eastAsia="zh-CN"/>
+                          <w14:textFill>
+                            <w14:solidFill>
+                              <w14:schemeClr w14:val="tx1"/>
+                            </w14:solidFill>
+                          </w14:textFill>
+                        </w:rPr>
+                      </w:pPr>
+                      <w:r>
+                        <w:rPr>
+                          <w:rFonts w:hint="eastAsia"/>
+                          <w:color w:val="000000" w:themeColor="text1"/>
+                          <w:lang w:val="en-US" w:eastAsia="zh-CN"/>
+                          <w14:textFill>
+                            <w14:solidFill>
+                              <w14:schemeClr w14:val="tx1"/>
+                            </w14:solidFill>
+                          </w14:textFill>
+                        </w:rPr>
+                        <w:t>Y</w:t>
+                      </w:r>
+                    </w:p>
+                  </w:txbxContent>
+                </v:textbox>
+              </v:rect>
+            </w:pict>
+          </mc:Fallback>
+        </mc:AlternateContent>
+      </w:r>
+      <w:r>
+        <w:rPr>
+          <w:sz w:val="21"/>
+        </w:rPr>
+        <mc:AlternateContent>
+          <mc:Choice Requires="wps">
+            <w:drawing>
+              <wp:anchor distT="0" distB="0" distL="114300" distR="114300" simplePos="0" relativeHeight="251834368" behindDoc="0" locked="0" layoutInCell="1" allowOverlap="1">
+                <wp:simplePos x="0" y="0"/>
+                <wp:positionH relativeFrom="column">
+                  <wp:posOffset>2368550</wp:posOffset>
+                </wp:positionH>
+                <wp:positionV relativeFrom="paragraph">
+                  <wp:posOffset>3032125</wp:posOffset>
+                </wp:positionV>
+                <wp:extent cx="299085" cy="300990"/>
+                <wp:effectExtent l="0" t="0" r="0" b="0"/>
+                <wp:wrapNone/>
+                <wp:docPr id="31" name="矩形 31"/>
+                <wp:cNvGraphicFramePr/>
+                <a:graphic xmlns:a="http://schemas.openxmlformats.org/drawingml/2006/main">
+                  <a:graphicData uri="http://schemas.microsoft.com/office/word/2010/wordprocessingShape">
+                    <wps:wsp>
+                      <wps:cNvSpPr/>
+                      <wps:spPr>
+                        <a:xfrm>
+                          <a:off x="0" y="0"/>
+                          <a:ext cx="299085" cy="300990"/>
+                        </a:xfrm>
+                        <a:prstGeom prst="rect">
+                          <a:avLst/>
+                        </a:prstGeom>
+                        <a:noFill/>
+                        <a:ln>
+                          <a:noFill/>
+                        </a:ln>
+                      </wps:spPr>
+                      <wps:style>
+                        <a:lnRef idx="2">
+                          <a:schemeClr val="accent1">
+                            <a:lumMod val="75000"/>
+                          </a:schemeClr>
+                        </a:lnRef>
+                        <a:fillRef idx="1">
+                          <a:schemeClr val="accent1"/>
+                        </a:fillRef>
+                        <a:effectRef idx="0">
+                          <a:srgbClr val="FFFFFF"/>
+                        </a:effectRef>
+                        <a:fontRef idx="minor">
+                          <a:schemeClr val="lt1"/>
+                        </a:fontRef>
+                      </wps:style>
+                      <wps:txbx>
+                        <w:txbxContent>
+                          <w:p>
+                            <w:pPr>
+                              <w:jc w:val="center"/>
+                              <w:rPr>
+                                <w:rFonts w:hint="default" w:eastAsiaTheme="minorEastAsia"/>
+                                <w:color w:val="000000" w:themeColor="text1"/>
+                                <w:lang w:val="en-US" w:eastAsia="zh-CN"/>
+                                <w14:textFill>
+                                  <w14:solidFill>
+                                    <w14:schemeClr w14:val="tx1"/>
+                                  </w14:solidFill>
+                                </w14:textFill>
+                              </w:rPr>
+                            </w:pPr>
+                            <w:r>
+                              <w:rPr>
+                                <w:rFonts w:hint="eastAsia"/>
+                                <w:color w:val="000000" w:themeColor="text1"/>
+                                <w:lang w:val="en-US" w:eastAsia="zh-CN"/>
+                                <w14:textFill>
+                                  <w14:solidFill>
+                                    <w14:schemeClr w14:val="tx1"/>
+                                  </w14:solidFill>
+                                </w14:textFill>
+                              </w:rPr>
+                              <w:t>Y</w:t>
+                            </w:r>
+                          </w:p>
+                        </w:txbxContent>
+                      </wps:txbx>
+                      <wps:bodyPr rot="0" spcFirstLastPara="0" vertOverflow="overflow" horzOverflow="overflow" vert="horz" wrap="square" lIns="91440" tIns="45720" rIns="91440" bIns="45720" numCol="1" spcCol="0" rtlCol="0" fromWordArt="0" anchor="ctr" anchorCtr="0" forceAA="0" compatLnSpc="1">
+                        <a:noAutofit/>
+                      </wps:bodyPr>
+                    </wps:wsp>
+                  </a:graphicData>
+                </a:graphic>
+              </wp:anchor>
+            </w:drawing>
+          </mc:Choice>
+          <mc:Fallback>
+            <w:pict>
+              <v:rect id="_x0000_s1026" o:spid="_x0000_s1026" o:spt="1" style="position:absolute;left:0pt;margin-left:186.5pt;margin-top:238.75pt;height:23.7pt;width:23.55pt;z-index:251834368;v-text-anchor:middle;mso-width-relative:page;mso-height-relative:page;" filled="f" stroked="f" coordsize="21600,21600" o:gfxdata="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">
+                <v:fill on="f" focussize="0,0"/>
+                <v:stroke on="f" weight="1pt" miterlimit="8" joinstyle="miter"/>
+                <v:imagedata o:title=""/>
+                <o:lock v:ext="edit" aspectratio="f"/>
+                <v:textbox>
+                  <w:txbxContent>
+                    <w:p>
+                      <w:pPr>
+                        <w:jc w:val="center"/>
+                        <w:rPr>
+                          <w:rFonts w:hint="default" w:eastAsiaTheme="minorEastAsia"/>
+                          <w:color w:val="000000" w:themeColor="text1"/>
+                          <w:lang w:val="en-US" w:eastAsia="zh-CN"/>
+                          <w14:textFill>
+                            <w14:solidFill>
+                              <w14:schemeClr w14:val="tx1"/>
+                            </w14:solidFill>
+                          </w14:textFill>
+                        </w:rPr>
+                      </w:pPr>
+                      <w:r>
+                        <w:rPr>
+                          <w:rFonts w:hint="eastAsia"/>
+                          <w:color w:val="000000" w:themeColor="text1"/>
+                          <w:lang w:val="en-US" w:eastAsia="zh-CN"/>
+                          <w14:textFill>
+                            <w14:solidFill>
+                              <w14:schemeClr w14:val="tx1"/>
+                            </w14:solidFill>
+                          </w14:textFill>
+                        </w:rPr>
+                        <w:t>Y</w:t>
+                      </w:r>
+                    </w:p>
+                  </w:txbxContent>
+                </v:textbox>
+              </v:rect>
+            </w:pict>
+          </mc:Fallback>
+        </mc:AlternateContent>
+      </w:r>
+      <w:r>
+        <w:rPr>
+          <w:sz w:val="21"/>
+        </w:rPr>
+        <mc:AlternateContent>
+          <mc:Choice Requires="wps">
+            <w:drawing>
+              <wp:anchor distT="0" distB="0" distL="114300" distR="114300" simplePos="0" relativeHeight="251835392" behindDoc="0" locked="0" layoutInCell="1" allowOverlap="1">
+                <wp:simplePos x="0" y="0"/>
+                <wp:positionH relativeFrom="column">
+                  <wp:posOffset>1049020</wp:posOffset>
+                </wp:positionH>
+                <wp:positionV relativeFrom="paragraph">
+                  <wp:posOffset>3340735</wp:posOffset>
+                </wp:positionV>
+                <wp:extent cx="2591435" cy="600075"/>
+                <wp:effectExtent l="27940" t="6350" r="32385" b="18415"/>
+                <wp:wrapNone/>
+                <wp:docPr id="38" name="菱形 38"/>
+                <wp:cNvGraphicFramePr/>
+                <a:graphic xmlns:a="http://schemas.openxmlformats.org/drawingml/2006/main">
+                  <a:graphicData uri="http://schemas.microsoft.com/office/word/2010/wordprocessingShape">
+                    <wps:wsp>
+                      <wps:cNvSpPr/>
+                      <wps:spPr>
+                        <a:xfrm>
+                          <a:off x="0" y="0"/>
+                          <a:ext cx="2591435" cy="600075"/>
+                        </a:xfrm>
+                        <a:prstGeom prst="diamond">
+                          <a:avLst/>
+                        </a:prstGeom>
+                      </wps:spPr>
+                      <wps:style>
+                        <a:lnRef idx="2">
+                          <a:schemeClr val="accent1">
+                            <a:lumMod val="75000"/>
+                          </a:schemeClr>
+                        </a:lnRef>
+                        <a:fillRef idx="1">
+                          <a:schemeClr val="accent1"/>
+                        </a:fillRef>
+                        <a:effectRef idx="0">
+                          <a:srgbClr val="FFFFFF"/>
+                        </a:effectRef>
+                        <a:fontRef idx="minor">
+                          <a:schemeClr val="lt1"/>
+                        </a:fontRef>
+                      </wps:style>
+                      <wps:txbx>
+                        <w:txbxContent>
+                          <w:p>
+                            <w:pPr>
+                              <w:jc w:val="center"/>
+                              <w:rPr>
+                                <w:rFonts w:hint="default" w:eastAsiaTheme="minorEastAsia"/>
+                                <w:sz w:val="15"/>
+                                <w:szCs w:val="15"/>
+                                <w:lang w:val="en-US" w:eastAsia="zh-CN"/>
+                              </w:rPr>
+                            </w:pPr>
+                            <w:r>
+                              <w:rPr>
+                                <w:rFonts w:hint="eastAsia"/>
+                                <w:sz w:val="15"/>
+                                <w:szCs w:val="15"/>
+                                <w:lang w:val="en-US" w:eastAsia="zh-CN"/>
+                              </w:rPr>
+                              <w:t>手机是否已注册?</w:t>
+                            </w:r>
+                          </w:p>
+                          <w:p>
+                            <w:pPr>
+                              <w:jc w:val="center"/>
+                            </w:pPr>
+                          </w:p>
+                        </w:txbxContent>
+                      </wps:txbx>
+                      <wps:bodyPr rot="0" spcFirstLastPara="0" vertOverflow="overflow" horzOverflow="overflow" vert="horz" wrap="square" lIns="91440" tIns="45720" rIns="91440" bIns="45720" numCol="1" spcCol="0" rtlCol="0" fromWordArt="0" anchor="ctr" anchorCtr="0" forceAA="0" compatLnSpc="1">
+                        <a:noAutofit/>
+                      </wps:bodyPr>
+                    </wps:wsp>
+                  </a:graphicData>
+                </a:graphic>
+              </wp:anchor>
+            </w:drawing>
+          </mc:Choice>
+          <mc:Fallback>
+            <w:pict>
+              <v:shape id="_x0000_s1026" o:spid="_x0000_s1026" o:spt="4" type="#_x0000_t4" style="position:absolute;left:0pt;margin-left:82.6pt;margin-top:263.05pt;height:47.25pt;width:204.05pt;z-index:251835392;v-text-anchor:middle;mso-width-relative:page;mso-height-relative:page;" fillcolor="#4874CB [3204]" filled="t" stroked="t" coordsize="21600,21600" o:gfxdata="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">
+                <v:fill on="t" focussize="0,0"/>
+                <v:stroke weight="1pt" color="#2E54A1 [2404]" miterlimit="8" joinstyle="miter"/>
+                <v:imagedata o:title=""/>
+                <o:lock v:ext="edit" aspectratio="f"/>
+                <v:textbox>
+                  <w:txbxContent>
+                    <w:p>
+                      <w:pPr>
+                        <w:jc w:val="center"/>
+                        <w:rPr>
+                          <w:rFonts w:hint="default" w:eastAsiaTheme="minorEastAsia"/>
+                          <w:sz w:val="15"/>
+                          <w:szCs w:val="15"/>
+                          <w:lang w:val="en-US" w:eastAsia="zh-CN"/>
+                        </w:rPr>
+                      </w:pPr>
+                      <w:r>
+                        <w:rPr>
+                          <w:rFonts w:hint="eastAsia"/>
+                          <w:sz w:val="15"/>
+                          <w:szCs w:val="15"/>
+                          <w:lang w:val="en-US" w:eastAsia="zh-CN"/>
+                        </w:rPr>
+                        <w:t>手机是否已注册?</w:t>
+                      </w:r>
+                    </w:p>
+                    <w:p>
+                      <w:pPr>
+                        <w:jc w:val="center"/>
+                      </w:pPr>
+                    </w:p>
+                  </w:txbxContent>
+                </v:textbox>
+              </v:shape>
+            </w:pict>
+          </mc:Fallback>
+        </mc:AlternateContent>
+      </w:r>
+      <w:r>
+        <w:rPr>
+          <w:sz w:val="21"/>
+        </w:rPr>
+        <mc:AlternateContent>
+          <mc:Choice Requires="wps">
+            <w:drawing>
+              <wp:anchor distT="0" distB="0" distL="114300" distR="114300" simplePos="0" relativeHeight="251841536" behindDoc="0" locked="0" layoutInCell="1" allowOverlap="1">
+                <wp:simplePos x="0" y="0"/>
+                <wp:positionH relativeFrom="column">
+                  <wp:posOffset>1141730</wp:posOffset>
+                </wp:positionH>
+                <wp:positionV relativeFrom="paragraph">
+                  <wp:posOffset>2478405</wp:posOffset>
+                </wp:positionV>
+                <wp:extent cx="2384425" cy="504825"/>
+                <wp:effectExtent l="30480" t="6350" r="38735" b="6985"/>
+                <wp:wrapNone/>
+                <wp:docPr id="42" name="菱形 42"/>
+                <wp:cNvGraphicFramePr/>
+                <a:graphic xmlns:a="http://schemas.openxmlformats.org/drawingml/2006/main">
+                  <a:graphicData uri="http://schemas.microsoft.com/office/word/2010/wordprocessingShape">
+                    <wps:wsp>
+                      <wps:cNvSpPr/>
+                      <wps:spPr>
+                        <a:xfrm>
+                          <a:off x="0" y="0"/>
+                          <a:ext cx="2384425" cy="504825"/>
+                        </a:xfrm>
+                        <a:prstGeom prst="diamond">
+                          <a:avLst/>
+                        </a:prstGeom>
+                      </wps:spPr>
+                      <wps:style>
+                        <a:lnRef idx="2">
+                          <a:schemeClr val="accent1">
+                            <a:lumMod val="75000"/>
+                          </a:schemeClr>
+                        </a:lnRef>
+                        <a:fillRef idx="1">
+                          <a:schemeClr val="accent1"/>
+                        </a:fillRef>
+                        <a:effectRef idx="0">
+                          <a:srgbClr val="FFFFFF"/>
+                        </a:effectRef>
+                        <a:fontRef idx="minor">
+                          <a:schemeClr val="lt1"/>
+                        </a:fontRef>
+                      </wps:style>
+                      <wps:txbx>
+                        <w:txbxContent>
+                          <w:p>
+                            <w:pPr>
+                              <w:jc w:val="center"/>
+                              <w:rPr>
+                                <w:rFonts w:hint="default" w:eastAsiaTheme="minorEastAsia"/>
+                                <w:sz w:val="15"/>
+                                <w:szCs w:val="15"/>
+                                <w:lang w:val="en-US" w:eastAsia="zh-CN"/>
+                              </w:rPr>
+                            </w:pPr>
+                            <w:r>
+                              <w:rPr>
+                                <w:rFonts w:hint="eastAsia"/>
+                                <w:sz w:val="15"/>
+                                <w:szCs w:val="15"/>
+                                <w:lang w:val="en-US" w:eastAsia="zh-CN"/>
+                              </w:rPr>
+                              <w:t>必填字段校验?</w:t>
+                            </w:r>
+                          </w:p>
+                          <w:p>
+                            <w:pPr>
+                              <w:jc w:val="center"/>
+                            </w:pPr>
+                          </w:p>
+                        </w:txbxContent>
+                      </wps:txbx>
+                      <wps:bodyPr rot="0" spcFirstLastPara="0" vertOverflow="overflow" horzOverflow="overflow" vert="horz" wrap="square" lIns="91440" tIns="45720" rIns="91440" bIns="45720" numCol="1" spcCol="0" rtlCol="0" fromWordArt="0" anchor="ctr" anchorCtr="0" forceAA="0" compatLnSpc="1">
+                        <a:noAutofit/>
+                      </wps:bodyPr>
+                    </wps:wsp>
+                  </a:graphicData>
+                </a:graphic>
+              </wp:anchor>
+            </w:drawing>
+          </mc:Choice>
+          <mc:Fallback>
+            <w:pict>
+              <v:shape id="_x0000_s1026" o:spid="_x0000_s1026" o:spt="4" type="#_x0000_t4" style="position:absolute;left:0pt;margin-left:89.9pt;margin-top:195.15pt;height:39.75pt;width:187.75pt;z-index:251841536;v-text-anchor:middle;mso-width-relative:page;mso-height-relative:page;" fillcolor="#4874CB [3204]" filled="t" stroked="t" coordsize="21600,21600" o:gfxdata="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">
+                <v:fill on="t" focussize="0,0"/>
+                <v:stroke weight="1pt" color="#2E54A1 [2404]" miterlimit="8" joinstyle="miter"/>
+                <v:imagedata o:title=""/>
+                <o:lock v:ext="edit" aspectratio="f"/>
+                <v:textbox>
+                  <w:txbxContent>
+                    <w:p>
+                      <w:pPr>
+                        <w:jc w:val="center"/>
+                        <w:rPr>
+                          <w:rFonts w:hint="default" w:eastAsiaTheme="minorEastAsia"/>
+                          <w:sz w:val="15"/>
+                          <w:szCs w:val="15"/>
+                          <w:lang w:val="en-US" w:eastAsia="zh-CN"/>
+                        </w:rPr>
+                      </w:pPr>
+                      <w:r>
+                        <w:rPr>
+                          <w:rFonts w:hint="eastAsia"/>
+                          <w:sz w:val="15"/>
+                          <w:szCs w:val="15"/>
+                          <w:lang w:val="en-US" w:eastAsia="zh-CN"/>
+                        </w:rPr>
+                        <w:t>必填字段校验?</w:t>
+                      </w:r>
+                    </w:p>
+                    <w:p>
+                      <w:pPr>
+                        <w:jc w:val="center"/>
+                      </w:pPr>
+                    </w:p>
+                  </w:txbxContent>
+                </v:textbox>
+              </v:shape>
+            </w:pict>
+          </mc:Fallback>
+        </mc:AlternateContent>
+      </w:r>
+      <w:r>
+        <w:rPr>
+          <w:sz w:val="21"/>
+        </w:rPr>
+        <mc:AlternateContent>
+          <mc:Choice Requires="wps">
+            <w:drawing>
+              <wp:anchor distT="0" distB="0" distL="114300" distR="114300" simplePos="0" relativeHeight="251837440" behindDoc="0" locked="0" layoutInCell="1" allowOverlap="1">
+                <wp:simplePos x="0" y="0"/>
+                <wp:positionH relativeFrom="column">
+                  <wp:posOffset>1348105</wp:posOffset>
+                </wp:positionH>
+                <wp:positionV relativeFrom="paragraph">
+                  <wp:posOffset>1528445</wp:posOffset>
+                </wp:positionV>
+                <wp:extent cx="1956435" cy="554355"/>
+                <wp:effectExtent l="6350" t="6350" r="18415" b="18415"/>
+                <wp:wrapNone/>
+                <wp:docPr id="43" name="圆角矩形 43"/>
+                <wp:cNvGraphicFramePr/>
+                <a:graphic xmlns:a="http://schemas.openxmlformats.org/drawingml/2006/main">
+                  <a:graphicData uri="http://schemas.microsoft.com/office/word/2010/wordprocessingShape">
+                    <wps:wsp>
+                      <wps:cNvSpPr/>
+                      <wps:spPr>
+                        <a:xfrm>
+                          <a:off x="0" y="0"/>
+                          <a:ext cx="1956435" cy="554355"/>
+                        </a:xfrm>
+                        <a:prstGeom prst="roundRect">
+                          <a:avLst/>
+                        </a:prstGeom>
+                      </wps:spPr>
+                      <wps:style>
+                        <a:lnRef idx="2">
+                          <a:schemeClr val="accent1">
+                            <a:lumMod val="75000"/>
+                          </a:schemeClr>
+                        </a:lnRef>
+                        <a:fillRef idx="1">
+                          <a:schemeClr val="accent1"/>
+                        </a:fillRef>
+                        <a:effectRef idx="0">
+                          <a:srgbClr val="FFFFFF"/>
+                        </a:effectRef>
+                        <a:fontRef idx="minor">
+                          <a:schemeClr val="lt1"/>
+                        </a:fontRef>
+                      </wps:style>
+                      <wps:txbx>
+                        <w:txbxContent>
+                          <w:p>
+                            <w:pPr>
+                              <w:jc w:val="center"/>
+                              <w:rPr>
+                                <w:rFonts w:hint="default" w:eastAsiaTheme="minorEastAsia"/>
+                                <w:lang w:val="en-US" w:eastAsia="zh-CN"/>
+                              </w:rPr>
+                            </w:pPr>
+                            <w:r>
+                              <w:rPr>
+                                <w:rFonts w:hint="eastAsia"/>
+                                <w:lang w:val="en-US" w:eastAsia="zh-CN"/>
+                              </w:rPr>
+                              <w:t>输入司机信息</w:t>
+                            </w:r>
+                          </w:p>
+                        </w:txbxContent>
+                      </wps:txbx>
+                      <wps:bodyPr rot="0" spcFirstLastPara="0" vertOverflow="overflow" horzOverflow="overflow" vert="horz" wrap="square" lIns="91440" tIns="45720" rIns="91440" bIns="45720" numCol="1" spcCol="0" rtlCol="0" fromWordArt="0" anchor="ctr" anchorCtr="0" forceAA="0" compatLnSpc="1">
+                        <a:noAutofit/>
+                      </wps:bodyPr>
+                    </wps:wsp>
+                  </a:graphicData>
+                </a:graphic>
+              </wp:anchor>
+            </w:drawing>
+          </mc:Choice>
+          <mc:Fallback>
+            <w:pict>
+              <v:roundrect id="_x0000_s1026" o:spid="_x0000_s1026" o:spt="2" style="position:absolute;left:0pt;margin-left:106.15pt;margin-top:120.35pt;height:43.65pt;width:154.05pt;z-index:251837440;v-text-anchor:middle;mso-width-relative:page;mso-height-relative:page;" fillcolor="#4874CB [3204]" filled="t" stroked="t" coordsize="21600,21600" arcsize="0.166666666666667" o:gfxdata="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">
+                <v:fill on="t" focussize="0,0"/>
+                <v:stroke weight="1pt" color="#2E54A1 [2404]" miterlimit="8" joinstyle="miter"/>
+                <v:imagedata o:title=""/>
+                <o:lock v:ext="edit" aspectratio="f"/>
+                <v:textbox>
+                  <w:txbxContent>
+                    <w:p>
+                      <w:pPr>
+                        <w:jc w:val="center"/>
+                        <w:rPr>
+                          <w:rFonts w:hint="default" w:eastAsiaTheme="minorEastAsia"/>
+                          <w:lang w:val="en-US" w:eastAsia="zh-CN"/>
+                        </w:rPr>
+                      </w:pPr>
+                      <w:r>
+                        <w:rPr>
+                          <w:rFonts w:hint="eastAsia"/>
+                          <w:lang w:val="en-US" w:eastAsia="zh-CN"/>
+                        </w:rPr>
+                        <w:t>输入司机信息</w:t>
+                      </w:r>
+                    </w:p>
+                  </w:txbxContent>
+                </v:textbox>
+              </v:roundrect>
+            </w:pict>
+          </mc:Fallback>
+        </mc:AlternateContent>
+      </w:r>
+    </w:p>
+    <w:p>
+      <w:pPr>
+        <w:widowControl w:val="0"/>
+        <w:numPr>
+          <w:ilvl w:val="0"/>
           <w:numId w:val="0"/>
         </w:numPr>
         <w:jc w:val="both"/>
@@ -15637,6 +17051,7 @@
       <w:pPr>
         <w:widowControl w:val="0"/>
         <w:numPr>
+          <w:ilvl w:val="0"/>
           <w:numId w:val="0"/>
         </w:numPr>
         <w:jc w:val="both"/>
@@ -15650,6 +17065,7 @@
       <w:pPr>
         <w:widowControl w:val="0"/>
         <w:numPr>
+          <w:ilvl w:val="0"/>
           <w:numId w:val="0"/>
         </w:numPr>
         <w:jc w:val="both"/>
@@ -15663,6 +17079,7 @@
       <w:pPr>
         <w:widowControl w:val="0"/>
         <w:numPr>
+          <w:ilvl w:val="0"/>
           <w:numId w:val="0"/>
         </w:numPr>
         <w:jc w:val="both"/>
@@ -15676,6 +17093,7 @@
       <w:pPr>
         <w:widowControl w:val="0"/>
         <w:numPr>
+          <w:ilvl w:val="0"/>
           <w:numId w:val="0"/>
         </w:numPr>
         <w:jc w:val="both"/>
@@ -16926,6 +18344,7 @@
       <w:pPr>
         <w:widowControl w:val="0"/>
         <w:numPr>
+          <w:ilvl w:val="0"/>
           <w:numId w:val="0"/>
         </w:numPr>
         <w:jc w:val="both"/>
@@ -16939,6 +18358,7 @@
       <w:pPr>
         <w:widowControl w:val="0"/>
         <w:numPr>
+          <w:ilvl w:val="0"/>
           <w:numId w:val="0"/>
         </w:numPr>
         <w:jc w:val="both"/>
@@ -17027,7 +18447,7 @@
           </mc:Choice>
           <mc:Fallback>
             <w:pict>
-              <v:roundrect id="_x0000_s1026" o:spid="_x0000_s1026" o:spt="2" style="position:absolute;left:0pt;margin-left:103.35pt;margin-top:10.6pt;height:45.7pt;width:157.5pt;z-index:251745280;v-text-anchor:middle;mso-width-relative:page;mso-height-relative:page;" fillcolor="#4874CB [3204]" filled="t" stroked="t" coordsize="21600,21600" arcsize="0.166666666666667" o:gfxdata="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">
+              <v:roundrect id="_x0000_s1026" o:spid="_x0000_s1026" o:spt="2" style="position:absolute;left:0pt;margin-left:103.35pt;margin-top:10.6pt;height:45.7pt;width:157.5pt;z-index:251745280;v-text-anchor:middle;mso-width-relative:page;mso-height-relative:page;" fillcolor="#4874CB [3204]" filled="t" stroked="t" coordsize="21600,21600" arcsize="0.166666666666667" o:gfxdata="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">
                 <v:fill on="t" focussize="0,0"/>
                 <v:stroke weight="1pt" color="#2E54A1 [2404]" miterlimit="8" joinstyle="miter"/>
                 <v:imagedata o:title=""/>
@@ -17062,6 +18482,7 @@
       <w:pPr>
         <w:widowControl w:val="0"/>
         <w:numPr>
+          <w:ilvl w:val="0"/>
           <w:numId w:val="0"/>
         </w:numPr>
         <w:jc w:val="both"/>
@@ -17075,6 +18496,7 @@
       <w:pPr>
         <w:widowControl w:val="0"/>
         <w:numPr>
+          <w:ilvl w:val="0"/>
           <w:numId w:val="0"/>
         </w:numPr>
         <w:jc w:val="both"/>
@@ -17088,6 +18510,7 @@
       <w:pPr>
         <w:widowControl w:val="0"/>
         <w:numPr>
+          <w:ilvl w:val="0"/>
           <w:numId w:val="0"/>
         </w:numPr>
         <w:jc w:val="both"/>
@@ -17255,7 +18678,7 @@
           </mc:Choice>
           <mc:Fallback>
             <w:pict>
-              <v:roundrect id="_x0000_s1026" o:spid="_x0000_s1026" o:spt="2" style="position:absolute;left:0pt;margin-left:121.5pt;margin-top:400.2pt;height:43.65pt;width:128.2pt;z-index:251750400;v-text-anchor:middle;mso-width-relative:page;mso-height-relative:page;" fillcolor="#4874CB [3204]" filled="t" stroked="t" coordsize="21600,21600" arcsize="0.166666666666667" o:gfxdata="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">
+              <v:roundrect id="_x0000_s1026" o:spid="_x0000_s1026" o:spt="2" style="position:absolute;left:0pt;margin-left:121.5pt;margin-top:400.2pt;height:43.65pt;width:128.2pt;z-index:251750400;v-text-anchor:middle;mso-width-relative:page;mso-height-relative:page;" fillcolor="#4874CB [3204]" filled="t" stroked="t" coordsize="21600,21600" arcsize="0.166666666666667" o:gfxdata="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">
                 <v:fill on="t" focussize="0,0"/>
                 <v:stroke weight="1pt" color="#2E54A1 [2404]" miterlimit="8" joinstyle="miter"/>
                 <v:imagedata o:title=""/>
@@ -17854,7 +19277,7 @@
           </mc:Choice>
           <mc:Fallback>
             <w:pict>
-              <v:roundrect id="_x0000_s1026" o:spid="_x0000_s1026" o:spt="2" style="position:absolute;left:0pt;margin-left:89.7pt;margin-top:326.9pt;height:43.65pt;width:192.2pt;z-index:251750400;v-text-anchor:middle;mso-width-relative:page;mso-height-relative:page;" fillcolor="#4874CB [3204]" filled="t" stroked="t" coordsize="21600,21600" arcsize="0.166666666666667" o:gfxdata="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">
+              <v:roundrect id="_x0000_s1026" o:spid="_x0000_s1026" o:spt="2" style="position:absolute;left:0pt;margin-left:89.7pt;margin-top:326.9pt;height:43.65pt;width:192.2pt;z-index:251750400;v-text-anchor:middle;mso-width-relative:page;mso-height-relative:page;" fillcolor="#4874CB [3204]" filled="t" stroked="t" coordsize="21600,21600" arcsize="0.166666666666667" o:gfxdata="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">
                 <v:fill on="t" focussize="0,0"/>
                 <v:stroke weight="1pt" color="#2E54A1 [2404]" miterlimit="8" joinstyle="miter"/>
                 <v:imagedata o:title=""/>
@@ -17973,7 +19396,7 @@
           </mc:Choice>
           <mc:Fallback>
             <w:pict>
-              <v:shape id="_x0000_s1026" o:spid="_x0000_s1026" o:spt="4" type="#_x0000_t4" style="position:absolute;left:0pt;margin-left:90.95pt;margin-top:258.25pt;height:39.75pt;width:187.75pt;z-index:251752448;v-text-anchor:middle;mso-width-relative:page;mso-height-relative:page;" fillcolor="#4874CB [3204]" filled="t" stroked="t" coordsize="21600,21600" o:gfxdata="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">
+              <v:shape id="_x0000_s1026" o:spid="_x0000_s1026" o:spt="4" type="#_x0000_t4" style="position:absolute;left:0pt;margin-left:90.95pt;margin-top:258.25pt;height:39.75pt;width:187.75pt;z-index:251752448;v-text-anchor:middle;mso-width-relative:page;mso-height-relative:page;" fillcolor="#4874CB [3204]" filled="t" stroked="t" coordsize="21600,21600" o:gfxdata="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">
                 <v:fill on="t" focussize="0,0"/>
                 <v:stroke weight="1pt" color="#2E54A1 [2404]" miterlimit="8" joinstyle="miter"/>
                 <v:imagedata o:title=""/>
@@ -18093,7 +19516,7 @@
           </mc:Choice>
           <mc:Fallback>
             <w:pict>
-              <v:roundrect id="_x0000_s1026" o:spid="_x0000_s1026" o:spt="2" style="position:absolute;left:0pt;margin-left:111.3pt;margin-top:183.2pt;height:41.6pt;width:145.15pt;z-index:251750400;v-text-anchor:middle;mso-width-relative:page;mso-height-relative:page;" fillcolor="#4874CB [3204]" filled="t" stroked="t" coordsize="21600,21600" arcsize="0.166666666666667" o:gfxdata="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">
+              <v:roundrect id="_x0000_s1026" o:spid="_x0000_s1026" o:spt="2" style="position:absolute;left:0pt;margin-left:111.3pt;margin-top:183.2pt;height:41.6pt;width:145.15pt;z-index:251750400;v-text-anchor:middle;mso-width-relative:page;mso-height-relative:page;" fillcolor="#4874CB [3204]" filled="t" stroked="t" coordsize="21600,21600" arcsize="0.166666666666667" o:gfxdata="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">
                 <v:fill on="t" focussize="0,0"/>
                 <v:stroke weight="1pt" color="#2E54A1 [2404]" miterlimit="8" joinstyle="miter"/>
                 <v:imagedata o:title=""/>
@@ -19089,6 +20512,7 @@
       <w:pPr>
         <w:widowControl w:val="0"/>
         <w:numPr>
+          <w:ilvl w:val="0"/>
           <w:numId w:val="0"/>
         </w:numPr>
         <w:jc w:val="both"/>
@@ -19102,6 +20526,7 @@
       <w:pPr>
         <w:widowControl w:val="0"/>
         <w:numPr>
+          <w:ilvl w:val="0"/>
           <w:numId w:val="0"/>
         </w:numPr>
         <w:jc w:val="both"/>
@@ -19225,6 +20650,7 @@
       <w:pPr>
         <w:widowControl w:val="0"/>
         <w:numPr>
+          <w:ilvl w:val="0"/>
           <w:numId w:val="0"/>
         </w:numPr>
         <w:jc w:val="both"/>
@@ -20030,7 +21456,7 @@
           </mc:Choice>
           <mc:Fallback>
             <w:pict>
-              <v:shape id="_x0000_s1026" o:spid="_x0000_s1026" o:spt="4" type="#_x0000_t4" style="position:absolute;left:0pt;margin-left:68.85pt;margin-top:134.9pt;height:54.3pt;width:242.15pt;z-index:251684864;v-text-anchor:middle;mso-width-relative:page;mso-height-relative:page;" fillcolor="#4874CB [3204]" filled="t" stroked="t" coordsize="21600,21600" o:gfxdata="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">
+              <v:shape id="_x0000_s1026" o:spid="_x0000_s1026" o:spt="4" type="#_x0000_t4" style="position:absolute;left:0pt;margin-left:68.85pt;margin-top:134.9pt;height:54.3pt;width:242.15pt;z-index:251684864;v-text-anchor:middle;mso-width-relative:page;mso-height-relative:page;" fillcolor="#4874CB [3204]" filled="t" stroked="t" coordsize="21600,21600" o:gfxdata="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">
                 <v:fill on="t" focussize="0,0"/>
                 <v:stroke weight="1pt" color="#2E54A1 [2404]" miterlimit="8" joinstyle="miter"/>
                 <v:imagedata o:title=""/>
@@ -20157,7 +21583,7 @@
           </mc:Choice>
           <mc:Fallback>
             <w:pict>
-              <v:roundrect id="_x0000_s1026" o:spid="_x0000_s1026" o:spt="2" style="position:absolute;left:0pt;margin-left:128.85pt;margin-top:379.75pt;height:43.65pt;width:128.2pt;z-index:251694080;v-text-anchor:middle;mso-width-relative:page;mso-height-relative:page;" fillcolor="#4874CB [3204]" filled="t" stroked="t" coordsize="21600,21600" arcsize="0.166666666666667" o:gfxdata="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">
+              <v:roundrect id="_x0000_s1026" o:spid="_x0000_s1026" o:spt="2" style="position:absolute;left:0pt;margin-left:128.85pt;margin-top:379.75pt;height:43.65pt;width:128.2pt;z-index:251694080;v-text-anchor:middle;mso-width-relative:page;mso-height-relative:page;" fillcolor="#4874CB [3204]" filled="t" stroked="t" coordsize="21600,21600" arcsize="0.166666666666667" o:gfxdata="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">
                 <v:fill on="t" focussize="0,0"/>
                 <v:stroke weight="1pt" color="#2E54A1 [2404]" miterlimit="8" joinstyle="miter"/>
                 <v:imagedata o:title=""/>
@@ -20277,7 +21703,7 @@
           </mc:Choice>
           <mc:Fallback>
             <w:pict>
-              <v:shape id="_x0000_s1026" o:spid="_x0000_s1026" o:spt="4" type="#_x0000_t4" style="position:absolute;left:0pt;margin-left:76.75pt;margin-top:217.7pt;height:53.05pt;width:229.2pt;z-index:251693056;v-text-anchor:middle;mso-width-relative:page;mso-height-relative:page;" fillcolor="#4874CB [3204]" filled="t" stroked="t" coordsize="21600,21600" o:gfxdata="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">
+              <v:shape id="_x0000_s1026" o:spid="_x0000_s1026" o:spt="4" type="#_x0000_t4" style="position:absolute;left:0pt;margin-left:76.75pt;margin-top:217.7pt;height:53.05pt;width:229.2pt;z-index:251693056;v-text-anchor:middle;mso-width-relative:page;mso-height-relative:page;" fillcolor="#4874CB [3204]" filled="t" stroked="t" coordsize="21600,21600" o:gfxdata="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">
                 <v:fill on="t" focussize="0,0"/>
                 <v:stroke weight="1pt" color="#2E54A1 [2404]" miterlimit="8" joinstyle="miter"/>
                 <v:imagedata o:title=""/>
@@ -20397,7 +21823,7 @@
           </mc:Choice>
           <mc:Fallback>
             <w:pict>
-              <v:roundrect id="_x0000_s1026" o:spid="_x0000_s1026" o:spt="2" style="position:absolute;left:0pt;margin-left:127.65pt;margin-top:300.25pt;height:43.65pt;width:128.2pt;z-index:251682816;v-text-anchor:middle;mso-width-relative:page;mso-height-relative:page;" fillcolor="#4874CB [3204]" filled="t" stroked="t" coordsize="21600,21600" arcsize="0.166666666666667" o:gfxdata="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">
+              <v:roundrect id="_x0000_s1026" o:spid="_x0000_s1026" o:spt="2" style="position:absolute;left:0pt;margin-left:127.65pt;margin-top:300.25pt;height:43.65pt;width:128.2pt;z-index:251682816;v-text-anchor:middle;mso-width-relative:page;mso-height-relative:page;" fillcolor="#4874CB [3204]" filled="t" stroked="t" coordsize="21600,21600" arcsize="0.166666666666667" o:gfxdata="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">
                 <v:fill on="t" focussize="0,0"/>
                 <v:stroke weight="1pt" color="#2E54A1 [2404]" miterlimit="8" joinstyle="miter"/>
                 <v:imagedata o:title=""/>
@@ -21475,6 +22901,7 @@
     <customSectPr/>
     <customSectPr/>
     <customSectPr/>
+    <customSectPr/>
   </customSectProps>
   <customShpExts>
     <customShpInfo spid="_x0000_s1026" textRotate="1"/>

--- a/流程图绘制.docx
+++ b/流程图绘制.docx
@@ -11401,6 +11401,8 @@
           <w:docGrid w:type="lines" w:linePitch="312" w:charSpace="0"/>
         </w:sectPr>
       </w:pPr>
+      <w:bookmarkStart w:id="0" w:name="_GoBack"/>
+      <w:bookmarkEnd w:id="0"/>
       <w:r>
         <w:rPr>
           <w:sz w:val="21"/>
@@ -13119,6 +13121,134 @@
         <mc:AlternateContent>
           <mc:Choice Requires="wps">
             <w:drawing>
+              <wp:anchor distT="0" distB="0" distL="114300" distR="114300" simplePos="0" relativeHeight="251812864" behindDoc="0" locked="0" layoutInCell="1" allowOverlap="1">
+                <wp:simplePos x="0" y="0"/>
+                <wp:positionH relativeFrom="column">
+                  <wp:posOffset>918210</wp:posOffset>
+                </wp:positionH>
+                <wp:positionV relativeFrom="paragraph">
+                  <wp:posOffset>3101340</wp:posOffset>
+                </wp:positionV>
+                <wp:extent cx="3011170" cy="504825"/>
+                <wp:effectExtent l="38100" t="6350" r="44450" b="6985"/>
+                <wp:wrapNone/>
+                <wp:docPr id="208" name="菱形 208"/>
+                <wp:cNvGraphicFramePr/>
+                <a:graphic xmlns:a="http://schemas.openxmlformats.org/drawingml/2006/main">
+                  <a:graphicData uri="http://schemas.microsoft.com/office/word/2010/wordprocessingShape">
+                    <wps:wsp>
+                      <wps:cNvSpPr/>
+                      <wps:spPr>
+                        <a:xfrm>
+                          <a:off x="0" y="0"/>
+                          <a:ext cx="3011170" cy="504825"/>
+                        </a:xfrm>
+                        <a:prstGeom prst="diamond">
+                          <a:avLst/>
+                        </a:prstGeom>
+                      </wps:spPr>
+                      <wps:style>
+                        <a:lnRef idx="2">
+                          <a:schemeClr val="accent1">
+                            <a:lumMod val="75000"/>
+                          </a:schemeClr>
+                        </a:lnRef>
+                        <a:fillRef idx="1">
+                          <a:schemeClr val="accent1"/>
+                        </a:fillRef>
+                        <a:effectRef idx="0">
+                          <a:srgbClr val="FFFFFF"/>
+                        </a:effectRef>
+                        <a:fontRef idx="minor">
+                          <a:schemeClr val="lt1"/>
+                        </a:fontRef>
+                      </wps:style>
+                      <wps:txbx>
+                        <w:txbxContent>
+                          <w:p>
+                            <w:pPr>
+                              <w:jc w:val="center"/>
+                              <w:rPr>
+                                <w:rFonts w:hint="default" w:eastAsiaTheme="minorEastAsia"/>
+                                <w:sz w:val="15"/>
+                                <w:szCs w:val="15"/>
+                                <w:lang w:val="en-US" w:eastAsia="zh-CN"/>
+                              </w:rPr>
+                            </w:pPr>
+                            <w:r>
+                              <w:rPr>
+                                <w:rFonts w:hint="eastAsia"/>
+                                <w:sz w:val="15"/>
+                                <w:szCs w:val="15"/>
+                                <w:lang w:val="en-US" w:eastAsia="zh-CN"/>
+                              </w:rPr>
+                              <w:t>车辆是否出租?司机师傅空闲？</w:t>
+                            </w:r>
+                          </w:p>
+                          <w:p>
+                            <w:pPr>
+                              <w:jc w:val="center"/>
+                            </w:pPr>
+                          </w:p>
+                        </w:txbxContent>
+                      </wps:txbx>
+                      <wps:bodyPr rot="0" spcFirstLastPara="0" vertOverflow="overflow" horzOverflow="overflow" vert="horz" wrap="square" lIns="91440" tIns="45720" rIns="91440" bIns="45720" numCol="1" spcCol="0" rtlCol="0" fromWordArt="0" anchor="ctr" anchorCtr="0" forceAA="0" compatLnSpc="1">
+                        <a:noAutofit/>
+                      </wps:bodyPr>
+                    </wps:wsp>
+                  </a:graphicData>
+                </a:graphic>
+              </wp:anchor>
+            </w:drawing>
+          </mc:Choice>
+          <mc:Fallback>
+            <w:pict>
+              <v:shape id="_x0000_s1026" o:spid="_x0000_s1026" o:spt="4" type="#_x0000_t4" style="position:absolute;left:0pt;margin-left:72.3pt;margin-top:244.2pt;height:39.75pt;width:237.1pt;z-index:251812864;v-text-anchor:middle;mso-width-relative:page;mso-height-relative:page;" fillcolor="#4874CB [3204]" filled="t" stroked="t" coordsize="21600,21600" o:gfxdata="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">
+                <v:fill on="t" focussize="0,0"/>
+                <v:stroke weight="1pt" color="#2E54A1 [2404]" miterlimit="8" joinstyle="miter"/>
+                <v:imagedata o:title=""/>
+                <o:lock v:ext="edit" aspectratio="f"/>
+                <v:textbox>
+                  <w:txbxContent>
+                    <w:p>
+                      <w:pPr>
+                        <w:jc w:val="center"/>
+                        <w:rPr>
+                          <w:rFonts w:hint="default" w:eastAsiaTheme="minorEastAsia"/>
+                          <w:sz w:val="15"/>
+                          <w:szCs w:val="15"/>
+                          <w:lang w:val="en-US" w:eastAsia="zh-CN"/>
+                        </w:rPr>
+                      </w:pPr>
+                      <w:r>
+                        <w:rPr>
+                          <w:rFonts w:hint="eastAsia"/>
+                          <w:sz w:val="15"/>
+                          <w:szCs w:val="15"/>
+                          <w:lang w:val="en-US" w:eastAsia="zh-CN"/>
+                        </w:rPr>
+                        <w:t>车辆是否出租?司机师傅空闲？</w:t>
+                      </w:r>
+                    </w:p>
+                    <w:p>
+                      <w:pPr>
+                        <w:jc w:val="center"/>
+                      </w:pPr>
+                    </w:p>
+                  </w:txbxContent>
+                </v:textbox>
+              </v:shape>
+            </w:pict>
+          </mc:Fallback>
+        </mc:AlternateContent>
+      </w:r>
+      <w:r>
+        <w:rPr>
+          <w:sz w:val="21"/>
+        </w:rPr>
+        <mc:AlternateContent>
+          <mc:Choice Requires="wps">
+            <w:drawing>
               <wp:anchor distT="0" distB="0" distL="114300" distR="114300" simplePos="0" relativeHeight="251830272" behindDoc="0" locked="0" layoutInCell="1" allowOverlap="1">
                 <wp:simplePos x="0" y="0"/>
                 <wp:positionH relativeFrom="column">
@@ -13974,7 +14104,7 @@
                         </a:xfrm>
                         <a:prstGeom prst="bentConnector3">
                           <a:avLst>
-                            <a:gd name="adj1" fmla="val -52669"/>
+                            <a:gd name="adj1" fmla="val -50842"/>
                           </a:avLst>
                         </a:prstGeom>
                         <a:ln>
@@ -14004,7 +14134,7 @@
           </mc:Choice>
           <mc:Fallback>
             <w:pict>
-              <v:shape id="_x0000_s1026" o:spid="_x0000_s1026" o:spt="34" type="#_x0000_t34" style="position:absolute;left:0pt;flip:x y;margin-left:266.7pt;margin-top:135.4pt;height:192.8pt;width:35.6pt;z-index:251824128;mso-width-relative:page;mso-height-relative:page;" filled="f" stroked="t" coordsize="21600,21600" o:gfxdata="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" adj="-11377">
+              <v:shape id="_x0000_s1026" o:spid="_x0000_s1026" o:spt="34" type="#_x0000_t34" style="position:absolute;left:0pt;flip:x y;margin-left:266.7pt;margin-top:135.4pt;height:192.8pt;width:35.6pt;z-index:251824128;mso-width-relative:page;mso-height-relative:page;" filled="f" stroked="t" coordsize="21600,21600" o:gfxdata="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" adj="-10982">
                 <v:fill on="f" focussize="0,0"/>
                 <v:stroke weight="1pt" color="#4874CB [3204]" miterlimit="8" joinstyle="miter" endarrow="open"/>
                 <v:imagedata o:title=""/>
@@ -14029,8 +14159,8 @@
                 <wp:positionV relativeFrom="paragraph">
                   <wp:posOffset>1719580</wp:posOffset>
                 </wp:positionV>
-                <wp:extent cx="225425" cy="1634490"/>
-                <wp:effectExtent l="0" t="50800" r="475615" b="6350"/>
+                <wp:extent cx="542290" cy="1634490"/>
+                <wp:effectExtent l="0" t="50800" r="143510" b="6350"/>
                 <wp:wrapNone/>
                 <wp:docPr id="218" name="肘形连接符 218"/>
                 <wp:cNvGraphicFramePr/>
@@ -14044,11 +14174,11 @@
                       <wps:spPr>
                         <a:xfrm flipH="1" flipV="1">
                           <a:off x="4755515" y="4433570"/>
-                          <a:ext cx="225425" cy="1634490"/>
+                          <a:ext cx="542290" cy="1634490"/>
                         </a:xfrm>
                         <a:prstGeom prst="bentConnector3">
                           <a:avLst>
-                            <a:gd name="adj1" fmla="val -205633"/>
+                            <a:gd name="adj1" fmla="val -23653"/>
                           </a:avLst>
                         </a:prstGeom>
                         <a:ln>
@@ -14078,7 +14208,7 @@
           </mc:Choice>
           <mc:Fallback>
             <w:pict>
-              <v:shape id="_x0000_s1026" o:spid="_x0000_s1026" o:spt="34" type="#_x0000_t34" style="position:absolute;left:0pt;flip:x y;margin-left:266.7pt;margin-top:135.4pt;height:128.7pt;width:17.75pt;z-index:251823104;mso-width-relative:page;mso-height-relative:page;" filled="f" stroked="t" coordsize="21600,21600" o:gfxdata="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" adj="-44417">
+              <v:shape id="_x0000_s1026" o:spid="_x0000_s1026" o:spt="34" type="#_x0000_t34" style="position:absolute;left:0pt;flip:x y;margin-left:266.7pt;margin-top:135.4pt;height:128.7pt;width:42.7pt;z-index:251823104;mso-width-relative:page;mso-height-relative:page;" filled="f" stroked="t" coordsize="21600,21600" o:gfxdata="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" adj="-5109">
                 <v:fill on="f" focussize="0,0"/>
                 <v:stroke weight="1pt" color="#4874CB [3204]" miterlimit="8" joinstyle="miter" endarrow="open"/>
                 <v:imagedata o:title=""/>
@@ -14969,134 +15099,6 @@
         <mc:AlternateContent>
           <mc:Choice Requires="wps">
             <w:drawing>
-              <wp:anchor distT="0" distB="0" distL="114300" distR="114300" simplePos="0" relativeHeight="251812864" behindDoc="0" locked="0" layoutInCell="1" allowOverlap="1">
-                <wp:simplePos x="0" y="0"/>
-                <wp:positionH relativeFrom="column">
-                  <wp:posOffset>1228090</wp:posOffset>
-                </wp:positionH>
-                <wp:positionV relativeFrom="paragraph">
-                  <wp:posOffset>3101340</wp:posOffset>
-                </wp:positionV>
-                <wp:extent cx="2384425" cy="504825"/>
-                <wp:effectExtent l="30480" t="6350" r="38735" b="6985"/>
-                <wp:wrapNone/>
-                <wp:docPr id="208" name="菱形 208"/>
-                <wp:cNvGraphicFramePr/>
-                <a:graphic xmlns:a="http://schemas.openxmlformats.org/drawingml/2006/main">
-                  <a:graphicData uri="http://schemas.microsoft.com/office/word/2010/wordprocessingShape">
-                    <wps:wsp>
-                      <wps:cNvSpPr/>
-                      <wps:spPr>
-                        <a:xfrm>
-                          <a:off x="0" y="0"/>
-                          <a:ext cx="2384425" cy="504825"/>
-                        </a:xfrm>
-                        <a:prstGeom prst="diamond">
-                          <a:avLst/>
-                        </a:prstGeom>
-                      </wps:spPr>
-                      <wps:style>
-                        <a:lnRef idx="2">
-                          <a:schemeClr val="accent1">
-                            <a:lumMod val="75000"/>
-                          </a:schemeClr>
-                        </a:lnRef>
-                        <a:fillRef idx="1">
-                          <a:schemeClr val="accent1"/>
-                        </a:fillRef>
-                        <a:effectRef idx="0">
-                          <a:srgbClr val="FFFFFF"/>
-                        </a:effectRef>
-                        <a:fontRef idx="minor">
-                          <a:schemeClr val="lt1"/>
-                        </a:fontRef>
-                      </wps:style>
-                      <wps:txbx>
-                        <w:txbxContent>
-                          <w:p>
-                            <w:pPr>
-                              <w:jc w:val="center"/>
-                              <w:rPr>
-                                <w:rFonts w:hint="default" w:eastAsiaTheme="minorEastAsia"/>
-                                <w:sz w:val="15"/>
-                                <w:szCs w:val="15"/>
-                                <w:lang w:val="en-US" w:eastAsia="zh-CN"/>
-                              </w:rPr>
-                            </w:pPr>
-                            <w:r>
-                              <w:rPr>
-                                <w:rFonts w:hint="eastAsia"/>
-                                <w:sz w:val="15"/>
-                                <w:szCs w:val="15"/>
-                                <w:lang w:val="en-US" w:eastAsia="zh-CN"/>
-                              </w:rPr>
-                              <w:t>车辆是否出租?</w:t>
-                            </w:r>
-                          </w:p>
-                          <w:p>
-                            <w:pPr>
-                              <w:jc w:val="center"/>
-                            </w:pPr>
-                          </w:p>
-                        </w:txbxContent>
-                      </wps:txbx>
-                      <wps:bodyPr rot="0" spcFirstLastPara="0" vertOverflow="overflow" horzOverflow="overflow" vert="horz" wrap="square" lIns="91440" tIns="45720" rIns="91440" bIns="45720" numCol="1" spcCol="0" rtlCol="0" fromWordArt="0" anchor="ctr" anchorCtr="0" forceAA="0" compatLnSpc="1">
-                        <a:noAutofit/>
-                      </wps:bodyPr>
-                    </wps:wsp>
-                  </a:graphicData>
-                </a:graphic>
-              </wp:anchor>
-            </w:drawing>
-          </mc:Choice>
-          <mc:Fallback>
-            <w:pict>
-              <v:shape id="_x0000_s1026" o:spid="_x0000_s1026" o:spt="4" type="#_x0000_t4" style="position:absolute;left:0pt;margin-left:96.7pt;margin-top:244.2pt;height:39.75pt;width:187.75pt;z-index:251812864;v-text-anchor:middle;mso-width-relative:page;mso-height-relative:page;" fillcolor="#4874CB [3204]" filled="t" stroked="t" coordsize="21600,21600" o:gfxdata="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">
-                <v:fill on="t" focussize="0,0"/>
-                <v:stroke weight="1pt" color="#2E54A1 [2404]" miterlimit="8" joinstyle="miter"/>
-                <v:imagedata o:title=""/>
-                <o:lock v:ext="edit" aspectratio="f"/>
-                <v:textbox>
-                  <w:txbxContent>
-                    <w:p>
-                      <w:pPr>
-                        <w:jc w:val="center"/>
-                        <w:rPr>
-                          <w:rFonts w:hint="default" w:eastAsiaTheme="minorEastAsia"/>
-                          <w:sz w:val="15"/>
-                          <w:szCs w:val="15"/>
-                          <w:lang w:val="en-US" w:eastAsia="zh-CN"/>
-                        </w:rPr>
-                      </w:pPr>
-                      <w:r>
-                        <w:rPr>
-                          <w:rFonts w:hint="eastAsia"/>
-                          <w:sz w:val="15"/>
-                          <w:szCs w:val="15"/>
-                          <w:lang w:val="en-US" w:eastAsia="zh-CN"/>
-                        </w:rPr>
-                        <w:t>车辆是否出租?</w:t>
-                      </w:r>
-                    </w:p>
-                    <w:p>
-                      <w:pPr>
-                        <w:jc w:val="center"/>
-                      </w:pPr>
-                    </w:p>
-                  </w:txbxContent>
-                </v:textbox>
-              </v:shape>
-            </w:pict>
-          </mc:Fallback>
-        </mc:AlternateContent>
-      </w:r>
-      <w:r>
-        <w:rPr>
-          <w:sz w:val="21"/>
-        </w:rPr>
-        <mc:AlternateContent>
-          <mc:Choice Requires="wps">
-            <w:drawing>
               <wp:anchor distT="0" distB="0" distL="114300" distR="114300" simplePos="0" relativeHeight="251811840" behindDoc="0" locked="0" layoutInCell="1" allowOverlap="1">
                 <wp:simplePos x="0" y="0"/>
                 <wp:positionH relativeFrom="column">
@@ -15158,7 +15160,7 @@
                                 <w:szCs w:val="15"/>
                                 <w:lang w:val="en-US" w:eastAsia="zh-CN"/>
                               </w:rPr>
-                              <w:t>车辆是否删除？</w:t>
+                              <w:t>车辆、司机是否删除？</w:t>
                             </w:r>
                           </w:p>
                           <w:p>
@@ -15203,7 +15205,7 @@
                           <w:szCs w:val="15"/>
                           <w:lang w:val="en-US" w:eastAsia="zh-CN"/>
                         </w:rPr>
-                        <w:t>车辆是否删除？</w:t>
+                        <w:t>车辆、司机是否删除？</w:t>
                       </w:r>
                     </w:p>
                     <w:p>
@@ -15282,7 +15284,7 @@
                                 <w:rFonts w:hint="eastAsia"/>
                                 <w:lang w:val="en-US" w:eastAsia="zh-CN"/>
                               </w:rPr>
-                              <w:t>选择车辆</w:t>
+                              <w:t>选择车辆，选择司机</w:t>
                             </w:r>
                           </w:p>
                         </w:txbxContent>
@@ -15318,7 +15320,7 @@
                           <w:rFonts w:hint="eastAsia"/>
                           <w:lang w:val="en-US" w:eastAsia="zh-CN"/>
                         </w:rPr>
-                        <w:t>选择车辆</w:t>
+                        <w:t>选择车辆，选择司机</w:t>
                       </w:r>
                     </w:p>
                   </w:txbxContent>
@@ -15520,13 +15522,13 @@
               <wp:anchor distT="0" distB="0" distL="114300" distR="114300" simplePos="0" relativeHeight="251817984" behindDoc="0" locked="0" layoutInCell="1" allowOverlap="1">
                 <wp:simplePos x="0" y="0"/>
                 <wp:positionH relativeFrom="column">
-                  <wp:posOffset>2420620</wp:posOffset>
+                  <wp:posOffset>2423795</wp:posOffset>
                 </wp:positionH>
                 <wp:positionV relativeFrom="paragraph">
                   <wp:posOffset>3606165</wp:posOffset>
                 </wp:positionV>
-                <wp:extent cx="14605" cy="309245"/>
-                <wp:effectExtent l="40640" t="0" r="51435" b="10795"/>
+                <wp:extent cx="11430" cy="309245"/>
+                <wp:effectExtent l="42545" t="0" r="52705" b="10795"/>
                 <wp:wrapNone/>
                 <wp:docPr id="213" name="直接箭头连接符 213"/>
                 <wp:cNvGraphicFramePr/>
@@ -15540,7 +15542,7 @@
                       <wps:spPr>
                         <a:xfrm>
                           <a:off x="0" y="0"/>
-                          <a:ext cx="14605" cy="309245"/>
+                          <a:ext cx="11430" cy="309245"/>
                         </a:xfrm>
                         <a:prstGeom prst="straightConnector1">
                           <a:avLst/>
@@ -15572,7 +15574,7 @@
           </mc:Choice>
           <mc:Fallback>
             <w:pict>
-              <v:shape id="_x0000_s1026" o:spid="_x0000_s1026" o:spt="32" type="#_x0000_t32" style="position:absolute;left:0pt;margin-left:190.6pt;margin-top:283.95pt;height:24.35pt;width:1.15pt;z-index:251817984;mso-width-relative:page;mso-height-relative:page;" filled="f" stroked="t" coordsize="21600,21600" o:gfxdata="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">
+              <v:shape id="_x0000_s1026" o:spid="_x0000_s1026" o:spt="32" type="#_x0000_t32" style="position:absolute;left:0pt;margin-left:190.85pt;margin-top:283.95pt;height:24.35pt;width:0.9pt;z-index:251817984;mso-width-relative:page;mso-height-relative:page;" filled="f" stroked="t" coordsize="21600,21600" o:gfxdata="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">
                 <v:fill on="f" focussize="0,0"/>
                 <v:stroke weight="1pt" color="#4874CB [3204]" miterlimit="8" joinstyle="miter" endarrow="open"/>
                 <v:imagedata o:title=""/>
@@ -15597,8 +15599,8 @@
                 <wp:positionV relativeFrom="paragraph">
                   <wp:posOffset>2821305</wp:posOffset>
                 </wp:positionV>
-                <wp:extent cx="6350" cy="280035"/>
-                <wp:effectExtent l="46355" t="0" r="53975" b="9525"/>
+                <wp:extent cx="9525" cy="280035"/>
+                <wp:effectExtent l="44450" t="0" r="52705" b="9525"/>
                 <wp:wrapNone/>
                 <wp:docPr id="212" name="直接箭头连接符 212"/>
                 <wp:cNvGraphicFramePr/>
@@ -15612,7 +15614,7 @@
                       <wps:spPr>
                         <a:xfrm>
                           <a:off x="0" y="0"/>
-                          <a:ext cx="6350" cy="280035"/>
+                          <a:ext cx="9525" cy="280035"/>
                         </a:xfrm>
                         <a:prstGeom prst="straightConnector1">
                           <a:avLst/>
@@ -15644,7 +15646,7 @@
           </mc:Choice>
           <mc:Fallback>
             <w:pict>
-              <v:shape id="_x0000_s1026" o:spid="_x0000_s1026" o:spt="32" type="#_x0000_t32" style="position:absolute;left:0pt;margin-left:190.1pt;margin-top:222.15pt;height:22.05pt;width:0.5pt;z-index:251816960;mso-width-relative:page;mso-height-relative:page;" filled="f" stroked="t" coordsize="21600,21600" o:gfxdata="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">
+              <v:shape id="_x0000_s1026" o:spid="_x0000_s1026" o:spt="32" type="#_x0000_t32" style="position:absolute;left:0pt;margin-left:190.1pt;margin-top:222.15pt;height:22.05pt;width:0.75pt;z-index:251816960;mso-width-relative:page;mso-height-relative:page;" filled="f" stroked="t" coordsize="21600,21600" o:gfxdata="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">
                 <v:fill on="f" focussize="0,0"/>
                 <v:stroke weight="1pt" color="#4874CB [3204]" miterlimit="8" joinstyle="miter" endarrow="open"/>
                 <v:imagedata o:title=""/>
@@ -15880,7 +15882,7 @@
         </w:numPr>
         <w:jc w:val="both"/>
         <w:rPr>
-          <w:rFonts w:hint="default"/>
+          <w:rFonts w:hint="eastAsia"/>
           <w:lang w:val="en-US" w:eastAsia="zh-CN"/>
         </w:rPr>
         <w:sectPr>
@@ -15890,8 +15892,1873 @@
           <w:docGrid w:type="lines" w:linePitch="312" w:charSpace="0"/>
         </w:sectPr>
       </w:pPr>
-      <w:bookmarkStart w:id="0" w:name="_GoBack"/>
-      <w:bookmarkEnd w:id="0"/>
+      <w:r>
+        <w:rPr>
+          <w:sz w:val="21"/>
+        </w:rPr>
+        <mc:AlternateContent>
+          <mc:Choice Requires="wps">
+            <w:drawing>
+              <wp:anchor distT="0" distB="0" distL="114300" distR="114300" simplePos="0" relativeHeight="251858944" behindDoc="0" locked="0" layoutInCell="1" allowOverlap="1">
+                <wp:simplePos x="0" y="0"/>
+                <wp:positionH relativeFrom="column">
+                  <wp:posOffset>3304540</wp:posOffset>
+                </wp:positionH>
+                <wp:positionV relativeFrom="paragraph">
+                  <wp:posOffset>2004060</wp:posOffset>
+                </wp:positionV>
+                <wp:extent cx="221615" cy="925195"/>
+                <wp:effectExtent l="0" t="50800" r="250825" b="14605"/>
+                <wp:wrapNone/>
+                <wp:docPr id="137" name="肘形连接符 137"/>
+                <wp:cNvGraphicFramePr/>
+                <a:graphic xmlns:a="http://schemas.openxmlformats.org/drawingml/2006/main">
+                  <a:graphicData uri="http://schemas.microsoft.com/office/word/2010/wordprocessingShape">
+                    <wps:wsp>
+                      <wps:cNvCnPr>
+                        <a:stCxn id="78" idx="3"/>
+                        <a:endCxn id="98" idx="3"/>
+                      </wps:cNvCnPr>
+                      <wps:spPr>
+                        <a:xfrm flipH="1" flipV="1">
+                          <a:off x="4447540" y="2918460"/>
+                          <a:ext cx="221615" cy="925195"/>
+                        </a:xfrm>
+                        <a:prstGeom prst="bentConnector3">
+                          <a:avLst>
+                            <a:gd name="adj1" fmla="val -107450"/>
+                          </a:avLst>
+                        </a:prstGeom>
+                        <a:ln>
+                          <a:tailEnd type="arrow"/>
+                        </a:ln>
+                      </wps:spPr>
+                      <wps:style>
+                        <a:lnRef idx="2">
+                          <a:schemeClr val="accent1"/>
+                        </a:lnRef>
+                        <a:fillRef idx="0">
+                          <a:srgbClr val="FFFFFF"/>
+                        </a:fillRef>
+                        <a:effectRef idx="0">
+                          <a:srgbClr val="FFFFFF"/>
+                        </a:effectRef>
+                        <a:fontRef idx="minor">
+                          <a:schemeClr val="tx1"/>
+                        </a:fontRef>
+                      </wps:style>
+                      <wps:bodyPr/>
+                    </wps:wsp>
+                  </a:graphicData>
+                </a:graphic>
+              </wp:anchor>
+            </w:drawing>
+          </mc:Choice>
+          <mc:Fallback>
+            <w:pict>
+              <v:shape id="_x0000_s1026" o:spid="_x0000_s1026" o:spt="34" type="#_x0000_t34" style="position:absolute;left:0pt;flip:x y;margin-left:260.2pt;margin-top:157.8pt;height:72.85pt;width:17.45pt;z-index:251858944;mso-width-relative:page;mso-height-relative:page;" filled="f" stroked="t" coordsize="21600,21600" o:gfxdata="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" adj="-23209">
+                <v:fill on="f" focussize="0,0"/>
+                <v:stroke weight="1pt" color="#4874CB [3204]" miterlimit="8" joinstyle="miter" endarrow="open"/>
+                <v:imagedata o:title=""/>
+                <o:lock v:ext="edit" aspectratio="f"/>
+              </v:shape>
+            </w:pict>
+          </mc:Fallback>
+        </mc:AlternateContent>
+      </w:r>
+      <w:r>
+        <w:rPr>
+          <w:sz w:val="21"/>
+        </w:rPr>
+        <mc:AlternateContent>
+          <mc:Choice Requires="wps">
+            <w:drawing>
+              <wp:anchor distT="0" distB="0" distL="114300" distR="114300" simplePos="0" relativeHeight="251853824" behindDoc="0" locked="0" layoutInCell="1" allowOverlap="1">
+                <wp:simplePos x="0" y="0"/>
+                <wp:positionH relativeFrom="column">
+                  <wp:posOffset>1515745</wp:posOffset>
+                </wp:positionH>
+                <wp:positionV relativeFrom="paragraph">
+                  <wp:posOffset>3590290</wp:posOffset>
+                </wp:positionV>
+                <wp:extent cx="1628140" cy="554355"/>
+                <wp:effectExtent l="6350" t="6350" r="11430" b="18415"/>
+                <wp:wrapNone/>
+                <wp:docPr id="67" name="圆角矩形 67"/>
+                <wp:cNvGraphicFramePr/>
+                <a:graphic xmlns:a="http://schemas.openxmlformats.org/drawingml/2006/main">
+                  <a:graphicData uri="http://schemas.microsoft.com/office/word/2010/wordprocessingShape">
+                    <wps:wsp>
+                      <wps:cNvSpPr/>
+                      <wps:spPr>
+                        <a:xfrm>
+                          <a:off x="0" y="0"/>
+                          <a:ext cx="1628140" cy="554355"/>
+                        </a:xfrm>
+                        <a:prstGeom prst="roundRect">
+                          <a:avLst/>
+                        </a:prstGeom>
+                      </wps:spPr>
+                      <wps:style>
+                        <a:lnRef idx="2">
+                          <a:schemeClr val="accent1">
+                            <a:lumMod val="75000"/>
+                          </a:schemeClr>
+                        </a:lnRef>
+                        <a:fillRef idx="1">
+                          <a:schemeClr val="accent1"/>
+                        </a:fillRef>
+                        <a:effectRef idx="0">
+                          <a:srgbClr val="FFFFFF"/>
+                        </a:effectRef>
+                        <a:fontRef idx="minor">
+                          <a:schemeClr val="lt1"/>
+                        </a:fontRef>
+                      </wps:style>
+                      <wps:txbx>
+                        <w:txbxContent>
+                          <w:p>
+                            <w:pPr>
+                              <w:ind w:firstLine="630" w:firstLineChars="300"/>
+                              <w:jc w:val="both"/>
+                              <w:rPr>
+                                <w:rFonts w:hint="default" w:eastAsiaTheme="minorEastAsia"/>
+                                <w:lang w:val="en-US" w:eastAsia="zh-CN"/>
+                              </w:rPr>
+                            </w:pPr>
+                            <w:r>
+                              <w:rPr>
+                                <w:rFonts w:hint="eastAsia"/>
+                                <w:lang w:val="en-US" w:eastAsia="zh-CN"/>
+                              </w:rPr>
+                              <w:t>添加成功</w:t>
+                            </w:r>
+                          </w:p>
+                        </w:txbxContent>
+                      </wps:txbx>
+                      <wps:bodyPr rot="0" spcFirstLastPara="0" vertOverflow="overflow" horzOverflow="overflow" vert="horz" wrap="square" lIns="91440" tIns="45720" rIns="91440" bIns="45720" numCol="1" spcCol="0" rtlCol="0" fromWordArt="0" anchor="ctr" anchorCtr="0" forceAA="0" compatLnSpc="1">
+                        <a:noAutofit/>
+                      </wps:bodyPr>
+                    </wps:wsp>
+                  </a:graphicData>
+                </a:graphic>
+              </wp:anchor>
+            </w:drawing>
+          </mc:Choice>
+          <mc:Fallback>
+            <w:pict>
+              <v:roundrect id="_x0000_s1026" o:spid="_x0000_s1026" o:spt="2" style="position:absolute;left:0pt;margin-left:119.35pt;margin-top:282.7pt;height:43.65pt;width:128.2pt;z-index:251853824;v-text-anchor:middle;mso-width-relative:page;mso-height-relative:page;" fillcolor="#4874CB [3204]" filled="t" stroked="t" coordsize="21600,21600" arcsize="0.166666666666667" o:gfxdata="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">
+                <v:fill on="t" focussize="0,0"/>
+                <v:stroke weight="1pt" color="#2E54A1 [2404]" miterlimit="8" joinstyle="miter"/>
+                <v:imagedata o:title=""/>
+                <o:lock v:ext="edit" aspectratio="f"/>
+                <v:textbox>
+                  <w:txbxContent>
+                    <w:p>
+                      <w:pPr>
+                        <w:ind w:firstLine="630" w:firstLineChars="300"/>
+                        <w:jc w:val="both"/>
+                        <w:rPr>
+                          <w:rFonts w:hint="default" w:eastAsiaTheme="minorEastAsia"/>
+                          <w:lang w:val="en-US" w:eastAsia="zh-CN"/>
+                        </w:rPr>
+                      </w:pPr>
+                      <w:r>
+                        <w:rPr>
+                          <w:rFonts w:hint="eastAsia"/>
+                          <w:lang w:val="en-US" w:eastAsia="zh-CN"/>
+                        </w:rPr>
+                        <w:t>添加成功</w:t>
+                      </w:r>
+                    </w:p>
+                  </w:txbxContent>
+                </v:textbox>
+              </v:roundrect>
+            </w:pict>
+          </mc:Fallback>
+        </mc:AlternateContent>
+      </w:r>
+      <w:r>
+        <w:rPr>
+          <w:sz w:val="21"/>
+        </w:rPr>
+        <mc:AlternateContent>
+          <mc:Choice Requires="wps">
+            <w:drawing>
+              <wp:anchor distT="0" distB="0" distL="114300" distR="114300" simplePos="0" relativeHeight="251857920" behindDoc="0" locked="0" layoutInCell="1" allowOverlap="1">
+                <wp:simplePos x="0" y="0"/>
+                <wp:positionH relativeFrom="column">
+                  <wp:posOffset>2329815</wp:posOffset>
+                </wp:positionH>
+                <wp:positionV relativeFrom="paragraph">
+                  <wp:posOffset>3181350</wp:posOffset>
+                </wp:positionV>
+                <wp:extent cx="4445" cy="408940"/>
+                <wp:effectExtent l="49530" t="0" r="52705" b="2540"/>
+                <wp:wrapNone/>
+                <wp:docPr id="135" name="直接箭头连接符 135"/>
+                <wp:cNvGraphicFramePr/>
+                <a:graphic xmlns:a="http://schemas.openxmlformats.org/drawingml/2006/main">
+                  <a:graphicData uri="http://schemas.microsoft.com/office/word/2010/wordprocessingShape">
+                    <wps:wsp>
+                      <wps:cNvCnPr>
+                        <a:stCxn id="78" idx="2"/>
+                        <a:endCxn id="67" idx="0"/>
+                      </wps:cNvCnPr>
+                      <wps:spPr>
+                        <a:xfrm flipH="1">
+                          <a:off x="0" y="0"/>
+                          <a:ext cx="4445" cy="408940"/>
+                        </a:xfrm>
+                        <a:prstGeom prst="straightConnector1">
+                          <a:avLst/>
+                        </a:prstGeom>
+                        <a:ln>
+                          <a:tailEnd type="arrow"/>
+                        </a:ln>
+                      </wps:spPr>
+                      <wps:style>
+                        <a:lnRef idx="2">
+                          <a:schemeClr val="accent1"/>
+                        </a:lnRef>
+                        <a:fillRef idx="0">
+                          <a:srgbClr val="FFFFFF"/>
+                        </a:fillRef>
+                        <a:effectRef idx="0">
+                          <a:srgbClr val="FFFFFF"/>
+                        </a:effectRef>
+                        <a:fontRef idx="minor">
+                          <a:schemeClr val="tx1"/>
+                        </a:fontRef>
+                      </wps:style>
+                      <wps:bodyPr/>
+                    </wps:wsp>
+                  </a:graphicData>
+                </a:graphic>
+              </wp:anchor>
+            </w:drawing>
+          </mc:Choice>
+          <mc:Fallback>
+            <w:pict>
+              <v:shape id="_x0000_s1026" o:spid="_x0000_s1026" o:spt="32" type="#_x0000_t32" style="position:absolute;left:0pt;flip:x;margin-left:183.45pt;margin-top:250.5pt;height:32.2pt;width:0.35pt;z-index:251857920;mso-width-relative:page;mso-height-relative:page;" filled="f" stroked="t" coordsize="21600,21600" o:gfxdata="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">
+                <v:fill on="f" focussize="0,0"/>
+                <v:stroke weight="1pt" color="#4874CB [3204]" miterlimit="8" joinstyle="miter" endarrow="open"/>
+                <v:imagedata o:title=""/>
+                <o:lock v:ext="edit" aspectratio="f"/>
+              </v:shape>
+            </w:pict>
+          </mc:Fallback>
+        </mc:AlternateContent>
+      </w:r>
+      <w:r>
+        <w:rPr>
+          <w:sz w:val="21"/>
+        </w:rPr>
+        <mc:AlternateContent>
+          <mc:Choice Requires="wps">
+            <w:drawing>
+              <wp:anchor distT="0" distB="0" distL="114300" distR="114300" simplePos="0" relativeHeight="251856896" behindDoc="0" locked="0" layoutInCell="1" allowOverlap="1">
+                <wp:simplePos x="0" y="0"/>
+                <wp:positionH relativeFrom="column">
+                  <wp:posOffset>2326640</wp:posOffset>
+                </wp:positionH>
+                <wp:positionV relativeFrom="paragraph">
+                  <wp:posOffset>2280920</wp:posOffset>
+                </wp:positionV>
+                <wp:extent cx="7620" cy="395605"/>
+                <wp:effectExtent l="45085" t="0" r="53975" b="635"/>
+                <wp:wrapNone/>
+                <wp:docPr id="130" name="直接箭头连接符 130"/>
+                <wp:cNvGraphicFramePr/>
+                <a:graphic xmlns:a="http://schemas.openxmlformats.org/drawingml/2006/main">
+                  <a:graphicData uri="http://schemas.microsoft.com/office/word/2010/wordprocessingShape">
+                    <wps:wsp>
+                      <wps:cNvCnPr>
+                        <a:stCxn id="98" idx="2"/>
+                        <a:endCxn id="78" idx="0"/>
+                      </wps:cNvCnPr>
+                      <wps:spPr>
+                        <a:xfrm>
+                          <a:off x="0" y="0"/>
+                          <a:ext cx="7620" cy="395605"/>
+                        </a:xfrm>
+                        <a:prstGeom prst="straightConnector1">
+                          <a:avLst/>
+                        </a:prstGeom>
+                        <a:ln>
+                          <a:tailEnd type="arrow"/>
+                        </a:ln>
+                      </wps:spPr>
+                      <wps:style>
+                        <a:lnRef idx="2">
+                          <a:schemeClr val="accent1"/>
+                        </a:lnRef>
+                        <a:fillRef idx="0">
+                          <a:srgbClr val="FFFFFF"/>
+                        </a:fillRef>
+                        <a:effectRef idx="0">
+                          <a:srgbClr val="FFFFFF"/>
+                        </a:effectRef>
+                        <a:fontRef idx="minor">
+                          <a:schemeClr val="tx1"/>
+                        </a:fontRef>
+                      </wps:style>
+                      <wps:bodyPr/>
+                    </wps:wsp>
+                  </a:graphicData>
+                </a:graphic>
+              </wp:anchor>
+            </w:drawing>
+          </mc:Choice>
+          <mc:Fallback>
+            <w:pict>
+              <v:shape id="_x0000_s1026" o:spid="_x0000_s1026" o:spt="32" type="#_x0000_t32" style="position:absolute;left:0pt;margin-left:183.2pt;margin-top:179.6pt;height:31.15pt;width:0.6pt;z-index:251856896;mso-width-relative:page;mso-height-relative:page;" filled="f" stroked="t" coordsize="21600,21600" o:gfxdata="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">
+                <v:fill on="f" focussize="0,0"/>
+                <v:stroke weight="1pt" color="#4874CB [3204]" miterlimit="8" joinstyle="miter" endarrow="open"/>
+                <v:imagedata o:title=""/>
+                <o:lock v:ext="edit" aspectratio="f"/>
+              </v:shape>
+            </w:pict>
+          </mc:Fallback>
+        </mc:AlternateContent>
+      </w:r>
+      <w:r>
+        <w:rPr>
+          <w:sz w:val="21"/>
+        </w:rPr>
+        <mc:AlternateContent>
+          <mc:Choice Requires="wps">
+            <w:drawing>
+              <wp:anchor distT="0" distB="0" distL="114300" distR="114300" simplePos="0" relativeHeight="251855872" behindDoc="0" locked="0" layoutInCell="1" allowOverlap="1">
+                <wp:simplePos x="0" y="0"/>
+                <wp:positionH relativeFrom="column">
+                  <wp:posOffset>2312670</wp:posOffset>
+                </wp:positionH>
+                <wp:positionV relativeFrom="paragraph">
+                  <wp:posOffset>1226820</wp:posOffset>
+                </wp:positionV>
+                <wp:extent cx="13970" cy="499745"/>
+                <wp:effectExtent l="39370" t="0" r="53340" b="3175"/>
+                <wp:wrapNone/>
+                <wp:docPr id="129" name="直接箭头连接符 129"/>
+                <wp:cNvGraphicFramePr/>
+                <a:graphic xmlns:a="http://schemas.openxmlformats.org/drawingml/2006/main">
+                  <a:graphicData uri="http://schemas.microsoft.com/office/word/2010/wordprocessingShape">
+                    <wps:wsp>
+                      <wps:cNvCnPr/>
+                      <wps:spPr>
+                        <a:xfrm>
+                          <a:off x="0" y="0"/>
+                          <a:ext cx="13970" cy="499745"/>
+                        </a:xfrm>
+                        <a:prstGeom prst="straightConnector1">
+                          <a:avLst/>
+                        </a:prstGeom>
+                        <a:ln>
+                          <a:tailEnd type="arrow"/>
+                        </a:ln>
+                      </wps:spPr>
+                      <wps:style>
+                        <a:lnRef idx="2">
+                          <a:schemeClr val="accent1"/>
+                        </a:lnRef>
+                        <a:fillRef idx="0">
+                          <a:srgbClr val="FFFFFF"/>
+                        </a:fillRef>
+                        <a:effectRef idx="0">
+                          <a:srgbClr val="FFFFFF"/>
+                        </a:effectRef>
+                        <a:fontRef idx="minor">
+                          <a:schemeClr val="tx1"/>
+                        </a:fontRef>
+                      </wps:style>
+                      <wps:bodyPr/>
+                    </wps:wsp>
+                  </a:graphicData>
+                </a:graphic>
+              </wp:anchor>
+            </w:drawing>
+          </mc:Choice>
+          <mc:Fallback>
+            <w:pict>
+              <v:shape id="_x0000_s1026" o:spid="_x0000_s1026" o:spt="32" type="#_x0000_t32" style="position:absolute;left:0pt;margin-left:182.1pt;margin-top:96.6pt;height:39.35pt;width:1.1pt;z-index:251855872;mso-width-relative:page;mso-height-relative:page;" filled="f" stroked="t" coordsize="21600,21600" o:gfxdata="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">
+                <v:fill on="f" focussize="0,0"/>
+                <v:stroke weight="1pt" color="#4874CB [3204]" miterlimit="8" joinstyle="miter" endarrow="open"/>
+                <v:imagedata o:title=""/>
+                <o:lock v:ext="edit" aspectratio="f"/>
+              </v:shape>
+            </w:pict>
+          </mc:Fallback>
+        </mc:AlternateContent>
+      </w:r>
+      <w:r>
+        <w:rPr>
+          <w:sz w:val="21"/>
+        </w:rPr>
+        <mc:AlternateContent>
+          <mc:Choice Requires="wps">
+            <w:drawing>
+              <wp:anchor distT="0" distB="0" distL="114300" distR="114300" simplePos="0" relativeHeight="251848704" behindDoc="0" locked="0" layoutInCell="1" allowOverlap="1">
+                <wp:simplePos x="0" y="0"/>
+                <wp:positionH relativeFrom="column">
+                  <wp:posOffset>3789045</wp:posOffset>
+                </wp:positionH>
+                <wp:positionV relativeFrom="paragraph">
+                  <wp:posOffset>2651125</wp:posOffset>
+                </wp:positionV>
+                <wp:extent cx="218440" cy="292735"/>
+                <wp:effectExtent l="0" t="0" r="0" b="0"/>
+                <wp:wrapNone/>
+                <wp:docPr id="64" name="矩形 64"/>
+                <wp:cNvGraphicFramePr/>
+                <a:graphic xmlns:a="http://schemas.openxmlformats.org/drawingml/2006/main">
+                  <a:graphicData uri="http://schemas.microsoft.com/office/word/2010/wordprocessingShape">
+                    <wps:wsp>
+                      <wps:cNvSpPr/>
+                      <wps:spPr>
+                        <a:xfrm>
+                          <a:off x="0" y="0"/>
+                          <a:ext cx="218440" cy="292735"/>
+                        </a:xfrm>
+                        <a:prstGeom prst="rect">
+                          <a:avLst/>
+                        </a:prstGeom>
+                        <a:noFill/>
+                        <a:ln>
+                          <a:noFill/>
+                        </a:ln>
+                      </wps:spPr>
+                      <wps:style>
+                        <a:lnRef idx="2">
+                          <a:schemeClr val="accent1">
+                            <a:lumMod val="75000"/>
+                          </a:schemeClr>
+                        </a:lnRef>
+                        <a:fillRef idx="1">
+                          <a:schemeClr val="accent1"/>
+                        </a:fillRef>
+                        <a:effectRef idx="0">
+                          <a:srgbClr val="FFFFFF"/>
+                        </a:effectRef>
+                        <a:fontRef idx="minor">
+                          <a:schemeClr val="lt1"/>
+                        </a:fontRef>
+                      </wps:style>
+                      <wps:txbx>
+                        <w:txbxContent>
+                          <w:p>
+                            <w:pPr>
+                              <w:jc w:val="center"/>
+                              <w:rPr>
+                                <w:rFonts w:hint="default" w:eastAsiaTheme="minorEastAsia"/>
+                                <w:color w:val="000000" w:themeColor="text1"/>
+                                <w:lang w:val="en-US" w:eastAsia="zh-CN"/>
+                                <w14:textFill>
+                                  <w14:solidFill>
+                                    <w14:schemeClr w14:val="tx1"/>
+                                  </w14:solidFill>
+                                </w14:textFill>
+                              </w:rPr>
+                            </w:pPr>
+                            <w:r>
+                              <w:rPr>
+                                <w:rFonts w:hint="eastAsia"/>
+                                <w:color w:val="000000" w:themeColor="text1"/>
+                                <w:lang w:val="en-US" w:eastAsia="zh-CN"/>
+                                <w14:textFill>
+                                  <w14:solidFill>
+                                    <w14:schemeClr w14:val="tx1"/>
+                                  </w14:solidFill>
+                                </w14:textFill>
+                              </w:rPr>
+                              <w:t>N</w:t>
+                            </w:r>
+                          </w:p>
+                        </w:txbxContent>
+                      </wps:txbx>
+                      <wps:bodyPr rot="0" spcFirstLastPara="0" vertOverflow="overflow" horzOverflow="overflow" vert="horz" wrap="square" lIns="91440" tIns="45720" rIns="91440" bIns="45720" numCol="1" spcCol="0" rtlCol="0" fromWordArt="0" anchor="ctr" anchorCtr="0" forceAA="0" compatLnSpc="1">
+                        <a:noAutofit/>
+                      </wps:bodyPr>
+                    </wps:wsp>
+                  </a:graphicData>
+                </a:graphic>
+              </wp:anchor>
+            </w:drawing>
+          </mc:Choice>
+          <mc:Fallback>
+            <w:pict>
+              <v:rect id="_x0000_s1026" o:spid="_x0000_s1026" o:spt="1" style="position:absolute;left:0pt;margin-left:298.35pt;margin-top:208.75pt;height:23.05pt;width:17.2pt;z-index:251848704;v-text-anchor:middle;mso-width-relative:page;mso-height-relative:page;" filled="f" stroked="f" coordsize="21600,21600" o:gfxdata="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">
+                <v:fill on="f" focussize="0,0"/>
+                <v:stroke on="f" weight="1pt" miterlimit="8" joinstyle="miter"/>
+                <v:imagedata o:title=""/>
+                <o:lock v:ext="edit" aspectratio="f"/>
+                <v:textbox>
+                  <w:txbxContent>
+                    <w:p>
+                      <w:pPr>
+                        <w:jc w:val="center"/>
+                        <w:rPr>
+                          <w:rFonts w:hint="default" w:eastAsiaTheme="minorEastAsia"/>
+                          <w:color w:val="000000" w:themeColor="text1"/>
+                          <w:lang w:val="en-US" w:eastAsia="zh-CN"/>
+                          <w14:textFill>
+                            <w14:solidFill>
+                              <w14:schemeClr w14:val="tx1"/>
+                            </w14:solidFill>
+                          </w14:textFill>
+                        </w:rPr>
+                      </w:pPr>
+                      <w:r>
+                        <w:rPr>
+                          <w:rFonts w:hint="eastAsia"/>
+                          <w:color w:val="000000" w:themeColor="text1"/>
+                          <w:lang w:val="en-US" w:eastAsia="zh-CN"/>
+                          <w14:textFill>
+                            <w14:solidFill>
+                              <w14:schemeClr w14:val="tx1"/>
+                            </w14:solidFill>
+                          </w14:textFill>
+                        </w:rPr>
+                        <w:t>N</w:t>
+                      </w:r>
+                    </w:p>
+                  </w:txbxContent>
+                </v:textbox>
+              </v:rect>
+            </w:pict>
+          </mc:Fallback>
+        </mc:AlternateContent>
+      </w:r>
+      <w:r>
+        <w:rPr>
+          <w:sz w:val="21"/>
+        </w:rPr>
+        <mc:AlternateContent>
+          <mc:Choice Requires="wps">
+            <w:drawing>
+              <wp:anchor distT="0" distB="0" distL="114300" distR="114300" simplePos="0" relativeHeight="251852800" behindDoc="0" locked="0" layoutInCell="1" allowOverlap="1">
+                <wp:simplePos x="0" y="0"/>
+                <wp:positionH relativeFrom="column">
+                  <wp:posOffset>3804920</wp:posOffset>
+                </wp:positionH>
+                <wp:positionV relativeFrom="paragraph">
+                  <wp:posOffset>3529330</wp:posOffset>
+                </wp:positionV>
+                <wp:extent cx="266065" cy="326390"/>
+                <wp:effectExtent l="0" t="0" r="0" b="0"/>
+                <wp:wrapNone/>
+                <wp:docPr id="65" name="矩形 65"/>
+                <wp:cNvGraphicFramePr/>
+                <a:graphic xmlns:a="http://schemas.openxmlformats.org/drawingml/2006/main">
+                  <a:graphicData uri="http://schemas.microsoft.com/office/word/2010/wordprocessingShape">
+                    <wps:wsp>
+                      <wps:cNvSpPr/>
+                      <wps:spPr>
+                        <a:xfrm>
+                          <a:off x="0" y="0"/>
+                          <a:ext cx="266065" cy="326390"/>
+                        </a:xfrm>
+                        <a:prstGeom prst="rect">
+                          <a:avLst/>
+                        </a:prstGeom>
+                        <a:noFill/>
+                        <a:ln>
+                          <a:noFill/>
+                        </a:ln>
+                      </wps:spPr>
+                      <wps:style>
+                        <a:lnRef idx="2">
+                          <a:schemeClr val="accent1">
+                            <a:lumMod val="75000"/>
+                          </a:schemeClr>
+                        </a:lnRef>
+                        <a:fillRef idx="1">
+                          <a:schemeClr val="accent1"/>
+                        </a:fillRef>
+                        <a:effectRef idx="0">
+                          <a:srgbClr val="FFFFFF"/>
+                        </a:effectRef>
+                        <a:fontRef idx="minor">
+                          <a:schemeClr val="lt1"/>
+                        </a:fontRef>
+                      </wps:style>
+                      <wps:txbx>
+                        <w:txbxContent>
+                          <w:p>
+                            <w:pPr>
+                              <w:rPr>
+                                <w:rFonts w:hint="default"/>
+                                <w:lang w:val="en-US" w:eastAsia="zh-CN"/>
+                              </w:rPr>
+                            </w:pPr>
+                          </w:p>
+                        </w:txbxContent>
+                      </wps:txbx>
+                      <wps:bodyPr rot="0" spcFirstLastPara="0" vertOverflow="overflow" horzOverflow="overflow" vert="horz" wrap="square" lIns="91440" tIns="45720" rIns="91440" bIns="45720" numCol="1" spcCol="0" rtlCol="0" fromWordArt="0" anchor="ctr" anchorCtr="0" forceAA="0" compatLnSpc="1">
+                        <a:noAutofit/>
+                      </wps:bodyPr>
+                    </wps:wsp>
+                  </a:graphicData>
+                </a:graphic>
+              </wp:anchor>
+            </w:drawing>
+          </mc:Choice>
+          <mc:Fallback>
+            <w:pict>
+              <v:rect id="_x0000_s1026" o:spid="_x0000_s1026" o:spt="1" style="position:absolute;left:0pt;margin-left:299.6pt;margin-top:277.9pt;height:25.7pt;width:20.95pt;z-index:251852800;v-text-anchor:middle;mso-width-relative:page;mso-height-relative:page;" filled="f" stroked="f" coordsize="21600,21600" o:gfxdata="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">
+                <v:fill on="f" focussize="0,0"/>
+                <v:stroke on="f" weight="1pt" miterlimit="8" joinstyle="miter"/>
+                <v:imagedata o:title=""/>
+                <o:lock v:ext="edit" aspectratio="f"/>
+                <v:textbox>
+                  <w:txbxContent>
+                    <w:p>
+                      <w:pPr>
+                        <w:rPr>
+                          <w:rFonts w:hint="default"/>
+                          <w:lang w:val="en-US" w:eastAsia="zh-CN"/>
+                        </w:rPr>
+                      </w:pPr>
+                    </w:p>
+                  </w:txbxContent>
+                </v:textbox>
+              </v:rect>
+            </w:pict>
+          </mc:Fallback>
+        </mc:AlternateContent>
+      </w:r>
+      <w:r>
+        <w:rPr>
+          <w:sz w:val="21"/>
+        </w:rPr>
+        <mc:AlternateContent>
+          <mc:Choice Requires="wps">
+            <w:drawing>
+              <wp:anchor distT="0" distB="0" distL="114300" distR="114300" simplePos="0" relativeHeight="251850752" behindDoc="0" locked="0" layoutInCell="1" allowOverlap="1">
+                <wp:simplePos x="0" y="0"/>
+                <wp:positionH relativeFrom="column">
+                  <wp:posOffset>1312545</wp:posOffset>
+                </wp:positionH>
+                <wp:positionV relativeFrom="paragraph">
+                  <wp:posOffset>646430</wp:posOffset>
+                </wp:positionV>
+                <wp:extent cx="2000250" cy="580390"/>
+                <wp:effectExtent l="6350" t="6350" r="20320" b="7620"/>
+                <wp:wrapNone/>
+                <wp:docPr id="70" name="圆角矩形 70"/>
+                <wp:cNvGraphicFramePr/>
+                <a:graphic xmlns:a="http://schemas.openxmlformats.org/drawingml/2006/main">
+                  <a:graphicData uri="http://schemas.microsoft.com/office/word/2010/wordprocessingShape">
+                    <wps:wsp>
+                      <wps:cNvSpPr/>
+                      <wps:spPr>
+                        <a:xfrm>
+                          <a:off x="0" y="0"/>
+                          <a:ext cx="2000250" cy="580390"/>
+                        </a:xfrm>
+                        <a:prstGeom prst="roundRect">
+                          <a:avLst/>
+                        </a:prstGeom>
+                      </wps:spPr>
+                      <wps:style>
+                        <a:lnRef idx="2">
+                          <a:schemeClr val="accent1">
+                            <a:lumMod val="75000"/>
+                          </a:schemeClr>
+                        </a:lnRef>
+                        <a:fillRef idx="1">
+                          <a:schemeClr val="accent1"/>
+                        </a:fillRef>
+                        <a:effectRef idx="0">
+                          <a:srgbClr val="FFFFFF"/>
+                        </a:effectRef>
+                        <a:fontRef idx="minor">
+                          <a:schemeClr val="lt1"/>
+                        </a:fontRef>
+                      </wps:style>
+                      <wps:txbx>
+                        <w:txbxContent>
+                          <w:p>
+                            <w:pPr>
+                              <w:jc w:val="center"/>
+                              <w:rPr>
+                                <w:rFonts w:hint="default" w:eastAsiaTheme="minorEastAsia"/>
+                                <w:lang w:val="en-US" w:eastAsia="zh-CN"/>
+                              </w:rPr>
+                            </w:pPr>
+                            <w:r>
+                              <w:rPr>
+                                <w:rFonts w:hint="eastAsia"/>
+                                <w:lang w:val="en-US" w:eastAsia="zh-CN"/>
+                              </w:rPr>
+                              <w:t>新增产品</w:t>
+                            </w:r>
+                          </w:p>
+                        </w:txbxContent>
+                      </wps:txbx>
+                      <wps:bodyPr rot="0" spcFirstLastPara="0" vertOverflow="overflow" horzOverflow="overflow" vert="horz" wrap="square" lIns="91440" tIns="45720" rIns="91440" bIns="45720" numCol="1" spcCol="0" rtlCol="0" fromWordArt="0" anchor="ctr" anchorCtr="0" forceAA="0" compatLnSpc="1">
+                        <a:noAutofit/>
+                      </wps:bodyPr>
+                    </wps:wsp>
+                  </a:graphicData>
+                </a:graphic>
+              </wp:anchor>
+            </w:drawing>
+          </mc:Choice>
+          <mc:Fallback>
+            <w:pict>
+              <v:roundrect id="_x0000_s1026" o:spid="_x0000_s1026" o:spt="2" style="position:absolute;left:0pt;margin-left:103.35pt;margin-top:50.9pt;height:45.7pt;width:157.5pt;z-index:251850752;v-text-anchor:middle;mso-width-relative:page;mso-height-relative:page;" fillcolor="#4874CB [3204]" filled="t" stroked="t" coordsize="21600,21600" arcsize="0.166666666666667" o:gfxdata="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">
+                <v:fill on="t" focussize="0,0"/>
+                <v:stroke weight="1pt" color="#2E54A1 [2404]" miterlimit="8" joinstyle="miter"/>
+                <v:imagedata o:title=""/>
+                <o:lock v:ext="edit" aspectratio="f"/>
+                <v:textbox>
+                  <w:txbxContent>
+                    <w:p>
+                      <w:pPr>
+                        <w:jc w:val="center"/>
+                        <w:rPr>
+                          <w:rFonts w:hint="default" w:eastAsiaTheme="minorEastAsia"/>
+                          <w:lang w:val="en-US" w:eastAsia="zh-CN"/>
+                        </w:rPr>
+                      </w:pPr>
+                      <w:r>
+                        <w:rPr>
+                          <w:rFonts w:hint="eastAsia"/>
+                          <w:lang w:val="en-US" w:eastAsia="zh-CN"/>
+                        </w:rPr>
+                        <w:t>新增产品</w:t>
+                      </w:r>
+                    </w:p>
+                  </w:txbxContent>
+                </v:textbox>
+              </v:roundrect>
+            </w:pict>
+          </mc:Fallback>
+        </mc:AlternateContent>
+      </w:r>
+      <w:r>
+        <w:rPr>
+          <w:sz w:val="21"/>
+        </w:rPr>
+        <mc:AlternateContent>
+          <mc:Choice Requires="wps">
+            <w:drawing>
+              <wp:anchor distT="0" distB="0" distL="114300" distR="114300" simplePos="0" relativeHeight="251849728" behindDoc="0" locked="0" layoutInCell="1" allowOverlap="1">
+                <wp:simplePos x="0" y="0"/>
+                <wp:positionH relativeFrom="column">
+                  <wp:posOffset>2368550</wp:posOffset>
+                </wp:positionH>
+                <wp:positionV relativeFrom="paragraph">
+                  <wp:posOffset>3230245</wp:posOffset>
+                </wp:positionV>
+                <wp:extent cx="299085" cy="300990"/>
+                <wp:effectExtent l="0" t="0" r="0" b="0"/>
+                <wp:wrapNone/>
+                <wp:docPr id="74" name="矩形 74"/>
+                <wp:cNvGraphicFramePr/>
+                <a:graphic xmlns:a="http://schemas.openxmlformats.org/drawingml/2006/main">
+                  <a:graphicData uri="http://schemas.microsoft.com/office/word/2010/wordprocessingShape">
+                    <wps:wsp>
+                      <wps:cNvSpPr/>
+                      <wps:spPr>
+                        <a:xfrm>
+                          <a:off x="0" y="0"/>
+                          <a:ext cx="299085" cy="300990"/>
+                        </a:xfrm>
+                        <a:prstGeom prst="rect">
+                          <a:avLst/>
+                        </a:prstGeom>
+                        <a:noFill/>
+                        <a:ln>
+                          <a:noFill/>
+                        </a:ln>
+                      </wps:spPr>
+                      <wps:style>
+                        <a:lnRef idx="2">
+                          <a:schemeClr val="accent1">
+                            <a:lumMod val="75000"/>
+                          </a:schemeClr>
+                        </a:lnRef>
+                        <a:fillRef idx="1">
+                          <a:schemeClr val="accent1"/>
+                        </a:fillRef>
+                        <a:effectRef idx="0">
+                          <a:srgbClr val="FFFFFF"/>
+                        </a:effectRef>
+                        <a:fontRef idx="minor">
+                          <a:schemeClr val="lt1"/>
+                        </a:fontRef>
+                      </wps:style>
+                      <wps:txbx>
+                        <w:txbxContent>
+                          <w:p>
+                            <w:pPr>
+                              <w:jc w:val="center"/>
+                              <w:rPr>
+                                <w:rFonts w:hint="default" w:eastAsiaTheme="minorEastAsia"/>
+                                <w:color w:val="000000" w:themeColor="text1"/>
+                                <w:lang w:val="en-US" w:eastAsia="zh-CN"/>
+                                <w14:textFill>
+                                  <w14:solidFill>
+                                    <w14:schemeClr w14:val="tx1"/>
+                                  </w14:solidFill>
+                                </w14:textFill>
+                              </w:rPr>
+                            </w:pPr>
+                            <w:r>
+                              <w:rPr>
+                                <w:rFonts w:hint="eastAsia"/>
+                                <w:color w:val="000000" w:themeColor="text1"/>
+                                <w:lang w:val="en-US" w:eastAsia="zh-CN"/>
+                                <w14:textFill>
+                                  <w14:solidFill>
+                                    <w14:schemeClr w14:val="tx1"/>
+                                  </w14:solidFill>
+                                </w14:textFill>
+                              </w:rPr>
+                              <w:t>Y</w:t>
+                            </w:r>
+                          </w:p>
+                        </w:txbxContent>
+                      </wps:txbx>
+                      <wps:bodyPr rot="0" spcFirstLastPara="0" vertOverflow="overflow" horzOverflow="overflow" vert="horz" wrap="square" lIns="91440" tIns="45720" rIns="91440" bIns="45720" numCol="1" spcCol="0" rtlCol="0" fromWordArt="0" anchor="ctr" anchorCtr="0" forceAA="0" compatLnSpc="1">
+                        <a:noAutofit/>
+                      </wps:bodyPr>
+                    </wps:wsp>
+                  </a:graphicData>
+                </a:graphic>
+              </wp:anchor>
+            </w:drawing>
+          </mc:Choice>
+          <mc:Fallback>
+            <w:pict>
+              <v:rect id="_x0000_s1026" o:spid="_x0000_s1026" o:spt="1" style="position:absolute;left:0pt;margin-left:186.5pt;margin-top:254.35pt;height:23.7pt;width:23.55pt;z-index:251849728;v-text-anchor:middle;mso-width-relative:page;mso-height-relative:page;" filled="f" stroked="f" coordsize="21600,21600" o:gfxdata="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">
+                <v:fill on="f" focussize="0,0"/>
+                <v:stroke on="f" weight="1pt" miterlimit="8" joinstyle="miter"/>
+                <v:imagedata o:title=""/>
+                <o:lock v:ext="edit" aspectratio="f"/>
+                <v:textbox>
+                  <w:txbxContent>
+                    <w:p>
+                      <w:pPr>
+                        <w:jc w:val="center"/>
+                        <w:rPr>
+                          <w:rFonts w:hint="default" w:eastAsiaTheme="minorEastAsia"/>
+                          <w:color w:val="000000" w:themeColor="text1"/>
+                          <w:lang w:val="en-US" w:eastAsia="zh-CN"/>
+                          <w14:textFill>
+                            <w14:solidFill>
+                              <w14:schemeClr w14:val="tx1"/>
+                            </w14:solidFill>
+                          </w14:textFill>
+                        </w:rPr>
+                      </w:pPr>
+                      <w:r>
+                        <w:rPr>
+                          <w:rFonts w:hint="eastAsia"/>
+                          <w:color w:val="000000" w:themeColor="text1"/>
+                          <w:lang w:val="en-US" w:eastAsia="zh-CN"/>
+                          <w14:textFill>
+                            <w14:solidFill>
+                              <w14:schemeClr w14:val="tx1"/>
+                            </w14:solidFill>
+                          </w14:textFill>
+                        </w:rPr>
+                        <w:t>Y</w:t>
+                      </w:r>
+                    </w:p>
+                  </w:txbxContent>
+                </v:textbox>
+              </v:rect>
+            </w:pict>
+          </mc:Fallback>
+        </mc:AlternateContent>
+      </w:r>
+      <w:r>
+        <w:rPr>
+          <w:sz w:val="21"/>
+        </w:rPr>
+        <mc:AlternateContent>
+          <mc:Choice Requires="wps">
+            <w:drawing>
+              <wp:anchor distT="0" distB="0" distL="114300" distR="114300" simplePos="0" relativeHeight="251854848" behindDoc="0" locked="0" layoutInCell="1" allowOverlap="1">
+                <wp:simplePos x="0" y="0"/>
+                <wp:positionH relativeFrom="column">
+                  <wp:posOffset>1141730</wp:posOffset>
+                </wp:positionH>
+                <wp:positionV relativeFrom="paragraph">
+                  <wp:posOffset>2676525</wp:posOffset>
+                </wp:positionV>
+                <wp:extent cx="2384425" cy="504825"/>
+                <wp:effectExtent l="30480" t="6350" r="38735" b="6985"/>
+                <wp:wrapNone/>
+                <wp:docPr id="78" name="菱形 78"/>
+                <wp:cNvGraphicFramePr/>
+                <a:graphic xmlns:a="http://schemas.openxmlformats.org/drawingml/2006/main">
+                  <a:graphicData uri="http://schemas.microsoft.com/office/word/2010/wordprocessingShape">
+                    <wps:wsp>
+                      <wps:cNvSpPr/>
+                      <wps:spPr>
+                        <a:xfrm>
+                          <a:off x="0" y="0"/>
+                          <a:ext cx="2384425" cy="504825"/>
+                        </a:xfrm>
+                        <a:prstGeom prst="diamond">
+                          <a:avLst/>
+                        </a:prstGeom>
+                      </wps:spPr>
+                      <wps:style>
+                        <a:lnRef idx="2">
+                          <a:schemeClr val="accent1">
+                            <a:lumMod val="75000"/>
+                          </a:schemeClr>
+                        </a:lnRef>
+                        <a:fillRef idx="1">
+                          <a:schemeClr val="accent1"/>
+                        </a:fillRef>
+                        <a:effectRef idx="0">
+                          <a:srgbClr val="FFFFFF"/>
+                        </a:effectRef>
+                        <a:fontRef idx="minor">
+                          <a:schemeClr val="lt1"/>
+                        </a:fontRef>
+                      </wps:style>
+                      <wps:txbx>
+                        <w:txbxContent>
+                          <w:p>
+                            <w:pPr>
+                              <w:jc w:val="center"/>
+                              <w:rPr>
+                                <w:rFonts w:hint="default" w:eastAsiaTheme="minorEastAsia"/>
+                                <w:sz w:val="15"/>
+                                <w:szCs w:val="15"/>
+                                <w:lang w:val="en-US" w:eastAsia="zh-CN"/>
+                              </w:rPr>
+                            </w:pPr>
+                            <w:r>
+                              <w:rPr>
+                                <w:rFonts w:hint="eastAsia"/>
+                                <w:sz w:val="15"/>
+                                <w:szCs w:val="15"/>
+                                <w:lang w:val="en-US" w:eastAsia="zh-CN"/>
+                              </w:rPr>
+                              <w:t>必填字段校验?</w:t>
+                            </w:r>
+                          </w:p>
+                          <w:p>
+                            <w:pPr>
+                              <w:jc w:val="center"/>
+                            </w:pPr>
+                          </w:p>
+                        </w:txbxContent>
+                      </wps:txbx>
+                      <wps:bodyPr rot="0" spcFirstLastPara="0" vertOverflow="overflow" horzOverflow="overflow" vert="horz" wrap="square" lIns="91440" tIns="45720" rIns="91440" bIns="45720" numCol="1" spcCol="0" rtlCol="0" fromWordArt="0" anchor="ctr" anchorCtr="0" forceAA="0" compatLnSpc="1">
+                        <a:noAutofit/>
+                      </wps:bodyPr>
+                    </wps:wsp>
+                  </a:graphicData>
+                </a:graphic>
+              </wp:anchor>
+            </w:drawing>
+          </mc:Choice>
+          <mc:Fallback>
+            <w:pict>
+              <v:shape id="_x0000_s1026" o:spid="_x0000_s1026" o:spt="4" type="#_x0000_t4" style="position:absolute;left:0pt;margin-left:89.9pt;margin-top:210.75pt;height:39.75pt;width:187.75pt;z-index:251854848;v-text-anchor:middle;mso-width-relative:page;mso-height-relative:page;" fillcolor="#4874CB [3204]" filled="t" stroked="t" coordsize="21600,21600" o:gfxdata="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">
+                <v:fill on="t" focussize="0,0"/>
+                <v:stroke weight="1pt" color="#2E54A1 [2404]" miterlimit="8" joinstyle="miter"/>
+                <v:imagedata o:title=""/>
+                <o:lock v:ext="edit" aspectratio="f"/>
+                <v:textbox>
+                  <w:txbxContent>
+                    <w:p>
+                      <w:pPr>
+                        <w:jc w:val="center"/>
+                        <w:rPr>
+                          <w:rFonts w:hint="default" w:eastAsiaTheme="minorEastAsia"/>
+                          <w:sz w:val="15"/>
+                          <w:szCs w:val="15"/>
+                          <w:lang w:val="en-US" w:eastAsia="zh-CN"/>
+                        </w:rPr>
+                      </w:pPr>
+                      <w:r>
+                        <w:rPr>
+                          <w:rFonts w:hint="eastAsia"/>
+                          <w:sz w:val="15"/>
+                          <w:szCs w:val="15"/>
+                          <w:lang w:val="en-US" w:eastAsia="zh-CN"/>
+                        </w:rPr>
+                        <w:t>必填字段校验?</w:t>
+                      </w:r>
+                    </w:p>
+                    <w:p>
+                      <w:pPr>
+                        <w:jc w:val="center"/>
+                      </w:pPr>
+                    </w:p>
+                  </w:txbxContent>
+                </v:textbox>
+              </v:shape>
+            </w:pict>
+          </mc:Fallback>
+        </mc:AlternateContent>
+      </w:r>
+      <w:r>
+        <w:rPr>
+          <w:sz w:val="21"/>
+        </w:rPr>
+        <mc:AlternateContent>
+          <mc:Choice Requires="wps">
+            <w:drawing>
+              <wp:anchor distT="0" distB="0" distL="114300" distR="114300" simplePos="0" relativeHeight="251851776" behindDoc="0" locked="0" layoutInCell="1" allowOverlap="1">
+                <wp:simplePos x="0" y="0"/>
+                <wp:positionH relativeFrom="column">
+                  <wp:posOffset>1348105</wp:posOffset>
+                </wp:positionH>
+                <wp:positionV relativeFrom="paragraph">
+                  <wp:posOffset>1726565</wp:posOffset>
+                </wp:positionV>
+                <wp:extent cx="1956435" cy="554355"/>
+                <wp:effectExtent l="6350" t="6350" r="18415" b="18415"/>
+                <wp:wrapNone/>
+                <wp:docPr id="98" name="圆角矩形 98"/>
+                <wp:cNvGraphicFramePr/>
+                <a:graphic xmlns:a="http://schemas.openxmlformats.org/drawingml/2006/main">
+                  <a:graphicData uri="http://schemas.microsoft.com/office/word/2010/wordprocessingShape">
+                    <wps:wsp>
+                      <wps:cNvSpPr/>
+                      <wps:spPr>
+                        <a:xfrm>
+                          <a:off x="0" y="0"/>
+                          <a:ext cx="1956435" cy="554355"/>
+                        </a:xfrm>
+                        <a:prstGeom prst="roundRect">
+                          <a:avLst/>
+                        </a:prstGeom>
+                      </wps:spPr>
+                      <wps:style>
+                        <a:lnRef idx="2">
+                          <a:schemeClr val="accent1">
+                            <a:lumMod val="75000"/>
+                          </a:schemeClr>
+                        </a:lnRef>
+                        <a:fillRef idx="1">
+                          <a:schemeClr val="accent1"/>
+                        </a:fillRef>
+                        <a:effectRef idx="0">
+                          <a:srgbClr val="FFFFFF"/>
+                        </a:effectRef>
+                        <a:fontRef idx="minor">
+                          <a:schemeClr val="lt1"/>
+                        </a:fontRef>
+                      </wps:style>
+                      <wps:txbx>
+                        <w:txbxContent>
+                          <w:p>
+                            <w:pPr>
+                              <w:jc w:val="center"/>
+                              <w:rPr>
+                                <w:rFonts w:hint="default" w:eastAsiaTheme="minorEastAsia"/>
+                                <w:lang w:val="en-US" w:eastAsia="zh-CN"/>
+                              </w:rPr>
+                            </w:pPr>
+                            <w:r>
+                              <w:rPr>
+                                <w:rFonts w:hint="eastAsia"/>
+                                <w:lang w:val="en-US" w:eastAsia="zh-CN"/>
+                              </w:rPr>
+                              <w:t>输入产品信息</w:t>
+                            </w:r>
+                          </w:p>
+                        </w:txbxContent>
+                      </wps:txbx>
+                      <wps:bodyPr rot="0" spcFirstLastPara="0" vertOverflow="overflow" horzOverflow="overflow" vert="horz" wrap="square" lIns="91440" tIns="45720" rIns="91440" bIns="45720" numCol="1" spcCol="0" rtlCol="0" fromWordArt="0" anchor="ctr" anchorCtr="0" forceAA="0" compatLnSpc="1">
+                        <a:noAutofit/>
+                      </wps:bodyPr>
+                    </wps:wsp>
+                  </a:graphicData>
+                </a:graphic>
+              </wp:anchor>
+            </w:drawing>
+          </mc:Choice>
+          <mc:Fallback>
+            <w:pict>
+              <v:roundrect id="_x0000_s1026" o:spid="_x0000_s1026" o:spt="2" style="position:absolute;left:0pt;margin-left:106.15pt;margin-top:135.95pt;height:43.65pt;width:154.05pt;z-index:251851776;v-text-anchor:middle;mso-width-relative:page;mso-height-relative:page;" fillcolor="#4874CB [3204]" filled="t" stroked="t" coordsize="21600,21600" arcsize="0.166666666666667" o:gfxdata="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">
+                <v:fill on="t" focussize="0,0"/>
+                <v:stroke weight="1pt" color="#2E54A1 [2404]" miterlimit="8" joinstyle="miter"/>
+                <v:imagedata o:title=""/>
+                <o:lock v:ext="edit" aspectratio="f"/>
+                <v:textbox>
+                  <w:txbxContent>
+                    <w:p>
+                      <w:pPr>
+                        <w:jc w:val="center"/>
+                        <w:rPr>
+                          <w:rFonts w:hint="default" w:eastAsiaTheme="minorEastAsia"/>
+                          <w:lang w:val="en-US" w:eastAsia="zh-CN"/>
+                        </w:rPr>
+                      </w:pPr>
+                      <w:r>
+                        <w:rPr>
+                          <w:rFonts w:hint="eastAsia"/>
+                          <w:lang w:val="en-US" w:eastAsia="zh-CN"/>
+                        </w:rPr>
+                        <w:t>输入产品信息</w:t>
+                      </w:r>
+                    </w:p>
+                  </w:txbxContent>
+                </v:textbox>
+              </v:roundrect>
+            </w:pict>
+          </mc:Fallback>
+        </mc:AlternateContent>
+      </w:r>
+    </w:p>
+    <w:p>
+      <w:pPr>
+        <w:widowControl w:val="0"/>
+        <w:numPr>
+          <w:ilvl w:val="0"/>
+          <w:numId w:val="0"/>
+        </w:numPr>
+        <w:jc w:val="both"/>
+        <w:rPr>
+          <w:rFonts w:hint="eastAsia"/>
+          <w:lang w:val="en-US" w:eastAsia="zh-CN"/>
+        </w:rPr>
+      </w:pPr>
+    </w:p>
+    <w:p>
+      <w:pPr>
+        <w:widowControl w:val="0"/>
+        <w:numPr>
+          <w:ilvl w:val="0"/>
+          <w:numId w:val="0"/>
+        </w:numPr>
+        <w:jc w:val="both"/>
+        <w:rPr>
+          <w:rFonts w:hint="default"/>
+          <w:lang w:val="en-US" w:eastAsia="zh-CN"/>
+        </w:rPr>
+        <w:sectPr>
+          <w:pgSz w:w="11906" w:h="16838"/>
+          <w:pgMar w:top="1440" w:right="1800" w:bottom="1440" w:left="1800" w:header="851" w:footer="992" w:gutter="0"/>
+          <w:cols w:space="425" w:num="1"/>
+          <w:docGrid w:type="lines" w:linePitch="312" w:charSpace="0"/>
+        </w:sectPr>
+      </w:pPr>
+      <w:r>
+        <w:rPr>
+          <w:sz w:val="21"/>
+        </w:rPr>
+        <mc:AlternateContent>
+          <mc:Choice Requires="wps">
+            <w:drawing>
+              <wp:anchor distT="0" distB="0" distL="114300" distR="114300" simplePos="0" relativeHeight="251833344" behindDoc="0" locked="0" layoutInCell="1" allowOverlap="1">
+                <wp:simplePos x="0" y="0"/>
+                <wp:positionH relativeFrom="column">
+                  <wp:posOffset>3789045</wp:posOffset>
+                </wp:positionH>
+                <wp:positionV relativeFrom="paragraph">
+                  <wp:posOffset>2453005</wp:posOffset>
+                </wp:positionV>
+                <wp:extent cx="218440" cy="292735"/>
+                <wp:effectExtent l="0" t="0" r="0" b="0"/>
+                <wp:wrapNone/>
+                <wp:docPr id="28" name="矩形 28"/>
+                <wp:cNvGraphicFramePr/>
+                <a:graphic xmlns:a="http://schemas.openxmlformats.org/drawingml/2006/main">
+                  <a:graphicData uri="http://schemas.microsoft.com/office/word/2010/wordprocessingShape">
+                    <wps:wsp>
+                      <wps:cNvSpPr/>
+                      <wps:spPr>
+                        <a:xfrm>
+                          <a:off x="0" y="0"/>
+                          <a:ext cx="218440" cy="292735"/>
+                        </a:xfrm>
+                        <a:prstGeom prst="rect">
+                          <a:avLst/>
+                        </a:prstGeom>
+                        <a:noFill/>
+                        <a:ln>
+                          <a:noFill/>
+                        </a:ln>
+                      </wps:spPr>
+                      <wps:style>
+                        <a:lnRef idx="2">
+                          <a:schemeClr val="accent1">
+                            <a:lumMod val="75000"/>
+                          </a:schemeClr>
+                        </a:lnRef>
+                        <a:fillRef idx="1">
+                          <a:schemeClr val="accent1"/>
+                        </a:fillRef>
+                        <a:effectRef idx="0">
+                          <a:srgbClr val="FFFFFF"/>
+                        </a:effectRef>
+                        <a:fontRef idx="minor">
+                          <a:schemeClr val="lt1"/>
+                        </a:fontRef>
+                      </wps:style>
+                      <wps:txbx>
+                        <w:txbxContent>
+                          <w:p>
+                            <w:pPr>
+                              <w:jc w:val="center"/>
+                              <w:rPr>
+                                <w:rFonts w:hint="default" w:eastAsiaTheme="minorEastAsia"/>
+                                <w:color w:val="000000" w:themeColor="text1"/>
+                                <w:lang w:val="en-US" w:eastAsia="zh-CN"/>
+                                <w14:textFill>
+                                  <w14:solidFill>
+                                    <w14:schemeClr w14:val="tx1"/>
+                                  </w14:solidFill>
+                                </w14:textFill>
+                              </w:rPr>
+                            </w:pPr>
+                            <w:r>
+                              <w:rPr>
+                                <w:rFonts w:hint="eastAsia"/>
+                                <w:color w:val="000000" w:themeColor="text1"/>
+                                <w:lang w:val="en-US" w:eastAsia="zh-CN"/>
+                                <w14:textFill>
+                                  <w14:solidFill>
+                                    <w14:schemeClr w14:val="tx1"/>
+                                  </w14:solidFill>
+                                </w14:textFill>
+                              </w:rPr>
+                              <w:t>N</w:t>
+                            </w:r>
+                          </w:p>
+                        </w:txbxContent>
+                      </wps:txbx>
+                      <wps:bodyPr rot="0" spcFirstLastPara="0" vertOverflow="overflow" horzOverflow="overflow" vert="horz" wrap="square" lIns="91440" tIns="45720" rIns="91440" bIns="45720" numCol="1" spcCol="0" rtlCol="0" fromWordArt="0" anchor="ctr" anchorCtr="0" forceAA="0" compatLnSpc="1">
+                        <a:noAutofit/>
+                      </wps:bodyPr>
+                    </wps:wsp>
+                  </a:graphicData>
+                </a:graphic>
+              </wp:anchor>
+            </w:drawing>
+          </mc:Choice>
+          <mc:Fallback>
+            <w:pict>
+              <v:rect id="_x0000_s1026" o:spid="_x0000_s1026" o:spt="1" style="position:absolute;left:0pt;margin-left:298.35pt;margin-top:193.15pt;height:23.05pt;width:17.2pt;z-index:251833344;v-text-anchor:middle;mso-width-relative:page;mso-height-relative:page;" filled="f" stroked="f" coordsize="21600,21600" o:gfxdata="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">
+                <v:fill on="f" focussize="0,0"/>
+                <v:stroke on="f" weight="1pt" miterlimit="8" joinstyle="miter"/>
+                <v:imagedata o:title=""/>
+                <o:lock v:ext="edit" aspectratio="f"/>
+                <v:textbox>
+                  <w:txbxContent>
+                    <w:p>
+                      <w:pPr>
+                        <w:jc w:val="center"/>
+                        <w:rPr>
+                          <w:rFonts w:hint="default" w:eastAsiaTheme="minorEastAsia"/>
+                          <w:color w:val="000000" w:themeColor="text1"/>
+                          <w:lang w:val="en-US" w:eastAsia="zh-CN"/>
+                          <w14:textFill>
+                            <w14:solidFill>
+                              <w14:schemeClr w14:val="tx1"/>
+                            </w14:solidFill>
+                          </w14:textFill>
+                        </w:rPr>
+                      </w:pPr>
+                      <w:r>
+                        <w:rPr>
+                          <w:rFonts w:hint="eastAsia"/>
+                          <w:color w:val="000000" w:themeColor="text1"/>
+                          <w:lang w:val="en-US" w:eastAsia="zh-CN"/>
+                          <w14:textFill>
+                            <w14:solidFill>
+                              <w14:schemeClr w14:val="tx1"/>
+                            </w14:solidFill>
+                          </w14:textFill>
+                        </w:rPr>
+                        <w:t>N</w:t>
+                      </w:r>
+                    </w:p>
+                  </w:txbxContent>
+                </v:textbox>
+              </v:rect>
+            </w:pict>
+          </mc:Fallback>
+        </mc:AlternateContent>
+      </w:r>
+      <w:r>
+        <w:rPr>
+          <w:sz w:val="21"/>
+        </w:rPr>
+        <mc:AlternateContent>
+          <mc:Choice Requires="wps">
+            <w:drawing>
+              <wp:anchor distT="0" distB="0" distL="114300" distR="114300" simplePos="0" relativeHeight="251838464" behindDoc="0" locked="0" layoutInCell="1" allowOverlap="1">
+                <wp:simplePos x="0" y="0"/>
+                <wp:positionH relativeFrom="column">
+                  <wp:posOffset>3804920</wp:posOffset>
+                </wp:positionH>
+                <wp:positionV relativeFrom="paragraph">
+                  <wp:posOffset>3331210</wp:posOffset>
+                </wp:positionV>
+                <wp:extent cx="266065" cy="326390"/>
+                <wp:effectExtent l="0" t="0" r="0" b="0"/>
+                <wp:wrapNone/>
+                <wp:docPr id="29" name="矩形 29"/>
+                <wp:cNvGraphicFramePr/>
+                <a:graphic xmlns:a="http://schemas.openxmlformats.org/drawingml/2006/main">
+                  <a:graphicData uri="http://schemas.microsoft.com/office/word/2010/wordprocessingShape">
+                    <wps:wsp>
+                      <wps:cNvSpPr/>
+                      <wps:spPr>
+                        <a:xfrm>
+                          <a:off x="0" y="0"/>
+                          <a:ext cx="266065" cy="326390"/>
+                        </a:xfrm>
+                        <a:prstGeom prst="rect">
+                          <a:avLst/>
+                        </a:prstGeom>
+                        <a:noFill/>
+                        <a:ln>
+                          <a:noFill/>
+                        </a:ln>
+                      </wps:spPr>
+                      <wps:style>
+                        <a:lnRef idx="2">
+                          <a:schemeClr val="accent1">
+                            <a:lumMod val="75000"/>
+                          </a:schemeClr>
+                        </a:lnRef>
+                        <a:fillRef idx="1">
+                          <a:schemeClr val="accent1"/>
+                        </a:fillRef>
+                        <a:effectRef idx="0">
+                          <a:srgbClr val="FFFFFF"/>
+                        </a:effectRef>
+                        <a:fontRef idx="minor">
+                          <a:schemeClr val="lt1"/>
+                        </a:fontRef>
+                      </wps:style>
+                      <wps:txbx>
+                        <w:txbxContent>
+                          <w:p>
+                            <w:pPr>
+                              <w:jc w:val="center"/>
+                              <w:rPr>
+                                <w:rFonts w:hint="default" w:eastAsiaTheme="minorEastAsia"/>
+                                <w:color w:val="000000" w:themeColor="text1"/>
+                                <w:lang w:val="en-US" w:eastAsia="zh-CN"/>
+                                <w14:textFill>
+                                  <w14:solidFill>
+                                    <w14:schemeClr w14:val="tx1"/>
+                                  </w14:solidFill>
+                                </w14:textFill>
+                              </w:rPr>
+                            </w:pPr>
+                            <w:r>
+                              <w:rPr>
+                                <w:rFonts w:hint="eastAsia"/>
+                                <w:color w:val="000000" w:themeColor="text1"/>
+                                <w:lang w:val="en-US" w:eastAsia="zh-CN"/>
+                                <w14:textFill>
+                                  <w14:solidFill>
+                                    <w14:schemeClr w14:val="tx1"/>
+                                  </w14:solidFill>
+                                </w14:textFill>
+                              </w:rPr>
+                              <w:t>N</w:t>
+                            </w:r>
+                          </w:p>
+                        </w:txbxContent>
+                      </wps:txbx>
+                      <wps:bodyPr rot="0" spcFirstLastPara="0" vertOverflow="overflow" horzOverflow="overflow" vert="horz" wrap="square" lIns="91440" tIns="45720" rIns="91440" bIns="45720" numCol="1" spcCol="0" rtlCol="0" fromWordArt="0" anchor="ctr" anchorCtr="0" forceAA="0" compatLnSpc="1">
+                        <a:noAutofit/>
+                      </wps:bodyPr>
+                    </wps:wsp>
+                  </a:graphicData>
+                </a:graphic>
+              </wp:anchor>
+            </w:drawing>
+          </mc:Choice>
+          <mc:Fallback>
+            <w:pict>
+              <v:rect id="_x0000_s1026" o:spid="_x0000_s1026" o:spt="1" style="position:absolute;left:0pt;margin-left:299.6pt;margin-top:262.3pt;height:25.7pt;width:20.95pt;z-index:251838464;v-text-anchor:middle;mso-width-relative:page;mso-height-relative:page;" filled="f" stroked="f" coordsize="21600,21600" o:gfxdata="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">
+                <v:fill on="f" focussize="0,0"/>
+                <v:stroke on="f" weight="1pt" miterlimit="8" joinstyle="miter"/>
+                <v:imagedata o:title=""/>
+                <o:lock v:ext="edit" aspectratio="f"/>
+                <v:textbox>
+                  <w:txbxContent>
+                    <w:p>
+                      <w:pPr>
+                        <w:jc w:val="center"/>
+                        <w:rPr>
+                          <w:rFonts w:hint="default" w:eastAsiaTheme="minorEastAsia"/>
+                          <w:color w:val="000000" w:themeColor="text1"/>
+                          <w:lang w:val="en-US" w:eastAsia="zh-CN"/>
+                          <w14:textFill>
+                            <w14:solidFill>
+                              <w14:schemeClr w14:val="tx1"/>
+                            </w14:solidFill>
+                          </w14:textFill>
+                        </w:rPr>
+                      </w:pPr>
+                      <w:r>
+                        <w:rPr>
+                          <w:rFonts w:hint="eastAsia"/>
+                          <w:color w:val="000000" w:themeColor="text1"/>
+                          <w:lang w:val="en-US" w:eastAsia="zh-CN"/>
+                          <w14:textFill>
+                            <w14:solidFill>
+                              <w14:schemeClr w14:val="tx1"/>
+                            </w14:solidFill>
+                          </w14:textFill>
+                        </w:rPr>
+                        <w:t>N</w:t>
+                      </w:r>
+                    </w:p>
+                  </w:txbxContent>
+                </v:textbox>
+              </v:rect>
+            </w:pict>
+          </mc:Fallback>
+        </mc:AlternateContent>
+      </w:r>
+      <w:r>
+        <w:rPr>
+          <w:sz w:val="21"/>
+        </w:rPr>
+        <mc:AlternateContent>
+          <mc:Choice Requires="wps">
+            <w:drawing>
+              <wp:anchor distT="0" distB="0" distL="114300" distR="114300" simplePos="0" relativeHeight="251847680" behindDoc="0" locked="0" layoutInCell="1" allowOverlap="1">
+                <wp:simplePos x="0" y="0"/>
+                <wp:positionH relativeFrom="column">
+                  <wp:posOffset>3304540</wp:posOffset>
+                </wp:positionH>
+                <wp:positionV relativeFrom="paragraph">
+                  <wp:posOffset>1805940</wp:posOffset>
+                </wp:positionV>
+                <wp:extent cx="335915" cy="1835150"/>
+                <wp:effectExtent l="0" t="50800" r="136525" b="19050"/>
+                <wp:wrapNone/>
+                <wp:docPr id="63" name="肘形连接符 63"/>
+                <wp:cNvGraphicFramePr/>
+                <a:graphic xmlns:a="http://schemas.openxmlformats.org/drawingml/2006/main">
+                  <a:graphicData uri="http://schemas.microsoft.com/office/word/2010/wordprocessingShape">
+                    <wps:wsp>
+                      <wps:cNvCnPr>
+                        <a:stCxn id="38" idx="3"/>
+                        <a:endCxn id="43" idx="3"/>
+                      </wps:cNvCnPr>
+                      <wps:spPr>
+                        <a:xfrm flipH="1" flipV="1">
+                          <a:off x="4447540" y="2720340"/>
+                          <a:ext cx="335915" cy="1835150"/>
+                        </a:xfrm>
+                        <a:prstGeom prst="bentConnector3">
+                          <a:avLst>
+                            <a:gd name="adj1" fmla="val -34971"/>
+                          </a:avLst>
+                        </a:prstGeom>
+                        <a:ln>
+                          <a:tailEnd type="arrow"/>
+                        </a:ln>
+                      </wps:spPr>
+                      <wps:style>
+                        <a:lnRef idx="2">
+                          <a:schemeClr val="accent1"/>
+                        </a:lnRef>
+                        <a:fillRef idx="0">
+                          <a:srgbClr val="FFFFFF"/>
+                        </a:fillRef>
+                        <a:effectRef idx="0">
+                          <a:srgbClr val="FFFFFF"/>
+                        </a:effectRef>
+                        <a:fontRef idx="minor">
+                          <a:schemeClr val="tx1"/>
+                        </a:fontRef>
+                      </wps:style>
+                      <wps:bodyPr/>
+                    </wps:wsp>
+                  </a:graphicData>
+                </a:graphic>
+              </wp:anchor>
+            </w:drawing>
+          </mc:Choice>
+          <mc:Fallback>
+            <w:pict>
+              <v:shape id="_x0000_s1026" o:spid="_x0000_s1026" o:spt="34" type="#_x0000_t34" style="position:absolute;left:0pt;flip:x y;margin-left:260.2pt;margin-top:142.2pt;height:144.5pt;width:26.45pt;z-index:251847680;mso-width-relative:page;mso-height-relative:page;" filled="f" stroked="t" coordsize="21600,21600" o:gfxdata="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" adj="-7554">
+                <v:fill on="f" focussize="0,0"/>
+                <v:stroke weight="1pt" color="#4874CB [3204]" miterlimit="8" joinstyle="miter" endarrow="open"/>
+                <v:imagedata o:title=""/>
+                <o:lock v:ext="edit" aspectratio="f"/>
+              </v:shape>
+            </w:pict>
+          </mc:Fallback>
+        </mc:AlternateContent>
+      </w:r>
+      <w:r>
+        <w:rPr>
+          <w:sz w:val="21"/>
+        </w:rPr>
+        <mc:AlternateContent>
+          <mc:Choice Requires="wps">
+            <w:drawing>
+              <wp:anchor distT="0" distB="0" distL="114300" distR="114300" simplePos="0" relativeHeight="251846656" behindDoc="0" locked="0" layoutInCell="1" allowOverlap="1">
+                <wp:simplePos x="0" y="0"/>
+                <wp:positionH relativeFrom="column">
+                  <wp:posOffset>3304540</wp:posOffset>
+                </wp:positionH>
+                <wp:positionV relativeFrom="paragraph">
+                  <wp:posOffset>1805940</wp:posOffset>
+                </wp:positionV>
+                <wp:extent cx="221615" cy="925195"/>
+                <wp:effectExtent l="0" t="50800" r="250825" b="14605"/>
+                <wp:wrapNone/>
+                <wp:docPr id="62" name="肘形连接符 62"/>
+                <wp:cNvGraphicFramePr/>
+                <a:graphic xmlns:a="http://schemas.openxmlformats.org/drawingml/2006/main">
+                  <a:graphicData uri="http://schemas.microsoft.com/office/word/2010/wordprocessingShape">
+                    <wps:wsp>
+                      <wps:cNvCnPr>
+                        <a:stCxn id="42" idx="3"/>
+                        <a:endCxn id="43" idx="3"/>
+                      </wps:cNvCnPr>
+                      <wps:spPr>
+                        <a:xfrm flipH="1" flipV="1">
+                          <a:off x="4447540" y="2720340"/>
+                          <a:ext cx="221615" cy="925195"/>
+                        </a:xfrm>
+                        <a:prstGeom prst="bentConnector3">
+                          <a:avLst>
+                            <a:gd name="adj1" fmla="val -107450"/>
+                          </a:avLst>
+                        </a:prstGeom>
+                        <a:ln>
+                          <a:tailEnd type="arrow"/>
+                        </a:ln>
+                      </wps:spPr>
+                      <wps:style>
+                        <a:lnRef idx="2">
+                          <a:schemeClr val="accent1"/>
+                        </a:lnRef>
+                        <a:fillRef idx="0">
+                          <a:srgbClr val="FFFFFF"/>
+                        </a:fillRef>
+                        <a:effectRef idx="0">
+                          <a:srgbClr val="FFFFFF"/>
+                        </a:effectRef>
+                        <a:fontRef idx="minor">
+                          <a:schemeClr val="tx1"/>
+                        </a:fontRef>
+                      </wps:style>
+                      <wps:bodyPr/>
+                    </wps:wsp>
+                  </a:graphicData>
+                </a:graphic>
+              </wp:anchor>
+            </w:drawing>
+          </mc:Choice>
+          <mc:Fallback>
+            <w:pict>
+              <v:shape id="_x0000_s1026" o:spid="_x0000_s1026" o:spt="34" type="#_x0000_t34" style="position:absolute;left:0pt;flip:x y;margin-left:260.2pt;margin-top:142.2pt;height:72.85pt;width:17.45pt;z-index:251846656;mso-width-relative:page;mso-height-relative:page;" filled="f" stroked="t" coordsize="21600,21600" o:gfxdata="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" adj="-23209">
+                <v:fill on="f" focussize="0,0"/>
+                <v:stroke weight="1pt" color="#4874CB [3204]" miterlimit="8" joinstyle="miter" endarrow="open"/>
+                <v:imagedata o:title=""/>
+                <o:lock v:ext="edit" aspectratio="f"/>
+              </v:shape>
+            </w:pict>
+          </mc:Fallback>
+        </mc:AlternateContent>
+      </w:r>
+      <w:r>
+        <w:rPr>
+          <w:sz w:val="21"/>
+        </w:rPr>
+        <mc:AlternateContent>
+          <mc:Choice Requires="wps">
+            <w:drawing>
+              <wp:anchor distT="0" distB="0" distL="114300" distR="114300" simplePos="0" relativeHeight="251845632" behindDoc="0" locked="0" layoutInCell="1" allowOverlap="1">
+                <wp:simplePos x="0" y="0"/>
+                <wp:positionH relativeFrom="column">
+                  <wp:posOffset>2345055</wp:posOffset>
+                </wp:positionH>
+                <wp:positionV relativeFrom="paragraph">
+                  <wp:posOffset>3940810</wp:posOffset>
+                </wp:positionV>
+                <wp:extent cx="3810" cy="480060"/>
+                <wp:effectExtent l="47625" t="0" r="55245" b="7620"/>
+                <wp:wrapNone/>
+                <wp:docPr id="61" name="直接箭头连接符 61"/>
+                <wp:cNvGraphicFramePr/>
+                <a:graphic xmlns:a="http://schemas.openxmlformats.org/drawingml/2006/main">
+                  <a:graphicData uri="http://schemas.microsoft.com/office/word/2010/wordprocessingShape">
+                    <wps:wsp>
+                      <wps:cNvCnPr>
+                        <a:stCxn id="38" idx="2"/>
+                        <a:endCxn id="10" idx="0"/>
+                      </wps:cNvCnPr>
+                      <wps:spPr>
+                        <a:xfrm>
+                          <a:off x="0" y="0"/>
+                          <a:ext cx="3810" cy="480060"/>
+                        </a:xfrm>
+                        <a:prstGeom prst="straightConnector1">
+                          <a:avLst/>
+                        </a:prstGeom>
+                        <a:ln>
+                          <a:tailEnd type="arrow"/>
+                        </a:ln>
+                      </wps:spPr>
+                      <wps:style>
+                        <a:lnRef idx="2">
+                          <a:schemeClr val="accent1"/>
+                        </a:lnRef>
+                        <a:fillRef idx="0">
+                          <a:srgbClr val="FFFFFF"/>
+                        </a:fillRef>
+                        <a:effectRef idx="0">
+                          <a:srgbClr val="FFFFFF"/>
+                        </a:effectRef>
+                        <a:fontRef idx="minor">
+                          <a:schemeClr val="tx1"/>
+                        </a:fontRef>
+                      </wps:style>
+                      <wps:bodyPr/>
+                    </wps:wsp>
+                  </a:graphicData>
+                </a:graphic>
+              </wp:anchor>
+            </w:drawing>
+          </mc:Choice>
+          <mc:Fallback>
+            <w:pict>
+              <v:shape id="_x0000_s1026" o:spid="_x0000_s1026" o:spt="32" type="#_x0000_t32" style="position:absolute;left:0pt;margin-left:184.65pt;margin-top:310.3pt;height:37.8pt;width:0.3pt;z-index:251845632;mso-width-relative:page;mso-height-relative:page;" filled="f" stroked="t" coordsize="21600,21600" o:gfxdata="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">
+                <v:fill on="f" focussize="0,0"/>
+                <v:stroke weight="1pt" color="#4874CB [3204]" miterlimit="8" joinstyle="miter" endarrow="open"/>
+                <v:imagedata o:title=""/>
+                <o:lock v:ext="edit" aspectratio="f"/>
+              </v:shape>
+            </w:pict>
+          </mc:Fallback>
+        </mc:AlternateContent>
+      </w:r>
+      <w:r>
+        <w:rPr>
+          <w:sz w:val="21"/>
+        </w:rPr>
+        <mc:AlternateContent>
+          <mc:Choice Requires="wps">
+            <w:drawing>
+              <wp:anchor distT="0" distB="0" distL="114300" distR="114300" simplePos="0" relativeHeight="251844608" behindDoc="0" locked="0" layoutInCell="1" allowOverlap="1">
+                <wp:simplePos x="0" y="0"/>
+                <wp:positionH relativeFrom="column">
+                  <wp:posOffset>2334260</wp:posOffset>
+                </wp:positionH>
+                <wp:positionV relativeFrom="paragraph">
+                  <wp:posOffset>2983230</wp:posOffset>
+                </wp:positionV>
+                <wp:extent cx="10795" cy="357505"/>
+                <wp:effectExtent l="42545" t="0" r="53340" b="8255"/>
+                <wp:wrapNone/>
+                <wp:docPr id="60" name="直接箭头连接符 60"/>
+                <wp:cNvGraphicFramePr/>
+                <a:graphic xmlns:a="http://schemas.openxmlformats.org/drawingml/2006/main">
+                  <a:graphicData uri="http://schemas.microsoft.com/office/word/2010/wordprocessingShape">
+                    <wps:wsp>
+                      <wps:cNvCnPr>
+                        <a:stCxn id="42" idx="2"/>
+                        <a:endCxn id="38" idx="0"/>
+                      </wps:cNvCnPr>
+                      <wps:spPr>
+                        <a:xfrm>
+                          <a:off x="0" y="0"/>
+                          <a:ext cx="10795" cy="357505"/>
+                        </a:xfrm>
+                        <a:prstGeom prst="straightConnector1">
+                          <a:avLst/>
+                        </a:prstGeom>
+                        <a:ln>
+                          <a:tailEnd type="arrow"/>
+                        </a:ln>
+                      </wps:spPr>
+                      <wps:style>
+                        <a:lnRef idx="2">
+                          <a:schemeClr val="accent1"/>
+                        </a:lnRef>
+                        <a:fillRef idx="0">
+                          <a:srgbClr val="FFFFFF"/>
+                        </a:fillRef>
+                        <a:effectRef idx="0">
+                          <a:srgbClr val="FFFFFF"/>
+                        </a:effectRef>
+                        <a:fontRef idx="minor">
+                          <a:schemeClr val="tx1"/>
+                        </a:fontRef>
+                      </wps:style>
+                      <wps:bodyPr/>
+                    </wps:wsp>
+                  </a:graphicData>
+                </a:graphic>
+              </wp:anchor>
+            </w:drawing>
+          </mc:Choice>
+          <mc:Fallback>
+            <w:pict>
+              <v:shape id="_x0000_s1026" o:spid="_x0000_s1026" o:spt="32" type="#_x0000_t32" style="position:absolute;left:0pt;margin-left:183.8pt;margin-top:234.9pt;height:28.15pt;width:0.85pt;z-index:251844608;mso-width-relative:page;mso-height-relative:page;" filled="f" stroked="t" coordsize="21600,21600" o:gfxdata="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">
+                <v:fill on="f" focussize="0,0"/>
+                <v:stroke weight="1pt" color="#4874CB [3204]" miterlimit="8" joinstyle="miter" endarrow="open"/>
+                <v:imagedata o:title=""/>
+                <o:lock v:ext="edit" aspectratio="f"/>
+              </v:shape>
+            </w:pict>
+          </mc:Fallback>
+        </mc:AlternateContent>
+      </w:r>
+      <w:r>
+        <w:rPr>
+          <w:sz w:val="21"/>
+        </w:rPr>
+        <mc:AlternateContent>
+          <mc:Choice Requires="wps">
+            <w:drawing>
+              <wp:anchor distT="0" distB="0" distL="114300" distR="114300" simplePos="0" relativeHeight="251843584" behindDoc="0" locked="0" layoutInCell="1" allowOverlap="1">
+                <wp:simplePos x="0" y="0"/>
+                <wp:positionH relativeFrom="column">
+                  <wp:posOffset>2326640</wp:posOffset>
+                </wp:positionH>
+                <wp:positionV relativeFrom="paragraph">
+                  <wp:posOffset>2082800</wp:posOffset>
+                </wp:positionV>
+                <wp:extent cx="7620" cy="395605"/>
+                <wp:effectExtent l="45085" t="0" r="53975" b="635"/>
+                <wp:wrapNone/>
+                <wp:docPr id="55" name="直接箭头连接符 55"/>
+                <wp:cNvGraphicFramePr/>
+                <a:graphic xmlns:a="http://schemas.openxmlformats.org/drawingml/2006/main">
+                  <a:graphicData uri="http://schemas.microsoft.com/office/word/2010/wordprocessingShape">
+                    <wps:wsp>
+                      <wps:cNvCnPr>
+                        <a:stCxn id="43" idx="2"/>
+                        <a:endCxn id="42" idx="0"/>
+                      </wps:cNvCnPr>
+                      <wps:spPr>
+                        <a:xfrm>
+                          <a:off x="0" y="0"/>
+                          <a:ext cx="7620" cy="395605"/>
+                        </a:xfrm>
+                        <a:prstGeom prst="straightConnector1">
+                          <a:avLst/>
+                        </a:prstGeom>
+                        <a:ln>
+                          <a:tailEnd type="arrow"/>
+                        </a:ln>
+                      </wps:spPr>
+                      <wps:style>
+                        <a:lnRef idx="2">
+                          <a:schemeClr val="accent1"/>
+                        </a:lnRef>
+                        <a:fillRef idx="0">
+                          <a:srgbClr val="FFFFFF"/>
+                        </a:fillRef>
+                        <a:effectRef idx="0">
+                          <a:srgbClr val="FFFFFF"/>
+                        </a:effectRef>
+                        <a:fontRef idx="minor">
+                          <a:schemeClr val="tx1"/>
+                        </a:fontRef>
+                      </wps:style>
+                      <wps:bodyPr/>
+                    </wps:wsp>
+                  </a:graphicData>
+                </a:graphic>
+              </wp:anchor>
+            </w:drawing>
+          </mc:Choice>
+          <mc:Fallback>
+            <w:pict>
+              <v:shape id="_x0000_s1026" o:spid="_x0000_s1026" o:spt="32" type="#_x0000_t32" style="position:absolute;left:0pt;margin-left:183.2pt;margin-top:164pt;height:31.15pt;width:0.6pt;z-index:251843584;mso-width-relative:page;mso-height-relative:page;" filled="f" stroked="t" coordsize="21600,21600" o:gfxdata="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">
+                <v:fill on="f" focussize="0,0"/>
+                <v:stroke weight="1pt" color="#4874CB [3204]" miterlimit="8" joinstyle="miter" endarrow="open"/>
+                <v:imagedata o:title=""/>
+                <o:lock v:ext="edit" aspectratio="f"/>
+              </v:shape>
+            </w:pict>
+          </mc:Fallback>
+        </mc:AlternateContent>
+      </w:r>
+      <w:r>
+        <w:rPr>
+          <w:sz w:val="21"/>
+        </w:rPr>
+        <mc:AlternateContent>
+          <mc:Choice Requires="wps">
+            <w:drawing>
+              <wp:anchor distT="0" distB="0" distL="114300" distR="114300" simplePos="0" relativeHeight="251842560" behindDoc="0" locked="0" layoutInCell="1" allowOverlap="1">
+                <wp:simplePos x="0" y="0"/>
+                <wp:positionH relativeFrom="column">
+                  <wp:posOffset>2312670</wp:posOffset>
+                </wp:positionH>
+                <wp:positionV relativeFrom="paragraph">
+                  <wp:posOffset>1028700</wp:posOffset>
+                </wp:positionV>
+                <wp:extent cx="13970" cy="499745"/>
+                <wp:effectExtent l="39370" t="0" r="53340" b="3175"/>
+                <wp:wrapNone/>
+                <wp:docPr id="52" name="直接箭头连接符 52"/>
+                <wp:cNvGraphicFramePr/>
+                <a:graphic xmlns:a="http://schemas.openxmlformats.org/drawingml/2006/main">
+                  <a:graphicData uri="http://schemas.microsoft.com/office/word/2010/wordprocessingShape">
+                    <wps:wsp>
+                      <wps:cNvCnPr>
+                        <a:stCxn id="27" idx="2"/>
+                        <a:endCxn id="43" idx="0"/>
+                      </wps:cNvCnPr>
+                      <wps:spPr>
+                        <a:xfrm>
+                          <a:off x="3455670" y="1943100"/>
+                          <a:ext cx="13970" cy="499745"/>
+                        </a:xfrm>
+                        <a:prstGeom prst="straightConnector1">
+                          <a:avLst/>
+                        </a:prstGeom>
+                        <a:ln>
+                          <a:tailEnd type="arrow"/>
+                        </a:ln>
+                      </wps:spPr>
+                      <wps:style>
+                        <a:lnRef idx="2">
+                          <a:schemeClr val="accent1"/>
+                        </a:lnRef>
+                        <a:fillRef idx="0">
+                          <a:srgbClr val="FFFFFF"/>
+                        </a:fillRef>
+                        <a:effectRef idx="0">
+                          <a:srgbClr val="FFFFFF"/>
+                        </a:effectRef>
+                        <a:fontRef idx="minor">
+                          <a:schemeClr val="tx1"/>
+                        </a:fontRef>
+                      </wps:style>
+                      <wps:bodyPr/>
+                    </wps:wsp>
+                  </a:graphicData>
+                </a:graphic>
+              </wp:anchor>
+            </w:drawing>
+          </mc:Choice>
+          <mc:Fallback>
+            <w:pict>
+              <v:shape id="_x0000_s1026" o:spid="_x0000_s1026" o:spt="32" type="#_x0000_t32" style="position:absolute;left:0pt;margin-left:182.1pt;margin-top:81pt;height:39.35pt;width:1.1pt;z-index:251842560;mso-width-relative:page;mso-height-relative:page;" filled="f" stroked="t" coordsize="21600,21600" o:gfxdata="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">
+                <v:fill on="f" focussize="0,0"/>
+                <v:stroke weight="1pt" color="#4874CB [3204]" miterlimit="8" joinstyle="miter" endarrow="open"/>
+                <v:imagedata o:title=""/>
+                <o:lock v:ext="edit" aspectratio="f"/>
+              </v:shape>
+            </w:pict>
+          </mc:Fallback>
+        </mc:AlternateContent>
+      </w:r>
       <w:r>
         <w:rPr>
           <w:sz w:val="21"/>
@@ -16110,282 +17977,6 @@
                   </w:txbxContent>
                 </v:textbox>
               </v:roundrect>
-            </w:pict>
-          </mc:Fallback>
-        </mc:AlternateContent>
-      </w:r>
-      <w:r>
-        <w:rPr>
-          <w:sz w:val="21"/>
-        </w:rPr>
-        <mc:AlternateContent>
-          <mc:Choice Requires="wps">
-            <w:drawing>
-              <wp:anchor distT="0" distB="0" distL="114300" distR="114300" simplePos="0" relativeHeight="251833344" behindDoc="0" locked="0" layoutInCell="1" allowOverlap="1">
-                <wp:simplePos x="0" y="0"/>
-                <wp:positionH relativeFrom="column">
-                  <wp:posOffset>3902710</wp:posOffset>
-                </wp:positionH>
-                <wp:positionV relativeFrom="paragraph">
-                  <wp:posOffset>2453005</wp:posOffset>
-                </wp:positionV>
-                <wp:extent cx="256540" cy="292735"/>
-                <wp:effectExtent l="0" t="0" r="0" b="0"/>
-                <wp:wrapNone/>
-                <wp:docPr id="28" name="矩形 28"/>
-                <wp:cNvGraphicFramePr/>
-                <a:graphic xmlns:a="http://schemas.openxmlformats.org/drawingml/2006/main">
-                  <a:graphicData uri="http://schemas.microsoft.com/office/word/2010/wordprocessingShape">
-                    <wps:wsp>
-                      <wps:cNvSpPr/>
-                      <wps:spPr>
-                        <a:xfrm>
-                          <a:off x="0" y="0"/>
-                          <a:ext cx="256540" cy="292735"/>
-                        </a:xfrm>
-                        <a:prstGeom prst="rect">
-                          <a:avLst/>
-                        </a:prstGeom>
-                        <a:noFill/>
-                        <a:ln>
-                          <a:noFill/>
-                        </a:ln>
-                      </wps:spPr>
-                      <wps:style>
-                        <a:lnRef idx="2">
-                          <a:schemeClr val="accent1">
-                            <a:lumMod val="75000"/>
-                          </a:schemeClr>
-                        </a:lnRef>
-                        <a:fillRef idx="1">
-                          <a:schemeClr val="accent1"/>
-                        </a:fillRef>
-                        <a:effectRef idx="0">
-                          <a:srgbClr val="FFFFFF"/>
-                        </a:effectRef>
-                        <a:fontRef idx="minor">
-                          <a:schemeClr val="lt1"/>
-                        </a:fontRef>
-                      </wps:style>
-                      <wps:txbx>
-                        <w:txbxContent>
-                          <w:p>
-                            <w:pPr>
-                              <w:jc w:val="center"/>
-                              <w:rPr>
-                                <w:rFonts w:hint="default" w:eastAsiaTheme="minorEastAsia"/>
-                                <w:color w:val="000000" w:themeColor="text1"/>
-                                <w:lang w:val="en-US" w:eastAsia="zh-CN"/>
-                                <w14:textFill>
-                                  <w14:solidFill>
-                                    <w14:schemeClr w14:val="tx1"/>
-                                  </w14:solidFill>
-                                </w14:textFill>
-                              </w:rPr>
-                            </w:pPr>
-                            <w:r>
-                              <w:rPr>
-                                <w:rFonts w:hint="eastAsia"/>
-                                <w:color w:val="000000" w:themeColor="text1"/>
-                                <w:lang w:val="en-US" w:eastAsia="zh-CN"/>
-                                <w14:textFill>
-                                  <w14:solidFill>
-                                    <w14:schemeClr w14:val="tx1"/>
-                                  </w14:solidFill>
-                                </w14:textFill>
-                              </w:rPr>
-                              <w:t>N</w:t>
-                            </w:r>
-                          </w:p>
-                        </w:txbxContent>
-                      </wps:txbx>
-                      <wps:bodyPr rot="0" spcFirstLastPara="0" vertOverflow="overflow" horzOverflow="overflow" vert="horz" wrap="square" lIns="91440" tIns="45720" rIns="91440" bIns="45720" numCol="1" spcCol="0" rtlCol="0" fromWordArt="0" anchor="ctr" anchorCtr="0" forceAA="0" compatLnSpc="1">
-                        <a:noAutofit/>
-                      </wps:bodyPr>
-                    </wps:wsp>
-                  </a:graphicData>
-                </a:graphic>
-              </wp:anchor>
-            </w:drawing>
-          </mc:Choice>
-          <mc:Fallback>
-            <w:pict>
-              <v:rect id="_x0000_s1026" o:spid="_x0000_s1026" o:spt="1" style="position:absolute;left:0pt;margin-left:307.3pt;margin-top:193.15pt;height:23.05pt;width:20.2pt;z-index:251833344;v-text-anchor:middle;mso-width-relative:page;mso-height-relative:page;" filled="f" stroked="f" coordsize="21600,21600" o:gfxdata="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">
-                <v:fill on="f" focussize="0,0"/>
-                <v:stroke on="f" weight="1pt" miterlimit="8" joinstyle="miter"/>
-                <v:imagedata o:title=""/>
-                <o:lock v:ext="edit" aspectratio="f"/>
-                <v:textbox>
-                  <w:txbxContent>
-                    <w:p>
-                      <w:pPr>
-                        <w:jc w:val="center"/>
-                        <w:rPr>
-                          <w:rFonts w:hint="default" w:eastAsiaTheme="minorEastAsia"/>
-                          <w:color w:val="000000" w:themeColor="text1"/>
-                          <w:lang w:val="en-US" w:eastAsia="zh-CN"/>
-                          <w14:textFill>
-                            <w14:solidFill>
-                              <w14:schemeClr w14:val="tx1"/>
-                            </w14:solidFill>
-                          </w14:textFill>
-                        </w:rPr>
-                      </w:pPr>
-                      <w:r>
-                        <w:rPr>
-                          <w:rFonts w:hint="eastAsia"/>
-                          <w:color w:val="000000" w:themeColor="text1"/>
-                          <w:lang w:val="en-US" w:eastAsia="zh-CN"/>
-                          <w14:textFill>
-                            <w14:solidFill>
-                              <w14:schemeClr w14:val="tx1"/>
-                            </w14:solidFill>
-                          </w14:textFill>
-                        </w:rPr>
-                        <w:t>N</w:t>
-                      </w:r>
-                    </w:p>
-                  </w:txbxContent>
-                </v:textbox>
-              </v:rect>
-            </w:pict>
-          </mc:Fallback>
-        </mc:AlternateContent>
-      </w:r>
-      <w:r>
-        <w:rPr>
-          <w:sz w:val="21"/>
-        </w:rPr>
-        <mc:AlternateContent>
-          <mc:Choice Requires="wps">
-            <w:drawing>
-              <wp:anchor distT="0" distB="0" distL="114300" distR="114300" simplePos="0" relativeHeight="251838464" behindDoc="0" locked="0" layoutInCell="1" allowOverlap="1">
-                <wp:simplePos x="0" y="0"/>
-                <wp:positionH relativeFrom="column">
-                  <wp:posOffset>3905885</wp:posOffset>
-                </wp:positionH>
-                <wp:positionV relativeFrom="paragraph">
-                  <wp:posOffset>3331210</wp:posOffset>
-                </wp:positionV>
-                <wp:extent cx="273050" cy="326390"/>
-                <wp:effectExtent l="0" t="0" r="0" b="0"/>
-                <wp:wrapNone/>
-                <wp:docPr id="29" name="矩形 29"/>
-                <wp:cNvGraphicFramePr/>
-                <a:graphic xmlns:a="http://schemas.openxmlformats.org/drawingml/2006/main">
-                  <a:graphicData uri="http://schemas.microsoft.com/office/word/2010/wordprocessingShape">
-                    <wps:wsp>
-                      <wps:cNvSpPr/>
-                      <wps:spPr>
-                        <a:xfrm>
-                          <a:off x="0" y="0"/>
-                          <a:ext cx="273050" cy="326390"/>
-                        </a:xfrm>
-                        <a:prstGeom prst="rect">
-                          <a:avLst/>
-                        </a:prstGeom>
-                        <a:noFill/>
-                        <a:ln>
-                          <a:noFill/>
-                        </a:ln>
-                      </wps:spPr>
-                      <wps:style>
-                        <a:lnRef idx="2">
-                          <a:schemeClr val="accent1">
-                            <a:lumMod val="75000"/>
-                          </a:schemeClr>
-                        </a:lnRef>
-                        <a:fillRef idx="1">
-                          <a:schemeClr val="accent1"/>
-                        </a:fillRef>
-                        <a:effectRef idx="0">
-                          <a:srgbClr val="FFFFFF"/>
-                        </a:effectRef>
-                        <a:fontRef idx="minor">
-                          <a:schemeClr val="lt1"/>
-                        </a:fontRef>
-                      </wps:style>
-                      <wps:txbx>
-                        <w:txbxContent>
-                          <w:p>
-                            <w:pPr>
-                              <w:jc w:val="center"/>
-                              <w:rPr>
-                                <w:rFonts w:hint="default" w:eastAsiaTheme="minorEastAsia"/>
-                                <w:color w:val="000000" w:themeColor="text1"/>
-                                <w:lang w:val="en-US" w:eastAsia="zh-CN"/>
-                                <w14:textFill>
-                                  <w14:solidFill>
-                                    <w14:schemeClr w14:val="tx1"/>
-                                  </w14:solidFill>
-                                </w14:textFill>
-                              </w:rPr>
-                            </w:pPr>
-                            <w:r>
-                              <w:rPr>
-                                <w:rFonts w:hint="eastAsia"/>
-                                <w:color w:val="000000" w:themeColor="text1"/>
-                                <w:lang w:val="en-US" w:eastAsia="zh-CN"/>
-                                <w14:textFill>
-                                  <w14:solidFill>
-                                    <w14:schemeClr w14:val="tx1"/>
-                                  </w14:solidFill>
-                                </w14:textFill>
-                              </w:rPr>
-                              <w:t>N</w:t>
-                            </w:r>
-                          </w:p>
-                        </w:txbxContent>
-                      </wps:txbx>
-                      <wps:bodyPr rot="0" spcFirstLastPara="0" vertOverflow="overflow" horzOverflow="overflow" vert="horz" wrap="square" lIns="91440" tIns="45720" rIns="91440" bIns="45720" numCol="1" spcCol="0" rtlCol="0" fromWordArt="0" anchor="ctr" anchorCtr="0" forceAA="0" compatLnSpc="1">
-                        <a:noAutofit/>
-                      </wps:bodyPr>
-                    </wps:wsp>
-                  </a:graphicData>
-                </a:graphic>
-              </wp:anchor>
-            </w:drawing>
-          </mc:Choice>
-          <mc:Fallback>
-            <w:pict>
-              <v:rect id="_x0000_s1026" o:spid="_x0000_s1026" o:spt="1" style="position:absolute;left:0pt;margin-left:307.55pt;margin-top:262.3pt;height:25.7pt;width:21.5pt;z-index:251838464;v-text-anchor:middle;mso-width-relative:page;mso-height-relative:page;" filled="f" stroked="f" coordsize="21600,21600" o:gfxdata="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">
-                <v:fill on="f" focussize="0,0"/>
-                <v:stroke on="f" weight="1pt" miterlimit="8" joinstyle="miter"/>
-                <v:imagedata o:title=""/>
-                <o:lock v:ext="edit" aspectratio="f"/>
-                <v:textbox>
-                  <w:txbxContent>
-                    <w:p>
-                      <w:pPr>
-                        <w:jc w:val="center"/>
-                        <w:rPr>
-                          <w:rFonts w:hint="default" w:eastAsiaTheme="minorEastAsia"/>
-                          <w:color w:val="000000" w:themeColor="text1"/>
-                          <w:lang w:val="en-US" w:eastAsia="zh-CN"/>
-                          <w14:textFill>
-                            <w14:solidFill>
-                              <w14:schemeClr w14:val="tx1"/>
-                            </w14:solidFill>
-                          </w14:textFill>
-                        </w:rPr>
-                      </w:pPr>
-                      <w:r>
-                        <w:rPr>
-                          <w:rFonts w:hint="eastAsia"/>
-                          <w:color w:val="000000" w:themeColor="text1"/>
-                          <w:lang w:val="en-US" w:eastAsia="zh-CN"/>
-                          <w14:textFill>
-                            <w14:solidFill>
-                              <w14:schemeClr w14:val="tx1"/>
-                            </w14:solidFill>
-                          </w14:textFill>
-                        </w:rPr>
-                        <w:t>N</w:t>
-                      </w:r>
-                    </w:p>
-                  </w:txbxContent>
-                </v:textbox>
-              </v:rect>
             </w:pict>
           </mc:Fallback>
         </mc:AlternateContent>
@@ -17031,6 +18622,13 @@
             </w:pict>
           </mc:Fallback>
         </mc:AlternateContent>
+      </w:r>
+      <w:r>
+        <w:rPr>
+          <w:rFonts w:hint="eastAsia"/>
+          <w:lang w:val="en-US" w:eastAsia="zh-CN"/>
+        </w:rPr>
+        <w:t>新增司机</w:t>
       </w:r>
     </w:p>
     <w:p>
@@ -22902,6 +24500,7 @@
     <customSectPr/>
     <customSectPr/>
     <customSectPr/>
+    <customSectPr/>
   </customSectProps>
   <customShpExts>
     <customShpInfo spid="_x0000_s1026" textRotate="1"/>

--- a/流程图绘制.docx
+++ b/流程图绘制.docx
@@ -25,7 +25,6 @@
       <w:pPr>
         <w:widowControl w:val="0"/>
         <w:numPr>
-          <w:ilvl w:val="0"/>
           <w:numId w:val="0"/>
         </w:numPr>
         <w:jc w:val="both"/>
@@ -39,7 +38,6 @@
       <w:pPr>
         <w:widowControl w:val="0"/>
         <w:numPr>
-          <w:ilvl w:val="0"/>
           <w:numId w:val="0"/>
         </w:numPr>
         <w:jc w:val="both"/>
@@ -128,7 +126,7 @@
           </mc:Choice>
           <mc:Fallback>
             <w:pict>
-              <v:roundrect id="_x0000_s1026" o:spid="_x0000_s1026" o:spt="2" style="position:absolute;left:0pt;margin-left:126.25pt;margin-top:3.15pt;height:38.2pt;width:99.8pt;z-index:251659264;v-text-anchor:middle;mso-width-relative:page;mso-height-relative:page;" fillcolor="#4874CB [3204]" filled="t" stroked="t" coordsize="21600,21600" arcsize="0.166666666666667" o:gfxdata="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">
+              <v:roundrect id="_x0000_s1026" o:spid="_x0000_s1026" o:spt="2" style="position:absolute;left:0pt;margin-left:126.25pt;margin-top:3.15pt;height:38.2pt;width:99.8pt;z-index:251659264;v-text-anchor:middle;mso-width-relative:page;mso-height-relative:page;" fillcolor="#4874CB [3204]" filled="t" stroked="t" coordsize="21600,21600" arcsize="0.166666666666667" o:gfxdata="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">
                 <v:fill on="t" focussize="0,0"/>
                 <v:stroke weight="1pt" color="#2E54A1 [2404]" miterlimit="8" joinstyle="miter"/>
                 <v:imagedata o:title=""/>
@@ -163,7 +161,6 @@
       <w:pPr>
         <w:widowControl w:val="0"/>
         <w:numPr>
-          <w:ilvl w:val="0"/>
           <w:numId w:val="0"/>
         </w:numPr>
         <w:ind w:left="1680" w:leftChars="0" w:firstLine="420" w:firstLineChars="0"/>
@@ -178,7 +175,6 @@
       <w:pPr>
         <w:widowControl w:val="0"/>
         <w:numPr>
-          <w:ilvl w:val="0"/>
           <w:numId w:val="0"/>
         </w:numPr>
         <w:jc w:val="both"/>
@@ -336,7 +332,6 @@
       <w:pPr>
         <w:widowControl w:val="0"/>
         <w:numPr>
-          <w:ilvl w:val="0"/>
           <w:numId w:val="0"/>
         </w:numPr>
         <w:jc w:val="both"/>
@@ -425,7 +420,7 @@
           </mc:Choice>
           <mc:Fallback>
             <w:pict>
-              <v:rect id="_x0000_s1026" o:spid="_x0000_s1026" o:spt="1" style="position:absolute;left:0pt;margin-left:101.8pt;margin-top:12.3pt;height:30.85pt;width:148.9pt;z-index:251660288;v-text-anchor:middle;mso-width-relative:page;mso-height-relative:page;" fillcolor="#4874CB [3204]" filled="t" stroked="t" coordsize="21600,21600" o:gfxdata="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">
+              <v:rect id="_x0000_s1026" o:spid="_x0000_s1026" o:spt="1" style="position:absolute;left:0pt;margin-left:101.8pt;margin-top:12.3pt;height:30.85pt;width:148.9pt;z-index:251660288;v-text-anchor:middle;mso-width-relative:page;mso-height-relative:page;" fillcolor="#4874CB [3204]" filled="t" stroked="t" coordsize="21600,21600" o:gfxdata="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">
                 <v:fill on="t" focussize="0,0"/>
                 <v:stroke weight="1pt" color="#2E54A1 [2404]" miterlimit="8" joinstyle="miter"/>
                 <v:imagedata o:title=""/>
@@ -460,7 +455,6 @@
       <w:pPr>
         <w:widowControl w:val="0"/>
         <w:numPr>
-          <w:ilvl w:val="0"/>
           <w:numId w:val="0"/>
         </w:numPr>
         <w:jc w:val="both"/>
@@ -474,7 +468,6 @@
       <w:pPr>
         <w:widowControl w:val="0"/>
         <w:numPr>
-          <w:ilvl w:val="0"/>
           <w:numId w:val="0"/>
         </w:numPr>
         <w:jc w:val="both"/>
@@ -562,7 +555,6 @@
       <w:pPr>
         <w:widowControl w:val="0"/>
         <w:numPr>
-          <w:ilvl w:val="0"/>
           <w:numId w:val="0"/>
         </w:numPr>
         <w:jc w:val="both"/>
@@ -576,7 +568,6 @@
       <w:pPr>
         <w:widowControl w:val="0"/>
         <w:numPr>
-          <w:ilvl w:val="0"/>
           <w:numId w:val="0"/>
         </w:numPr>
         <w:jc w:val="both"/>
@@ -665,7 +656,7 @@
           </mc:Choice>
           <mc:Fallback>
             <w:pict>
-              <v:rect id="_x0000_s1026" o:spid="_x0000_s1026" o:spt="1" style="position:absolute;left:0pt;margin-left:102.4pt;margin-top:6.6pt;height:30.85pt;width:148.9pt;z-index:251661312;v-text-anchor:middle;mso-width-relative:page;mso-height-relative:page;" fillcolor="#4874CB [3204]" filled="t" stroked="t" coordsize="21600,21600" o:gfxdata="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">
+              <v:rect id="_x0000_s1026" o:spid="_x0000_s1026" o:spt="1" style="position:absolute;left:0pt;margin-left:102.4pt;margin-top:6.6pt;height:30.85pt;width:148.9pt;z-index:251661312;v-text-anchor:middle;mso-width-relative:page;mso-height-relative:page;" fillcolor="#4874CB [3204]" filled="t" stroked="t" coordsize="21600,21600" o:gfxdata="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">
                 <v:fill on="t" focussize="0,0"/>
                 <v:stroke weight="1pt" color="#2E54A1 [2404]" miterlimit="8" joinstyle="miter"/>
                 <v:imagedata o:title=""/>
@@ -700,7 +691,6 @@
       <w:pPr>
         <w:widowControl w:val="0"/>
         <w:numPr>
-          <w:ilvl w:val="0"/>
           <w:numId w:val="0"/>
         </w:numPr>
         <w:jc w:val="both"/>
@@ -714,7 +704,6 @@
       <w:pPr>
         <w:widowControl w:val="0"/>
         <w:numPr>
-          <w:ilvl w:val="0"/>
           <w:numId w:val="0"/>
         </w:numPr>
         <w:jc w:val="both"/>
@@ -728,7 +717,6 @@
       <w:pPr>
         <w:widowControl w:val="0"/>
         <w:numPr>
-          <w:ilvl w:val="0"/>
           <w:numId w:val="0"/>
         </w:numPr>
         <w:jc w:val="both"/>
@@ -817,7 +805,7 @@
           </mc:Choice>
           <mc:Fallback>
             <w:pict>
-              <v:rect id="_x0000_s1026" o:spid="_x0000_s1026" o:spt="1" style="position:absolute;left:0pt;margin-left:103pt;margin-top:11pt;height:33.9pt;width:148.9pt;z-index:251662336;v-text-anchor:middle;mso-width-relative:page;mso-height-relative:page;" fillcolor="#4874CB [3204]" filled="t" stroked="t" coordsize="21600,21600" o:gfxdata="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">
+              <v:rect id="_x0000_s1026" o:spid="_x0000_s1026" o:spt="1" style="position:absolute;left:0pt;margin-left:103pt;margin-top:11pt;height:33.9pt;width:148.9pt;z-index:251662336;v-text-anchor:middle;mso-width-relative:page;mso-height-relative:page;" fillcolor="#4874CB [3204]" filled="t" stroked="t" coordsize="21600,21600" o:gfxdata="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">
                 <v:fill on="t" focussize="0,0"/>
                 <v:stroke weight="1pt" color="#2E54A1 [2404]" miterlimit="8" joinstyle="miter"/>
                 <v:imagedata o:title=""/>
@@ -1353,7 +1341,6 @@
       <w:pPr>
         <w:widowControl w:val="0"/>
         <w:numPr>
-          <w:ilvl w:val="0"/>
           <w:numId w:val="0"/>
         </w:numPr>
         <w:jc w:val="both"/>
@@ -1367,7 +1354,6 @@
       <w:pPr>
         <w:widowControl w:val="0"/>
         <w:numPr>
-          <w:ilvl w:val="0"/>
           <w:numId w:val="0"/>
         </w:numPr>
         <w:jc w:val="both"/>
@@ -1381,7 +1367,6 @@
       <w:pPr>
         <w:widowControl w:val="0"/>
         <w:numPr>
-          <w:ilvl w:val="0"/>
           <w:numId w:val="0"/>
         </w:numPr>
         <w:jc w:val="both"/>
@@ -1467,7 +1452,6 @@
       <w:pPr>
         <w:widowControl w:val="0"/>
         <w:numPr>
-          <w:ilvl w:val="0"/>
           <w:numId w:val="0"/>
         </w:numPr>
         <w:jc w:val="both"/>
@@ -1556,7 +1540,7 @@
           </mc:Choice>
           <mc:Fallback>
             <w:pict>
-              <v:rect id="_x0000_s1026" o:spid="_x0000_s1026" o:spt="1" style="position:absolute;left:0pt;margin-left:102.35pt;margin-top:1.65pt;height:32.05pt;width:148.9pt;z-index:251663360;v-text-anchor:middle;mso-width-relative:page;mso-height-relative:page;" fillcolor="#4874CB [3204]" filled="t" stroked="t" coordsize="21600,21600" o:gfxdata="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">
+              <v:rect id="_x0000_s1026" o:spid="_x0000_s1026" o:spt="1" style="position:absolute;left:0pt;margin-left:102.35pt;margin-top:1.65pt;height:32.05pt;width:148.9pt;z-index:251663360;v-text-anchor:middle;mso-width-relative:page;mso-height-relative:page;" fillcolor="#4874CB [3204]" filled="t" stroked="t" coordsize="21600,21600" o:gfxdata="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">
                 <v:fill on="t" focussize="0,0"/>
                 <v:stroke weight="1pt" color="#2E54A1 [2404]" miterlimit="8" joinstyle="miter"/>
                 <v:imagedata o:title=""/>
@@ -1591,7 +1575,6 @@
       <w:pPr>
         <w:widowControl w:val="0"/>
         <w:numPr>
-          <w:ilvl w:val="0"/>
           <w:numId w:val="0"/>
         </w:numPr>
         <w:jc w:val="both"/>
@@ -1605,7 +1588,6 @@
       <w:pPr>
         <w:widowControl w:val="0"/>
         <w:numPr>
-          <w:ilvl w:val="0"/>
           <w:numId w:val="0"/>
         </w:numPr>
         <w:jc w:val="both"/>
@@ -1767,7 +1749,6 @@
       <w:pPr>
         <w:widowControl w:val="0"/>
         <w:numPr>
-          <w:ilvl w:val="0"/>
           <w:numId w:val="0"/>
         </w:numPr>
         <w:jc w:val="both"/>
@@ -1865,7 +1846,7 @@
           </mc:Choice>
           <mc:Fallback>
             <w:pict>
-              <v:shape id="_x0000_s1026" o:spid="_x0000_s1026" o:spt="4" type="#_x0000_t4" style="position:absolute;left:0pt;margin-left:83.9pt;margin-top:1.15pt;height:39.95pt;width:187.75pt;z-index:251666432;v-text-anchor:middle;mso-width-relative:page;mso-height-relative:page;" fillcolor="#4874CB [3204]" filled="t" stroked="t" coordsize="21600,21600" o:gfxdata="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">
+              <v:shape id="_x0000_s1026" o:spid="_x0000_s1026" o:spt="4" type="#_x0000_t4" style="position:absolute;left:0pt;margin-left:83.9pt;margin-top:1.15pt;height:39.95pt;width:187.75pt;z-index:251666432;v-text-anchor:middle;mso-width-relative:page;mso-height-relative:page;" fillcolor="#4874CB [3204]" filled="t" stroked="t" coordsize="21600,21600" o:gfxdata="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">
                 <v:fill on="t" focussize="0,0"/>
                 <v:stroke weight="1pt" color="#2E54A1 [2404]" miterlimit="8" joinstyle="miter"/>
                 <v:imagedata o:title=""/>
@@ -2047,7 +2028,6 @@
       <w:pPr>
         <w:widowControl w:val="0"/>
         <w:numPr>
-          <w:ilvl w:val="0"/>
           <w:numId w:val="0"/>
         </w:numPr>
         <w:jc w:val="both"/>
@@ -2061,7 +2041,6 @@
       <w:pPr>
         <w:widowControl w:val="0"/>
         <w:numPr>
-          <w:ilvl w:val="0"/>
           <w:numId w:val="0"/>
         </w:numPr>
         <w:jc w:val="both"/>
@@ -2166,7 +2145,7 @@
           </mc:Choice>
           <mc:Fallback>
             <w:pict>
-              <v:rect id="_x0000_s1026" o:spid="_x0000_s1026" o:spt="1" style="position:absolute;left:0pt;margin-left:186.45pt;margin-top:7.35pt;height:22.3pt;width:19.5pt;z-index:251681792;v-text-anchor:middle;mso-width-relative:page;mso-height-relative:page;" filled="f" stroked="f" coordsize="21600,21600" o:gfxdata="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">
+              <v:rect id="_x0000_s1026" o:spid="_x0000_s1026" o:spt="1" style="position:absolute;left:0pt;margin-left:186.45pt;margin-top:7.35pt;height:22.3pt;width:19.5pt;z-index:251681792;v-text-anchor:middle;mso-width-relative:page;mso-height-relative:page;" filled="f" stroked="f" coordsize="21600,21600" o:gfxdata="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">
                 <v:fill on="f" focussize="0,0"/>
                 <v:stroke on="f" weight="1pt" miterlimit="8" joinstyle="miter"/>
                 <v:imagedata o:title=""/>
@@ -2213,7 +2192,6 @@
       <w:pPr>
         <w:widowControl w:val="0"/>
         <w:numPr>
-          <w:ilvl w:val="0"/>
           <w:numId w:val="0"/>
         </w:numPr>
         <w:jc w:val="both"/>
@@ -2311,7 +2289,7 @@
           </mc:Choice>
           <mc:Fallback>
             <w:pict>
-              <v:shape id="_x0000_s1026" o:spid="_x0000_s1026" o:spt="4" type="#_x0000_t4" style="position:absolute;left:0pt;margin-left:84.8pt;margin-top:14.4pt;height:39.75pt;width:187.75pt;z-index:251667456;v-text-anchor:middle;mso-width-relative:page;mso-height-relative:page;" fillcolor="#4874CB [3204]" filled="t" stroked="t" coordsize="21600,21600" o:gfxdata="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">
+              <v:shape id="_x0000_s1026" o:spid="_x0000_s1026" o:spt="4" type="#_x0000_t4" style="position:absolute;left:0pt;margin-left:84.8pt;margin-top:14.4pt;height:39.75pt;width:187.75pt;z-index:251667456;v-text-anchor:middle;mso-width-relative:page;mso-height-relative:page;" fillcolor="#4874CB [3204]" filled="t" stroked="t" coordsize="21600,21600" o:gfxdata="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">
                 <v:fill on="t" focussize="0,0"/>
                 <v:stroke weight="1pt" color="#2E54A1 [2404]" miterlimit="8" joinstyle="miter"/>
                 <v:imagedata o:title=""/>
@@ -2355,7 +2333,6 @@
       <w:pPr>
         <w:widowControl w:val="0"/>
         <w:numPr>
-          <w:ilvl w:val="0"/>
           <w:numId w:val="0"/>
         </w:numPr>
         <w:jc w:val="both"/>
@@ -2507,7 +2484,6 @@
       <w:pPr>
         <w:widowControl w:val="0"/>
         <w:numPr>
-          <w:ilvl w:val="0"/>
           <w:numId w:val="0"/>
         </w:numPr>
         <w:jc w:val="both"/>
@@ -2521,7 +2497,6 @@
       <w:pPr>
         <w:widowControl w:val="0"/>
         <w:numPr>
-          <w:ilvl w:val="0"/>
           <w:numId w:val="0"/>
         </w:numPr>
         <w:jc w:val="both"/>
@@ -2626,7 +2601,7 @@
           </mc:Choice>
           <mc:Fallback>
             <w:pict>
-              <v:rect id="_x0000_s1026" o:spid="_x0000_s1026" o:spt="1" style="position:absolute;left:0pt;margin-left:184.6pt;margin-top:6.85pt;height:22.3pt;width:19.5pt;z-index:251686912;v-text-anchor:middle;mso-width-relative:page;mso-height-relative:page;" filled="f" stroked="f" coordsize="21600,21600" o:gfxdata="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">
+              <v:rect id="_x0000_s1026" o:spid="_x0000_s1026" o:spt="1" style="position:absolute;left:0pt;margin-left:184.6pt;margin-top:6.85pt;height:22.3pt;width:19.5pt;z-index:251686912;v-text-anchor:middle;mso-width-relative:page;mso-height-relative:page;" filled="f" stroked="f" coordsize="21600,21600" o:gfxdata="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">
                 <v:fill on="f" focussize="0,0"/>
                 <v:stroke on="f" weight="1pt" miterlimit="8" joinstyle="miter"/>
                 <v:imagedata o:title=""/>
@@ -2673,7 +2648,6 @@
       <w:pPr>
         <w:widowControl w:val="0"/>
         <w:numPr>
-          <w:ilvl w:val="0"/>
           <w:numId w:val="0"/>
         </w:numPr>
         <w:jc w:val="both"/>
@@ -2771,7 +2745,7 @@
           </mc:Choice>
           <mc:Fallback>
             <w:pict>
-              <v:shape id="_x0000_s1026" o:spid="_x0000_s1026" o:spt="4" type="#_x0000_t4" style="position:absolute;left:0pt;margin-left:84.7pt;margin-top:12.85pt;height:41.5pt;width:187.75pt;z-index:251668480;v-text-anchor:middle;mso-width-relative:page;mso-height-relative:page;" fillcolor="#4874CB [3204]" filled="t" stroked="t" coordsize="21600,21600" o:gfxdata="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">
+              <v:shape id="_x0000_s1026" o:spid="_x0000_s1026" o:spt="4" type="#_x0000_t4" style="position:absolute;left:0pt;margin-left:84.7pt;margin-top:12.85pt;height:41.5pt;width:187.75pt;z-index:251668480;v-text-anchor:middle;mso-width-relative:page;mso-height-relative:page;" fillcolor="#4874CB [3204]" filled="t" stroked="t" coordsize="21600,21600" o:gfxdata="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">
                 <v:fill on="t" focussize="0,0"/>
                 <v:stroke weight="1pt" color="#2E54A1 [2404]" miterlimit="8" joinstyle="miter"/>
                 <v:imagedata o:title=""/>
@@ -2815,7 +2789,6 @@
       <w:pPr>
         <w:widowControl w:val="0"/>
         <w:numPr>
-          <w:ilvl w:val="0"/>
           <w:numId w:val="0"/>
         </w:numPr>
         <w:jc w:val="both"/>
@@ -2967,7 +2940,6 @@
       <w:pPr>
         <w:widowControl w:val="0"/>
         <w:numPr>
-          <w:ilvl w:val="0"/>
           <w:numId w:val="0"/>
         </w:numPr>
         <w:jc w:val="both"/>
@@ -2981,7 +2953,6 @@
       <w:pPr>
         <w:widowControl w:val="0"/>
         <w:numPr>
-          <w:ilvl w:val="0"/>
           <w:numId w:val="0"/>
         </w:numPr>
         <w:jc w:val="both"/>
@@ -3086,7 +3057,7 @@
           </mc:Choice>
           <mc:Fallback>
             <w:pict>
-              <v:rect id="_x0000_s1026" o:spid="_x0000_s1026" o:spt="1" style="position:absolute;left:0pt;margin-left:178.9pt;margin-top:5.5pt;height:22.3pt;width:19.5pt;z-index:251687936;v-text-anchor:middle;mso-width-relative:page;mso-height-relative:page;" filled="f" stroked="f" coordsize="21600,21600" o:gfxdata="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">
+              <v:rect id="_x0000_s1026" o:spid="_x0000_s1026" o:spt="1" style="position:absolute;left:0pt;margin-left:178.9pt;margin-top:5.5pt;height:22.3pt;width:19.5pt;z-index:251687936;v-text-anchor:middle;mso-width-relative:page;mso-height-relative:page;" filled="f" stroked="f" coordsize="21600,21600" o:gfxdata="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">
                 <v:fill on="f" focussize="0,0"/>
                 <v:stroke on="f" weight="1pt" miterlimit="8" joinstyle="miter"/>
                 <v:imagedata o:title=""/>
@@ -3133,7 +3104,6 @@
       <w:pPr>
         <w:widowControl w:val="0"/>
         <w:numPr>
-          <w:ilvl w:val="0"/>
           <w:numId w:val="0"/>
         </w:numPr>
         <w:jc w:val="both"/>
@@ -3222,7 +3192,7 @@
           </mc:Choice>
           <mc:Fallback>
             <w:pict>
-              <v:roundrect id="_x0000_s1026" o:spid="_x0000_s1026" o:spt="2" style="position:absolute;left:0pt;margin-left:128.9pt;margin-top:10.35pt;height:38.2pt;width:99.8pt;z-index:251664384;v-text-anchor:middle;mso-width-relative:page;mso-height-relative:page;" fillcolor="#4874CB [3204]" filled="t" stroked="t" coordsize="21600,21600" arcsize="0.166666666666667" o:gfxdata="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">
+              <v:roundrect id="_x0000_s1026" o:spid="_x0000_s1026" o:spt="2" style="position:absolute;left:0pt;margin-left:128.9pt;margin-top:10.35pt;height:38.2pt;width:99.8pt;z-index:251664384;v-text-anchor:middle;mso-width-relative:page;mso-height-relative:page;" fillcolor="#4874CB [3204]" filled="t" stroked="t" coordsize="21600,21600" arcsize="0.166666666666667" o:gfxdata="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">
                 <v:fill on="t" focussize="0,0"/>
                 <v:stroke weight="1pt" color="#2E54A1 [2404]" miterlimit="8" joinstyle="miter"/>
                 <v:imagedata o:title=""/>
@@ -3257,7 +3227,6 @@
       <w:pPr>
         <w:widowControl w:val="0"/>
         <w:numPr>
-          <w:ilvl w:val="0"/>
           <w:numId w:val="0"/>
         </w:numPr>
         <w:jc w:val="both"/>
@@ -3271,7 +3240,6 @@
       <w:pPr>
         <w:widowControl w:val="0"/>
         <w:numPr>
-          <w:ilvl w:val="0"/>
           <w:numId w:val="0"/>
         </w:numPr>
         <w:jc w:val="both"/>
@@ -3285,7 +3253,6 @@
       <w:pPr>
         <w:widowControl w:val="0"/>
         <w:numPr>
-          <w:ilvl w:val="0"/>
           <w:numId w:val="0"/>
         </w:numPr>
         <w:jc w:val="both"/>
@@ -3299,7 +3266,6 @@
       <w:pPr>
         <w:widowControl w:val="0"/>
         <w:numPr>
-          <w:ilvl w:val="0"/>
           <w:numId w:val="0"/>
         </w:numPr>
         <w:jc w:val="both"/>
@@ -3388,7 +3354,7 @@
           </mc:Choice>
           <mc:Fallback>
             <w:pict>
-              <v:roundrect id="_x0000_s1026" o:spid="_x0000_s1026" o:spt="2" style="position:absolute;left:0pt;margin-left:129.2pt;margin-top:8.35pt;height:38.2pt;width:99.8pt;z-index:251665408;v-text-anchor:middle;mso-width-relative:page;mso-height-relative:page;" fillcolor="#4874CB [3204]" filled="t" stroked="t" coordsize="21600,21600" arcsize="0.166666666666667" o:gfxdata="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">
+              <v:roundrect id="_x0000_s1026" o:spid="_x0000_s1026" o:spt="2" style="position:absolute;left:0pt;margin-left:129.2pt;margin-top:8.35pt;height:38.2pt;width:99.8pt;z-index:251665408;v-text-anchor:middle;mso-width-relative:page;mso-height-relative:page;" fillcolor="#4874CB [3204]" filled="t" stroked="t" coordsize="21600,21600" arcsize="0.166666666666667" o:gfxdata="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">
                 <v:fill on="t" focussize="0,0"/>
                 <v:stroke weight="1pt" color="#2E54A1 [2404]" miterlimit="8" joinstyle="miter"/>
                 <v:imagedata o:title=""/>
@@ -3423,7 +3389,6 @@
       <w:pPr>
         <w:widowControl w:val="0"/>
         <w:numPr>
-          <w:ilvl w:val="0"/>
           <w:numId w:val="0"/>
         </w:numPr>
         <w:jc w:val="both"/>
@@ -3437,7 +3402,6 @@
       <w:pPr>
         <w:widowControl w:val="0"/>
         <w:numPr>
-          <w:ilvl w:val="0"/>
           <w:numId w:val="0"/>
         </w:numPr>
         <w:jc w:val="both"/>
@@ -3451,7 +3415,6 @@
       <w:pPr>
         <w:widowControl w:val="0"/>
         <w:numPr>
-          <w:ilvl w:val="0"/>
           <w:numId w:val="0"/>
         </w:numPr>
         <w:jc w:val="both"/>
@@ -3465,7 +3428,6 @@
       <w:pPr>
         <w:widowControl w:val="0"/>
         <w:numPr>
-          <w:ilvl w:val="0"/>
           <w:numId w:val="0"/>
         </w:numPr>
         <w:jc w:val="both"/>
@@ -3479,7 +3441,6 @@
       <w:pPr>
         <w:widowControl w:val="0"/>
         <w:numPr>
-          <w:ilvl w:val="0"/>
           <w:numId w:val="0"/>
         </w:numPr>
         <w:jc w:val="both"/>
@@ -3493,7 +3454,6 @@
       <w:pPr>
         <w:widowControl w:val="0"/>
         <w:numPr>
-          <w:ilvl w:val="0"/>
           <w:numId w:val="0"/>
         </w:numPr>
         <w:jc w:val="both"/>
@@ -3507,7 +3467,6 @@
       <w:pPr>
         <w:widowControl w:val="0"/>
         <w:numPr>
-          <w:ilvl w:val="0"/>
           <w:numId w:val="0"/>
         </w:numPr>
         <w:jc w:val="both"/>
@@ -3521,7 +3480,6 @@
       <w:pPr>
         <w:widowControl w:val="0"/>
         <w:numPr>
-          <w:ilvl w:val="0"/>
           <w:numId w:val="0"/>
         </w:numPr>
         <w:jc w:val="both"/>
@@ -3535,7 +3493,6 @@
       <w:pPr>
         <w:widowControl w:val="0"/>
         <w:numPr>
-          <w:ilvl w:val="0"/>
           <w:numId w:val="0"/>
         </w:numPr>
         <w:jc w:val="both"/>
@@ -3549,7 +3506,6 @@
       <w:pPr>
         <w:widowControl w:val="0"/>
         <w:numPr>
-          <w:ilvl w:val="0"/>
           <w:numId w:val="0"/>
         </w:numPr>
         <w:jc w:val="both"/>
@@ -3585,7 +3541,6 @@
       <w:pPr>
         <w:widowControl w:val="0"/>
         <w:numPr>
-          <w:ilvl w:val="0"/>
           <w:numId w:val="0"/>
         </w:numPr>
         <w:jc w:val="both"/>
@@ -3599,7 +3554,6 @@
       <w:pPr>
         <w:widowControl w:val="0"/>
         <w:numPr>
-          <w:ilvl w:val="0"/>
           <w:numId w:val="0"/>
         </w:numPr>
         <w:jc w:val="both"/>
@@ -3613,7 +3567,6 @@
       <w:pPr>
         <w:widowControl w:val="0"/>
         <w:numPr>
-          <w:ilvl w:val="0"/>
           <w:numId w:val="0"/>
         </w:numPr>
         <w:jc w:val="both"/>
@@ -3627,7 +3580,6 @@
       <w:pPr>
         <w:widowControl w:val="0"/>
         <w:numPr>
-          <w:ilvl w:val="0"/>
           <w:numId w:val="0"/>
         </w:numPr>
         <w:jc w:val="both"/>
@@ -4014,7 +3966,7 @@
           </mc:Choice>
           <mc:Fallback>
             <w:pict>
-              <v:rect id="_x0000_s1026" o:spid="_x0000_s1026" o:spt="1" style="position:absolute;left:0pt;margin-left:309.2pt;margin-top:282.75pt;height:22.3pt;width:18.8pt;z-index:251714560;v-text-anchor:middle;mso-width-relative:page;mso-height-relative:page;" filled="f" stroked="f" coordsize="21600,21600" o:gfxdata="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">
+              <v:rect id="_x0000_s1026" o:spid="_x0000_s1026" o:spt="1" style="position:absolute;left:0pt;margin-left:309.2pt;margin-top:282.75pt;height:22.3pt;width:18.8pt;z-index:251714560;v-text-anchor:middle;mso-width-relative:page;mso-height-relative:page;" filled="f" stroked="f" coordsize="21600,21600" o:gfxdata="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">
                 <v:fill on="f" focussize="0,0"/>
                 <v:stroke on="f" weight="1pt" miterlimit="8" joinstyle="miter"/>
                 <v:imagedata o:title=""/>
@@ -4152,7 +4104,7 @@
           </mc:Choice>
           <mc:Fallback>
             <w:pict>
-              <v:rect id="_x0000_s1026" o:spid="_x0000_s1026" o:spt="1" style="position:absolute;left:0pt;margin-left:308.1pt;margin-top:241.45pt;height:23.65pt;width:18.1pt;z-index:251714560;v-text-anchor:middle;mso-width-relative:page;mso-height-relative:page;" filled="f" stroked="f" coordsize="21600,21600" o:gfxdata="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">
+              <v:rect id="_x0000_s1026" o:spid="_x0000_s1026" o:spt="1" style="position:absolute;left:0pt;margin-left:308.1pt;margin-top:241.45pt;height:23.65pt;width:18.1pt;z-index:251714560;v-text-anchor:middle;mso-width-relative:page;mso-height-relative:page;" filled="f" stroked="f" coordsize="21600,21600" o:gfxdata="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">
                 <v:fill on="f" focussize="0,0"/>
                 <v:stroke on="f" weight="1pt" miterlimit="8" joinstyle="miter"/>
                 <v:imagedata o:title=""/>
@@ -4305,7 +4257,7 @@
           </mc:Choice>
           <mc:Fallback>
             <w:pict>
-              <v:rect id="_x0000_s1026" o:spid="_x0000_s1026" o:spt="1" style="position:absolute;left:0pt;margin-left:198.4pt;margin-top:277.05pt;height:23pt;width:26.35pt;z-index:251714560;v-text-anchor:middle;mso-width-relative:page;mso-height-relative:page;" filled="f" stroked="f" coordsize="21600,21600" o:gfxdata="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">
+              <v:rect id="_x0000_s1026" o:spid="_x0000_s1026" o:spt="1" style="position:absolute;left:0pt;margin-left:198.4pt;margin-top:277.05pt;height:23pt;width:26.35pt;z-index:251714560;v-text-anchor:middle;mso-width-relative:page;mso-height-relative:page;" filled="f" stroked="f" coordsize="21600,21600" o:gfxdata="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">
                 <v:fill on="f" focussize="0,0"/>
                 <v:stroke on="f" weight="1pt" miterlimit="8" joinstyle="miter"/>
                 <v:imagedata o:title=""/>
@@ -4596,7 +4548,7 @@
           </mc:Choice>
           <mc:Fallback>
             <w:pict>
-              <v:rect id="_x0000_s1026" o:spid="_x0000_s1026" o:spt="1" style="position:absolute;left:0pt;margin-left:309.85pt;margin-top:130.75pt;height:18.2pt;width:16.15pt;z-index:251714560;v-text-anchor:middle;mso-width-relative:page;mso-height-relative:page;" filled="f" stroked="f" coordsize="21600,21600" o:gfxdata="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">
+              <v:rect id="_x0000_s1026" o:spid="_x0000_s1026" o:spt="1" style="position:absolute;left:0pt;margin-left:309.85pt;margin-top:130.75pt;height:18.2pt;width:16.15pt;z-index:251714560;v-text-anchor:middle;mso-width-relative:page;mso-height-relative:page;" filled="f" stroked="f" coordsize="21600,21600" o:gfxdata="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">
                 <v:fill on="f" focussize="0,0"/>
                 <v:stroke on="f" weight="1pt" miterlimit="8" joinstyle="miter"/>
                 <v:imagedata o:title=""/>
@@ -4734,7 +4686,7 @@
           </mc:Choice>
           <mc:Fallback>
             <w:pict>
-              <v:rect id="_x0000_s1026" o:spid="_x0000_s1026" o:spt="1" style="position:absolute;left:0pt;margin-left:307.7pt;margin-top:176.3pt;height:24.35pt;width:18.15pt;z-index:251714560;v-text-anchor:middle;mso-width-relative:page;mso-height-relative:page;" filled="f" stroked="f" coordsize="21600,21600" o:gfxdata="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">
+              <v:rect id="_x0000_s1026" o:spid="_x0000_s1026" o:spt="1" style="position:absolute;left:0pt;margin-left:307.7pt;margin-top:176.3pt;height:24.35pt;width:18.15pt;z-index:251714560;v-text-anchor:middle;mso-width-relative:page;mso-height-relative:page;" filled="f" stroked="f" coordsize="21600,21600" o:gfxdata="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">
                 <v:fill on="f" focussize="0,0"/>
                 <v:stroke on="f" weight="1pt" miterlimit="8" joinstyle="miter"/>
                 <v:imagedata o:title=""/>
@@ -5161,7 +5113,7 @@
           </mc:Choice>
           <mc:Fallback>
             <w:pict>
-              <v:shape id="_x0000_s1026" o:spid="_x0000_s1026" o:spt="4" type="#_x0000_t4" style="position:absolute;left:0pt;margin-left:99.25pt;margin-top:236.55pt;height:39.75pt;width:187.75pt;z-index:251712512;v-text-anchor:middle;mso-width-relative:page;mso-height-relative:page;" fillcolor="#4874CB [3204]" filled="t" stroked="t" coordsize="21600,21600" o:gfxdata="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">
+              <v:shape id="_x0000_s1026" o:spid="_x0000_s1026" o:spt="4" type="#_x0000_t4" style="position:absolute;left:0pt;margin-left:99.25pt;margin-top:236.55pt;height:39.75pt;width:187.75pt;z-index:251712512;v-text-anchor:middle;mso-width-relative:page;mso-height-relative:page;" fillcolor="#4874CB [3204]" filled="t" stroked="t" coordsize="21600,21600" o:gfxdata="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">
                 <v:fill on="t" focussize="0,0"/>
                 <v:stroke weight="1pt" color="#2E54A1 [2404]" miterlimit="8" joinstyle="miter"/>
                 <v:imagedata o:title=""/>
@@ -5280,7 +5232,7 @@
           </mc:Choice>
           <mc:Fallback>
             <w:pict>
-              <v:roundrect id="_x0000_s1026" o:spid="_x0000_s1026" o:spt="2" style="position:absolute;left:0pt;margin-left:129.5pt;margin-top:364.15pt;height:43.65pt;width:128.2pt;z-index:251704320;v-text-anchor:middle;mso-width-relative:page;mso-height-relative:page;" fillcolor="#4874CB [3204]" filled="t" stroked="t" coordsize="21600,21600" arcsize="0.166666666666667" o:gfxdata="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">
+              <v:roundrect id="_x0000_s1026" o:spid="_x0000_s1026" o:spt="2" style="position:absolute;left:0pt;margin-left:129.5pt;margin-top:364.15pt;height:43.65pt;width:128.2pt;z-index:251704320;v-text-anchor:middle;mso-width-relative:page;mso-height-relative:page;" fillcolor="#4874CB [3204]" filled="t" stroked="t" coordsize="21600,21600" arcsize="0.166666666666667" o:gfxdata="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">
                 <v:fill on="t" focussize="0,0"/>
                 <v:stroke weight="1pt" color="#2E54A1 [2404]" miterlimit="8" joinstyle="miter"/>
                 <v:imagedata o:title=""/>
@@ -5399,7 +5351,7 @@
           </mc:Choice>
           <mc:Fallback>
             <w:pict>
-              <v:shape id="_x0000_s1026" o:spid="_x0000_s1026" o:spt="4" type="#_x0000_t4" style="position:absolute;left:0pt;margin-left:99.1pt;margin-top:298.4pt;height:39.75pt;width:187.75pt;z-index:251713536;v-text-anchor:middle;mso-width-relative:page;mso-height-relative:page;" fillcolor="#4874CB [3204]" filled="t" stroked="t" coordsize="21600,21600" o:gfxdata="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">
+              <v:shape id="_x0000_s1026" o:spid="_x0000_s1026" o:spt="4" type="#_x0000_t4" style="position:absolute;left:0pt;margin-left:99.1pt;margin-top:298.4pt;height:39.75pt;width:187.75pt;z-index:251713536;v-text-anchor:middle;mso-width-relative:page;mso-height-relative:page;" fillcolor="#4874CB [3204]" filled="t" stroked="t" coordsize="21600,21600" o:gfxdata="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">
                 <v:fill on="t" focussize="0,0"/>
                 <v:stroke weight="1pt" color="#2E54A1 [2404]" miterlimit="8" joinstyle="miter"/>
                 <v:imagedata o:title=""/>
@@ -5527,7 +5479,7 @@
           </mc:Choice>
           <mc:Fallback>
             <w:pict>
-              <v:shape id="_x0000_s1026" o:spid="_x0000_s1026" o:spt="4" type="#_x0000_t4" style="position:absolute;left:0pt;margin-left:99.65pt;margin-top:117.15pt;height:39.75pt;width:187.75pt;z-index:251710464;v-text-anchor:middle;mso-width-relative:page;mso-height-relative:page;" fillcolor="#4874CB [3204]" filled="t" stroked="t" coordsize="21600,21600" o:gfxdata="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">
+              <v:shape id="_x0000_s1026" o:spid="_x0000_s1026" o:spt="4" type="#_x0000_t4" style="position:absolute;left:0pt;margin-left:99.65pt;margin-top:117.15pt;height:39.75pt;width:187.75pt;z-index:251710464;v-text-anchor:middle;mso-width-relative:page;mso-height-relative:page;" fillcolor="#4874CB [3204]" filled="t" stroked="t" coordsize="21600,21600" o:gfxdata="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">
                 <v:fill on="t" focussize="0,0"/>
                 <v:stroke weight="1pt" color="#2E54A1 [2404]" miterlimit="8" joinstyle="miter"/>
                 <v:imagedata o:title=""/>
@@ -5655,7 +5607,7 @@
           </mc:Choice>
           <mc:Fallback>
             <w:pict>
-              <v:shape id="_x0000_s1026" o:spid="_x0000_s1026" o:spt="4" type="#_x0000_t4" style="position:absolute;left:0pt;margin-left:100.2pt;margin-top:178.3pt;height:39.75pt;width:187.75pt;z-index:251711488;v-text-anchor:middle;mso-width-relative:page;mso-height-relative:page;" fillcolor="#4874CB [3204]" filled="t" stroked="t" coordsize="21600,21600" o:gfxdata="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">
+              <v:shape id="_x0000_s1026" o:spid="_x0000_s1026" o:spt="4" type="#_x0000_t4" style="position:absolute;left:0pt;margin-left:100.2pt;margin-top:178.3pt;height:39.75pt;width:187.75pt;z-index:251711488;v-text-anchor:middle;mso-width-relative:page;mso-height-relative:page;" fillcolor="#4874CB [3204]" filled="t" stroked="t" coordsize="21600,21600" o:gfxdata="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">
                 <v:fill on="t" focussize="0,0"/>
                 <v:stroke weight="1pt" color="#2E54A1 [2404]" miterlimit="8" joinstyle="miter"/>
                 <v:imagedata o:title=""/>
@@ -6350,7 +6302,6 @@
       <w:pPr>
         <w:widowControl w:val="0"/>
         <w:numPr>
-          <w:ilvl w:val="0"/>
           <w:numId w:val="0"/>
         </w:numPr>
         <w:jc w:val="both"/>
@@ -6371,7 +6322,6 @@
       <w:pPr>
         <w:widowControl w:val="0"/>
         <w:numPr>
-          <w:ilvl w:val="0"/>
           <w:numId w:val="0"/>
         </w:numPr>
         <w:jc w:val="both"/>
@@ -6385,7 +6335,6 @@
       <w:pPr>
         <w:widowControl w:val="0"/>
         <w:numPr>
-          <w:ilvl w:val="0"/>
           <w:numId w:val="0"/>
         </w:numPr>
         <w:jc w:val="both"/>
@@ -6509,7 +6458,6 @@
       <w:pPr>
         <w:widowControl w:val="0"/>
         <w:numPr>
-          <w:ilvl w:val="0"/>
           <w:numId w:val="0"/>
         </w:numPr>
         <w:jc w:val="both"/>
@@ -6524,190 +6472,6 @@
           <w:docGrid w:type="lines" w:linePitch="312" w:charSpace="0"/>
         </w:sectPr>
       </w:pPr>
-      <w:r>
-        <w:rPr>
-          <w:sz w:val="21"/>
-        </w:rPr>
-        <mc:AlternateContent>
-          <mc:Choice Requires="wps">
-            <w:drawing>
-              <wp:anchor distT="0" distB="0" distL="114300" distR="114300" simplePos="0" relativeHeight="251831296" behindDoc="0" locked="0" layoutInCell="1" allowOverlap="1">
-                <wp:simplePos x="0" y="0"/>
-                <wp:positionH relativeFrom="column">
-                  <wp:posOffset>1557655</wp:posOffset>
-                </wp:positionH>
-                <wp:positionV relativeFrom="paragraph">
-                  <wp:posOffset>4702810</wp:posOffset>
-                </wp:positionV>
-                <wp:extent cx="1628140" cy="554355"/>
-                <wp:effectExtent l="6350" t="6350" r="11430" b="18415"/>
-                <wp:wrapNone/>
-                <wp:docPr id="7" name="圆角矩形 7"/>
-                <wp:cNvGraphicFramePr/>
-                <a:graphic xmlns:a="http://schemas.openxmlformats.org/drawingml/2006/main">
-                  <a:graphicData uri="http://schemas.microsoft.com/office/word/2010/wordprocessingShape">
-                    <wps:wsp>
-                      <wps:cNvSpPr/>
-                      <wps:spPr>
-                        <a:xfrm>
-                          <a:off x="0" y="0"/>
-                          <a:ext cx="1628140" cy="554355"/>
-                        </a:xfrm>
-                        <a:prstGeom prst="roundRect">
-                          <a:avLst/>
-                        </a:prstGeom>
-                      </wps:spPr>
-                      <wps:style>
-                        <a:lnRef idx="2">
-                          <a:schemeClr val="accent1">
-                            <a:lumMod val="75000"/>
-                          </a:schemeClr>
-                        </a:lnRef>
-                        <a:fillRef idx="1">
-                          <a:schemeClr val="accent1"/>
-                        </a:fillRef>
-                        <a:effectRef idx="0">
-                          <a:srgbClr val="FFFFFF"/>
-                        </a:effectRef>
-                        <a:fontRef idx="minor">
-                          <a:schemeClr val="lt1"/>
-                        </a:fontRef>
-                      </wps:style>
-                      <wps:txbx>
-                        <w:txbxContent>
-                          <w:p>
-                            <w:pPr>
-                              <w:ind w:firstLine="630" w:firstLineChars="300"/>
-                              <w:jc w:val="both"/>
-                              <w:rPr>
-                                <w:rFonts w:hint="default" w:eastAsiaTheme="minorEastAsia"/>
-                                <w:lang w:val="en-US" w:eastAsia="zh-CN"/>
-                              </w:rPr>
-                            </w:pPr>
-                            <w:r>
-                              <w:rPr>
-                                <w:rFonts w:hint="eastAsia"/>
-                                <w:lang w:val="en-US" w:eastAsia="zh-CN"/>
-                              </w:rPr>
-                              <w:t>添加成功</w:t>
-                            </w:r>
-                          </w:p>
-                        </w:txbxContent>
-                      </wps:txbx>
-                      <wps:bodyPr rot="0" spcFirstLastPara="0" vertOverflow="overflow" horzOverflow="overflow" vert="horz" wrap="square" lIns="91440" tIns="45720" rIns="91440" bIns="45720" numCol="1" spcCol="0" rtlCol="0" fromWordArt="0" anchor="ctr" anchorCtr="0" forceAA="0" compatLnSpc="1">
-                        <a:noAutofit/>
-                      </wps:bodyPr>
-                    </wps:wsp>
-                  </a:graphicData>
-                </a:graphic>
-              </wp:anchor>
-            </w:drawing>
-          </mc:Choice>
-          <mc:Fallback>
-            <w:pict>
-              <v:roundrect id="_x0000_s1026" o:spid="_x0000_s1026" o:spt="2" style="position:absolute;left:0pt;margin-left:122.65pt;margin-top:370.3pt;height:43.65pt;width:128.2pt;z-index:251831296;v-text-anchor:middle;mso-width-relative:page;mso-height-relative:page;" fillcolor="#4874CB [3204]" filled="t" stroked="t" coordsize="21600,21600" arcsize="0.166666666666667" o:gfxdata="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">
-                <v:fill on="t" focussize="0,0"/>
-                <v:stroke weight="1pt" color="#2E54A1 [2404]" miterlimit="8" joinstyle="miter"/>
-                <v:imagedata o:title=""/>
-                <o:lock v:ext="edit" aspectratio="f"/>
-                <v:textbox>
-                  <w:txbxContent>
-                    <w:p>
-                      <w:pPr>
-                        <w:ind w:firstLine="630" w:firstLineChars="300"/>
-                        <w:jc w:val="both"/>
-                        <w:rPr>
-                          <w:rFonts w:hint="default" w:eastAsiaTheme="minorEastAsia"/>
-                          <w:lang w:val="en-US" w:eastAsia="zh-CN"/>
-                        </w:rPr>
-                      </w:pPr>
-                      <w:r>
-                        <w:rPr>
-                          <w:rFonts w:hint="eastAsia"/>
-                          <w:lang w:val="en-US" w:eastAsia="zh-CN"/>
-                        </w:rPr>
-                        <w:t>添加成功</w:t>
-                      </w:r>
-                    </w:p>
-                  </w:txbxContent>
-                </v:textbox>
-              </v:roundrect>
-            </w:pict>
-          </mc:Fallback>
-        </mc:AlternateContent>
-      </w:r>
-      <w:r>
-        <w:rPr>
-          <w:sz w:val="21"/>
-        </w:rPr>
-        <mc:AlternateContent>
-          <mc:Choice Requires="wps">
-            <w:drawing>
-              <wp:anchor distT="0" distB="0" distL="114300" distR="114300" simplePos="0" relativeHeight="251832320" behindDoc="0" locked="0" layoutInCell="1" allowOverlap="1">
-                <wp:simplePos x="0" y="0"/>
-                <wp:positionH relativeFrom="column">
-                  <wp:posOffset>2365375</wp:posOffset>
-                </wp:positionH>
-                <wp:positionV relativeFrom="paragraph">
-                  <wp:posOffset>4380865</wp:posOffset>
-                </wp:positionV>
-                <wp:extent cx="6350" cy="321945"/>
-                <wp:effectExtent l="46355" t="0" r="53975" b="13335"/>
-                <wp:wrapNone/>
-                <wp:docPr id="8" name="直接箭头连接符 8"/>
-                <wp:cNvGraphicFramePr/>
-                <a:graphic xmlns:a="http://schemas.openxmlformats.org/drawingml/2006/main">
-                  <a:graphicData uri="http://schemas.microsoft.com/office/word/2010/wordprocessingShape">
-                    <wps:wsp>
-                      <wps:cNvCnPr>
-                        <a:stCxn id="103" idx="2"/>
-                        <a:endCxn id="7" idx="0"/>
-                      </wps:cNvCnPr>
-                      <wps:spPr>
-                        <a:xfrm>
-                          <a:off x="3508375" y="5889625"/>
-                          <a:ext cx="6350" cy="321945"/>
-                        </a:xfrm>
-                        <a:prstGeom prst="straightConnector1">
-                          <a:avLst/>
-                        </a:prstGeom>
-                        <a:ln>
-                          <a:tailEnd type="arrow"/>
-                        </a:ln>
-                      </wps:spPr>
-                      <wps:style>
-                        <a:lnRef idx="2">
-                          <a:schemeClr val="accent1"/>
-                        </a:lnRef>
-                        <a:fillRef idx="0">
-                          <a:srgbClr val="FFFFFF"/>
-                        </a:fillRef>
-                        <a:effectRef idx="0">
-                          <a:srgbClr val="FFFFFF"/>
-                        </a:effectRef>
-                        <a:fontRef idx="minor">
-                          <a:schemeClr val="tx1"/>
-                        </a:fontRef>
-                      </wps:style>
-                      <wps:bodyPr/>
-                    </wps:wsp>
-                  </a:graphicData>
-                </a:graphic>
-              </wp:anchor>
-            </w:drawing>
-          </mc:Choice>
-          <mc:Fallback>
-            <w:pict>
-              <v:shape id="_x0000_s1026" o:spid="_x0000_s1026" o:spt="32" type="#_x0000_t32" style="position:absolute;left:0pt;margin-left:186.25pt;margin-top:344.95pt;height:25.35pt;width:0.5pt;z-index:251832320;mso-width-relative:page;mso-height-relative:page;" filled="f" stroked="t" coordsize="21600,21600" o:gfxdata="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">
-                <v:fill on="f" focussize="0,0"/>
-                <v:stroke weight="1pt" color="#4874CB [3204]" miterlimit="8" joinstyle="miter" endarrow="open"/>
-                <v:imagedata o:title=""/>
-                <o:lock v:ext="edit" aspectratio="f"/>
-              </v:shape>
-            </w:pict>
-          </mc:Fallback>
-        </mc:AlternateContent>
-      </w:r>
       <w:r>
         <w:rPr>
           <w:sz w:val="21"/>
@@ -7461,7 +7225,7 @@
                         <w:txbxContent>
                           <w:p>
                             <w:pPr>
-                              <w:ind w:firstLine="210" w:firstLineChars="100"/>
+                              <w:ind w:firstLine="630" w:firstLineChars="300"/>
                               <w:jc w:val="both"/>
                               <w:rPr>
                                 <w:rFonts w:hint="default" w:eastAsiaTheme="minorEastAsia"/>
@@ -7473,7 +7237,7 @@
                                 <w:rFonts w:hint="eastAsia"/>
                                 <w:lang w:val="en-US" w:eastAsia="zh-CN"/>
                               </w:rPr>
-                              <w:t>添加企业管理员账号</w:t>
+                              <w:t>添加成功</w:t>
                             </w:r>
                           </w:p>
                         </w:txbxContent>
@@ -7498,7 +7262,7 @@
                   <w:txbxContent>
                     <w:p>
                       <w:pPr>
-                        <w:ind w:firstLine="210" w:firstLineChars="100"/>
+                        <w:ind w:firstLine="630" w:firstLineChars="300"/>
                         <w:jc w:val="both"/>
                         <w:rPr>
                           <w:rFonts w:hint="default" w:eastAsiaTheme="minorEastAsia"/>
@@ -7510,7 +7274,7 @@
                           <w:rFonts w:hint="eastAsia"/>
                           <w:lang w:val="en-US" w:eastAsia="zh-CN"/>
                         </w:rPr>
-                        <w:t>添加企业管理员账号</w:t>
+                        <w:t>添加成功</w:t>
                       </w:r>
                     </w:p>
                   </w:txbxContent>
@@ -8201,7 +7965,6 @@
       <w:pPr>
         <w:widowControl w:val="0"/>
         <w:numPr>
-          <w:ilvl w:val="0"/>
           <w:numId w:val="0"/>
         </w:numPr>
         <w:jc w:val="both"/>
@@ -8215,7 +7978,6 @@
       <w:pPr>
         <w:widowControl w:val="0"/>
         <w:numPr>
-          <w:ilvl w:val="0"/>
           <w:numId w:val="0"/>
         </w:numPr>
         <w:jc w:val="both"/>
@@ -8229,7 +7991,6 @@
       <w:pPr>
         <w:widowControl w:val="0"/>
         <w:numPr>
-          <w:ilvl w:val="0"/>
           <w:numId w:val="0"/>
         </w:numPr>
         <w:jc w:val="both"/>
@@ -8243,7 +8004,6 @@
       <w:pPr>
         <w:widowControl w:val="0"/>
         <w:numPr>
-          <w:ilvl w:val="0"/>
           <w:numId w:val="0"/>
         </w:numPr>
         <w:jc w:val="both"/>
@@ -9857,7 +9617,6 @@
       <w:pPr>
         <w:widowControl w:val="0"/>
         <w:numPr>
-          <w:ilvl w:val="0"/>
           <w:numId w:val="0"/>
         </w:numPr>
         <w:jc w:val="both"/>
@@ -9871,7 +9630,6 @@
       <w:pPr>
         <w:widowControl w:val="0"/>
         <w:numPr>
-          <w:ilvl w:val="0"/>
           <w:numId w:val="0"/>
         </w:numPr>
         <w:jc w:val="both"/>
@@ -9960,7 +9718,7 @@
           </mc:Choice>
           <mc:Fallback>
             <w:pict>
-              <v:roundrect id="_x0000_s1026" o:spid="_x0000_s1026" o:spt="2" style="position:absolute;left:0pt;margin-left:118.95pt;margin-top:4.1pt;height:38.95pt;width:137pt;z-index:251774976;v-text-anchor:middle;mso-width-relative:page;mso-height-relative:page;" fillcolor="#4874CB [3204]" filled="t" stroked="t" coordsize="21600,21600" arcsize="0.166666666666667" o:gfxdata="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">
+              <v:roundrect id="_x0000_s1026" o:spid="_x0000_s1026" o:spt="2" style="position:absolute;left:0pt;margin-left:118.95pt;margin-top:4.1pt;height:38.95pt;width:137pt;z-index:251774976;v-text-anchor:middle;mso-width-relative:page;mso-height-relative:page;" fillcolor="#4874CB [3204]" filled="t" stroked="t" coordsize="21600,21600" arcsize="0.166666666666667" o:gfxdata="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">
                 <v:fill on="t" focussize="0,0"/>
                 <v:stroke weight="1pt" color="#2E54A1 [2404]" miterlimit="8" joinstyle="miter"/>
                 <v:imagedata o:title=""/>
@@ -9995,7 +9753,6 @@
       <w:pPr>
         <w:widowControl w:val="0"/>
         <w:numPr>
-          <w:ilvl w:val="0"/>
           <w:numId w:val="0"/>
         </w:numPr>
         <w:jc w:val="both"/>
@@ -10009,7 +9766,6 @@
       <w:pPr>
         <w:widowControl w:val="0"/>
         <w:numPr>
-          <w:ilvl w:val="0"/>
           <w:numId w:val="0"/>
         </w:numPr>
         <w:jc w:val="both"/>
@@ -10120,7 +9876,7 @@
           </mc:Choice>
           <mc:Fallback>
             <w:pict>
-              <v:rect id="_x0000_s1026" o:spid="_x0000_s1026" o:spt="1" style="position:absolute;left:0pt;margin-left:296.45pt;margin-top:130.75pt;height:23.05pt;width:26.3pt;z-index:251768832;v-text-anchor:middle;mso-width-relative:page;mso-height-relative:page;" filled="f" stroked="f" coordsize="21600,21600" o:gfxdata="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">
+              <v:rect id="_x0000_s1026" o:spid="_x0000_s1026" o:spt="1" style="position:absolute;left:0pt;margin-left:296.45pt;margin-top:130.75pt;height:23.05pt;width:26.3pt;z-index:251768832;v-text-anchor:middle;mso-width-relative:page;mso-height-relative:page;" filled="f" stroked="f" coordsize="21600,21600" o:gfxdata="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">
                 <v:fill on="f" focussize="0,0"/>
                 <v:stroke on="f" weight="1pt" miterlimit="8" joinstyle="miter"/>
                 <v:imagedata o:title=""/>
@@ -10317,7 +10073,7 @@
           </mc:Choice>
           <mc:Fallback>
             <w:pict>
-              <v:roundrect id="_x0000_s1026" o:spid="_x0000_s1026" o:spt="2" style="position:absolute;left:0pt;margin-left:126.05pt;margin-top:285.7pt;height:43.65pt;width:128.2pt;z-index:251780096;v-text-anchor:middle;mso-width-relative:page;mso-height-relative:page;" fillcolor="#4874CB [3204]" filled="t" stroked="t" coordsize="21600,21600" arcsize="0.166666666666667" o:gfxdata="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">
+              <v:roundrect id="_x0000_s1026" o:spid="_x0000_s1026" o:spt="2" style="position:absolute;left:0pt;margin-left:126.05pt;margin-top:285.7pt;height:43.65pt;width:128.2pt;z-index:251780096;v-text-anchor:middle;mso-width-relative:page;mso-height-relative:page;" fillcolor="#4874CB [3204]" filled="t" stroked="t" coordsize="21600,21600" arcsize="0.166666666666667" o:gfxdata="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">
                 <v:fill on="t" focussize="0,0"/>
                 <v:stroke weight="1pt" color="#2E54A1 [2404]" miterlimit="8" joinstyle="miter"/>
                 <v:imagedata o:title=""/>
@@ -10435,7 +10191,7 @@
           </mc:Choice>
           <mc:Fallback>
             <w:pict>
-              <v:roundrect id="_x0000_s1026" o:spid="_x0000_s1026" o:spt="2" style="position:absolute;left:0pt;margin-left:117.7pt;margin-top:216.55pt;height:43.65pt;width:142.4pt;z-index:251793408;v-text-anchor:middle;mso-width-relative:page;mso-height-relative:page;" fillcolor="#4874CB [3204]" filled="t" stroked="t" coordsize="21600,21600" arcsize="0.166666666666667" o:gfxdata="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">
+              <v:roundrect id="_x0000_s1026" o:spid="_x0000_s1026" o:spt="2" style="position:absolute;left:0pt;margin-left:117.7pt;margin-top:216.55pt;height:43.65pt;width:142.4pt;z-index:251793408;v-text-anchor:middle;mso-width-relative:page;mso-height-relative:page;" fillcolor="#4874CB [3204]" filled="t" stroked="t" coordsize="21600,21600" arcsize="0.166666666666667" o:gfxdata="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">
                 <v:fill on="t" focussize="0,0"/>
                 <v:stroke weight="1pt" color="#2E54A1 [2404]" miterlimit="8" joinstyle="miter"/>
                 <v:imagedata o:title=""/>
@@ -10705,7 +10461,7 @@
           </mc:Choice>
           <mc:Fallback>
             <w:pict>
-              <v:shape id="_x0000_s1026" o:spid="_x0000_s1026" o:spt="4" type="#_x0000_t4" style="position:absolute;left:0pt;margin-left:94.55pt;margin-top:157.3pt;height:39.75pt;width:187.75pt;z-index:251781120;v-text-anchor:middle;mso-width-relative:page;mso-height-relative:page;" fillcolor="#4874CB [3204]" filled="t" stroked="t" coordsize="21600,21600" o:gfxdata="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">
+              <v:shape id="_x0000_s1026" o:spid="_x0000_s1026" o:spt="4" type="#_x0000_t4" style="position:absolute;left:0pt;margin-left:94.55pt;margin-top:157.3pt;height:39.75pt;width:187.75pt;z-index:251781120;v-text-anchor:middle;mso-width-relative:page;mso-height-relative:page;" fillcolor="#4874CB [3204]" filled="t" stroked="t" coordsize="21600,21600" o:gfxdata="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">
                 <v:fill on="t" focussize="0,0"/>
                 <v:stroke weight="1pt" color="#2E54A1 [2404]" miterlimit="8" joinstyle="miter"/>
                 <v:imagedata o:title=""/>
@@ -10912,7 +10668,7 @@
           </mc:Choice>
           <mc:Fallback>
             <w:pict>
-              <v:rect id="_x0000_s1026" o:spid="_x0000_s1026" o:spt="1" style="position:absolute;left:0pt;margin-left:186.5pt;margin-top:191.25pt;height:25.1pt;width:23.55pt;z-index:251770880;v-text-anchor:middle;mso-width-relative:page;mso-height-relative:page;" filled="f" stroked="f" coordsize="21600,21600" o:gfxdata="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">
+              <v:rect id="_x0000_s1026" o:spid="_x0000_s1026" o:spt="1" style="position:absolute;left:0pt;margin-left:186.5pt;margin-top:191.25pt;height:25.1pt;width:23.55pt;z-index:251770880;v-text-anchor:middle;mso-width-relative:page;mso-height-relative:page;" filled="f" stroked="f" coordsize="21600,21600" o:gfxdata="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">
                 <v:fill on="f" focussize="0,0"/>
                 <v:stroke on="f" weight="1pt" miterlimit="8" joinstyle="miter"/>
                 <v:imagedata o:title=""/>
@@ -11034,7 +10790,7 @@
           </mc:Choice>
           <mc:Fallback>
             <w:pict>
-              <v:roundrect id="_x0000_s1026" o:spid="_x0000_s1026" o:spt="2" style="position:absolute;left:0pt;margin-left:111.2pt;margin-top:92.95pt;height:43.65pt;width:154.05pt;z-index:251783168;v-text-anchor:middle;mso-width-relative:page;mso-height-relative:page;" fillcolor="#4874CB [3204]" filled="t" stroked="t" coordsize="21600,21600" arcsize="0.166666666666667" o:gfxdata="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">
+              <v:roundrect id="_x0000_s1026" o:spid="_x0000_s1026" o:spt="2" style="position:absolute;left:0pt;margin-left:111.2pt;margin-top:92.95pt;height:43.65pt;width:154.05pt;z-index:251783168;v-text-anchor:middle;mso-width-relative:page;mso-height-relative:page;" fillcolor="#4874CB [3204]" filled="t" stroked="t" coordsize="21600,21600" arcsize="0.166666666666667" o:gfxdata="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">
                 <v:fill on="t" focussize="0,0"/>
                 <v:stroke weight="1pt" color="#2E54A1 [2404]" miterlimit="8" joinstyle="miter"/>
                 <v:imagedata o:title=""/>
@@ -11288,7 +11044,7 @@
           </mc:Choice>
           <mc:Fallback>
             <w:pict>
-              <v:roundrect id="_x0000_s1026" o:spid="_x0000_s1026" o:spt="2" style="position:absolute;left:0pt;margin-left:110.9pt;margin-top:32.8pt;height:43.65pt;width:154.05pt;z-index:251779072;v-text-anchor:middle;mso-width-relative:page;mso-height-relative:page;" fillcolor="#4874CB [3204]" filled="t" stroked="t" coordsize="21600,21600" arcsize="0.166666666666667" o:gfxdata="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">
+              <v:roundrect id="_x0000_s1026" o:spid="_x0000_s1026" o:spt="2" style="position:absolute;left:0pt;margin-left:110.9pt;margin-top:32.8pt;height:43.65pt;width:154.05pt;z-index:251779072;v-text-anchor:middle;mso-width-relative:page;mso-height-relative:page;" fillcolor="#4874CB [3204]" filled="t" stroked="t" coordsize="21600,21600" arcsize="0.166666666666667" o:gfxdata="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">
                 <v:fill on="t" focussize="0,0"/>
                 <v:stroke weight="1pt" color="#2E54A1 [2404]" miterlimit="8" joinstyle="miter"/>
                 <v:imagedata o:title=""/>
@@ -11323,7 +11079,6 @@
       <w:pPr>
         <w:widowControl w:val="0"/>
         <w:numPr>
-          <w:ilvl w:val="0"/>
           <w:numId w:val="0"/>
         </w:numPr>
         <w:jc w:val="both"/>
@@ -11344,7 +11099,6 @@
       <w:pPr>
         <w:widowControl w:val="0"/>
         <w:numPr>
-          <w:ilvl w:val="0"/>
           <w:numId w:val="0"/>
         </w:numPr>
         <w:jc w:val="both"/>
@@ -11358,7 +11112,6 @@
       <w:pPr>
         <w:widowControl w:val="0"/>
         <w:numPr>
-          <w:ilvl w:val="0"/>
           <w:numId w:val="0"/>
         </w:numPr>
         <w:jc w:val="both"/>
@@ -11372,7 +11125,6 @@
       <w:pPr>
         <w:widowControl w:val="0"/>
         <w:numPr>
-          <w:ilvl w:val="0"/>
           <w:numId w:val="0"/>
         </w:numPr>
         <w:jc w:val="both"/>
@@ -11386,7 +11138,6 @@
       <w:pPr>
         <w:widowControl w:val="0"/>
         <w:numPr>
-          <w:ilvl w:val="0"/>
           <w:numId w:val="0"/>
         </w:numPr>
         <w:jc w:val="both"/>
@@ -11401,8 +11152,6 @@
           <w:docGrid w:type="lines" w:linePitch="312" w:charSpace="0"/>
         </w:sectPr>
       </w:pPr>
-      <w:bookmarkStart w:id="0" w:name="_GoBack"/>
-      <w:bookmarkEnd w:id="0"/>
       <w:r>
         <w:rPr>
           <w:sz w:val="21"/>
@@ -11484,7 +11233,7 @@
           </mc:Choice>
           <mc:Fallback>
             <w:pict>
-              <v:roundrect id="_x0000_s1026" o:spid="_x0000_s1026" o:spt="2" style="position:absolute;left:0pt;margin-left:125.95pt;margin-top:340.95pt;height:43.65pt;width:128.2pt;z-index:251804672;v-text-anchor:middle;mso-width-relative:page;mso-height-relative:page;" fillcolor="#4874CB [3204]" filled="t" stroked="t" coordsize="21600,21600" arcsize="0.166666666666667" o:gfxdata="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">
+              <v:roundrect id="_x0000_s1026" o:spid="_x0000_s1026" o:spt="2" style="position:absolute;left:0pt;margin-left:125.95pt;margin-top:340.95pt;height:43.65pt;width:128.2pt;z-index:251804672;v-text-anchor:middle;mso-width-relative:page;mso-height-relative:page;" fillcolor="#4874CB [3204]" filled="t" stroked="t" coordsize="21600,21600" arcsize="0.166666666666667" o:gfxdata="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">
                 <v:fill on="t" focussize="0,0"/>
                 <v:stroke weight="1pt" color="#2E54A1 [2404]" miterlimit="8" joinstyle="miter"/>
                 <v:imagedata o:title=""/>
@@ -13050,7 +12799,6 @@
       <w:pPr>
         <w:widowControl w:val="0"/>
         <w:numPr>
-          <w:ilvl w:val="0"/>
           <w:numId w:val="0"/>
         </w:numPr>
         <w:jc w:val="both"/>
@@ -13071,7 +12819,6 @@
       <w:pPr>
         <w:widowControl w:val="0"/>
         <w:numPr>
-          <w:ilvl w:val="0"/>
           <w:numId w:val="0"/>
         </w:numPr>
         <w:jc w:val="both"/>
@@ -13085,7 +12832,6 @@
       <w:pPr>
         <w:widowControl w:val="0"/>
         <w:numPr>
-          <w:ilvl w:val="0"/>
           <w:numId w:val="0"/>
         </w:numPr>
         <w:jc w:val="both"/>
@@ -13099,7 +12845,6 @@
       <w:pPr>
         <w:widowControl w:val="0"/>
         <w:numPr>
-          <w:ilvl w:val="0"/>
           <w:numId w:val="0"/>
         </w:numPr>
         <w:jc w:val="both"/>
@@ -13114,6 +12859,8 @@
           <w:docGrid w:type="lines" w:linePitch="312" w:charSpace="0"/>
         </w:sectPr>
       </w:pPr>
+      <w:bookmarkStart w:id="0" w:name="_GoBack"/>
+      <w:bookmarkEnd w:id="0"/>
       <w:r>
         <w:rPr>
           <w:sz w:val="21"/>
@@ -13121,18 +12868,18 @@
         <mc:AlternateContent>
           <mc:Choice Requires="wps">
             <w:drawing>
-              <wp:anchor distT="0" distB="0" distL="114300" distR="114300" simplePos="0" relativeHeight="251812864" behindDoc="0" locked="0" layoutInCell="1" allowOverlap="1">
+              <wp:anchor distT="0" distB="0" distL="114300" distR="114300" simplePos="0" relativeHeight="251809792" behindDoc="0" locked="0" layoutInCell="1" allowOverlap="1">
                 <wp:simplePos x="0" y="0"/>
                 <wp:positionH relativeFrom="column">
-                  <wp:posOffset>918210</wp:posOffset>
+                  <wp:posOffset>1647190</wp:posOffset>
                 </wp:positionH>
                 <wp:positionV relativeFrom="paragraph">
-                  <wp:posOffset>3101340</wp:posOffset>
+                  <wp:posOffset>6204585</wp:posOffset>
                 </wp:positionV>
-                <wp:extent cx="3011170" cy="504825"/>
-                <wp:effectExtent l="38100" t="6350" r="44450" b="6985"/>
+                <wp:extent cx="1628140" cy="554355"/>
+                <wp:effectExtent l="6350" t="6350" r="11430" b="18415"/>
                 <wp:wrapNone/>
-                <wp:docPr id="208" name="菱形 208"/>
+                <wp:docPr id="200" name="圆角矩形 200"/>
                 <wp:cNvGraphicFramePr/>
                 <a:graphic xmlns:a="http://schemas.openxmlformats.org/drawingml/2006/main">
                   <a:graphicData uri="http://schemas.microsoft.com/office/word/2010/wordprocessingShape">
@@ -13141,7 +12888,535 @@
                       <wps:spPr>
                         <a:xfrm>
                           <a:off x="0" y="0"/>
-                          <a:ext cx="3011170" cy="504825"/>
+                          <a:ext cx="1628140" cy="554355"/>
+                        </a:xfrm>
+                        <a:prstGeom prst="roundRect">
+                          <a:avLst/>
+                        </a:prstGeom>
+                      </wps:spPr>
+                      <wps:style>
+                        <a:lnRef idx="2">
+                          <a:schemeClr val="accent1">
+                            <a:lumMod val="75000"/>
+                          </a:schemeClr>
+                        </a:lnRef>
+                        <a:fillRef idx="1">
+                          <a:schemeClr val="accent1"/>
+                        </a:fillRef>
+                        <a:effectRef idx="0">
+                          <a:srgbClr val="FFFFFF"/>
+                        </a:effectRef>
+                        <a:fontRef idx="minor">
+                          <a:schemeClr val="lt1"/>
+                        </a:fontRef>
+                      </wps:style>
+                      <wps:txbx>
+                        <w:txbxContent>
+                          <w:p>
+                            <w:pPr>
+                              <w:ind w:firstLine="630" w:firstLineChars="300"/>
+                              <w:jc w:val="both"/>
+                              <w:rPr>
+                                <w:rFonts w:hint="default" w:eastAsiaTheme="minorEastAsia"/>
+                                <w:lang w:val="en-US" w:eastAsia="zh-CN"/>
+                              </w:rPr>
+                            </w:pPr>
+                            <w:r>
+                              <w:rPr>
+                                <w:rFonts w:hint="eastAsia"/>
+                                <w:lang w:val="en-US" w:eastAsia="zh-CN"/>
+                              </w:rPr>
+                              <w:t>派车成功</w:t>
+                            </w:r>
+                          </w:p>
+                        </w:txbxContent>
+                      </wps:txbx>
+                      <wps:bodyPr rot="0" spcFirstLastPara="0" vertOverflow="overflow" horzOverflow="overflow" vert="horz" wrap="square" lIns="91440" tIns="45720" rIns="91440" bIns="45720" numCol="1" spcCol="0" rtlCol="0" fromWordArt="0" anchor="ctr" anchorCtr="0" forceAA="0" compatLnSpc="1">
+                        <a:noAutofit/>
+                      </wps:bodyPr>
+                    </wps:wsp>
+                  </a:graphicData>
+                </a:graphic>
+              </wp:anchor>
+            </w:drawing>
+          </mc:Choice>
+          <mc:Fallback>
+            <w:pict>
+              <v:roundrect id="_x0000_s1026" o:spid="_x0000_s1026" o:spt="2" style="position:absolute;left:0pt;margin-left:129.7pt;margin-top:488.55pt;height:43.65pt;width:128.2pt;z-index:251809792;v-text-anchor:middle;mso-width-relative:page;mso-height-relative:page;" fillcolor="#4874CB [3204]" filled="t" stroked="t" coordsize="21600,21600" arcsize="0.166666666666667" o:gfxdata="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">
+                <v:fill on="t" focussize="0,0"/>
+                <v:stroke weight="1pt" color="#2E54A1 [2404]" miterlimit="8" joinstyle="miter"/>
+                <v:imagedata o:title=""/>
+                <o:lock v:ext="edit" aspectratio="f"/>
+                <v:textbox>
+                  <w:txbxContent>
+                    <w:p>
+                      <w:pPr>
+                        <w:ind w:firstLine="630" w:firstLineChars="300"/>
+                        <w:jc w:val="both"/>
+                        <w:rPr>
+                          <w:rFonts w:hint="default" w:eastAsiaTheme="minorEastAsia"/>
+                          <w:lang w:val="en-US" w:eastAsia="zh-CN"/>
+                        </w:rPr>
+                      </w:pPr>
+                      <w:r>
+                        <w:rPr>
+                          <w:rFonts w:hint="eastAsia"/>
+                          <w:lang w:val="en-US" w:eastAsia="zh-CN"/>
+                        </w:rPr>
+                        <w:t>派车成功</w:t>
+                      </w:r>
+                    </w:p>
+                  </w:txbxContent>
+                </v:textbox>
+              </v:roundrect>
+            </w:pict>
+          </mc:Fallback>
+        </mc:AlternateContent>
+      </w:r>
+      <w:r>
+        <w:rPr>
+          <w:sz w:val="21"/>
+        </w:rPr>
+        <mc:AlternateContent>
+          <mc:Choice Requires="wps">
+            <w:drawing>
+              <wp:anchor distT="0" distB="0" distL="114300" distR="114300" simplePos="0" relativeHeight="251807744" behindDoc="0" locked="0" layoutInCell="1" allowOverlap="1">
+                <wp:simplePos x="0" y="0"/>
+                <wp:positionH relativeFrom="column">
+                  <wp:posOffset>1549400</wp:posOffset>
+                </wp:positionH>
+                <wp:positionV relativeFrom="paragraph">
+                  <wp:posOffset>5407660</wp:posOffset>
+                </wp:positionV>
+                <wp:extent cx="1808480" cy="554355"/>
+                <wp:effectExtent l="6350" t="6350" r="13970" b="18415"/>
+                <wp:wrapNone/>
+                <wp:docPr id="201" name="圆角矩形 201"/>
+                <wp:cNvGraphicFramePr/>
+                <a:graphic xmlns:a="http://schemas.openxmlformats.org/drawingml/2006/main">
+                  <a:graphicData uri="http://schemas.microsoft.com/office/word/2010/wordprocessingShape">
+                    <wps:wsp>
+                      <wps:cNvSpPr/>
+                      <wps:spPr>
+                        <a:xfrm>
+                          <a:off x="0" y="0"/>
+                          <a:ext cx="1808480" cy="554355"/>
+                        </a:xfrm>
+                        <a:prstGeom prst="roundRect">
+                          <a:avLst/>
+                        </a:prstGeom>
+                      </wps:spPr>
+                      <wps:style>
+                        <a:lnRef idx="2">
+                          <a:schemeClr val="accent1">
+                            <a:lumMod val="75000"/>
+                          </a:schemeClr>
+                        </a:lnRef>
+                        <a:fillRef idx="1">
+                          <a:schemeClr val="accent1"/>
+                        </a:fillRef>
+                        <a:effectRef idx="0">
+                          <a:srgbClr val="FFFFFF"/>
+                        </a:effectRef>
+                        <a:fontRef idx="minor">
+                          <a:schemeClr val="lt1"/>
+                        </a:fontRef>
+                      </wps:style>
+                      <wps:txbx>
+                        <w:txbxContent>
+                          <w:p>
+                            <w:pPr>
+                              <w:ind w:firstLine="210" w:firstLineChars="100"/>
+                              <w:jc w:val="both"/>
+                              <w:rPr>
+                                <w:rFonts w:hint="default" w:eastAsiaTheme="minorEastAsia"/>
+                                <w:lang w:val="en-US" w:eastAsia="zh-CN"/>
+                              </w:rPr>
+                            </w:pPr>
+                            <w:r>
+                              <w:rPr>
+                                <w:rFonts w:hint="default" w:eastAsiaTheme="minorEastAsia"/>
+                                <w:lang w:val="en-US" w:eastAsia="zh-CN"/>
+                              </w:rPr>
+                              <w:t>修改</w:t>
+                            </w:r>
+                            <w:r>
+                              <w:rPr>
+                                <w:rFonts w:hint="eastAsia"/>
+                                <w:lang w:val="en-US" w:eastAsia="zh-CN"/>
+                              </w:rPr>
+                              <w:t>车辆</w:t>
+                            </w:r>
+                            <w:r>
+                              <w:rPr>
+                                <w:rFonts w:hint="default" w:eastAsiaTheme="minorEastAsia"/>
+                                <w:lang w:val="en-US" w:eastAsia="zh-CN"/>
+                              </w:rPr>
+                              <w:t>状态为</w:t>
+                            </w:r>
+                            <w:r>
+                              <w:rPr>
+                                <w:rFonts w:hint="eastAsia"/>
+                                <w:lang w:val="en-US" w:eastAsia="zh-CN"/>
+                              </w:rPr>
+                              <w:t>已出租</w:t>
+                            </w:r>
+                          </w:p>
+                        </w:txbxContent>
+                      </wps:txbx>
+                      <wps:bodyPr rot="0" spcFirstLastPara="0" vertOverflow="overflow" horzOverflow="overflow" vert="horz" wrap="square" lIns="91440" tIns="45720" rIns="91440" bIns="45720" numCol="1" spcCol="0" rtlCol="0" fromWordArt="0" anchor="ctr" anchorCtr="0" forceAA="0" compatLnSpc="1">
+                        <a:noAutofit/>
+                      </wps:bodyPr>
+                    </wps:wsp>
+                  </a:graphicData>
+                </a:graphic>
+              </wp:anchor>
+            </w:drawing>
+          </mc:Choice>
+          <mc:Fallback>
+            <w:pict>
+              <v:roundrect id="_x0000_s1026" o:spid="_x0000_s1026" o:spt="2" style="position:absolute;left:0pt;margin-left:122pt;margin-top:425.8pt;height:43.65pt;width:142.4pt;z-index:251807744;v-text-anchor:middle;mso-width-relative:page;mso-height-relative:page;" fillcolor="#4874CB [3204]" filled="t" stroked="t" coordsize="21600,21600" arcsize="0.166666666666667" o:gfxdata="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">
+                <v:fill on="t" focussize="0,0"/>
+                <v:stroke weight="1pt" color="#2E54A1 [2404]" miterlimit="8" joinstyle="miter"/>
+                <v:imagedata o:title=""/>
+                <o:lock v:ext="edit" aspectratio="f"/>
+                <v:textbox>
+                  <w:txbxContent>
+                    <w:p>
+                      <w:pPr>
+                        <w:ind w:firstLine="210" w:firstLineChars="100"/>
+                        <w:jc w:val="both"/>
+                        <w:rPr>
+                          <w:rFonts w:hint="default" w:eastAsiaTheme="minorEastAsia"/>
+                          <w:lang w:val="en-US" w:eastAsia="zh-CN"/>
+                        </w:rPr>
+                      </w:pPr>
+                      <w:r>
+                        <w:rPr>
+                          <w:rFonts w:hint="default" w:eastAsiaTheme="minorEastAsia"/>
+                          <w:lang w:val="en-US" w:eastAsia="zh-CN"/>
+                        </w:rPr>
+                        <w:t>修改</w:t>
+                      </w:r>
+                      <w:r>
+                        <w:rPr>
+                          <w:rFonts w:hint="eastAsia"/>
+                          <w:lang w:val="en-US" w:eastAsia="zh-CN"/>
+                        </w:rPr>
+                        <w:t>车辆</w:t>
+                      </w:r>
+                      <w:r>
+                        <w:rPr>
+                          <w:rFonts w:hint="default" w:eastAsiaTheme="minorEastAsia"/>
+                          <w:lang w:val="en-US" w:eastAsia="zh-CN"/>
+                        </w:rPr>
+                        <w:t>状态为</w:t>
+                      </w:r>
+                      <w:r>
+                        <w:rPr>
+                          <w:rFonts w:hint="eastAsia"/>
+                          <w:lang w:val="en-US" w:eastAsia="zh-CN"/>
+                        </w:rPr>
+                        <w:t>已出租</w:t>
+                      </w:r>
+                    </w:p>
+                  </w:txbxContent>
+                </v:textbox>
+              </v:roundrect>
+            </w:pict>
+          </mc:Fallback>
+        </mc:AlternateContent>
+      </w:r>
+      <w:r>
+        <w:rPr>
+          <w:sz w:val="21"/>
+        </w:rPr>
+        <mc:AlternateContent>
+          <mc:Choice Requires="wps">
+            <w:drawing>
+              <wp:anchor distT="0" distB="0" distL="114300" distR="114300" simplePos="0" relativeHeight="251800576" behindDoc="0" locked="0" layoutInCell="1" allowOverlap="1">
+                <wp:simplePos x="0" y="0"/>
+                <wp:positionH relativeFrom="column">
+                  <wp:posOffset>1533525</wp:posOffset>
+                </wp:positionH>
+                <wp:positionV relativeFrom="paragraph">
+                  <wp:posOffset>4622800</wp:posOffset>
+                </wp:positionV>
+                <wp:extent cx="1808480" cy="554355"/>
+                <wp:effectExtent l="6350" t="6350" r="13970" b="18415"/>
+                <wp:wrapNone/>
+                <wp:docPr id="203" name="圆角矩形 203"/>
+                <wp:cNvGraphicFramePr/>
+                <a:graphic xmlns:a="http://schemas.openxmlformats.org/drawingml/2006/main">
+                  <a:graphicData uri="http://schemas.microsoft.com/office/word/2010/wordprocessingShape">
+                    <wps:wsp>
+                      <wps:cNvSpPr/>
+                      <wps:spPr>
+                        <a:xfrm>
+                          <a:off x="0" y="0"/>
+                          <a:ext cx="1808480" cy="554355"/>
+                        </a:xfrm>
+                        <a:prstGeom prst="roundRect">
+                          <a:avLst/>
+                        </a:prstGeom>
+                      </wps:spPr>
+                      <wps:style>
+                        <a:lnRef idx="2">
+                          <a:schemeClr val="accent1">
+                            <a:lumMod val="75000"/>
+                          </a:schemeClr>
+                        </a:lnRef>
+                        <a:fillRef idx="1">
+                          <a:schemeClr val="accent1"/>
+                        </a:fillRef>
+                        <a:effectRef idx="0">
+                          <a:srgbClr val="FFFFFF"/>
+                        </a:effectRef>
+                        <a:fontRef idx="minor">
+                          <a:schemeClr val="lt1"/>
+                        </a:fontRef>
+                      </wps:style>
+                      <wps:txbx>
+                        <w:txbxContent>
+                          <w:p>
+                            <w:pPr>
+                              <w:jc w:val="both"/>
+                              <w:rPr>
+                                <w:rFonts w:hint="default" w:eastAsiaTheme="minorEastAsia"/>
+                                <w:lang w:val="en-US" w:eastAsia="zh-CN"/>
+                              </w:rPr>
+                            </w:pPr>
+                            <w:r>
+                              <w:rPr>
+                                <w:rFonts w:hint="default" w:eastAsiaTheme="minorEastAsia"/>
+                                <w:lang w:val="en-US" w:eastAsia="zh-CN"/>
+                              </w:rPr>
+                              <w:t>修改派车单状态为</w:t>
+                            </w:r>
+                            <w:r>
+                              <w:rPr>
+                                <w:rFonts w:hint="eastAsia"/>
+                                <w:lang w:val="en-US" w:eastAsia="zh-CN"/>
+                              </w:rPr>
+                              <w:t>派车中</w:t>
+                            </w:r>
+                          </w:p>
+                        </w:txbxContent>
+                      </wps:txbx>
+                      <wps:bodyPr rot="0" spcFirstLastPara="0" vertOverflow="overflow" horzOverflow="overflow" vert="horz" wrap="square" lIns="91440" tIns="45720" rIns="91440" bIns="45720" numCol="1" spcCol="0" rtlCol="0" fromWordArt="0" anchor="ctr" anchorCtr="0" forceAA="0" compatLnSpc="1">
+                        <a:noAutofit/>
+                      </wps:bodyPr>
+                    </wps:wsp>
+                  </a:graphicData>
+                </a:graphic>
+              </wp:anchor>
+            </w:drawing>
+          </mc:Choice>
+          <mc:Fallback>
+            <w:pict>
+              <v:roundrect id="_x0000_s1026" o:spid="_x0000_s1026" o:spt="2" style="position:absolute;left:0pt;margin-left:120.75pt;margin-top:364pt;height:43.65pt;width:142.4pt;z-index:251800576;v-text-anchor:middle;mso-width-relative:page;mso-height-relative:page;" fillcolor="#4874CB [3204]" filled="t" stroked="t" coordsize="21600,21600" arcsize="0.166666666666667" o:gfxdata="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">
+                <v:fill on="t" focussize="0,0"/>
+                <v:stroke weight="1pt" color="#2E54A1 [2404]" miterlimit="8" joinstyle="miter"/>
+                <v:imagedata o:title=""/>
+                <o:lock v:ext="edit" aspectratio="f"/>
+                <v:textbox>
+                  <w:txbxContent>
+                    <w:p>
+                      <w:pPr>
+                        <w:jc w:val="both"/>
+                        <w:rPr>
+                          <w:rFonts w:hint="default" w:eastAsiaTheme="minorEastAsia"/>
+                          <w:lang w:val="en-US" w:eastAsia="zh-CN"/>
+                        </w:rPr>
+                      </w:pPr>
+                      <w:r>
+                        <w:rPr>
+                          <w:rFonts w:hint="default" w:eastAsiaTheme="minorEastAsia"/>
+                          <w:lang w:val="en-US" w:eastAsia="zh-CN"/>
+                        </w:rPr>
+                        <w:t>修改派车单状态为</w:t>
+                      </w:r>
+                      <w:r>
+                        <w:rPr>
+                          <w:rFonts w:hint="eastAsia"/>
+                          <w:lang w:val="en-US" w:eastAsia="zh-CN"/>
+                        </w:rPr>
+                        <w:t>派车中</w:t>
+                      </w:r>
+                    </w:p>
+                  </w:txbxContent>
+                </v:textbox>
+              </v:roundrect>
+            </w:pict>
+          </mc:Fallback>
+        </mc:AlternateContent>
+      </w:r>
+      <w:r>
+        <w:rPr>
+          <w:sz w:val="21"/>
+        </w:rPr>
+        <mc:AlternateContent>
+          <mc:Choice Requires="wps">
+            <w:drawing>
+              <wp:anchor distT="0" distB="0" distL="114300" distR="114300" simplePos="0" relativeHeight="251829248" behindDoc="0" locked="0" layoutInCell="1" allowOverlap="1">
+                <wp:simplePos x="0" y="0"/>
+                <wp:positionH relativeFrom="column">
+                  <wp:posOffset>2444750</wp:posOffset>
+                </wp:positionH>
+                <wp:positionV relativeFrom="paragraph">
+                  <wp:posOffset>4368800</wp:posOffset>
+                </wp:positionV>
+                <wp:extent cx="332740" cy="381635"/>
+                <wp:effectExtent l="0" t="0" r="0" b="0"/>
+                <wp:wrapNone/>
+                <wp:docPr id="225" name="矩形 225"/>
+                <wp:cNvGraphicFramePr/>
+                <a:graphic xmlns:a="http://schemas.openxmlformats.org/drawingml/2006/main">
+                  <a:graphicData uri="http://schemas.microsoft.com/office/word/2010/wordprocessingShape">
+                    <wps:wsp>
+                      <wps:cNvSpPr/>
+                      <wps:spPr>
+                        <a:xfrm rot="10800000" flipH="1" flipV="1">
+                          <a:off x="0" y="0"/>
+                          <a:ext cx="332740" cy="381635"/>
+                        </a:xfrm>
+                        <a:prstGeom prst="rect">
+                          <a:avLst/>
+                        </a:prstGeom>
+                        <a:noFill/>
+                        <a:ln>
+                          <a:noFill/>
+                        </a:ln>
+                      </wps:spPr>
+                      <wps:style>
+                        <a:lnRef idx="2">
+                          <a:schemeClr val="accent1">
+                            <a:lumMod val="75000"/>
+                          </a:schemeClr>
+                        </a:lnRef>
+                        <a:fillRef idx="1">
+                          <a:schemeClr val="accent1"/>
+                        </a:fillRef>
+                        <a:effectRef idx="0">
+                          <a:srgbClr val="FFFFFF"/>
+                        </a:effectRef>
+                        <a:fontRef idx="minor">
+                          <a:schemeClr val="lt1"/>
+                        </a:fontRef>
+                      </wps:style>
+                      <wps:txbx>
+                        <w:txbxContent>
+                          <w:p>
+                            <w:pPr>
+                              <w:jc w:val="both"/>
+                              <w:rPr>
+                                <w:rFonts w:hint="default" w:eastAsiaTheme="minorEastAsia"/>
+                                <w:color w:val="000000" w:themeColor="text1"/>
+                                <w:lang w:val="en-US" w:eastAsia="zh-CN"/>
+                                <w14:textFill>
+                                  <w14:solidFill>
+                                    <w14:schemeClr w14:val="tx1"/>
+                                  </w14:solidFill>
+                                </w14:textFill>
+                              </w:rPr>
+                            </w:pPr>
+                            <w:r>
+                              <w:rPr>
+                                <w:rFonts w:hint="eastAsia"/>
+                                <w:color w:val="000000" w:themeColor="text1"/>
+                                <w:lang w:val="en-US" w:eastAsia="zh-CN"/>
+                                <w14:textFill>
+                                  <w14:solidFill>
+                                    <w14:schemeClr w14:val="tx1"/>
+                                  </w14:solidFill>
+                                </w14:textFill>
+                              </w:rPr>
+                              <w:t>Y</w:t>
+                            </w:r>
+                          </w:p>
+                        </w:txbxContent>
+                      </wps:txbx>
+                      <wps:bodyPr rot="0" spcFirstLastPara="0" vertOverflow="overflow" horzOverflow="overflow" vert="horz" wrap="square" lIns="91440" tIns="45720" rIns="91440" bIns="45720" numCol="1" spcCol="0" rtlCol="0" fromWordArt="0" anchor="ctr" anchorCtr="0" forceAA="0" compatLnSpc="1">
+                        <a:noAutofit/>
+                      </wps:bodyPr>
+                    </wps:wsp>
+                  </a:graphicData>
+                </a:graphic>
+              </wp:anchor>
+            </w:drawing>
+          </mc:Choice>
+          <mc:Fallback>
+            <w:pict>
+              <v:rect id="_x0000_s1026" o:spid="_x0000_s1026" o:spt="1" style="position:absolute;left:0pt;flip:x y;margin-left:192.5pt;margin-top:344pt;height:30.05pt;width:26.2pt;rotation:11796480f;z-index:251829248;v-text-anchor:middle;mso-width-relative:page;mso-height-relative:page;" filled="f" stroked="f" coordsize="21600,21600" o:gfxdata="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">
+                <v:fill on="f" focussize="0,0"/>
+                <v:stroke on="f" weight="1pt" miterlimit="8" joinstyle="miter"/>
+                <v:imagedata o:title=""/>
+                <o:lock v:ext="edit" aspectratio="f"/>
+                <v:textbox>
+                  <w:txbxContent>
+                    <w:p>
+                      <w:pPr>
+                        <w:jc w:val="both"/>
+                        <w:rPr>
+                          <w:rFonts w:hint="default" w:eastAsiaTheme="minorEastAsia"/>
+                          <w:color w:val="000000" w:themeColor="text1"/>
+                          <w:lang w:val="en-US" w:eastAsia="zh-CN"/>
+                          <w14:textFill>
+                            <w14:solidFill>
+                              <w14:schemeClr w14:val="tx1"/>
+                            </w14:solidFill>
+                          </w14:textFill>
+                        </w:rPr>
+                      </w:pPr>
+                      <w:r>
+                        <w:rPr>
+                          <w:rFonts w:hint="eastAsia"/>
+                          <w:color w:val="000000" w:themeColor="text1"/>
+                          <w:lang w:val="en-US" w:eastAsia="zh-CN"/>
+                          <w14:textFill>
+                            <w14:solidFill>
+                              <w14:schemeClr w14:val="tx1"/>
+                            </w14:solidFill>
+                          </w14:textFill>
+                        </w:rPr>
+                        <w:t>Y</w:t>
+                      </w:r>
+                    </w:p>
+                  </w:txbxContent>
+                </v:textbox>
+              </v:rect>
+            </w:pict>
+          </mc:Fallback>
+        </mc:AlternateContent>
+      </w:r>
+      <w:r>
+        <w:rPr>
+          <w:sz w:val="21"/>
+        </w:rPr>
+        <mc:AlternateContent>
+          <mc:Choice Requires="wps">
+            <w:drawing>
+              <wp:anchor distT="0" distB="0" distL="114300" distR="114300" simplePos="0" relativeHeight="251813888" behindDoc="0" locked="0" layoutInCell="1" allowOverlap="1">
+                <wp:simplePos x="0" y="0"/>
+                <wp:positionH relativeFrom="column">
+                  <wp:posOffset>1031240</wp:posOffset>
+                </wp:positionH>
+                <wp:positionV relativeFrom="paragraph">
+                  <wp:posOffset>3874135</wp:posOffset>
+                </wp:positionV>
+                <wp:extent cx="2807970" cy="504825"/>
+                <wp:effectExtent l="36195" t="6350" r="36195" b="6985"/>
+                <wp:wrapNone/>
+                <wp:docPr id="209" name="菱形 209"/>
+                <wp:cNvGraphicFramePr/>
+                <a:graphic xmlns:a="http://schemas.openxmlformats.org/drawingml/2006/main">
+                  <a:graphicData uri="http://schemas.microsoft.com/office/word/2010/wordprocessingShape">
+                    <wps:wsp>
+                      <wps:cNvSpPr/>
+                      <wps:spPr>
+                        <a:xfrm>
+                          <a:off x="0" y="0"/>
+                          <a:ext cx="2807970" cy="504825"/>
                         </a:xfrm>
                         <a:prstGeom prst="diamond">
                           <a:avLst/>
@@ -13182,7 +13457,7 @@
                                 <w:szCs w:val="15"/>
                                 <w:lang w:val="en-US" w:eastAsia="zh-CN"/>
                               </w:rPr>
-                              <w:t>车辆是否出租?司机师傅空闲？</w:t>
+                              <w:t>车辆型号是否和派车单一致?</w:t>
                             </w:r>
                           </w:p>
                           <w:p>
@@ -13203,7 +13478,7 @@
           </mc:Choice>
           <mc:Fallback>
             <w:pict>
-              <v:shape id="_x0000_s1026" o:spid="_x0000_s1026" o:spt="4" type="#_x0000_t4" style="position:absolute;left:0pt;margin-left:72.3pt;margin-top:244.2pt;height:39.75pt;width:237.1pt;z-index:251812864;v-text-anchor:middle;mso-width-relative:page;mso-height-relative:page;" fillcolor="#4874CB [3204]" filled="t" stroked="t" coordsize="21600,21600" o:gfxdata="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">
+              <v:shape id="_x0000_s1026" o:spid="_x0000_s1026" o:spt="4" type="#_x0000_t4" style="position:absolute;left:0pt;margin-left:81.2pt;margin-top:305.05pt;height:39.75pt;width:221.1pt;z-index:251813888;v-text-anchor:middle;mso-width-relative:page;mso-height-relative:page;" fillcolor="#4874CB [3204]" filled="t" stroked="t" coordsize="21600,21600" o:gfxdata="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">
                 <v:fill on="t" focussize="0,0"/>
                 <v:stroke weight="1pt" color="#2E54A1 [2404]" miterlimit="8" joinstyle="miter"/>
                 <v:imagedata o:title=""/>
@@ -13227,7 +13502,7 @@
                           <w:szCs w:val="15"/>
                           <w:lang w:val="en-US" w:eastAsia="zh-CN"/>
                         </w:rPr>
-                        <w:t>车辆是否出租?司机师傅空闲？</w:t>
+                        <w:t>车辆型号是否和派车单一致?</w:t>
                       </w:r>
                     </w:p>
                     <w:p>
@@ -13238,6 +13513,510 @@
                   </w:txbxContent>
                 </v:textbox>
               </v:shape>
+            </w:pict>
+          </mc:Fallback>
+        </mc:AlternateContent>
+      </w:r>
+      <w:r>
+        <w:rPr>
+          <w:sz w:val="21"/>
+        </w:rPr>
+        <mc:AlternateContent>
+          <mc:Choice Requires="wps">
+            <w:drawing>
+              <wp:anchor distT="0" distB="0" distL="114300" distR="114300" simplePos="0" relativeHeight="251828224" behindDoc="0" locked="0" layoutInCell="1" allowOverlap="1">
+                <wp:simplePos x="0" y="0"/>
+                <wp:positionH relativeFrom="column">
+                  <wp:posOffset>2416810</wp:posOffset>
+                </wp:positionH>
+                <wp:positionV relativeFrom="paragraph">
+                  <wp:posOffset>3587115</wp:posOffset>
+                </wp:positionV>
+                <wp:extent cx="324485" cy="313055"/>
+                <wp:effectExtent l="0" t="0" r="0" b="0"/>
+                <wp:wrapNone/>
+                <wp:docPr id="223" name="矩形 223"/>
+                <wp:cNvGraphicFramePr/>
+                <a:graphic xmlns:a="http://schemas.openxmlformats.org/drawingml/2006/main">
+                  <a:graphicData uri="http://schemas.microsoft.com/office/word/2010/wordprocessingShape">
+                    <wps:wsp>
+                      <wps:cNvSpPr/>
+                      <wps:spPr>
+                        <a:xfrm flipH="1" flipV="1">
+                          <a:off x="0" y="0"/>
+                          <a:ext cx="324485" cy="313055"/>
+                        </a:xfrm>
+                        <a:prstGeom prst="rect">
+                          <a:avLst/>
+                        </a:prstGeom>
+                        <a:noFill/>
+                        <a:ln>
+                          <a:noFill/>
+                        </a:ln>
+                      </wps:spPr>
+                      <wps:style>
+                        <a:lnRef idx="2">
+                          <a:schemeClr val="accent1">
+                            <a:lumMod val="75000"/>
+                          </a:schemeClr>
+                        </a:lnRef>
+                        <a:fillRef idx="1">
+                          <a:schemeClr val="accent1"/>
+                        </a:fillRef>
+                        <a:effectRef idx="0">
+                          <a:srgbClr val="FFFFFF"/>
+                        </a:effectRef>
+                        <a:fontRef idx="minor">
+                          <a:schemeClr val="lt1"/>
+                        </a:fontRef>
+                      </wps:style>
+                      <wps:txbx>
+                        <w:txbxContent>
+                          <w:p>
+                            <w:pPr>
+                              <w:jc w:val="center"/>
+                              <w:rPr>
+                                <w:rFonts w:hint="default" w:eastAsiaTheme="minorEastAsia"/>
+                                <w:color w:val="000000" w:themeColor="text1"/>
+                                <w:lang w:val="en-US" w:eastAsia="zh-CN"/>
+                                <w14:textFill>
+                                  <w14:solidFill>
+                                    <w14:schemeClr w14:val="tx1"/>
+                                  </w14:solidFill>
+                                </w14:textFill>
+                              </w:rPr>
+                            </w:pPr>
+                            <w:r>
+                              <w:rPr>
+                                <w:rFonts w:hint="eastAsia"/>
+                                <w:color w:val="000000" w:themeColor="text1"/>
+                                <w:lang w:val="en-US" w:eastAsia="zh-CN"/>
+                                <w14:textFill>
+                                  <w14:solidFill>
+                                    <w14:schemeClr w14:val="tx1"/>
+                                  </w14:solidFill>
+                                </w14:textFill>
+                              </w:rPr>
+                              <w:t>N</w:t>
+                            </w:r>
+                          </w:p>
+                        </w:txbxContent>
+                      </wps:txbx>
+                      <wps:bodyPr rot="0" spcFirstLastPara="0" vertOverflow="overflow" horzOverflow="overflow" vert="horz" wrap="square" lIns="91440" tIns="45720" rIns="91440" bIns="45720" numCol="1" spcCol="0" rtlCol="0" fromWordArt="0" anchor="ctr" anchorCtr="0" forceAA="0" compatLnSpc="1">
+                        <a:noAutofit/>
+                      </wps:bodyPr>
+                    </wps:wsp>
+                  </a:graphicData>
+                </a:graphic>
+              </wp:anchor>
+            </w:drawing>
+          </mc:Choice>
+          <mc:Fallback>
+            <w:pict>
+              <v:rect id="_x0000_s1026" o:spid="_x0000_s1026" o:spt="1" style="position:absolute;left:0pt;flip:x y;margin-left:190.3pt;margin-top:282.45pt;height:24.65pt;width:25.55pt;z-index:251828224;v-text-anchor:middle;mso-width-relative:page;mso-height-relative:page;" filled="f" stroked="f" coordsize="21600,21600" o:gfxdata="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">
+                <v:fill on="f" focussize="0,0"/>
+                <v:stroke on="f" weight="1pt" miterlimit="8" joinstyle="miter"/>
+                <v:imagedata o:title=""/>
+                <o:lock v:ext="edit" aspectratio="f"/>
+                <v:textbox>
+                  <w:txbxContent>
+                    <w:p>
+                      <w:pPr>
+                        <w:jc w:val="center"/>
+                        <w:rPr>
+                          <w:rFonts w:hint="default" w:eastAsiaTheme="minorEastAsia"/>
+                          <w:color w:val="000000" w:themeColor="text1"/>
+                          <w:lang w:val="en-US" w:eastAsia="zh-CN"/>
+                          <w14:textFill>
+                            <w14:solidFill>
+                              <w14:schemeClr w14:val="tx1"/>
+                            </w14:solidFill>
+                          </w14:textFill>
+                        </w:rPr>
+                      </w:pPr>
+                      <w:r>
+                        <w:rPr>
+                          <w:rFonts w:hint="eastAsia"/>
+                          <w:color w:val="000000" w:themeColor="text1"/>
+                          <w:lang w:val="en-US" w:eastAsia="zh-CN"/>
+                          <w14:textFill>
+                            <w14:solidFill>
+                              <w14:schemeClr w14:val="tx1"/>
+                            </w14:solidFill>
+                          </w14:textFill>
+                        </w:rPr>
+                        <w:t>N</w:t>
+                      </w:r>
+                    </w:p>
+                  </w:txbxContent>
+                </v:textbox>
+              </v:rect>
+            </w:pict>
+          </mc:Fallback>
+        </mc:AlternateContent>
+      </w:r>
+      <w:r>
+        <w:rPr>
+          <w:sz w:val="21"/>
+        </w:rPr>
+        <mc:AlternateContent>
+          <mc:Choice Requires="wps">
+            <w:drawing>
+              <wp:anchor distT="0" distB="0" distL="114300" distR="114300" simplePos="0" relativeHeight="251812864" behindDoc="0" locked="0" layoutInCell="1" allowOverlap="1">
+                <wp:simplePos x="0" y="0"/>
+                <wp:positionH relativeFrom="column">
+                  <wp:posOffset>1228090</wp:posOffset>
+                </wp:positionH>
+                <wp:positionV relativeFrom="paragraph">
+                  <wp:posOffset>3043555</wp:posOffset>
+                </wp:positionV>
+                <wp:extent cx="2384425" cy="504825"/>
+                <wp:effectExtent l="30480" t="6350" r="38735" b="6985"/>
+                <wp:wrapNone/>
+                <wp:docPr id="208" name="菱形 208"/>
+                <wp:cNvGraphicFramePr/>
+                <a:graphic xmlns:a="http://schemas.openxmlformats.org/drawingml/2006/main">
+                  <a:graphicData uri="http://schemas.microsoft.com/office/word/2010/wordprocessingShape">
+                    <wps:wsp>
+                      <wps:cNvSpPr/>
+                      <wps:spPr>
+                        <a:xfrm>
+                          <a:off x="0" y="0"/>
+                          <a:ext cx="2384425" cy="504825"/>
+                        </a:xfrm>
+                        <a:prstGeom prst="diamond">
+                          <a:avLst/>
+                        </a:prstGeom>
+                      </wps:spPr>
+                      <wps:style>
+                        <a:lnRef idx="2">
+                          <a:schemeClr val="accent1">
+                            <a:lumMod val="75000"/>
+                          </a:schemeClr>
+                        </a:lnRef>
+                        <a:fillRef idx="1">
+                          <a:schemeClr val="accent1"/>
+                        </a:fillRef>
+                        <a:effectRef idx="0">
+                          <a:srgbClr val="FFFFFF"/>
+                        </a:effectRef>
+                        <a:fontRef idx="minor">
+                          <a:schemeClr val="lt1"/>
+                        </a:fontRef>
+                      </wps:style>
+                      <wps:txbx>
+                        <w:txbxContent>
+                          <w:p>
+                            <w:pPr>
+                              <w:jc w:val="center"/>
+                              <w:rPr>
+                                <w:rFonts w:hint="default" w:eastAsiaTheme="minorEastAsia"/>
+                                <w:sz w:val="15"/>
+                                <w:szCs w:val="15"/>
+                                <w:lang w:val="en-US" w:eastAsia="zh-CN"/>
+                              </w:rPr>
+                            </w:pPr>
+                            <w:r>
+                              <w:rPr>
+                                <w:rFonts w:hint="eastAsia"/>
+                                <w:sz w:val="15"/>
+                                <w:szCs w:val="15"/>
+                                <w:lang w:val="en-US" w:eastAsia="zh-CN"/>
+                              </w:rPr>
+                              <w:t>车辆是否出租?</w:t>
+                            </w:r>
+                          </w:p>
+                          <w:p>
+                            <w:pPr>
+                              <w:jc w:val="center"/>
+                            </w:pPr>
+                          </w:p>
+                        </w:txbxContent>
+                      </wps:txbx>
+                      <wps:bodyPr rot="0" spcFirstLastPara="0" vertOverflow="overflow" horzOverflow="overflow" vert="horz" wrap="square" lIns="91440" tIns="45720" rIns="91440" bIns="45720" numCol="1" spcCol="0" rtlCol="0" fromWordArt="0" anchor="ctr" anchorCtr="0" forceAA="0" compatLnSpc="1">
+                        <a:noAutofit/>
+                      </wps:bodyPr>
+                    </wps:wsp>
+                  </a:graphicData>
+                </a:graphic>
+              </wp:anchor>
+            </w:drawing>
+          </mc:Choice>
+          <mc:Fallback>
+            <w:pict>
+              <v:shape id="_x0000_s1026" o:spid="_x0000_s1026" o:spt="4" type="#_x0000_t4" style="position:absolute;left:0pt;margin-left:96.7pt;margin-top:239.65pt;height:39.75pt;width:187.75pt;z-index:251812864;v-text-anchor:middle;mso-width-relative:page;mso-height-relative:page;" fillcolor="#4874CB [3204]" filled="t" stroked="t" coordsize="21600,21600" o:gfxdata="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">
+                <v:fill on="t" focussize="0,0"/>
+                <v:stroke weight="1pt" color="#2E54A1 [2404]" miterlimit="8" joinstyle="miter"/>
+                <v:imagedata o:title=""/>
+                <o:lock v:ext="edit" aspectratio="f"/>
+                <v:textbox>
+                  <w:txbxContent>
+                    <w:p>
+                      <w:pPr>
+                        <w:jc w:val="center"/>
+                        <w:rPr>
+                          <w:rFonts w:hint="default" w:eastAsiaTheme="minorEastAsia"/>
+                          <w:sz w:val="15"/>
+                          <w:szCs w:val="15"/>
+                          <w:lang w:val="en-US" w:eastAsia="zh-CN"/>
+                        </w:rPr>
+                      </w:pPr>
+                      <w:r>
+                        <w:rPr>
+                          <w:rFonts w:hint="eastAsia"/>
+                          <w:sz w:val="15"/>
+                          <w:szCs w:val="15"/>
+                          <w:lang w:val="en-US" w:eastAsia="zh-CN"/>
+                        </w:rPr>
+                        <w:t>车辆是否出租?</w:t>
+                      </w:r>
+                    </w:p>
+                    <w:p>
+                      <w:pPr>
+                        <w:jc w:val="center"/>
+                      </w:pPr>
+                    </w:p>
+                  </w:txbxContent>
+                </v:textbox>
+              </v:shape>
+            </w:pict>
+          </mc:Fallback>
+        </mc:AlternateContent>
+      </w:r>
+      <w:r>
+        <w:rPr>
+          <w:sz w:val="21"/>
+        </w:rPr>
+        <mc:AlternateContent>
+          <mc:Choice Requires="wps">
+            <w:drawing>
+              <wp:anchor distT="0" distB="0" distL="114300" distR="114300" simplePos="0" relativeHeight="251811840" behindDoc="0" locked="0" layoutInCell="1" allowOverlap="1">
+                <wp:simplePos x="0" y="0"/>
+                <wp:positionH relativeFrom="column">
+                  <wp:posOffset>1221740</wp:posOffset>
+                </wp:positionH>
+                <wp:positionV relativeFrom="paragraph">
+                  <wp:posOffset>2258695</wp:posOffset>
+                </wp:positionV>
+                <wp:extent cx="2384425" cy="504825"/>
+                <wp:effectExtent l="30480" t="6350" r="38735" b="6985"/>
+                <wp:wrapNone/>
+                <wp:docPr id="207" name="菱形 207"/>
+                <wp:cNvGraphicFramePr/>
+                <a:graphic xmlns:a="http://schemas.openxmlformats.org/drawingml/2006/main">
+                  <a:graphicData uri="http://schemas.microsoft.com/office/word/2010/wordprocessingShape">
+                    <wps:wsp>
+                      <wps:cNvSpPr/>
+                      <wps:spPr>
+                        <a:xfrm>
+                          <a:off x="0" y="0"/>
+                          <a:ext cx="2384425" cy="504825"/>
+                        </a:xfrm>
+                        <a:prstGeom prst="diamond">
+                          <a:avLst/>
+                        </a:prstGeom>
+                      </wps:spPr>
+                      <wps:style>
+                        <a:lnRef idx="2">
+                          <a:schemeClr val="accent1">
+                            <a:lumMod val="75000"/>
+                          </a:schemeClr>
+                        </a:lnRef>
+                        <a:fillRef idx="1">
+                          <a:schemeClr val="accent1"/>
+                        </a:fillRef>
+                        <a:effectRef idx="0">
+                          <a:srgbClr val="FFFFFF"/>
+                        </a:effectRef>
+                        <a:fontRef idx="minor">
+                          <a:schemeClr val="lt1"/>
+                        </a:fontRef>
+                      </wps:style>
+                      <wps:txbx>
+                        <w:txbxContent>
+                          <w:p>
+                            <w:pPr>
+                              <w:jc w:val="center"/>
+                              <w:rPr>
+                                <w:rFonts w:hint="default" w:eastAsiaTheme="minorEastAsia"/>
+                                <w:sz w:val="15"/>
+                                <w:szCs w:val="15"/>
+                                <w:lang w:val="en-US" w:eastAsia="zh-CN"/>
+                              </w:rPr>
+                            </w:pPr>
+                            <w:r>
+                              <w:rPr>
+                                <w:rFonts w:hint="eastAsia"/>
+                                <w:sz w:val="15"/>
+                                <w:szCs w:val="15"/>
+                                <w:lang w:val="en-US" w:eastAsia="zh-CN"/>
+                              </w:rPr>
+                              <w:t>车辆是否删除？</w:t>
+                            </w:r>
+                          </w:p>
+                          <w:p>
+                            <w:pPr>
+                              <w:jc w:val="center"/>
+                            </w:pPr>
+                          </w:p>
+                        </w:txbxContent>
+                      </wps:txbx>
+                      <wps:bodyPr rot="0" spcFirstLastPara="0" vertOverflow="overflow" horzOverflow="overflow" vert="horz" wrap="square" lIns="91440" tIns="45720" rIns="91440" bIns="45720" numCol="1" spcCol="0" rtlCol="0" fromWordArt="0" anchor="ctr" anchorCtr="0" forceAA="0" compatLnSpc="1">
+                        <a:noAutofit/>
+                      </wps:bodyPr>
+                    </wps:wsp>
+                  </a:graphicData>
+                </a:graphic>
+              </wp:anchor>
+            </w:drawing>
+          </mc:Choice>
+          <mc:Fallback>
+            <w:pict>
+              <v:shape id="_x0000_s1026" o:spid="_x0000_s1026" o:spt="4" type="#_x0000_t4" style="position:absolute;left:0pt;margin-left:96.2pt;margin-top:177.85pt;height:39.75pt;width:187.75pt;z-index:251811840;v-text-anchor:middle;mso-width-relative:page;mso-height-relative:page;" fillcolor="#4874CB [3204]" filled="t" stroked="t" coordsize="21600,21600" o:gfxdata="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">
+                <v:fill on="t" focussize="0,0"/>
+                <v:stroke weight="1pt" color="#2E54A1 [2404]" miterlimit="8" joinstyle="miter"/>
+                <v:imagedata o:title=""/>
+                <o:lock v:ext="edit" aspectratio="f"/>
+                <v:textbox>
+                  <w:txbxContent>
+                    <w:p>
+                      <w:pPr>
+                        <w:jc w:val="center"/>
+                        <w:rPr>
+                          <w:rFonts w:hint="default" w:eastAsiaTheme="minorEastAsia"/>
+                          <w:sz w:val="15"/>
+                          <w:szCs w:val="15"/>
+                          <w:lang w:val="en-US" w:eastAsia="zh-CN"/>
+                        </w:rPr>
+                      </w:pPr>
+                      <w:r>
+                        <w:rPr>
+                          <w:rFonts w:hint="eastAsia"/>
+                          <w:sz w:val="15"/>
+                          <w:szCs w:val="15"/>
+                          <w:lang w:val="en-US" w:eastAsia="zh-CN"/>
+                        </w:rPr>
+                        <w:t>车辆是否删除？</w:t>
+                      </w:r>
+                    </w:p>
+                    <w:p>
+                      <w:pPr>
+                        <w:jc w:val="center"/>
+                      </w:pPr>
+                    </w:p>
+                  </w:txbxContent>
+                </v:textbox>
+              </v:shape>
+            </w:pict>
+          </mc:Fallback>
+        </mc:AlternateContent>
+      </w:r>
+      <w:r>
+        <w:rPr>
+          <w:sz w:val="21"/>
+        </w:rPr>
+        <mc:AlternateContent>
+          <mc:Choice Requires="wps">
+            <w:drawing>
+              <wp:anchor distT="0" distB="0" distL="114300" distR="114300" simplePos="0" relativeHeight="251810816" behindDoc="0" locked="0" layoutInCell="1" allowOverlap="1">
+                <wp:simplePos x="0" y="0"/>
+                <wp:positionH relativeFrom="column">
+                  <wp:posOffset>1430655</wp:posOffset>
+                </wp:positionH>
+                <wp:positionV relativeFrom="paragraph">
+                  <wp:posOffset>1376045</wp:posOffset>
+                </wp:positionV>
+                <wp:extent cx="1956435" cy="554355"/>
+                <wp:effectExtent l="6350" t="6350" r="18415" b="18415"/>
+                <wp:wrapNone/>
+                <wp:docPr id="206" name="圆角矩形 206"/>
+                <wp:cNvGraphicFramePr/>
+                <a:graphic xmlns:a="http://schemas.openxmlformats.org/drawingml/2006/main">
+                  <a:graphicData uri="http://schemas.microsoft.com/office/word/2010/wordprocessingShape">
+                    <wps:wsp>
+                      <wps:cNvSpPr/>
+                      <wps:spPr>
+                        <a:xfrm>
+                          <a:off x="0" y="0"/>
+                          <a:ext cx="1956435" cy="554355"/>
+                        </a:xfrm>
+                        <a:prstGeom prst="roundRect">
+                          <a:avLst/>
+                        </a:prstGeom>
+                      </wps:spPr>
+                      <wps:style>
+                        <a:lnRef idx="2">
+                          <a:schemeClr val="accent1">
+                            <a:lumMod val="75000"/>
+                          </a:schemeClr>
+                        </a:lnRef>
+                        <a:fillRef idx="1">
+                          <a:schemeClr val="accent1"/>
+                        </a:fillRef>
+                        <a:effectRef idx="0">
+                          <a:srgbClr val="FFFFFF"/>
+                        </a:effectRef>
+                        <a:fontRef idx="minor">
+                          <a:schemeClr val="lt1"/>
+                        </a:fontRef>
+                      </wps:style>
+                      <wps:txbx>
+                        <w:txbxContent>
+                          <w:p>
+                            <w:pPr>
+                              <w:jc w:val="center"/>
+                              <w:rPr>
+                                <w:rFonts w:hint="default" w:eastAsiaTheme="minorEastAsia"/>
+                                <w:lang w:val="en-US" w:eastAsia="zh-CN"/>
+                              </w:rPr>
+                            </w:pPr>
+                            <w:r>
+                              <w:rPr>
+                                <w:rFonts w:hint="eastAsia"/>
+                                <w:lang w:val="en-US" w:eastAsia="zh-CN"/>
+                              </w:rPr>
+                              <w:t>选择车辆</w:t>
+                            </w:r>
+                          </w:p>
+                        </w:txbxContent>
+                      </wps:txbx>
+                      <wps:bodyPr rot="0" spcFirstLastPara="0" vertOverflow="overflow" horzOverflow="overflow" vert="horz" wrap="square" lIns="91440" tIns="45720" rIns="91440" bIns="45720" numCol="1" spcCol="0" rtlCol="0" fromWordArt="0" anchor="ctr" anchorCtr="0" forceAA="0" compatLnSpc="1">
+                        <a:noAutofit/>
+                      </wps:bodyPr>
+                    </wps:wsp>
+                  </a:graphicData>
+                </a:graphic>
+              </wp:anchor>
+            </w:drawing>
+          </mc:Choice>
+          <mc:Fallback>
+            <w:pict>
+              <v:roundrect id="_x0000_s1026" o:spid="_x0000_s1026" o:spt="2" style="position:absolute;left:0pt;margin-left:112.65pt;margin-top:108.35pt;height:43.65pt;width:154.05pt;z-index:251810816;v-text-anchor:middle;mso-width-relative:page;mso-height-relative:page;" fillcolor="#4874CB [3204]" filled="t" stroked="t" coordsize="21600,21600" arcsize="0.166666666666667" o:gfxdata="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">
+                <v:fill on="t" focussize="0,0"/>
+                <v:stroke weight="1pt" color="#2E54A1 [2404]" miterlimit="8" joinstyle="miter"/>
+                <v:imagedata o:title=""/>
+                <o:lock v:ext="edit" aspectratio="f"/>
+                <v:textbox>
+                  <w:txbxContent>
+                    <w:p>
+                      <w:pPr>
+                        <w:jc w:val="center"/>
+                        <w:rPr>
+                          <w:rFonts w:hint="default" w:eastAsiaTheme="minorEastAsia"/>
+                          <w:lang w:val="en-US" w:eastAsia="zh-CN"/>
+                        </w:rPr>
+                      </w:pPr>
+                      <w:r>
+                        <w:rPr>
+                          <w:rFonts w:hint="eastAsia"/>
+                          <w:lang w:val="en-US" w:eastAsia="zh-CN"/>
+                        </w:rPr>
+                        <w:t>选择车辆</w:t>
+                      </w:r>
+                    </w:p>
+                  </w:txbxContent>
+                </v:textbox>
+              </v:roundrect>
             </w:pict>
           </mc:Fallback>
         </mc:AlternateContent>
@@ -13387,144 +14166,6 @@
         <mc:AlternateContent>
           <mc:Choice Requires="wps">
             <w:drawing>
-              <wp:anchor distT="0" distB="0" distL="114300" distR="114300" simplePos="0" relativeHeight="251829248" behindDoc="0" locked="0" layoutInCell="1" allowOverlap="1">
-                <wp:simplePos x="0" y="0"/>
-                <wp:positionH relativeFrom="column">
-                  <wp:posOffset>2444750</wp:posOffset>
-                </wp:positionH>
-                <wp:positionV relativeFrom="paragraph">
-                  <wp:posOffset>4385310</wp:posOffset>
-                </wp:positionV>
-                <wp:extent cx="332740" cy="381635"/>
-                <wp:effectExtent l="0" t="0" r="0" b="0"/>
-                <wp:wrapNone/>
-                <wp:docPr id="225" name="矩形 225"/>
-                <wp:cNvGraphicFramePr/>
-                <a:graphic xmlns:a="http://schemas.openxmlformats.org/drawingml/2006/main">
-                  <a:graphicData uri="http://schemas.microsoft.com/office/word/2010/wordprocessingShape">
-                    <wps:wsp>
-                      <wps:cNvSpPr/>
-                      <wps:spPr>
-                        <a:xfrm rot="10800000" flipH="1" flipV="1">
-                          <a:off x="0" y="0"/>
-                          <a:ext cx="332740" cy="381635"/>
-                        </a:xfrm>
-                        <a:prstGeom prst="rect">
-                          <a:avLst/>
-                        </a:prstGeom>
-                        <a:noFill/>
-                        <a:ln>
-                          <a:noFill/>
-                        </a:ln>
-                      </wps:spPr>
-                      <wps:style>
-                        <a:lnRef idx="2">
-                          <a:schemeClr val="accent1">
-                            <a:lumMod val="75000"/>
-                          </a:schemeClr>
-                        </a:lnRef>
-                        <a:fillRef idx="1">
-                          <a:schemeClr val="accent1"/>
-                        </a:fillRef>
-                        <a:effectRef idx="0">
-                          <a:srgbClr val="FFFFFF"/>
-                        </a:effectRef>
-                        <a:fontRef idx="minor">
-                          <a:schemeClr val="lt1"/>
-                        </a:fontRef>
-                      </wps:style>
-                      <wps:txbx>
-                        <w:txbxContent>
-                          <w:p>
-                            <w:pPr>
-                              <w:jc w:val="both"/>
-                              <w:rPr>
-                                <w:rFonts w:hint="default" w:eastAsiaTheme="minorEastAsia"/>
-                                <w:color w:val="000000" w:themeColor="text1"/>
-                                <w:lang w:val="en-US" w:eastAsia="zh-CN"/>
-                                <w14:textFill>
-                                  <w14:solidFill>
-                                    <w14:schemeClr w14:val="tx1"/>
-                                  </w14:solidFill>
-                                </w14:textFill>
-                              </w:rPr>
-                            </w:pPr>
-                            <w:r>
-                              <w:rPr>
-                                <w:rFonts w:hint="eastAsia"/>
-                                <w:color w:val="000000" w:themeColor="text1"/>
-                                <w:lang w:val="en-US" w:eastAsia="zh-CN"/>
-                                <w14:textFill>
-                                  <w14:solidFill>
-                                    <w14:schemeClr w14:val="tx1"/>
-                                  </w14:solidFill>
-                                </w14:textFill>
-                              </w:rPr>
-                              <w:t>Y</w:t>
-                            </w:r>
-                          </w:p>
-                        </w:txbxContent>
-                      </wps:txbx>
-                      <wps:bodyPr rot="0" spcFirstLastPara="0" vertOverflow="overflow" horzOverflow="overflow" vert="horz" wrap="square" lIns="91440" tIns="45720" rIns="91440" bIns="45720" numCol="1" spcCol="0" rtlCol="0" fromWordArt="0" anchor="ctr" anchorCtr="0" forceAA="0" compatLnSpc="1">
-                        <a:noAutofit/>
-                      </wps:bodyPr>
-                    </wps:wsp>
-                  </a:graphicData>
-                </a:graphic>
-              </wp:anchor>
-            </w:drawing>
-          </mc:Choice>
-          <mc:Fallback>
-            <w:pict>
-              <v:rect id="_x0000_s1026" o:spid="_x0000_s1026" o:spt="1" style="position:absolute;left:0pt;flip:x y;margin-left:192.5pt;margin-top:345.3pt;height:30.05pt;width:26.2pt;rotation:11796480f;z-index:251829248;v-text-anchor:middle;mso-width-relative:page;mso-height-relative:page;" filled="f" stroked="f" coordsize="21600,21600" o:gfxdata="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">
-                <v:fill on="f" focussize="0,0"/>
-                <v:stroke on="f" weight="1pt" miterlimit="8" joinstyle="miter"/>
-                <v:imagedata o:title=""/>
-                <o:lock v:ext="edit" aspectratio="f"/>
-                <v:textbox>
-                  <w:txbxContent>
-                    <w:p>
-                      <w:pPr>
-                        <w:jc w:val="both"/>
-                        <w:rPr>
-                          <w:rFonts w:hint="default" w:eastAsiaTheme="minorEastAsia"/>
-                          <w:color w:val="000000" w:themeColor="text1"/>
-                          <w:lang w:val="en-US" w:eastAsia="zh-CN"/>
-                          <w14:textFill>
-                            <w14:solidFill>
-                              <w14:schemeClr w14:val="tx1"/>
-                            </w14:solidFill>
-                          </w14:textFill>
-                        </w:rPr>
-                      </w:pPr>
-                      <w:r>
-                        <w:rPr>
-                          <w:rFonts w:hint="eastAsia"/>
-                          <w:color w:val="000000" w:themeColor="text1"/>
-                          <w:lang w:val="en-US" w:eastAsia="zh-CN"/>
-                          <w14:textFill>
-                            <w14:solidFill>
-                              <w14:schemeClr w14:val="tx1"/>
-                            </w14:solidFill>
-                          </w14:textFill>
-                        </w:rPr>
-                        <w:t>Y</w:t>
-                      </w:r>
-                    </w:p>
-                  </w:txbxContent>
-                </v:textbox>
-              </v:rect>
-            </w:pict>
-          </mc:Fallback>
-        </mc:AlternateContent>
-      </w:r>
-      <w:r>
-        <w:rPr>
-          <w:sz w:val="21"/>
-        </w:rPr>
-        <mc:AlternateContent>
-          <mc:Choice Requires="wps">
-            <w:drawing>
               <wp:anchor distT="0" distB="0" distL="114300" distR="114300" simplePos="0" relativeHeight="251827200" behindDoc="0" locked="0" layoutInCell="1" allowOverlap="1">
                 <wp:simplePos x="0" y="0"/>
                 <wp:positionH relativeFrom="column">
@@ -13647,144 +14288,6 @@
                           </w14:textFill>
                         </w:rPr>
                         <w:t>Y</w:t>
-                      </w:r>
-                    </w:p>
-                  </w:txbxContent>
-                </v:textbox>
-              </v:rect>
-            </w:pict>
-          </mc:Fallback>
-        </mc:AlternateContent>
-      </w:r>
-      <w:r>
-        <w:rPr>
-          <w:sz w:val="21"/>
-        </w:rPr>
-        <mc:AlternateContent>
-          <mc:Choice Requires="wps">
-            <w:drawing>
-              <wp:anchor distT="0" distB="0" distL="114300" distR="114300" simplePos="0" relativeHeight="251828224" behindDoc="0" locked="0" layoutInCell="1" allowOverlap="1">
-                <wp:simplePos x="0" y="0"/>
-                <wp:positionH relativeFrom="column">
-                  <wp:posOffset>2416810</wp:posOffset>
-                </wp:positionH>
-                <wp:positionV relativeFrom="paragraph">
-                  <wp:posOffset>3603625</wp:posOffset>
-                </wp:positionV>
-                <wp:extent cx="324485" cy="313055"/>
-                <wp:effectExtent l="0" t="0" r="0" b="0"/>
-                <wp:wrapNone/>
-                <wp:docPr id="223" name="矩形 223"/>
-                <wp:cNvGraphicFramePr/>
-                <a:graphic xmlns:a="http://schemas.openxmlformats.org/drawingml/2006/main">
-                  <a:graphicData uri="http://schemas.microsoft.com/office/word/2010/wordprocessingShape">
-                    <wps:wsp>
-                      <wps:cNvSpPr/>
-                      <wps:spPr>
-                        <a:xfrm flipH="1" flipV="1">
-                          <a:off x="0" y="0"/>
-                          <a:ext cx="324485" cy="313055"/>
-                        </a:xfrm>
-                        <a:prstGeom prst="rect">
-                          <a:avLst/>
-                        </a:prstGeom>
-                        <a:noFill/>
-                        <a:ln>
-                          <a:noFill/>
-                        </a:ln>
-                      </wps:spPr>
-                      <wps:style>
-                        <a:lnRef idx="2">
-                          <a:schemeClr val="accent1">
-                            <a:lumMod val="75000"/>
-                          </a:schemeClr>
-                        </a:lnRef>
-                        <a:fillRef idx="1">
-                          <a:schemeClr val="accent1"/>
-                        </a:fillRef>
-                        <a:effectRef idx="0">
-                          <a:srgbClr val="FFFFFF"/>
-                        </a:effectRef>
-                        <a:fontRef idx="minor">
-                          <a:schemeClr val="lt1"/>
-                        </a:fontRef>
-                      </wps:style>
-                      <wps:txbx>
-                        <w:txbxContent>
-                          <w:p>
-                            <w:pPr>
-                              <w:jc w:val="center"/>
-                              <w:rPr>
-                                <w:rFonts w:hint="default" w:eastAsiaTheme="minorEastAsia"/>
-                                <w:color w:val="000000" w:themeColor="text1"/>
-                                <w:lang w:val="en-US" w:eastAsia="zh-CN"/>
-                                <w14:textFill>
-                                  <w14:solidFill>
-                                    <w14:schemeClr w14:val="tx1"/>
-                                  </w14:solidFill>
-                                </w14:textFill>
-                              </w:rPr>
-                            </w:pPr>
-                            <w:r>
-                              <w:rPr>
-                                <w:rFonts w:hint="eastAsia"/>
-                                <w:color w:val="000000" w:themeColor="text1"/>
-                                <w:lang w:val="en-US" w:eastAsia="zh-CN"/>
-                                <w14:textFill>
-                                  <w14:solidFill>
-                                    <w14:schemeClr w14:val="tx1"/>
-                                  </w14:solidFill>
-                                </w14:textFill>
-                              </w:rPr>
-                              <w:t>N</w:t>
-                            </w:r>
-                          </w:p>
-                        </w:txbxContent>
-                      </wps:txbx>
-                      <wps:bodyPr rot="0" spcFirstLastPara="0" vertOverflow="overflow" horzOverflow="overflow" vert="horz" wrap="square" lIns="91440" tIns="45720" rIns="91440" bIns="45720" numCol="1" spcCol="0" rtlCol="0" fromWordArt="0" anchor="ctr" anchorCtr="0" forceAA="0" compatLnSpc="1">
-                        <a:noAutofit/>
-                      </wps:bodyPr>
-                    </wps:wsp>
-                  </a:graphicData>
-                </a:graphic>
-              </wp:anchor>
-            </w:drawing>
-          </mc:Choice>
-          <mc:Fallback>
-            <w:pict>
-              <v:rect id="_x0000_s1026" o:spid="_x0000_s1026" o:spt="1" style="position:absolute;left:0pt;flip:x y;margin-left:190.3pt;margin-top:283.75pt;height:24.65pt;width:25.55pt;z-index:251828224;v-text-anchor:middle;mso-width-relative:page;mso-height-relative:page;" filled="f" stroked="f" coordsize="21600,21600" o:gfxdata="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">
-                <v:fill on="f" focussize="0,0"/>
-                <v:stroke on="f" weight="1pt" miterlimit="8" joinstyle="miter"/>
-                <v:imagedata o:title=""/>
-                <o:lock v:ext="edit" aspectratio="f"/>
-                <v:textbox>
-                  <w:txbxContent>
-                    <w:p>
-                      <w:pPr>
-                        <w:jc w:val="center"/>
-                        <w:rPr>
-                          <w:rFonts w:hint="default" w:eastAsiaTheme="minorEastAsia"/>
-                          <w:color w:val="000000" w:themeColor="text1"/>
-                          <w:lang w:val="en-US" w:eastAsia="zh-CN"/>
-                          <w14:textFill>
-                            <w14:solidFill>
-                              <w14:schemeClr w14:val="tx1"/>
-                            </w14:solidFill>
-                          </w14:textFill>
-                        </w:rPr>
-                      </w:pPr>
-                      <w:r>
-                        <w:rPr>
-                          <w:rFonts w:hint="eastAsia"/>
-                          <w:color w:val="000000" w:themeColor="text1"/>
-                          <w:lang w:val="en-US" w:eastAsia="zh-CN"/>
-                          <w14:textFill>
-                            <w14:solidFill>
-                              <w14:schemeClr w14:val="tx1"/>
-                            </w14:solidFill>
-                          </w14:textFill>
-                        </w:rPr>
-                        <w:t>N</w:t>
                       </w:r>
                     </w:p>
                   </w:txbxContent>
@@ -14083,10 +14586,10 @@
                   <wp:posOffset>3387090</wp:posOffset>
                 </wp:positionH>
                 <wp:positionV relativeFrom="paragraph">
-                  <wp:posOffset>1719580</wp:posOffset>
+                  <wp:posOffset>1653540</wp:posOffset>
                 </wp:positionV>
-                <wp:extent cx="452120" cy="2448560"/>
-                <wp:effectExtent l="0" t="50800" r="248920" b="15240"/>
+                <wp:extent cx="452120" cy="2473325"/>
+                <wp:effectExtent l="0" t="50800" r="248920" b="20955"/>
                 <wp:wrapNone/>
                 <wp:docPr id="219" name="肘形连接符 219"/>
                 <wp:cNvGraphicFramePr/>
@@ -14100,11 +14603,11 @@
                       <wps:spPr>
                         <a:xfrm flipH="1" flipV="1">
                           <a:off x="4530090" y="3228340"/>
-                          <a:ext cx="452120" cy="2448560"/>
+                          <a:ext cx="452120" cy="2473325"/>
                         </a:xfrm>
                         <a:prstGeom prst="bentConnector3">
                           <a:avLst>
-                            <a:gd name="adj1" fmla="val -50842"/>
+                            <a:gd name="adj1" fmla="val -52669"/>
                           </a:avLst>
                         </a:prstGeom>
                         <a:ln>
@@ -14134,7 +14637,7 @@
           </mc:Choice>
           <mc:Fallback>
             <w:pict>
-              <v:shape id="_x0000_s1026" o:spid="_x0000_s1026" o:spt="34" type="#_x0000_t34" style="position:absolute;left:0pt;flip:x y;margin-left:266.7pt;margin-top:135.4pt;height:192.8pt;width:35.6pt;z-index:251824128;mso-width-relative:page;mso-height-relative:page;" filled="f" stroked="t" coordsize="21600,21600" o:gfxdata="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" adj="-10982">
+              <v:shape id="_x0000_s1026" o:spid="_x0000_s1026" o:spt="34" type="#_x0000_t34" style="position:absolute;left:0pt;flip:x y;margin-left:266.7pt;margin-top:130.2pt;height:194.75pt;width:35.6pt;z-index:251824128;mso-width-relative:page;mso-height-relative:page;" filled="f" stroked="t" coordsize="21600,21600" o:gfxdata="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" adj="-11377">
                 <v:fill on="f" focussize="0,0"/>
                 <v:stroke weight="1pt" color="#4874CB [3204]" miterlimit="8" joinstyle="miter" endarrow="open"/>
                 <v:imagedata o:title=""/>
@@ -14157,10 +14660,10 @@
                   <wp:posOffset>3387090</wp:posOffset>
                 </wp:positionH>
                 <wp:positionV relativeFrom="paragraph">
-                  <wp:posOffset>1719580</wp:posOffset>
+                  <wp:posOffset>1653540</wp:posOffset>
                 </wp:positionV>
-                <wp:extent cx="542290" cy="1634490"/>
-                <wp:effectExtent l="0" t="50800" r="143510" b="6350"/>
+                <wp:extent cx="225425" cy="1642745"/>
+                <wp:effectExtent l="0" t="50800" r="475615" b="13335"/>
                 <wp:wrapNone/>
                 <wp:docPr id="218" name="肘形连接符 218"/>
                 <wp:cNvGraphicFramePr/>
@@ -14174,11 +14677,11 @@
                       <wps:spPr>
                         <a:xfrm flipH="1" flipV="1">
                           <a:off x="4755515" y="4433570"/>
-                          <a:ext cx="542290" cy="1634490"/>
+                          <a:ext cx="225425" cy="1642745"/>
                         </a:xfrm>
                         <a:prstGeom prst="bentConnector3">
                           <a:avLst>
-                            <a:gd name="adj1" fmla="val -23653"/>
+                            <a:gd name="adj1" fmla="val -201690"/>
                           </a:avLst>
                         </a:prstGeom>
                         <a:ln>
@@ -14208,7 +14711,7 @@
           </mc:Choice>
           <mc:Fallback>
             <w:pict>
-              <v:shape id="_x0000_s1026" o:spid="_x0000_s1026" o:spt="34" type="#_x0000_t34" style="position:absolute;left:0pt;flip:x y;margin-left:266.7pt;margin-top:135.4pt;height:128.7pt;width:42.7pt;z-index:251823104;mso-width-relative:page;mso-height-relative:page;" filled="f" stroked="t" coordsize="21600,21600" o:gfxdata="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" adj="-5109">
+              <v:shape id="_x0000_s1026" o:spid="_x0000_s1026" o:spt="34" type="#_x0000_t34" style="position:absolute;left:0pt;flip:x y;margin-left:266.7pt;margin-top:130.2pt;height:129.35pt;width:17.75pt;z-index:251823104;mso-width-relative:page;mso-height-relative:page;" filled="f" stroked="t" coordsize="21600,21600" o:gfxdata="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" adj="-43565">
                 <v:fill on="f" focussize="0,0"/>
                 <v:stroke weight="1pt" color="#4874CB [3204]" miterlimit="8" joinstyle="miter" endarrow="open"/>
                 <v:imagedata o:title=""/>
@@ -14231,10 +14734,10 @@
                   <wp:posOffset>3387090</wp:posOffset>
                 </wp:positionH>
                 <wp:positionV relativeFrom="paragraph">
-                  <wp:posOffset>1719580</wp:posOffset>
+                  <wp:posOffset>1653540</wp:posOffset>
                 </wp:positionV>
-                <wp:extent cx="219075" cy="849630"/>
-                <wp:effectExtent l="0" t="50800" r="481965" b="13970"/>
+                <wp:extent cx="219075" cy="857885"/>
+                <wp:effectExtent l="0" t="50800" r="481965" b="20955"/>
                 <wp:wrapNone/>
                 <wp:docPr id="217" name="肘形连接符 217"/>
                 <wp:cNvGraphicFramePr/>
@@ -14248,11 +14751,11 @@
                       <wps:spPr>
                         <a:xfrm flipH="1" flipV="1">
                           <a:off x="4530090" y="3228340"/>
-                          <a:ext cx="219075" cy="849630"/>
+                          <a:ext cx="219075" cy="857885"/>
                         </a:xfrm>
                         <a:prstGeom prst="bentConnector3">
                           <a:avLst>
-                            <a:gd name="adj1" fmla="val -211594"/>
+                            <a:gd name="adj1" fmla="val -215362"/>
                           </a:avLst>
                         </a:prstGeom>
                         <a:ln>
@@ -14282,7 +14785,7 @@
           </mc:Choice>
           <mc:Fallback>
             <w:pict>
-              <v:shape id="_x0000_s1026" o:spid="_x0000_s1026" o:spt="34" type="#_x0000_t34" style="position:absolute;left:0pt;flip:x y;margin-left:266.7pt;margin-top:135.4pt;height:66.9pt;width:17.25pt;z-index:251822080;mso-width-relative:page;mso-height-relative:page;" filled="f" stroked="t" coordsize="21600,21600" o:gfxdata="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" adj="-45704">
+              <v:shape id="_x0000_s1026" o:spid="_x0000_s1026" o:spt="34" type="#_x0000_t34" style="position:absolute;left:0pt;flip:x y;margin-left:266.7pt;margin-top:130.2pt;height:67.55pt;width:17.25pt;z-index:251822080;mso-width-relative:page;mso-height-relative:page;" filled="f" stroked="t" coordsize="21600,21600" o:gfxdata="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" adj="-46518">
                 <v:fill on="f" focussize="0,0"/>
                 <v:stroke weight="1pt" color="#4874CB [3204]" miterlimit="8" joinstyle="miter" endarrow="open"/>
                 <v:imagedata o:title=""/>
@@ -14386,7 +14889,7 @@
           </mc:Choice>
           <mc:Fallback>
             <w:pict>
-              <v:roundrect id="_x0000_s1026" o:spid="_x0000_s1026" o:spt="2" style="position:absolute;left:0pt;margin-left:112.2pt;margin-top:48.4pt;height:43.65pt;width:154.05pt;z-index:251806720;v-text-anchor:middle;mso-width-relative:page;mso-height-relative:page;" fillcolor="#4874CB [3204]" filled="t" stroked="t" coordsize="21600,21600" arcsize="0.166666666666667" o:gfxdata="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">
+              <v:roundrect id="_x0000_s1026" o:spid="_x0000_s1026" o:spt="2" style="position:absolute;left:0pt;margin-left:112.2pt;margin-top:48.4pt;height:43.65pt;width:154.05pt;z-index:251806720;v-text-anchor:middle;mso-width-relative:page;mso-height-relative:page;" fillcolor="#4874CB [3204]" filled="t" stroked="t" coordsize="21600,21600" arcsize="0.166666666666667" o:gfxdata="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">
                 <v:fill on="t" focussize="0,0"/>
                 <v:stroke weight="1pt" color="#2E54A1 [2404]" miterlimit="8" joinstyle="miter"/>
                 <v:imagedata o:title=""/>
@@ -14437,144 +14940,16 @@
         <mc:AlternateContent>
           <mc:Choice Requires="wps">
             <w:drawing>
-              <wp:anchor distT="0" distB="0" distL="114300" distR="114300" simplePos="0" relativeHeight="251813888" behindDoc="0" locked="0" layoutInCell="1" allowOverlap="1">
-                <wp:simplePos x="0" y="0"/>
-                <wp:positionH relativeFrom="column">
-                  <wp:posOffset>1031240</wp:posOffset>
-                </wp:positionH>
-                <wp:positionV relativeFrom="paragraph">
-                  <wp:posOffset>3915410</wp:posOffset>
-                </wp:positionV>
-                <wp:extent cx="2807970" cy="504825"/>
-                <wp:effectExtent l="36195" t="6350" r="36195" b="6985"/>
-                <wp:wrapNone/>
-                <wp:docPr id="209" name="菱形 209"/>
-                <wp:cNvGraphicFramePr/>
-                <a:graphic xmlns:a="http://schemas.openxmlformats.org/drawingml/2006/main">
-                  <a:graphicData uri="http://schemas.microsoft.com/office/word/2010/wordprocessingShape">
-                    <wps:wsp>
-                      <wps:cNvSpPr/>
-                      <wps:spPr>
-                        <a:xfrm>
-                          <a:off x="0" y="0"/>
-                          <a:ext cx="2807970" cy="504825"/>
-                        </a:xfrm>
-                        <a:prstGeom prst="diamond">
-                          <a:avLst/>
-                        </a:prstGeom>
-                      </wps:spPr>
-                      <wps:style>
-                        <a:lnRef idx="2">
-                          <a:schemeClr val="accent1">
-                            <a:lumMod val="75000"/>
-                          </a:schemeClr>
-                        </a:lnRef>
-                        <a:fillRef idx="1">
-                          <a:schemeClr val="accent1"/>
-                        </a:fillRef>
-                        <a:effectRef idx="0">
-                          <a:srgbClr val="FFFFFF"/>
-                        </a:effectRef>
-                        <a:fontRef idx="minor">
-                          <a:schemeClr val="lt1"/>
-                        </a:fontRef>
-                      </wps:style>
-                      <wps:txbx>
-                        <w:txbxContent>
-                          <w:p>
-                            <w:pPr>
-                              <w:jc w:val="center"/>
-                              <w:rPr>
-                                <w:rFonts w:hint="default" w:eastAsiaTheme="minorEastAsia"/>
-                                <w:sz w:val="15"/>
-                                <w:szCs w:val="15"/>
-                                <w:lang w:val="en-US" w:eastAsia="zh-CN"/>
-                              </w:rPr>
-                            </w:pPr>
-                            <w:r>
-                              <w:rPr>
-                                <w:rFonts w:hint="eastAsia"/>
-                                <w:sz w:val="15"/>
-                                <w:szCs w:val="15"/>
-                                <w:lang w:val="en-US" w:eastAsia="zh-CN"/>
-                              </w:rPr>
-                              <w:t>车辆型号是否和派车单一致?</w:t>
-                            </w:r>
-                          </w:p>
-                          <w:p>
-                            <w:pPr>
-                              <w:jc w:val="center"/>
-                            </w:pPr>
-                          </w:p>
-                        </w:txbxContent>
-                      </wps:txbx>
-                      <wps:bodyPr rot="0" spcFirstLastPara="0" vertOverflow="overflow" horzOverflow="overflow" vert="horz" wrap="square" lIns="91440" tIns="45720" rIns="91440" bIns="45720" numCol="1" spcCol="0" rtlCol="0" fromWordArt="0" anchor="ctr" anchorCtr="0" forceAA="0" compatLnSpc="1">
-                        <a:noAutofit/>
-                      </wps:bodyPr>
-                    </wps:wsp>
-                  </a:graphicData>
-                </a:graphic>
-              </wp:anchor>
-            </w:drawing>
-          </mc:Choice>
-          <mc:Fallback>
-            <w:pict>
-              <v:shape id="_x0000_s1026" o:spid="_x0000_s1026" o:spt="4" type="#_x0000_t4" style="position:absolute;left:0pt;margin-left:81.2pt;margin-top:308.3pt;height:39.75pt;width:221.1pt;z-index:251813888;v-text-anchor:middle;mso-width-relative:page;mso-height-relative:page;" fillcolor="#4874CB [3204]" filled="t" stroked="t" coordsize="21600,21600" o:gfxdata="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">
-                <v:fill on="t" focussize="0,0"/>
-                <v:stroke weight="1pt" color="#2E54A1 [2404]" miterlimit="8" joinstyle="miter"/>
-                <v:imagedata o:title=""/>
-                <o:lock v:ext="edit" aspectratio="f"/>
-                <v:textbox>
-                  <w:txbxContent>
-                    <w:p>
-                      <w:pPr>
-                        <w:jc w:val="center"/>
-                        <w:rPr>
-                          <w:rFonts w:hint="default" w:eastAsiaTheme="minorEastAsia"/>
-                          <w:sz w:val="15"/>
-                          <w:szCs w:val="15"/>
-                          <w:lang w:val="en-US" w:eastAsia="zh-CN"/>
-                        </w:rPr>
-                      </w:pPr>
-                      <w:r>
-                        <w:rPr>
-                          <w:rFonts w:hint="eastAsia"/>
-                          <w:sz w:val="15"/>
-                          <w:szCs w:val="15"/>
-                          <w:lang w:val="en-US" w:eastAsia="zh-CN"/>
-                        </w:rPr>
-                        <w:t>车辆型号是否和派车单一致?</w:t>
-                      </w:r>
-                    </w:p>
-                    <w:p>
-                      <w:pPr>
-                        <w:jc w:val="center"/>
-                      </w:pPr>
-                    </w:p>
-                  </w:txbxContent>
-                </v:textbox>
-              </v:shape>
-            </w:pict>
-          </mc:Fallback>
-        </mc:AlternateContent>
-      </w:r>
-      <w:r>
-        <w:rPr>
-          <w:sz w:val="21"/>
-        </w:rPr>
-        <mc:AlternateContent>
-          <mc:Choice Requires="wps">
-            <w:drawing>
               <wp:anchor distT="0" distB="0" distL="114300" distR="114300" simplePos="0" relativeHeight="251821056" behindDoc="0" locked="0" layoutInCell="1" allowOverlap="1">
                 <wp:simplePos x="0" y="0"/>
                 <wp:positionH relativeFrom="column">
                   <wp:posOffset>2453640</wp:posOffset>
                 </wp:positionH>
                 <wp:positionV relativeFrom="paragraph">
-                  <wp:posOffset>6019800</wp:posOffset>
+                  <wp:posOffset>5962015</wp:posOffset>
                 </wp:positionV>
-                <wp:extent cx="7620" cy="283845"/>
-                <wp:effectExtent l="45720" t="0" r="53340" b="5715"/>
+                <wp:extent cx="7620" cy="242570"/>
+                <wp:effectExtent l="45720" t="0" r="53340" b="1270"/>
                 <wp:wrapNone/>
                 <wp:docPr id="216" name="直接箭头连接符 216"/>
                 <wp:cNvGraphicFramePr/>
@@ -14588,7 +14963,7 @@
                       <wps:spPr>
                         <a:xfrm>
                           <a:off x="0" y="0"/>
-                          <a:ext cx="7620" cy="283845"/>
+                          <a:ext cx="7620" cy="242570"/>
                         </a:xfrm>
                         <a:prstGeom prst="straightConnector1">
                           <a:avLst/>
@@ -14620,7 +14995,7 @@
           </mc:Choice>
           <mc:Fallback>
             <w:pict>
-              <v:shape id="_x0000_s1026" o:spid="_x0000_s1026" o:spt="32" type="#_x0000_t32" style="position:absolute;left:0pt;margin-left:193.2pt;margin-top:474pt;height:22.35pt;width:0.6pt;z-index:251821056;mso-width-relative:page;mso-height-relative:page;" filled="f" stroked="t" coordsize="21600,21600" o:gfxdata="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">
+              <v:shape id="_x0000_s1026" o:spid="_x0000_s1026" o:spt="32" type="#_x0000_t32" style="position:absolute;left:0pt;margin-left:193.2pt;margin-top:469.45pt;height:19.1pt;width:0.6pt;z-index:251821056;mso-width-relative:page;mso-height-relative:page;" filled="f" stroked="t" coordsize="21600,21600" o:gfxdata="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">
                 <v:fill on="f" focussize="0,0"/>
                 <v:stroke weight="1pt" color="#4874CB [3204]" miterlimit="8" joinstyle="miter" endarrow="open"/>
                 <v:imagedata o:title=""/>
@@ -14643,7 +15018,7 @@
                   <wp:posOffset>2437765</wp:posOffset>
                 </wp:positionH>
                 <wp:positionV relativeFrom="paragraph">
-                  <wp:posOffset>5234940</wp:posOffset>
+                  <wp:posOffset>5177155</wp:posOffset>
                 </wp:positionV>
                 <wp:extent cx="15875" cy="230505"/>
                 <wp:effectExtent l="40640" t="635" r="50165" b="12700"/>
@@ -14692,640 +15067,12 @@
           </mc:Choice>
           <mc:Fallback>
             <w:pict>
-              <v:shape id="_x0000_s1026" o:spid="_x0000_s1026" o:spt="32" type="#_x0000_t32" style="position:absolute;left:0pt;margin-left:191.95pt;margin-top:412.2pt;height:18.15pt;width:1.25pt;z-index:251820032;mso-width-relative:page;mso-height-relative:page;" filled="f" stroked="t" coordsize="21600,21600" o:gfxdata="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">
+              <v:shape id="_x0000_s1026" o:spid="_x0000_s1026" o:spt="32" type="#_x0000_t32" style="position:absolute;left:0pt;margin-left:191.95pt;margin-top:407.65pt;height:18.15pt;width:1.25pt;z-index:251820032;mso-width-relative:page;mso-height-relative:page;" filled="f" stroked="t" coordsize="21600,21600" o:gfxdata="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">
                 <v:fill on="f" focussize="0,0"/>
                 <v:stroke weight="1pt" color="#4874CB [3204]" miterlimit="8" joinstyle="miter" endarrow="open"/>
                 <v:imagedata o:title=""/>
                 <o:lock v:ext="edit" aspectratio="f"/>
               </v:shape>
-            </w:pict>
-          </mc:Fallback>
-        </mc:AlternateContent>
-      </w:r>
-      <w:r>
-        <w:rPr>
-          <w:sz w:val="21"/>
-        </w:rPr>
-        <mc:AlternateContent>
-          <mc:Choice Requires="wps">
-            <w:drawing>
-              <wp:anchor distT="0" distB="0" distL="114300" distR="114300" simplePos="0" relativeHeight="251809792" behindDoc="0" locked="0" layoutInCell="1" allowOverlap="1">
-                <wp:simplePos x="0" y="0"/>
-                <wp:positionH relativeFrom="column">
-                  <wp:posOffset>1647190</wp:posOffset>
-                </wp:positionH>
-                <wp:positionV relativeFrom="paragraph">
-                  <wp:posOffset>6303645</wp:posOffset>
-                </wp:positionV>
-                <wp:extent cx="1628140" cy="554355"/>
-                <wp:effectExtent l="6350" t="6350" r="11430" b="18415"/>
-                <wp:wrapNone/>
-                <wp:docPr id="200" name="圆角矩形 200"/>
-                <wp:cNvGraphicFramePr/>
-                <a:graphic xmlns:a="http://schemas.openxmlformats.org/drawingml/2006/main">
-                  <a:graphicData uri="http://schemas.microsoft.com/office/word/2010/wordprocessingShape">
-                    <wps:wsp>
-                      <wps:cNvSpPr/>
-                      <wps:spPr>
-                        <a:xfrm>
-                          <a:off x="0" y="0"/>
-                          <a:ext cx="1628140" cy="554355"/>
-                        </a:xfrm>
-                        <a:prstGeom prst="roundRect">
-                          <a:avLst/>
-                        </a:prstGeom>
-                      </wps:spPr>
-                      <wps:style>
-                        <a:lnRef idx="2">
-                          <a:schemeClr val="accent1">
-                            <a:lumMod val="75000"/>
-                          </a:schemeClr>
-                        </a:lnRef>
-                        <a:fillRef idx="1">
-                          <a:schemeClr val="accent1"/>
-                        </a:fillRef>
-                        <a:effectRef idx="0">
-                          <a:srgbClr val="FFFFFF"/>
-                        </a:effectRef>
-                        <a:fontRef idx="minor">
-                          <a:schemeClr val="lt1"/>
-                        </a:fontRef>
-                      </wps:style>
-                      <wps:txbx>
-                        <w:txbxContent>
-                          <w:p>
-                            <w:pPr>
-                              <w:ind w:firstLine="630" w:firstLineChars="300"/>
-                              <w:jc w:val="both"/>
-                              <w:rPr>
-                                <w:rFonts w:hint="default" w:eastAsiaTheme="minorEastAsia"/>
-                                <w:lang w:val="en-US" w:eastAsia="zh-CN"/>
-                              </w:rPr>
-                            </w:pPr>
-                            <w:r>
-                              <w:rPr>
-                                <w:rFonts w:hint="eastAsia"/>
-                                <w:lang w:val="en-US" w:eastAsia="zh-CN"/>
-                              </w:rPr>
-                              <w:t>派车成功</w:t>
-                            </w:r>
-                          </w:p>
-                        </w:txbxContent>
-                      </wps:txbx>
-                      <wps:bodyPr rot="0" spcFirstLastPara="0" vertOverflow="overflow" horzOverflow="overflow" vert="horz" wrap="square" lIns="91440" tIns="45720" rIns="91440" bIns="45720" numCol="1" spcCol="0" rtlCol="0" fromWordArt="0" anchor="ctr" anchorCtr="0" forceAA="0" compatLnSpc="1">
-                        <a:noAutofit/>
-                      </wps:bodyPr>
-                    </wps:wsp>
-                  </a:graphicData>
-                </a:graphic>
-              </wp:anchor>
-            </w:drawing>
-          </mc:Choice>
-          <mc:Fallback>
-            <w:pict>
-              <v:roundrect id="_x0000_s1026" o:spid="_x0000_s1026" o:spt="2" style="position:absolute;left:0pt;margin-left:129.7pt;margin-top:496.35pt;height:43.65pt;width:128.2pt;z-index:251809792;v-text-anchor:middle;mso-width-relative:page;mso-height-relative:page;" fillcolor="#4874CB [3204]" filled="t" stroked="t" coordsize="21600,21600" arcsize="0.166666666666667" o:gfxdata="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">
-                <v:fill on="t" focussize="0,0"/>
-                <v:stroke weight="1pt" color="#2E54A1 [2404]" miterlimit="8" joinstyle="miter"/>
-                <v:imagedata o:title=""/>
-                <o:lock v:ext="edit" aspectratio="f"/>
-                <v:textbox>
-                  <w:txbxContent>
-                    <w:p>
-                      <w:pPr>
-                        <w:ind w:firstLine="630" w:firstLineChars="300"/>
-                        <w:jc w:val="both"/>
-                        <w:rPr>
-                          <w:rFonts w:hint="default" w:eastAsiaTheme="minorEastAsia"/>
-                          <w:lang w:val="en-US" w:eastAsia="zh-CN"/>
-                        </w:rPr>
-                      </w:pPr>
-                      <w:r>
-                        <w:rPr>
-                          <w:rFonts w:hint="eastAsia"/>
-                          <w:lang w:val="en-US" w:eastAsia="zh-CN"/>
-                        </w:rPr>
-                        <w:t>派车成功</w:t>
-                      </w:r>
-                    </w:p>
-                  </w:txbxContent>
-                </v:textbox>
-              </v:roundrect>
-            </w:pict>
-          </mc:Fallback>
-        </mc:AlternateContent>
-      </w:r>
-      <w:r>
-        <w:rPr>
-          <w:sz w:val="21"/>
-        </w:rPr>
-        <mc:AlternateContent>
-          <mc:Choice Requires="wps">
-            <w:drawing>
-              <wp:anchor distT="0" distB="0" distL="114300" distR="114300" simplePos="0" relativeHeight="251807744" behindDoc="0" locked="0" layoutInCell="1" allowOverlap="1">
-                <wp:simplePos x="0" y="0"/>
-                <wp:positionH relativeFrom="column">
-                  <wp:posOffset>1549400</wp:posOffset>
-                </wp:positionH>
-                <wp:positionV relativeFrom="paragraph">
-                  <wp:posOffset>5465445</wp:posOffset>
-                </wp:positionV>
-                <wp:extent cx="1808480" cy="554355"/>
-                <wp:effectExtent l="6350" t="6350" r="13970" b="18415"/>
-                <wp:wrapNone/>
-                <wp:docPr id="201" name="圆角矩形 201"/>
-                <wp:cNvGraphicFramePr/>
-                <a:graphic xmlns:a="http://schemas.openxmlformats.org/drawingml/2006/main">
-                  <a:graphicData uri="http://schemas.microsoft.com/office/word/2010/wordprocessingShape">
-                    <wps:wsp>
-                      <wps:cNvSpPr/>
-                      <wps:spPr>
-                        <a:xfrm>
-                          <a:off x="0" y="0"/>
-                          <a:ext cx="1808480" cy="554355"/>
-                        </a:xfrm>
-                        <a:prstGeom prst="roundRect">
-                          <a:avLst/>
-                        </a:prstGeom>
-                      </wps:spPr>
-                      <wps:style>
-                        <a:lnRef idx="2">
-                          <a:schemeClr val="accent1">
-                            <a:lumMod val="75000"/>
-                          </a:schemeClr>
-                        </a:lnRef>
-                        <a:fillRef idx="1">
-                          <a:schemeClr val="accent1"/>
-                        </a:fillRef>
-                        <a:effectRef idx="0">
-                          <a:srgbClr val="FFFFFF"/>
-                        </a:effectRef>
-                        <a:fontRef idx="minor">
-                          <a:schemeClr val="lt1"/>
-                        </a:fontRef>
-                      </wps:style>
-                      <wps:txbx>
-                        <w:txbxContent>
-                          <w:p>
-                            <w:pPr>
-                              <w:ind w:firstLine="210" w:firstLineChars="100"/>
-                              <w:jc w:val="both"/>
-                              <w:rPr>
-                                <w:rFonts w:hint="default" w:eastAsiaTheme="minorEastAsia"/>
-                                <w:lang w:val="en-US" w:eastAsia="zh-CN"/>
-                              </w:rPr>
-                            </w:pPr>
-                            <w:r>
-                              <w:rPr>
-                                <w:rFonts w:hint="default" w:eastAsiaTheme="minorEastAsia"/>
-                                <w:lang w:val="en-US" w:eastAsia="zh-CN"/>
-                              </w:rPr>
-                              <w:t>修改</w:t>
-                            </w:r>
-                            <w:r>
-                              <w:rPr>
-                                <w:rFonts w:hint="eastAsia"/>
-                                <w:lang w:val="en-US" w:eastAsia="zh-CN"/>
-                              </w:rPr>
-                              <w:t>车辆</w:t>
-                            </w:r>
-                            <w:r>
-                              <w:rPr>
-                                <w:rFonts w:hint="default" w:eastAsiaTheme="minorEastAsia"/>
-                                <w:lang w:val="en-US" w:eastAsia="zh-CN"/>
-                              </w:rPr>
-                              <w:t>状态为</w:t>
-                            </w:r>
-                            <w:r>
-                              <w:rPr>
-                                <w:rFonts w:hint="eastAsia"/>
-                                <w:lang w:val="en-US" w:eastAsia="zh-CN"/>
-                              </w:rPr>
-                              <w:t>已出租</w:t>
-                            </w:r>
-                          </w:p>
-                        </w:txbxContent>
-                      </wps:txbx>
-                      <wps:bodyPr rot="0" spcFirstLastPara="0" vertOverflow="overflow" horzOverflow="overflow" vert="horz" wrap="square" lIns="91440" tIns="45720" rIns="91440" bIns="45720" numCol="1" spcCol="0" rtlCol="0" fromWordArt="0" anchor="ctr" anchorCtr="0" forceAA="0" compatLnSpc="1">
-                        <a:noAutofit/>
-                      </wps:bodyPr>
-                    </wps:wsp>
-                  </a:graphicData>
-                </a:graphic>
-              </wp:anchor>
-            </w:drawing>
-          </mc:Choice>
-          <mc:Fallback>
-            <w:pict>
-              <v:roundrect id="_x0000_s1026" o:spid="_x0000_s1026" o:spt="2" style="position:absolute;left:0pt;margin-left:122pt;margin-top:430.35pt;height:43.65pt;width:142.4pt;z-index:251807744;v-text-anchor:middle;mso-width-relative:page;mso-height-relative:page;" fillcolor="#4874CB [3204]" filled="t" stroked="t" coordsize="21600,21600" arcsize="0.166666666666667" o:gfxdata="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">
-                <v:fill on="t" focussize="0,0"/>
-                <v:stroke weight="1pt" color="#2E54A1 [2404]" miterlimit="8" joinstyle="miter"/>
-                <v:imagedata o:title=""/>
-                <o:lock v:ext="edit" aspectratio="f"/>
-                <v:textbox>
-                  <w:txbxContent>
-                    <w:p>
-                      <w:pPr>
-                        <w:ind w:firstLine="210" w:firstLineChars="100"/>
-                        <w:jc w:val="both"/>
-                        <w:rPr>
-                          <w:rFonts w:hint="default" w:eastAsiaTheme="minorEastAsia"/>
-                          <w:lang w:val="en-US" w:eastAsia="zh-CN"/>
-                        </w:rPr>
-                      </w:pPr>
-                      <w:r>
-                        <w:rPr>
-                          <w:rFonts w:hint="default" w:eastAsiaTheme="minorEastAsia"/>
-                          <w:lang w:val="en-US" w:eastAsia="zh-CN"/>
-                        </w:rPr>
-                        <w:t>修改</w:t>
-                      </w:r>
-                      <w:r>
-                        <w:rPr>
-                          <w:rFonts w:hint="eastAsia"/>
-                          <w:lang w:val="en-US" w:eastAsia="zh-CN"/>
-                        </w:rPr>
-                        <w:t>车辆</w:t>
-                      </w:r>
-                      <w:r>
-                        <w:rPr>
-                          <w:rFonts w:hint="default" w:eastAsiaTheme="minorEastAsia"/>
-                          <w:lang w:val="en-US" w:eastAsia="zh-CN"/>
-                        </w:rPr>
-                        <w:t>状态为</w:t>
-                      </w:r>
-                      <w:r>
-                        <w:rPr>
-                          <w:rFonts w:hint="eastAsia"/>
-                          <w:lang w:val="en-US" w:eastAsia="zh-CN"/>
-                        </w:rPr>
-                        <w:t>已出租</w:t>
-                      </w:r>
-                    </w:p>
-                  </w:txbxContent>
-                </v:textbox>
-              </v:roundrect>
-            </w:pict>
-          </mc:Fallback>
-        </mc:AlternateContent>
-      </w:r>
-      <w:r>
-        <w:rPr>
-          <w:sz w:val="21"/>
-        </w:rPr>
-        <mc:AlternateContent>
-          <mc:Choice Requires="wps">
-            <w:drawing>
-              <wp:anchor distT="0" distB="0" distL="114300" distR="114300" simplePos="0" relativeHeight="251800576" behindDoc="0" locked="0" layoutInCell="1" allowOverlap="1">
-                <wp:simplePos x="0" y="0"/>
-                <wp:positionH relativeFrom="column">
-                  <wp:posOffset>1533525</wp:posOffset>
-                </wp:positionH>
-                <wp:positionV relativeFrom="paragraph">
-                  <wp:posOffset>4680585</wp:posOffset>
-                </wp:positionV>
-                <wp:extent cx="1808480" cy="554355"/>
-                <wp:effectExtent l="6350" t="6350" r="13970" b="18415"/>
-                <wp:wrapNone/>
-                <wp:docPr id="203" name="圆角矩形 203"/>
-                <wp:cNvGraphicFramePr/>
-                <a:graphic xmlns:a="http://schemas.openxmlformats.org/drawingml/2006/main">
-                  <a:graphicData uri="http://schemas.microsoft.com/office/word/2010/wordprocessingShape">
-                    <wps:wsp>
-                      <wps:cNvSpPr/>
-                      <wps:spPr>
-                        <a:xfrm>
-                          <a:off x="0" y="0"/>
-                          <a:ext cx="1808480" cy="554355"/>
-                        </a:xfrm>
-                        <a:prstGeom prst="roundRect">
-                          <a:avLst/>
-                        </a:prstGeom>
-                      </wps:spPr>
-                      <wps:style>
-                        <a:lnRef idx="2">
-                          <a:schemeClr val="accent1">
-                            <a:lumMod val="75000"/>
-                          </a:schemeClr>
-                        </a:lnRef>
-                        <a:fillRef idx="1">
-                          <a:schemeClr val="accent1"/>
-                        </a:fillRef>
-                        <a:effectRef idx="0">
-                          <a:srgbClr val="FFFFFF"/>
-                        </a:effectRef>
-                        <a:fontRef idx="minor">
-                          <a:schemeClr val="lt1"/>
-                        </a:fontRef>
-                      </wps:style>
-                      <wps:txbx>
-                        <w:txbxContent>
-                          <w:p>
-                            <w:pPr>
-                              <w:jc w:val="both"/>
-                              <w:rPr>
-                                <w:rFonts w:hint="default" w:eastAsiaTheme="minorEastAsia"/>
-                                <w:lang w:val="en-US" w:eastAsia="zh-CN"/>
-                              </w:rPr>
-                            </w:pPr>
-                            <w:r>
-                              <w:rPr>
-                                <w:rFonts w:hint="default" w:eastAsiaTheme="minorEastAsia"/>
-                                <w:lang w:val="en-US" w:eastAsia="zh-CN"/>
-                              </w:rPr>
-                              <w:t>修改派车单状态为</w:t>
-                            </w:r>
-                            <w:r>
-                              <w:rPr>
-                                <w:rFonts w:hint="eastAsia"/>
-                                <w:lang w:val="en-US" w:eastAsia="zh-CN"/>
-                              </w:rPr>
-                              <w:t>派车中</w:t>
-                            </w:r>
-                          </w:p>
-                        </w:txbxContent>
-                      </wps:txbx>
-                      <wps:bodyPr rot="0" spcFirstLastPara="0" vertOverflow="overflow" horzOverflow="overflow" vert="horz" wrap="square" lIns="91440" tIns="45720" rIns="91440" bIns="45720" numCol="1" spcCol="0" rtlCol="0" fromWordArt="0" anchor="ctr" anchorCtr="0" forceAA="0" compatLnSpc="1">
-                        <a:noAutofit/>
-                      </wps:bodyPr>
-                    </wps:wsp>
-                  </a:graphicData>
-                </a:graphic>
-              </wp:anchor>
-            </w:drawing>
-          </mc:Choice>
-          <mc:Fallback>
-            <w:pict>
-              <v:roundrect id="_x0000_s1026" o:spid="_x0000_s1026" o:spt="2" style="position:absolute;left:0pt;margin-left:120.75pt;margin-top:368.55pt;height:43.65pt;width:142.4pt;z-index:251800576;v-text-anchor:middle;mso-width-relative:page;mso-height-relative:page;" fillcolor="#4874CB [3204]" filled="t" stroked="t" coordsize="21600,21600" arcsize="0.166666666666667" o:gfxdata="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">
-                <v:fill on="t" focussize="0,0"/>
-                <v:stroke weight="1pt" color="#2E54A1 [2404]" miterlimit="8" joinstyle="miter"/>
-                <v:imagedata o:title=""/>
-                <o:lock v:ext="edit" aspectratio="f"/>
-                <v:textbox>
-                  <w:txbxContent>
-                    <w:p>
-                      <w:pPr>
-                        <w:jc w:val="both"/>
-                        <w:rPr>
-                          <w:rFonts w:hint="default" w:eastAsiaTheme="minorEastAsia"/>
-                          <w:lang w:val="en-US" w:eastAsia="zh-CN"/>
-                        </w:rPr>
-                      </w:pPr>
-                      <w:r>
-                        <w:rPr>
-                          <w:rFonts w:hint="default" w:eastAsiaTheme="minorEastAsia"/>
-                          <w:lang w:val="en-US" w:eastAsia="zh-CN"/>
-                        </w:rPr>
-                        <w:t>修改派车单状态为</w:t>
-                      </w:r>
-                      <w:r>
-                        <w:rPr>
-                          <w:rFonts w:hint="eastAsia"/>
-                          <w:lang w:val="en-US" w:eastAsia="zh-CN"/>
-                        </w:rPr>
-                        <w:t>派车中</w:t>
-                      </w:r>
-                    </w:p>
-                  </w:txbxContent>
-                </v:textbox>
-              </v:roundrect>
-            </w:pict>
-          </mc:Fallback>
-        </mc:AlternateContent>
-      </w:r>
-      <w:r>
-        <w:rPr>
-          <w:sz w:val="21"/>
-        </w:rPr>
-        <mc:AlternateContent>
-          <mc:Choice Requires="wps">
-            <w:drawing>
-              <wp:anchor distT="0" distB="0" distL="114300" distR="114300" simplePos="0" relativeHeight="251811840" behindDoc="0" locked="0" layoutInCell="1" allowOverlap="1">
-                <wp:simplePos x="0" y="0"/>
-                <wp:positionH relativeFrom="column">
-                  <wp:posOffset>1221740</wp:posOffset>
-                </wp:positionH>
-                <wp:positionV relativeFrom="paragraph">
-                  <wp:posOffset>2316480</wp:posOffset>
-                </wp:positionV>
-                <wp:extent cx="2384425" cy="504825"/>
-                <wp:effectExtent l="30480" t="6350" r="38735" b="6985"/>
-                <wp:wrapNone/>
-                <wp:docPr id="207" name="菱形 207"/>
-                <wp:cNvGraphicFramePr/>
-                <a:graphic xmlns:a="http://schemas.openxmlformats.org/drawingml/2006/main">
-                  <a:graphicData uri="http://schemas.microsoft.com/office/word/2010/wordprocessingShape">
-                    <wps:wsp>
-                      <wps:cNvSpPr/>
-                      <wps:spPr>
-                        <a:xfrm>
-                          <a:off x="0" y="0"/>
-                          <a:ext cx="2384425" cy="504825"/>
-                        </a:xfrm>
-                        <a:prstGeom prst="diamond">
-                          <a:avLst/>
-                        </a:prstGeom>
-                      </wps:spPr>
-                      <wps:style>
-                        <a:lnRef idx="2">
-                          <a:schemeClr val="accent1">
-                            <a:lumMod val="75000"/>
-                          </a:schemeClr>
-                        </a:lnRef>
-                        <a:fillRef idx="1">
-                          <a:schemeClr val="accent1"/>
-                        </a:fillRef>
-                        <a:effectRef idx="0">
-                          <a:srgbClr val="FFFFFF"/>
-                        </a:effectRef>
-                        <a:fontRef idx="minor">
-                          <a:schemeClr val="lt1"/>
-                        </a:fontRef>
-                      </wps:style>
-                      <wps:txbx>
-                        <w:txbxContent>
-                          <w:p>
-                            <w:pPr>
-                              <w:jc w:val="center"/>
-                              <w:rPr>
-                                <w:rFonts w:hint="default" w:eastAsiaTheme="minorEastAsia"/>
-                                <w:sz w:val="15"/>
-                                <w:szCs w:val="15"/>
-                                <w:lang w:val="en-US" w:eastAsia="zh-CN"/>
-                              </w:rPr>
-                            </w:pPr>
-                            <w:r>
-                              <w:rPr>
-                                <w:rFonts w:hint="eastAsia"/>
-                                <w:sz w:val="15"/>
-                                <w:szCs w:val="15"/>
-                                <w:lang w:val="en-US" w:eastAsia="zh-CN"/>
-                              </w:rPr>
-                              <w:t>车辆、司机是否删除？</w:t>
-                            </w:r>
-                          </w:p>
-                          <w:p>
-                            <w:pPr>
-                              <w:jc w:val="center"/>
-                            </w:pPr>
-                          </w:p>
-                        </w:txbxContent>
-                      </wps:txbx>
-                      <wps:bodyPr rot="0" spcFirstLastPara="0" vertOverflow="overflow" horzOverflow="overflow" vert="horz" wrap="square" lIns="91440" tIns="45720" rIns="91440" bIns="45720" numCol="1" spcCol="0" rtlCol="0" fromWordArt="0" anchor="ctr" anchorCtr="0" forceAA="0" compatLnSpc="1">
-                        <a:noAutofit/>
-                      </wps:bodyPr>
-                    </wps:wsp>
-                  </a:graphicData>
-                </a:graphic>
-              </wp:anchor>
-            </w:drawing>
-          </mc:Choice>
-          <mc:Fallback>
-            <w:pict>
-              <v:shape id="_x0000_s1026" o:spid="_x0000_s1026" o:spt="4" type="#_x0000_t4" style="position:absolute;left:0pt;margin-left:96.2pt;margin-top:182.4pt;height:39.75pt;width:187.75pt;z-index:251811840;v-text-anchor:middle;mso-width-relative:page;mso-height-relative:page;" fillcolor="#4874CB [3204]" filled="t" stroked="t" coordsize="21600,21600" o:gfxdata="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">
-                <v:fill on="t" focussize="0,0"/>
-                <v:stroke weight="1pt" color="#2E54A1 [2404]" miterlimit="8" joinstyle="miter"/>
-                <v:imagedata o:title=""/>
-                <o:lock v:ext="edit" aspectratio="f"/>
-                <v:textbox>
-                  <w:txbxContent>
-                    <w:p>
-                      <w:pPr>
-                        <w:jc w:val="center"/>
-                        <w:rPr>
-                          <w:rFonts w:hint="default" w:eastAsiaTheme="minorEastAsia"/>
-                          <w:sz w:val="15"/>
-                          <w:szCs w:val="15"/>
-                          <w:lang w:val="en-US" w:eastAsia="zh-CN"/>
-                        </w:rPr>
-                      </w:pPr>
-                      <w:r>
-                        <w:rPr>
-                          <w:rFonts w:hint="eastAsia"/>
-                          <w:sz w:val="15"/>
-                          <w:szCs w:val="15"/>
-                          <w:lang w:val="en-US" w:eastAsia="zh-CN"/>
-                        </w:rPr>
-                        <w:t>车辆、司机是否删除？</w:t>
-                      </w:r>
-                    </w:p>
-                    <w:p>
-                      <w:pPr>
-                        <w:jc w:val="center"/>
-                      </w:pPr>
-                    </w:p>
-                  </w:txbxContent>
-                </v:textbox>
-              </v:shape>
-            </w:pict>
-          </mc:Fallback>
-        </mc:AlternateContent>
-      </w:r>
-      <w:r>
-        <w:rPr>
-          <w:sz w:val="21"/>
-        </w:rPr>
-        <mc:AlternateContent>
-          <mc:Choice Requires="wps">
-            <w:drawing>
-              <wp:anchor distT="0" distB="0" distL="114300" distR="114300" simplePos="0" relativeHeight="251810816" behindDoc="0" locked="0" layoutInCell="1" allowOverlap="1">
-                <wp:simplePos x="0" y="0"/>
-                <wp:positionH relativeFrom="column">
-                  <wp:posOffset>1430655</wp:posOffset>
-                </wp:positionH>
-                <wp:positionV relativeFrom="paragraph">
-                  <wp:posOffset>1442085</wp:posOffset>
-                </wp:positionV>
-                <wp:extent cx="1956435" cy="554355"/>
-                <wp:effectExtent l="6350" t="6350" r="18415" b="18415"/>
-                <wp:wrapNone/>
-                <wp:docPr id="206" name="圆角矩形 206"/>
-                <wp:cNvGraphicFramePr/>
-                <a:graphic xmlns:a="http://schemas.openxmlformats.org/drawingml/2006/main">
-                  <a:graphicData uri="http://schemas.microsoft.com/office/word/2010/wordprocessingShape">
-                    <wps:wsp>
-                      <wps:cNvSpPr/>
-                      <wps:spPr>
-                        <a:xfrm>
-                          <a:off x="0" y="0"/>
-                          <a:ext cx="1956435" cy="554355"/>
-                        </a:xfrm>
-                        <a:prstGeom prst="roundRect">
-                          <a:avLst/>
-                        </a:prstGeom>
-                      </wps:spPr>
-                      <wps:style>
-                        <a:lnRef idx="2">
-                          <a:schemeClr val="accent1">
-                            <a:lumMod val="75000"/>
-                          </a:schemeClr>
-                        </a:lnRef>
-                        <a:fillRef idx="1">
-                          <a:schemeClr val="accent1"/>
-                        </a:fillRef>
-                        <a:effectRef idx="0">
-                          <a:srgbClr val="FFFFFF"/>
-                        </a:effectRef>
-                        <a:fontRef idx="minor">
-                          <a:schemeClr val="lt1"/>
-                        </a:fontRef>
-                      </wps:style>
-                      <wps:txbx>
-                        <w:txbxContent>
-                          <w:p>
-                            <w:pPr>
-                              <w:jc w:val="center"/>
-                              <w:rPr>
-                                <w:rFonts w:hint="default" w:eastAsiaTheme="minorEastAsia"/>
-                                <w:lang w:val="en-US" w:eastAsia="zh-CN"/>
-                              </w:rPr>
-                            </w:pPr>
-                            <w:r>
-                              <w:rPr>
-                                <w:rFonts w:hint="eastAsia"/>
-                                <w:lang w:val="en-US" w:eastAsia="zh-CN"/>
-                              </w:rPr>
-                              <w:t>选择车辆，选择司机</w:t>
-                            </w:r>
-                          </w:p>
-                        </w:txbxContent>
-                      </wps:txbx>
-                      <wps:bodyPr rot="0" spcFirstLastPara="0" vertOverflow="overflow" horzOverflow="overflow" vert="horz" wrap="square" lIns="91440" tIns="45720" rIns="91440" bIns="45720" numCol="1" spcCol="0" rtlCol="0" fromWordArt="0" anchor="ctr" anchorCtr="0" forceAA="0" compatLnSpc="1">
-                        <a:noAutofit/>
-                      </wps:bodyPr>
-                    </wps:wsp>
-                  </a:graphicData>
-                </a:graphic>
-              </wp:anchor>
-            </w:drawing>
-          </mc:Choice>
-          <mc:Fallback>
-            <w:pict>
-              <v:roundrect id="_x0000_s1026" o:spid="_x0000_s1026" o:spt="2" style="position:absolute;left:0pt;margin-left:112.65pt;margin-top:113.55pt;height:43.65pt;width:154.05pt;z-index:251810816;v-text-anchor:middle;mso-width-relative:page;mso-height-relative:page;" fillcolor="#4874CB [3204]" filled="t" stroked="t" coordsize="21600,21600" arcsize="0.166666666666667" o:gfxdata="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">
-                <v:fill on="t" focussize="0,0"/>
-                <v:stroke weight="1pt" color="#2E54A1 [2404]" miterlimit="8" joinstyle="miter"/>
-                <v:imagedata o:title=""/>
-                <o:lock v:ext="edit" aspectratio="f"/>
-                <v:textbox>
-                  <w:txbxContent>
-                    <w:p>
-                      <w:pPr>
-                        <w:jc w:val="center"/>
-                        <w:rPr>
-                          <w:rFonts w:hint="default" w:eastAsiaTheme="minorEastAsia"/>
-                          <w:lang w:val="en-US" w:eastAsia="zh-CN"/>
-                        </w:rPr>
-                      </w:pPr>
-                      <w:r>
-                        <w:rPr>
-                          <w:rFonts w:hint="eastAsia"/>
-                          <w:lang w:val="en-US" w:eastAsia="zh-CN"/>
-                        </w:rPr>
-                        <w:t>选择车辆，选择司机</w:t>
-                      </w:r>
-                    </w:p>
-                  </w:txbxContent>
-                </v:textbox>
-              </v:roundrect>
             </w:pict>
           </mc:Fallback>
         </mc:AlternateContent>
@@ -15453,10 +15200,10 @@
                   <wp:posOffset>2435225</wp:posOffset>
                 </wp:positionH>
                 <wp:positionV relativeFrom="paragraph">
-                  <wp:posOffset>4420235</wp:posOffset>
+                  <wp:posOffset>4378960</wp:posOffset>
                 </wp:positionV>
-                <wp:extent cx="2540" cy="260350"/>
-                <wp:effectExtent l="48895" t="0" r="55245" b="13970"/>
+                <wp:extent cx="2540" cy="243840"/>
+                <wp:effectExtent l="48895" t="0" r="55245" b="0"/>
                 <wp:wrapNone/>
                 <wp:docPr id="214" name="直接箭头连接符 214"/>
                 <wp:cNvGraphicFramePr/>
@@ -15470,7 +15217,7 @@
                       <wps:spPr>
                         <a:xfrm>
                           <a:off x="0" y="0"/>
-                          <a:ext cx="2540" cy="260350"/>
+                          <a:ext cx="2540" cy="243840"/>
                         </a:xfrm>
                         <a:prstGeom prst="straightConnector1">
                           <a:avLst/>
@@ -15502,7 +15249,7 @@
           </mc:Choice>
           <mc:Fallback>
             <w:pict>
-              <v:shape id="_x0000_s1026" o:spid="_x0000_s1026" o:spt="32" type="#_x0000_t32" style="position:absolute;left:0pt;margin-left:191.75pt;margin-top:348.05pt;height:20.5pt;width:0.2pt;z-index:251819008;mso-width-relative:page;mso-height-relative:page;" filled="f" stroked="t" coordsize="21600,21600" o:gfxdata="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">
+              <v:shape id="_x0000_s1026" o:spid="_x0000_s1026" o:spt="32" type="#_x0000_t32" style="position:absolute;left:0pt;margin-left:191.75pt;margin-top:344.8pt;height:19.2pt;width:0.2pt;z-index:251819008;mso-width-relative:page;mso-height-relative:page;" filled="f" stroked="t" coordsize="21600,21600" o:gfxdata="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">
                 <v:fill on="f" focussize="0,0"/>
                 <v:stroke weight="1pt" color="#4874CB [3204]" miterlimit="8" joinstyle="miter" endarrow="open"/>
                 <v:imagedata o:title=""/>
@@ -15522,13 +15269,13 @@
               <wp:anchor distT="0" distB="0" distL="114300" distR="114300" simplePos="0" relativeHeight="251817984" behindDoc="0" locked="0" layoutInCell="1" allowOverlap="1">
                 <wp:simplePos x="0" y="0"/>
                 <wp:positionH relativeFrom="column">
-                  <wp:posOffset>2423795</wp:posOffset>
+                  <wp:posOffset>2420620</wp:posOffset>
                 </wp:positionH>
                 <wp:positionV relativeFrom="paragraph">
-                  <wp:posOffset>3606165</wp:posOffset>
+                  <wp:posOffset>3548380</wp:posOffset>
                 </wp:positionV>
-                <wp:extent cx="11430" cy="309245"/>
-                <wp:effectExtent l="42545" t="0" r="52705" b="10795"/>
+                <wp:extent cx="14605" cy="325755"/>
+                <wp:effectExtent l="40005" t="0" r="52070" b="9525"/>
                 <wp:wrapNone/>
                 <wp:docPr id="213" name="直接箭头连接符 213"/>
                 <wp:cNvGraphicFramePr/>
@@ -15542,7 +15289,7 @@
                       <wps:spPr>
                         <a:xfrm>
                           <a:off x="0" y="0"/>
-                          <a:ext cx="11430" cy="309245"/>
+                          <a:ext cx="14605" cy="325755"/>
                         </a:xfrm>
                         <a:prstGeom prst="straightConnector1">
                           <a:avLst/>
@@ -15574,7 +15321,7 @@
           </mc:Choice>
           <mc:Fallback>
             <w:pict>
-              <v:shape id="_x0000_s1026" o:spid="_x0000_s1026" o:spt="32" type="#_x0000_t32" style="position:absolute;left:0pt;margin-left:190.85pt;margin-top:283.95pt;height:24.35pt;width:0.9pt;z-index:251817984;mso-width-relative:page;mso-height-relative:page;" filled="f" stroked="t" coordsize="21600,21600" o:gfxdata="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">
+              <v:shape id="_x0000_s1026" o:spid="_x0000_s1026" o:spt="32" type="#_x0000_t32" style="position:absolute;left:0pt;margin-left:190.6pt;margin-top:279.4pt;height:25.65pt;width:1.15pt;z-index:251817984;mso-width-relative:page;mso-height-relative:page;" filled="f" stroked="t" coordsize="21600,21600" o:gfxdata="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">
                 <v:fill on="f" focussize="0,0"/>
                 <v:stroke weight="1pt" color="#4874CB [3204]" miterlimit="8" joinstyle="miter" endarrow="open"/>
                 <v:imagedata o:title=""/>
@@ -15597,10 +15344,10 @@
                   <wp:posOffset>2414270</wp:posOffset>
                 </wp:positionH>
                 <wp:positionV relativeFrom="paragraph">
-                  <wp:posOffset>2821305</wp:posOffset>
+                  <wp:posOffset>2763520</wp:posOffset>
                 </wp:positionV>
-                <wp:extent cx="9525" cy="280035"/>
-                <wp:effectExtent l="44450" t="0" r="52705" b="9525"/>
+                <wp:extent cx="6350" cy="280035"/>
+                <wp:effectExtent l="46355" t="0" r="53975" b="9525"/>
                 <wp:wrapNone/>
                 <wp:docPr id="212" name="直接箭头连接符 212"/>
                 <wp:cNvGraphicFramePr/>
@@ -15614,7 +15361,7 @@
                       <wps:spPr>
                         <a:xfrm>
                           <a:off x="0" y="0"/>
-                          <a:ext cx="9525" cy="280035"/>
+                          <a:ext cx="6350" cy="280035"/>
                         </a:xfrm>
                         <a:prstGeom prst="straightConnector1">
                           <a:avLst/>
@@ -15646,7 +15393,7 @@
           </mc:Choice>
           <mc:Fallback>
             <w:pict>
-              <v:shape id="_x0000_s1026" o:spid="_x0000_s1026" o:spt="32" type="#_x0000_t32" style="position:absolute;left:0pt;margin-left:190.1pt;margin-top:222.15pt;height:22.05pt;width:0.75pt;z-index:251816960;mso-width-relative:page;mso-height-relative:page;" filled="f" stroked="t" coordsize="21600,21600" o:gfxdata="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">
+              <v:shape id="_x0000_s1026" o:spid="_x0000_s1026" o:spt="32" type="#_x0000_t32" style="position:absolute;left:0pt;margin-left:190.1pt;margin-top:217.6pt;height:22.05pt;width:0.5pt;z-index:251816960;mso-width-relative:page;mso-height-relative:page;" filled="f" stroked="t" coordsize="21600,21600" o:gfxdata="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">
                 <v:fill on="f" focussize="0,0"/>
                 <v:stroke weight="1pt" color="#4874CB [3204]" miterlimit="8" joinstyle="miter" endarrow="open"/>
                 <v:imagedata o:title=""/>
@@ -15669,10 +15416,10 @@
                   <wp:posOffset>2409190</wp:posOffset>
                 </wp:positionH>
                 <wp:positionV relativeFrom="paragraph">
-                  <wp:posOffset>1996440</wp:posOffset>
+                  <wp:posOffset>1930400</wp:posOffset>
                 </wp:positionV>
-                <wp:extent cx="5080" cy="320040"/>
-                <wp:effectExtent l="46990" t="0" r="54610" b="0"/>
+                <wp:extent cx="5080" cy="328295"/>
+                <wp:effectExtent l="46990" t="0" r="54610" b="6985"/>
                 <wp:wrapNone/>
                 <wp:docPr id="211" name="直接箭头连接符 211"/>
                 <wp:cNvGraphicFramePr/>
@@ -15686,7 +15433,7 @@
                       <wps:spPr>
                         <a:xfrm>
                           <a:off x="0" y="0"/>
-                          <a:ext cx="5080" cy="320040"/>
+                          <a:ext cx="5080" cy="328295"/>
                         </a:xfrm>
                         <a:prstGeom prst="straightConnector1">
                           <a:avLst/>
@@ -15718,7 +15465,7 @@
           </mc:Choice>
           <mc:Fallback>
             <w:pict>
-              <v:shape id="_x0000_s1026" o:spid="_x0000_s1026" o:spt="32" type="#_x0000_t32" style="position:absolute;left:0pt;margin-left:189.7pt;margin-top:157.2pt;height:25.2pt;width:0.4pt;z-index:251815936;mso-width-relative:page;mso-height-relative:page;" filled="f" stroked="t" coordsize="21600,21600" o:gfxdata="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">
+              <v:shape id="_x0000_s1026" o:spid="_x0000_s1026" o:spt="32" type="#_x0000_t32" style="position:absolute;left:0pt;margin-left:189.7pt;margin-top:152pt;height:25.85pt;width:0.4pt;z-index:251815936;mso-width-relative:page;mso-height-relative:page;" filled="f" stroked="t" coordsize="21600,21600" o:gfxdata="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">
                 <v:fill on="f" focussize="0,0"/>
                 <v:stroke weight="1pt" color="#4874CB [3204]" miterlimit="8" joinstyle="miter" endarrow="open"/>
                 <v:imagedata o:title=""/>
@@ -15743,8 +15490,8 @@
                 <wp:positionV relativeFrom="paragraph">
                   <wp:posOffset>1169035</wp:posOffset>
                 </wp:positionV>
-                <wp:extent cx="5715" cy="273050"/>
-                <wp:effectExtent l="46990" t="0" r="53975" b="1270"/>
+                <wp:extent cx="5715" cy="207010"/>
+                <wp:effectExtent l="47625" t="0" r="53340" b="6350"/>
                 <wp:wrapNone/>
                 <wp:docPr id="210" name="直接箭头连接符 210"/>
                 <wp:cNvGraphicFramePr/>
@@ -15758,7 +15505,7 @@
                       <wps:spPr>
                         <a:xfrm>
                           <a:off x="0" y="0"/>
-                          <a:ext cx="5715" cy="273050"/>
+                          <a:ext cx="5715" cy="207010"/>
                         </a:xfrm>
                         <a:prstGeom prst="straightConnector1">
                           <a:avLst/>
@@ -15790,7 +15537,7 @@
           </mc:Choice>
           <mc:Fallback>
             <w:pict>
-              <v:shape id="_x0000_s1026" o:spid="_x0000_s1026" o:spt="32" type="#_x0000_t32" style="position:absolute;left:0pt;margin-left:189.25pt;margin-top:92.05pt;height:21.5pt;width:0.45pt;z-index:251814912;mso-width-relative:page;mso-height-relative:page;" filled="f" stroked="t" coordsize="21600,21600" o:gfxdata="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">
+              <v:shape id="_x0000_s1026" o:spid="_x0000_s1026" o:spt="32" type="#_x0000_t32" style="position:absolute;left:0pt;margin-left:189.25pt;margin-top:92.05pt;height:16.3pt;width:0.45pt;z-index:251814912;mso-width-relative:page;mso-height-relative:page;" filled="f" stroked="t" coordsize="21600,21600" o:gfxdata="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">
                 <v:fill on="f" focussize="0,0"/>
                 <v:stroke weight="1pt" color="#4874CB [3204]" miterlimit="8" joinstyle="miter" endarrow="open"/>
                 <v:imagedata o:title=""/>
@@ -15877,1153 +15624,11 @@
       <w:pPr>
         <w:widowControl w:val="0"/>
         <w:numPr>
-          <w:ilvl w:val="0"/>
           <w:numId w:val="0"/>
         </w:numPr>
         <w:jc w:val="both"/>
         <w:rPr>
-          <w:rFonts w:hint="eastAsia"/>
-          <w:lang w:val="en-US" w:eastAsia="zh-CN"/>
-        </w:rPr>
-        <w:sectPr>
-          <w:pgSz w:w="11906" w:h="16838"/>
-          <w:pgMar w:top="1440" w:right="1800" w:bottom="1440" w:left="1800" w:header="851" w:footer="992" w:gutter="0"/>
-          <w:cols w:space="425" w:num="1"/>
-          <w:docGrid w:type="lines" w:linePitch="312" w:charSpace="0"/>
-        </w:sectPr>
-      </w:pPr>
-      <w:r>
-        <w:rPr>
-          <w:sz w:val="21"/>
-        </w:rPr>
-        <mc:AlternateContent>
-          <mc:Choice Requires="wps">
-            <w:drawing>
-              <wp:anchor distT="0" distB="0" distL="114300" distR="114300" simplePos="0" relativeHeight="251858944" behindDoc="0" locked="0" layoutInCell="1" allowOverlap="1">
-                <wp:simplePos x="0" y="0"/>
-                <wp:positionH relativeFrom="column">
-                  <wp:posOffset>3304540</wp:posOffset>
-                </wp:positionH>
-                <wp:positionV relativeFrom="paragraph">
-                  <wp:posOffset>2004060</wp:posOffset>
-                </wp:positionV>
-                <wp:extent cx="221615" cy="925195"/>
-                <wp:effectExtent l="0" t="50800" r="250825" b="14605"/>
-                <wp:wrapNone/>
-                <wp:docPr id="137" name="肘形连接符 137"/>
-                <wp:cNvGraphicFramePr/>
-                <a:graphic xmlns:a="http://schemas.openxmlformats.org/drawingml/2006/main">
-                  <a:graphicData uri="http://schemas.microsoft.com/office/word/2010/wordprocessingShape">
-                    <wps:wsp>
-                      <wps:cNvCnPr>
-                        <a:stCxn id="78" idx="3"/>
-                        <a:endCxn id="98" idx="3"/>
-                      </wps:cNvCnPr>
-                      <wps:spPr>
-                        <a:xfrm flipH="1" flipV="1">
-                          <a:off x="4447540" y="2918460"/>
-                          <a:ext cx="221615" cy="925195"/>
-                        </a:xfrm>
-                        <a:prstGeom prst="bentConnector3">
-                          <a:avLst>
-                            <a:gd name="adj1" fmla="val -107450"/>
-                          </a:avLst>
-                        </a:prstGeom>
-                        <a:ln>
-                          <a:tailEnd type="arrow"/>
-                        </a:ln>
-                      </wps:spPr>
-                      <wps:style>
-                        <a:lnRef idx="2">
-                          <a:schemeClr val="accent1"/>
-                        </a:lnRef>
-                        <a:fillRef idx="0">
-                          <a:srgbClr val="FFFFFF"/>
-                        </a:fillRef>
-                        <a:effectRef idx="0">
-                          <a:srgbClr val="FFFFFF"/>
-                        </a:effectRef>
-                        <a:fontRef idx="minor">
-                          <a:schemeClr val="tx1"/>
-                        </a:fontRef>
-                      </wps:style>
-                      <wps:bodyPr/>
-                    </wps:wsp>
-                  </a:graphicData>
-                </a:graphic>
-              </wp:anchor>
-            </w:drawing>
-          </mc:Choice>
-          <mc:Fallback>
-            <w:pict>
-              <v:shape id="_x0000_s1026" o:spid="_x0000_s1026" o:spt="34" type="#_x0000_t34" style="position:absolute;left:0pt;flip:x y;margin-left:260.2pt;margin-top:157.8pt;height:72.85pt;width:17.45pt;z-index:251858944;mso-width-relative:page;mso-height-relative:page;" filled="f" stroked="t" coordsize="21600,21600" o:gfxdata="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" adj="-23209">
-                <v:fill on="f" focussize="0,0"/>
-                <v:stroke weight="1pt" color="#4874CB [3204]" miterlimit="8" joinstyle="miter" endarrow="open"/>
-                <v:imagedata o:title=""/>
-                <o:lock v:ext="edit" aspectratio="f"/>
-              </v:shape>
-            </w:pict>
-          </mc:Fallback>
-        </mc:AlternateContent>
-      </w:r>
-      <w:r>
-        <w:rPr>
-          <w:sz w:val="21"/>
-        </w:rPr>
-        <mc:AlternateContent>
-          <mc:Choice Requires="wps">
-            <w:drawing>
-              <wp:anchor distT="0" distB="0" distL="114300" distR="114300" simplePos="0" relativeHeight="251853824" behindDoc="0" locked="0" layoutInCell="1" allowOverlap="1">
-                <wp:simplePos x="0" y="0"/>
-                <wp:positionH relativeFrom="column">
-                  <wp:posOffset>1515745</wp:posOffset>
-                </wp:positionH>
-                <wp:positionV relativeFrom="paragraph">
-                  <wp:posOffset>3590290</wp:posOffset>
-                </wp:positionV>
-                <wp:extent cx="1628140" cy="554355"/>
-                <wp:effectExtent l="6350" t="6350" r="11430" b="18415"/>
-                <wp:wrapNone/>
-                <wp:docPr id="67" name="圆角矩形 67"/>
-                <wp:cNvGraphicFramePr/>
-                <a:graphic xmlns:a="http://schemas.openxmlformats.org/drawingml/2006/main">
-                  <a:graphicData uri="http://schemas.microsoft.com/office/word/2010/wordprocessingShape">
-                    <wps:wsp>
-                      <wps:cNvSpPr/>
-                      <wps:spPr>
-                        <a:xfrm>
-                          <a:off x="0" y="0"/>
-                          <a:ext cx="1628140" cy="554355"/>
-                        </a:xfrm>
-                        <a:prstGeom prst="roundRect">
-                          <a:avLst/>
-                        </a:prstGeom>
-                      </wps:spPr>
-                      <wps:style>
-                        <a:lnRef idx="2">
-                          <a:schemeClr val="accent1">
-                            <a:lumMod val="75000"/>
-                          </a:schemeClr>
-                        </a:lnRef>
-                        <a:fillRef idx="1">
-                          <a:schemeClr val="accent1"/>
-                        </a:fillRef>
-                        <a:effectRef idx="0">
-                          <a:srgbClr val="FFFFFF"/>
-                        </a:effectRef>
-                        <a:fontRef idx="minor">
-                          <a:schemeClr val="lt1"/>
-                        </a:fontRef>
-                      </wps:style>
-                      <wps:txbx>
-                        <w:txbxContent>
-                          <w:p>
-                            <w:pPr>
-                              <w:ind w:firstLine="630" w:firstLineChars="300"/>
-                              <w:jc w:val="both"/>
-                              <w:rPr>
-                                <w:rFonts w:hint="default" w:eastAsiaTheme="minorEastAsia"/>
-                                <w:lang w:val="en-US" w:eastAsia="zh-CN"/>
-                              </w:rPr>
-                            </w:pPr>
-                            <w:r>
-                              <w:rPr>
-                                <w:rFonts w:hint="eastAsia"/>
-                                <w:lang w:val="en-US" w:eastAsia="zh-CN"/>
-                              </w:rPr>
-                              <w:t>添加成功</w:t>
-                            </w:r>
-                          </w:p>
-                        </w:txbxContent>
-                      </wps:txbx>
-                      <wps:bodyPr rot="0" spcFirstLastPara="0" vertOverflow="overflow" horzOverflow="overflow" vert="horz" wrap="square" lIns="91440" tIns="45720" rIns="91440" bIns="45720" numCol="1" spcCol="0" rtlCol="0" fromWordArt="0" anchor="ctr" anchorCtr="0" forceAA="0" compatLnSpc="1">
-                        <a:noAutofit/>
-                      </wps:bodyPr>
-                    </wps:wsp>
-                  </a:graphicData>
-                </a:graphic>
-              </wp:anchor>
-            </w:drawing>
-          </mc:Choice>
-          <mc:Fallback>
-            <w:pict>
-              <v:roundrect id="_x0000_s1026" o:spid="_x0000_s1026" o:spt="2" style="position:absolute;left:0pt;margin-left:119.35pt;margin-top:282.7pt;height:43.65pt;width:128.2pt;z-index:251853824;v-text-anchor:middle;mso-width-relative:page;mso-height-relative:page;" fillcolor="#4874CB [3204]" filled="t" stroked="t" coordsize="21600,21600" arcsize="0.166666666666667" o:gfxdata="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">
-                <v:fill on="t" focussize="0,0"/>
-                <v:stroke weight="1pt" color="#2E54A1 [2404]" miterlimit="8" joinstyle="miter"/>
-                <v:imagedata o:title=""/>
-                <o:lock v:ext="edit" aspectratio="f"/>
-                <v:textbox>
-                  <w:txbxContent>
-                    <w:p>
-                      <w:pPr>
-                        <w:ind w:firstLine="630" w:firstLineChars="300"/>
-                        <w:jc w:val="both"/>
-                        <w:rPr>
-                          <w:rFonts w:hint="default" w:eastAsiaTheme="minorEastAsia"/>
-                          <w:lang w:val="en-US" w:eastAsia="zh-CN"/>
-                        </w:rPr>
-                      </w:pPr>
-                      <w:r>
-                        <w:rPr>
-                          <w:rFonts w:hint="eastAsia"/>
-                          <w:lang w:val="en-US" w:eastAsia="zh-CN"/>
-                        </w:rPr>
-                        <w:t>添加成功</w:t>
-                      </w:r>
-                    </w:p>
-                  </w:txbxContent>
-                </v:textbox>
-              </v:roundrect>
-            </w:pict>
-          </mc:Fallback>
-        </mc:AlternateContent>
-      </w:r>
-      <w:r>
-        <w:rPr>
-          <w:sz w:val="21"/>
-        </w:rPr>
-        <mc:AlternateContent>
-          <mc:Choice Requires="wps">
-            <w:drawing>
-              <wp:anchor distT="0" distB="0" distL="114300" distR="114300" simplePos="0" relativeHeight="251857920" behindDoc="0" locked="0" layoutInCell="1" allowOverlap="1">
-                <wp:simplePos x="0" y="0"/>
-                <wp:positionH relativeFrom="column">
-                  <wp:posOffset>2329815</wp:posOffset>
-                </wp:positionH>
-                <wp:positionV relativeFrom="paragraph">
-                  <wp:posOffset>3181350</wp:posOffset>
-                </wp:positionV>
-                <wp:extent cx="4445" cy="408940"/>
-                <wp:effectExtent l="49530" t="0" r="52705" b="2540"/>
-                <wp:wrapNone/>
-                <wp:docPr id="135" name="直接箭头连接符 135"/>
-                <wp:cNvGraphicFramePr/>
-                <a:graphic xmlns:a="http://schemas.openxmlformats.org/drawingml/2006/main">
-                  <a:graphicData uri="http://schemas.microsoft.com/office/word/2010/wordprocessingShape">
-                    <wps:wsp>
-                      <wps:cNvCnPr>
-                        <a:stCxn id="78" idx="2"/>
-                        <a:endCxn id="67" idx="0"/>
-                      </wps:cNvCnPr>
-                      <wps:spPr>
-                        <a:xfrm flipH="1">
-                          <a:off x="0" y="0"/>
-                          <a:ext cx="4445" cy="408940"/>
-                        </a:xfrm>
-                        <a:prstGeom prst="straightConnector1">
-                          <a:avLst/>
-                        </a:prstGeom>
-                        <a:ln>
-                          <a:tailEnd type="arrow"/>
-                        </a:ln>
-                      </wps:spPr>
-                      <wps:style>
-                        <a:lnRef idx="2">
-                          <a:schemeClr val="accent1"/>
-                        </a:lnRef>
-                        <a:fillRef idx="0">
-                          <a:srgbClr val="FFFFFF"/>
-                        </a:fillRef>
-                        <a:effectRef idx="0">
-                          <a:srgbClr val="FFFFFF"/>
-                        </a:effectRef>
-                        <a:fontRef idx="minor">
-                          <a:schemeClr val="tx1"/>
-                        </a:fontRef>
-                      </wps:style>
-                      <wps:bodyPr/>
-                    </wps:wsp>
-                  </a:graphicData>
-                </a:graphic>
-              </wp:anchor>
-            </w:drawing>
-          </mc:Choice>
-          <mc:Fallback>
-            <w:pict>
-              <v:shape id="_x0000_s1026" o:spid="_x0000_s1026" o:spt="32" type="#_x0000_t32" style="position:absolute;left:0pt;flip:x;margin-left:183.45pt;margin-top:250.5pt;height:32.2pt;width:0.35pt;z-index:251857920;mso-width-relative:page;mso-height-relative:page;" filled="f" stroked="t" coordsize="21600,21600" o:gfxdata="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">
-                <v:fill on="f" focussize="0,0"/>
-                <v:stroke weight="1pt" color="#4874CB [3204]" miterlimit="8" joinstyle="miter" endarrow="open"/>
-                <v:imagedata o:title=""/>
-                <o:lock v:ext="edit" aspectratio="f"/>
-              </v:shape>
-            </w:pict>
-          </mc:Fallback>
-        </mc:AlternateContent>
-      </w:r>
-      <w:r>
-        <w:rPr>
-          <w:sz w:val="21"/>
-        </w:rPr>
-        <mc:AlternateContent>
-          <mc:Choice Requires="wps">
-            <w:drawing>
-              <wp:anchor distT="0" distB="0" distL="114300" distR="114300" simplePos="0" relativeHeight="251856896" behindDoc="0" locked="0" layoutInCell="1" allowOverlap="1">
-                <wp:simplePos x="0" y="0"/>
-                <wp:positionH relativeFrom="column">
-                  <wp:posOffset>2326640</wp:posOffset>
-                </wp:positionH>
-                <wp:positionV relativeFrom="paragraph">
-                  <wp:posOffset>2280920</wp:posOffset>
-                </wp:positionV>
-                <wp:extent cx="7620" cy="395605"/>
-                <wp:effectExtent l="45085" t="0" r="53975" b="635"/>
-                <wp:wrapNone/>
-                <wp:docPr id="130" name="直接箭头连接符 130"/>
-                <wp:cNvGraphicFramePr/>
-                <a:graphic xmlns:a="http://schemas.openxmlformats.org/drawingml/2006/main">
-                  <a:graphicData uri="http://schemas.microsoft.com/office/word/2010/wordprocessingShape">
-                    <wps:wsp>
-                      <wps:cNvCnPr>
-                        <a:stCxn id="98" idx="2"/>
-                        <a:endCxn id="78" idx="0"/>
-                      </wps:cNvCnPr>
-                      <wps:spPr>
-                        <a:xfrm>
-                          <a:off x="0" y="0"/>
-                          <a:ext cx="7620" cy="395605"/>
-                        </a:xfrm>
-                        <a:prstGeom prst="straightConnector1">
-                          <a:avLst/>
-                        </a:prstGeom>
-                        <a:ln>
-                          <a:tailEnd type="arrow"/>
-                        </a:ln>
-                      </wps:spPr>
-                      <wps:style>
-                        <a:lnRef idx="2">
-                          <a:schemeClr val="accent1"/>
-                        </a:lnRef>
-                        <a:fillRef idx="0">
-                          <a:srgbClr val="FFFFFF"/>
-                        </a:fillRef>
-                        <a:effectRef idx="0">
-                          <a:srgbClr val="FFFFFF"/>
-                        </a:effectRef>
-                        <a:fontRef idx="minor">
-                          <a:schemeClr val="tx1"/>
-                        </a:fontRef>
-                      </wps:style>
-                      <wps:bodyPr/>
-                    </wps:wsp>
-                  </a:graphicData>
-                </a:graphic>
-              </wp:anchor>
-            </w:drawing>
-          </mc:Choice>
-          <mc:Fallback>
-            <w:pict>
-              <v:shape id="_x0000_s1026" o:spid="_x0000_s1026" o:spt="32" type="#_x0000_t32" style="position:absolute;left:0pt;margin-left:183.2pt;margin-top:179.6pt;height:31.15pt;width:0.6pt;z-index:251856896;mso-width-relative:page;mso-height-relative:page;" filled="f" stroked="t" coordsize="21600,21600" o:gfxdata="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">
-                <v:fill on="f" focussize="0,0"/>
-                <v:stroke weight="1pt" color="#4874CB [3204]" miterlimit="8" joinstyle="miter" endarrow="open"/>
-                <v:imagedata o:title=""/>
-                <o:lock v:ext="edit" aspectratio="f"/>
-              </v:shape>
-            </w:pict>
-          </mc:Fallback>
-        </mc:AlternateContent>
-      </w:r>
-      <w:r>
-        <w:rPr>
-          <w:sz w:val="21"/>
-        </w:rPr>
-        <mc:AlternateContent>
-          <mc:Choice Requires="wps">
-            <w:drawing>
-              <wp:anchor distT="0" distB="0" distL="114300" distR="114300" simplePos="0" relativeHeight="251855872" behindDoc="0" locked="0" layoutInCell="1" allowOverlap="1">
-                <wp:simplePos x="0" y="0"/>
-                <wp:positionH relativeFrom="column">
-                  <wp:posOffset>2312670</wp:posOffset>
-                </wp:positionH>
-                <wp:positionV relativeFrom="paragraph">
-                  <wp:posOffset>1226820</wp:posOffset>
-                </wp:positionV>
-                <wp:extent cx="13970" cy="499745"/>
-                <wp:effectExtent l="39370" t="0" r="53340" b="3175"/>
-                <wp:wrapNone/>
-                <wp:docPr id="129" name="直接箭头连接符 129"/>
-                <wp:cNvGraphicFramePr/>
-                <a:graphic xmlns:a="http://schemas.openxmlformats.org/drawingml/2006/main">
-                  <a:graphicData uri="http://schemas.microsoft.com/office/word/2010/wordprocessingShape">
-                    <wps:wsp>
-                      <wps:cNvCnPr/>
-                      <wps:spPr>
-                        <a:xfrm>
-                          <a:off x="0" y="0"/>
-                          <a:ext cx="13970" cy="499745"/>
-                        </a:xfrm>
-                        <a:prstGeom prst="straightConnector1">
-                          <a:avLst/>
-                        </a:prstGeom>
-                        <a:ln>
-                          <a:tailEnd type="arrow"/>
-                        </a:ln>
-                      </wps:spPr>
-                      <wps:style>
-                        <a:lnRef idx="2">
-                          <a:schemeClr val="accent1"/>
-                        </a:lnRef>
-                        <a:fillRef idx="0">
-                          <a:srgbClr val="FFFFFF"/>
-                        </a:fillRef>
-                        <a:effectRef idx="0">
-                          <a:srgbClr val="FFFFFF"/>
-                        </a:effectRef>
-                        <a:fontRef idx="minor">
-                          <a:schemeClr val="tx1"/>
-                        </a:fontRef>
-                      </wps:style>
-                      <wps:bodyPr/>
-                    </wps:wsp>
-                  </a:graphicData>
-                </a:graphic>
-              </wp:anchor>
-            </w:drawing>
-          </mc:Choice>
-          <mc:Fallback>
-            <w:pict>
-              <v:shape id="_x0000_s1026" o:spid="_x0000_s1026" o:spt="32" type="#_x0000_t32" style="position:absolute;left:0pt;margin-left:182.1pt;margin-top:96.6pt;height:39.35pt;width:1.1pt;z-index:251855872;mso-width-relative:page;mso-height-relative:page;" filled="f" stroked="t" coordsize="21600,21600" o:gfxdata="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">
-                <v:fill on="f" focussize="0,0"/>
-                <v:stroke weight="1pt" color="#4874CB [3204]" miterlimit="8" joinstyle="miter" endarrow="open"/>
-                <v:imagedata o:title=""/>
-                <o:lock v:ext="edit" aspectratio="f"/>
-              </v:shape>
-            </w:pict>
-          </mc:Fallback>
-        </mc:AlternateContent>
-      </w:r>
-      <w:r>
-        <w:rPr>
-          <w:sz w:val="21"/>
-        </w:rPr>
-        <mc:AlternateContent>
-          <mc:Choice Requires="wps">
-            <w:drawing>
-              <wp:anchor distT="0" distB="0" distL="114300" distR="114300" simplePos="0" relativeHeight="251848704" behindDoc="0" locked="0" layoutInCell="1" allowOverlap="1">
-                <wp:simplePos x="0" y="0"/>
-                <wp:positionH relativeFrom="column">
-                  <wp:posOffset>3789045</wp:posOffset>
-                </wp:positionH>
-                <wp:positionV relativeFrom="paragraph">
-                  <wp:posOffset>2651125</wp:posOffset>
-                </wp:positionV>
-                <wp:extent cx="218440" cy="292735"/>
-                <wp:effectExtent l="0" t="0" r="0" b="0"/>
-                <wp:wrapNone/>
-                <wp:docPr id="64" name="矩形 64"/>
-                <wp:cNvGraphicFramePr/>
-                <a:graphic xmlns:a="http://schemas.openxmlformats.org/drawingml/2006/main">
-                  <a:graphicData uri="http://schemas.microsoft.com/office/word/2010/wordprocessingShape">
-                    <wps:wsp>
-                      <wps:cNvSpPr/>
-                      <wps:spPr>
-                        <a:xfrm>
-                          <a:off x="0" y="0"/>
-                          <a:ext cx="218440" cy="292735"/>
-                        </a:xfrm>
-                        <a:prstGeom prst="rect">
-                          <a:avLst/>
-                        </a:prstGeom>
-                        <a:noFill/>
-                        <a:ln>
-                          <a:noFill/>
-                        </a:ln>
-                      </wps:spPr>
-                      <wps:style>
-                        <a:lnRef idx="2">
-                          <a:schemeClr val="accent1">
-                            <a:lumMod val="75000"/>
-                          </a:schemeClr>
-                        </a:lnRef>
-                        <a:fillRef idx="1">
-                          <a:schemeClr val="accent1"/>
-                        </a:fillRef>
-                        <a:effectRef idx="0">
-                          <a:srgbClr val="FFFFFF"/>
-                        </a:effectRef>
-                        <a:fontRef idx="minor">
-                          <a:schemeClr val="lt1"/>
-                        </a:fontRef>
-                      </wps:style>
-                      <wps:txbx>
-                        <w:txbxContent>
-                          <w:p>
-                            <w:pPr>
-                              <w:jc w:val="center"/>
-                              <w:rPr>
-                                <w:rFonts w:hint="default" w:eastAsiaTheme="minorEastAsia"/>
-                                <w:color w:val="000000" w:themeColor="text1"/>
-                                <w:lang w:val="en-US" w:eastAsia="zh-CN"/>
-                                <w14:textFill>
-                                  <w14:solidFill>
-                                    <w14:schemeClr w14:val="tx1"/>
-                                  </w14:solidFill>
-                                </w14:textFill>
-                              </w:rPr>
-                            </w:pPr>
-                            <w:r>
-                              <w:rPr>
-                                <w:rFonts w:hint="eastAsia"/>
-                                <w:color w:val="000000" w:themeColor="text1"/>
-                                <w:lang w:val="en-US" w:eastAsia="zh-CN"/>
-                                <w14:textFill>
-                                  <w14:solidFill>
-                                    <w14:schemeClr w14:val="tx1"/>
-                                  </w14:solidFill>
-                                </w14:textFill>
-                              </w:rPr>
-                              <w:t>N</w:t>
-                            </w:r>
-                          </w:p>
-                        </w:txbxContent>
-                      </wps:txbx>
-                      <wps:bodyPr rot="0" spcFirstLastPara="0" vertOverflow="overflow" horzOverflow="overflow" vert="horz" wrap="square" lIns="91440" tIns="45720" rIns="91440" bIns="45720" numCol="1" spcCol="0" rtlCol="0" fromWordArt="0" anchor="ctr" anchorCtr="0" forceAA="0" compatLnSpc="1">
-                        <a:noAutofit/>
-                      </wps:bodyPr>
-                    </wps:wsp>
-                  </a:graphicData>
-                </a:graphic>
-              </wp:anchor>
-            </w:drawing>
-          </mc:Choice>
-          <mc:Fallback>
-            <w:pict>
-              <v:rect id="_x0000_s1026" o:spid="_x0000_s1026" o:spt="1" style="position:absolute;left:0pt;margin-left:298.35pt;margin-top:208.75pt;height:23.05pt;width:17.2pt;z-index:251848704;v-text-anchor:middle;mso-width-relative:page;mso-height-relative:page;" filled="f" stroked="f" coordsize="21600,21600" o:gfxdata="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">
-                <v:fill on="f" focussize="0,0"/>
-                <v:stroke on="f" weight="1pt" miterlimit="8" joinstyle="miter"/>
-                <v:imagedata o:title=""/>
-                <o:lock v:ext="edit" aspectratio="f"/>
-                <v:textbox>
-                  <w:txbxContent>
-                    <w:p>
-                      <w:pPr>
-                        <w:jc w:val="center"/>
-                        <w:rPr>
-                          <w:rFonts w:hint="default" w:eastAsiaTheme="minorEastAsia"/>
-                          <w:color w:val="000000" w:themeColor="text1"/>
-                          <w:lang w:val="en-US" w:eastAsia="zh-CN"/>
-                          <w14:textFill>
-                            <w14:solidFill>
-                              <w14:schemeClr w14:val="tx1"/>
-                            </w14:solidFill>
-                          </w14:textFill>
-                        </w:rPr>
-                      </w:pPr>
-                      <w:r>
-                        <w:rPr>
-                          <w:rFonts w:hint="eastAsia"/>
-                          <w:color w:val="000000" w:themeColor="text1"/>
-                          <w:lang w:val="en-US" w:eastAsia="zh-CN"/>
-                          <w14:textFill>
-                            <w14:solidFill>
-                              <w14:schemeClr w14:val="tx1"/>
-                            </w14:solidFill>
-                          </w14:textFill>
-                        </w:rPr>
-                        <w:t>N</w:t>
-                      </w:r>
-                    </w:p>
-                  </w:txbxContent>
-                </v:textbox>
-              </v:rect>
-            </w:pict>
-          </mc:Fallback>
-        </mc:AlternateContent>
-      </w:r>
-      <w:r>
-        <w:rPr>
-          <w:sz w:val="21"/>
-        </w:rPr>
-        <mc:AlternateContent>
-          <mc:Choice Requires="wps">
-            <w:drawing>
-              <wp:anchor distT="0" distB="0" distL="114300" distR="114300" simplePos="0" relativeHeight="251852800" behindDoc="0" locked="0" layoutInCell="1" allowOverlap="1">
-                <wp:simplePos x="0" y="0"/>
-                <wp:positionH relativeFrom="column">
-                  <wp:posOffset>3804920</wp:posOffset>
-                </wp:positionH>
-                <wp:positionV relativeFrom="paragraph">
-                  <wp:posOffset>3529330</wp:posOffset>
-                </wp:positionV>
-                <wp:extent cx="266065" cy="326390"/>
-                <wp:effectExtent l="0" t="0" r="0" b="0"/>
-                <wp:wrapNone/>
-                <wp:docPr id="65" name="矩形 65"/>
-                <wp:cNvGraphicFramePr/>
-                <a:graphic xmlns:a="http://schemas.openxmlformats.org/drawingml/2006/main">
-                  <a:graphicData uri="http://schemas.microsoft.com/office/word/2010/wordprocessingShape">
-                    <wps:wsp>
-                      <wps:cNvSpPr/>
-                      <wps:spPr>
-                        <a:xfrm>
-                          <a:off x="0" y="0"/>
-                          <a:ext cx="266065" cy="326390"/>
-                        </a:xfrm>
-                        <a:prstGeom prst="rect">
-                          <a:avLst/>
-                        </a:prstGeom>
-                        <a:noFill/>
-                        <a:ln>
-                          <a:noFill/>
-                        </a:ln>
-                      </wps:spPr>
-                      <wps:style>
-                        <a:lnRef idx="2">
-                          <a:schemeClr val="accent1">
-                            <a:lumMod val="75000"/>
-                          </a:schemeClr>
-                        </a:lnRef>
-                        <a:fillRef idx="1">
-                          <a:schemeClr val="accent1"/>
-                        </a:fillRef>
-                        <a:effectRef idx="0">
-                          <a:srgbClr val="FFFFFF"/>
-                        </a:effectRef>
-                        <a:fontRef idx="minor">
-                          <a:schemeClr val="lt1"/>
-                        </a:fontRef>
-                      </wps:style>
-                      <wps:txbx>
-                        <w:txbxContent>
-                          <w:p>
-                            <w:pPr>
-                              <w:rPr>
-                                <w:rFonts w:hint="default"/>
-                                <w:lang w:val="en-US" w:eastAsia="zh-CN"/>
-                              </w:rPr>
-                            </w:pPr>
-                          </w:p>
-                        </w:txbxContent>
-                      </wps:txbx>
-                      <wps:bodyPr rot="0" spcFirstLastPara="0" vertOverflow="overflow" horzOverflow="overflow" vert="horz" wrap="square" lIns="91440" tIns="45720" rIns="91440" bIns="45720" numCol="1" spcCol="0" rtlCol="0" fromWordArt="0" anchor="ctr" anchorCtr="0" forceAA="0" compatLnSpc="1">
-                        <a:noAutofit/>
-                      </wps:bodyPr>
-                    </wps:wsp>
-                  </a:graphicData>
-                </a:graphic>
-              </wp:anchor>
-            </w:drawing>
-          </mc:Choice>
-          <mc:Fallback>
-            <w:pict>
-              <v:rect id="_x0000_s1026" o:spid="_x0000_s1026" o:spt="1" style="position:absolute;left:0pt;margin-left:299.6pt;margin-top:277.9pt;height:25.7pt;width:20.95pt;z-index:251852800;v-text-anchor:middle;mso-width-relative:page;mso-height-relative:page;" filled="f" stroked="f" coordsize="21600,21600" o:gfxdata="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">
-                <v:fill on="f" focussize="0,0"/>
-                <v:stroke on="f" weight="1pt" miterlimit="8" joinstyle="miter"/>
-                <v:imagedata o:title=""/>
-                <o:lock v:ext="edit" aspectratio="f"/>
-                <v:textbox>
-                  <w:txbxContent>
-                    <w:p>
-                      <w:pPr>
-                        <w:rPr>
-                          <w:rFonts w:hint="default"/>
-                          <w:lang w:val="en-US" w:eastAsia="zh-CN"/>
-                        </w:rPr>
-                      </w:pPr>
-                    </w:p>
-                  </w:txbxContent>
-                </v:textbox>
-              </v:rect>
-            </w:pict>
-          </mc:Fallback>
-        </mc:AlternateContent>
-      </w:r>
-      <w:r>
-        <w:rPr>
-          <w:sz w:val="21"/>
-        </w:rPr>
-        <mc:AlternateContent>
-          <mc:Choice Requires="wps">
-            <w:drawing>
-              <wp:anchor distT="0" distB="0" distL="114300" distR="114300" simplePos="0" relativeHeight="251850752" behindDoc="0" locked="0" layoutInCell="1" allowOverlap="1">
-                <wp:simplePos x="0" y="0"/>
-                <wp:positionH relativeFrom="column">
-                  <wp:posOffset>1312545</wp:posOffset>
-                </wp:positionH>
-                <wp:positionV relativeFrom="paragraph">
-                  <wp:posOffset>646430</wp:posOffset>
-                </wp:positionV>
-                <wp:extent cx="2000250" cy="580390"/>
-                <wp:effectExtent l="6350" t="6350" r="20320" b="7620"/>
-                <wp:wrapNone/>
-                <wp:docPr id="70" name="圆角矩形 70"/>
-                <wp:cNvGraphicFramePr/>
-                <a:graphic xmlns:a="http://schemas.openxmlformats.org/drawingml/2006/main">
-                  <a:graphicData uri="http://schemas.microsoft.com/office/word/2010/wordprocessingShape">
-                    <wps:wsp>
-                      <wps:cNvSpPr/>
-                      <wps:spPr>
-                        <a:xfrm>
-                          <a:off x="0" y="0"/>
-                          <a:ext cx="2000250" cy="580390"/>
-                        </a:xfrm>
-                        <a:prstGeom prst="roundRect">
-                          <a:avLst/>
-                        </a:prstGeom>
-                      </wps:spPr>
-                      <wps:style>
-                        <a:lnRef idx="2">
-                          <a:schemeClr val="accent1">
-                            <a:lumMod val="75000"/>
-                          </a:schemeClr>
-                        </a:lnRef>
-                        <a:fillRef idx="1">
-                          <a:schemeClr val="accent1"/>
-                        </a:fillRef>
-                        <a:effectRef idx="0">
-                          <a:srgbClr val="FFFFFF"/>
-                        </a:effectRef>
-                        <a:fontRef idx="minor">
-                          <a:schemeClr val="lt1"/>
-                        </a:fontRef>
-                      </wps:style>
-                      <wps:txbx>
-                        <w:txbxContent>
-                          <w:p>
-                            <w:pPr>
-                              <w:jc w:val="center"/>
-                              <w:rPr>
-                                <w:rFonts w:hint="default" w:eastAsiaTheme="minorEastAsia"/>
-                                <w:lang w:val="en-US" w:eastAsia="zh-CN"/>
-                              </w:rPr>
-                            </w:pPr>
-                            <w:r>
-                              <w:rPr>
-                                <w:rFonts w:hint="eastAsia"/>
-                                <w:lang w:val="en-US" w:eastAsia="zh-CN"/>
-                              </w:rPr>
-                              <w:t>新增产品</w:t>
-                            </w:r>
-                          </w:p>
-                        </w:txbxContent>
-                      </wps:txbx>
-                      <wps:bodyPr rot="0" spcFirstLastPara="0" vertOverflow="overflow" horzOverflow="overflow" vert="horz" wrap="square" lIns="91440" tIns="45720" rIns="91440" bIns="45720" numCol="1" spcCol="0" rtlCol="0" fromWordArt="0" anchor="ctr" anchorCtr="0" forceAA="0" compatLnSpc="1">
-                        <a:noAutofit/>
-                      </wps:bodyPr>
-                    </wps:wsp>
-                  </a:graphicData>
-                </a:graphic>
-              </wp:anchor>
-            </w:drawing>
-          </mc:Choice>
-          <mc:Fallback>
-            <w:pict>
-              <v:roundrect id="_x0000_s1026" o:spid="_x0000_s1026" o:spt="2" style="position:absolute;left:0pt;margin-left:103.35pt;margin-top:50.9pt;height:45.7pt;width:157.5pt;z-index:251850752;v-text-anchor:middle;mso-width-relative:page;mso-height-relative:page;" fillcolor="#4874CB [3204]" filled="t" stroked="t" coordsize="21600,21600" arcsize="0.166666666666667" o:gfxdata="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">
-                <v:fill on="t" focussize="0,0"/>
-                <v:stroke weight="1pt" color="#2E54A1 [2404]" miterlimit="8" joinstyle="miter"/>
-                <v:imagedata o:title=""/>
-                <o:lock v:ext="edit" aspectratio="f"/>
-                <v:textbox>
-                  <w:txbxContent>
-                    <w:p>
-                      <w:pPr>
-                        <w:jc w:val="center"/>
-                        <w:rPr>
-                          <w:rFonts w:hint="default" w:eastAsiaTheme="minorEastAsia"/>
-                          <w:lang w:val="en-US" w:eastAsia="zh-CN"/>
-                        </w:rPr>
-                      </w:pPr>
-                      <w:r>
-                        <w:rPr>
-                          <w:rFonts w:hint="eastAsia"/>
-                          <w:lang w:val="en-US" w:eastAsia="zh-CN"/>
-                        </w:rPr>
-                        <w:t>新增产品</w:t>
-                      </w:r>
-                    </w:p>
-                  </w:txbxContent>
-                </v:textbox>
-              </v:roundrect>
-            </w:pict>
-          </mc:Fallback>
-        </mc:AlternateContent>
-      </w:r>
-      <w:r>
-        <w:rPr>
-          <w:sz w:val="21"/>
-        </w:rPr>
-        <mc:AlternateContent>
-          <mc:Choice Requires="wps">
-            <w:drawing>
-              <wp:anchor distT="0" distB="0" distL="114300" distR="114300" simplePos="0" relativeHeight="251849728" behindDoc="0" locked="0" layoutInCell="1" allowOverlap="1">
-                <wp:simplePos x="0" y="0"/>
-                <wp:positionH relativeFrom="column">
-                  <wp:posOffset>2368550</wp:posOffset>
-                </wp:positionH>
-                <wp:positionV relativeFrom="paragraph">
-                  <wp:posOffset>3230245</wp:posOffset>
-                </wp:positionV>
-                <wp:extent cx="299085" cy="300990"/>
-                <wp:effectExtent l="0" t="0" r="0" b="0"/>
-                <wp:wrapNone/>
-                <wp:docPr id="74" name="矩形 74"/>
-                <wp:cNvGraphicFramePr/>
-                <a:graphic xmlns:a="http://schemas.openxmlformats.org/drawingml/2006/main">
-                  <a:graphicData uri="http://schemas.microsoft.com/office/word/2010/wordprocessingShape">
-                    <wps:wsp>
-                      <wps:cNvSpPr/>
-                      <wps:spPr>
-                        <a:xfrm>
-                          <a:off x="0" y="0"/>
-                          <a:ext cx="299085" cy="300990"/>
-                        </a:xfrm>
-                        <a:prstGeom prst="rect">
-                          <a:avLst/>
-                        </a:prstGeom>
-                        <a:noFill/>
-                        <a:ln>
-                          <a:noFill/>
-                        </a:ln>
-                      </wps:spPr>
-                      <wps:style>
-                        <a:lnRef idx="2">
-                          <a:schemeClr val="accent1">
-                            <a:lumMod val="75000"/>
-                          </a:schemeClr>
-                        </a:lnRef>
-                        <a:fillRef idx="1">
-                          <a:schemeClr val="accent1"/>
-                        </a:fillRef>
-                        <a:effectRef idx="0">
-                          <a:srgbClr val="FFFFFF"/>
-                        </a:effectRef>
-                        <a:fontRef idx="minor">
-                          <a:schemeClr val="lt1"/>
-                        </a:fontRef>
-                      </wps:style>
-                      <wps:txbx>
-                        <w:txbxContent>
-                          <w:p>
-                            <w:pPr>
-                              <w:jc w:val="center"/>
-                              <w:rPr>
-                                <w:rFonts w:hint="default" w:eastAsiaTheme="minorEastAsia"/>
-                                <w:color w:val="000000" w:themeColor="text1"/>
-                                <w:lang w:val="en-US" w:eastAsia="zh-CN"/>
-                                <w14:textFill>
-                                  <w14:solidFill>
-                                    <w14:schemeClr w14:val="tx1"/>
-                                  </w14:solidFill>
-                                </w14:textFill>
-                              </w:rPr>
-                            </w:pPr>
-                            <w:r>
-                              <w:rPr>
-                                <w:rFonts w:hint="eastAsia"/>
-                                <w:color w:val="000000" w:themeColor="text1"/>
-                                <w:lang w:val="en-US" w:eastAsia="zh-CN"/>
-                                <w14:textFill>
-                                  <w14:solidFill>
-                                    <w14:schemeClr w14:val="tx1"/>
-                                  </w14:solidFill>
-                                </w14:textFill>
-                              </w:rPr>
-                              <w:t>Y</w:t>
-                            </w:r>
-                          </w:p>
-                        </w:txbxContent>
-                      </wps:txbx>
-                      <wps:bodyPr rot="0" spcFirstLastPara="0" vertOverflow="overflow" horzOverflow="overflow" vert="horz" wrap="square" lIns="91440" tIns="45720" rIns="91440" bIns="45720" numCol="1" spcCol="0" rtlCol="0" fromWordArt="0" anchor="ctr" anchorCtr="0" forceAA="0" compatLnSpc="1">
-                        <a:noAutofit/>
-                      </wps:bodyPr>
-                    </wps:wsp>
-                  </a:graphicData>
-                </a:graphic>
-              </wp:anchor>
-            </w:drawing>
-          </mc:Choice>
-          <mc:Fallback>
-            <w:pict>
-              <v:rect id="_x0000_s1026" o:spid="_x0000_s1026" o:spt="1" style="position:absolute;left:0pt;margin-left:186.5pt;margin-top:254.35pt;height:23.7pt;width:23.55pt;z-index:251849728;v-text-anchor:middle;mso-width-relative:page;mso-height-relative:page;" filled="f" stroked="f" coordsize="21600,21600" o:gfxdata="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">
-                <v:fill on="f" focussize="0,0"/>
-                <v:stroke on="f" weight="1pt" miterlimit="8" joinstyle="miter"/>
-                <v:imagedata o:title=""/>
-                <o:lock v:ext="edit" aspectratio="f"/>
-                <v:textbox>
-                  <w:txbxContent>
-                    <w:p>
-                      <w:pPr>
-                        <w:jc w:val="center"/>
-                        <w:rPr>
-                          <w:rFonts w:hint="default" w:eastAsiaTheme="minorEastAsia"/>
-                          <w:color w:val="000000" w:themeColor="text1"/>
-                          <w:lang w:val="en-US" w:eastAsia="zh-CN"/>
-                          <w14:textFill>
-                            <w14:solidFill>
-                              <w14:schemeClr w14:val="tx1"/>
-                            </w14:solidFill>
-                          </w14:textFill>
-                        </w:rPr>
-                      </w:pPr>
-                      <w:r>
-                        <w:rPr>
-                          <w:rFonts w:hint="eastAsia"/>
-                          <w:color w:val="000000" w:themeColor="text1"/>
-                          <w:lang w:val="en-US" w:eastAsia="zh-CN"/>
-                          <w14:textFill>
-                            <w14:solidFill>
-                              <w14:schemeClr w14:val="tx1"/>
-                            </w14:solidFill>
-                          </w14:textFill>
-                        </w:rPr>
-                        <w:t>Y</w:t>
-                      </w:r>
-                    </w:p>
-                  </w:txbxContent>
-                </v:textbox>
-              </v:rect>
-            </w:pict>
-          </mc:Fallback>
-        </mc:AlternateContent>
-      </w:r>
-      <w:r>
-        <w:rPr>
-          <w:sz w:val="21"/>
-        </w:rPr>
-        <mc:AlternateContent>
-          <mc:Choice Requires="wps">
-            <w:drawing>
-              <wp:anchor distT="0" distB="0" distL="114300" distR="114300" simplePos="0" relativeHeight="251854848" behindDoc="0" locked="0" layoutInCell="1" allowOverlap="1">
-                <wp:simplePos x="0" y="0"/>
-                <wp:positionH relativeFrom="column">
-                  <wp:posOffset>1141730</wp:posOffset>
-                </wp:positionH>
-                <wp:positionV relativeFrom="paragraph">
-                  <wp:posOffset>2676525</wp:posOffset>
-                </wp:positionV>
-                <wp:extent cx="2384425" cy="504825"/>
-                <wp:effectExtent l="30480" t="6350" r="38735" b="6985"/>
-                <wp:wrapNone/>
-                <wp:docPr id="78" name="菱形 78"/>
-                <wp:cNvGraphicFramePr/>
-                <a:graphic xmlns:a="http://schemas.openxmlformats.org/drawingml/2006/main">
-                  <a:graphicData uri="http://schemas.microsoft.com/office/word/2010/wordprocessingShape">
-                    <wps:wsp>
-                      <wps:cNvSpPr/>
-                      <wps:spPr>
-                        <a:xfrm>
-                          <a:off x="0" y="0"/>
-                          <a:ext cx="2384425" cy="504825"/>
-                        </a:xfrm>
-                        <a:prstGeom prst="diamond">
-                          <a:avLst/>
-                        </a:prstGeom>
-                      </wps:spPr>
-                      <wps:style>
-                        <a:lnRef idx="2">
-                          <a:schemeClr val="accent1">
-                            <a:lumMod val="75000"/>
-                          </a:schemeClr>
-                        </a:lnRef>
-                        <a:fillRef idx="1">
-                          <a:schemeClr val="accent1"/>
-                        </a:fillRef>
-                        <a:effectRef idx="0">
-                          <a:srgbClr val="FFFFFF"/>
-                        </a:effectRef>
-                        <a:fontRef idx="minor">
-                          <a:schemeClr val="lt1"/>
-                        </a:fontRef>
-                      </wps:style>
-                      <wps:txbx>
-                        <w:txbxContent>
-                          <w:p>
-                            <w:pPr>
-                              <w:jc w:val="center"/>
-                              <w:rPr>
-                                <w:rFonts w:hint="default" w:eastAsiaTheme="minorEastAsia"/>
-                                <w:sz w:val="15"/>
-                                <w:szCs w:val="15"/>
-                                <w:lang w:val="en-US" w:eastAsia="zh-CN"/>
-                              </w:rPr>
-                            </w:pPr>
-                            <w:r>
-                              <w:rPr>
-                                <w:rFonts w:hint="eastAsia"/>
-                                <w:sz w:val="15"/>
-                                <w:szCs w:val="15"/>
-                                <w:lang w:val="en-US" w:eastAsia="zh-CN"/>
-                              </w:rPr>
-                              <w:t>必填字段校验?</w:t>
-                            </w:r>
-                          </w:p>
-                          <w:p>
-                            <w:pPr>
-                              <w:jc w:val="center"/>
-                            </w:pPr>
-                          </w:p>
-                        </w:txbxContent>
-                      </wps:txbx>
-                      <wps:bodyPr rot="0" spcFirstLastPara="0" vertOverflow="overflow" horzOverflow="overflow" vert="horz" wrap="square" lIns="91440" tIns="45720" rIns="91440" bIns="45720" numCol="1" spcCol="0" rtlCol="0" fromWordArt="0" anchor="ctr" anchorCtr="0" forceAA="0" compatLnSpc="1">
-                        <a:noAutofit/>
-                      </wps:bodyPr>
-                    </wps:wsp>
-                  </a:graphicData>
-                </a:graphic>
-              </wp:anchor>
-            </w:drawing>
-          </mc:Choice>
-          <mc:Fallback>
-            <w:pict>
-              <v:shape id="_x0000_s1026" o:spid="_x0000_s1026" o:spt="4" type="#_x0000_t4" style="position:absolute;left:0pt;margin-left:89.9pt;margin-top:210.75pt;height:39.75pt;width:187.75pt;z-index:251854848;v-text-anchor:middle;mso-width-relative:page;mso-height-relative:page;" fillcolor="#4874CB [3204]" filled="t" stroked="t" coordsize="21600,21600" o:gfxdata="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">
-                <v:fill on="t" focussize="0,0"/>
-                <v:stroke weight="1pt" color="#2E54A1 [2404]" miterlimit="8" joinstyle="miter"/>
-                <v:imagedata o:title=""/>
-                <o:lock v:ext="edit" aspectratio="f"/>
-                <v:textbox>
-                  <w:txbxContent>
-                    <w:p>
-                      <w:pPr>
-                        <w:jc w:val="center"/>
-                        <w:rPr>
-                          <w:rFonts w:hint="default" w:eastAsiaTheme="minorEastAsia"/>
-                          <w:sz w:val="15"/>
-                          <w:szCs w:val="15"/>
-                          <w:lang w:val="en-US" w:eastAsia="zh-CN"/>
-                        </w:rPr>
-                      </w:pPr>
-                      <w:r>
-                        <w:rPr>
-                          <w:rFonts w:hint="eastAsia"/>
-                          <w:sz w:val="15"/>
-                          <w:szCs w:val="15"/>
-                          <w:lang w:val="en-US" w:eastAsia="zh-CN"/>
-                        </w:rPr>
-                        <w:t>必填字段校验?</w:t>
-                      </w:r>
-                    </w:p>
-                    <w:p>
-                      <w:pPr>
-                        <w:jc w:val="center"/>
-                      </w:pPr>
-                    </w:p>
-                  </w:txbxContent>
-                </v:textbox>
-              </v:shape>
-            </w:pict>
-          </mc:Fallback>
-        </mc:AlternateContent>
-      </w:r>
-      <w:r>
-        <w:rPr>
-          <w:sz w:val="21"/>
-        </w:rPr>
-        <mc:AlternateContent>
-          <mc:Choice Requires="wps">
-            <w:drawing>
-              <wp:anchor distT="0" distB="0" distL="114300" distR="114300" simplePos="0" relativeHeight="251851776" behindDoc="0" locked="0" layoutInCell="1" allowOverlap="1">
-                <wp:simplePos x="0" y="0"/>
-                <wp:positionH relativeFrom="column">
-                  <wp:posOffset>1348105</wp:posOffset>
-                </wp:positionH>
-                <wp:positionV relativeFrom="paragraph">
-                  <wp:posOffset>1726565</wp:posOffset>
-                </wp:positionV>
-                <wp:extent cx="1956435" cy="554355"/>
-                <wp:effectExtent l="6350" t="6350" r="18415" b="18415"/>
-                <wp:wrapNone/>
-                <wp:docPr id="98" name="圆角矩形 98"/>
-                <wp:cNvGraphicFramePr/>
-                <a:graphic xmlns:a="http://schemas.openxmlformats.org/drawingml/2006/main">
-                  <a:graphicData uri="http://schemas.microsoft.com/office/word/2010/wordprocessingShape">
-                    <wps:wsp>
-                      <wps:cNvSpPr/>
-                      <wps:spPr>
-                        <a:xfrm>
-                          <a:off x="0" y="0"/>
-                          <a:ext cx="1956435" cy="554355"/>
-                        </a:xfrm>
-                        <a:prstGeom prst="roundRect">
-                          <a:avLst/>
-                        </a:prstGeom>
-                      </wps:spPr>
-                      <wps:style>
-                        <a:lnRef idx="2">
-                          <a:schemeClr val="accent1">
-                            <a:lumMod val="75000"/>
-                          </a:schemeClr>
-                        </a:lnRef>
-                        <a:fillRef idx="1">
-                          <a:schemeClr val="accent1"/>
-                        </a:fillRef>
-                        <a:effectRef idx="0">
-                          <a:srgbClr val="FFFFFF"/>
-                        </a:effectRef>
-                        <a:fontRef idx="minor">
-                          <a:schemeClr val="lt1"/>
-                        </a:fontRef>
-                      </wps:style>
-                      <wps:txbx>
-                        <w:txbxContent>
-                          <w:p>
-                            <w:pPr>
-                              <w:jc w:val="center"/>
-                              <w:rPr>
-                                <w:rFonts w:hint="default" w:eastAsiaTheme="minorEastAsia"/>
-                                <w:lang w:val="en-US" w:eastAsia="zh-CN"/>
-                              </w:rPr>
-                            </w:pPr>
-                            <w:r>
-                              <w:rPr>
-                                <w:rFonts w:hint="eastAsia"/>
-                                <w:lang w:val="en-US" w:eastAsia="zh-CN"/>
-                              </w:rPr>
-                              <w:t>输入产品信息</w:t>
-                            </w:r>
-                          </w:p>
-                        </w:txbxContent>
-                      </wps:txbx>
-                      <wps:bodyPr rot="0" spcFirstLastPara="0" vertOverflow="overflow" horzOverflow="overflow" vert="horz" wrap="square" lIns="91440" tIns="45720" rIns="91440" bIns="45720" numCol="1" spcCol="0" rtlCol="0" fromWordArt="0" anchor="ctr" anchorCtr="0" forceAA="0" compatLnSpc="1">
-                        <a:noAutofit/>
-                      </wps:bodyPr>
-                    </wps:wsp>
-                  </a:graphicData>
-                </a:graphic>
-              </wp:anchor>
-            </w:drawing>
-          </mc:Choice>
-          <mc:Fallback>
-            <w:pict>
-              <v:roundrect id="_x0000_s1026" o:spid="_x0000_s1026" o:spt="2" style="position:absolute;left:0pt;margin-left:106.15pt;margin-top:135.95pt;height:43.65pt;width:154.05pt;z-index:251851776;v-text-anchor:middle;mso-width-relative:page;mso-height-relative:page;" fillcolor="#4874CB [3204]" filled="t" stroked="t" coordsize="21600,21600" arcsize="0.166666666666667" o:gfxdata="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">
-                <v:fill on="t" focussize="0,0"/>
-                <v:stroke weight="1pt" color="#2E54A1 [2404]" miterlimit="8" joinstyle="miter"/>
-                <v:imagedata o:title=""/>
-                <o:lock v:ext="edit" aspectratio="f"/>
-                <v:textbox>
-                  <w:txbxContent>
-                    <w:p>
-                      <w:pPr>
-                        <w:jc w:val="center"/>
-                        <w:rPr>
-                          <w:rFonts w:hint="default" w:eastAsiaTheme="minorEastAsia"/>
-                          <w:lang w:val="en-US" w:eastAsia="zh-CN"/>
-                        </w:rPr>
-                      </w:pPr>
-                      <w:r>
-                        <w:rPr>
-                          <w:rFonts w:hint="eastAsia"/>
-                          <w:lang w:val="en-US" w:eastAsia="zh-CN"/>
-                        </w:rPr>
-                        <w:t>输入产品信息</w:t>
-                      </w:r>
-                    </w:p>
-                  </w:txbxContent>
-                </v:textbox>
-              </v:roundrect>
-            </w:pict>
-          </mc:Fallback>
-        </mc:AlternateContent>
-      </w:r>
-    </w:p>
-    <w:p>
-      <w:pPr>
-        <w:widowControl w:val="0"/>
-        <w:numPr>
-          <w:ilvl w:val="0"/>
-          <w:numId w:val="0"/>
-        </w:numPr>
-        <w:jc w:val="both"/>
-        <w:rPr>
-          <w:rFonts w:hint="eastAsia"/>
+          <w:rFonts w:hint="default"/>
           <w:lang w:val="en-US" w:eastAsia="zh-CN"/>
         </w:rPr>
       </w:pPr>
@@ -17032,1615 +15637,11 @@
       <w:pPr>
         <w:widowControl w:val="0"/>
         <w:numPr>
-          <w:ilvl w:val="0"/>
           <w:numId w:val="0"/>
         </w:numPr>
         <w:jc w:val="both"/>
         <w:rPr>
-          <w:rFonts w:hint="default"/>
-          <w:lang w:val="en-US" w:eastAsia="zh-CN"/>
-        </w:rPr>
-        <w:sectPr>
-          <w:pgSz w:w="11906" w:h="16838"/>
-          <w:pgMar w:top="1440" w:right="1800" w:bottom="1440" w:left="1800" w:header="851" w:footer="992" w:gutter="0"/>
-          <w:cols w:space="425" w:num="1"/>
-          <w:docGrid w:type="lines" w:linePitch="312" w:charSpace="0"/>
-        </w:sectPr>
-      </w:pPr>
-      <w:r>
-        <w:rPr>
-          <w:sz w:val="21"/>
-        </w:rPr>
-        <mc:AlternateContent>
-          <mc:Choice Requires="wps">
-            <w:drawing>
-              <wp:anchor distT="0" distB="0" distL="114300" distR="114300" simplePos="0" relativeHeight="251833344" behindDoc="0" locked="0" layoutInCell="1" allowOverlap="1">
-                <wp:simplePos x="0" y="0"/>
-                <wp:positionH relativeFrom="column">
-                  <wp:posOffset>3789045</wp:posOffset>
-                </wp:positionH>
-                <wp:positionV relativeFrom="paragraph">
-                  <wp:posOffset>2453005</wp:posOffset>
-                </wp:positionV>
-                <wp:extent cx="218440" cy="292735"/>
-                <wp:effectExtent l="0" t="0" r="0" b="0"/>
-                <wp:wrapNone/>
-                <wp:docPr id="28" name="矩形 28"/>
-                <wp:cNvGraphicFramePr/>
-                <a:graphic xmlns:a="http://schemas.openxmlformats.org/drawingml/2006/main">
-                  <a:graphicData uri="http://schemas.microsoft.com/office/word/2010/wordprocessingShape">
-                    <wps:wsp>
-                      <wps:cNvSpPr/>
-                      <wps:spPr>
-                        <a:xfrm>
-                          <a:off x="0" y="0"/>
-                          <a:ext cx="218440" cy="292735"/>
-                        </a:xfrm>
-                        <a:prstGeom prst="rect">
-                          <a:avLst/>
-                        </a:prstGeom>
-                        <a:noFill/>
-                        <a:ln>
-                          <a:noFill/>
-                        </a:ln>
-                      </wps:spPr>
-                      <wps:style>
-                        <a:lnRef idx="2">
-                          <a:schemeClr val="accent1">
-                            <a:lumMod val="75000"/>
-                          </a:schemeClr>
-                        </a:lnRef>
-                        <a:fillRef idx="1">
-                          <a:schemeClr val="accent1"/>
-                        </a:fillRef>
-                        <a:effectRef idx="0">
-                          <a:srgbClr val="FFFFFF"/>
-                        </a:effectRef>
-                        <a:fontRef idx="minor">
-                          <a:schemeClr val="lt1"/>
-                        </a:fontRef>
-                      </wps:style>
-                      <wps:txbx>
-                        <w:txbxContent>
-                          <w:p>
-                            <w:pPr>
-                              <w:jc w:val="center"/>
-                              <w:rPr>
-                                <w:rFonts w:hint="default" w:eastAsiaTheme="minorEastAsia"/>
-                                <w:color w:val="000000" w:themeColor="text1"/>
-                                <w:lang w:val="en-US" w:eastAsia="zh-CN"/>
-                                <w14:textFill>
-                                  <w14:solidFill>
-                                    <w14:schemeClr w14:val="tx1"/>
-                                  </w14:solidFill>
-                                </w14:textFill>
-                              </w:rPr>
-                            </w:pPr>
-                            <w:r>
-                              <w:rPr>
-                                <w:rFonts w:hint="eastAsia"/>
-                                <w:color w:val="000000" w:themeColor="text1"/>
-                                <w:lang w:val="en-US" w:eastAsia="zh-CN"/>
-                                <w14:textFill>
-                                  <w14:solidFill>
-                                    <w14:schemeClr w14:val="tx1"/>
-                                  </w14:solidFill>
-                                </w14:textFill>
-                              </w:rPr>
-                              <w:t>N</w:t>
-                            </w:r>
-                          </w:p>
-                        </w:txbxContent>
-                      </wps:txbx>
-                      <wps:bodyPr rot="0" spcFirstLastPara="0" vertOverflow="overflow" horzOverflow="overflow" vert="horz" wrap="square" lIns="91440" tIns="45720" rIns="91440" bIns="45720" numCol="1" spcCol="0" rtlCol="0" fromWordArt="0" anchor="ctr" anchorCtr="0" forceAA="0" compatLnSpc="1">
-                        <a:noAutofit/>
-                      </wps:bodyPr>
-                    </wps:wsp>
-                  </a:graphicData>
-                </a:graphic>
-              </wp:anchor>
-            </w:drawing>
-          </mc:Choice>
-          <mc:Fallback>
-            <w:pict>
-              <v:rect id="_x0000_s1026" o:spid="_x0000_s1026" o:spt="1" style="position:absolute;left:0pt;margin-left:298.35pt;margin-top:193.15pt;height:23.05pt;width:17.2pt;z-index:251833344;v-text-anchor:middle;mso-width-relative:page;mso-height-relative:page;" filled="f" stroked="f" coordsize="21600,21600" o:gfxdata="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">
-                <v:fill on="f" focussize="0,0"/>
-                <v:stroke on="f" weight="1pt" miterlimit="8" joinstyle="miter"/>
-                <v:imagedata o:title=""/>
-                <o:lock v:ext="edit" aspectratio="f"/>
-                <v:textbox>
-                  <w:txbxContent>
-                    <w:p>
-                      <w:pPr>
-                        <w:jc w:val="center"/>
-                        <w:rPr>
-                          <w:rFonts w:hint="default" w:eastAsiaTheme="minorEastAsia"/>
-                          <w:color w:val="000000" w:themeColor="text1"/>
-                          <w:lang w:val="en-US" w:eastAsia="zh-CN"/>
-                          <w14:textFill>
-                            <w14:solidFill>
-                              <w14:schemeClr w14:val="tx1"/>
-                            </w14:solidFill>
-                          </w14:textFill>
-                        </w:rPr>
-                      </w:pPr>
-                      <w:r>
-                        <w:rPr>
-                          <w:rFonts w:hint="eastAsia"/>
-                          <w:color w:val="000000" w:themeColor="text1"/>
-                          <w:lang w:val="en-US" w:eastAsia="zh-CN"/>
-                          <w14:textFill>
-                            <w14:solidFill>
-                              <w14:schemeClr w14:val="tx1"/>
-                            </w14:solidFill>
-                          </w14:textFill>
-                        </w:rPr>
-                        <w:t>N</w:t>
-                      </w:r>
-                    </w:p>
-                  </w:txbxContent>
-                </v:textbox>
-              </v:rect>
-            </w:pict>
-          </mc:Fallback>
-        </mc:AlternateContent>
-      </w:r>
-      <w:r>
-        <w:rPr>
-          <w:sz w:val="21"/>
-        </w:rPr>
-        <mc:AlternateContent>
-          <mc:Choice Requires="wps">
-            <w:drawing>
-              <wp:anchor distT="0" distB="0" distL="114300" distR="114300" simplePos="0" relativeHeight="251838464" behindDoc="0" locked="0" layoutInCell="1" allowOverlap="1">
-                <wp:simplePos x="0" y="0"/>
-                <wp:positionH relativeFrom="column">
-                  <wp:posOffset>3804920</wp:posOffset>
-                </wp:positionH>
-                <wp:positionV relativeFrom="paragraph">
-                  <wp:posOffset>3331210</wp:posOffset>
-                </wp:positionV>
-                <wp:extent cx="266065" cy="326390"/>
-                <wp:effectExtent l="0" t="0" r="0" b="0"/>
-                <wp:wrapNone/>
-                <wp:docPr id="29" name="矩形 29"/>
-                <wp:cNvGraphicFramePr/>
-                <a:graphic xmlns:a="http://schemas.openxmlformats.org/drawingml/2006/main">
-                  <a:graphicData uri="http://schemas.microsoft.com/office/word/2010/wordprocessingShape">
-                    <wps:wsp>
-                      <wps:cNvSpPr/>
-                      <wps:spPr>
-                        <a:xfrm>
-                          <a:off x="0" y="0"/>
-                          <a:ext cx="266065" cy="326390"/>
-                        </a:xfrm>
-                        <a:prstGeom prst="rect">
-                          <a:avLst/>
-                        </a:prstGeom>
-                        <a:noFill/>
-                        <a:ln>
-                          <a:noFill/>
-                        </a:ln>
-                      </wps:spPr>
-                      <wps:style>
-                        <a:lnRef idx="2">
-                          <a:schemeClr val="accent1">
-                            <a:lumMod val="75000"/>
-                          </a:schemeClr>
-                        </a:lnRef>
-                        <a:fillRef idx="1">
-                          <a:schemeClr val="accent1"/>
-                        </a:fillRef>
-                        <a:effectRef idx="0">
-                          <a:srgbClr val="FFFFFF"/>
-                        </a:effectRef>
-                        <a:fontRef idx="minor">
-                          <a:schemeClr val="lt1"/>
-                        </a:fontRef>
-                      </wps:style>
-                      <wps:txbx>
-                        <w:txbxContent>
-                          <w:p>
-                            <w:pPr>
-                              <w:jc w:val="center"/>
-                              <w:rPr>
-                                <w:rFonts w:hint="default" w:eastAsiaTheme="minorEastAsia"/>
-                                <w:color w:val="000000" w:themeColor="text1"/>
-                                <w:lang w:val="en-US" w:eastAsia="zh-CN"/>
-                                <w14:textFill>
-                                  <w14:solidFill>
-                                    <w14:schemeClr w14:val="tx1"/>
-                                  </w14:solidFill>
-                                </w14:textFill>
-                              </w:rPr>
-                            </w:pPr>
-                            <w:r>
-                              <w:rPr>
-                                <w:rFonts w:hint="eastAsia"/>
-                                <w:color w:val="000000" w:themeColor="text1"/>
-                                <w:lang w:val="en-US" w:eastAsia="zh-CN"/>
-                                <w14:textFill>
-                                  <w14:solidFill>
-                                    <w14:schemeClr w14:val="tx1"/>
-                                  </w14:solidFill>
-                                </w14:textFill>
-                              </w:rPr>
-                              <w:t>N</w:t>
-                            </w:r>
-                          </w:p>
-                        </w:txbxContent>
-                      </wps:txbx>
-                      <wps:bodyPr rot="0" spcFirstLastPara="0" vertOverflow="overflow" horzOverflow="overflow" vert="horz" wrap="square" lIns="91440" tIns="45720" rIns="91440" bIns="45720" numCol="1" spcCol="0" rtlCol="0" fromWordArt="0" anchor="ctr" anchorCtr="0" forceAA="0" compatLnSpc="1">
-                        <a:noAutofit/>
-                      </wps:bodyPr>
-                    </wps:wsp>
-                  </a:graphicData>
-                </a:graphic>
-              </wp:anchor>
-            </w:drawing>
-          </mc:Choice>
-          <mc:Fallback>
-            <w:pict>
-              <v:rect id="_x0000_s1026" o:spid="_x0000_s1026" o:spt="1" style="position:absolute;left:0pt;margin-left:299.6pt;margin-top:262.3pt;height:25.7pt;width:20.95pt;z-index:251838464;v-text-anchor:middle;mso-width-relative:page;mso-height-relative:page;" filled="f" stroked="f" coordsize="21600,21600" o:gfxdata="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">
-                <v:fill on="f" focussize="0,0"/>
-                <v:stroke on="f" weight="1pt" miterlimit="8" joinstyle="miter"/>
-                <v:imagedata o:title=""/>
-                <o:lock v:ext="edit" aspectratio="f"/>
-                <v:textbox>
-                  <w:txbxContent>
-                    <w:p>
-                      <w:pPr>
-                        <w:jc w:val="center"/>
-                        <w:rPr>
-                          <w:rFonts w:hint="default" w:eastAsiaTheme="minorEastAsia"/>
-                          <w:color w:val="000000" w:themeColor="text1"/>
-                          <w:lang w:val="en-US" w:eastAsia="zh-CN"/>
-                          <w14:textFill>
-                            <w14:solidFill>
-                              <w14:schemeClr w14:val="tx1"/>
-                            </w14:solidFill>
-                          </w14:textFill>
-                        </w:rPr>
-                      </w:pPr>
-                      <w:r>
-                        <w:rPr>
-                          <w:rFonts w:hint="eastAsia"/>
-                          <w:color w:val="000000" w:themeColor="text1"/>
-                          <w:lang w:val="en-US" w:eastAsia="zh-CN"/>
-                          <w14:textFill>
-                            <w14:solidFill>
-                              <w14:schemeClr w14:val="tx1"/>
-                            </w14:solidFill>
-                          </w14:textFill>
-                        </w:rPr>
-                        <w:t>N</w:t>
-                      </w:r>
-                    </w:p>
-                  </w:txbxContent>
-                </v:textbox>
-              </v:rect>
-            </w:pict>
-          </mc:Fallback>
-        </mc:AlternateContent>
-      </w:r>
-      <w:r>
-        <w:rPr>
-          <w:sz w:val="21"/>
-        </w:rPr>
-        <mc:AlternateContent>
-          <mc:Choice Requires="wps">
-            <w:drawing>
-              <wp:anchor distT="0" distB="0" distL="114300" distR="114300" simplePos="0" relativeHeight="251847680" behindDoc="0" locked="0" layoutInCell="1" allowOverlap="1">
-                <wp:simplePos x="0" y="0"/>
-                <wp:positionH relativeFrom="column">
-                  <wp:posOffset>3304540</wp:posOffset>
-                </wp:positionH>
-                <wp:positionV relativeFrom="paragraph">
-                  <wp:posOffset>1805940</wp:posOffset>
-                </wp:positionV>
-                <wp:extent cx="335915" cy="1835150"/>
-                <wp:effectExtent l="0" t="50800" r="136525" b="19050"/>
-                <wp:wrapNone/>
-                <wp:docPr id="63" name="肘形连接符 63"/>
-                <wp:cNvGraphicFramePr/>
-                <a:graphic xmlns:a="http://schemas.openxmlformats.org/drawingml/2006/main">
-                  <a:graphicData uri="http://schemas.microsoft.com/office/word/2010/wordprocessingShape">
-                    <wps:wsp>
-                      <wps:cNvCnPr>
-                        <a:stCxn id="38" idx="3"/>
-                        <a:endCxn id="43" idx="3"/>
-                      </wps:cNvCnPr>
-                      <wps:spPr>
-                        <a:xfrm flipH="1" flipV="1">
-                          <a:off x="4447540" y="2720340"/>
-                          <a:ext cx="335915" cy="1835150"/>
-                        </a:xfrm>
-                        <a:prstGeom prst="bentConnector3">
-                          <a:avLst>
-                            <a:gd name="adj1" fmla="val -34971"/>
-                          </a:avLst>
-                        </a:prstGeom>
-                        <a:ln>
-                          <a:tailEnd type="arrow"/>
-                        </a:ln>
-                      </wps:spPr>
-                      <wps:style>
-                        <a:lnRef idx="2">
-                          <a:schemeClr val="accent1"/>
-                        </a:lnRef>
-                        <a:fillRef idx="0">
-                          <a:srgbClr val="FFFFFF"/>
-                        </a:fillRef>
-                        <a:effectRef idx="0">
-                          <a:srgbClr val="FFFFFF"/>
-                        </a:effectRef>
-                        <a:fontRef idx="minor">
-                          <a:schemeClr val="tx1"/>
-                        </a:fontRef>
-                      </wps:style>
-                      <wps:bodyPr/>
-                    </wps:wsp>
-                  </a:graphicData>
-                </a:graphic>
-              </wp:anchor>
-            </w:drawing>
-          </mc:Choice>
-          <mc:Fallback>
-            <w:pict>
-              <v:shape id="_x0000_s1026" o:spid="_x0000_s1026" o:spt="34" type="#_x0000_t34" style="position:absolute;left:0pt;flip:x y;margin-left:260.2pt;margin-top:142.2pt;height:144.5pt;width:26.45pt;z-index:251847680;mso-width-relative:page;mso-height-relative:page;" filled="f" stroked="t" coordsize="21600,21600" o:gfxdata="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" adj="-7554">
-                <v:fill on="f" focussize="0,0"/>
-                <v:stroke weight="1pt" color="#4874CB [3204]" miterlimit="8" joinstyle="miter" endarrow="open"/>
-                <v:imagedata o:title=""/>
-                <o:lock v:ext="edit" aspectratio="f"/>
-              </v:shape>
-            </w:pict>
-          </mc:Fallback>
-        </mc:AlternateContent>
-      </w:r>
-      <w:r>
-        <w:rPr>
-          <w:sz w:val="21"/>
-        </w:rPr>
-        <mc:AlternateContent>
-          <mc:Choice Requires="wps">
-            <w:drawing>
-              <wp:anchor distT="0" distB="0" distL="114300" distR="114300" simplePos="0" relativeHeight="251846656" behindDoc="0" locked="0" layoutInCell="1" allowOverlap="1">
-                <wp:simplePos x="0" y="0"/>
-                <wp:positionH relativeFrom="column">
-                  <wp:posOffset>3304540</wp:posOffset>
-                </wp:positionH>
-                <wp:positionV relativeFrom="paragraph">
-                  <wp:posOffset>1805940</wp:posOffset>
-                </wp:positionV>
-                <wp:extent cx="221615" cy="925195"/>
-                <wp:effectExtent l="0" t="50800" r="250825" b="14605"/>
-                <wp:wrapNone/>
-                <wp:docPr id="62" name="肘形连接符 62"/>
-                <wp:cNvGraphicFramePr/>
-                <a:graphic xmlns:a="http://schemas.openxmlformats.org/drawingml/2006/main">
-                  <a:graphicData uri="http://schemas.microsoft.com/office/word/2010/wordprocessingShape">
-                    <wps:wsp>
-                      <wps:cNvCnPr>
-                        <a:stCxn id="42" idx="3"/>
-                        <a:endCxn id="43" idx="3"/>
-                      </wps:cNvCnPr>
-                      <wps:spPr>
-                        <a:xfrm flipH="1" flipV="1">
-                          <a:off x="4447540" y="2720340"/>
-                          <a:ext cx="221615" cy="925195"/>
-                        </a:xfrm>
-                        <a:prstGeom prst="bentConnector3">
-                          <a:avLst>
-                            <a:gd name="adj1" fmla="val -107450"/>
-                          </a:avLst>
-                        </a:prstGeom>
-                        <a:ln>
-                          <a:tailEnd type="arrow"/>
-                        </a:ln>
-                      </wps:spPr>
-                      <wps:style>
-                        <a:lnRef idx="2">
-                          <a:schemeClr val="accent1"/>
-                        </a:lnRef>
-                        <a:fillRef idx="0">
-                          <a:srgbClr val="FFFFFF"/>
-                        </a:fillRef>
-                        <a:effectRef idx="0">
-                          <a:srgbClr val="FFFFFF"/>
-                        </a:effectRef>
-                        <a:fontRef idx="minor">
-                          <a:schemeClr val="tx1"/>
-                        </a:fontRef>
-                      </wps:style>
-                      <wps:bodyPr/>
-                    </wps:wsp>
-                  </a:graphicData>
-                </a:graphic>
-              </wp:anchor>
-            </w:drawing>
-          </mc:Choice>
-          <mc:Fallback>
-            <w:pict>
-              <v:shape id="_x0000_s1026" o:spid="_x0000_s1026" o:spt="34" type="#_x0000_t34" style="position:absolute;left:0pt;flip:x y;margin-left:260.2pt;margin-top:142.2pt;height:72.85pt;width:17.45pt;z-index:251846656;mso-width-relative:page;mso-height-relative:page;" filled="f" stroked="t" coordsize="21600,21600" o:gfxdata="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" adj="-23209">
-                <v:fill on="f" focussize="0,0"/>
-                <v:stroke weight="1pt" color="#4874CB [3204]" miterlimit="8" joinstyle="miter" endarrow="open"/>
-                <v:imagedata o:title=""/>
-                <o:lock v:ext="edit" aspectratio="f"/>
-              </v:shape>
-            </w:pict>
-          </mc:Fallback>
-        </mc:AlternateContent>
-      </w:r>
-      <w:r>
-        <w:rPr>
-          <w:sz w:val="21"/>
-        </w:rPr>
-        <mc:AlternateContent>
-          <mc:Choice Requires="wps">
-            <w:drawing>
-              <wp:anchor distT="0" distB="0" distL="114300" distR="114300" simplePos="0" relativeHeight="251845632" behindDoc="0" locked="0" layoutInCell="1" allowOverlap="1">
-                <wp:simplePos x="0" y="0"/>
-                <wp:positionH relativeFrom="column">
-                  <wp:posOffset>2345055</wp:posOffset>
-                </wp:positionH>
-                <wp:positionV relativeFrom="paragraph">
-                  <wp:posOffset>3940810</wp:posOffset>
-                </wp:positionV>
-                <wp:extent cx="3810" cy="480060"/>
-                <wp:effectExtent l="47625" t="0" r="55245" b="7620"/>
-                <wp:wrapNone/>
-                <wp:docPr id="61" name="直接箭头连接符 61"/>
-                <wp:cNvGraphicFramePr/>
-                <a:graphic xmlns:a="http://schemas.openxmlformats.org/drawingml/2006/main">
-                  <a:graphicData uri="http://schemas.microsoft.com/office/word/2010/wordprocessingShape">
-                    <wps:wsp>
-                      <wps:cNvCnPr>
-                        <a:stCxn id="38" idx="2"/>
-                        <a:endCxn id="10" idx="0"/>
-                      </wps:cNvCnPr>
-                      <wps:spPr>
-                        <a:xfrm>
-                          <a:off x="0" y="0"/>
-                          <a:ext cx="3810" cy="480060"/>
-                        </a:xfrm>
-                        <a:prstGeom prst="straightConnector1">
-                          <a:avLst/>
-                        </a:prstGeom>
-                        <a:ln>
-                          <a:tailEnd type="arrow"/>
-                        </a:ln>
-                      </wps:spPr>
-                      <wps:style>
-                        <a:lnRef idx="2">
-                          <a:schemeClr val="accent1"/>
-                        </a:lnRef>
-                        <a:fillRef idx="0">
-                          <a:srgbClr val="FFFFFF"/>
-                        </a:fillRef>
-                        <a:effectRef idx="0">
-                          <a:srgbClr val="FFFFFF"/>
-                        </a:effectRef>
-                        <a:fontRef idx="minor">
-                          <a:schemeClr val="tx1"/>
-                        </a:fontRef>
-                      </wps:style>
-                      <wps:bodyPr/>
-                    </wps:wsp>
-                  </a:graphicData>
-                </a:graphic>
-              </wp:anchor>
-            </w:drawing>
-          </mc:Choice>
-          <mc:Fallback>
-            <w:pict>
-              <v:shape id="_x0000_s1026" o:spid="_x0000_s1026" o:spt="32" type="#_x0000_t32" style="position:absolute;left:0pt;margin-left:184.65pt;margin-top:310.3pt;height:37.8pt;width:0.3pt;z-index:251845632;mso-width-relative:page;mso-height-relative:page;" filled="f" stroked="t" coordsize="21600,21600" o:gfxdata="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">
-                <v:fill on="f" focussize="0,0"/>
-                <v:stroke weight="1pt" color="#4874CB [3204]" miterlimit="8" joinstyle="miter" endarrow="open"/>
-                <v:imagedata o:title=""/>
-                <o:lock v:ext="edit" aspectratio="f"/>
-              </v:shape>
-            </w:pict>
-          </mc:Fallback>
-        </mc:AlternateContent>
-      </w:r>
-      <w:r>
-        <w:rPr>
-          <w:sz w:val="21"/>
-        </w:rPr>
-        <mc:AlternateContent>
-          <mc:Choice Requires="wps">
-            <w:drawing>
-              <wp:anchor distT="0" distB="0" distL="114300" distR="114300" simplePos="0" relativeHeight="251844608" behindDoc="0" locked="0" layoutInCell="1" allowOverlap="1">
-                <wp:simplePos x="0" y="0"/>
-                <wp:positionH relativeFrom="column">
-                  <wp:posOffset>2334260</wp:posOffset>
-                </wp:positionH>
-                <wp:positionV relativeFrom="paragraph">
-                  <wp:posOffset>2983230</wp:posOffset>
-                </wp:positionV>
-                <wp:extent cx="10795" cy="357505"/>
-                <wp:effectExtent l="42545" t="0" r="53340" b="8255"/>
-                <wp:wrapNone/>
-                <wp:docPr id="60" name="直接箭头连接符 60"/>
-                <wp:cNvGraphicFramePr/>
-                <a:graphic xmlns:a="http://schemas.openxmlformats.org/drawingml/2006/main">
-                  <a:graphicData uri="http://schemas.microsoft.com/office/word/2010/wordprocessingShape">
-                    <wps:wsp>
-                      <wps:cNvCnPr>
-                        <a:stCxn id="42" idx="2"/>
-                        <a:endCxn id="38" idx="0"/>
-                      </wps:cNvCnPr>
-                      <wps:spPr>
-                        <a:xfrm>
-                          <a:off x="0" y="0"/>
-                          <a:ext cx="10795" cy="357505"/>
-                        </a:xfrm>
-                        <a:prstGeom prst="straightConnector1">
-                          <a:avLst/>
-                        </a:prstGeom>
-                        <a:ln>
-                          <a:tailEnd type="arrow"/>
-                        </a:ln>
-                      </wps:spPr>
-                      <wps:style>
-                        <a:lnRef idx="2">
-                          <a:schemeClr val="accent1"/>
-                        </a:lnRef>
-                        <a:fillRef idx="0">
-                          <a:srgbClr val="FFFFFF"/>
-                        </a:fillRef>
-                        <a:effectRef idx="0">
-                          <a:srgbClr val="FFFFFF"/>
-                        </a:effectRef>
-                        <a:fontRef idx="minor">
-                          <a:schemeClr val="tx1"/>
-                        </a:fontRef>
-                      </wps:style>
-                      <wps:bodyPr/>
-                    </wps:wsp>
-                  </a:graphicData>
-                </a:graphic>
-              </wp:anchor>
-            </w:drawing>
-          </mc:Choice>
-          <mc:Fallback>
-            <w:pict>
-              <v:shape id="_x0000_s1026" o:spid="_x0000_s1026" o:spt="32" type="#_x0000_t32" style="position:absolute;left:0pt;margin-left:183.8pt;margin-top:234.9pt;height:28.15pt;width:0.85pt;z-index:251844608;mso-width-relative:page;mso-height-relative:page;" filled="f" stroked="t" coordsize="21600,21600" o:gfxdata="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">
-                <v:fill on="f" focussize="0,0"/>
-                <v:stroke weight="1pt" color="#4874CB [3204]" miterlimit="8" joinstyle="miter" endarrow="open"/>
-                <v:imagedata o:title=""/>
-                <o:lock v:ext="edit" aspectratio="f"/>
-              </v:shape>
-            </w:pict>
-          </mc:Fallback>
-        </mc:AlternateContent>
-      </w:r>
-      <w:r>
-        <w:rPr>
-          <w:sz w:val="21"/>
-        </w:rPr>
-        <mc:AlternateContent>
-          <mc:Choice Requires="wps">
-            <w:drawing>
-              <wp:anchor distT="0" distB="0" distL="114300" distR="114300" simplePos="0" relativeHeight="251843584" behindDoc="0" locked="0" layoutInCell="1" allowOverlap="1">
-                <wp:simplePos x="0" y="0"/>
-                <wp:positionH relativeFrom="column">
-                  <wp:posOffset>2326640</wp:posOffset>
-                </wp:positionH>
-                <wp:positionV relativeFrom="paragraph">
-                  <wp:posOffset>2082800</wp:posOffset>
-                </wp:positionV>
-                <wp:extent cx="7620" cy="395605"/>
-                <wp:effectExtent l="45085" t="0" r="53975" b="635"/>
-                <wp:wrapNone/>
-                <wp:docPr id="55" name="直接箭头连接符 55"/>
-                <wp:cNvGraphicFramePr/>
-                <a:graphic xmlns:a="http://schemas.openxmlformats.org/drawingml/2006/main">
-                  <a:graphicData uri="http://schemas.microsoft.com/office/word/2010/wordprocessingShape">
-                    <wps:wsp>
-                      <wps:cNvCnPr>
-                        <a:stCxn id="43" idx="2"/>
-                        <a:endCxn id="42" idx="0"/>
-                      </wps:cNvCnPr>
-                      <wps:spPr>
-                        <a:xfrm>
-                          <a:off x="0" y="0"/>
-                          <a:ext cx="7620" cy="395605"/>
-                        </a:xfrm>
-                        <a:prstGeom prst="straightConnector1">
-                          <a:avLst/>
-                        </a:prstGeom>
-                        <a:ln>
-                          <a:tailEnd type="arrow"/>
-                        </a:ln>
-                      </wps:spPr>
-                      <wps:style>
-                        <a:lnRef idx="2">
-                          <a:schemeClr val="accent1"/>
-                        </a:lnRef>
-                        <a:fillRef idx="0">
-                          <a:srgbClr val="FFFFFF"/>
-                        </a:fillRef>
-                        <a:effectRef idx="0">
-                          <a:srgbClr val="FFFFFF"/>
-                        </a:effectRef>
-                        <a:fontRef idx="minor">
-                          <a:schemeClr val="tx1"/>
-                        </a:fontRef>
-                      </wps:style>
-                      <wps:bodyPr/>
-                    </wps:wsp>
-                  </a:graphicData>
-                </a:graphic>
-              </wp:anchor>
-            </w:drawing>
-          </mc:Choice>
-          <mc:Fallback>
-            <w:pict>
-              <v:shape id="_x0000_s1026" o:spid="_x0000_s1026" o:spt="32" type="#_x0000_t32" style="position:absolute;left:0pt;margin-left:183.2pt;margin-top:164pt;height:31.15pt;width:0.6pt;z-index:251843584;mso-width-relative:page;mso-height-relative:page;" filled="f" stroked="t" coordsize="21600,21600" o:gfxdata="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">
-                <v:fill on="f" focussize="0,0"/>
-                <v:stroke weight="1pt" color="#4874CB [3204]" miterlimit="8" joinstyle="miter" endarrow="open"/>
-                <v:imagedata o:title=""/>
-                <o:lock v:ext="edit" aspectratio="f"/>
-              </v:shape>
-            </w:pict>
-          </mc:Fallback>
-        </mc:AlternateContent>
-      </w:r>
-      <w:r>
-        <w:rPr>
-          <w:sz w:val="21"/>
-        </w:rPr>
-        <mc:AlternateContent>
-          <mc:Choice Requires="wps">
-            <w:drawing>
-              <wp:anchor distT="0" distB="0" distL="114300" distR="114300" simplePos="0" relativeHeight="251842560" behindDoc="0" locked="0" layoutInCell="1" allowOverlap="1">
-                <wp:simplePos x="0" y="0"/>
-                <wp:positionH relativeFrom="column">
-                  <wp:posOffset>2312670</wp:posOffset>
-                </wp:positionH>
-                <wp:positionV relativeFrom="paragraph">
-                  <wp:posOffset>1028700</wp:posOffset>
-                </wp:positionV>
-                <wp:extent cx="13970" cy="499745"/>
-                <wp:effectExtent l="39370" t="0" r="53340" b="3175"/>
-                <wp:wrapNone/>
-                <wp:docPr id="52" name="直接箭头连接符 52"/>
-                <wp:cNvGraphicFramePr/>
-                <a:graphic xmlns:a="http://schemas.openxmlformats.org/drawingml/2006/main">
-                  <a:graphicData uri="http://schemas.microsoft.com/office/word/2010/wordprocessingShape">
-                    <wps:wsp>
-                      <wps:cNvCnPr>
-                        <a:stCxn id="27" idx="2"/>
-                        <a:endCxn id="43" idx="0"/>
-                      </wps:cNvCnPr>
-                      <wps:spPr>
-                        <a:xfrm>
-                          <a:off x="3455670" y="1943100"/>
-                          <a:ext cx="13970" cy="499745"/>
-                        </a:xfrm>
-                        <a:prstGeom prst="straightConnector1">
-                          <a:avLst/>
-                        </a:prstGeom>
-                        <a:ln>
-                          <a:tailEnd type="arrow"/>
-                        </a:ln>
-                      </wps:spPr>
-                      <wps:style>
-                        <a:lnRef idx="2">
-                          <a:schemeClr val="accent1"/>
-                        </a:lnRef>
-                        <a:fillRef idx="0">
-                          <a:srgbClr val="FFFFFF"/>
-                        </a:fillRef>
-                        <a:effectRef idx="0">
-                          <a:srgbClr val="FFFFFF"/>
-                        </a:effectRef>
-                        <a:fontRef idx="minor">
-                          <a:schemeClr val="tx1"/>
-                        </a:fontRef>
-                      </wps:style>
-                      <wps:bodyPr/>
-                    </wps:wsp>
-                  </a:graphicData>
-                </a:graphic>
-              </wp:anchor>
-            </w:drawing>
-          </mc:Choice>
-          <mc:Fallback>
-            <w:pict>
-              <v:shape id="_x0000_s1026" o:spid="_x0000_s1026" o:spt="32" type="#_x0000_t32" style="position:absolute;left:0pt;margin-left:182.1pt;margin-top:81pt;height:39.35pt;width:1.1pt;z-index:251842560;mso-width-relative:page;mso-height-relative:page;" filled="f" stroked="t" coordsize="21600,21600" o:gfxdata="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">
-                <v:fill on="f" focussize="0,0"/>
-                <v:stroke weight="1pt" color="#4874CB [3204]" miterlimit="8" joinstyle="miter" endarrow="open"/>
-                <v:imagedata o:title=""/>
-                <o:lock v:ext="edit" aspectratio="f"/>
-              </v:shape>
-            </w:pict>
-          </mc:Fallback>
-        </mc:AlternateContent>
-      </w:r>
-      <w:r>
-        <w:rPr>
-          <w:sz w:val="21"/>
-        </w:rPr>
-        <mc:AlternateContent>
-          <mc:Choice Requires="wps">
-            <w:drawing>
-              <wp:anchor distT="0" distB="0" distL="114300" distR="114300" simplePos="0" relativeHeight="251840512" behindDoc="0" locked="0" layoutInCell="1" allowOverlap="1">
-                <wp:simplePos x="0" y="0"/>
-                <wp:positionH relativeFrom="column">
-                  <wp:posOffset>1534795</wp:posOffset>
-                </wp:positionH>
-                <wp:positionV relativeFrom="paragraph">
-                  <wp:posOffset>4420870</wp:posOffset>
-                </wp:positionV>
-                <wp:extent cx="1628140" cy="554355"/>
-                <wp:effectExtent l="6350" t="6350" r="11430" b="18415"/>
-                <wp:wrapNone/>
-                <wp:docPr id="10" name="圆角矩形 10"/>
-                <wp:cNvGraphicFramePr/>
-                <a:graphic xmlns:a="http://schemas.openxmlformats.org/drawingml/2006/main">
-                  <a:graphicData uri="http://schemas.microsoft.com/office/word/2010/wordprocessingShape">
-                    <wps:wsp>
-                      <wps:cNvSpPr/>
-                      <wps:spPr>
-                        <a:xfrm>
-                          <a:off x="0" y="0"/>
-                          <a:ext cx="1628140" cy="554355"/>
-                        </a:xfrm>
-                        <a:prstGeom prst="roundRect">
-                          <a:avLst/>
-                        </a:prstGeom>
-                      </wps:spPr>
-                      <wps:style>
-                        <a:lnRef idx="2">
-                          <a:schemeClr val="accent1">
-                            <a:lumMod val="75000"/>
-                          </a:schemeClr>
-                        </a:lnRef>
-                        <a:fillRef idx="1">
-                          <a:schemeClr val="accent1"/>
-                        </a:fillRef>
-                        <a:effectRef idx="0">
-                          <a:srgbClr val="FFFFFF"/>
-                        </a:effectRef>
-                        <a:fontRef idx="minor">
-                          <a:schemeClr val="lt1"/>
-                        </a:fontRef>
-                      </wps:style>
-                      <wps:txbx>
-                        <w:txbxContent>
-                          <w:p>
-                            <w:pPr>
-                              <w:ind w:firstLine="630" w:firstLineChars="300"/>
-                              <w:jc w:val="both"/>
-                              <w:rPr>
-                                <w:rFonts w:hint="default" w:eastAsiaTheme="minorEastAsia"/>
-                                <w:lang w:val="en-US" w:eastAsia="zh-CN"/>
-                              </w:rPr>
-                            </w:pPr>
-                            <w:r>
-                              <w:rPr>
-                                <w:rFonts w:hint="eastAsia"/>
-                                <w:lang w:val="en-US" w:eastAsia="zh-CN"/>
-                              </w:rPr>
-                              <w:t>添加成功</w:t>
-                            </w:r>
-                          </w:p>
-                        </w:txbxContent>
-                      </wps:txbx>
-                      <wps:bodyPr rot="0" spcFirstLastPara="0" vertOverflow="overflow" horzOverflow="overflow" vert="horz" wrap="square" lIns="91440" tIns="45720" rIns="91440" bIns="45720" numCol="1" spcCol="0" rtlCol="0" fromWordArt="0" anchor="ctr" anchorCtr="0" forceAA="0" compatLnSpc="1">
-                        <a:noAutofit/>
-                      </wps:bodyPr>
-                    </wps:wsp>
-                  </a:graphicData>
-                </a:graphic>
-              </wp:anchor>
-            </w:drawing>
-          </mc:Choice>
-          <mc:Fallback>
-            <w:pict>
-              <v:roundrect id="_x0000_s1026" o:spid="_x0000_s1026" o:spt="2" style="position:absolute;left:0pt;margin-left:120.85pt;margin-top:348.1pt;height:43.65pt;width:128.2pt;z-index:251840512;v-text-anchor:middle;mso-width-relative:page;mso-height-relative:page;" fillcolor="#4874CB [3204]" filled="t" stroked="t" coordsize="21600,21600" arcsize="0.166666666666667" o:gfxdata="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">
-                <v:fill on="t" focussize="0,0"/>
-                <v:stroke weight="1pt" color="#2E54A1 [2404]" miterlimit="8" joinstyle="miter"/>
-                <v:imagedata o:title=""/>
-                <o:lock v:ext="edit" aspectratio="f"/>
-                <v:textbox>
-                  <w:txbxContent>
-                    <w:p>
-                      <w:pPr>
-                        <w:ind w:firstLine="630" w:firstLineChars="300"/>
-                        <w:jc w:val="both"/>
-                        <w:rPr>
-                          <w:rFonts w:hint="default" w:eastAsiaTheme="minorEastAsia"/>
-                          <w:lang w:val="en-US" w:eastAsia="zh-CN"/>
-                        </w:rPr>
-                      </w:pPr>
-                      <w:r>
-                        <w:rPr>
-                          <w:rFonts w:hint="eastAsia"/>
-                          <w:lang w:val="en-US" w:eastAsia="zh-CN"/>
-                        </w:rPr>
-                        <w:t>添加成功</w:t>
-                      </w:r>
-                    </w:p>
-                  </w:txbxContent>
-                </v:textbox>
-              </v:roundrect>
-            </w:pict>
-          </mc:Fallback>
-        </mc:AlternateContent>
-      </w:r>
-      <w:r>
-        <w:rPr>
-          <w:sz w:val="21"/>
-        </w:rPr>
-        <mc:AlternateContent>
-          <mc:Choice Requires="wps">
-            <w:drawing>
-              <wp:anchor distT="0" distB="0" distL="114300" distR="114300" simplePos="0" relativeHeight="251836416" behindDoc="0" locked="0" layoutInCell="1" allowOverlap="1">
-                <wp:simplePos x="0" y="0"/>
-                <wp:positionH relativeFrom="column">
-                  <wp:posOffset>1312545</wp:posOffset>
-                </wp:positionH>
-                <wp:positionV relativeFrom="paragraph">
-                  <wp:posOffset>448310</wp:posOffset>
-                </wp:positionV>
-                <wp:extent cx="2000250" cy="580390"/>
-                <wp:effectExtent l="6350" t="6350" r="20320" b="7620"/>
-                <wp:wrapNone/>
-                <wp:docPr id="27" name="圆角矩形 27"/>
-                <wp:cNvGraphicFramePr/>
-                <a:graphic xmlns:a="http://schemas.openxmlformats.org/drawingml/2006/main">
-                  <a:graphicData uri="http://schemas.microsoft.com/office/word/2010/wordprocessingShape">
-                    <wps:wsp>
-                      <wps:cNvSpPr/>
-                      <wps:spPr>
-                        <a:xfrm>
-                          <a:off x="0" y="0"/>
-                          <a:ext cx="2000250" cy="580390"/>
-                        </a:xfrm>
-                        <a:prstGeom prst="roundRect">
-                          <a:avLst/>
-                        </a:prstGeom>
-                      </wps:spPr>
-                      <wps:style>
-                        <a:lnRef idx="2">
-                          <a:schemeClr val="accent1">
-                            <a:lumMod val="75000"/>
-                          </a:schemeClr>
-                        </a:lnRef>
-                        <a:fillRef idx="1">
-                          <a:schemeClr val="accent1"/>
-                        </a:fillRef>
-                        <a:effectRef idx="0">
-                          <a:srgbClr val="FFFFFF"/>
-                        </a:effectRef>
-                        <a:fontRef idx="minor">
-                          <a:schemeClr val="lt1"/>
-                        </a:fontRef>
-                      </wps:style>
-                      <wps:txbx>
-                        <w:txbxContent>
-                          <w:p>
-                            <w:pPr>
-                              <w:jc w:val="center"/>
-                              <w:rPr>
-                                <w:rFonts w:hint="default" w:eastAsiaTheme="minorEastAsia"/>
-                                <w:lang w:val="en-US" w:eastAsia="zh-CN"/>
-                              </w:rPr>
-                            </w:pPr>
-                            <w:r>
-                              <w:rPr>
-                                <w:rFonts w:hint="eastAsia"/>
-                                <w:lang w:val="en-US" w:eastAsia="zh-CN"/>
-                              </w:rPr>
-                              <w:t>新增司机</w:t>
-                            </w:r>
-                          </w:p>
-                        </w:txbxContent>
-                      </wps:txbx>
-                      <wps:bodyPr rot="0" spcFirstLastPara="0" vertOverflow="overflow" horzOverflow="overflow" vert="horz" wrap="square" lIns="91440" tIns="45720" rIns="91440" bIns="45720" numCol="1" spcCol="0" rtlCol="0" fromWordArt="0" anchor="ctr" anchorCtr="0" forceAA="0" compatLnSpc="1">
-                        <a:noAutofit/>
-                      </wps:bodyPr>
-                    </wps:wsp>
-                  </a:graphicData>
-                </a:graphic>
-              </wp:anchor>
-            </w:drawing>
-          </mc:Choice>
-          <mc:Fallback>
-            <w:pict>
-              <v:roundrect id="_x0000_s1026" o:spid="_x0000_s1026" o:spt="2" style="position:absolute;left:0pt;margin-left:103.35pt;margin-top:35.3pt;height:45.7pt;width:157.5pt;z-index:251836416;v-text-anchor:middle;mso-width-relative:page;mso-height-relative:page;" fillcolor="#4874CB [3204]" filled="t" stroked="t" coordsize="21600,21600" arcsize="0.166666666666667" o:gfxdata="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">
-                <v:fill on="t" focussize="0,0"/>
-                <v:stroke weight="1pt" color="#2E54A1 [2404]" miterlimit="8" joinstyle="miter"/>
-                <v:imagedata o:title=""/>
-                <o:lock v:ext="edit" aspectratio="f"/>
-                <v:textbox>
-                  <w:txbxContent>
-                    <w:p>
-                      <w:pPr>
-                        <w:jc w:val="center"/>
-                        <w:rPr>
-                          <w:rFonts w:hint="default" w:eastAsiaTheme="minorEastAsia"/>
-                          <w:lang w:val="en-US" w:eastAsia="zh-CN"/>
-                        </w:rPr>
-                      </w:pPr>
-                      <w:r>
-                        <w:rPr>
-                          <w:rFonts w:hint="eastAsia"/>
-                          <w:lang w:val="en-US" w:eastAsia="zh-CN"/>
-                        </w:rPr>
-                        <w:t>新增司机</w:t>
-                      </w:r>
-                    </w:p>
-                  </w:txbxContent>
-                </v:textbox>
-              </v:roundrect>
-            </w:pict>
-          </mc:Fallback>
-        </mc:AlternateContent>
-      </w:r>
-      <w:r>
-        <w:rPr>
-          <w:sz w:val="21"/>
-        </w:rPr>
-        <mc:AlternateContent>
-          <mc:Choice Requires="wps">
-            <w:drawing>
-              <wp:anchor distT="0" distB="0" distL="114300" distR="114300" simplePos="0" relativeHeight="251839488" behindDoc="0" locked="0" layoutInCell="1" allowOverlap="1">
-                <wp:simplePos x="0" y="0"/>
-                <wp:positionH relativeFrom="column">
-                  <wp:posOffset>2371725</wp:posOffset>
-                </wp:positionH>
-                <wp:positionV relativeFrom="paragraph">
-                  <wp:posOffset>3926205</wp:posOffset>
-                </wp:positionV>
-                <wp:extent cx="307340" cy="370840"/>
-                <wp:effectExtent l="0" t="0" r="0" b="0"/>
-                <wp:wrapNone/>
-                <wp:docPr id="30" name="矩形 30"/>
-                <wp:cNvGraphicFramePr/>
-                <a:graphic xmlns:a="http://schemas.openxmlformats.org/drawingml/2006/main">
-                  <a:graphicData uri="http://schemas.microsoft.com/office/word/2010/wordprocessingShape">
-                    <wps:wsp>
-                      <wps:cNvSpPr/>
-                      <wps:spPr>
-                        <a:xfrm>
-                          <a:off x="0" y="0"/>
-                          <a:ext cx="307340" cy="370840"/>
-                        </a:xfrm>
-                        <a:prstGeom prst="rect">
-                          <a:avLst/>
-                        </a:prstGeom>
-                        <a:noFill/>
-                        <a:ln>
-                          <a:noFill/>
-                        </a:ln>
-                      </wps:spPr>
-                      <wps:style>
-                        <a:lnRef idx="2">
-                          <a:schemeClr val="accent1">
-                            <a:lumMod val="75000"/>
-                          </a:schemeClr>
-                        </a:lnRef>
-                        <a:fillRef idx="1">
-                          <a:schemeClr val="accent1"/>
-                        </a:fillRef>
-                        <a:effectRef idx="0">
-                          <a:srgbClr val="FFFFFF"/>
-                        </a:effectRef>
-                        <a:fontRef idx="minor">
-                          <a:schemeClr val="lt1"/>
-                        </a:fontRef>
-                      </wps:style>
-                      <wps:txbx>
-                        <w:txbxContent>
-                          <w:p>
-                            <w:pPr>
-                              <w:jc w:val="center"/>
-                              <w:rPr>
-                                <w:rFonts w:hint="default" w:eastAsiaTheme="minorEastAsia"/>
-                                <w:color w:val="000000" w:themeColor="text1"/>
-                                <w:lang w:val="en-US" w:eastAsia="zh-CN"/>
-                                <w14:textFill>
-                                  <w14:solidFill>
-                                    <w14:schemeClr w14:val="tx1"/>
-                                  </w14:solidFill>
-                                </w14:textFill>
-                              </w:rPr>
-                            </w:pPr>
-                            <w:r>
-                              <w:rPr>
-                                <w:rFonts w:hint="eastAsia"/>
-                                <w:color w:val="000000" w:themeColor="text1"/>
-                                <w:lang w:val="en-US" w:eastAsia="zh-CN"/>
-                                <w14:textFill>
-                                  <w14:solidFill>
-                                    <w14:schemeClr w14:val="tx1"/>
-                                  </w14:solidFill>
-                                </w14:textFill>
-                              </w:rPr>
-                              <w:t>Y</w:t>
-                            </w:r>
-                          </w:p>
-                        </w:txbxContent>
-                      </wps:txbx>
-                      <wps:bodyPr rot="0" spcFirstLastPara="0" vertOverflow="overflow" horzOverflow="overflow" vert="horz" wrap="square" lIns="91440" tIns="45720" rIns="91440" bIns="45720" numCol="1" spcCol="0" rtlCol="0" fromWordArt="0" anchor="ctr" anchorCtr="0" forceAA="0" compatLnSpc="1">
-                        <a:noAutofit/>
-                      </wps:bodyPr>
-                    </wps:wsp>
-                  </a:graphicData>
-                </a:graphic>
-              </wp:anchor>
-            </w:drawing>
-          </mc:Choice>
-          <mc:Fallback>
-            <w:pict>
-              <v:rect id="_x0000_s1026" o:spid="_x0000_s1026" o:spt="1" style="position:absolute;left:0pt;margin-left:186.75pt;margin-top:309.15pt;height:29.2pt;width:24.2pt;z-index:251839488;v-text-anchor:middle;mso-width-relative:page;mso-height-relative:page;" filled="f" stroked="f" coordsize="21600,21600" o:gfxdata="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">
-                <v:fill on="f" focussize="0,0"/>
-                <v:stroke on="f" weight="1pt" miterlimit="8" joinstyle="miter"/>
-                <v:imagedata o:title=""/>
-                <o:lock v:ext="edit" aspectratio="f"/>
-                <v:textbox>
-                  <w:txbxContent>
-                    <w:p>
-                      <w:pPr>
-                        <w:jc w:val="center"/>
-                        <w:rPr>
-                          <w:rFonts w:hint="default" w:eastAsiaTheme="minorEastAsia"/>
-                          <w:color w:val="000000" w:themeColor="text1"/>
-                          <w:lang w:val="en-US" w:eastAsia="zh-CN"/>
-                          <w14:textFill>
-                            <w14:solidFill>
-                              <w14:schemeClr w14:val="tx1"/>
-                            </w14:solidFill>
-                          </w14:textFill>
-                        </w:rPr>
-                      </w:pPr>
-                      <w:r>
-                        <w:rPr>
-                          <w:rFonts w:hint="eastAsia"/>
-                          <w:color w:val="000000" w:themeColor="text1"/>
-                          <w:lang w:val="en-US" w:eastAsia="zh-CN"/>
-                          <w14:textFill>
-                            <w14:solidFill>
-                              <w14:schemeClr w14:val="tx1"/>
-                            </w14:solidFill>
-                          </w14:textFill>
-                        </w:rPr>
-                        <w:t>Y</w:t>
-                      </w:r>
-                    </w:p>
-                  </w:txbxContent>
-                </v:textbox>
-              </v:rect>
-            </w:pict>
-          </mc:Fallback>
-        </mc:AlternateContent>
-      </w:r>
-      <w:r>
-        <w:rPr>
-          <w:sz w:val="21"/>
-        </w:rPr>
-        <mc:AlternateContent>
-          <mc:Choice Requires="wps">
-            <w:drawing>
-              <wp:anchor distT="0" distB="0" distL="114300" distR="114300" simplePos="0" relativeHeight="251834368" behindDoc="0" locked="0" layoutInCell="1" allowOverlap="1">
-                <wp:simplePos x="0" y="0"/>
-                <wp:positionH relativeFrom="column">
-                  <wp:posOffset>2368550</wp:posOffset>
-                </wp:positionH>
-                <wp:positionV relativeFrom="paragraph">
-                  <wp:posOffset>3032125</wp:posOffset>
-                </wp:positionV>
-                <wp:extent cx="299085" cy="300990"/>
-                <wp:effectExtent l="0" t="0" r="0" b="0"/>
-                <wp:wrapNone/>
-                <wp:docPr id="31" name="矩形 31"/>
-                <wp:cNvGraphicFramePr/>
-                <a:graphic xmlns:a="http://schemas.openxmlformats.org/drawingml/2006/main">
-                  <a:graphicData uri="http://schemas.microsoft.com/office/word/2010/wordprocessingShape">
-                    <wps:wsp>
-                      <wps:cNvSpPr/>
-                      <wps:spPr>
-                        <a:xfrm>
-                          <a:off x="0" y="0"/>
-                          <a:ext cx="299085" cy="300990"/>
-                        </a:xfrm>
-                        <a:prstGeom prst="rect">
-                          <a:avLst/>
-                        </a:prstGeom>
-                        <a:noFill/>
-                        <a:ln>
-                          <a:noFill/>
-                        </a:ln>
-                      </wps:spPr>
-                      <wps:style>
-                        <a:lnRef idx="2">
-                          <a:schemeClr val="accent1">
-                            <a:lumMod val="75000"/>
-                          </a:schemeClr>
-                        </a:lnRef>
-                        <a:fillRef idx="1">
-                          <a:schemeClr val="accent1"/>
-                        </a:fillRef>
-                        <a:effectRef idx="0">
-                          <a:srgbClr val="FFFFFF"/>
-                        </a:effectRef>
-                        <a:fontRef idx="minor">
-                          <a:schemeClr val="lt1"/>
-                        </a:fontRef>
-                      </wps:style>
-                      <wps:txbx>
-                        <w:txbxContent>
-                          <w:p>
-                            <w:pPr>
-                              <w:jc w:val="center"/>
-                              <w:rPr>
-                                <w:rFonts w:hint="default" w:eastAsiaTheme="minorEastAsia"/>
-                                <w:color w:val="000000" w:themeColor="text1"/>
-                                <w:lang w:val="en-US" w:eastAsia="zh-CN"/>
-                                <w14:textFill>
-                                  <w14:solidFill>
-                                    <w14:schemeClr w14:val="tx1"/>
-                                  </w14:solidFill>
-                                </w14:textFill>
-                              </w:rPr>
-                            </w:pPr>
-                            <w:r>
-                              <w:rPr>
-                                <w:rFonts w:hint="eastAsia"/>
-                                <w:color w:val="000000" w:themeColor="text1"/>
-                                <w:lang w:val="en-US" w:eastAsia="zh-CN"/>
-                                <w14:textFill>
-                                  <w14:solidFill>
-                                    <w14:schemeClr w14:val="tx1"/>
-                                  </w14:solidFill>
-                                </w14:textFill>
-                              </w:rPr>
-                              <w:t>Y</w:t>
-                            </w:r>
-                          </w:p>
-                        </w:txbxContent>
-                      </wps:txbx>
-                      <wps:bodyPr rot="0" spcFirstLastPara="0" vertOverflow="overflow" horzOverflow="overflow" vert="horz" wrap="square" lIns="91440" tIns="45720" rIns="91440" bIns="45720" numCol="1" spcCol="0" rtlCol="0" fromWordArt="0" anchor="ctr" anchorCtr="0" forceAA="0" compatLnSpc="1">
-                        <a:noAutofit/>
-                      </wps:bodyPr>
-                    </wps:wsp>
-                  </a:graphicData>
-                </a:graphic>
-              </wp:anchor>
-            </w:drawing>
-          </mc:Choice>
-          <mc:Fallback>
-            <w:pict>
-              <v:rect id="_x0000_s1026" o:spid="_x0000_s1026" o:spt="1" style="position:absolute;left:0pt;margin-left:186.5pt;margin-top:238.75pt;height:23.7pt;width:23.55pt;z-index:251834368;v-text-anchor:middle;mso-width-relative:page;mso-height-relative:page;" filled="f" stroked="f" coordsize="21600,21600" o:gfxdata="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">
-                <v:fill on="f" focussize="0,0"/>
-                <v:stroke on="f" weight="1pt" miterlimit="8" joinstyle="miter"/>
-                <v:imagedata o:title=""/>
-                <o:lock v:ext="edit" aspectratio="f"/>
-                <v:textbox>
-                  <w:txbxContent>
-                    <w:p>
-                      <w:pPr>
-                        <w:jc w:val="center"/>
-                        <w:rPr>
-                          <w:rFonts w:hint="default" w:eastAsiaTheme="minorEastAsia"/>
-                          <w:color w:val="000000" w:themeColor="text1"/>
-                          <w:lang w:val="en-US" w:eastAsia="zh-CN"/>
-                          <w14:textFill>
-                            <w14:solidFill>
-                              <w14:schemeClr w14:val="tx1"/>
-                            </w14:solidFill>
-                          </w14:textFill>
-                        </w:rPr>
-                      </w:pPr>
-                      <w:r>
-                        <w:rPr>
-                          <w:rFonts w:hint="eastAsia"/>
-                          <w:color w:val="000000" w:themeColor="text1"/>
-                          <w:lang w:val="en-US" w:eastAsia="zh-CN"/>
-                          <w14:textFill>
-                            <w14:solidFill>
-                              <w14:schemeClr w14:val="tx1"/>
-                            </w14:solidFill>
-                          </w14:textFill>
-                        </w:rPr>
-                        <w:t>Y</w:t>
-                      </w:r>
-                    </w:p>
-                  </w:txbxContent>
-                </v:textbox>
-              </v:rect>
-            </w:pict>
-          </mc:Fallback>
-        </mc:AlternateContent>
-      </w:r>
-      <w:r>
-        <w:rPr>
-          <w:sz w:val="21"/>
-        </w:rPr>
-        <mc:AlternateContent>
-          <mc:Choice Requires="wps">
-            <w:drawing>
-              <wp:anchor distT="0" distB="0" distL="114300" distR="114300" simplePos="0" relativeHeight="251835392" behindDoc="0" locked="0" layoutInCell="1" allowOverlap="1">
-                <wp:simplePos x="0" y="0"/>
-                <wp:positionH relativeFrom="column">
-                  <wp:posOffset>1049020</wp:posOffset>
-                </wp:positionH>
-                <wp:positionV relativeFrom="paragraph">
-                  <wp:posOffset>3340735</wp:posOffset>
-                </wp:positionV>
-                <wp:extent cx="2591435" cy="600075"/>
-                <wp:effectExtent l="27940" t="6350" r="32385" b="18415"/>
-                <wp:wrapNone/>
-                <wp:docPr id="38" name="菱形 38"/>
-                <wp:cNvGraphicFramePr/>
-                <a:graphic xmlns:a="http://schemas.openxmlformats.org/drawingml/2006/main">
-                  <a:graphicData uri="http://schemas.microsoft.com/office/word/2010/wordprocessingShape">
-                    <wps:wsp>
-                      <wps:cNvSpPr/>
-                      <wps:spPr>
-                        <a:xfrm>
-                          <a:off x="0" y="0"/>
-                          <a:ext cx="2591435" cy="600075"/>
-                        </a:xfrm>
-                        <a:prstGeom prst="diamond">
-                          <a:avLst/>
-                        </a:prstGeom>
-                      </wps:spPr>
-                      <wps:style>
-                        <a:lnRef idx="2">
-                          <a:schemeClr val="accent1">
-                            <a:lumMod val="75000"/>
-                          </a:schemeClr>
-                        </a:lnRef>
-                        <a:fillRef idx="1">
-                          <a:schemeClr val="accent1"/>
-                        </a:fillRef>
-                        <a:effectRef idx="0">
-                          <a:srgbClr val="FFFFFF"/>
-                        </a:effectRef>
-                        <a:fontRef idx="minor">
-                          <a:schemeClr val="lt1"/>
-                        </a:fontRef>
-                      </wps:style>
-                      <wps:txbx>
-                        <w:txbxContent>
-                          <w:p>
-                            <w:pPr>
-                              <w:jc w:val="center"/>
-                              <w:rPr>
-                                <w:rFonts w:hint="default" w:eastAsiaTheme="minorEastAsia"/>
-                                <w:sz w:val="15"/>
-                                <w:szCs w:val="15"/>
-                                <w:lang w:val="en-US" w:eastAsia="zh-CN"/>
-                              </w:rPr>
-                            </w:pPr>
-                            <w:r>
-                              <w:rPr>
-                                <w:rFonts w:hint="eastAsia"/>
-                                <w:sz w:val="15"/>
-                                <w:szCs w:val="15"/>
-                                <w:lang w:val="en-US" w:eastAsia="zh-CN"/>
-                              </w:rPr>
-                              <w:t>手机是否已注册?</w:t>
-                            </w:r>
-                          </w:p>
-                          <w:p>
-                            <w:pPr>
-                              <w:jc w:val="center"/>
-                            </w:pPr>
-                          </w:p>
-                        </w:txbxContent>
-                      </wps:txbx>
-                      <wps:bodyPr rot="0" spcFirstLastPara="0" vertOverflow="overflow" horzOverflow="overflow" vert="horz" wrap="square" lIns="91440" tIns="45720" rIns="91440" bIns="45720" numCol="1" spcCol="0" rtlCol="0" fromWordArt="0" anchor="ctr" anchorCtr="0" forceAA="0" compatLnSpc="1">
-                        <a:noAutofit/>
-                      </wps:bodyPr>
-                    </wps:wsp>
-                  </a:graphicData>
-                </a:graphic>
-              </wp:anchor>
-            </w:drawing>
-          </mc:Choice>
-          <mc:Fallback>
-            <w:pict>
-              <v:shape id="_x0000_s1026" o:spid="_x0000_s1026" o:spt="4" type="#_x0000_t4" style="position:absolute;left:0pt;margin-left:82.6pt;margin-top:263.05pt;height:47.25pt;width:204.05pt;z-index:251835392;v-text-anchor:middle;mso-width-relative:page;mso-height-relative:page;" fillcolor="#4874CB [3204]" filled="t" stroked="t" coordsize="21600,21600" o:gfxdata="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">
-                <v:fill on="t" focussize="0,0"/>
-                <v:stroke weight="1pt" color="#2E54A1 [2404]" miterlimit="8" joinstyle="miter"/>
-                <v:imagedata o:title=""/>
-                <o:lock v:ext="edit" aspectratio="f"/>
-                <v:textbox>
-                  <w:txbxContent>
-                    <w:p>
-                      <w:pPr>
-                        <w:jc w:val="center"/>
-                        <w:rPr>
-                          <w:rFonts w:hint="default" w:eastAsiaTheme="minorEastAsia"/>
-                          <w:sz w:val="15"/>
-                          <w:szCs w:val="15"/>
-                          <w:lang w:val="en-US" w:eastAsia="zh-CN"/>
-                        </w:rPr>
-                      </w:pPr>
-                      <w:r>
-                        <w:rPr>
-                          <w:rFonts w:hint="eastAsia"/>
-                          <w:sz w:val="15"/>
-                          <w:szCs w:val="15"/>
-                          <w:lang w:val="en-US" w:eastAsia="zh-CN"/>
-                        </w:rPr>
-                        <w:t>手机是否已注册?</w:t>
-                      </w:r>
-                    </w:p>
-                    <w:p>
-                      <w:pPr>
-                        <w:jc w:val="center"/>
-                      </w:pPr>
-                    </w:p>
-                  </w:txbxContent>
-                </v:textbox>
-              </v:shape>
-            </w:pict>
-          </mc:Fallback>
-        </mc:AlternateContent>
-      </w:r>
-      <w:r>
-        <w:rPr>
-          <w:sz w:val="21"/>
-        </w:rPr>
-        <mc:AlternateContent>
-          <mc:Choice Requires="wps">
-            <w:drawing>
-              <wp:anchor distT="0" distB="0" distL="114300" distR="114300" simplePos="0" relativeHeight="251841536" behindDoc="0" locked="0" layoutInCell="1" allowOverlap="1">
-                <wp:simplePos x="0" y="0"/>
-                <wp:positionH relativeFrom="column">
-                  <wp:posOffset>1141730</wp:posOffset>
-                </wp:positionH>
-                <wp:positionV relativeFrom="paragraph">
-                  <wp:posOffset>2478405</wp:posOffset>
-                </wp:positionV>
-                <wp:extent cx="2384425" cy="504825"/>
-                <wp:effectExtent l="30480" t="6350" r="38735" b="6985"/>
-                <wp:wrapNone/>
-                <wp:docPr id="42" name="菱形 42"/>
-                <wp:cNvGraphicFramePr/>
-                <a:graphic xmlns:a="http://schemas.openxmlformats.org/drawingml/2006/main">
-                  <a:graphicData uri="http://schemas.microsoft.com/office/word/2010/wordprocessingShape">
-                    <wps:wsp>
-                      <wps:cNvSpPr/>
-                      <wps:spPr>
-                        <a:xfrm>
-                          <a:off x="0" y="0"/>
-                          <a:ext cx="2384425" cy="504825"/>
-                        </a:xfrm>
-                        <a:prstGeom prst="diamond">
-                          <a:avLst/>
-                        </a:prstGeom>
-                      </wps:spPr>
-                      <wps:style>
-                        <a:lnRef idx="2">
-                          <a:schemeClr val="accent1">
-                            <a:lumMod val="75000"/>
-                          </a:schemeClr>
-                        </a:lnRef>
-                        <a:fillRef idx="1">
-                          <a:schemeClr val="accent1"/>
-                        </a:fillRef>
-                        <a:effectRef idx="0">
-                          <a:srgbClr val="FFFFFF"/>
-                        </a:effectRef>
-                        <a:fontRef idx="minor">
-                          <a:schemeClr val="lt1"/>
-                        </a:fontRef>
-                      </wps:style>
-                      <wps:txbx>
-                        <w:txbxContent>
-                          <w:p>
-                            <w:pPr>
-                              <w:jc w:val="center"/>
-                              <w:rPr>
-                                <w:rFonts w:hint="default" w:eastAsiaTheme="minorEastAsia"/>
-                                <w:sz w:val="15"/>
-                                <w:szCs w:val="15"/>
-                                <w:lang w:val="en-US" w:eastAsia="zh-CN"/>
-                              </w:rPr>
-                            </w:pPr>
-                            <w:r>
-                              <w:rPr>
-                                <w:rFonts w:hint="eastAsia"/>
-                                <w:sz w:val="15"/>
-                                <w:szCs w:val="15"/>
-                                <w:lang w:val="en-US" w:eastAsia="zh-CN"/>
-                              </w:rPr>
-                              <w:t>必填字段校验?</w:t>
-                            </w:r>
-                          </w:p>
-                          <w:p>
-                            <w:pPr>
-                              <w:jc w:val="center"/>
-                            </w:pPr>
-                          </w:p>
-                        </w:txbxContent>
-                      </wps:txbx>
-                      <wps:bodyPr rot="0" spcFirstLastPara="0" vertOverflow="overflow" horzOverflow="overflow" vert="horz" wrap="square" lIns="91440" tIns="45720" rIns="91440" bIns="45720" numCol="1" spcCol="0" rtlCol="0" fromWordArt="0" anchor="ctr" anchorCtr="0" forceAA="0" compatLnSpc="1">
-                        <a:noAutofit/>
-                      </wps:bodyPr>
-                    </wps:wsp>
-                  </a:graphicData>
-                </a:graphic>
-              </wp:anchor>
-            </w:drawing>
-          </mc:Choice>
-          <mc:Fallback>
-            <w:pict>
-              <v:shape id="_x0000_s1026" o:spid="_x0000_s1026" o:spt="4" type="#_x0000_t4" style="position:absolute;left:0pt;margin-left:89.9pt;margin-top:195.15pt;height:39.75pt;width:187.75pt;z-index:251841536;v-text-anchor:middle;mso-width-relative:page;mso-height-relative:page;" fillcolor="#4874CB [3204]" filled="t" stroked="t" coordsize="21600,21600" o:gfxdata="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">
-                <v:fill on="t" focussize="0,0"/>
-                <v:stroke weight="1pt" color="#2E54A1 [2404]" miterlimit="8" joinstyle="miter"/>
-                <v:imagedata o:title=""/>
-                <o:lock v:ext="edit" aspectratio="f"/>
-                <v:textbox>
-                  <w:txbxContent>
-                    <w:p>
-                      <w:pPr>
-                        <w:jc w:val="center"/>
-                        <w:rPr>
-                          <w:rFonts w:hint="default" w:eastAsiaTheme="minorEastAsia"/>
-                          <w:sz w:val="15"/>
-                          <w:szCs w:val="15"/>
-                          <w:lang w:val="en-US" w:eastAsia="zh-CN"/>
-                        </w:rPr>
-                      </w:pPr>
-                      <w:r>
-                        <w:rPr>
-                          <w:rFonts w:hint="eastAsia"/>
-                          <w:sz w:val="15"/>
-                          <w:szCs w:val="15"/>
-                          <w:lang w:val="en-US" w:eastAsia="zh-CN"/>
-                        </w:rPr>
-                        <w:t>必填字段校验?</w:t>
-                      </w:r>
-                    </w:p>
-                    <w:p>
-                      <w:pPr>
-                        <w:jc w:val="center"/>
-                      </w:pPr>
-                    </w:p>
-                  </w:txbxContent>
-                </v:textbox>
-              </v:shape>
-            </w:pict>
-          </mc:Fallback>
-        </mc:AlternateContent>
-      </w:r>
-      <w:r>
-        <w:rPr>
-          <w:sz w:val="21"/>
-        </w:rPr>
-        <mc:AlternateContent>
-          <mc:Choice Requires="wps">
-            <w:drawing>
-              <wp:anchor distT="0" distB="0" distL="114300" distR="114300" simplePos="0" relativeHeight="251837440" behindDoc="0" locked="0" layoutInCell="1" allowOverlap="1">
-                <wp:simplePos x="0" y="0"/>
-                <wp:positionH relativeFrom="column">
-                  <wp:posOffset>1348105</wp:posOffset>
-                </wp:positionH>
-                <wp:positionV relativeFrom="paragraph">
-                  <wp:posOffset>1528445</wp:posOffset>
-                </wp:positionV>
-                <wp:extent cx="1956435" cy="554355"/>
-                <wp:effectExtent l="6350" t="6350" r="18415" b="18415"/>
-                <wp:wrapNone/>
-                <wp:docPr id="43" name="圆角矩形 43"/>
-                <wp:cNvGraphicFramePr/>
-                <a:graphic xmlns:a="http://schemas.openxmlformats.org/drawingml/2006/main">
-                  <a:graphicData uri="http://schemas.microsoft.com/office/word/2010/wordprocessingShape">
-                    <wps:wsp>
-                      <wps:cNvSpPr/>
-                      <wps:spPr>
-                        <a:xfrm>
-                          <a:off x="0" y="0"/>
-                          <a:ext cx="1956435" cy="554355"/>
-                        </a:xfrm>
-                        <a:prstGeom prst="roundRect">
-                          <a:avLst/>
-                        </a:prstGeom>
-                      </wps:spPr>
-                      <wps:style>
-                        <a:lnRef idx="2">
-                          <a:schemeClr val="accent1">
-                            <a:lumMod val="75000"/>
-                          </a:schemeClr>
-                        </a:lnRef>
-                        <a:fillRef idx="1">
-                          <a:schemeClr val="accent1"/>
-                        </a:fillRef>
-                        <a:effectRef idx="0">
-                          <a:srgbClr val="FFFFFF"/>
-                        </a:effectRef>
-                        <a:fontRef idx="minor">
-                          <a:schemeClr val="lt1"/>
-                        </a:fontRef>
-                      </wps:style>
-                      <wps:txbx>
-                        <w:txbxContent>
-                          <w:p>
-                            <w:pPr>
-                              <w:jc w:val="center"/>
-                              <w:rPr>
-                                <w:rFonts w:hint="default" w:eastAsiaTheme="minorEastAsia"/>
-                                <w:lang w:val="en-US" w:eastAsia="zh-CN"/>
-                              </w:rPr>
-                            </w:pPr>
-                            <w:r>
-                              <w:rPr>
-                                <w:rFonts w:hint="eastAsia"/>
-                                <w:lang w:val="en-US" w:eastAsia="zh-CN"/>
-                              </w:rPr>
-                              <w:t>输入司机信息</w:t>
-                            </w:r>
-                          </w:p>
-                        </w:txbxContent>
-                      </wps:txbx>
-                      <wps:bodyPr rot="0" spcFirstLastPara="0" vertOverflow="overflow" horzOverflow="overflow" vert="horz" wrap="square" lIns="91440" tIns="45720" rIns="91440" bIns="45720" numCol="1" spcCol="0" rtlCol="0" fromWordArt="0" anchor="ctr" anchorCtr="0" forceAA="0" compatLnSpc="1">
-                        <a:noAutofit/>
-                      </wps:bodyPr>
-                    </wps:wsp>
-                  </a:graphicData>
-                </a:graphic>
-              </wp:anchor>
-            </w:drawing>
-          </mc:Choice>
-          <mc:Fallback>
-            <w:pict>
-              <v:roundrect id="_x0000_s1026" o:spid="_x0000_s1026" o:spt="2" style="position:absolute;left:0pt;margin-left:106.15pt;margin-top:120.35pt;height:43.65pt;width:154.05pt;z-index:251837440;v-text-anchor:middle;mso-width-relative:page;mso-height-relative:page;" fillcolor="#4874CB [3204]" filled="t" stroked="t" coordsize="21600,21600" arcsize="0.166666666666667" o:gfxdata="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">
-                <v:fill on="t" focussize="0,0"/>
-                <v:stroke weight="1pt" color="#2E54A1 [2404]" miterlimit="8" joinstyle="miter"/>
-                <v:imagedata o:title=""/>
-                <o:lock v:ext="edit" aspectratio="f"/>
-                <v:textbox>
-                  <w:txbxContent>
-                    <w:p>
-                      <w:pPr>
-                        <w:jc w:val="center"/>
-                        <w:rPr>
-                          <w:rFonts w:hint="default" w:eastAsiaTheme="minorEastAsia"/>
-                          <w:lang w:val="en-US" w:eastAsia="zh-CN"/>
-                        </w:rPr>
-                      </w:pPr>
-                      <w:r>
-                        <w:rPr>
-                          <w:rFonts w:hint="eastAsia"/>
-                          <w:lang w:val="en-US" w:eastAsia="zh-CN"/>
-                        </w:rPr>
-                        <w:t>输入司机信息</w:t>
-                      </w:r>
-                    </w:p>
-                  </w:txbxContent>
-                </v:textbox>
-              </v:roundrect>
-            </w:pict>
-          </mc:Fallback>
-        </mc:AlternateContent>
-      </w:r>
-      <w:r>
-        <w:rPr>
           <w:rFonts w:hint="eastAsia"/>
-          <w:lang w:val="en-US" w:eastAsia="zh-CN"/>
-        </w:rPr>
-        <w:t>新增司机</w:t>
-      </w:r>
-    </w:p>
-    <w:p>
-      <w:pPr>
-        <w:widowControl w:val="0"/>
-        <w:numPr>
-          <w:ilvl w:val="0"/>
-          <w:numId w:val="0"/>
-        </w:numPr>
-        <w:jc w:val="both"/>
-        <w:rPr>
-          <w:rFonts w:hint="default"/>
           <w:lang w:val="en-US" w:eastAsia="zh-CN"/>
         </w:rPr>
       </w:pPr>
@@ -18649,7 +15650,6 @@
       <w:pPr>
         <w:widowControl w:val="0"/>
         <w:numPr>
-          <w:ilvl w:val="0"/>
           <w:numId w:val="0"/>
         </w:numPr>
         <w:jc w:val="both"/>
@@ -18663,7 +15663,6 @@
       <w:pPr>
         <w:widowControl w:val="0"/>
         <w:numPr>
-          <w:ilvl w:val="0"/>
           <w:numId w:val="0"/>
         </w:numPr>
         <w:jc w:val="both"/>
@@ -18677,21 +15676,6 @@
       <w:pPr>
         <w:widowControl w:val="0"/>
         <w:numPr>
-          <w:ilvl w:val="0"/>
-          <w:numId w:val="0"/>
-        </w:numPr>
-        <w:jc w:val="both"/>
-        <w:rPr>
-          <w:rFonts w:hint="eastAsia"/>
-          <w:lang w:val="en-US" w:eastAsia="zh-CN"/>
-        </w:rPr>
-      </w:pPr>
-    </w:p>
-    <w:p>
-      <w:pPr>
-        <w:widowControl w:val="0"/>
-        <w:numPr>
-          <w:ilvl w:val="0"/>
           <w:numId w:val="0"/>
         </w:numPr>
         <w:jc w:val="both"/>
@@ -19942,7 +16926,6 @@
       <w:pPr>
         <w:widowControl w:val="0"/>
         <w:numPr>
-          <w:ilvl w:val="0"/>
           <w:numId w:val="0"/>
         </w:numPr>
         <w:jc w:val="both"/>
@@ -19956,7 +16939,6 @@
       <w:pPr>
         <w:widowControl w:val="0"/>
         <w:numPr>
-          <w:ilvl w:val="0"/>
           <w:numId w:val="0"/>
         </w:numPr>
         <w:jc w:val="both"/>
@@ -20045,7 +17027,7 @@
           </mc:Choice>
           <mc:Fallback>
             <w:pict>
-              <v:roundrect id="_x0000_s1026" o:spid="_x0000_s1026" o:spt="2" style="position:absolute;left:0pt;margin-left:103.35pt;margin-top:10.6pt;height:45.7pt;width:157.5pt;z-index:251745280;v-text-anchor:middle;mso-width-relative:page;mso-height-relative:page;" fillcolor="#4874CB [3204]" filled="t" stroked="t" coordsize="21600,21600" arcsize="0.166666666666667" o:gfxdata="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">
+              <v:roundrect id="_x0000_s1026" o:spid="_x0000_s1026" o:spt="2" style="position:absolute;left:0pt;margin-left:103.35pt;margin-top:10.6pt;height:45.7pt;width:157.5pt;z-index:251745280;v-text-anchor:middle;mso-width-relative:page;mso-height-relative:page;" fillcolor="#4874CB [3204]" filled="t" stroked="t" coordsize="21600,21600" arcsize="0.166666666666667" o:gfxdata="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">
                 <v:fill on="t" focussize="0,0"/>
                 <v:stroke weight="1pt" color="#2E54A1 [2404]" miterlimit="8" joinstyle="miter"/>
                 <v:imagedata o:title=""/>
@@ -20080,7 +17062,6 @@
       <w:pPr>
         <w:widowControl w:val="0"/>
         <w:numPr>
-          <w:ilvl w:val="0"/>
           <w:numId w:val="0"/>
         </w:numPr>
         <w:jc w:val="both"/>
@@ -20094,7 +17075,6 @@
       <w:pPr>
         <w:widowControl w:val="0"/>
         <w:numPr>
-          <w:ilvl w:val="0"/>
           <w:numId w:val="0"/>
         </w:numPr>
         <w:jc w:val="both"/>
@@ -20108,7 +17088,6 @@
       <w:pPr>
         <w:widowControl w:val="0"/>
         <w:numPr>
-          <w:ilvl w:val="0"/>
           <w:numId w:val="0"/>
         </w:numPr>
         <w:jc w:val="both"/>
@@ -20276,7 +17255,7 @@
           </mc:Choice>
           <mc:Fallback>
             <w:pict>
-              <v:roundrect id="_x0000_s1026" o:spid="_x0000_s1026" o:spt="2" style="position:absolute;left:0pt;margin-left:121.5pt;margin-top:400.2pt;height:43.65pt;width:128.2pt;z-index:251750400;v-text-anchor:middle;mso-width-relative:page;mso-height-relative:page;" fillcolor="#4874CB [3204]" filled="t" stroked="t" coordsize="21600,21600" arcsize="0.166666666666667" o:gfxdata="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">
+              <v:roundrect id="_x0000_s1026" o:spid="_x0000_s1026" o:spt="2" style="position:absolute;left:0pt;margin-left:121.5pt;margin-top:400.2pt;height:43.65pt;width:128.2pt;z-index:251750400;v-text-anchor:middle;mso-width-relative:page;mso-height-relative:page;" fillcolor="#4874CB [3204]" filled="t" stroked="t" coordsize="21600,21600" arcsize="0.166666666666667" o:gfxdata="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">
                 <v:fill on="t" focussize="0,0"/>
                 <v:stroke weight="1pt" color="#2E54A1 [2404]" miterlimit="8" joinstyle="miter"/>
                 <v:imagedata o:title=""/>
@@ -20875,7 +17854,7 @@
           </mc:Choice>
           <mc:Fallback>
             <w:pict>
-              <v:roundrect id="_x0000_s1026" o:spid="_x0000_s1026" o:spt="2" style="position:absolute;left:0pt;margin-left:89.7pt;margin-top:326.9pt;height:43.65pt;width:192.2pt;z-index:251750400;v-text-anchor:middle;mso-width-relative:page;mso-height-relative:page;" fillcolor="#4874CB [3204]" filled="t" stroked="t" coordsize="21600,21600" arcsize="0.166666666666667" o:gfxdata="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">
+              <v:roundrect id="_x0000_s1026" o:spid="_x0000_s1026" o:spt="2" style="position:absolute;left:0pt;margin-left:89.7pt;margin-top:326.9pt;height:43.65pt;width:192.2pt;z-index:251750400;v-text-anchor:middle;mso-width-relative:page;mso-height-relative:page;" fillcolor="#4874CB [3204]" filled="t" stroked="t" coordsize="21600,21600" arcsize="0.166666666666667" o:gfxdata="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">
                 <v:fill on="t" focussize="0,0"/>
                 <v:stroke weight="1pt" color="#2E54A1 [2404]" miterlimit="8" joinstyle="miter"/>
                 <v:imagedata o:title=""/>
@@ -20994,7 +17973,7 @@
           </mc:Choice>
           <mc:Fallback>
             <w:pict>
-              <v:shape id="_x0000_s1026" o:spid="_x0000_s1026" o:spt="4" type="#_x0000_t4" style="position:absolute;left:0pt;margin-left:90.95pt;margin-top:258.25pt;height:39.75pt;width:187.75pt;z-index:251752448;v-text-anchor:middle;mso-width-relative:page;mso-height-relative:page;" fillcolor="#4874CB [3204]" filled="t" stroked="t" coordsize="21600,21600" o:gfxdata="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">
+              <v:shape id="_x0000_s1026" o:spid="_x0000_s1026" o:spt="4" type="#_x0000_t4" style="position:absolute;left:0pt;margin-left:90.95pt;margin-top:258.25pt;height:39.75pt;width:187.75pt;z-index:251752448;v-text-anchor:middle;mso-width-relative:page;mso-height-relative:page;" fillcolor="#4874CB [3204]" filled="t" stroked="t" coordsize="21600,21600" o:gfxdata="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">
                 <v:fill on="t" focussize="0,0"/>
                 <v:stroke weight="1pt" color="#2E54A1 [2404]" miterlimit="8" joinstyle="miter"/>
                 <v:imagedata o:title=""/>
@@ -21114,7 +18093,7 @@
           </mc:Choice>
           <mc:Fallback>
             <w:pict>
-              <v:roundrect id="_x0000_s1026" o:spid="_x0000_s1026" o:spt="2" style="position:absolute;left:0pt;margin-left:111.3pt;margin-top:183.2pt;height:41.6pt;width:145.15pt;z-index:251750400;v-text-anchor:middle;mso-width-relative:page;mso-height-relative:page;" fillcolor="#4874CB [3204]" filled="t" stroked="t" coordsize="21600,21600" arcsize="0.166666666666667" o:gfxdata="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">
+              <v:roundrect id="_x0000_s1026" o:spid="_x0000_s1026" o:spt="2" style="position:absolute;left:0pt;margin-left:111.3pt;margin-top:183.2pt;height:41.6pt;width:145.15pt;z-index:251750400;v-text-anchor:middle;mso-width-relative:page;mso-height-relative:page;" fillcolor="#4874CB [3204]" filled="t" stroked="t" coordsize="21600,21600" arcsize="0.166666666666667" o:gfxdata="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">
                 <v:fill on="t" focussize="0,0"/>
                 <v:stroke weight="1pt" color="#2E54A1 [2404]" miterlimit="8" joinstyle="miter"/>
                 <v:imagedata o:title=""/>
@@ -22110,7 +19089,6 @@
       <w:pPr>
         <w:widowControl w:val="0"/>
         <w:numPr>
-          <w:ilvl w:val="0"/>
           <w:numId w:val="0"/>
         </w:numPr>
         <w:jc w:val="both"/>
@@ -22124,7 +19102,6 @@
       <w:pPr>
         <w:widowControl w:val="0"/>
         <w:numPr>
-          <w:ilvl w:val="0"/>
           <w:numId w:val="0"/>
         </w:numPr>
         <w:jc w:val="both"/>
@@ -22248,7 +19225,6 @@
       <w:pPr>
         <w:widowControl w:val="0"/>
         <w:numPr>
-          <w:ilvl w:val="0"/>
           <w:numId w:val="0"/>
         </w:numPr>
         <w:jc w:val="both"/>
@@ -23054,7 +20030,7 @@
           </mc:Choice>
           <mc:Fallback>
             <w:pict>
-              <v:shape id="_x0000_s1026" o:spid="_x0000_s1026" o:spt="4" type="#_x0000_t4" style="position:absolute;left:0pt;margin-left:68.85pt;margin-top:134.9pt;height:54.3pt;width:242.15pt;z-index:251684864;v-text-anchor:middle;mso-width-relative:page;mso-height-relative:page;" fillcolor="#4874CB [3204]" filled="t" stroked="t" coordsize="21600,21600" o:gfxdata="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">
+              <v:shape id="_x0000_s1026" o:spid="_x0000_s1026" o:spt="4" type="#_x0000_t4" style="position:absolute;left:0pt;margin-left:68.85pt;margin-top:134.9pt;height:54.3pt;width:242.15pt;z-index:251684864;v-text-anchor:middle;mso-width-relative:page;mso-height-relative:page;" fillcolor="#4874CB [3204]" filled="t" stroked="t" coordsize="21600,21600" o:gfxdata="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">
                 <v:fill on="t" focussize="0,0"/>
                 <v:stroke weight="1pt" color="#2E54A1 [2404]" miterlimit="8" joinstyle="miter"/>
                 <v:imagedata o:title=""/>
@@ -23181,7 +20157,7 @@
           </mc:Choice>
           <mc:Fallback>
             <w:pict>
-              <v:roundrect id="_x0000_s1026" o:spid="_x0000_s1026" o:spt="2" style="position:absolute;left:0pt;margin-left:128.85pt;margin-top:379.75pt;height:43.65pt;width:128.2pt;z-index:251694080;v-text-anchor:middle;mso-width-relative:page;mso-height-relative:page;" fillcolor="#4874CB [3204]" filled="t" stroked="t" coordsize="21600,21600" arcsize="0.166666666666667" o:gfxdata="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">
+              <v:roundrect id="_x0000_s1026" o:spid="_x0000_s1026" o:spt="2" style="position:absolute;left:0pt;margin-left:128.85pt;margin-top:379.75pt;height:43.65pt;width:128.2pt;z-index:251694080;v-text-anchor:middle;mso-width-relative:page;mso-height-relative:page;" fillcolor="#4874CB [3204]" filled="t" stroked="t" coordsize="21600,21600" arcsize="0.166666666666667" o:gfxdata="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">
                 <v:fill on="t" focussize="0,0"/>
                 <v:stroke weight="1pt" color="#2E54A1 [2404]" miterlimit="8" joinstyle="miter"/>
                 <v:imagedata o:title=""/>
@@ -23301,7 +20277,7 @@
           </mc:Choice>
           <mc:Fallback>
             <w:pict>
-              <v:shape id="_x0000_s1026" o:spid="_x0000_s1026" o:spt="4" type="#_x0000_t4" style="position:absolute;left:0pt;margin-left:76.75pt;margin-top:217.7pt;height:53.05pt;width:229.2pt;z-index:251693056;v-text-anchor:middle;mso-width-relative:page;mso-height-relative:page;" fillcolor="#4874CB [3204]" filled="t" stroked="t" coordsize="21600,21600" o:gfxdata="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">
+              <v:shape id="_x0000_s1026" o:spid="_x0000_s1026" o:spt="4" type="#_x0000_t4" style="position:absolute;left:0pt;margin-left:76.75pt;margin-top:217.7pt;height:53.05pt;width:229.2pt;z-index:251693056;v-text-anchor:middle;mso-width-relative:page;mso-height-relative:page;" fillcolor="#4874CB [3204]" filled="t" stroked="t" coordsize="21600,21600" o:gfxdata="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">
                 <v:fill on="t" focussize="0,0"/>
                 <v:stroke weight="1pt" color="#2E54A1 [2404]" miterlimit="8" joinstyle="miter"/>
                 <v:imagedata o:title=""/>
@@ -23421,7 +20397,7 @@
           </mc:Choice>
           <mc:Fallback>
             <w:pict>
-              <v:roundrect id="_x0000_s1026" o:spid="_x0000_s1026" o:spt="2" style="position:absolute;left:0pt;margin-left:127.65pt;margin-top:300.25pt;height:43.65pt;width:128.2pt;z-index:251682816;v-text-anchor:middle;mso-width-relative:page;mso-height-relative:page;" fillcolor="#4874CB [3204]" filled="t" stroked="t" coordsize="21600,21600" arcsize="0.166666666666667" o:gfxdata="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">
+              <v:roundrect id="_x0000_s1026" o:spid="_x0000_s1026" o:spt="2" style="position:absolute;left:0pt;margin-left:127.65pt;margin-top:300.25pt;height:43.65pt;width:128.2pt;z-index:251682816;v-text-anchor:middle;mso-width-relative:page;mso-height-relative:page;" fillcolor="#4874CB [3204]" filled="t" stroked="t" coordsize="21600,21600" arcsize="0.166666666666667" o:gfxdata="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">
                 <v:fill on="t" focussize="0,0"/>
                 <v:stroke weight="1pt" color="#2E54A1 [2404]" miterlimit="8" joinstyle="miter"/>
                 <v:imagedata o:title=""/>
@@ -24499,8 +21475,6 @@
     <customSectPr/>
     <customSectPr/>
     <customSectPr/>
-    <customSectPr/>
-    <customSectPr/>
   </customSectProps>
   <customShpExts>
     <customShpInfo spid="_x0000_s1026" textRotate="1"/>

--- a/流程图绘制.docx
+++ b/流程图绘制.docx
@@ -11554,6 +11554,8 @@
           <w:docGrid w:type="lines" w:linePitch="312" w:charSpace="0"/>
         </w:sectPr>
       </w:pPr>
+      <w:bookmarkStart w:id="0" w:name="_GoBack"/>
+      <w:bookmarkEnd w:id="0"/>
       <w:r>
         <w:rPr>
           <w:sz w:val="21"/>
@@ -13516,7 +13518,7 @@
           </mc:Choice>
           <mc:Fallback>
             <w:pict>
-              <v:rect id="_x0000_s1026" o:spid="_x0000_s1026" o:spt="1" style="position:absolute;left:0pt;flip:x y;margin-left:191.1pt;margin-top:209.8pt;height:34pt;width:22.8pt;z-index:251824128;v-text-anchor:middle;mso-width-relative:page;mso-height-relative:page;" filled="f" stroked="f" coordsize="21600,21600" o:gfxdata="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">
+              <v:rect id="_x0000_s1026" o:spid="_x0000_s1026" o:spt="1" style="position:absolute;left:0pt;flip:x y;margin-left:191.1pt;margin-top:209.8pt;height:34pt;width:22.8pt;z-index:251824128;v-text-anchor:middle;mso-width-relative:page;mso-height-relative:page;" filled="f" stroked="f" coordsize="21600,21600" o:gfxdata="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">
                 <v:fill on="f" focussize="0,0"/>
                 <v:stroke on="f" weight="1pt" miterlimit="8" joinstyle="miter"/>
                 <v:imagedata o:title=""/>
@@ -13654,7 +13656,7 @@
           </mc:Choice>
           <mc:Fallback>
             <w:pict>
-              <v:rect id="_x0000_s1026" o:spid="_x0000_s1026" o:spt="1" style="position:absolute;left:0pt;flip:x y;margin-left:199.05pt;margin-top:339.9pt;height:30.7pt;width:14.2pt;rotation:11796480f;z-index:251828224;v-text-anchor:middle;mso-width-relative:page;mso-height-relative:page;" filled="f" stroked="f" coordsize="21600,21600" o:gfxdata="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">
+              <v:rect id="_x0000_s1026" o:spid="_x0000_s1026" o:spt="1" style="position:absolute;left:0pt;flip:x y;margin-left:199.05pt;margin-top:339.9pt;height:30.7pt;width:14.2pt;rotation:11796480f;z-index:251828224;v-text-anchor:middle;mso-width-relative:page;mso-height-relative:page;" filled="f" stroked="f" coordsize="21600,21600" o:gfxdata="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">
                 <v:fill on="f" focussize="0,0"/>
                 <v:stroke on="f" weight="1pt" miterlimit="8" joinstyle="miter"/>
                 <v:imagedata o:title=""/>
@@ -19740,7 +19742,7 @@
           </mc:Choice>
           <mc:Fallback>
             <w:pict>
-              <v:rect id="_x0000_s1026" o:spid="_x0000_s1026" o:spt="1" style="position:absolute;left:0pt;margin-left:295.9pt;margin-top:115.15pt;height:23.05pt;width:22.5pt;z-index:251741184;v-text-anchor:middle;mso-width-relative:page;mso-height-relative:page;" filled="f" stroked="f" coordsize="21600,21600" o:gfxdata="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">
+              <v:rect id="_x0000_s1026" o:spid="_x0000_s1026" o:spt="1" style="position:absolute;left:0pt;margin-left:295.9pt;margin-top:115.15pt;height:23.05pt;width:22.5pt;z-index:251741184;v-text-anchor:middle;mso-width-relative:page;mso-height-relative:page;" filled="f" stroked="f" coordsize="21600,21600" o:gfxdata="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">
                 <v:fill on="f" focussize="0,0"/>
                 <v:stroke on="f" weight="1pt" miterlimit="8" joinstyle="miter"/>
                 <v:imagedata o:title=""/>
@@ -22702,8 +22704,6 @@
           <w:lang w:val="en-US" w:eastAsia="zh-CN"/>
         </w:rPr>
       </w:pPr>
-      <w:bookmarkStart w:id="0" w:name="_GoBack"/>
-      <w:bookmarkEnd w:id="0"/>
     </w:p>
     <w:p>
       <w:pPr>
@@ -22955,7 +22955,7 @@
           </mc:Choice>
           <mc:Fallback>
             <w:pict>
-              <v:rect id="_x0000_s1026" o:spid="_x0000_s1026" o:spt="1" style="position:absolute;left:0pt;flip:x;margin-left:326.55pt;margin-top:141.8pt;height:27.15pt;width:32.35pt;z-index:251699200;v-text-anchor:middle;mso-width-relative:page;mso-height-relative:page;" filled="f" stroked="f" coordsize="21600,21600" o:gfxdata="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">
+              <v:rect id="_x0000_s1026" o:spid="_x0000_s1026" o:spt="1" style="position:absolute;left:0pt;flip:x;margin-left:326.55pt;margin-top:141.8pt;height:27.15pt;width:32.35pt;z-index:251699200;v-text-anchor:middle;mso-width-relative:page;mso-height-relative:page;" filled="f" stroked="f" coordsize="21600,21600" o:gfxdata="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">
                 <v:fill on="f" focussize="0,0"/>
                 <v:stroke on="f" weight="1pt" miterlimit="8" joinstyle="miter"/>
                 <v:imagedata o:title=""/>
@@ -23093,7 +23093,7 @@
           </mc:Choice>
           <mc:Fallback>
             <w:pict>
-              <v:rect id="_x0000_s1026" o:spid="_x0000_s1026" o:spt="1" style="position:absolute;left:0pt;flip:x;margin-left:326pt;margin-top:221.4pt;height:22.3pt;width:33.95pt;z-index:251705344;v-text-anchor:middle;mso-width-relative:page;mso-height-relative:page;" filled="f" stroked="f" coordsize="21600,21600" o:gfxdata="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">
+              <v:rect id="_x0000_s1026" o:spid="_x0000_s1026" o:spt="1" style="position:absolute;left:0pt;flip:x;margin-left:326pt;margin-top:221.4pt;height:22.3pt;width:33.95pt;z-index:251705344;v-text-anchor:middle;mso-width-relative:page;mso-height-relative:page;" filled="f" stroked="f" coordsize="21600,21600" o:gfxdata="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">
                 <v:fill on="f" focussize="0,0"/>
                 <v:stroke on="f" weight="1pt" miterlimit="8" joinstyle="miter"/>
                 <v:imagedata o:title=""/>

--- a/流程图绘制.docx
+++ b/流程图绘制.docx
@@ -55,7 +55,7 @@
         <mc:AlternateContent>
           <mc:Choice Requires="wpg">
             <w:drawing>
-              <wp:anchor distT="0" distB="0" distL="114300" distR="114300" simplePos="0" relativeHeight="251663360" behindDoc="0" locked="0" layoutInCell="1" allowOverlap="1">
+              <wp:anchor distT="0" distB="0" distL="114300" distR="114300" simplePos="0" relativeHeight="251682816" behindDoc="0" locked="0" layoutInCell="1" allowOverlap="1">
                 <wp:simplePos x="0" y="0"/>
                 <wp:positionH relativeFrom="column">
                   <wp:posOffset>1059180</wp:posOffset>
@@ -1520,7 +1520,7 @@
           </mc:Choice>
           <mc:Fallback>
             <w:pict>
-              <v:group id="_x0000_s1026" o:spid="_x0000_s1026" o:spt="203" style="position:absolute;left:0pt;margin-left:83.4pt;margin-top:3.15pt;height:542.6pt;width:229.4pt;z-index:251663360;mso-width-relative:page;mso-height-relative:page;" coordorigin="5892,2410" coordsize="4588,10852" o:gfxdata="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">
+              <v:group id="_x0000_s1026" o:spid="_x0000_s1026" o:spt="203" style="position:absolute;left:0pt;margin-left:83.4pt;margin-top:3.15pt;height:542.6pt;width:229.4pt;z-index:251682816;mso-width-relative:page;mso-height-relative:page;" coordorigin="5892,2410" coordsize="4588,10852" o:gfxdata="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">
                 <o:lock v:ext="edit" aspectratio="f"/>
                 <v:roundrect id="_x0000_s1026" o:spid="_x0000_s1026" o:spt="2" style="position:absolute;left:6735;top:2410;height:764;width:2010;v-text-anchor:middle;" filled="f" stroked="t" coordsize="21600,21600" arcsize="0.166666666666667" o:gfxdata="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">
                   <v:fill on="f" focussize="0,0"/>
@@ -2241,8 +2241,6 @@
           <w:lang w:val="en-US" w:eastAsia="zh-CN"/>
         </w:rPr>
       </w:pPr>
-      <w:bookmarkStart w:id="0" w:name="_GoBack"/>
-      <w:bookmarkEnd w:id="0"/>
     </w:p>
     <w:p>
       <w:pPr>
@@ -8575,6 +8573,1492 @@
           <w:lang w:val="en-US" w:eastAsia="zh-CN"/>
         </w:rPr>
       </w:pPr>
+      <w:r>
+        <w:rPr>
+          <w:sz w:val="21"/>
+        </w:rPr>
+        <mc:AlternateContent>
+          <mc:Choice Requires="wpg">
+            <w:drawing>
+              <wp:anchor distT="0" distB="0" distL="114300" distR="114300" simplePos="0" relativeHeight="251683840" behindDoc="0" locked="0" layoutInCell="1" allowOverlap="1">
+                <wp:simplePos x="0" y="0"/>
+                <wp:positionH relativeFrom="column">
+                  <wp:posOffset>1124585</wp:posOffset>
+                </wp:positionH>
+                <wp:positionV relativeFrom="paragraph">
+                  <wp:posOffset>181610</wp:posOffset>
+                </wp:positionV>
+                <wp:extent cx="2898140" cy="6951345"/>
+                <wp:effectExtent l="27940" t="6350" r="0" b="6985"/>
+                <wp:wrapNone/>
+                <wp:docPr id="235" name="组合 235"/>
+                <wp:cNvGraphicFramePr/>
+                <a:graphic xmlns:a="http://schemas.openxmlformats.org/drawingml/2006/main">
+                  <a:graphicData uri="http://schemas.microsoft.com/office/word/2010/wordprocessingGroup">
+                    <wpg:wgp>
+                      <wpg:cNvGrpSpPr/>
+                      <wpg:grpSpPr>
+                        <a:xfrm>
+                          <a:off x="0" y="0"/>
+                          <a:ext cx="2898140" cy="6951345"/>
+                          <a:chOff x="7749" y="87926"/>
+                          <a:chExt cx="4564" cy="10947"/>
+                        </a:xfrm>
+                      </wpg:grpSpPr>
+                      <wpg:grpSp>
+                        <wpg:cNvPr id="179" name="组合 179"/>
+                        <wpg:cNvGrpSpPr/>
+                        <wpg:grpSpPr>
+                          <a:xfrm>
+                            <a:off x="7749" y="87926"/>
+                            <a:ext cx="4564" cy="10947"/>
+                            <a:chOff x="6115" y="88034"/>
+                            <a:chExt cx="4564" cy="10947"/>
+                          </a:xfrm>
+                        </wpg:grpSpPr>
+                        <wps:wsp>
+                          <wps:cNvPr id="185" name="矩形 185"/>
+                          <wps:cNvSpPr/>
+                          <wps:spPr>
+                            <a:xfrm>
+                              <a:off x="10153" y="91191"/>
+                              <a:ext cx="526" cy="461"/>
+                            </a:xfrm>
+                            <a:prstGeom prst="rect">
+                              <a:avLst/>
+                            </a:prstGeom>
+                            <a:noFill/>
+                            <a:ln>
+                              <a:noFill/>
+                            </a:ln>
+                          </wps:spPr>
+                          <wps:style>
+                            <a:lnRef idx="2">
+                              <a:schemeClr val="accent1">
+                                <a:lumMod val="75000"/>
+                              </a:schemeClr>
+                            </a:lnRef>
+                            <a:fillRef idx="1">
+                              <a:schemeClr val="accent1"/>
+                            </a:fillRef>
+                            <a:effectRef idx="0">
+                              <a:srgbClr val="FFFFFF"/>
+                            </a:effectRef>
+                            <a:fontRef idx="minor">
+                              <a:schemeClr val="lt1"/>
+                            </a:fontRef>
+                          </wps:style>
+                          <wps:txbx>
+                            <w:txbxContent>
+                              <w:p>
+                                <w:pPr>
+                                  <w:jc w:val="center"/>
+                                  <w:rPr>
+                                    <w:rFonts w:hint="default" w:eastAsiaTheme="minorEastAsia"/>
+                                    <w:color w:val="000000" w:themeColor="text1"/>
+                                    <w:lang w:val="en-US" w:eastAsia="zh-CN"/>
+                                    <w14:textFill>
+                                      <w14:solidFill>
+                                        <w14:schemeClr w14:val="tx1"/>
+                                      </w14:solidFill>
+                                    </w14:textFill>
+                                  </w:rPr>
+                                </w:pPr>
+                                <w:r>
+                                  <w:rPr>
+                                    <w:rFonts w:hint="eastAsia"/>
+                                    <w:color w:val="000000" w:themeColor="text1"/>
+                                    <w:lang w:val="en-US" w:eastAsia="zh-CN"/>
+                                    <w14:textFill>
+                                      <w14:solidFill>
+                                        <w14:schemeClr w14:val="tx1"/>
+                                      </w14:solidFill>
+                                    </w14:textFill>
+                                  </w:rPr>
+                                  <w:t>N</w:t>
+                                </w:r>
+                              </w:p>
+                            </w:txbxContent>
+                          </wps:txbx>
+                          <wps:bodyPr rot="0" spcFirstLastPara="0" vertOverflow="overflow" horzOverflow="overflow" vert="horz" wrap="square" lIns="91440" tIns="45720" rIns="91440" bIns="45720" numCol="1" spcCol="0" rtlCol="0" fromWordArt="0" anchor="ctr" anchorCtr="0" forceAA="0" compatLnSpc="1">
+                            <a:noAutofit/>
+                          </wps:bodyPr>
+                        </wps:wsp>
+                        <wps:wsp>
+                          <wps:cNvPr id="192" name="矩形 192"/>
+                          <wps:cNvSpPr/>
+                          <wps:spPr>
+                            <a:xfrm>
+                              <a:off x="7954" y="92455"/>
+                              <a:ext cx="471" cy="503"/>
+                            </a:xfrm>
+                            <a:prstGeom prst="rect">
+                              <a:avLst/>
+                            </a:prstGeom>
+                            <a:noFill/>
+                            <a:ln>
+                              <a:noFill/>
+                            </a:ln>
+                          </wps:spPr>
+                          <wps:style>
+                            <a:lnRef idx="2">
+                              <a:schemeClr val="accent1">
+                                <a:lumMod val="75000"/>
+                              </a:schemeClr>
+                            </a:lnRef>
+                            <a:fillRef idx="1">
+                              <a:schemeClr val="accent1"/>
+                            </a:fillRef>
+                            <a:effectRef idx="0">
+                              <a:srgbClr val="FFFFFF"/>
+                            </a:effectRef>
+                            <a:fontRef idx="minor">
+                              <a:schemeClr val="lt1"/>
+                            </a:fontRef>
+                          </wps:style>
+                          <wps:txbx>
+                            <w:txbxContent>
+                              <w:p>
+                                <w:pPr>
+                                  <w:jc w:val="center"/>
+                                  <w:rPr>
+                                    <w:rFonts w:hint="default" w:eastAsiaTheme="minorEastAsia"/>
+                                    <w:color w:val="000000" w:themeColor="text1"/>
+                                    <w:lang w:val="en-US" w:eastAsia="zh-CN"/>
+                                    <w14:textFill>
+                                      <w14:solidFill>
+                                        <w14:schemeClr w14:val="tx1"/>
+                                      </w14:solidFill>
+                                    </w14:textFill>
+                                  </w:rPr>
+                                </w:pPr>
+                                <w:r>
+                                  <w:rPr>
+                                    <w:rFonts w:hint="eastAsia"/>
+                                    <w:color w:val="000000" w:themeColor="text1"/>
+                                    <w:lang w:val="en-US" w:eastAsia="zh-CN"/>
+                                    <w14:textFill>
+                                      <w14:solidFill>
+                                        <w14:schemeClr w14:val="tx1"/>
+                                      </w14:solidFill>
+                                    </w14:textFill>
+                                  </w:rPr>
+                                  <w:t>Y</w:t>
+                                </w:r>
+                              </w:p>
+                            </w:txbxContent>
+                          </wps:txbx>
+                          <wps:bodyPr rot="0" spcFirstLastPara="0" vertOverflow="overflow" horzOverflow="overflow" vert="horz" wrap="square" lIns="91440" tIns="45720" rIns="91440" bIns="45720" numCol="1" spcCol="0" rtlCol="0" fromWordArt="0" anchor="ctr" anchorCtr="0" forceAA="0" compatLnSpc="1">
+                            <a:noAutofit/>
+                          </wps:bodyPr>
+                        </wps:wsp>
+                        <wps:wsp>
+                          <wps:cNvPr id="194" name="直接箭头连接符 194"/>
+                          <wps:cNvCnPr>
+                            <a:stCxn id="196" idx="2"/>
+                            <a:endCxn id="193" idx="0"/>
+                          </wps:cNvCnPr>
+                          <wps:spPr>
+                            <a:xfrm>
+                              <a:off x="7983" y="90105"/>
+                              <a:ext cx="6" cy="330"/>
+                            </a:xfrm>
+                            <a:prstGeom prst="straightConnector1">
+                              <a:avLst/>
+                            </a:prstGeom>
+                            <a:ln>
+                              <a:solidFill>
+                                <a:schemeClr val="tx1"/>
+                              </a:solidFill>
+                              <a:tailEnd type="arrow"/>
+                            </a:ln>
+                          </wps:spPr>
+                          <wps:style>
+                            <a:lnRef idx="2">
+                              <a:schemeClr val="accent1"/>
+                            </a:lnRef>
+                            <a:fillRef idx="0">
+                              <a:srgbClr val="FFFFFF"/>
+                            </a:fillRef>
+                            <a:effectRef idx="0">
+                              <a:srgbClr val="FFFFFF"/>
+                            </a:effectRef>
+                            <a:fontRef idx="minor">
+                              <a:schemeClr val="tx1"/>
+                            </a:fontRef>
+                          </wps:style>
+                          <wps:bodyPr/>
+                        </wps:wsp>
+                        <wps:wsp>
+                          <wps:cNvPr id="188" name="圆角矩形 188"/>
+                          <wps:cNvSpPr/>
+                          <wps:spPr>
+                            <a:xfrm>
+                              <a:off x="6578" y="92907"/>
+                              <a:ext cx="2848" cy="873"/>
+                            </a:xfrm>
+                            <a:prstGeom prst="roundRect">
+                              <a:avLst/>
+                            </a:prstGeom>
+                            <a:ln>
+                              <a:solidFill>
+                                <a:schemeClr val="tx1"/>
+                              </a:solidFill>
+                            </a:ln>
+                          </wps:spPr>
+                          <wps:style>
+                            <a:lnRef idx="2">
+                              <a:schemeClr val="accent1"/>
+                            </a:lnRef>
+                            <a:fillRef idx="0">
+                              <a:srgbClr val="FFFFFF"/>
+                            </a:fillRef>
+                            <a:effectRef idx="0">
+                              <a:srgbClr val="FFFFFF"/>
+                            </a:effectRef>
+                            <a:fontRef idx="minor">
+                              <a:schemeClr val="tx1"/>
+                            </a:fontRef>
+                          </wps:style>
+                          <wps:txbx>
+                            <w:txbxContent>
+                              <w:p>
+                                <w:pPr>
+                                  <w:jc w:val="both"/>
+                                  <w:rPr>
+                                    <w:rFonts w:hint="default" w:eastAsiaTheme="minorEastAsia"/>
+                                    <w:lang w:val="en-US" w:eastAsia="zh-CN"/>
+                                  </w:rPr>
+                                </w:pPr>
+                                <w:r>
+                                  <w:rPr>
+                                    <w:rFonts w:hint="default" w:eastAsiaTheme="minorEastAsia"/>
+                                    <w:lang w:val="en-US" w:eastAsia="zh-CN"/>
+                                  </w:rPr>
+                                  <w:t>修改派车单状态为已还车</w:t>
+                                </w:r>
+                              </w:p>
+                            </w:txbxContent>
+                          </wps:txbx>
+                          <wps:bodyPr rot="0" spcFirstLastPara="0" vertOverflow="overflow" horzOverflow="overflow" vert="horz" wrap="square" lIns="91440" tIns="45720" rIns="91440" bIns="45720" numCol="1" spcCol="0" rtlCol="0" fromWordArt="0" anchor="ctr" anchorCtr="0" forceAA="0" compatLnSpc="1">
+                            <a:noAutofit/>
+                          </wps:bodyPr>
+                        </wps:wsp>
+                        <wps:wsp>
+                          <wps:cNvPr id="184" name="圆角矩形 184"/>
+                          <wps:cNvSpPr/>
+                          <wps:spPr>
+                            <a:xfrm>
+                              <a:off x="6603" y="88034"/>
+                              <a:ext cx="2740" cy="779"/>
+                            </a:xfrm>
+                            <a:prstGeom prst="roundRect">
+                              <a:avLst/>
+                            </a:prstGeom>
+                            <a:ln>
+                              <a:solidFill>
+                                <a:schemeClr val="tx1"/>
+                              </a:solidFill>
+                            </a:ln>
+                          </wps:spPr>
+                          <wps:style>
+                            <a:lnRef idx="2">
+                              <a:schemeClr val="accent1"/>
+                            </a:lnRef>
+                            <a:fillRef idx="0">
+                              <a:srgbClr val="FFFFFF"/>
+                            </a:fillRef>
+                            <a:effectRef idx="0">
+                              <a:srgbClr val="FFFFFF"/>
+                            </a:effectRef>
+                            <a:fontRef idx="minor">
+                              <a:schemeClr val="tx1"/>
+                            </a:fontRef>
+                          </wps:style>
+                          <wps:txbx>
+                            <w:txbxContent>
+                              <w:p>
+                                <w:pPr>
+                                  <w:jc w:val="center"/>
+                                  <w:rPr>
+                                    <w:rFonts w:hint="default" w:eastAsiaTheme="minorEastAsia"/>
+                                    <w:lang w:val="en-US" w:eastAsia="zh-CN"/>
+                                  </w:rPr>
+                                </w:pPr>
+                                <w:r>
+                                  <w:rPr>
+                                    <w:rFonts w:hint="eastAsia"/>
+                                    <w:lang w:val="en-US" w:eastAsia="zh-CN"/>
+                                  </w:rPr>
+                                  <w:t>还车</w:t>
+                                </w:r>
+                              </w:p>
+                            </w:txbxContent>
+                          </wps:txbx>
+                          <wps:bodyPr rot="0" spcFirstLastPara="0" vertOverflow="overflow" horzOverflow="overflow" vert="horz" wrap="square" lIns="91440" tIns="45720" rIns="91440" bIns="45720" numCol="1" spcCol="0" rtlCol="0" fromWordArt="0" anchor="ctr" anchorCtr="0" forceAA="0" compatLnSpc="1">
+                            <a:noAutofit/>
+                          </wps:bodyPr>
+                        </wps:wsp>
+                        <wps:wsp>
+                          <wps:cNvPr id="195" name="直接箭头连接符 195"/>
+                          <wps:cNvCnPr>
+                            <a:stCxn id="184" idx="2"/>
+                            <a:endCxn id="196" idx="0"/>
+                          </wps:cNvCnPr>
+                          <wps:spPr>
+                            <a:xfrm>
+                              <a:off x="7973" y="88813"/>
+                              <a:ext cx="10" cy="419"/>
+                            </a:xfrm>
+                            <a:prstGeom prst="straightConnector1">
+                              <a:avLst/>
+                            </a:prstGeom>
+                            <a:ln>
+                              <a:solidFill>
+                                <a:schemeClr val="tx1"/>
+                              </a:solidFill>
+                              <a:tailEnd type="arrow"/>
+                            </a:ln>
+                          </wps:spPr>
+                          <wps:style>
+                            <a:lnRef idx="2">
+                              <a:schemeClr val="accent1"/>
+                            </a:lnRef>
+                            <a:fillRef idx="0">
+                              <a:srgbClr val="FFFFFF"/>
+                            </a:fillRef>
+                            <a:effectRef idx="0">
+                              <a:srgbClr val="FFFFFF"/>
+                            </a:effectRef>
+                            <a:fontRef idx="minor">
+                              <a:schemeClr val="tx1"/>
+                            </a:fontRef>
+                          </wps:style>
+                          <wps:bodyPr/>
+                        </wps:wsp>
+                        <wps:wsp>
+                          <wps:cNvPr id="191" name="直接箭头连接符 191"/>
+                          <wps:cNvCnPr>
+                            <a:stCxn id="193" idx="2"/>
+                            <a:endCxn id="190" idx="0"/>
+                          </wps:cNvCnPr>
+                          <wps:spPr>
+                            <a:xfrm>
+                              <a:off x="7989" y="91308"/>
+                              <a:ext cx="4" cy="414"/>
+                            </a:xfrm>
+                            <a:prstGeom prst="straightConnector1">
+                              <a:avLst/>
+                            </a:prstGeom>
+                            <a:ln>
+                              <a:solidFill>
+                                <a:schemeClr val="tx1"/>
+                              </a:solidFill>
+                              <a:tailEnd type="arrow"/>
+                            </a:ln>
+                          </wps:spPr>
+                          <wps:style>
+                            <a:lnRef idx="2">
+                              <a:schemeClr val="accent1"/>
+                            </a:lnRef>
+                            <a:fillRef idx="0">
+                              <a:srgbClr val="FFFFFF"/>
+                            </a:fillRef>
+                            <a:effectRef idx="0">
+                              <a:srgbClr val="FFFFFF"/>
+                            </a:effectRef>
+                            <a:fontRef idx="minor">
+                              <a:schemeClr val="tx1"/>
+                            </a:fontRef>
+                          </wps:style>
+                          <wps:bodyPr/>
+                        </wps:wsp>
+                        <wps:wsp>
+                          <wps:cNvPr id="189" name="直接箭头连接符 189"/>
+                          <wps:cNvCnPr>
+                            <a:stCxn id="190" idx="2"/>
+                            <a:endCxn id="188" idx="0"/>
+                          </wps:cNvCnPr>
+                          <wps:spPr>
+                            <a:xfrm>
+                              <a:off x="7993" y="92598"/>
+                              <a:ext cx="9" cy="309"/>
+                            </a:xfrm>
+                            <a:prstGeom prst="straightConnector1">
+                              <a:avLst/>
+                            </a:prstGeom>
+                            <a:ln>
+                              <a:solidFill>
+                                <a:schemeClr val="tx1"/>
+                              </a:solidFill>
+                              <a:tailEnd type="arrow"/>
+                            </a:ln>
+                          </wps:spPr>
+                          <wps:style>
+                            <a:lnRef idx="2">
+                              <a:schemeClr val="accent1"/>
+                            </a:lnRef>
+                            <a:fillRef idx="0">
+                              <a:srgbClr val="FFFFFF"/>
+                            </a:fillRef>
+                            <a:effectRef idx="0">
+                              <a:srgbClr val="FFFFFF"/>
+                            </a:effectRef>
+                            <a:fontRef idx="minor">
+                              <a:schemeClr val="tx1"/>
+                            </a:fontRef>
+                          </wps:style>
+                          <wps:bodyPr/>
+                        </wps:wsp>
+                        <wps:wsp>
+                          <wps:cNvPr id="186" name="肘形连接符 186"/>
+                          <wps:cNvCnPr>
+                            <a:stCxn id="190" idx="3"/>
+                            <a:endCxn id="193" idx="3"/>
+                          </wps:cNvCnPr>
+                          <wps:spPr>
+                            <a:xfrm flipH="1" flipV="1">
+                              <a:off x="9529" y="90872"/>
+                              <a:ext cx="341" cy="1288"/>
+                            </a:xfrm>
+                            <a:prstGeom prst="bentConnector3">
+                              <a:avLst>
+                                <a:gd name="adj1" fmla="val -109971"/>
+                              </a:avLst>
+                            </a:prstGeom>
+                            <a:ln>
+                              <a:solidFill>
+                                <a:schemeClr val="tx1"/>
+                              </a:solidFill>
+                              <a:tailEnd type="arrow"/>
+                            </a:ln>
+                          </wps:spPr>
+                          <wps:style>
+                            <a:lnRef idx="2">
+                              <a:schemeClr val="accent1"/>
+                            </a:lnRef>
+                            <a:fillRef idx="0">
+                              <a:srgbClr val="FFFFFF"/>
+                            </a:fillRef>
+                            <a:effectRef idx="0">
+                              <a:srgbClr val="FFFFFF"/>
+                            </a:effectRef>
+                            <a:fontRef idx="minor">
+                              <a:schemeClr val="tx1"/>
+                            </a:fontRef>
+                          </wps:style>
+                          <wps:bodyPr/>
+                        </wps:wsp>
+                        <wps:wsp>
+                          <wps:cNvPr id="196" name="圆角矩形 196"/>
+                          <wps:cNvSpPr/>
+                          <wps:spPr>
+                            <a:xfrm>
+                              <a:off x="6442" y="89232"/>
+                              <a:ext cx="3081" cy="873"/>
+                            </a:xfrm>
+                            <a:prstGeom prst="roundRect">
+                              <a:avLst/>
+                            </a:prstGeom>
+                            <a:ln>
+                              <a:solidFill>
+                                <a:schemeClr val="tx1"/>
+                              </a:solidFill>
+                            </a:ln>
+                          </wps:spPr>
+                          <wps:style>
+                            <a:lnRef idx="2">
+                              <a:schemeClr val="accent1"/>
+                            </a:lnRef>
+                            <a:fillRef idx="0">
+                              <a:srgbClr val="FFFFFF"/>
+                            </a:fillRef>
+                            <a:effectRef idx="0">
+                              <a:srgbClr val="FFFFFF"/>
+                            </a:effectRef>
+                            <a:fontRef idx="minor">
+                              <a:schemeClr val="tx1"/>
+                            </a:fontRef>
+                          </wps:style>
+                          <wps:txbx>
+                            <w:txbxContent>
+                              <w:p>
+                                <w:pPr>
+                                  <w:jc w:val="center"/>
+                                  <w:rPr>
+                                    <w:rFonts w:hint="default" w:eastAsiaTheme="minorEastAsia"/>
+                                    <w:lang w:val="en-US" w:eastAsia="zh-CN"/>
+                                  </w:rPr>
+                                </w:pPr>
+                                <w:r>
+                                  <w:rPr>
+                                    <w:rFonts w:hint="default" w:eastAsiaTheme="minorEastAsia"/>
+                                    <w:lang w:val="en-US" w:eastAsia="zh-CN"/>
+                                  </w:rPr>
+                                  <w:t>查询</w:t>
+                                </w:r>
+                                <w:r>
+                                  <w:rPr>
+                                    <w:rFonts w:hint="eastAsia"/>
+                                    <w:lang w:val="en-US" w:eastAsia="zh-CN"/>
+                                  </w:rPr>
+                                  <w:t>已取车</w:t>
+                                </w:r>
+                                <w:r>
+                                  <w:rPr>
+                                    <w:rFonts w:hint="default" w:eastAsiaTheme="minorEastAsia"/>
+                                    <w:lang w:val="en-US" w:eastAsia="zh-CN"/>
+                                  </w:rPr>
+                                  <w:t>的派车单</w:t>
+                                </w:r>
+                              </w:p>
+                            </w:txbxContent>
+                          </wps:txbx>
+                          <wps:bodyPr rot="0" spcFirstLastPara="0" vertOverflow="overflow" horzOverflow="overflow" vert="horz" wrap="square" lIns="91440" tIns="45720" rIns="91440" bIns="45720" numCol="1" spcCol="0" rtlCol="0" fromWordArt="0" anchor="ctr" anchorCtr="0" forceAA="0" compatLnSpc="1">
+                            <a:noAutofit/>
+                          </wps:bodyPr>
+                        </wps:wsp>
+                        <wps:wsp>
+                          <wps:cNvPr id="197" name="圆角矩形 197"/>
+                          <wps:cNvSpPr/>
+                          <wps:spPr>
+                            <a:xfrm>
+                              <a:off x="6590" y="94075"/>
+                              <a:ext cx="2848" cy="873"/>
+                            </a:xfrm>
+                            <a:prstGeom prst="roundRect">
+                              <a:avLst/>
+                            </a:prstGeom>
+                            <a:ln>
+                              <a:solidFill>
+                                <a:schemeClr val="tx1"/>
+                              </a:solidFill>
+                            </a:ln>
+                          </wps:spPr>
+                          <wps:style>
+                            <a:lnRef idx="2">
+                              <a:schemeClr val="accent1"/>
+                            </a:lnRef>
+                            <a:fillRef idx="0">
+                              <a:srgbClr val="FFFFFF"/>
+                            </a:fillRef>
+                            <a:effectRef idx="0">
+                              <a:srgbClr val="FFFFFF"/>
+                            </a:effectRef>
+                            <a:fontRef idx="minor">
+                              <a:schemeClr val="tx1"/>
+                            </a:fontRef>
+                          </wps:style>
+                          <wps:txbx>
+                            <w:txbxContent>
+                              <w:p>
+                                <w:pPr>
+                                  <w:jc w:val="both"/>
+                                  <w:rPr>
+                                    <w:rFonts w:hint="default" w:eastAsiaTheme="minorEastAsia"/>
+                                    <w:lang w:val="en-US" w:eastAsia="zh-CN"/>
+                                  </w:rPr>
+                                </w:pPr>
+                                <w:r>
+                                  <w:rPr>
+                                    <w:rFonts w:hint="default" w:eastAsiaTheme="minorEastAsia"/>
+                                    <w:lang w:val="en-US" w:eastAsia="zh-CN"/>
+                                  </w:rPr>
+                                  <w:t>修改</w:t>
+                                </w:r>
+                                <w:r>
+                                  <w:rPr>
+                                    <w:rFonts w:hint="eastAsia"/>
+                                    <w:lang w:val="en-US" w:eastAsia="zh-CN"/>
+                                  </w:rPr>
+                                  <w:t>车辆</w:t>
+                                </w:r>
+                                <w:r>
+                                  <w:rPr>
+                                    <w:rFonts w:hint="default" w:eastAsiaTheme="minorEastAsia"/>
+                                    <w:lang w:val="en-US" w:eastAsia="zh-CN"/>
+                                  </w:rPr>
+                                  <w:t>状态为</w:t>
+                                </w:r>
+                                <w:r>
+                                  <w:rPr>
+                                    <w:rFonts w:hint="eastAsia"/>
+                                    <w:lang w:val="en-US" w:eastAsia="zh-CN"/>
+                                  </w:rPr>
+                                  <w:t>未出租</w:t>
+                                </w:r>
+                              </w:p>
+                            </w:txbxContent>
+                          </wps:txbx>
+                          <wps:bodyPr rot="0" spcFirstLastPara="0" vertOverflow="overflow" horzOverflow="overflow" vert="horz" wrap="square" lIns="91440" tIns="45720" rIns="91440" bIns="45720" numCol="1" spcCol="0" rtlCol="0" fromWordArt="0" anchor="ctr" anchorCtr="0" forceAA="0" compatLnSpc="1">
+                            <a:noAutofit/>
+                          </wps:bodyPr>
+                        </wps:wsp>
+                        <wps:wsp>
+                          <wps:cNvPr id="199" name="直接箭头连接符 199"/>
+                          <wps:cNvCnPr>
+                            <a:stCxn id="188" idx="2"/>
+                            <a:endCxn id="197" idx="0"/>
+                          </wps:cNvCnPr>
+                          <wps:spPr>
+                            <a:xfrm>
+                              <a:off x="8002" y="93780"/>
+                              <a:ext cx="12" cy="295"/>
+                            </a:xfrm>
+                            <a:prstGeom prst="straightConnector1">
+                              <a:avLst/>
+                            </a:prstGeom>
+                            <a:ln>
+                              <a:solidFill>
+                                <a:schemeClr val="tx1"/>
+                              </a:solidFill>
+                              <a:tailEnd type="arrow"/>
+                            </a:ln>
+                          </wps:spPr>
+                          <wps:style>
+                            <a:lnRef idx="2">
+                              <a:schemeClr val="accent1"/>
+                            </a:lnRef>
+                            <a:fillRef idx="0">
+                              <a:srgbClr val="FFFFFF"/>
+                            </a:fillRef>
+                            <a:effectRef idx="0">
+                              <a:srgbClr val="FFFFFF"/>
+                            </a:effectRef>
+                            <a:fontRef idx="minor">
+                              <a:schemeClr val="tx1"/>
+                            </a:fontRef>
+                          </wps:style>
+                          <wps:bodyPr/>
+                        </wps:wsp>
+                        <wps:wsp>
+                          <wps:cNvPr id="198" name="直接箭头连接符 198"/>
+                          <wps:cNvCnPr>
+                            <a:stCxn id="232" idx="2"/>
+                            <a:endCxn id="187" idx="0"/>
+                          </wps:cNvCnPr>
+                          <wps:spPr>
+                            <a:xfrm>
+                              <a:off x="8020" y="97634"/>
+                              <a:ext cx="5" cy="434"/>
+                            </a:xfrm>
+                            <a:prstGeom prst="straightConnector1">
+                              <a:avLst/>
+                            </a:prstGeom>
+                            <a:ln>
+                              <a:solidFill>
+                                <a:schemeClr val="tx1"/>
+                              </a:solidFill>
+                              <a:tailEnd type="arrow"/>
+                            </a:ln>
+                          </wps:spPr>
+                          <wps:style>
+                            <a:lnRef idx="2">
+                              <a:schemeClr val="accent1"/>
+                            </a:lnRef>
+                            <a:fillRef idx="0">
+                              <a:srgbClr val="FFFFFF"/>
+                            </a:fillRef>
+                            <a:effectRef idx="0">
+                              <a:srgbClr val="FFFFFF"/>
+                            </a:effectRef>
+                            <a:fontRef idx="minor">
+                              <a:schemeClr val="tx1"/>
+                            </a:fontRef>
+                          </wps:style>
+                          <wps:bodyPr/>
+                        </wps:wsp>
+                        <wps:wsp>
+                          <wps:cNvPr id="187" name="圆角矩形 187"/>
+                          <wps:cNvSpPr/>
+                          <wps:spPr>
+                            <a:xfrm rot="10800000" flipV="1">
+                              <a:off x="6743" y="98068"/>
+                              <a:ext cx="2564" cy="913"/>
+                            </a:xfrm>
+                            <a:prstGeom prst="roundRect">
+                              <a:avLst/>
+                            </a:prstGeom>
+                            <a:ln>
+                              <a:solidFill>
+                                <a:schemeClr val="tx1"/>
+                              </a:solidFill>
+                            </a:ln>
+                          </wps:spPr>
+                          <wps:style>
+                            <a:lnRef idx="2">
+                              <a:schemeClr val="accent1"/>
+                            </a:lnRef>
+                            <a:fillRef idx="0">
+                              <a:srgbClr val="FFFFFF"/>
+                            </a:fillRef>
+                            <a:effectRef idx="0">
+                              <a:srgbClr val="FFFFFF"/>
+                            </a:effectRef>
+                            <a:fontRef idx="minor">
+                              <a:schemeClr val="tx1"/>
+                            </a:fontRef>
+                          </wps:style>
+                          <wps:txbx>
+                            <w:txbxContent>
+                              <w:p>
+                                <w:pPr>
+                                  <w:ind w:firstLine="630" w:firstLineChars="300"/>
+                                  <w:jc w:val="both"/>
+                                  <w:rPr>
+                                    <w:rFonts w:hint="default" w:eastAsiaTheme="minorEastAsia"/>
+                                    <w:lang w:val="en-US" w:eastAsia="zh-CN"/>
+                                  </w:rPr>
+                                </w:pPr>
+                                <w:r>
+                                  <w:rPr>
+                                    <w:rFonts w:hint="eastAsia"/>
+                                    <w:lang w:val="en-US" w:eastAsia="zh-CN"/>
+                                  </w:rPr>
+                                  <w:t>还车成功</w:t>
+                                </w:r>
+                              </w:p>
+                            </w:txbxContent>
+                          </wps:txbx>
+                          <wps:bodyPr rot="0" spcFirstLastPara="0" vertOverflow="overflow" horzOverflow="overflow" vert="horz" wrap="square" lIns="91440" tIns="45720" rIns="91440" bIns="45720" numCol="1" spcCol="0" rtlCol="0" fromWordArt="0" anchor="ctr" anchorCtr="0" forceAA="0" compatLnSpc="1">
+                            <a:noAutofit/>
+                          </wps:bodyPr>
+                        </wps:wsp>
+                        <wps:wsp>
+                          <wps:cNvPr id="190" name="菱形 190"/>
+                          <wps:cNvSpPr/>
+                          <wps:spPr>
+                            <a:xfrm>
+                              <a:off x="6115" y="91722"/>
+                              <a:ext cx="3755" cy="876"/>
+                            </a:xfrm>
+                            <a:prstGeom prst="diamond">
+                              <a:avLst/>
+                            </a:prstGeom>
+                            <a:ln>
+                              <a:solidFill>
+                                <a:schemeClr val="tx1"/>
+                              </a:solidFill>
+                            </a:ln>
+                          </wps:spPr>
+                          <wps:style>
+                            <a:lnRef idx="2">
+                              <a:schemeClr val="accent1"/>
+                            </a:lnRef>
+                            <a:fillRef idx="0">
+                              <a:srgbClr val="FFFFFF"/>
+                            </a:fillRef>
+                            <a:effectRef idx="0">
+                              <a:srgbClr val="FFFFFF"/>
+                            </a:effectRef>
+                            <a:fontRef idx="minor">
+                              <a:schemeClr val="tx1"/>
+                            </a:fontRef>
+                          </wps:style>
+                          <wps:txbx>
+                            <w:txbxContent>
+                              <w:p>
+                                <w:pPr>
+                                  <w:jc w:val="center"/>
+                                  <w:rPr>
+                                    <w:rFonts w:hint="default" w:eastAsiaTheme="minorEastAsia"/>
+                                    <w:sz w:val="21"/>
+                                    <w:szCs w:val="21"/>
+                                    <w:lang w:val="en-US" w:eastAsia="zh-CN"/>
+                                  </w:rPr>
+                                </w:pPr>
+                                <w:r>
+                                  <w:rPr>
+                                    <w:rFonts w:hint="eastAsia"/>
+                                    <w:sz w:val="21"/>
+                                    <w:szCs w:val="21"/>
+                                    <w:lang w:val="en-US" w:eastAsia="zh-CN"/>
+                                  </w:rPr>
+                                  <w:t>必填字段校验?</w:t>
+                                </w:r>
+                              </w:p>
+                              <w:p>
+                                <w:pPr>
+                                  <w:jc w:val="center"/>
+                                </w:pPr>
+                              </w:p>
+                            </w:txbxContent>
+                          </wps:txbx>
+                          <wps:bodyPr rot="0" spcFirstLastPara="0" vertOverflow="overflow" horzOverflow="overflow" vert="horz" wrap="square" lIns="91440" tIns="45720" rIns="91440" bIns="45720" numCol="1" spcCol="0" rtlCol="0" fromWordArt="0" anchor="ctr" anchorCtr="0" forceAA="0" compatLnSpc="1">
+                            <a:noAutofit/>
+                          </wps:bodyPr>
+                        </wps:wsp>
+                        <wps:wsp>
+                          <wps:cNvPr id="193" name="圆角矩形 193"/>
+                          <wps:cNvSpPr/>
+                          <wps:spPr>
+                            <a:xfrm>
+                              <a:off x="6448" y="90435"/>
+                              <a:ext cx="3081" cy="873"/>
+                            </a:xfrm>
+                            <a:prstGeom prst="roundRect">
+                              <a:avLst/>
+                            </a:prstGeom>
+                            <a:ln>
+                              <a:solidFill>
+                                <a:schemeClr val="tx1"/>
+                              </a:solidFill>
+                            </a:ln>
+                          </wps:spPr>
+                          <wps:style>
+                            <a:lnRef idx="2">
+                              <a:schemeClr val="accent1"/>
+                            </a:lnRef>
+                            <a:fillRef idx="0">
+                              <a:srgbClr val="FFFFFF"/>
+                            </a:fillRef>
+                            <a:effectRef idx="0">
+                              <a:srgbClr val="FFFFFF"/>
+                            </a:effectRef>
+                            <a:fontRef idx="minor">
+                              <a:schemeClr val="tx1"/>
+                            </a:fontRef>
+                          </wps:style>
+                          <wps:txbx>
+                            <w:txbxContent>
+                              <w:p>
+                                <w:pPr>
+                                  <w:jc w:val="center"/>
+                                  <w:rPr>
+                                    <w:rFonts w:hint="default" w:eastAsiaTheme="minorEastAsia"/>
+                                    <w:lang w:val="en-US" w:eastAsia="zh-CN"/>
+                                  </w:rPr>
+                                </w:pPr>
+                                <w:r>
+                                  <w:rPr>
+                                    <w:rFonts w:hint="eastAsia"/>
+                                    <w:lang w:val="en-US" w:eastAsia="zh-CN"/>
+                                  </w:rPr>
+                                  <w:t>上传车身照片和备注</w:t>
+                                </w:r>
+                              </w:p>
+                            </w:txbxContent>
+                          </wps:txbx>
+                          <wps:bodyPr rot="0" spcFirstLastPara="0" vertOverflow="overflow" horzOverflow="overflow" vert="horz" wrap="square" lIns="91440" tIns="45720" rIns="91440" bIns="45720" numCol="1" spcCol="0" rtlCol="0" fromWordArt="0" anchor="ctr" anchorCtr="0" forceAA="0" compatLnSpc="1">
+                            <a:noAutofit/>
+                          </wps:bodyPr>
+                        </wps:wsp>
+                      </wpg:grpSp>
+                      <wps:wsp>
+                        <wps:cNvPr id="231" name="圆角矩形 231"/>
+                        <wps:cNvSpPr/>
+                        <wps:spPr>
+                          <a:xfrm>
+                            <a:off x="8257" y="95263"/>
+                            <a:ext cx="2816" cy="873"/>
+                          </a:xfrm>
+                          <a:prstGeom prst="roundRect">
+                            <a:avLst/>
+                          </a:prstGeom>
+                          <a:ln>
+                            <a:solidFill>
+                              <a:schemeClr val="tx1"/>
+                            </a:solidFill>
+                          </a:ln>
+                        </wps:spPr>
+                        <wps:style>
+                          <a:lnRef idx="2">
+                            <a:schemeClr val="accent1"/>
+                          </a:lnRef>
+                          <a:fillRef idx="0">
+                            <a:srgbClr val="FFFFFF"/>
+                          </a:fillRef>
+                          <a:effectRef idx="0">
+                            <a:srgbClr val="FFFFFF"/>
+                          </a:effectRef>
+                          <a:fontRef idx="minor">
+                            <a:schemeClr val="tx1"/>
+                          </a:fontRef>
+                        </wps:style>
+                        <wps:txbx>
+                          <w:txbxContent>
+                            <w:p>
+                              <w:pPr>
+                                <w:ind w:firstLine="840" w:firstLineChars="400"/>
+                                <w:jc w:val="both"/>
+                                <w:rPr>
+                                  <w:rFonts w:hint="default" w:eastAsiaTheme="minorEastAsia"/>
+                                  <w:lang w:val="en-US" w:eastAsia="zh-CN"/>
+                                </w:rPr>
+                              </w:pPr>
+                              <w:r>
+                                <w:rPr>
+                                  <w:rFonts w:hint="eastAsia"/>
+                                  <w:lang w:val="en-US" w:eastAsia="zh-CN"/>
+                                </w:rPr>
+                                <w:t>退还押金</w:t>
+                              </w:r>
+                            </w:p>
+                          </w:txbxContent>
+                        </wps:txbx>
+                        <wps:bodyPr rot="0" spcFirstLastPara="0" vertOverflow="overflow" horzOverflow="overflow" vert="horz" wrap="square" lIns="91440" tIns="45720" rIns="91440" bIns="45720" numCol="1" spcCol="0" rtlCol="0" fromWordArt="0" anchor="ctr" anchorCtr="0" forceAA="0" compatLnSpc="1">
+                          <a:noAutofit/>
+                        </wps:bodyPr>
+                      </wps:wsp>
+                      <wps:wsp>
+                        <wps:cNvPr id="232" name="圆角矩形 232"/>
+                        <wps:cNvSpPr/>
+                        <wps:spPr>
+                          <a:xfrm>
+                            <a:off x="8246" y="96653"/>
+                            <a:ext cx="2816" cy="873"/>
+                          </a:xfrm>
+                          <a:prstGeom prst="roundRect">
+                            <a:avLst/>
+                          </a:prstGeom>
+                          <a:ln>
+                            <a:solidFill>
+                              <a:schemeClr val="tx1"/>
+                            </a:solidFill>
+                          </a:ln>
+                        </wps:spPr>
+                        <wps:style>
+                          <a:lnRef idx="2">
+                            <a:schemeClr val="accent1"/>
+                          </a:lnRef>
+                          <a:fillRef idx="0">
+                            <a:srgbClr val="FFFFFF"/>
+                          </a:fillRef>
+                          <a:effectRef idx="0">
+                            <a:srgbClr val="FFFFFF"/>
+                          </a:effectRef>
+                          <a:fontRef idx="minor">
+                            <a:schemeClr val="tx1"/>
+                          </a:fontRef>
+                        </wps:style>
+                        <wps:txbx>
+                          <w:txbxContent>
+                            <w:p>
+                              <w:pPr>
+                                <w:ind w:firstLine="420" w:firstLineChars="0"/>
+                                <w:jc w:val="both"/>
+                                <w:rPr>
+                                  <w:rFonts w:hint="default" w:eastAsiaTheme="minorEastAsia"/>
+                                  <w:lang w:val="en-US" w:eastAsia="zh-CN"/>
+                                </w:rPr>
+                              </w:pPr>
+                              <w:r>
+                                <w:rPr>
+                                  <w:rFonts w:hint="eastAsia"/>
+                                  <w:lang w:val="en-US" w:eastAsia="zh-CN"/>
+                                </w:rPr>
+                                <w:t>将费用转给商家</w:t>
+                              </w:r>
+                            </w:p>
+                          </w:txbxContent>
+                        </wps:txbx>
+                        <wps:bodyPr rot="0" spcFirstLastPara="0" vertOverflow="overflow" horzOverflow="overflow" vert="horz" wrap="square" lIns="91440" tIns="45720" rIns="91440" bIns="45720" numCol="1" spcCol="0" rtlCol="0" fromWordArt="0" anchor="ctr" anchorCtr="0" forceAA="0" compatLnSpc="1">
+                          <a:noAutofit/>
+                        </wps:bodyPr>
+                      </wps:wsp>
+                      <wps:wsp>
+                        <wps:cNvPr id="233" name="直接箭头连接符 233"/>
+                        <wps:cNvCnPr>
+                          <a:stCxn id="197" idx="2"/>
+                          <a:endCxn id="231" idx="0"/>
+                        </wps:cNvCnPr>
+                        <wps:spPr>
+                          <a:xfrm>
+                            <a:off x="9648" y="94840"/>
+                            <a:ext cx="17" cy="423"/>
+                          </a:xfrm>
+                          <a:prstGeom prst="straightConnector1">
+                            <a:avLst/>
+                          </a:prstGeom>
+                          <a:ln>
+                            <a:solidFill>
+                              <a:schemeClr val="tx1"/>
+                            </a:solidFill>
+                            <a:tailEnd type="arrow"/>
+                          </a:ln>
+                        </wps:spPr>
+                        <wps:style>
+                          <a:lnRef idx="2">
+                            <a:schemeClr val="accent1"/>
+                          </a:lnRef>
+                          <a:fillRef idx="0">
+                            <a:srgbClr val="FFFFFF"/>
+                          </a:fillRef>
+                          <a:effectRef idx="0">
+                            <a:srgbClr val="FFFFFF"/>
+                          </a:effectRef>
+                          <a:fontRef idx="minor">
+                            <a:schemeClr val="tx1"/>
+                          </a:fontRef>
+                        </wps:style>
+                        <wps:bodyPr/>
+                      </wps:wsp>
+                      <wps:wsp>
+                        <wps:cNvPr id="234" name="直接箭头连接符 234"/>
+                        <wps:cNvCnPr>
+                          <a:stCxn id="231" idx="2"/>
+                          <a:endCxn id="232" idx="0"/>
+                        </wps:cNvCnPr>
+                        <wps:spPr>
+                          <a:xfrm flipH="1">
+                            <a:off x="9654" y="96136"/>
+                            <a:ext cx="11" cy="517"/>
+                          </a:xfrm>
+                          <a:prstGeom prst="straightConnector1">
+                            <a:avLst/>
+                          </a:prstGeom>
+                          <a:ln>
+                            <a:solidFill>
+                              <a:schemeClr val="tx1"/>
+                            </a:solidFill>
+                            <a:tailEnd type="arrow"/>
+                          </a:ln>
+                        </wps:spPr>
+                        <wps:style>
+                          <a:lnRef idx="2">
+                            <a:schemeClr val="accent1"/>
+                          </a:lnRef>
+                          <a:fillRef idx="0">
+                            <a:srgbClr val="FFFFFF"/>
+                          </a:fillRef>
+                          <a:effectRef idx="0">
+                            <a:srgbClr val="FFFFFF"/>
+                          </a:effectRef>
+                          <a:fontRef idx="minor">
+                            <a:schemeClr val="tx1"/>
+                          </a:fontRef>
+                        </wps:style>
+                        <wps:bodyPr/>
+                      </wps:wsp>
+                    </wpg:wgp>
+                  </a:graphicData>
+                </a:graphic>
+              </wp:anchor>
+            </w:drawing>
+          </mc:Choice>
+          <mc:Fallback>
+            <w:pict>
+              <v:group id="_x0000_s1026" o:spid="_x0000_s1026" o:spt="203" style="position:absolute;left:0pt;margin-left:88.55pt;margin-top:14.3pt;height:547.35pt;width:228.2pt;z-index:251683840;mso-width-relative:page;mso-height-relative:page;" coordorigin="7749,87926" coordsize="4564,10947" o:gfxdata="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">
+                <o:lock v:ext="edit" aspectratio="f"/>
+                <v:group id="_x0000_s1026" o:spid="_x0000_s1026" o:spt="203" style="position:absolute;left:7749;top:87926;height:10947;width:4564;" coordorigin="6115,88034" coordsize="4564,10947" o:gfxdata="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">
+                  <o:lock v:ext="edit" aspectratio="f"/>
+                  <v:rect id="_x0000_s1026" o:spid="_x0000_s1026" o:spt="1" style="position:absolute;left:10153;top:91191;height:461;width:526;v-text-anchor:middle;" filled="f" stroked="f" coordsize="21600,21600" o:gfxdata="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">
+                    <v:fill on="f" focussize="0,0"/>
+                    <v:stroke on="f" weight="1pt" miterlimit="8" joinstyle="miter"/>
+                    <v:imagedata o:title=""/>
+                    <o:lock v:ext="edit" aspectratio="f"/>
+                    <v:textbox>
+                      <w:txbxContent>
+                        <w:p>
+                          <w:pPr>
+                            <w:jc w:val="center"/>
+                            <w:rPr>
+                              <w:rFonts w:hint="default" w:eastAsiaTheme="minorEastAsia"/>
+                              <w:color w:val="000000" w:themeColor="text1"/>
+                              <w:lang w:val="en-US" w:eastAsia="zh-CN"/>
+                              <w14:textFill>
+                                <w14:solidFill>
+                                  <w14:schemeClr w14:val="tx1"/>
+                                </w14:solidFill>
+                              </w14:textFill>
+                            </w:rPr>
+                          </w:pPr>
+                          <w:r>
+                            <w:rPr>
+                              <w:rFonts w:hint="eastAsia"/>
+                              <w:color w:val="000000" w:themeColor="text1"/>
+                              <w:lang w:val="en-US" w:eastAsia="zh-CN"/>
+                              <w14:textFill>
+                                <w14:solidFill>
+                                  <w14:schemeClr w14:val="tx1"/>
+                                </w14:solidFill>
+                              </w14:textFill>
+                            </w:rPr>
+                            <w:t>N</w:t>
+                          </w:r>
+                        </w:p>
+                      </w:txbxContent>
+                    </v:textbox>
+                  </v:rect>
+                  <v:rect id="_x0000_s1026" o:spid="_x0000_s1026" o:spt="1" style="position:absolute;left:7954;top:92455;height:503;width:471;v-text-anchor:middle;" filled="f" stroked="f" coordsize="21600,21600" o:gfxdata="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">
+                    <v:fill on="f" focussize="0,0"/>
+                    <v:stroke on="f" weight="1pt" miterlimit="8" joinstyle="miter"/>
+                    <v:imagedata o:title=""/>
+                    <o:lock v:ext="edit" aspectratio="f"/>
+                    <v:textbox>
+                      <w:txbxContent>
+                        <w:p>
+                          <w:pPr>
+                            <w:jc w:val="center"/>
+                            <w:rPr>
+                              <w:rFonts w:hint="default" w:eastAsiaTheme="minorEastAsia"/>
+                              <w:color w:val="000000" w:themeColor="text1"/>
+                              <w:lang w:val="en-US" w:eastAsia="zh-CN"/>
+                              <w14:textFill>
+                                <w14:solidFill>
+                                  <w14:schemeClr w14:val="tx1"/>
+                                </w14:solidFill>
+                              </w14:textFill>
+                            </w:rPr>
+                          </w:pPr>
+                          <w:r>
+                            <w:rPr>
+                              <w:rFonts w:hint="eastAsia"/>
+                              <w:color w:val="000000" w:themeColor="text1"/>
+                              <w:lang w:val="en-US" w:eastAsia="zh-CN"/>
+                              <w14:textFill>
+                                <w14:solidFill>
+                                  <w14:schemeClr w14:val="tx1"/>
+                                </w14:solidFill>
+                              </w14:textFill>
+                            </w:rPr>
+                            <w:t>Y</w:t>
+                          </w:r>
+                        </w:p>
+                      </w:txbxContent>
+                    </v:textbox>
+                  </v:rect>
+                  <v:shape id="_x0000_s1026" o:spid="_x0000_s1026" o:spt="32" type="#_x0000_t32" style="position:absolute;left:7983;top:90105;height:330;width:6;" filled="f" stroked="t" coordsize="21600,21600" o:gfxdata="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">
+                    <v:fill on="f" focussize="0,0"/>
+                    <v:stroke weight="1pt" color="#000000 [3213]" miterlimit="8" joinstyle="miter" endarrow="open"/>
+                    <v:imagedata o:title=""/>
+                    <o:lock v:ext="edit" aspectratio="f"/>
+                  </v:shape>
+                  <v:roundrect id="_x0000_s1026" o:spid="_x0000_s1026" o:spt="2" style="position:absolute;left:6578;top:92907;height:873;width:2848;v-text-anchor:middle;" filled="f" stroked="t" coordsize="21600,21600" arcsize="0.166666666666667" o:gfxdata="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">
+                    <v:fill on="f" focussize="0,0"/>
+                    <v:stroke weight="1pt" color="#000000 [3213]" miterlimit="8" joinstyle="miter"/>
+                    <v:imagedata o:title=""/>
+                    <o:lock v:ext="edit" aspectratio="f"/>
+                    <v:textbox>
+                      <w:txbxContent>
+                        <w:p>
+                          <w:pPr>
+                            <w:jc w:val="both"/>
+                            <w:rPr>
+                              <w:rFonts w:hint="default" w:eastAsiaTheme="minorEastAsia"/>
+                              <w:lang w:val="en-US" w:eastAsia="zh-CN"/>
+                            </w:rPr>
+                          </w:pPr>
+                          <w:r>
+                            <w:rPr>
+                              <w:rFonts w:hint="default" w:eastAsiaTheme="minorEastAsia"/>
+                              <w:lang w:val="en-US" w:eastAsia="zh-CN"/>
+                            </w:rPr>
+                            <w:t>修改派车单状态为已还车</w:t>
+                          </w:r>
+                        </w:p>
+                      </w:txbxContent>
+                    </v:textbox>
+                  </v:roundrect>
+                  <v:roundrect id="_x0000_s1026" o:spid="_x0000_s1026" o:spt="2" style="position:absolute;left:6603;top:88034;height:779;width:2740;v-text-anchor:middle;" filled="f" stroked="t" coordsize="21600,21600" arcsize="0.166666666666667" o:gfxdata="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">
+                    <v:fill on="f" focussize="0,0"/>
+                    <v:stroke weight="1pt" color="#000000 [3213]" miterlimit="8" joinstyle="miter"/>
+                    <v:imagedata o:title=""/>
+                    <o:lock v:ext="edit" aspectratio="f"/>
+                    <v:textbox>
+                      <w:txbxContent>
+                        <w:p>
+                          <w:pPr>
+                            <w:jc w:val="center"/>
+                            <w:rPr>
+                              <w:rFonts w:hint="default" w:eastAsiaTheme="minorEastAsia"/>
+                              <w:lang w:val="en-US" w:eastAsia="zh-CN"/>
+                            </w:rPr>
+                          </w:pPr>
+                          <w:r>
+                            <w:rPr>
+                              <w:rFonts w:hint="eastAsia"/>
+                              <w:lang w:val="en-US" w:eastAsia="zh-CN"/>
+                            </w:rPr>
+                            <w:t>还车</w:t>
+                          </w:r>
+                        </w:p>
+                      </w:txbxContent>
+                    </v:textbox>
+                  </v:roundrect>
+                  <v:shape id="_x0000_s1026" o:spid="_x0000_s1026" o:spt="32" type="#_x0000_t32" style="position:absolute;left:7973;top:88813;height:419;width:10;" filled="f" stroked="t" coordsize="21600,21600" o:gfxdata="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">
+                    <v:fill on="f" focussize="0,0"/>
+                    <v:stroke weight="1pt" color="#000000 [3213]" miterlimit="8" joinstyle="miter" endarrow="open"/>
+                    <v:imagedata o:title=""/>
+                    <o:lock v:ext="edit" aspectratio="f"/>
+                  </v:shape>
+                  <v:shape id="_x0000_s1026" o:spid="_x0000_s1026" o:spt="32" type="#_x0000_t32" style="position:absolute;left:7989;top:91308;height:414;width:4;" filled="f" stroked="t" coordsize="21600,21600" o:gfxdata="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">
+                    <v:fill on="f" focussize="0,0"/>
+                    <v:stroke weight="1pt" color="#000000 [3213]" miterlimit="8" joinstyle="miter" endarrow="open"/>
+                    <v:imagedata o:title=""/>
+                    <o:lock v:ext="edit" aspectratio="f"/>
+                  </v:shape>
+                  <v:shape id="_x0000_s1026" o:spid="_x0000_s1026" o:spt="32" type="#_x0000_t32" style="position:absolute;left:7993;top:92598;height:309;width:9;" filled="f" stroked="t" coordsize="21600,21600" o:gfxdata="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">
+                    <v:fill on="f" focussize="0,0"/>
+                    <v:stroke weight="1pt" color="#000000 [3213]" miterlimit="8" joinstyle="miter" endarrow="open"/>
+                    <v:imagedata o:title=""/>
+                    <o:lock v:ext="edit" aspectratio="f"/>
+                  </v:shape>
+                  <v:shape id="_x0000_s1026" o:spid="_x0000_s1026" o:spt="34" type="#_x0000_t34" style="position:absolute;left:9529;top:90872;flip:x y;height:1288;width:341;" filled="f" stroked="t" coordsize="21600,21600" o:gfxdata="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" adj="-23754">
+                    <v:fill on="f" focussize="0,0"/>
+                    <v:stroke weight="1pt" color="#000000 [3213]" miterlimit="8" joinstyle="miter" endarrow="open"/>
+                    <v:imagedata o:title=""/>
+                    <o:lock v:ext="edit" aspectratio="f"/>
+                  </v:shape>
+                  <v:roundrect id="_x0000_s1026" o:spid="_x0000_s1026" o:spt="2" style="position:absolute;left:6442;top:89232;height:873;width:3081;v-text-anchor:middle;" filled="f" stroked="t" coordsize="21600,21600" arcsize="0.166666666666667" o:gfxdata="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">
+                    <v:fill on="f" focussize="0,0"/>
+                    <v:stroke weight="1pt" color="#000000 [3213]" miterlimit="8" joinstyle="miter"/>
+                    <v:imagedata o:title=""/>
+                    <o:lock v:ext="edit" aspectratio="f"/>
+                    <v:textbox>
+                      <w:txbxContent>
+                        <w:p>
+                          <w:pPr>
+                            <w:jc w:val="center"/>
+                            <w:rPr>
+                              <w:rFonts w:hint="default" w:eastAsiaTheme="minorEastAsia"/>
+                              <w:lang w:val="en-US" w:eastAsia="zh-CN"/>
+                            </w:rPr>
+                          </w:pPr>
+                          <w:r>
+                            <w:rPr>
+                              <w:rFonts w:hint="default" w:eastAsiaTheme="minorEastAsia"/>
+                              <w:lang w:val="en-US" w:eastAsia="zh-CN"/>
+                            </w:rPr>
+                            <w:t>查询</w:t>
+                          </w:r>
+                          <w:r>
+                            <w:rPr>
+                              <w:rFonts w:hint="eastAsia"/>
+                              <w:lang w:val="en-US" w:eastAsia="zh-CN"/>
+                            </w:rPr>
+                            <w:t>已取车</w:t>
+                          </w:r>
+                          <w:r>
+                            <w:rPr>
+                              <w:rFonts w:hint="default" w:eastAsiaTheme="minorEastAsia"/>
+                              <w:lang w:val="en-US" w:eastAsia="zh-CN"/>
+                            </w:rPr>
+                            <w:t>的派车单</w:t>
+                          </w:r>
+                        </w:p>
+                      </w:txbxContent>
+                    </v:textbox>
+                  </v:roundrect>
+                  <v:roundrect id="_x0000_s1026" o:spid="_x0000_s1026" o:spt="2" style="position:absolute;left:6590;top:94075;height:873;width:2848;v-text-anchor:middle;" filled="f" stroked="t" coordsize="21600,21600" arcsize="0.166666666666667" o:gfxdata="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">
+                    <v:fill on="f" focussize="0,0"/>
+                    <v:stroke weight="1pt" color="#000000 [3213]" miterlimit="8" joinstyle="miter"/>
+                    <v:imagedata o:title=""/>
+                    <o:lock v:ext="edit" aspectratio="f"/>
+                    <v:textbox>
+                      <w:txbxContent>
+                        <w:p>
+                          <w:pPr>
+                            <w:jc w:val="both"/>
+                            <w:rPr>
+                              <w:rFonts w:hint="default" w:eastAsiaTheme="minorEastAsia"/>
+                              <w:lang w:val="en-US" w:eastAsia="zh-CN"/>
+                            </w:rPr>
+                          </w:pPr>
+                          <w:r>
+                            <w:rPr>
+                              <w:rFonts w:hint="default" w:eastAsiaTheme="minorEastAsia"/>
+                              <w:lang w:val="en-US" w:eastAsia="zh-CN"/>
+                            </w:rPr>
+                            <w:t>修改</w:t>
+                          </w:r>
+                          <w:r>
+                            <w:rPr>
+                              <w:rFonts w:hint="eastAsia"/>
+                              <w:lang w:val="en-US" w:eastAsia="zh-CN"/>
+                            </w:rPr>
+                            <w:t>车辆</w:t>
+                          </w:r>
+                          <w:r>
+                            <w:rPr>
+                              <w:rFonts w:hint="default" w:eastAsiaTheme="minorEastAsia"/>
+                              <w:lang w:val="en-US" w:eastAsia="zh-CN"/>
+                            </w:rPr>
+                            <w:t>状态为</w:t>
+                          </w:r>
+                          <w:r>
+                            <w:rPr>
+                              <w:rFonts w:hint="eastAsia"/>
+                              <w:lang w:val="en-US" w:eastAsia="zh-CN"/>
+                            </w:rPr>
+                            <w:t>未出租</w:t>
+                          </w:r>
+                        </w:p>
+                      </w:txbxContent>
+                    </v:textbox>
+                  </v:roundrect>
+                  <v:shape id="_x0000_s1026" o:spid="_x0000_s1026" o:spt="32" type="#_x0000_t32" style="position:absolute;left:8002;top:93780;height:295;width:12;" filled="f" stroked="t" coordsize="21600,21600" o:gfxdata="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">
+                    <v:fill on="f" focussize="0,0"/>
+                    <v:stroke weight="1pt" color="#000000 [3213]" miterlimit="8" joinstyle="miter" endarrow="open"/>
+                    <v:imagedata o:title=""/>
+                    <o:lock v:ext="edit" aspectratio="f"/>
+                  </v:shape>
+                  <v:shape id="_x0000_s1026" o:spid="_x0000_s1026" o:spt="32" type="#_x0000_t32" style="position:absolute;left:8020;top:97634;height:434;width:5;" filled="f" stroked="t" coordsize="21600,21600" o:gfxdata="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">
+                    <v:fill on="f" focussize="0,0"/>
+                    <v:stroke weight="1pt" color="#000000 [3213]" miterlimit="8" joinstyle="miter" endarrow="open"/>
+                    <v:imagedata o:title=""/>
+                    <o:lock v:ext="edit" aspectratio="f"/>
+                  </v:shape>
+                  <v:roundrect id="_x0000_s1026" o:spid="_x0000_s1026" o:spt="2" style="position:absolute;left:6743;top:98068;flip:y;height:913;width:2564;rotation:11796480f;v-text-anchor:middle;" filled="f" stroked="t" coordsize="21600,21600" arcsize="0.166666666666667" o:gfxdata="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">
+                    <v:fill on="f" focussize="0,0"/>
+                    <v:stroke weight="1pt" color="#000000 [3213]" miterlimit="8" joinstyle="miter"/>
+                    <v:imagedata o:title=""/>
+                    <o:lock v:ext="edit" aspectratio="f"/>
+                    <v:textbox>
+                      <w:txbxContent>
+                        <w:p>
+                          <w:pPr>
+                            <w:ind w:firstLine="630" w:firstLineChars="300"/>
+                            <w:jc w:val="both"/>
+                            <w:rPr>
+                              <w:rFonts w:hint="default" w:eastAsiaTheme="minorEastAsia"/>
+                              <w:lang w:val="en-US" w:eastAsia="zh-CN"/>
+                            </w:rPr>
+                          </w:pPr>
+                          <w:r>
+                            <w:rPr>
+                              <w:rFonts w:hint="eastAsia"/>
+                              <w:lang w:val="en-US" w:eastAsia="zh-CN"/>
+                            </w:rPr>
+                            <w:t>还车成功</w:t>
+                          </w:r>
+                        </w:p>
+                      </w:txbxContent>
+                    </v:textbox>
+                  </v:roundrect>
+                  <v:shape id="_x0000_s1026" o:spid="_x0000_s1026" o:spt="4" type="#_x0000_t4" style="position:absolute;left:6115;top:91722;height:876;width:3755;v-text-anchor:middle;" filled="f" stroked="t" coordsize="21600,21600" o:gfxdata="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">
+                    <v:fill on="f" focussize="0,0"/>
+                    <v:stroke weight="1pt" color="#000000 [3213]" miterlimit="8" joinstyle="miter"/>
+                    <v:imagedata o:title=""/>
+                    <o:lock v:ext="edit" aspectratio="f"/>
+                    <v:textbox>
+                      <w:txbxContent>
+                        <w:p>
+                          <w:pPr>
+                            <w:jc w:val="center"/>
+                            <w:rPr>
+                              <w:rFonts w:hint="default" w:eastAsiaTheme="minorEastAsia"/>
+                              <w:sz w:val="21"/>
+                              <w:szCs w:val="21"/>
+                              <w:lang w:val="en-US" w:eastAsia="zh-CN"/>
+                            </w:rPr>
+                          </w:pPr>
+                          <w:r>
+                            <w:rPr>
+                              <w:rFonts w:hint="eastAsia"/>
+                              <w:sz w:val="21"/>
+                              <w:szCs w:val="21"/>
+                              <w:lang w:val="en-US" w:eastAsia="zh-CN"/>
+                            </w:rPr>
+                            <w:t>必填字段校验?</w:t>
+                          </w:r>
+                        </w:p>
+                        <w:p>
+                          <w:pPr>
+                            <w:jc w:val="center"/>
+                          </w:pPr>
+                        </w:p>
+                      </w:txbxContent>
+                    </v:textbox>
+                  </v:shape>
+                  <v:roundrect id="_x0000_s1026" o:spid="_x0000_s1026" o:spt="2" style="position:absolute;left:6448;top:90435;height:873;width:3081;v-text-anchor:middle;" filled="f" stroked="t" coordsize="21600,21600" arcsize="0.166666666666667" o:gfxdata="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">
+                    <v:fill on="f" focussize="0,0"/>
+                    <v:stroke weight="1pt" color="#000000 [3213]" miterlimit="8" joinstyle="miter"/>
+                    <v:imagedata o:title=""/>
+                    <o:lock v:ext="edit" aspectratio="f"/>
+                    <v:textbox>
+                      <w:txbxContent>
+                        <w:p>
+                          <w:pPr>
+                            <w:jc w:val="center"/>
+                            <w:rPr>
+                              <w:rFonts w:hint="default" w:eastAsiaTheme="minorEastAsia"/>
+                              <w:lang w:val="en-US" w:eastAsia="zh-CN"/>
+                            </w:rPr>
+                          </w:pPr>
+                          <w:r>
+                            <w:rPr>
+                              <w:rFonts w:hint="eastAsia"/>
+                              <w:lang w:val="en-US" w:eastAsia="zh-CN"/>
+                            </w:rPr>
+                            <w:t>上传车身照片和备注</w:t>
+                          </w:r>
+                        </w:p>
+                      </w:txbxContent>
+                    </v:textbox>
+                  </v:roundrect>
+                </v:group>
+                <v:roundrect id="_x0000_s1026" o:spid="_x0000_s1026" o:spt="2" style="position:absolute;left:8257;top:95263;height:873;width:2816;v-text-anchor:middle;" filled="f" stroked="t" coordsize="21600,21600" arcsize="0.166666666666667" o:gfxdata="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">
+                  <v:fill on="f" focussize="0,0"/>
+                  <v:stroke weight="1pt" color="#000000 [3213]" miterlimit="8" joinstyle="miter"/>
+                  <v:imagedata o:title=""/>
+                  <o:lock v:ext="edit" aspectratio="f"/>
+                  <v:textbox>
+                    <w:txbxContent>
+                      <w:p>
+                        <w:pPr>
+                          <w:ind w:firstLine="840" w:firstLineChars="400"/>
+                          <w:jc w:val="both"/>
+                          <w:rPr>
+                            <w:rFonts w:hint="default" w:eastAsiaTheme="minorEastAsia"/>
+                            <w:lang w:val="en-US" w:eastAsia="zh-CN"/>
+                          </w:rPr>
+                        </w:pPr>
+                        <w:r>
+                          <w:rPr>
+                            <w:rFonts w:hint="eastAsia"/>
+                            <w:lang w:val="en-US" w:eastAsia="zh-CN"/>
+                          </w:rPr>
+                          <w:t>退还押金</w:t>
+                        </w:r>
+                      </w:p>
+                    </w:txbxContent>
+                  </v:textbox>
+                </v:roundrect>
+                <v:roundrect id="_x0000_s1026" o:spid="_x0000_s1026" o:spt="2" style="position:absolute;left:8246;top:96653;height:873;width:2816;v-text-anchor:middle;" filled="f" stroked="t" coordsize="21600,21600" arcsize="0.166666666666667" o:gfxdata="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">
+                  <v:fill on="f" focussize="0,0"/>
+                  <v:stroke weight="1pt" color="#000000 [3213]" miterlimit="8" joinstyle="miter"/>
+                  <v:imagedata o:title=""/>
+                  <o:lock v:ext="edit" aspectratio="f"/>
+                  <v:textbox>
+                    <w:txbxContent>
+                      <w:p>
+                        <w:pPr>
+                          <w:ind w:firstLine="420" w:firstLineChars="0"/>
+                          <w:jc w:val="both"/>
+                          <w:rPr>
+                            <w:rFonts w:hint="default" w:eastAsiaTheme="minorEastAsia"/>
+                            <w:lang w:val="en-US" w:eastAsia="zh-CN"/>
+                          </w:rPr>
+                        </w:pPr>
+                        <w:r>
+                          <w:rPr>
+                            <w:rFonts w:hint="eastAsia"/>
+                            <w:lang w:val="en-US" w:eastAsia="zh-CN"/>
+                          </w:rPr>
+                          <w:t>将费用转给商家</w:t>
+                        </w:r>
+                      </w:p>
+                    </w:txbxContent>
+                  </v:textbox>
+                </v:roundrect>
+                <v:shape id="_x0000_s1026" o:spid="_x0000_s1026" o:spt="32" type="#_x0000_t32" style="position:absolute;left:9648;top:94840;height:423;width:17;" filled="f" stroked="t" coordsize="21600,21600" o:gfxdata="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">
+                  <v:fill on="f" focussize="0,0"/>
+                  <v:stroke weight="1pt" color="#000000 [3213]" miterlimit="8" joinstyle="miter" endarrow="open"/>
+                  <v:imagedata o:title=""/>
+                  <o:lock v:ext="edit" aspectratio="f"/>
+                </v:shape>
+                <v:shape id="_x0000_s1026" o:spid="_x0000_s1026" o:spt="32" type="#_x0000_t32" style="position:absolute;left:9654;top:96136;flip:x;height:517;width:11;" filled="f" stroked="t" coordsize="21600,21600" o:gfxdata="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">
+                  <v:fill on="f" focussize="0,0"/>
+                  <v:stroke weight="1pt" color="#000000 [3213]" miterlimit="8" joinstyle="miter" endarrow="open"/>
+                  <v:imagedata o:title=""/>
+                  <o:lock v:ext="edit" aspectratio="f"/>
+                </v:shape>
+              </v:group>
+            </w:pict>
+          </mc:Fallback>
+        </mc:AlternateContent>
+      </w:r>
     </w:p>
     <w:p>
       <w:pPr>
@@ -8623,1225 +10107,8 @@
           <w:docGrid w:type="lines" w:linePitch="312" w:charSpace="0"/>
         </w:sectPr>
       </w:pPr>
-      <w:r>
-        <w:rPr>
-          <w:sz w:val="21"/>
-        </w:rPr>
-        <mc:AlternateContent>
-          <mc:Choice Requires="wpg">
-            <w:drawing>
-              <wp:anchor distT="0" distB="0" distL="114300" distR="114300" simplePos="0" relativeHeight="251663360" behindDoc="0" locked="0" layoutInCell="1" allowOverlap="1">
-                <wp:simplePos x="0" y="0"/>
-                <wp:positionH relativeFrom="column">
-                  <wp:posOffset>1200785</wp:posOffset>
-                </wp:positionH>
-                <wp:positionV relativeFrom="paragraph">
-                  <wp:posOffset>-344170</wp:posOffset>
-                </wp:positionV>
-                <wp:extent cx="2898140" cy="5227955"/>
-                <wp:effectExtent l="27940" t="6350" r="0" b="8255"/>
-                <wp:wrapNone/>
-                <wp:docPr id="179" name="组合 179"/>
-                <wp:cNvGraphicFramePr/>
-                <a:graphic xmlns:a="http://schemas.openxmlformats.org/drawingml/2006/main">
-                  <a:graphicData uri="http://schemas.microsoft.com/office/word/2010/wordprocessingGroup">
-                    <wpg:wgp>
-                      <wpg:cNvGrpSpPr/>
-                      <wpg:grpSpPr>
-                        <a:xfrm>
-                          <a:off x="0" y="0"/>
-                          <a:ext cx="2898140" cy="5227955"/>
-                          <a:chOff x="6115" y="88034"/>
-                          <a:chExt cx="4564" cy="8233"/>
-                        </a:xfrm>
-                      </wpg:grpSpPr>
-                      <wps:wsp>
-                        <wps:cNvPr id="185" name="矩形 185"/>
-                        <wps:cNvSpPr/>
-                        <wps:spPr>
-                          <a:xfrm>
-                            <a:off x="10153" y="91191"/>
-                            <a:ext cx="526" cy="461"/>
-                          </a:xfrm>
-                          <a:prstGeom prst="rect">
-                            <a:avLst/>
-                          </a:prstGeom>
-                          <a:noFill/>
-                          <a:ln>
-                            <a:noFill/>
-                          </a:ln>
-                        </wps:spPr>
-                        <wps:style>
-                          <a:lnRef idx="2">
-                            <a:schemeClr val="accent1">
-                              <a:lumMod val="75000"/>
-                            </a:schemeClr>
-                          </a:lnRef>
-                          <a:fillRef idx="1">
-                            <a:schemeClr val="accent1"/>
-                          </a:fillRef>
-                          <a:effectRef idx="0">
-                            <a:srgbClr val="FFFFFF"/>
-                          </a:effectRef>
-                          <a:fontRef idx="minor">
-                            <a:schemeClr val="lt1"/>
-                          </a:fontRef>
-                        </wps:style>
-                        <wps:txbx>
-                          <w:txbxContent>
-                            <w:p>
-                              <w:pPr>
-                                <w:jc w:val="center"/>
-                                <w:rPr>
-                                  <w:rFonts w:hint="default" w:eastAsiaTheme="minorEastAsia"/>
-                                  <w:color w:val="000000" w:themeColor="text1"/>
-                                  <w:lang w:val="en-US" w:eastAsia="zh-CN"/>
-                                  <w14:textFill>
-                                    <w14:solidFill>
-                                      <w14:schemeClr w14:val="tx1"/>
-                                    </w14:solidFill>
-                                  </w14:textFill>
-                                </w:rPr>
-                              </w:pPr>
-                              <w:r>
-                                <w:rPr>
-                                  <w:rFonts w:hint="eastAsia"/>
-                                  <w:color w:val="000000" w:themeColor="text1"/>
-                                  <w:lang w:val="en-US" w:eastAsia="zh-CN"/>
-                                  <w14:textFill>
-                                    <w14:solidFill>
-                                      <w14:schemeClr w14:val="tx1"/>
-                                    </w14:solidFill>
-                                  </w14:textFill>
-                                </w:rPr>
-                                <w:t>N</w:t>
-                              </w:r>
-                            </w:p>
-                          </w:txbxContent>
-                        </wps:txbx>
-                        <wps:bodyPr rot="0" spcFirstLastPara="0" vertOverflow="overflow" horzOverflow="overflow" vert="horz" wrap="square" lIns="91440" tIns="45720" rIns="91440" bIns="45720" numCol="1" spcCol="0" rtlCol="0" fromWordArt="0" anchor="ctr" anchorCtr="0" forceAA="0" compatLnSpc="1">
-                          <a:noAutofit/>
-                        </wps:bodyPr>
-                      </wps:wsp>
-                      <wps:wsp>
-                        <wps:cNvPr id="192" name="矩形 192"/>
-                        <wps:cNvSpPr/>
-                        <wps:spPr>
-                          <a:xfrm>
-                            <a:off x="7954" y="92455"/>
-                            <a:ext cx="471" cy="503"/>
-                          </a:xfrm>
-                          <a:prstGeom prst="rect">
-                            <a:avLst/>
-                          </a:prstGeom>
-                          <a:noFill/>
-                          <a:ln>
-                            <a:noFill/>
-                          </a:ln>
-                        </wps:spPr>
-                        <wps:style>
-                          <a:lnRef idx="2">
-                            <a:schemeClr val="accent1">
-                              <a:lumMod val="75000"/>
-                            </a:schemeClr>
-                          </a:lnRef>
-                          <a:fillRef idx="1">
-                            <a:schemeClr val="accent1"/>
-                          </a:fillRef>
-                          <a:effectRef idx="0">
-                            <a:srgbClr val="FFFFFF"/>
-                          </a:effectRef>
-                          <a:fontRef idx="minor">
-                            <a:schemeClr val="lt1"/>
-                          </a:fontRef>
-                        </wps:style>
-                        <wps:txbx>
-                          <w:txbxContent>
-                            <w:p>
-                              <w:pPr>
-                                <w:jc w:val="center"/>
-                                <w:rPr>
-                                  <w:rFonts w:hint="default" w:eastAsiaTheme="minorEastAsia"/>
-                                  <w:color w:val="000000" w:themeColor="text1"/>
-                                  <w:lang w:val="en-US" w:eastAsia="zh-CN"/>
-                                  <w14:textFill>
-                                    <w14:solidFill>
-                                      <w14:schemeClr w14:val="tx1"/>
-                                    </w14:solidFill>
-                                  </w14:textFill>
-                                </w:rPr>
-                              </w:pPr>
-                              <w:r>
-                                <w:rPr>
-                                  <w:rFonts w:hint="eastAsia"/>
-                                  <w:color w:val="000000" w:themeColor="text1"/>
-                                  <w:lang w:val="en-US" w:eastAsia="zh-CN"/>
-                                  <w14:textFill>
-                                    <w14:solidFill>
-                                      <w14:schemeClr w14:val="tx1"/>
-                                    </w14:solidFill>
-                                  </w14:textFill>
-                                </w:rPr>
-                                <w:t>Y</w:t>
-                              </w:r>
-                            </w:p>
-                          </w:txbxContent>
-                        </wps:txbx>
-                        <wps:bodyPr rot="0" spcFirstLastPara="0" vertOverflow="overflow" horzOverflow="overflow" vert="horz" wrap="square" lIns="91440" tIns="45720" rIns="91440" bIns="45720" numCol="1" spcCol="0" rtlCol="0" fromWordArt="0" anchor="ctr" anchorCtr="0" forceAA="0" compatLnSpc="1">
-                          <a:noAutofit/>
-                        </wps:bodyPr>
-                      </wps:wsp>
-                      <wps:wsp>
-                        <wps:cNvPr id="194" name="直接箭头连接符 194"/>
-                        <wps:cNvCnPr>
-                          <a:stCxn id="196" idx="2"/>
-                          <a:endCxn id="193" idx="0"/>
-                        </wps:cNvCnPr>
-                        <wps:spPr>
-                          <a:xfrm>
-                            <a:off x="7983" y="90105"/>
-                            <a:ext cx="6" cy="330"/>
-                          </a:xfrm>
-                          <a:prstGeom prst="straightConnector1">
-                            <a:avLst/>
-                          </a:prstGeom>
-                          <a:ln>
-                            <a:solidFill>
-                              <a:schemeClr val="tx1"/>
-                            </a:solidFill>
-                            <a:tailEnd type="arrow"/>
-                          </a:ln>
-                        </wps:spPr>
-                        <wps:style>
-                          <a:lnRef idx="2">
-                            <a:schemeClr val="accent1"/>
-                          </a:lnRef>
-                          <a:fillRef idx="0">
-                            <a:srgbClr val="FFFFFF"/>
-                          </a:fillRef>
-                          <a:effectRef idx="0">
-                            <a:srgbClr val="FFFFFF"/>
-                          </a:effectRef>
-                          <a:fontRef idx="minor">
-                            <a:schemeClr val="tx1"/>
-                          </a:fontRef>
-                        </wps:style>
-                        <wps:bodyPr/>
-                      </wps:wsp>
-                      <wps:wsp>
-                        <wps:cNvPr id="188" name="圆角矩形 188"/>
-                        <wps:cNvSpPr/>
-                        <wps:spPr>
-                          <a:xfrm>
-                            <a:off x="6578" y="92907"/>
-                            <a:ext cx="2848" cy="873"/>
-                          </a:xfrm>
-                          <a:prstGeom prst="roundRect">
-                            <a:avLst/>
-                          </a:prstGeom>
-                          <a:ln>
-                            <a:solidFill>
-                              <a:schemeClr val="tx1"/>
-                            </a:solidFill>
-                          </a:ln>
-                        </wps:spPr>
-                        <wps:style>
-                          <a:lnRef idx="2">
-                            <a:schemeClr val="accent1"/>
-                          </a:lnRef>
-                          <a:fillRef idx="0">
-                            <a:srgbClr val="FFFFFF"/>
-                          </a:fillRef>
-                          <a:effectRef idx="0">
-                            <a:srgbClr val="FFFFFF"/>
-                          </a:effectRef>
-                          <a:fontRef idx="minor">
-                            <a:schemeClr val="tx1"/>
-                          </a:fontRef>
-                        </wps:style>
-                        <wps:txbx>
-                          <w:txbxContent>
-                            <w:p>
-                              <w:pPr>
-                                <w:jc w:val="both"/>
-                                <w:rPr>
-                                  <w:rFonts w:hint="default" w:eastAsiaTheme="minorEastAsia"/>
-                                  <w:lang w:val="en-US" w:eastAsia="zh-CN"/>
-                                </w:rPr>
-                              </w:pPr>
-                              <w:r>
-                                <w:rPr>
-                                  <w:rFonts w:hint="default" w:eastAsiaTheme="minorEastAsia"/>
-                                  <w:lang w:val="en-US" w:eastAsia="zh-CN"/>
-                                </w:rPr>
-                                <w:t>修改派车单状态为已还车</w:t>
-                              </w:r>
-                            </w:p>
-                          </w:txbxContent>
-                        </wps:txbx>
-                        <wps:bodyPr rot="0" spcFirstLastPara="0" vertOverflow="overflow" horzOverflow="overflow" vert="horz" wrap="square" lIns="91440" tIns="45720" rIns="91440" bIns="45720" numCol="1" spcCol="0" rtlCol="0" fromWordArt="0" anchor="ctr" anchorCtr="0" forceAA="0" compatLnSpc="1">
-                          <a:noAutofit/>
-                        </wps:bodyPr>
-                      </wps:wsp>
-                      <wps:wsp>
-                        <wps:cNvPr id="184" name="圆角矩形 184"/>
-                        <wps:cNvSpPr/>
-                        <wps:spPr>
-                          <a:xfrm>
-                            <a:off x="6603" y="88034"/>
-                            <a:ext cx="2740" cy="779"/>
-                          </a:xfrm>
-                          <a:prstGeom prst="roundRect">
-                            <a:avLst/>
-                          </a:prstGeom>
-                          <a:ln>
-                            <a:solidFill>
-                              <a:schemeClr val="tx1"/>
-                            </a:solidFill>
-                          </a:ln>
-                        </wps:spPr>
-                        <wps:style>
-                          <a:lnRef idx="2">
-                            <a:schemeClr val="accent1"/>
-                          </a:lnRef>
-                          <a:fillRef idx="0">
-                            <a:srgbClr val="FFFFFF"/>
-                          </a:fillRef>
-                          <a:effectRef idx="0">
-                            <a:srgbClr val="FFFFFF"/>
-                          </a:effectRef>
-                          <a:fontRef idx="minor">
-                            <a:schemeClr val="tx1"/>
-                          </a:fontRef>
-                        </wps:style>
-                        <wps:txbx>
-                          <w:txbxContent>
-                            <w:p>
-                              <w:pPr>
-                                <w:jc w:val="center"/>
-                                <w:rPr>
-                                  <w:rFonts w:hint="default" w:eastAsiaTheme="minorEastAsia"/>
-                                  <w:lang w:val="en-US" w:eastAsia="zh-CN"/>
-                                </w:rPr>
-                              </w:pPr>
-                              <w:r>
-                                <w:rPr>
-                                  <w:rFonts w:hint="eastAsia"/>
-                                  <w:lang w:val="en-US" w:eastAsia="zh-CN"/>
-                                </w:rPr>
-                                <w:t>还车</w:t>
-                              </w:r>
-                            </w:p>
-                          </w:txbxContent>
-                        </wps:txbx>
-                        <wps:bodyPr rot="0" spcFirstLastPara="0" vertOverflow="overflow" horzOverflow="overflow" vert="horz" wrap="square" lIns="91440" tIns="45720" rIns="91440" bIns="45720" numCol="1" spcCol="0" rtlCol="0" fromWordArt="0" anchor="ctr" anchorCtr="0" forceAA="0" compatLnSpc="1">
-                          <a:noAutofit/>
-                        </wps:bodyPr>
-                      </wps:wsp>
-                      <wps:wsp>
-                        <wps:cNvPr id="195" name="直接箭头连接符 195"/>
-                        <wps:cNvCnPr>
-                          <a:stCxn id="184" idx="2"/>
-                          <a:endCxn id="196" idx="0"/>
-                        </wps:cNvCnPr>
-                        <wps:spPr>
-                          <a:xfrm>
-                            <a:off x="7973" y="88813"/>
-                            <a:ext cx="10" cy="419"/>
-                          </a:xfrm>
-                          <a:prstGeom prst="straightConnector1">
-                            <a:avLst/>
-                          </a:prstGeom>
-                          <a:ln>
-                            <a:solidFill>
-                              <a:schemeClr val="tx1"/>
-                            </a:solidFill>
-                            <a:tailEnd type="arrow"/>
-                          </a:ln>
-                        </wps:spPr>
-                        <wps:style>
-                          <a:lnRef idx="2">
-                            <a:schemeClr val="accent1"/>
-                          </a:lnRef>
-                          <a:fillRef idx="0">
-                            <a:srgbClr val="FFFFFF"/>
-                          </a:fillRef>
-                          <a:effectRef idx="0">
-                            <a:srgbClr val="FFFFFF"/>
-                          </a:effectRef>
-                          <a:fontRef idx="minor">
-                            <a:schemeClr val="tx1"/>
-                          </a:fontRef>
-                        </wps:style>
-                        <wps:bodyPr/>
-                      </wps:wsp>
-                      <wps:wsp>
-                        <wps:cNvPr id="191" name="直接箭头连接符 191"/>
-                        <wps:cNvCnPr>
-                          <a:stCxn id="193" idx="2"/>
-                          <a:endCxn id="190" idx="0"/>
-                        </wps:cNvCnPr>
-                        <wps:spPr>
-                          <a:xfrm>
-                            <a:off x="7989" y="91308"/>
-                            <a:ext cx="4" cy="414"/>
-                          </a:xfrm>
-                          <a:prstGeom prst="straightConnector1">
-                            <a:avLst/>
-                          </a:prstGeom>
-                          <a:ln>
-                            <a:solidFill>
-                              <a:schemeClr val="tx1"/>
-                            </a:solidFill>
-                            <a:tailEnd type="arrow"/>
-                          </a:ln>
-                        </wps:spPr>
-                        <wps:style>
-                          <a:lnRef idx="2">
-                            <a:schemeClr val="accent1"/>
-                          </a:lnRef>
-                          <a:fillRef idx="0">
-                            <a:srgbClr val="FFFFFF"/>
-                          </a:fillRef>
-                          <a:effectRef idx="0">
-                            <a:srgbClr val="FFFFFF"/>
-                          </a:effectRef>
-                          <a:fontRef idx="minor">
-                            <a:schemeClr val="tx1"/>
-                          </a:fontRef>
-                        </wps:style>
-                        <wps:bodyPr/>
-                      </wps:wsp>
-                      <wps:wsp>
-                        <wps:cNvPr id="189" name="直接箭头连接符 189"/>
-                        <wps:cNvCnPr>
-                          <a:stCxn id="190" idx="2"/>
-                          <a:endCxn id="188" idx="0"/>
-                        </wps:cNvCnPr>
-                        <wps:spPr>
-                          <a:xfrm>
-                            <a:off x="7993" y="92598"/>
-                            <a:ext cx="9" cy="309"/>
-                          </a:xfrm>
-                          <a:prstGeom prst="straightConnector1">
-                            <a:avLst/>
-                          </a:prstGeom>
-                          <a:ln>
-                            <a:solidFill>
-                              <a:schemeClr val="tx1"/>
-                            </a:solidFill>
-                            <a:tailEnd type="arrow"/>
-                          </a:ln>
-                        </wps:spPr>
-                        <wps:style>
-                          <a:lnRef idx="2">
-                            <a:schemeClr val="accent1"/>
-                          </a:lnRef>
-                          <a:fillRef idx="0">
-                            <a:srgbClr val="FFFFFF"/>
-                          </a:fillRef>
-                          <a:effectRef idx="0">
-                            <a:srgbClr val="FFFFFF"/>
-                          </a:effectRef>
-                          <a:fontRef idx="minor">
-                            <a:schemeClr val="tx1"/>
-                          </a:fontRef>
-                        </wps:style>
-                        <wps:bodyPr/>
-                      </wps:wsp>
-                      <wps:wsp>
-                        <wps:cNvPr id="186" name="肘形连接符 186"/>
-                        <wps:cNvCnPr>
-                          <a:stCxn id="190" idx="3"/>
-                          <a:endCxn id="193" idx="3"/>
-                        </wps:cNvCnPr>
-                        <wps:spPr>
-                          <a:xfrm flipH="1" flipV="1">
-                            <a:off x="9529" y="90872"/>
-                            <a:ext cx="341" cy="1288"/>
-                          </a:xfrm>
-                          <a:prstGeom prst="bentConnector3">
-                            <a:avLst>
-                              <a:gd name="adj1" fmla="val -109971"/>
-                            </a:avLst>
-                          </a:prstGeom>
-                          <a:ln>
-                            <a:solidFill>
-                              <a:schemeClr val="tx1"/>
-                            </a:solidFill>
-                            <a:tailEnd type="arrow"/>
-                          </a:ln>
-                        </wps:spPr>
-                        <wps:style>
-                          <a:lnRef idx="2">
-                            <a:schemeClr val="accent1"/>
-                          </a:lnRef>
-                          <a:fillRef idx="0">
-                            <a:srgbClr val="FFFFFF"/>
-                          </a:fillRef>
-                          <a:effectRef idx="0">
-                            <a:srgbClr val="FFFFFF"/>
-                          </a:effectRef>
-                          <a:fontRef idx="minor">
-                            <a:schemeClr val="tx1"/>
-                          </a:fontRef>
-                        </wps:style>
-                        <wps:bodyPr/>
-                      </wps:wsp>
-                      <wps:wsp>
-                        <wps:cNvPr id="196" name="圆角矩形 196"/>
-                        <wps:cNvSpPr/>
-                        <wps:spPr>
-                          <a:xfrm>
-                            <a:off x="6442" y="89232"/>
-                            <a:ext cx="3081" cy="873"/>
-                          </a:xfrm>
-                          <a:prstGeom prst="roundRect">
-                            <a:avLst/>
-                          </a:prstGeom>
-                          <a:ln>
-                            <a:solidFill>
-                              <a:schemeClr val="tx1"/>
-                            </a:solidFill>
-                          </a:ln>
-                        </wps:spPr>
-                        <wps:style>
-                          <a:lnRef idx="2">
-                            <a:schemeClr val="accent1"/>
-                          </a:lnRef>
-                          <a:fillRef idx="0">
-                            <a:srgbClr val="FFFFFF"/>
-                          </a:fillRef>
-                          <a:effectRef idx="0">
-                            <a:srgbClr val="FFFFFF"/>
-                          </a:effectRef>
-                          <a:fontRef idx="minor">
-                            <a:schemeClr val="tx1"/>
-                          </a:fontRef>
-                        </wps:style>
-                        <wps:txbx>
-                          <w:txbxContent>
-                            <w:p>
-                              <w:pPr>
-                                <w:jc w:val="center"/>
-                                <w:rPr>
-                                  <w:rFonts w:hint="default" w:eastAsiaTheme="minorEastAsia"/>
-                                  <w:lang w:val="en-US" w:eastAsia="zh-CN"/>
-                                </w:rPr>
-                              </w:pPr>
-                              <w:r>
-                                <w:rPr>
-                                  <w:rFonts w:hint="default" w:eastAsiaTheme="minorEastAsia"/>
-                                  <w:lang w:val="en-US" w:eastAsia="zh-CN"/>
-                                </w:rPr>
-                                <w:t>查询</w:t>
-                              </w:r>
-                              <w:r>
-                                <w:rPr>
-                                  <w:rFonts w:hint="eastAsia"/>
-                                  <w:lang w:val="en-US" w:eastAsia="zh-CN"/>
-                                </w:rPr>
-                                <w:t>已取车</w:t>
-                              </w:r>
-                              <w:r>
-                                <w:rPr>
-                                  <w:rFonts w:hint="default" w:eastAsiaTheme="minorEastAsia"/>
-                                  <w:lang w:val="en-US" w:eastAsia="zh-CN"/>
-                                </w:rPr>
-                                <w:t>的派车单</w:t>
-                              </w:r>
-                            </w:p>
-                          </w:txbxContent>
-                        </wps:txbx>
-                        <wps:bodyPr rot="0" spcFirstLastPara="0" vertOverflow="overflow" horzOverflow="overflow" vert="horz" wrap="square" lIns="91440" tIns="45720" rIns="91440" bIns="45720" numCol="1" spcCol="0" rtlCol="0" fromWordArt="0" anchor="ctr" anchorCtr="0" forceAA="0" compatLnSpc="1">
-                          <a:noAutofit/>
-                        </wps:bodyPr>
-                      </wps:wsp>
-                      <wps:wsp>
-                        <wps:cNvPr id="197" name="圆角矩形 197"/>
-                        <wps:cNvSpPr/>
-                        <wps:spPr>
-                          <a:xfrm>
-                            <a:off x="6590" y="94075"/>
-                            <a:ext cx="2848" cy="873"/>
-                          </a:xfrm>
-                          <a:prstGeom prst="roundRect">
-                            <a:avLst/>
-                          </a:prstGeom>
-                          <a:ln>
-                            <a:solidFill>
-                              <a:schemeClr val="tx1"/>
-                            </a:solidFill>
-                          </a:ln>
-                        </wps:spPr>
-                        <wps:style>
-                          <a:lnRef idx="2">
-                            <a:schemeClr val="accent1"/>
-                          </a:lnRef>
-                          <a:fillRef idx="0">
-                            <a:srgbClr val="FFFFFF"/>
-                          </a:fillRef>
-                          <a:effectRef idx="0">
-                            <a:srgbClr val="FFFFFF"/>
-                          </a:effectRef>
-                          <a:fontRef idx="minor">
-                            <a:schemeClr val="tx1"/>
-                          </a:fontRef>
-                        </wps:style>
-                        <wps:txbx>
-                          <w:txbxContent>
-                            <w:p>
-                              <w:pPr>
-                                <w:jc w:val="both"/>
-                                <w:rPr>
-                                  <w:rFonts w:hint="default" w:eastAsiaTheme="minorEastAsia"/>
-                                  <w:lang w:val="en-US" w:eastAsia="zh-CN"/>
-                                </w:rPr>
-                              </w:pPr>
-                              <w:r>
-                                <w:rPr>
-                                  <w:rFonts w:hint="default" w:eastAsiaTheme="minorEastAsia"/>
-                                  <w:lang w:val="en-US" w:eastAsia="zh-CN"/>
-                                </w:rPr>
-                                <w:t>修改</w:t>
-                              </w:r>
-                              <w:r>
-                                <w:rPr>
-                                  <w:rFonts w:hint="eastAsia"/>
-                                  <w:lang w:val="en-US" w:eastAsia="zh-CN"/>
-                                </w:rPr>
-                                <w:t>车辆</w:t>
-                              </w:r>
-                              <w:r>
-                                <w:rPr>
-                                  <w:rFonts w:hint="default" w:eastAsiaTheme="minorEastAsia"/>
-                                  <w:lang w:val="en-US" w:eastAsia="zh-CN"/>
-                                </w:rPr>
-                                <w:t>状态为</w:t>
-                              </w:r>
-                              <w:r>
-                                <w:rPr>
-                                  <w:rFonts w:hint="eastAsia"/>
-                                  <w:lang w:val="en-US" w:eastAsia="zh-CN"/>
-                                </w:rPr>
-                                <w:t>未出租</w:t>
-                              </w:r>
-                            </w:p>
-                          </w:txbxContent>
-                        </wps:txbx>
-                        <wps:bodyPr rot="0" spcFirstLastPara="0" vertOverflow="overflow" horzOverflow="overflow" vert="horz" wrap="square" lIns="91440" tIns="45720" rIns="91440" bIns="45720" numCol="1" spcCol="0" rtlCol="0" fromWordArt="0" anchor="ctr" anchorCtr="0" forceAA="0" compatLnSpc="1">
-                          <a:noAutofit/>
-                        </wps:bodyPr>
-                      </wps:wsp>
-                      <wps:wsp>
-                        <wps:cNvPr id="199" name="直接箭头连接符 199"/>
-                        <wps:cNvCnPr>
-                          <a:stCxn id="188" idx="2"/>
-                          <a:endCxn id="197" idx="0"/>
-                        </wps:cNvCnPr>
-                        <wps:spPr>
-                          <a:xfrm>
-                            <a:off x="8002" y="93780"/>
-                            <a:ext cx="12" cy="295"/>
-                          </a:xfrm>
-                          <a:prstGeom prst="straightConnector1">
-                            <a:avLst/>
-                          </a:prstGeom>
-                          <a:ln>
-                            <a:solidFill>
-                              <a:schemeClr val="tx1"/>
-                            </a:solidFill>
-                            <a:tailEnd type="arrow"/>
-                          </a:ln>
-                        </wps:spPr>
-                        <wps:style>
-                          <a:lnRef idx="2">
-                            <a:schemeClr val="accent1"/>
-                          </a:lnRef>
-                          <a:fillRef idx="0">
-                            <a:srgbClr val="FFFFFF"/>
-                          </a:fillRef>
-                          <a:effectRef idx="0">
-                            <a:srgbClr val="FFFFFF"/>
-                          </a:effectRef>
-                          <a:fontRef idx="minor">
-                            <a:schemeClr val="tx1"/>
-                          </a:fontRef>
-                        </wps:style>
-                        <wps:bodyPr/>
-                      </wps:wsp>
-                      <wps:wsp>
-                        <wps:cNvPr id="198" name="直接箭头连接符 198"/>
-                        <wps:cNvCnPr>
-                          <a:stCxn id="197" idx="2"/>
-                          <a:endCxn id="187" idx="0"/>
-                        </wps:cNvCnPr>
-                        <wps:spPr>
-                          <a:xfrm>
-                            <a:off x="8014" y="94948"/>
-                            <a:ext cx="11" cy="447"/>
-                          </a:xfrm>
-                          <a:prstGeom prst="straightConnector1">
-                            <a:avLst/>
-                          </a:prstGeom>
-                          <a:ln>
-                            <a:solidFill>
-                              <a:schemeClr val="tx1"/>
-                            </a:solidFill>
-                            <a:tailEnd type="arrow"/>
-                          </a:ln>
-                        </wps:spPr>
-                        <wps:style>
-                          <a:lnRef idx="2">
-                            <a:schemeClr val="accent1"/>
-                          </a:lnRef>
-                          <a:fillRef idx="0">
-                            <a:srgbClr val="FFFFFF"/>
-                          </a:fillRef>
-                          <a:effectRef idx="0">
-                            <a:srgbClr val="FFFFFF"/>
-                          </a:effectRef>
-                          <a:fontRef idx="minor">
-                            <a:schemeClr val="tx1"/>
-                          </a:fontRef>
-                        </wps:style>
-                        <wps:bodyPr/>
-                      </wps:wsp>
-                      <wps:wsp>
-                        <wps:cNvPr id="187" name="圆角矩形 187"/>
-                        <wps:cNvSpPr/>
-                        <wps:spPr>
-                          <a:xfrm>
-                            <a:off x="6743" y="95395"/>
-                            <a:ext cx="2564" cy="873"/>
-                          </a:xfrm>
-                          <a:prstGeom prst="roundRect">
-                            <a:avLst/>
-                          </a:prstGeom>
-                          <a:ln>
-                            <a:solidFill>
-                              <a:schemeClr val="tx1"/>
-                            </a:solidFill>
-                          </a:ln>
-                        </wps:spPr>
-                        <wps:style>
-                          <a:lnRef idx="2">
-                            <a:schemeClr val="accent1"/>
-                          </a:lnRef>
-                          <a:fillRef idx="0">
-                            <a:srgbClr val="FFFFFF"/>
-                          </a:fillRef>
-                          <a:effectRef idx="0">
-                            <a:srgbClr val="FFFFFF"/>
-                          </a:effectRef>
-                          <a:fontRef idx="minor">
-                            <a:schemeClr val="tx1"/>
-                          </a:fontRef>
-                        </wps:style>
-                        <wps:txbx>
-                          <w:txbxContent>
-                            <w:p>
-                              <w:pPr>
-                                <w:ind w:firstLine="630" w:firstLineChars="300"/>
-                                <w:jc w:val="both"/>
-                                <w:rPr>
-                                  <w:rFonts w:hint="default" w:eastAsiaTheme="minorEastAsia"/>
-                                  <w:lang w:val="en-US" w:eastAsia="zh-CN"/>
-                                </w:rPr>
-                              </w:pPr>
-                              <w:r>
-                                <w:rPr>
-                                  <w:rFonts w:hint="eastAsia"/>
-                                  <w:lang w:val="en-US" w:eastAsia="zh-CN"/>
-                                </w:rPr>
-                                <w:t>还车成功</w:t>
-                              </w:r>
-                            </w:p>
-                          </w:txbxContent>
-                        </wps:txbx>
-                        <wps:bodyPr rot="0" spcFirstLastPara="0" vertOverflow="overflow" horzOverflow="overflow" vert="horz" wrap="square" lIns="91440" tIns="45720" rIns="91440" bIns="45720" numCol="1" spcCol="0" rtlCol="0" fromWordArt="0" anchor="ctr" anchorCtr="0" forceAA="0" compatLnSpc="1">
-                          <a:noAutofit/>
-                        </wps:bodyPr>
-                      </wps:wsp>
-                      <wps:wsp>
-                        <wps:cNvPr id="190" name="菱形 190"/>
-                        <wps:cNvSpPr/>
-                        <wps:spPr>
-                          <a:xfrm>
-                            <a:off x="6115" y="91722"/>
-                            <a:ext cx="3755" cy="876"/>
-                          </a:xfrm>
-                          <a:prstGeom prst="diamond">
-                            <a:avLst/>
-                          </a:prstGeom>
-                          <a:ln>
-                            <a:solidFill>
-                              <a:schemeClr val="tx1"/>
-                            </a:solidFill>
-                          </a:ln>
-                        </wps:spPr>
-                        <wps:style>
-                          <a:lnRef idx="2">
-                            <a:schemeClr val="accent1"/>
-                          </a:lnRef>
-                          <a:fillRef idx="0">
-                            <a:srgbClr val="FFFFFF"/>
-                          </a:fillRef>
-                          <a:effectRef idx="0">
-                            <a:srgbClr val="FFFFFF"/>
-                          </a:effectRef>
-                          <a:fontRef idx="minor">
-                            <a:schemeClr val="tx1"/>
-                          </a:fontRef>
-                        </wps:style>
-                        <wps:txbx>
-                          <w:txbxContent>
-                            <w:p>
-                              <w:pPr>
-                                <w:jc w:val="center"/>
-                                <w:rPr>
-                                  <w:rFonts w:hint="default" w:eastAsiaTheme="minorEastAsia"/>
-                                  <w:sz w:val="21"/>
-                                  <w:szCs w:val="21"/>
-                                  <w:lang w:val="en-US" w:eastAsia="zh-CN"/>
-                                </w:rPr>
-                              </w:pPr>
-                              <w:r>
-                                <w:rPr>
-                                  <w:rFonts w:hint="eastAsia"/>
-                                  <w:sz w:val="21"/>
-                                  <w:szCs w:val="21"/>
-                                  <w:lang w:val="en-US" w:eastAsia="zh-CN"/>
-                                </w:rPr>
-                                <w:t>必填字段校验?</w:t>
-                              </w:r>
-                            </w:p>
-                            <w:p>
-                              <w:pPr>
-                                <w:jc w:val="center"/>
-                              </w:pPr>
-                            </w:p>
-                          </w:txbxContent>
-                        </wps:txbx>
-                        <wps:bodyPr rot="0" spcFirstLastPara="0" vertOverflow="overflow" horzOverflow="overflow" vert="horz" wrap="square" lIns="91440" tIns="45720" rIns="91440" bIns="45720" numCol="1" spcCol="0" rtlCol="0" fromWordArt="0" anchor="ctr" anchorCtr="0" forceAA="0" compatLnSpc="1">
-                          <a:noAutofit/>
-                        </wps:bodyPr>
-                      </wps:wsp>
-                      <wps:wsp>
-                        <wps:cNvPr id="193" name="圆角矩形 193"/>
-                        <wps:cNvSpPr/>
-                        <wps:spPr>
-                          <a:xfrm>
-                            <a:off x="6448" y="90435"/>
-                            <a:ext cx="3081" cy="873"/>
-                          </a:xfrm>
-                          <a:prstGeom prst="roundRect">
-                            <a:avLst/>
-                          </a:prstGeom>
-                          <a:ln>
-                            <a:solidFill>
-                              <a:schemeClr val="tx1"/>
-                            </a:solidFill>
-                          </a:ln>
-                        </wps:spPr>
-                        <wps:style>
-                          <a:lnRef idx="2">
-                            <a:schemeClr val="accent1"/>
-                          </a:lnRef>
-                          <a:fillRef idx="0">
-                            <a:srgbClr val="FFFFFF"/>
-                          </a:fillRef>
-                          <a:effectRef idx="0">
-                            <a:srgbClr val="FFFFFF"/>
-                          </a:effectRef>
-                          <a:fontRef idx="minor">
-                            <a:schemeClr val="tx1"/>
-                          </a:fontRef>
-                        </wps:style>
-                        <wps:txbx>
-                          <w:txbxContent>
-                            <w:p>
-                              <w:pPr>
-                                <w:jc w:val="center"/>
-                                <w:rPr>
-                                  <w:rFonts w:hint="default" w:eastAsiaTheme="minorEastAsia"/>
-                                  <w:lang w:val="en-US" w:eastAsia="zh-CN"/>
-                                </w:rPr>
-                              </w:pPr>
-                              <w:r>
-                                <w:rPr>
-                                  <w:rFonts w:hint="eastAsia"/>
-                                  <w:lang w:val="en-US" w:eastAsia="zh-CN"/>
-                                </w:rPr>
-                                <w:t>上传车身照片和备注</w:t>
-                              </w:r>
-                            </w:p>
-                          </w:txbxContent>
-                        </wps:txbx>
-                        <wps:bodyPr rot="0" spcFirstLastPara="0" vertOverflow="overflow" horzOverflow="overflow" vert="horz" wrap="square" lIns="91440" tIns="45720" rIns="91440" bIns="45720" numCol="1" spcCol="0" rtlCol="0" fromWordArt="0" anchor="ctr" anchorCtr="0" forceAA="0" compatLnSpc="1">
-                          <a:noAutofit/>
-                        </wps:bodyPr>
-                      </wps:wsp>
-                    </wpg:wgp>
-                  </a:graphicData>
-                </a:graphic>
-              </wp:anchor>
-            </w:drawing>
-          </mc:Choice>
-          <mc:Fallback>
-            <w:pict>
-              <v:group id="_x0000_s1026" o:spid="_x0000_s1026" o:spt="203" style="position:absolute;left:0pt;margin-left:94.55pt;margin-top:-27.1pt;height:411.65pt;width:228.2pt;z-index:251663360;mso-width-relative:page;mso-height-relative:page;" coordorigin="6115,88034" coordsize="4564,8233" o:gfxdata="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">
-                <o:lock v:ext="edit" aspectratio="f"/>
-                <v:rect id="_x0000_s1026" o:spid="_x0000_s1026" o:spt="1" style="position:absolute;left:10153;top:91191;height:461;width:526;v-text-anchor:middle;" filled="f" stroked="f" coordsize="21600,21600" o:gfxdata="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">
-                  <v:fill on="f" focussize="0,0"/>
-                  <v:stroke on="f" weight="1pt" miterlimit="8" joinstyle="miter"/>
-                  <v:imagedata o:title=""/>
-                  <o:lock v:ext="edit" aspectratio="f"/>
-                  <v:textbox>
-                    <w:txbxContent>
-                      <w:p>
-                        <w:pPr>
-                          <w:jc w:val="center"/>
-                          <w:rPr>
-                            <w:rFonts w:hint="default" w:eastAsiaTheme="minorEastAsia"/>
-                            <w:color w:val="000000" w:themeColor="text1"/>
-                            <w:lang w:val="en-US" w:eastAsia="zh-CN"/>
-                            <w14:textFill>
-                              <w14:solidFill>
-                                <w14:schemeClr w14:val="tx1"/>
-                              </w14:solidFill>
-                            </w14:textFill>
-                          </w:rPr>
-                        </w:pPr>
-                        <w:r>
-                          <w:rPr>
-                            <w:rFonts w:hint="eastAsia"/>
-                            <w:color w:val="000000" w:themeColor="text1"/>
-                            <w:lang w:val="en-US" w:eastAsia="zh-CN"/>
-                            <w14:textFill>
-                              <w14:solidFill>
-                                <w14:schemeClr w14:val="tx1"/>
-                              </w14:solidFill>
-                            </w14:textFill>
-                          </w:rPr>
-                          <w:t>N</w:t>
-                        </w:r>
-                      </w:p>
-                    </w:txbxContent>
-                  </v:textbox>
-                </v:rect>
-                <v:rect id="_x0000_s1026" o:spid="_x0000_s1026" o:spt="1" style="position:absolute;left:7954;top:92455;height:503;width:471;v-text-anchor:middle;" filled="f" stroked="f" coordsize="21600,21600" o:gfxdata="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">
-                  <v:fill on="f" focussize="0,0"/>
-                  <v:stroke on="f" weight="1pt" miterlimit="8" joinstyle="miter"/>
-                  <v:imagedata o:title=""/>
-                  <o:lock v:ext="edit" aspectratio="f"/>
-                  <v:textbox>
-                    <w:txbxContent>
-                      <w:p>
-                        <w:pPr>
-                          <w:jc w:val="center"/>
-                          <w:rPr>
-                            <w:rFonts w:hint="default" w:eastAsiaTheme="minorEastAsia"/>
-                            <w:color w:val="000000" w:themeColor="text1"/>
-                            <w:lang w:val="en-US" w:eastAsia="zh-CN"/>
-                            <w14:textFill>
-                              <w14:solidFill>
-                                <w14:schemeClr w14:val="tx1"/>
-                              </w14:solidFill>
-                            </w14:textFill>
-                          </w:rPr>
-                        </w:pPr>
-                        <w:r>
-                          <w:rPr>
-                            <w:rFonts w:hint="eastAsia"/>
-                            <w:color w:val="000000" w:themeColor="text1"/>
-                            <w:lang w:val="en-US" w:eastAsia="zh-CN"/>
-                            <w14:textFill>
-                              <w14:solidFill>
-                                <w14:schemeClr w14:val="tx1"/>
-                              </w14:solidFill>
-                            </w14:textFill>
-                          </w:rPr>
-                          <w:t>Y</w:t>
-                        </w:r>
-                      </w:p>
-                    </w:txbxContent>
-                  </v:textbox>
-                </v:rect>
-                <v:shape id="_x0000_s1026" o:spid="_x0000_s1026" o:spt="32" type="#_x0000_t32" style="position:absolute;left:7983;top:90105;height:330;width:6;" filled="f" stroked="t" coordsize="21600,21600" o:gfxdata="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">
-                  <v:fill on="f" focussize="0,0"/>
-                  <v:stroke weight="1pt" color="#000000 [3213]" miterlimit="8" joinstyle="miter" endarrow="open"/>
-                  <v:imagedata o:title=""/>
-                  <o:lock v:ext="edit" aspectratio="f"/>
-                </v:shape>
-                <v:roundrect id="_x0000_s1026" o:spid="_x0000_s1026" o:spt="2" style="position:absolute;left:6578;top:92907;height:873;width:2848;v-text-anchor:middle;" filled="f" stroked="t" coordsize="21600,21600" arcsize="0.166666666666667" o:gfxdata="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">
-                  <v:fill on="f" focussize="0,0"/>
-                  <v:stroke weight="1pt" color="#000000 [3213]" miterlimit="8" joinstyle="miter"/>
-                  <v:imagedata o:title=""/>
-                  <o:lock v:ext="edit" aspectratio="f"/>
-                  <v:textbox>
-                    <w:txbxContent>
-                      <w:p>
-                        <w:pPr>
-                          <w:jc w:val="both"/>
-                          <w:rPr>
-                            <w:rFonts w:hint="default" w:eastAsiaTheme="minorEastAsia"/>
-                            <w:lang w:val="en-US" w:eastAsia="zh-CN"/>
-                          </w:rPr>
-                        </w:pPr>
-                        <w:r>
-                          <w:rPr>
-                            <w:rFonts w:hint="default" w:eastAsiaTheme="minorEastAsia"/>
-                            <w:lang w:val="en-US" w:eastAsia="zh-CN"/>
-                          </w:rPr>
-                          <w:t>修改派车单状态为已还车</w:t>
-                        </w:r>
-                      </w:p>
-                    </w:txbxContent>
-                  </v:textbox>
-                </v:roundrect>
-                <v:roundrect id="_x0000_s1026" o:spid="_x0000_s1026" o:spt="2" style="position:absolute;left:6603;top:88034;height:779;width:2740;v-text-anchor:middle;" filled="f" stroked="t" coordsize="21600,21600" arcsize="0.166666666666667" o:gfxdata="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">
-                  <v:fill on="f" focussize="0,0"/>
-                  <v:stroke weight="1pt" color="#000000 [3213]" miterlimit="8" joinstyle="miter"/>
-                  <v:imagedata o:title=""/>
-                  <o:lock v:ext="edit" aspectratio="f"/>
-                  <v:textbox>
-                    <w:txbxContent>
-                      <w:p>
-                        <w:pPr>
-                          <w:jc w:val="center"/>
-                          <w:rPr>
-                            <w:rFonts w:hint="default" w:eastAsiaTheme="minorEastAsia"/>
-                            <w:lang w:val="en-US" w:eastAsia="zh-CN"/>
-                          </w:rPr>
-                        </w:pPr>
-                        <w:r>
-                          <w:rPr>
-                            <w:rFonts w:hint="eastAsia"/>
-                            <w:lang w:val="en-US" w:eastAsia="zh-CN"/>
-                          </w:rPr>
-                          <w:t>还车</w:t>
-                        </w:r>
-                      </w:p>
-                    </w:txbxContent>
-                  </v:textbox>
-                </v:roundrect>
-                <v:shape id="_x0000_s1026" o:spid="_x0000_s1026" o:spt="32" type="#_x0000_t32" style="position:absolute;left:7973;top:88813;height:419;width:10;" filled="f" stroked="t" coordsize="21600,21600" o:gfxdata="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">
-                  <v:fill on="f" focussize="0,0"/>
-                  <v:stroke weight="1pt" color="#000000 [3213]" miterlimit="8" joinstyle="miter" endarrow="open"/>
-                  <v:imagedata o:title=""/>
-                  <o:lock v:ext="edit" aspectratio="f"/>
-                </v:shape>
-                <v:shape id="_x0000_s1026" o:spid="_x0000_s1026" o:spt="32" type="#_x0000_t32" style="position:absolute;left:7989;top:91308;height:414;width:4;" filled="f" stroked="t" coordsize="21600,21600" o:gfxdata="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">
-                  <v:fill on="f" focussize="0,0"/>
-                  <v:stroke weight="1pt" color="#000000 [3213]" miterlimit="8" joinstyle="miter" endarrow="open"/>
-                  <v:imagedata o:title=""/>
-                  <o:lock v:ext="edit" aspectratio="f"/>
-                </v:shape>
-                <v:shape id="_x0000_s1026" o:spid="_x0000_s1026" o:spt="32" type="#_x0000_t32" style="position:absolute;left:7993;top:92598;height:309;width:9;" filled="f" stroked="t" coordsize="21600,21600" o:gfxdata="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">
-                  <v:fill on="f" focussize="0,0"/>
-                  <v:stroke weight="1pt" color="#000000 [3213]" miterlimit="8" joinstyle="miter" endarrow="open"/>
-                  <v:imagedata o:title=""/>
-                  <o:lock v:ext="edit" aspectratio="f"/>
-                </v:shape>
-                <v:shape id="_x0000_s1026" o:spid="_x0000_s1026" o:spt="34" type="#_x0000_t34" style="position:absolute;left:9529;top:90872;flip:x y;height:1288;width:341;" filled="f" stroked="t" coordsize="21600,21600" o:gfxdata="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" adj="-23754">
-                  <v:fill on="f" focussize="0,0"/>
-                  <v:stroke weight="1pt" color="#000000 [3213]" miterlimit="8" joinstyle="miter" endarrow="open"/>
-                  <v:imagedata o:title=""/>
-                  <o:lock v:ext="edit" aspectratio="f"/>
-                </v:shape>
-                <v:roundrect id="_x0000_s1026" o:spid="_x0000_s1026" o:spt="2" style="position:absolute;left:6442;top:89232;height:873;width:3081;v-text-anchor:middle;" filled="f" stroked="t" coordsize="21600,21600" arcsize="0.166666666666667" o:gfxdata="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">
-                  <v:fill on="f" focussize="0,0"/>
-                  <v:stroke weight="1pt" color="#000000 [3213]" miterlimit="8" joinstyle="miter"/>
-                  <v:imagedata o:title=""/>
-                  <o:lock v:ext="edit" aspectratio="f"/>
-                  <v:textbox>
-                    <w:txbxContent>
-                      <w:p>
-                        <w:pPr>
-                          <w:jc w:val="center"/>
-                          <w:rPr>
-                            <w:rFonts w:hint="default" w:eastAsiaTheme="minorEastAsia"/>
-                            <w:lang w:val="en-US" w:eastAsia="zh-CN"/>
-                          </w:rPr>
-                        </w:pPr>
-                        <w:r>
-                          <w:rPr>
-                            <w:rFonts w:hint="default" w:eastAsiaTheme="minorEastAsia"/>
-                            <w:lang w:val="en-US" w:eastAsia="zh-CN"/>
-                          </w:rPr>
-                          <w:t>查询</w:t>
-                        </w:r>
-                        <w:r>
-                          <w:rPr>
-                            <w:rFonts w:hint="eastAsia"/>
-                            <w:lang w:val="en-US" w:eastAsia="zh-CN"/>
-                          </w:rPr>
-                          <w:t>已取车</w:t>
-                        </w:r>
-                        <w:r>
-                          <w:rPr>
-                            <w:rFonts w:hint="default" w:eastAsiaTheme="minorEastAsia"/>
-                            <w:lang w:val="en-US" w:eastAsia="zh-CN"/>
-                          </w:rPr>
-                          <w:t>的派车单</w:t>
-                        </w:r>
-                      </w:p>
-                    </w:txbxContent>
-                  </v:textbox>
-                </v:roundrect>
-                <v:roundrect id="_x0000_s1026" o:spid="_x0000_s1026" o:spt="2" style="position:absolute;left:6590;top:94075;height:873;width:2848;v-text-anchor:middle;" filled="f" stroked="t" coordsize="21600,21600" arcsize="0.166666666666667" o:gfxdata="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">
-                  <v:fill on="f" focussize="0,0"/>
-                  <v:stroke weight="1pt" color="#000000 [3213]" miterlimit="8" joinstyle="miter"/>
-                  <v:imagedata o:title=""/>
-                  <o:lock v:ext="edit" aspectratio="f"/>
-                  <v:textbox>
-                    <w:txbxContent>
-                      <w:p>
-                        <w:pPr>
-                          <w:jc w:val="both"/>
-                          <w:rPr>
-                            <w:rFonts w:hint="default" w:eastAsiaTheme="minorEastAsia"/>
-                            <w:lang w:val="en-US" w:eastAsia="zh-CN"/>
-                          </w:rPr>
-                        </w:pPr>
-                        <w:r>
-                          <w:rPr>
-                            <w:rFonts w:hint="default" w:eastAsiaTheme="minorEastAsia"/>
-                            <w:lang w:val="en-US" w:eastAsia="zh-CN"/>
-                          </w:rPr>
-                          <w:t>修改</w:t>
-                        </w:r>
-                        <w:r>
-                          <w:rPr>
-                            <w:rFonts w:hint="eastAsia"/>
-                            <w:lang w:val="en-US" w:eastAsia="zh-CN"/>
-                          </w:rPr>
-                          <w:t>车辆</w:t>
-                        </w:r>
-                        <w:r>
-                          <w:rPr>
-                            <w:rFonts w:hint="default" w:eastAsiaTheme="minorEastAsia"/>
-                            <w:lang w:val="en-US" w:eastAsia="zh-CN"/>
-                          </w:rPr>
-                          <w:t>状态为</w:t>
-                        </w:r>
-                        <w:r>
-                          <w:rPr>
-                            <w:rFonts w:hint="eastAsia"/>
-                            <w:lang w:val="en-US" w:eastAsia="zh-CN"/>
-                          </w:rPr>
-                          <w:t>未出租</w:t>
-                        </w:r>
-                      </w:p>
-                    </w:txbxContent>
-                  </v:textbox>
-                </v:roundrect>
-                <v:shape id="_x0000_s1026" o:spid="_x0000_s1026" o:spt="32" type="#_x0000_t32" style="position:absolute;left:8002;top:93780;height:295;width:12;" filled="f" stroked="t" coordsize="21600,21600" o:gfxdata="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">
-                  <v:fill on="f" focussize="0,0"/>
-                  <v:stroke weight="1pt" color="#000000 [3213]" miterlimit="8" joinstyle="miter" endarrow="open"/>
-                  <v:imagedata o:title=""/>
-                  <o:lock v:ext="edit" aspectratio="f"/>
-                </v:shape>
-                <v:shape id="_x0000_s1026" o:spid="_x0000_s1026" o:spt="32" type="#_x0000_t32" style="position:absolute;left:8014;top:94948;height:447;width:11;" filled="f" stroked="t" coordsize="21600,21600" o:gfxdata="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">
-                  <v:fill on="f" focussize="0,0"/>
-                  <v:stroke weight="1pt" color="#000000 [3213]" miterlimit="8" joinstyle="miter" endarrow="open"/>
-                  <v:imagedata o:title=""/>
-                  <o:lock v:ext="edit" aspectratio="f"/>
-                </v:shape>
-                <v:roundrect id="_x0000_s1026" o:spid="_x0000_s1026" o:spt="2" style="position:absolute;left:6743;top:95395;height:873;width:2564;v-text-anchor:middle;" filled="f" stroked="t" coordsize="21600,21600" arcsize="0.166666666666667" o:gfxdata="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">
-                  <v:fill on="f" focussize="0,0"/>
-                  <v:stroke weight="1pt" color="#000000 [3213]" miterlimit="8" joinstyle="miter"/>
-                  <v:imagedata o:title=""/>
-                  <o:lock v:ext="edit" aspectratio="f"/>
-                  <v:textbox>
-                    <w:txbxContent>
-                      <w:p>
-                        <w:pPr>
-                          <w:ind w:firstLine="630" w:firstLineChars="300"/>
-                          <w:jc w:val="both"/>
-                          <w:rPr>
-                            <w:rFonts w:hint="default" w:eastAsiaTheme="minorEastAsia"/>
-                            <w:lang w:val="en-US" w:eastAsia="zh-CN"/>
-                          </w:rPr>
-                        </w:pPr>
-                        <w:r>
-                          <w:rPr>
-                            <w:rFonts w:hint="eastAsia"/>
-                            <w:lang w:val="en-US" w:eastAsia="zh-CN"/>
-                          </w:rPr>
-                          <w:t>还车成功</w:t>
-                        </w:r>
-                      </w:p>
-                    </w:txbxContent>
-                  </v:textbox>
-                </v:roundrect>
-                <v:shape id="_x0000_s1026" o:spid="_x0000_s1026" o:spt="4" type="#_x0000_t4" style="position:absolute;left:6115;top:91722;height:876;width:3755;v-text-anchor:middle;" filled="f" stroked="t" coordsize="21600,21600" o:gfxdata="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">
-                  <v:fill on="f" focussize="0,0"/>
-                  <v:stroke weight="1pt" color="#000000 [3213]" miterlimit="8" joinstyle="miter"/>
-                  <v:imagedata o:title=""/>
-                  <o:lock v:ext="edit" aspectratio="f"/>
-                  <v:textbox>
-                    <w:txbxContent>
-                      <w:p>
-                        <w:pPr>
-                          <w:jc w:val="center"/>
-                          <w:rPr>
-                            <w:rFonts w:hint="default" w:eastAsiaTheme="minorEastAsia"/>
-                            <w:sz w:val="21"/>
-                            <w:szCs w:val="21"/>
-                            <w:lang w:val="en-US" w:eastAsia="zh-CN"/>
-                          </w:rPr>
-                        </w:pPr>
-                        <w:r>
-                          <w:rPr>
-                            <w:rFonts w:hint="eastAsia"/>
-                            <w:sz w:val="21"/>
-                            <w:szCs w:val="21"/>
-                            <w:lang w:val="en-US" w:eastAsia="zh-CN"/>
-                          </w:rPr>
-                          <w:t>必填字段校验?</w:t>
-                        </w:r>
-                      </w:p>
-                      <w:p>
-                        <w:pPr>
-                          <w:jc w:val="center"/>
-                        </w:pPr>
-                      </w:p>
-                    </w:txbxContent>
-                  </v:textbox>
-                </v:shape>
-                <v:roundrect id="_x0000_s1026" o:spid="_x0000_s1026" o:spt="2" style="position:absolute;left:6448;top:90435;height:873;width:3081;v-text-anchor:middle;" filled="f" stroked="t" coordsize="21600,21600" arcsize="0.166666666666667" o:gfxdata="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">
-                  <v:fill on="f" focussize="0,0"/>
-                  <v:stroke weight="1pt" color="#000000 [3213]" miterlimit="8" joinstyle="miter"/>
-                  <v:imagedata o:title=""/>
-                  <o:lock v:ext="edit" aspectratio="f"/>
-                  <v:textbox>
-                    <w:txbxContent>
-                      <w:p>
-                        <w:pPr>
-                          <w:jc w:val="center"/>
-                          <w:rPr>
-                            <w:rFonts w:hint="default" w:eastAsiaTheme="minorEastAsia"/>
-                            <w:lang w:val="en-US" w:eastAsia="zh-CN"/>
-                          </w:rPr>
-                        </w:pPr>
-                        <w:r>
-                          <w:rPr>
-                            <w:rFonts w:hint="eastAsia"/>
-                            <w:lang w:val="en-US" w:eastAsia="zh-CN"/>
-                          </w:rPr>
-                          <w:t>上传车身照片和备注</w:t>
-                        </w:r>
-                      </w:p>
-                    </w:txbxContent>
-                  </v:textbox>
-                </v:roundrect>
-              </v:group>
-            </w:pict>
-          </mc:Fallback>
-        </mc:AlternateContent>
-      </w:r>
+      <w:bookmarkStart w:id="0" w:name="_GoBack"/>
+      <w:bookmarkEnd w:id="0"/>
     </w:p>
     <w:p>
       <w:pPr>
@@ -11971,7 +12238,7 @@
         <mc:AlternateContent>
           <mc:Choice Requires="wpg">
             <w:drawing>
-              <wp:anchor distT="0" distB="0" distL="114300" distR="114300" simplePos="0" relativeHeight="251662336" behindDoc="0" locked="0" layoutInCell="1" allowOverlap="1">
+              <wp:anchor distT="0" distB="0" distL="114300" distR="114300" simplePos="0" relativeHeight="251681792" behindDoc="0" locked="0" layoutInCell="1" allowOverlap="1">
                 <wp:simplePos x="0" y="0"/>
                 <wp:positionH relativeFrom="column">
                   <wp:posOffset>1049020</wp:posOffset>
@@ -12793,7 +13060,7 @@
           </mc:Choice>
           <mc:Fallback>
             <w:pict>
-              <v:group id="_x0000_s1026" o:spid="_x0000_s1026" o:spt="203" style="position:absolute;left:0pt;margin-left:82.6pt;margin-top:35.3pt;height:356.4pt;width:244.35pt;z-index:251662336;mso-width-relative:page;mso-height-relative:page;" coordorigin="5876,122276" coordsize="4887,7128" o:gfxdata="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">
+              <v:group id="_x0000_s1026" o:spid="_x0000_s1026" o:spt="203" style="position:absolute;left:0pt;margin-left:82.6pt;margin-top:35.3pt;height:356.4pt;width:244.35pt;z-index:251681792;mso-width-relative:page;mso-height-relative:page;" coordorigin="5876,122276" coordsize="4887,7128" o:gfxdata="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">
                 <o:lock v:ext="edit" aspectratio="f"/>
                 <v:rect id="_x0000_s1026" o:spid="_x0000_s1026" o:spt="1" style="position:absolute;left:10125;top:125392;height:652;width:638;v-text-anchor:middle;" filled="f" stroked="f" coordsize="21600,21600" o:gfxdata="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">
                   <v:fill on="f" focussize="0,0"/>
@@ -14441,1078 +14708,77 @@
           <w:sz w:val="21"/>
         </w:rPr>
         <mc:AlternateContent>
-          <mc:Choice Requires="wpg">
+          <mc:Choice Requires="wps">
             <w:drawing>
-              <wp:anchor distT="0" distB="0" distL="114300" distR="114300" simplePos="0" relativeHeight="251660288" behindDoc="0" locked="0" layoutInCell="1" allowOverlap="1">
+              <wp:anchor distT="0" distB="0" distL="114300" distR="114300" simplePos="0" relativeHeight="251663360" behindDoc="0" locked="0" layoutInCell="1" allowOverlap="1">
                 <wp:simplePos x="0" y="0"/>
                 <wp:positionH relativeFrom="column">
-                  <wp:posOffset>1139190</wp:posOffset>
+                  <wp:posOffset>1312545</wp:posOffset>
                 </wp:positionH>
                 <wp:positionV relativeFrom="paragraph">
                   <wp:posOffset>134620</wp:posOffset>
                 </wp:positionV>
-                <wp:extent cx="2996565" cy="6096000"/>
-                <wp:effectExtent l="24765" t="6350" r="0" b="8890"/>
+                <wp:extent cx="2000250" cy="580390"/>
+                <wp:effectExtent l="6350" t="6350" r="20320" b="7620"/>
                 <wp:wrapNone/>
-                <wp:docPr id="60" name="组合 60"/>
+                <wp:docPr id="132" name="圆角矩形 132"/>
                 <wp:cNvGraphicFramePr/>
                 <a:graphic xmlns:a="http://schemas.openxmlformats.org/drawingml/2006/main">
-                  <a:graphicData uri="http://schemas.microsoft.com/office/word/2010/wordprocessingGroup">
-                    <wpg:wgp>
-                      <wpg:cNvGrpSpPr/>
-                      <wpg:grpSpPr>
+                  <a:graphicData uri="http://schemas.microsoft.com/office/word/2010/wordprocessingShape">
+                    <wps:wsp>
+                      <wps:cNvSpPr/>
+                      <wps:spPr>
                         <a:xfrm>
-                          <a:off x="0" y="0"/>
-                          <a:ext cx="2996565" cy="6096000"/>
-                          <a:chOff x="6018" y="156648"/>
-                          <a:chExt cx="4719" cy="9600"/>
+                          <a:off x="2455545" y="1445260"/>
+                          <a:ext cx="2000250" cy="580390"/>
                         </a:xfrm>
-                      </wpg:grpSpPr>
-                      <wps:wsp>
-                        <wps:cNvPr id="133" name="矩形 133"/>
-                        <wps:cNvSpPr/>
-                        <wps:spPr>
-                          <a:xfrm>
-                            <a:off x="10142" y="159675"/>
-                            <a:ext cx="450" cy="461"/>
-                          </a:xfrm>
-                          <a:prstGeom prst="rect">
-                            <a:avLst/>
-                          </a:prstGeom>
-                          <a:noFill/>
-                          <a:ln>
-                            <a:noFill/>
-                          </a:ln>
-                        </wps:spPr>
-                        <wps:style>
-                          <a:lnRef idx="2">
-                            <a:schemeClr val="accent1">
-                              <a:lumMod val="75000"/>
-                            </a:schemeClr>
-                          </a:lnRef>
-                          <a:fillRef idx="1">
-                            <a:schemeClr val="accent1"/>
-                          </a:fillRef>
-                          <a:effectRef idx="0">
-                            <a:srgbClr val="FFFFFF"/>
-                          </a:effectRef>
-                          <a:fontRef idx="minor">
-                            <a:schemeClr val="lt1"/>
-                          </a:fontRef>
-                        </wps:style>
-                        <wps:txbx>
-                          <w:txbxContent>
-                            <w:p>
-                              <w:pPr>
-                                <w:jc w:val="center"/>
-                                <w:rPr>
-                                  <w:rFonts w:hint="default" w:eastAsiaTheme="minorEastAsia"/>
-                                  <w:color w:val="000000" w:themeColor="text1"/>
-                                  <w:lang w:val="en-US" w:eastAsia="zh-CN"/>
-                                  <w14:textFill>
-                                    <w14:solidFill>
-                                      <w14:schemeClr w14:val="tx1"/>
-                                    </w14:solidFill>
-                                  </w14:textFill>
-                                </w:rPr>
-                              </w:pPr>
-                              <w:r>
-                                <w:rPr>
-                                  <w:rFonts w:hint="eastAsia"/>
-                                  <w:color w:val="000000" w:themeColor="text1"/>
-                                  <w:lang w:val="en-US" w:eastAsia="zh-CN"/>
-                                  <w14:textFill>
-                                    <w14:solidFill>
-                                      <w14:schemeClr w14:val="tx1"/>
-                                    </w14:solidFill>
-                                  </w14:textFill>
-                                </w:rPr>
-                                <w:t>N</w:t>
-                              </w:r>
-                            </w:p>
-                          </w:txbxContent>
-                        </wps:txbx>
-                        <wps:bodyPr rot="0" spcFirstLastPara="0" vertOverflow="overflow" horzOverflow="overflow" vert="horz" wrap="square" lIns="91440" tIns="45720" rIns="91440" bIns="45720" numCol="1" spcCol="0" rtlCol="0" fromWordArt="0" anchor="ctr" anchorCtr="0" forceAA="0" compatLnSpc="1">
-                          <a:noAutofit/>
-                        </wps:bodyPr>
-                      </wps:wsp>
-                      <wps:wsp>
-                        <wps:cNvPr id="136" name="矩形 136"/>
-                        <wps:cNvSpPr/>
-                        <wps:spPr>
-                          <a:xfrm>
-                            <a:off x="7954" y="160587"/>
-                            <a:ext cx="471" cy="474"/>
-                          </a:xfrm>
-                          <a:prstGeom prst="rect">
-                            <a:avLst/>
-                          </a:prstGeom>
-                          <a:noFill/>
-                          <a:ln>
-                            <a:noFill/>
-                          </a:ln>
-                        </wps:spPr>
-                        <wps:style>
-                          <a:lnRef idx="2">
-                            <a:schemeClr val="accent1">
-                              <a:lumMod val="75000"/>
-                            </a:schemeClr>
-                          </a:lnRef>
-                          <a:fillRef idx="1">
-                            <a:schemeClr val="accent1"/>
-                          </a:fillRef>
-                          <a:effectRef idx="0">
-                            <a:srgbClr val="FFFFFF"/>
-                          </a:effectRef>
-                          <a:fontRef idx="minor">
-                            <a:schemeClr val="lt1"/>
-                          </a:fontRef>
-                        </wps:style>
-                        <wps:txbx>
-                          <w:txbxContent>
-                            <w:p>
-                              <w:pPr>
-                                <w:jc w:val="center"/>
-                                <w:rPr>
-                                  <w:rFonts w:hint="default" w:eastAsiaTheme="minorEastAsia"/>
-                                  <w:color w:val="000000" w:themeColor="text1"/>
-                                  <w:lang w:val="en-US" w:eastAsia="zh-CN"/>
-                                  <w14:textFill>
-                                    <w14:solidFill>
-                                      <w14:schemeClr w14:val="tx1"/>
-                                    </w14:solidFill>
-                                  </w14:textFill>
-                                </w:rPr>
-                              </w:pPr>
-                              <w:r>
-                                <w:rPr>
-                                  <w:rFonts w:hint="eastAsia"/>
-                                  <w:color w:val="000000" w:themeColor="text1"/>
-                                  <w:lang w:val="en-US" w:eastAsia="zh-CN"/>
-                                  <w14:textFill>
-                                    <w14:solidFill>
-                                      <w14:schemeClr w14:val="tx1"/>
-                                    </w14:solidFill>
-                                  </w14:textFill>
-                                </w:rPr>
-                                <w:t>Y</w:t>
-                              </w:r>
-                            </w:p>
-                          </w:txbxContent>
-                        </wps:txbx>
-                        <wps:bodyPr rot="0" spcFirstLastPara="0" vertOverflow="overflow" horzOverflow="overflow" vert="horz" wrap="square" lIns="91440" tIns="45720" rIns="91440" bIns="45720" numCol="1" spcCol="0" rtlCol="0" fromWordArt="0" anchor="ctr" anchorCtr="0" forceAA="0" compatLnSpc="1">
-                          <a:noAutofit/>
-                        </wps:bodyPr>
-                      </wps:wsp>
-                      <wps:wsp>
-                        <wps:cNvPr id="138" name="肘形连接符 138"/>
-                        <wps:cNvCnPr>
-                          <a:stCxn id="140" idx="3"/>
-                          <a:endCxn id="141" idx="3"/>
-                        </wps:cNvCnPr>
-                        <wps:spPr>
-                          <a:xfrm flipH="1" flipV="1">
-                            <a:off x="9428" y="158656"/>
-                            <a:ext cx="349" cy="1410"/>
-                          </a:xfrm>
-                          <a:prstGeom prst="bentConnector3">
-                            <a:avLst>
-                              <a:gd name="adj1" fmla="val -107450"/>
-                            </a:avLst>
-                          </a:prstGeom>
-                          <a:ln>
-                            <a:solidFill>
-                              <a:schemeClr val="tx1"/>
-                            </a:solidFill>
-                            <a:tailEnd type="arrow"/>
-                          </a:ln>
-                        </wps:spPr>
-                        <wps:style>
-                          <a:lnRef idx="2">
-                            <a:schemeClr val="accent1"/>
-                          </a:lnRef>
-                          <a:fillRef idx="0">
-                            <a:srgbClr val="FFFFFF"/>
-                          </a:fillRef>
-                          <a:effectRef idx="0">
-                            <a:srgbClr val="FFFFFF"/>
-                          </a:effectRef>
-                          <a:fontRef idx="minor">
+                        <a:prstGeom prst="roundRect">
+                          <a:avLst/>
+                        </a:prstGeom>
+                        <a:ln>
+                          <a:solidFill>
                             <a:schemeClr val="tx1"/>
-                          </a:fontRef>
-                        </wps:style>
-                        <wps:bodyPr/>
-                      </wps:wsp>
-                      <wps:wsp>
-                        <wps:cNvPr id="132" name="圆角矩形 132"/>
-                        <wps:cNvSpPr/>
-                        <wps:spPr>
-                          <a:xfrm>
-                            <a:off x="6291" y="156648"/>
-                            <a:ext cx="3150" cy="914"/>
-                          </a:xfrm>
-                          <a:prstGeom prst="roundRect">
-                            <a:avLst/>
-                          </a:prstGeom>
-                          <a:ln>
-                            <a:solidFill>
-                              <a:schemeClr val="tx1"/>
-                            </a:solidFill>
-                          </a:ln>
-                        </wps:spPr>
-                        <wps:style>
-                          <a:lnRef idx="2">
-                            <a:schemeClr val="accent1"/>
-                          </a:lnRef>
-                          <a:fillRef idx="0">
-                            <a:srgbClr val="FFFFFF"/>
-                          </a:fillRef>
-                          <a:effectRef idx="0">
-                            <a:srgbClr val="FFFFFF"/>
-                          </a:effectRef>
-                          <a:fontRef idx="minor">
-                            <a:schemeClr val="tx1"/>
-                          </a:fontRef>
-                        </wps:style>
-                        <wps:txbx>
-                          <w:txbxContent>
-                            <w:p>
-                              <w:pPr>
-                                <w:jc w:val="center"/>
-                                <w:rPr>
-                                  <w:rFonts w:hint="default" w:eastAsiaTheme="minorEastAsia"/>
-                                  <w:lang w:val="en-US" w:eastAsia="zh-CN"/>
-                                </w:rPr>
-                              </w:pPr>
-                              <w:r>
-                                <w:rPr>
-                                  <w:rFonts w:hint="eastAsia"/>
-                                  <w:lang w:val="en-US" w:eastAsia="zh-CN"/>
-                                </w:rPr>
-                                <w:t>下单</w:t>
-                              </w:r>
-                            </w:p>
-                          </w:txbxContent>
-                        </wps:txbx>
-                        <wps:bodyPr rot="0" spcFirstLastPara="0" vertOverflow="overflow" horzOverflow="overflow" vert="horz" wrap="square" lIns="91440" tIns="45720" rIns="91440" bIns="45720" numCol="1" spcCol="0" rtlCol="0" fromWordArt="0" anchor="ctr" anchorCtr="0" forceAA="0" compatLnSpc="1">
-                          <a:noAutofit/>
-                        </wps:bodyPr>
-                      </wps:wsp>
-                      <wps:wsp>
-                        <wps:cNvPr id="144" name="圆角矩形 144"/>
-                        <wps:cNvSpPr/>
-                        <wps:spPr>
-                          <a:xfrm>
-                            <a:off x="6450" y="161036"/>
-                            <a:ext cx="2903" cy="832"/>
-                          </a:xfrm>
-                          <a:prstGeom prst="roundRect">
-                            <a:avLst/>
-                          </a:prstGeom>
-                          <a:ln>
-                            <a:solidFill>
-                              <a:schemeClr val="tx1"/>
-                            </a:solidFill>
-                          </a:ln>
-                        </wps:spPr>
-                        <wps:style>
-                          <a:lnRef idx="2">
-                            <a:schemeClr val="accent1"/>
-                          </a:lnRef>
-                          <a:fillRef idx="0">
-                            <a:srgbClr val="FFFFFF"/>
-                          </a:fillRef>
-                          <a:effectRef idx="0">
-                            <a:srgbClr val="FFFFFF"/>
-                          </a:effectRef>
-                          <a:fontRef idx="minor">
-                            <a:schemeClr val="tx1"/>
-                          </a:fontRef>
-                        </wps:style>
-                        <wps:txbx>
-                          <w:txbxContent>
-                            <w:p>
-                              <w:pPr>
-                                <w:ind w:firstLine="420" w:firstLineChars="200"/>
-                                <w:jc w:val="both"/>
-                                <w:rPr>
-                                  <w:rFonts w:hint="default" w:eastAsiaTheme="minorEastAsia"/>
-                                  <w:lang w:val="en-US" w:eastAsia="zh-CN"/>
-                                </w:rPr>
-                              </w:pPr>
-                              <w:r>
-                                <w:rPr>
-                                  <w:rFonts w:hint="eastAsia"/>
-                                  <w:lang w:val="en-US" w:eastAsia="zh-CN"/>
-                                </w:rPr>
-                                <w:t>生成订单(支付中)</w:t>
-                              </w:r>
-                            </w:p>
-                          </w:txbxContent>
-                        </wps:txbx>
-                        <wps:bodyPr rot="0" spcFirstLastPara="0" vertOverflow="overflow" horzOverflow="overflow" vert="horz" wrap="square" lIns="91440" tIns="45720" rIns="91440" bIns="45720" numCol="1" spcCol="0" rtlCol="0" fromWordArt="0" anchor="ctr" anchorCtr="0" forceAA="0" compatLnSpc="1">
-                          <a:noAutofit/>
-                        </wps:bodyPr>
-                      </wps:wsp>
-                      <wps:wsp>
-                        <wps:cNvPr id="143" name="圆角矩形 143"/>
-                        <wps:cNvSpPr/>
-                        <wps:spPr>
-                          <a:xfrm>
-                            <a:off x="6018" y="163910"/>
-                            <a:ext cx="3844" cy="873"/>
-                          </a:xfrm>
-                          <a:prstGeom prst="roundRect">
-                            <a:avLst/>
-                          </a:prstGeom>
-                          <a:ln>
-                            <a:solidFill>
-                              <a:schemeClr val="tx1"/>
-                            </a:solidFill>
-                          </a:ln>
-                        </wps:spPr>
-                        <wps:style>
-                          <a:lnRef idx="2">
-                            <a:schemeClr val="accent1"/>
-                          </a:lnRef>
-                          <a:fillRef idx="0">
-                            <a:srgbClr val="FFFFFF"/>
-                          </a:fillRef>
-                          <a:effectRef idx="0">
-                            <a:srgbClr val="FFFFFF"/>
-                          </a:effectRef>
-                          <a:fontRef idx="minor">
-                            <a:schemeClr val="tx1"/>
-                          </a:fontRef>
-                        </wps:style>
-                        <wps:txbx>
-                          <w:txbxContent>
-                            <w:p>
-                              <w:pPr>
-                                <w:jc w:val="both"/>
-                                <w:rPr>
-                                  <w:rFonts w:hint="default" w:eastAsiaTheme="minorEastAsia"/>
-                                  <w:lang w:val="en-US" w:eastAsia="zh-CN"/>
-                                </w:rPr>
-                              </w:pPr>
-                              <w:r>
-                                <w:rPr>
-                                  <w:rFonts w:hint="eastAsia"/>
-                                  <w:lang w:val="en-US" w:eastAsia="zh-CN"/>
-                                </w:rPr>
-                                <w:t>修改订单状态(已支付)，生成派车单</w:t>
-                              </w:r>
-                            </w:p>
-                          </w:txbxContent>
-                        </wps:txbx>
-                        <wps:bodyPr rot="0" spcFirstLastPara="0" vertOverflow="overflow" horzOverflow="overflow" vert="horz" wrap="square" lIns="91440" tIns="45720" rIns="91440" bIns="45720" numCol="1" spcCol="0" rtlCol="0" fromWordArt="0" anchor="ctr" anchorCtr="0" forceAA="0" compatLnSpc="1">
-                          <a:noAutofit/>
-                        </wps:bodyPr>
-                      </wps:wsp>
-                      <wps:wsp>
-                        <wps:cNvPr id="142" name="圆角矩形 142"/>
-                        <wps:cNvSpPr/>
-                        <wps:spPr>
-                          <a:xfrm>
-                            <a:off x="6654" y="165376"/>
-                            <a:ext cx="2564" cy="873"/>
-                          </a:xfrm>
-                          <a:prstGeom prst="roundRect">
-                            <a:avLst/>
-                          </a:prstGeom>
-                          <a:ln>
-                            <a:solidFill>
-                              <a:schemeClr val="tx1"/>
-                            </a:solidFill>
-                          </a:ln>
-                        </wps:spPr>
-                        <wps:style>
-                          <a:lnRef idx="2">
-                            <a:schemeClr val="accent1"/>
-                          </a:lnRef>
-                          <a:fillRef idx="0">
-                            <a:srgbClr val="FFFFFF"/>
-                          </a:fillRef>
-                          <a:effectRef idx="0">
-                            <a:srgbClr val="FFFFFF"/>
-                          </a:effectRef>
-                          <a:fontRef idx="minor">
-                            <a:schemeClr val="tx1"/>
-                          </a:fontRef>
-                        </wps:style>
-                        <wps:txbx>
-                          <w:txbxContent>
-                            <w:p>
-                              <w:pPr>
-                                <w:ind w:firstLine="630" w:firstLineChars="300"/>
-                                <w:jc w:val="both"/>
-                                <w:rPr>
-                                  <w:rFonts w:hint="default" w:eastAsiaTheme="minorEastAsia"/>
-                                  <w:lang w:val="en-US" w:eastAsia="zh-CN"/>
-                                </w:rPr>
-                              </w:pPr>
-                              <w:r>
-                                <w:rPr>
-                                  <w:rFonts w:hint="eastAsia"/>
-                                  <w:lang w:val="en-US" w:eastAsia="zh-CN"/>
-                                </w:rPr>
-                                <w:t>下单完成</w:t>
-                              </w:r>
-                            </w:p>
-                          </w:txbxContent>
-                        </wps:txbx>
-                        <wps:bodyPr rot="0" spcFirstLastPara="0" vertOverflow="overflow" horzOverflow="overflow" vert="horz" wrap="square" lIns="91440" tIns="45720" rIns="91440" bIns="45720" numCol="1" spcCol="0" rtlCol="0" fromWordArt="0" anchor="ctr" anchorCtr="0" forceAA="0" compatLnSpc="1">
-                          <a:noAutofit/>
-                        </wps:bodyPr>
-                      </wps:wsp>
-                      <wps:wsp>
-                        <wps:cNvPr id="145" name="菱形 145"/>
-                        <wps:cNvSpPr/>
-                        <wps:spPr>
-                          <a:xfrm>
-                            <a:off x="6043" y="162428"/>
-                            <a:ext cx="3755" cy="904"/>
-                          </a:xfrm>
-                          <a:prstGeom prst="diamond">
-                            <a:avLst/>
-                          </a:prstGeom>
-                          <a:ln>
-                            <a:solidFill>
-                              <a:schemeClr val="tx1"/>
-                            </a:solidFill>
-                          </a:ln>
-                        </wps:spPr>
-                        <wps:style>
-                          <a:lnRef idx="2">
-                            <a:schemeClr val="accent1"/>
-                          </a:lnRef>
-                          <a:fillRef idx="0">
-                            <a:srgbClr val="FFFFFF"/>
-                          </a:fillRef>
-                          <a:effectRef idx="0">
-                            <a:srgbClr val="FFFFFF"/>
-                          </a:effectRef>
-                          <a:fontRef idx="minor">
-                            <a:schemeClr val="tx1"/>
-                          </a:fontRef>
-                        </wps:style>
-                        <wps:txbx>
-                          <w:txbxContent>
-                            <w:p>
-                              <w:pPr>
-                                <w:jc w:val="center"/>
-                                <w:rPr>
-                                  <w:rFonts w:hint="default" w:eastAsiaTheme="minorEastAsia"/>
-                                  <w:sz w:val="21"/>
-                                  <w:szCs w:val="21"/>
-                                  <w:lang w:val="en-US" w:eastAsia="zh-CN"/>
-                                </w:rPr>
-                              </w:pPr>
-                              <w:r>
-                                <w:rPr>
-                                  <w:rFonts w:hint="eastAsia"/>
-                                  <w:sz w:val="21"/>
-                                  <w:szCs w:val="21"/>
-                                  <w:lang w:val="en-US" w:eastAsia="zh-CN"/>
-                                </w:rPr>
-                                <w:t>支付是否完成?</w:t>
-                              </w:r>
-                            </w:p>
-                            <w:p>
-                              <w:pPr>
-                                <w:jc w:val="center"/>
-                              </w:pPr>
-                            </w:p>
-                          </w:txbxContent>
-                        </wps:txbx>
-                        <wps:bodyPr rot="0" spcFirstLastPara="0" vertOverflow="overflow" horzOverflow="overflow" vert="horz" wrap="square" lIns="91440" tIns="45720" rIns="91440" bIns="45720" numCol="1" spcCol="0" rtlCol="0" fromWordArt="0" anchor="ctr" anchorCtr="0" forceAA="0" compatLnSpc="1">
-                          <a:noAutofit/>
-                        </wps:bodyPr>
-                      </wps:wsp>
-                      <wps:wsp>
-                        <wps:cNvPr id="141" name="圆角矩形 141"/>
-                        <wps:cNvSpPr/>
-                        <wps:spPr>
-                          <a:xfrm>
-                            <a:off x="6347" y="158219"/>
-                            <a:ext cx="3081" cy="873"/>
-                          </a:xfrm>
-                          <a:prstGeom prst="roundRect">
-                            <a:avLst/>
-                          </a:prstGeom>
-                          <a:ln>
-                            <a:solidFill>
-                              <a:schemeClr val="tx1"/>
-                            </a:solidFill>
-                          </a:ln>
-                        </wps:spPr>
-                        <wps:style>
-                          <a:lnRef idx="2">
-                            <a:schemeClr val="accent1"/>
-                          </a:lnRef>
-                          <a:fillRef idx="0">
-                            <a:srgbClr val="FFFFFF"/>
-                          </a:fillRef>
-                          <a:effectRef idx="0">
-                            <a:srgbClr val="FFFFFF"/>
-                          </a:effectRef>
-                          <a:fontRef idx="minor">
-                            <a:schemeClr val="tx1"/>
-                          </a:fontRef>
-                        </wps:style>
-                        <wps:txbx>
-                          <w:txbxContent>
-                            <w:p>
-                              <w:pPr>
-                                <w:jc w:val="center"/>
-                                <w:rPr>
-                                  <w:rFonts w:hint="default" w:eastAsiaTheme="minorEastAsia"/>
-                                  <w:lang w:val="en-US" w:eastAsia="zh-CN"/>
-                                </w:rPr>
-                              </w:pPr>
-                              <w:r>
-                                <w:rPr>
-                                  <w:rFonts w:hint="eastAsia"/>
-                                  <w:lang w:val="en-US" w:eastAsia="zh-CN"/>
-                                </w:rPr>
-                                <w:t>输入下单信息</w:t>
-                              </w:r>
-                            </w:p>
-                          </w:txbxContent>
-                        </wps:txbx>
-                        <wps:bodyPr rot="0" spcFirstLastPara="0" vertOverflow="overflow" horzOverflow="overflow" vert="horz" wrap="square" lIns="91440" tIns="45720" rIns="91440" bIns="45720" numCol="1" spcCol="0" rtlCol="0" fromWordArt="0" anchor="ctr" anchorCtr="0" forceAA="0" compatLnSpc="1">
-                          <a:noAutofit/>
-                        </wps:bodyPr>
-                      </wps:wsp>
-                      <wps:wsp>
-                        <wps:cNvPr id="131" name="直接箭头连接符 131"/>
-                        <wps:cNvCnPr>
-                          <a:endCxn id="140" idx="0"/>
-                        </wps:cNvCnPr>
-                        <wps:spPr>
-                          <a:xfrm>
-                            <a:off x="7888" y="159092"/>
-                            <a:ext cx="12" cy="529"/>
-                          </a:xfrm>
-                          <a:prstGeom prst="straightConnector1">
-                            <a:avLst/>
-                          </a:prstGeom>
-                          <a:ln>
-                            <a:solidFill>
-                              <a:schemeClr val="tx1"/>
-                            </a:solidFill>
-                            <a:tailEnd type="arrow"/>
-                          </a:ln>
-                        </wps:spPr>
-                        <wps:style>
-                          <a:lnRef idx="2">
-                            <a:schemeClr val="accent1"/>
-                          </a:lnRef>
-                          <a:fillRef idx="0">
-                            <a:srgbClr val="FFFFFF"/>
-                          </a:fillRef>
-                          <a:effectRef idx="0">
-                            <a:srgbClr val="FFFFFF"/>
-                          </a:effectRef>
-                          <a:fontRef idx="minor">
-                            <a:schemeClr val="tx1"/>
-                          </a:fontRef>
-                        </wps:style>
-                        <wps:bodyPr/>
-                      </wps:wsp>
-                      <wps:wsp>
-                        <wps:cNvPr id="134" name="矩形 134"/>
-                        <wps:cNvSpPr/>
-                        <wps:spPr>
-                          <a:xfrm flipV="1">
-                            <a:off x="10185" y="162526"/>
-                            <a:ext cx="553" cy="523"/>
-                          </a:xfrm>
-                          <a:prstGeom prst="rect">
-                            <a:avLst/>
-                          </a:prstGeom>
-                          <a:noFill/>
-                          <a:ln>
-                            <a:noFill/>
-                          </a:ln>
-                        </wps:spPr>
-                        <wps:style>
-                          <a:lnRef idx="2">
-                            <a:schemeClr val="accent1">
-                              <a:lumMod val="75000"/>
-                            </a:schemeClr>
-                          </a:lnRef>
-                          <a:fillRef idx="1">
-                            <a:schemeClr val="accent1"/>
-                          </a:fillRef>
-                          <a:effectRef idx="0">
-                            <a:srgbClr val="FFFFFF"/>
-                          </a:effectRef>
-                          <a:fontRef idx="minor">
-                            <a:schemeClr val="lt1"/>
-                          </a:fontRef>
-                        </wps:style>
-                        <wps:txbx>
-                          <w:txbxContent>
-                            <w:p>
-                              <w:pPr>
-                                <w:jc w:val="center"/>
-                                <w:rPr>
-                                  <w:rFonts w:hint="default" w:eastAsiaTheme="minorEastAsia"/>
-                                  <w:color w:val="000000" w:themeColor="text1"/>
-                                  <w:lang w:val="en-US" w:eastAsia="zh-CN"/>
-                                  <w14:textFill>
-                                    <w14:solidFill>
-                                      <w14:schemeClr w14:val="tx1"/>
-                                    </w14:solidFill>
-                                  </w14:textFill>
-                                </w:rPr>
-                              </w:pPr>
-                              <w:r>
-                                <w:rPr>
-                                  <w:rFonts w:hint="eastAsia"/>
-                                  <w:color w:val="000000" w:themeColor="text1"/>
-                                  <w:lang w:val="en-US" w:eastAsia="zh-CN"/>
-                                  <w14:textFill>
-                                    <w14:solidFill>
-                                      <w14:schemeClr w14:val="tx1"/>
-                                    </w14:solidFill>
-                                  </w14:textFill>
-                                </w:rPr>
-                                <w:t>N</w:t>
-                              </w:r>
-                            </w:p>
-                          </w:txbxContent>
-                        </wps:txbx>
-                        <wps:bodyPr rot="0" spcFirstLastPara="0" vertOverflow="overflow" horzOverflow="overflow" vert="horz" wrap="square" lIns="91440" tIns="45720" rIns="91440" bIns="45720" numCol="1" spcCol="0" rtlCol="0" fromWordArt="0" anchor="ctr" anchorCtr="0" forceAA="0" compatLnSpc="1">
-                          <a:noAutofit/>
-                        </wps:bodyPr>
-                      </wps:wsp>
-                      <wps:wsp>
-                        <wps:cNvPr id="140" name="菱形 140"/>
-                        <wps:cNvSpPr/>
-                        <wps:spPr>
-                          <a:xfrm>
-                            <a:off x="6022" y="159621"/>
-                            <a:ext cx="3755" cy="889"/>
-                          </a:xfrm>
-                          <a:prstGeom prst="diamond">
-                            <a:avLst/>
-                          </a:prstGeom>
-                          <a:ln>
-                            <a:solidFill>
-                              <a:schemeClr val="tx1"/>
-                            </a:solidFill>
-                          </a:ln>
-                        </wps:spPr>
-                        <wps:style>
-                          <a:lnRef idx="2">
-                            <a:schemeClr val="accent1"/>
-                          </a:lnRef>
-                          <a:fillRef idx="0">
-                            <a:srgbClr val="FFFFFF"/>
-                          </a:fillRef>
-                          <a:effectRef idx="0">
-                            <a:srgbClr val="FFFFFF"/>
-                          </a:effectRef>
-                          <a:fontRef idx="minor">
-                            <a:schemeClr val="tx1"/>
-                          </a:fontRef>
-                        </wps:style>
-                        <wps:txbx>
-                          <w:txbxContent>
-                            <w:p>
-                              <w:pPr>
-                                <w:jc w:val="center"/>
-                                <w:rPr>
-                                  <w:rFonts w:hint="default" w:eastAsiaTheme="minorEastAsia"/>
-                                  <w:sz w:val="21"/>
-                                  <w:szCs w:val="21"/>
-                                  <w:lang w:val="en-US" w:eastAsia="zh-CN"/>
-                                </w:rPr>
-                              </w:pPr>
-                              <w:r>
-                                <w:rPr>
-                                  <w:rFonts w:hint="eastAsia"/>
-                                  <w:sz w:val="21"/>
-                                  <w:szCs w:val="21"/>
-                                  <w:lang w:val="en-US" w:eastAsia="zh-CN"/>
-                                </w:rPr>
-                                <w:t>必填字段校验?</w:t>
-                              </w:r>
-                            </w:p>
-                            <w:p>
-                              <w:pPr>
-                                <w:jc w:val="center"/>
-                              </w:pPr>
-                            </w:p>
-                          </w:txbxContent>
-                        </wps:txbx>
-                        <wps:bodyPr rot="0" spcFirstLastPara="0" vertOverflow="overflow" horzOverflow="overflow" vert="horz" wrap="square" lIns="91440" tIns="45720" rIns="91440" bIns="45720" numCol="1" spcCol="0" rtlCol="0" fromWordArt="0" anchor="ctr" anchorCtr="0" forceAA="0" compatLnSpc="1">
-                          <a:noAutofit/>
-                        </wps:bodyPr>
-                      </wps:wsp>
-                      <wps:wsp>
-                        <wps:cNvPr id="147" name="直接箭头连接符 147"/>
-                        <wps:cNvCnPr>
-                          <a:stCxn id="140" idx="2"/>
-                          <a:endCxn id="144" idx="0"/>
-                        </wps:cNvCnPr>
-                        <wps:spPr>
-                          <a:xfrm>
-                            <a:off x="7900" y="160510"/>
-                            <a:ext cx="2" cy="526"/>
-                          </a:xfrm>
-                          <a:prstGeom prst="straightConnector1">
-                            <a:avLst/>
-                          </a:prstGeom>
-                          <a:ln>
-                            <a:solidFill>
-                              <a:schemeClr val="tx1"/>
-                            </a:solidFill>
-                            <a:tailEnd type="arrow"/>
-                          </a:ln>
-                        </wps:spPr>
-                        <wps:style>
-                          <a:lnRef idx="2">
-                            <a:schemeClr val="accent1"/>
-                          </a:lnRef>
-                          <a:fillRef idx="0">
-                            <a:srgbClr val="FFFFFF"/>
-                          </a:fillRef>
-                          <a:effectRef idx="0">
-                            <a:srgbClr val="FFFFFF"/>
-                          </a:effectRef>
-                          <a:fontRef idx="minor">
-                            <a:schemeClr val="tx1"/>
-                          </a:fontRef>
-                        </wps:style>
-                        <wps:bodyPr/>
-                      </wps:wsp>
-                      <wps:wsp>
-                        <wps:cNvPr id="148" name="直接箭头连接符 148"/>
-                        <wps:cNvCnPr>
-                          <a:stCxn id="144" idx="2"/>
-                          <a:endCxn id="145" idx="0"/>
-                        </wps:cNvCnPr>
-                        <wps:spPr>
-                          <a:xfrm>
-                            <a:off x="7902" y="161868"/>
-                            <a:ext cx="19" cy="560"/>
-                          </a:xfrm>
-                          <a:prstGeom prst="straightConnector1">
-                            <a:avLst/>
-                          </a:prstGeom>
-                          <a:ln>
-                            <a:solidFill>
-                              <a:schemeClr val="tx1"/>
-                            </a:solidFill>
-                            <a:tailEnd type="arrow"/>
-                          </a:ln>
-                        </wps:spPr>
-                        <wps:style>
-                          <a:lnRef idx="2">
-                            <a:schemeClr val="accent1"/>
-                          </a:lnRef>
-                          <a:fillRef idx="0">
-                            <a:srgbClr val="FFFFFF"/>
-                          </a:fillRef>
-                          <a:effectRef idx="0">
-                            <a:srgbClr val="FFFFFF"/>
-                          </a:effectRef>
-                          <a:fontRef idx="minor">
-                            <a:schemeClr val="tx1"/>
-                          </a:fontRef>
-                        </wps:style>
-                        <wps:bodyPr/>
-                      </wps:wsp>
-                      <wps:wsp>
-                        <wps:cNvPr id="149" name="直接箭头连接符 149"/>
-                        <wps:cNvCnPr>
-                          <a:stCxn id="145" idx="2"/>
-                          <a:endCxn id="143" idx="0"/>
-                        </wps:cNvCnPr>
-                        <wps:spPr>
-                          <a:xfrm>
-                            <a:off x="7921" y="163332"/>
-                            <a:ext cx="19" cy="578"/>
-                          </a:xfrm>
-                          <a:prstGeom prst="straightConnector1">
-                            <a:avLst/>
-                          </a:prstGeom>
-                          <a:ln>
-                            <a:solidFill>
-                              <a:schemeClr val="tx1"/>
-                            </a:solidFill>
-                            <a:tailEnd type="arrow"/>
-                          </a:ln>
-                        </wps:spPr>
-                        <wps:style>
-                          <a:lnRef idx="2">
-                            <a:schemeClr val="accent1"/>
-                          </a:lnRef>
-                          <a:fillRef idx="0">
-                            <a:srgbClr val="FFFFFF"/>
-                          </a:fillRef>
-                          <a:effectRef idx="0">
-                            <a:srgbClr val="FFFFFF"/>
-                          </a:effectRef>
-                          <a:fontRef idx="minor">
-                            <a:schemeClr val="tx1"/>
-                          </a:fontRef>
-                        </wps:style>
-                        <wps:bodyPr/>
-                      </wps:wsp>
-                      <wps:wsp>
-                        <wps:cNvPr id="152" name="矩形 152"/>
-                        <wps:cNvSpPr/>
-                        <wps:spPr>
-                          <a:xfrm rot="10800000" flipV="1">
-                            <a:off x="8003" y="163345"/>
-                            <a:ext cx="376" cy="414"/>
-                          </a:xfrm>
-                          <a:prstGeom prst="rect">
-                            <a:avLst/>
-                          </a:prstGeom>
-                          <a:noFill/>
-                          <a:ln>
-                            <a:noFill/>
-                          </a:ln>
-                        </wps:spPr>
-                        <wps:style>
-                          <a:lnRef idx="2">
-                            <a:schemeClr val="accent1">
-                              <a:lumMod val="75000"/>
-                            </a:schemeClr>
-                          </a:lnRef>
-                          <a:fillRef idx="1">
-                            <a:schemeClr val="accent1"/>
-                          </a:fillRef>
-                          <a:effectRef idx="0">
-                            <a:srgbClr val="FFFFFF"/>
-                          </a:effectRef>
-                          <a:fontRef idx="minor">
-                            <a:schemeClr val="lt1"/>
-                          </a:fontRef>
-                        </wps:style>
-                        <wps:txbx>
-                          <w:txbxContent>
-                            <w:p>
-                              <w:pPr>
-                                <w:jc w:val="center"/>
-                                <w:rPr>
-                                  <w:rFonts w:hint="default" w:eastAsiaTheme="minorEastAsia"/>
-                                  <w:color w:val="000000" w:themeColor="text1"/>
-                                  <w:lang w:val="en-US" w:eastAsia="zh-CN"/>
-                                  <w14:textFill>
-                                    <w14:solidFill>
-                                      <w14:schemeClr w14:val="tx1"/>
-                                    </w14:solidFill>
-                                  </w14:textFill>
-                                </w:rPr>
-                              </w:pPr>
-                              <w:r>
-                                <w:rPr>
-                                  <w:rFonts w:hint="eastAsia"/>
-                                  <w:color w:val="000000" w:themeColor="text1"/>
-                                  <w:lang w:val="en-US" w:eastAsia="zh-CN"/>
-                                  <w14:textFill>
-                                    <w14:solidFill>
-                                      <w14:schemeClr w14:val="tx1"/>
-                                    </w14:solidFill>
-                                  </w14:textFill>
-                                </w:rPr>
-                                <w:t>Y</w:t>
-                              </w:r>
-                            </w:p>
-                          </w:txbxContent>
-                        </wps:txbx>
-                        <wps:bodyPr rot="0" spcFirstLastPara="0" vertOverflow="overflow" horzOverflow="overflow" vert="horz" wrap="square" lIns="91440" tIns="45720" rIns="91440" bIns="45720" numCol="1" spcCol="0" rtlCol="0" fromWordArt="0" anchor="ctr" anchorCtr="0" forceAA="0" compatLnSpc="1">
-                          <a:noAutofit/>
-                        </wps:bodyPr>
-                      </wps:wsp>
-                      <wps:wsp>
-                        <wps:cNvPr id="151" name="肘形连接符 151"/>
-                        <wps:cNvCnPr>
-                          <a:stCxn id="145" idx="3"/>
-                          <a:endCxn id="144" idx="3"/>
-                        </wps:cNvCnPr>
-                        <wps:spPr>
-                          <a:xfrm flipH="1" flipV="1">
-                            <a:off x="9353" y="161452"/>
-                            <a:ext cx="445" cy="1428"/>
-                          </a:xfrm>
-                          <a:prstGeom prst="bentConnector3">
-                            <a:avLst>
-                              <a:gd name="adj1" fmla="val -84270"/>
-                            </a:avLst>
-                          </a:prstGeom>
-                          <a:ln>
-                            <a:solidFill>
-                              <a:schemeClr val="tx1"/>
-                            </a:solidFill>
-                            <a:tailEnd type="arrow"/>
-                          </a:ln>
-                        </wps:spPr>
-                        <wps:style>
-                          <a:lnRef idx="2">
-                            <a:schemeClr val="accent1"/>
-                          </a:lnRef>
-                          <a:fillRef idx="0">
-                            <a:srgbClr val="FFFFFF"/>
-                          </a:fillRef>
-                          <a:effectRef idx="0">
-                            <a:srgbClr val="FFFFFF"/>
-                          </a:effectRef>
-                          <a:fontRef idx="minor">
-                            <a:schemeClr val="tx1"/>
-                          </a:fontRef>
-                        </wps:style>
-                        <wps:bodyPr/>
-                      </wps:wsp>
-                      <wps:wsp>
-                        <wps:cNvPr id="150" name="圆角矩形 150"/>
-                        <wps:cNvSpPr/>
-                        <wps:spPr>
-                          <a:xfrm>
-                            <a:off x="7966" y="161838"/>
-                            <a:ext cx="845" cy="775"/>
-                          </a:xfrm>
-                          <a:prstGeom prst="roundRect">
-                            <a:avLst/>
-                          </a:prstGeom>
-                          <a:noFill/>
-                          <a:ln>
-                            <a:noFill/>
-                          </a:ln>
-                        </wps:spPr>
-                        <wps:style>
-                          <a:lnRef idx="2">
-                            <a:schemeClr val="accent1">
-                              <a:lumMod val="75000"/>
-                            </a:schemeClr>
-                          </a:lnRef>
-                          <a:fillRef idx="1">
-                            <a:schemeClr val="accent1"/>
-                          </a:fillRef>
-                          <a:effectRef idx="0">
-                            <a:srgbClr val="FFFFFF"/>
-                          </a:effectRef>
-                          <a:fontRef idx="minor">
-                            <a:schemeClr val="lt1"/>
-                          </a:fontRef>
-                        </wps:style>
-                        <wps:txbx>
-                          <w:txbxContent>
-                            <w:p>
-                              <w:pPr>
-                                <w:jc w:val="both"/>
-                                <w:rPr>
-                                  <w:rFonts w:hint="default" w:eastAsiaTheme="minorEastAsia"/>
-                                  <w:color w:val="000000" w:themeColor="text1"/>
-                                  <w:lang w:val="en-US" w:eastAsia="zh-CN"/>
-                                  <w14:textFill>
-                                    <w14:solidFill>
-                                      <w14:schemeClr w14:val="tx1"/>
-                                    </w14:solidFill>
-                                  </w14:textFill>
-                                </w:rPr>
-                              </w:pPr>
-                              <w:r>
-                                <w:rPr>
-                                  <w:rFonts w:hint="eastAsia"/>
-                                  <w:color w:val="000000" w:themeColor="text1"/>
-                                  <w:lang w:val="en-US" w:eastAsia="zh-CN"/>
-                                  <w14:textFill>
-                                    <w14:solidFill>
-                                      <w14:schemeClr w14:val="tx1"/>
-                                    </w14:solidFill>
-                                  </w14:textFill>
-                                </w:rPr>
-                                <w:t>支付</w:t>
-                              </w:r>
-                            </w:p>
-                          </w:txbxContent>
-                        </wps:txbx>
-                        <wps:bodyPr rot="0" spcFirstLastPara="0" vertOverflow="overflow" horzOverflow="overflow" vert="horz" wrap="square" lIns="91440" tIns="45720" rIns="91440" bIns="45720" numCol="1" spcCol="0" rtlCol="0" fromWordArt="0" anchor="ctr" anchorCtr="0" forceAA="0" compatLnSpc="1">
-                          <a:noAutofit/>
-                        </wps:bodyPr>
-                      </wps:wsp>
-                      <wps:wsp>
-                        <wps:cNvPr id="153" name="直接箭头连接符 153"/>
-                        <wps:cNvCnPr>
-                          <a:stCxn id="143" idx="2"/>
-                          <a:endCxn id="142" idx="0"/>
-                        </wps:cNvCnPr>
-                        <wps:spPr>
-                          <a:xfrm flipH="1">
-                            <a:off x="7936" y="164783"/>
-                            <a:ext cx="4" cy="593"/>
-                          </a:xfrm>
-                          <a:prstGeom prst="straightConnector1">
-                            <a:avLst/>
-                          </a:prstGeom>
-                          <a:ln>
-                            <a:solidFill>
-                              <a:schemeClr val="tx1"/>
-                            </a:solidFill>
-                            <a:tailEnd type="arrow"/>
-                          </a:ln>
-                        </wps:spPr>
-                        <wps:style>
-                          <a:lnRef idx="2">
-                            <a:schemeClr val="accent1"/>
-                          </a:lnRef>
-                          <a:fillRef idx="0">
-                            <a:srgbClr val="FFFFFF"/>
-                          </a:fillRef>
-                          <a:effectRef idx="0">
-                            <a:srgbClr val="FFFFFF"/>
-                          </a:effectRef>
-                          <a:fontRef idx="minor">
-                            <a:schemeClr val="tx1"/>
-                          </a:fontRef>
-                        </wps:style>
-                        <wps:bodyPr/>
-                      </wps:wsp>
-                      <wps:wsp>
-                        <wps:cNvPr id="154" name="直接箭头连接符 154"/>
-                        <wps:cNvCnPr>
-                          <a:stCxn id="132" idx="2"/>
-                          <a:endCxn id="141" idx="0"/>
-                        </wps:cNvCnPr>
-                        <wps:spPr>
-                          <a:xfrm>
-                            <a:off x="7866" y="157562"/>
-                            <a:ext cx="22" cy="657"/>
-                          </a:xfrm>
-                          <a:prstGeom prst="straightConnector1">
-                            <a:avLst/>
-                          </a:prstGeom>
-                          <a:ln>
-                            <a:solidFill>
-                              <a:schemeClr val="tx1"/>
-                            </a:solidFill>
-                            <a:tailEnd type="arrow"/>
-                          </a:ln>
-                        </wps:spPr>
-                        <wps:style>
-                          <a:lnRef idx="2">
-                            <a:schemeClr val="accent1"/>
-                          </a:lnRef>
-                          <a:fillRef idx="0">
-                            <a:srgbClr val="FFFFFF"/>
-                          </a:fillRef>
-                          <a:effectRef idx="0">
-                            <a:srgbClr val="FFFFFF"/>
-                          </a:effectRef>
-                          <a:fontRef idx="minor">
-                            <a:schemeClr val="tx1"/>
-                          </a:fontRef>
-                        </wps:style>
-                        <wps:bodyPr/>
-                      </wps:wsp>
-                    </wpg:wgp>
+                          </a:solidFill>
+                        </a:ln>
+                      </wps:spPr>
+                      <wps:style>
+                        <a:lnRef idx="2">
+                          <a:schemeClr val="accent1"/>
+                        </a:lnRef>
+                        <a:fillRef idx="0">
+                          <a:srgbClr val="FFFFFF"/>
+                        </a:fillRef>
+                        <a:effectRef idx="0">
+                          <a:srgbClr val="FFFFFF"/>
+                        </a:effectRef>
+                        <a:fontRef idx="minor">
+                          <a:schemeClr val="tx1"/>
+                        </a:fontRef>
+                      </wps:style>
+                      <wps:txbx>
+                        <w:txbxContent>
+                          <w:p>
+                            <w:pPr>
+                              <w:jc w:val="center"/>
+                              <w:rPr>
+                                <w:rFonts w:hint="default" w:eastAsiaTheme="minorEastAsia"/>
+                                <w:lang w:val="en-US" w:eastAsia="zh-CN"/>
+                              </w:rPr>
+                            </w:pPr>
+                            <w:r>
+                              <w:rPr>
+                                <w:rFonts w:hint="eastAsia"/>
+                                <w:lang w:val="en-US" w:eastAsia="zh-CN"/>
+                              </w:rPr>
+                              <w:t>下单</w:t>
+                            </w:r>
+                          </w:p>
+                        </w:txbxContent>
+                      </wps:txbx>
+                      <wps:bodyPr rot="0" spcFirstLastPara="0" vertOverflow="overflow" horzOverflow="overflow" vert="horz" wrap="square" lIns="91440" tIns="45720" rIns="91440" bIns="45720" numCol="1" spcCol="0" rtlCol="0" fromWordArt="0" anchor="ctr" anchorCtr="0" forceAA="0" compatLnSpc="1">
+                        <a:noAutofit/>
+                      </wps:bodyPr>
+                    </wps:wsp>
                   </a:graphicData>
                 </a:graphic>
               </wp:anchor>
@@ -15520,449 +14786,32 @@
           </mc:Choice>
           <mc:Fallback>
             <w:pict>
-              <v:group id="_x0000_s1026" o:spid="_x0000_s1026" o:spt="203" style="position:absolute;left:0pt;margin-left:89.7pt;margin-top:10.6pt;height:480pt;width:235.95pt;z-index:251660288;mso-width-relative:page;mso-height-relative:page;" coordorigin="6018,156648" coordsize="4719,9600" o:gfxdata="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">
+              <v:roundrect id="_x0000_s1026" o:spid="_x0000_s1026" o:spt="2" style="position:absolute;left:0pt;margin-left:103.35pt;margin-top:10.6pt;height:45.7pt;width:157.5pt;z-index:251663360;v-text-anchor:middle;mso-width-relative:page;mso-height-relative:page;" filled="f" stroked="t" coordsize="21600,21600" arcsize="0.166666666666667" o:gfxdata="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">
+                <v:fill on="f" focussize="0,0"/>
+                <v:stroke weight="1pt" color="#000000 [3213]" miterlimit="8" joinstyle="miter"/>
+                <v:imagedata o:title=""/>
                 <o:lock v:ext="edit" aspectratio="f"/>
-                <v:rect id="_x0000_s1026" o:spid="_x0000_s1026" o:spt="1" style="position:absolute;left:10142;top:159675;height:461;width:450;v-text-anchor:middle;" filled="f" stroked="f" coordsize="21600,21600" o:gfxdata="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">
-                  <v:fill on="f" focussize="0,0"/>
-                  <v:stroke on="f" weight="1pt" miterlimit="8" joinstyle="miter"/>
-                  <v:imagedata o:title=""/>
-                  <o:lock v:ext="edit" aspectratio="f"/>
-                  <v:textbox>
-                    <w:txbxContent>
-                      <w:p>
-                        <w:pPr>
-                          <w:jc w:val="center"/>
-                          <w:rPr>
-                            <w:rFonts w:hint="default" w:eastAsiaTheme="minorEastAsia"/>
-                            <w:color w:val="000000" w:themeColor="text1"/>
-                            <w:lang w:val="en-US" w:eastAsia="zh-CN"/>
-                            <w14:textFill>
-                              <w14:solidFill>
-                                <w14:schemeClr w14:val="tx1"/>
-                              </w14:solidFill>
-                            </w14:textFill>
-                          </w:rPr>
-                        </w:pPr>
-                        <w:r>
-                          <w:rPr>
-                            <w:rFonts w:hint="eastAsia"/>
-                            <w:color w:val="000000" w:themeColor="text1"/>
-                            <w:lang w:val="en-US" w:eastAsia="zh-CN"/>
-                            <w14:textFill>
-                              <w14:solidFill>
-                                <w14:schemeClr w14:val="tx1"/>
-                              </w14:solidFill>
-                            </w14:textFill>
-                          </w:rPr>
-                          <w:t>N</w:t>
-                        </w:r>
-                      </w:p>
-                    </w:txbxContent>
-                  </v:textbox>
-                </v:rect>
-                <v:rect id="_x0000_s1026" o:spid="_x0000_s1026" o:spt="1" style="position:absolute;left:7954;top:160587;height:474;width:471;v-text-anchor:middle;" filled="f" stroked="f" coordsize="21600,21600" o:gfxdata="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">
-                  <v:fill on="f" focussize="0,0"/>
-                  <v:stroke on="f" weight="1pt" miterlimit="8" joinstyle="miter"/>
-                  <v:imagedata o:title=""/>
-                  <o:lock v:ext="edit" aspectratio="f"/>
-                  <v:textbox>
-                    <w:txbxContent>
-                      <w:p>
-                        <w:pPr>
-                          <w:jc w:val="center"/>
-                          <w:rPr>
-                            <w:rFonts w:hint="default" w:eastAsiaTheme="minorEastAsia"/>
-                            <w:color w:val="000000" w:themeColor="text1"/>
-                            <w:lang w:val="en-US" w:eastAsia="zh-CN"/>
-                            <w14:textFill>
-                              <w14:solidFill>
-                                <w14:schemeClr w14:val="tx1"/>
-                              </w14:solidFill>
-                            </w14:textFill>
-                          </w:rPr>
-                        </w:pPr>
-                        <w:r>
-                          <w:rPr>
-                            <w:rFonts w:hint="eastAsia"/>
-                            <w:color w:val="000000" w:themeColor="text1"/>
-                            <w:lang w:val="en-US" w:eastAsia="zh-CN"/>
-                            <w14:textFill>
-                              <w14:solidFill>
-                                <w14:schemeClr w14:val="tx1"/>
-                              </w14:solidFill>
-                            </w14:textFill>
-                          </w:rPr>
-                          <w:t>Y</w:t>
-                        </w:r>
-                      </w:p>
-                    </w:txbxContent>
-                  </v:textbox>
-                </v:rect>
-                <v:shape id="_x0000_s1026" o:spid="_x0000_s1026" o:spt="34" type="#_x0000_t34" style="position:absolute;left:9428;top:158656;flip:x y;height:1410;width:349;" filled="f" stroked="t" coordsize="21600,21600" o:gfxdata="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" adj="-23209">
-                  <v:fill on="f" focussize="0,0"/>
-                  <v:stroke weight="1pt" color="#000000 [3213]" miterlimit="8" joinstyle="miter" endarrow="open"/>
-                  <v:imagedata o:title=""/>
-                  <o:lock v:ext="edit" aspectratio="f"/>
-                </v:shape>
-                <v:roundrect id="_x0000_s1026" o:spid="_x0000_s1026" o:spt="2" style="position:absolute;left:6291;top:156648;height:914;width:3150;v-text-anchor:middle;" filled="f" stroked="t" coordsize="21600,21600" arcsize="0.166666666666667" o:gfxdata="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">
-                  <v:fill on="f" focussize="0,0"/>
-                  <v:stroke weight="1pt" color="#000000 [3213]" miterlimit="8" joinstyle="miter"/>
-                  <v:imagedata o:title=""/>
-                  <o:lock v:ext="edit" aspectratio="f"/>
-                  <v:textbox>
-                    <w:txbxContent>
-                      <w:p>
-                        <w:pPr>
-                          <w:jc w:val="center"/>
-                          <w:rPr>
-                            <w:rFonts w:hint="default" w:eastAsiaTheme="minorEastAsia"/>
-                            <w:lang w:val="en-US" w:eastAsia="zh-CN"/>
-                          </w:rPr>
-                        </w:pPr>
-                        <w:r>
-                          <w:rPr>
-                            <w:rFonts w:hint="eastAsia"/>
-                            <w:lang w:val="en-US" w:eastAsia="zh-CN"/>
-                          </w:rPr>
-                          <w:t>下单</w:t>
-                        </w:r>
-                      </w:p>
-                    </w:txbxContent>
-                  </v:textbox>
-                </v:roundrect>
-                <v:roundrect id="_x0000_s1026" o:spid="_x0000_s1026" o:spt="2" style="position:absolute;left:6450;top:161036;height:832;width:2903;v-text-anchor:middle;" filled="f" stroked="t" coordsize="21600,21600" arcsize="0.166666666666667" o:gfxdata="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">
-                  <v:fill on="f" focussize="0,0"/>
-                  <v:stroke weight="1pt" color="#000000 [3213]" miterlimit="8" joinstyle="miter"/>
-                  <v:imagedata o:title=""/>
-                  <o:lock v:ext="edit" aspectratio="f"/>
-                  <v:textbox>
-                    <w:txbxContent>
-                      <w:p>
-                        <w:pPr>
-                          <w:ind w:firstLine="420" w:firstLineChars="200"/>
-                          <w:jc w:val="both"/>
-                          <w:rPr>
-                            <w:rFonts w:hint="default" w:eastAsiaTheme="minorEastAsia"/>
-                            <w:lang w:val="en-US" w:eastAsia="zh-CN"/>
-                          </w:rPr>
-                        </w:pPr>
-                        <w:r>
-                          <w:rPr>
-                            <w:rFonts w:hint="eastAsia"/>
-                            <w:lang w:val="en-US" w:eastAsia="zh-CN"/>
-                          </w:rPr>
-                          <w:t>生成订单(支付中)</w:t>
-                        </w:r>
-                      </w:p>
-                    </w:txbxContent>
-                  </v:textbox>
-                </v:roundrect>
-                <v:roundrect id="_x0000_s1026" o:spid="_x0000_s1026" o:spt="2" style="position:absolute;left:6018;top:163910;height:873;width:3844;v-text-anchor:middle;" filled="f" stroked="t" coordsize="21600,21600" arcsize="0.166666666666667" o:gfxdata="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">
-                  <v:fill on="f" focussize="0,0"/>
-                  <v:stroke weight="1pt" color="#000000 [3213]" miterlimit="8" joinstyle="miter"/>
-                  <v:imagedata o:title=""/>
-                  <o:lock v:ext="edit" aspectratio="f"/>
-                  <v:textbox>
-                    <w:txbxContent>
-                      <w:p>
-                        <w:pPr>
-                          <w:jc w:val="both"/>
-                          <w:rPr>
-                            <w:rFonts w:hint="default" w:eastAsiaTheme="minorEastAsia"/>
-                            <w:lang w:val="en-US" w:eastAsia="zh-CN"/>
-                          </w:rPr>
-                        </w:pPr>
-                        <w:r>
-                          <w:rPr>
-                            <w:rFonts w:hint="eastAsia"/>
-                            <w:lang w:val="en-US" w:eastAsia="zh-CN"/>
-                          </w:rPr>
-                          <w:t>修改订单状态(已支付)，生成派车单</w:t>
-                        </w:r>
-                      </w:p>
-                    </w:txbxContent>
-                  </v:textbox>
-                </v:roundrect>
-                <v:roundrect id="_x0000_s1026" o:spid="_x0000_s1026" o:spt="2" style="position:absolute;left:6654;top:165376;height:873;width:2564;v-text-anchor:middle;" filled="f" stroked="t" coordsize="21600,21600" arcsize="0.166666666666667" o:gfxdata="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">
-                  <v:fill on="f" focussize="0,0"/>
-                  <v:stroke weight="1pt" color="#000000 [3213]" miterlimit="8" joinstyle="miter"/>
-                  <v:imagedata o:title=""/>
-                  <o:lock v:ext="edit" aspectratio="f"/>
-                  <v:textbox>
-                    <w:txbxContent>
-                      <w:p>
-                        <w:pPr>
-                          <w:ind w:firstLine="630" w:firstLineChars="300"/>
-                          <w:jc w:val="both"/>
-                          <w:rPr>
-                            <w:rFonts w:hint="default" w:eastAsiaTheme="minorEastAsia"/>
-                            <w:lang w:val="en-US" w:eastAsia="zh-CN"/>
-                          </w:rPr>
-                        </w:pPr>
-                        <w:r>
-                          <w:rPr>
-                            <w:rFonts w:hint="eastAsia"/>
-                            <w:lang w:val="en-US" w:eastAsia="zh-CN"/>
-                          </w:rPr>
-                          <w:t>下单完成</w:t>
-                        </w:r>
-                      </w:p>
-                    </w:txbxContent>
-                  </v:textbox>
-                </v:roundrect>
-                <v:shape id="_x0000_s1026" o:spid="_x0000_s1026" o:spt="4" type="#_x0000_t4" style="position:absolute;left:6043;top:162428;height:904;width:3755;v-text-anchor:middle;" filled="f" stroked="t" coordsize="21600,21600" o:gfxdata="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">
-                  <v:fill on="f" focussize="0,0"/>
-                  <v:stroke weight="1pt" color="#000000 [3213]" miterlimit="8" joinstyle="miter"/>
-                  <v:imagedata o:title=""/>
-                  <o:lock v:ext="edit" aspectratio="f"/>
-                  <v:textbox>
-                    <w:txbxContent>
-                      <w:p>
-                        <w:pPr>
-                          <w:jc w:val="center"/>
-                          <w:rPr>
-                            <w:rFonts w:hint="default" w:eastAsiaTheme="minorEastAsia"/>
-                            <w:sz w:val="21"/>
-                            <w:szCs w:val="21"/>
-                            <w:lang w:val="en-US" w:eastAsia="zh-CN"/>
-                          </w:rPr>
-                        </w:pPr>
-                        <w:r>
-                          <w:rPr>
-                            <w:rFonts w:hint="eastAsia"/>
-                            <w:sz w:val="21"/>
-                            <w:szCs w:val="21"/>
-                            <w:lang w:val="en-US" w:eastAsia="zh-CN"/>
-                          </w:rPr>
-                          <w:t>支付是否完成?</w:t>
-                        </w:r>
-                      </w:p>
-                      <w:p>
-                        <w:pPr>
-                          <w:jc w:val="center"/>
-                        </w:pPr>
-                      </w:p>
-                    </w:txbxContent>
-                  </v:textbox>
-                </v:shape>
-                <v:roundrect id="_x0000_s1026" o:spid="_x0000_s1026" o:spt="2" style="position:absolute;left:6347;top:158219;height:873;width:3081;v-text-anchor:middle;" filled="f" stroked="t" coordsize="21600,21600" arcsize="0.166666666666667" o:gfxdata="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">
-                  <v:fill on="f" focussize="0,0"/>
-                  <v:stroke weight="1pt" color="#000000 [3213]" miterlimit="8" joinstyle="miter"/>
-                  <v:imagedata o:title=""/>
-                  <o:lock v:ext="edit" aspectratio="f"/>
-                  <v:textbox>
-                    <w:txbxContent>
-                      <w:p>
-                        <w:pPr>
-                          <w:jc w:val="center"/>
-                          <w:rPr>
-                            <w:rFonts w:hint="default" w:eastAsiaTheme="minorEastAsia"/>
-                            <w:lang w:val="en-US" w:eastAsia="zh-CN"/>
-                          </w:rPr>
-                        </w:pPr>
-                        <w:r>
-                          <w:rPr>
-                            <w:rFonts w:hint="eastAsia"/>
-                            <w:lang w:val="en-US" w:eastAsia="zh-CN"/>
-                          </w:rPr>
-                          <w:t>输入下单信息</w:t>
-                        </w:r>
-                      </w:p>
-                    </w:txbxContent>
-                  </v:textbox>
-                </v:roundrect>
-                <v:shape id="_x0000_s1026" o:spid="_x0000_s1026" o:spt="32" type="#_x0000_t32" style="position:absolute;left:7888;top:159092;height:529;width:12;" filled="f" stroked="t" coordsize="21600,21600" o:gfxdata="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">
-                  <v:fill on="f" focussize="0,0"/>
-                  <v:stroke weight="1pt" color="#000000 [3213]" miterlimit="8" joinstyle="miter" endarrow="open"/>
-                  <v:imagedata o:title=""/>
-                  <o:lock v:ext="edit" aspectratio="f"/>
-                </v:shape>
-                <v:rect id="_x0000_s1026" o:spid="_x0000_s1026" o:spt="1" style="position:absolute;left:10185;top:162526;flip:y;height:523;width:553;v-text-anchor:middle;" filled="f" stroked="f" coordsize="21600,21600" o:gfxdata="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">
-                  <v:fill on="f" focussize="0,0"/>
-                  <v:stroke on="f" weight="1pt" miterlimit="8" joinstyle="miter"/>
-                  <v:imagedata o:title=""/>
-                  <o:lock v:ext="edit" aspectratio="f"/>
-                  <v:textbox>
-                    <w:txbxContent>
-                      <w:p>
-                        <w:pPr>
-                          <w:jc w:val="center"/>
-                          <w:rPr>
-                            <w:rFonts w:hint="default" w:eastAsiaTheme="minorEastAsia"/>
-                            <w:color w:val="000000" w:themeColor="text1"/>
-                            <w:lang w:val="en-US" w:eastAsia="zh-CN"/>
-                            <w14:textFill>
-                              <w14:solidFill>
-                                <w14:schemeClr w14:val="tx1"/>
-                              </w14:solidFill>
-                            </w14:textFill>
-                          </w:rPr>
-                        </w:pPr>
-                        <w:r>
-                          <w:rPr>
-                            <w:rFonts w:hint="eastAsia"/>
-                            <w:color w:val="000000" w:themeColor="text1"/>
-                            <w:lang w:val="en-US" w:eastAsia="zh-CN"/>
-                            <w14:textFill>
-                              <w14:solidFill>
-                                <w14:schemeClr w14:val="tx1"/>
-                              </w14:solidFill>
-                            </w14:textFill>
-                          </w:rPr>
-                          <w:t>N</w:t>
-                        </w:r>
-                      </w:p>
-                    </w:txbxContent>
-                  </v:textbox>
-                </v:rect>
-                <v:shape id="_x0000_s1026" o:spid="_x0000_s1026" o:spt="4" type="#_x0000_t4" style="position:absolute;left:6022;top:159621;height:889;width:3755;v-text-anchor:middle;" filled="f" stroked="t" coordsize="21600,21600" o:gfxdata="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">
-                  <v:fill on="f" focussize="0,0"/>
-                  <v:stroke weight="1pt" color="#000000 [3213]" miterlimit="8" joinstyle="miter"/>
-                  <v:imagedata o:title=""/>
-                  <o:lock v:ext="edit" aspectratio="f"/>
-                  <v:textbox>
-                    <w:txbxContent>
-                      <w:p>
-                        <w:pPr>
-                          <w:jc w:val="center"/>
-                          <w:rPr>
-                            <w:rFonts w:hint="default" w:eastAsiaTheme="minorEastAsia"/>
-                            <w:sz w:val="21"/>
-                            <w:szCs w:val="21"/>
-                            <w:lang w:val="en-US" w:eastAsia="zh-CN"/>
-                          </w:rPr>
-                        </w:pPr>
-                        <w:r>
-                          <w:rPr>
-                            <w:rFonts w:hint="eastAsia"/>
-                            <w:sz w:val="21"/>
-                            <w:szCs w:val="21"/>
-                            <w:lang w:val="en-US" w:eastAsia="zh-CN"/>
-                          </w:rPr>
-                          <w:t>必填字段校验?</w:t>
-                        </w:r>
-                      </w:p>
-                      <w:p>
-                        <w:pPr>
-                          <w:jc w:val="center"/>
-                        </w:pPr>
-                      </w:p>
-                    </w:txbxContent>
-                  </v:textbox>
-                </v:shape>
-                <v:shape id="_x0000_s1026" o:spid="_x0000_s1026" o:spt="32" type="#_x0000_t32" style="position:absolute;left:7900;top:160510;height:526;width:2;" filled="f" stroked="t" coordsize="21600,21600" o:gfxdata="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">
-                  <v:fill on="f" focussize="0,0"/>
-                  <v:stroke weight="1pt" color="#000000 [3213]" miterlimit="8" joinstyle="miter" endarrow="open"/>
-                  <v:imagedata o:title=""/>
-                  <o:lock v:ext="edit" aspectratio="f"/>
-                </v:shape>
-                <v:shape id="_x0000_s1026" o:spid="_x0000_s1026" o:spt="32" type="#_x0000_t32" style="position:absolute;left:7902;top:161868;height:560;width:19;" filled="f" stroked="t" coordsize="21600,21600" o:gfxdata="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">
-                  <v:fill on="f" focussize="0,0"/>
-                  <v:stroke weight="1pt" color="#000000 [3213]" miterlimit="8" joinstyle="miter" endarrow="open"/>
-                  <v:imagedata o:title=""/>
-                  <o:lock v:ext="edit" aspectratio="f"/>
-                </v:shape>
-                <v:shape id="_x0000_s1026" o:spid="_x0000_s1026" o:spt="32" type="#_x0000_t32" style="position:absolute;left:7921;top:163332;height:578;width:19;" filled="f" stroked="t" coordsize="21600,21600" o:gfxdata="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">
-                  <v:fill on="f" focussize="0,0"/>
-                  <v:stroke weight="1pt" color="#000000 [3213]" miterlimit="8" joinstyle="miter" endarrow="open"/>
-                  <v:imagedata o:title=""/>
-                  <o:lock v:ext="edit" aspectratio="f"/>
-                </v:shape>
-                <v:rect id="_x0000_s1026" o:spid="_x0000_s1026" o:spt="1" style="position:absolute;left:8003;top:163345;flip:y;height:414;width:376;rotation:11796480f;v-text-anchor:middle;" filled="f" stroked="f" coordsize="21600,21600" o:gfxdata="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">
-                  <v:fill on="f" focussize="0,0"/>
-                  <v:stroke on="f" weight="1pt" miterlimit="8" joinstyle="miter"/>
-                  <v:imagedata o:title=""/>
-                  <o:lock v:ext="edit" aspectratio="f"/>
-                  <v:textbox>
-                    <w:txbxContent>
-                      <w:p>
-                        <w:pPr>
-                          <w:jc w:val="center"/>
-                          <w:rPr>
-                            <w:rFonts w:hint="default" w:eastAsiaTheme="minorEastAsia"/>
-                            <w:color w:val="000000" w:themeColor="text1"/>
-                            <w:lang w:val="en-US" w:eastAsia="zh-CN"/>
-                            <w14:textFill>
-                              <w14:solidFill>
-                                <w14:schemeClr w14:val="tx1"/>
-                              </w14:solidFill>
-                            </w14:textFill>
-                          </w:rPr>
-                        </w:pPr>
-                        <w:r>
-                          <w:rPr>
-                            <w:rFonts w:hint="eastAsia"/>
-                            <w:color w:val="000000" w:themeColor="text1"/>
-                            <w:lang w:val="en-US" w:eastAsia="zh-CN"/>
-                            <w14:textFill>
-                              <w14:solidFill>
-                                <w14:schemeClr w14:val="tx1"/>
-                              </w14:solidFill>
-                            </w14:textFill>
-                          </w:rPr>
-                          <w:t>Y</w:t>
-                        </w:r>
-                      </w:p>
-                    </w:txbxContent>
-                  </v:textbox>
-                </v:rect>
-                <v:shape id="_x0000_s1026" o:spid="_x0000_s1026" o:spt="34" type="#_x0000_t34" style="position:absolute;left:9353;top:161452;flip:x y;height:1428;width:445;" filled="f" stroked="t" coordsize="21600,21600" o:gfxdata="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" adj="-18202">
-                  <v:fill on="f" focussize="0,0"/>
-                  <v:stroke weight="1pt" color="#000000 [3213]" miterlimit="8" joinstyle="miter" endarrow="open"/>
-                  <v:imagedata o:title=""/>
-                  <o:lock v:ext="edit" aspectratio="f"/>
-                </v:shape>
-                <v:roundrect id="_x0000_s1026" o:spid="_x0000_s1026" o:spt="2" style="position:absolute;left:7966;top:161838;height:775;width:845;v-text-anchor:middle;" filled="f" stroked="f" coordsize="21600,21600" arcsize="0.166666666666667" o:gfxdata="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">
-                  <v:fill on="f" focussize="0,0"/>
-                  <v:stroke on="f" weight="1pt" miterlimit="8" joinstyle="miter"/>
-                  <v:imagedata o:title=""/>
-                  <o:lock v:ext="edit" aspectratio="f"/>
-                  <v:textbox>
-                    <w:txbxContent>
-                      <w:p>
-                        <w:pPr>
-                          <w:jc w:val="both"/>
-                          <w:rPr>
-                            <w:rFonts w:hint="default" w:eastAsiaTheme="minorEastAsia"/>
-                            <w:color w:val="000000" w:themeColor="text1"/>
-                            <w:lang w:val="en-US" w:eastAsia="zh-CN"/>
-                            <w14:textFill>
-                              <w14:solidFill>
-                                <w14:schemeClr w14:val="tx1"/>
-                              </w14:solidFill>
-                            </w14:textFill>
-                          </w:rPr>
-                        </w:pPr>
-                        <w:r>
-                          <w:rPr>
-                            <w:rFonts w:hint="eastAsia"/>
-                            <w:color w:val="000000" w:themeColor="text1"/>
-                            <w:lang w:val="en-US" w:eastAsia="zh-CN"/>
-                            <w14:textFill>
-                              <w14:solidFill>
-                                <w14:schemeClr w14:val="tx1"/>
-                              </w14:solidFill>
-                            </w14:textFill>
-                          </w:rPr>
-                          <w:t>支付</w:t>
-                        </w:r>
-                      </w:p>
-                    </w:txbxContent>
-                  </v:textbox>
-                </v:roundrect>
-                <v:shape id="_x0000_s1026" o:spid="_x0000_s1026" o:spt="32" type="#_x0000_t32" style="position:absolute;left:7936;top:164783;flip:x;height:593;width:4;" filled="f" stroked="t" coordsize="21600,21600" o:gfxdata="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">
-                  <v:fill on="f" focussize="0,0"/>
-                  <v:stroke weight="1pt" color="#000000 [3213]" miterlimit="8" joinstyle="miter" endarrow="open"/>
-                  <v:imagedata o:title=""/>
-                  <o:lock v:ext="edit" aspectratio="f"/>
-                </v:shape>
-                <v:shape id="_x0000_s1026" o:spid="_x0000_s1026" o:spt="32" type="#_x0000_t32" style="position:absolute;left:7866;top:157562;height:657;width:22;" filled="f" stroked="t" coordsize="21600,21600" o:gfxdata="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">
-                  <v:fill on="f" focussize="0,0"/>
-                  <v:stroke weight="1pt" color="#000000 [3213]" miterlimit="8" joinstyle="miter" endarrow="open"/>
-                  <v:imagedata o:title=""/>
-                  <o:lock v:ext="edit" aspectratio="f"/>
-                </v:shape>
-              </v:group>
+                <v:textbox>
+                  <w:txbxContent>
+                    <w:p>
+                      <w:pPr>
+                        <w:jc w:val="center"/>
+                        <w:rPr>
+                          <w:rFonts w:hint="default" w:eastAsiaTheme="minorEastAsia"/>
+                          <w:lang w:val="en-US" w:eastAsia="zh-CN"/>
+                        </w:rPr>
+                      </w:pPr>
+                      <w:r>
+                        <w:rPr>
+                          <w:rFonts w:hint="eastAsia"/>
+                          <w:lang w:val="en-US" w:eastAsia="zh-CN"/>
+                        </w:rPr>
+                        <w:t>下单</w:t>
+                      </w:r>
+                    </w:p>
+                  </w:txbxContent>
+                </v:textbox>
+              </v:roundrect>
             </w:pict>
           </mc:Fallback>
         </mc:AlternateContent>
@@ -16015,6 +14864,2015 @@
           <w:docGrid w:type="lines" w:linePitch="312" w:charSpace="0"/>
         </w:sectPr>
       </w:pPr>
+      <w:r>
+        <w:rPr>
+          <w:sz w:val="21"/>
+        </w:rPr>
+        <mc:AlternateContent>
+          <mc:Choice Requires="wps">
+            <w:drawing>
+              <wp:anchor distT="0" distB="0" distL="114300" distR="114300" simplePos="0" relativeHeight="251664384" behindDoc="0" locked="0" layoutInCell="1" allowOverlap="1">
+                <wp:simplePos x="0" y="0"/>
+                <wp:positionH relativeFrom="column">
+                  <wp:posOffset>1287145</wp:posOffset>
+                </wp:positionH>
+                <wp:positionV relativeFrom="paragraph">
+                  <wp:posOffset>2326640</wp:posOffset>
+                </wp:positionV>
+                <wp:extent cx="2087880" cy="528320"/>
+                <wp:effectExtent l="6350" t="6350" r="8890" b="13970"/>
+                <wp:wrapNone/>
+                <wp:docPr id="144" name="圆角矩形 144"/>
+                <wp:cNvGraphicFramePr/>
+                <a:graphic xmlns:a="http://schemas.openxmlformats.org/drawingml/2006/main">
+                  <a:graphicData uri="http://schemas.microsoft.com/office/word/2010/wordprocessingShape">
+                    <wps:wsp>
+                      <wps:cNvSpPr/>
+                      <wps:spPr>
+                        <a:xfrm>
+                          <a:off x="2556510" y="4231640"/>
+                          <a:ext cx="2087880" cy="528320"/>
+                        </a:xfrm>
+                        <a:prstGeom prst="roundRect">
+                          <a:avLst/>
+                        </a:prstGeom>
+                        <a:ln>
+                          <a:solidFill>
+                            <a:schemeClr val="tx1"/>
+                          </a:solidFill>
+                        </a:ln>
+                      </wps:spPr>
+                      <wps:style>
+                        <a:lnRef idx="2">
+                          <a:schemeClr val="accent1"/>
+                        </a:lnRef>
+                        <a:fillRef idx="0">
+                          <a:srgbClr val="FFFFFF"/>
+                        </a:fillRef>
+                        <a:effectRef idx="0">
+                          <a:srgbClr val="FFFFFF"/>
+                        </a:effectRef>
+                        <a:fontRef idx="minor">
+                          <a:schemeClr val="tx1"/>
+                        </a:fontRef>
+                      </wps:style>
+                      <wps:txbx>
+                        <w:txbxContent>
+                          <w:p>
+                            <w:pPr>
+                              <w:jc w:val="both"/>
+                              <w:rPr>
+                                <w:rFonts w:hint="default" w:eastAsiaTheme="minorEastAsia"/>
+                                <w:lang w:val="en-US" w:eastAsia="zh-CN"/>
+                              </w:rPr>
+                            </w:pPr>
+                            <w:r>
+                              <w:rPr>
+                                <w:rFonts w:hint="eastAsia"/>
+                                <w:lang w:val="en-US" w:eastAsia="zh-CN"/>
+                              </w:rPr>
+                              <w:t>生成合同|生成订单(支付中)</w:t>
+                            </w:r>
+                          </w:p>
+                        </w:txbxContent>
+                      </wps:txbx>
+                      <wps:bodyPr rot="0" spcFirstLastPara="0" vertOverflow="overflow" horzOverflow="overflow" vert="horz" wrap="square" lIns="91440" tIns="45720" rIns="91440" bIns="45720" numCol="1" spcCol="0" rtlCol="0" fromWordArt="0" anchor="ctr" anchorCtr="0" forceAA="0" compatLnSpc="1">
+                        <a:noAutofit/>
+                      </wps:bodyPr>
+                    </wps:wsp>
+                  </a:graphicData>
+                </a:graphic>
+              </wp:anchor>
+            </w:drawing>
+          </mc:Choice>
+          <mc:Fallback>
+            <w:pict>
+              <v:roundrect id="_x0000_s1026" o:spid="_x0000_s1026" o:spt="2" style="position:absolute;left:0pt;margin-left:101.35pt;margin-top:183.2pt;height:41.6pt;width:164.4pt;z-index:251664384;v-text-anchor:middle;mso-width-relative:page;mso-height-relative:page;" filled="f" stroked="t" coordsize="21600,21600" arcsize="0.166666666666667" o:gfxdata="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">
+                <v:fill on="f" focussize="0,0"/>
+                <v:stroke weight="1pt" color="#000000 [3213]" miterlimit="8" joinstyle="miter"/>
+                <v:imagedata o:title=""/>
+                <o:lock v:ext="edit" aspectratio="f"/>
+                <v:textbox>
+                  <w:txbxContent>
+                    <w:p>
+                      <w:pPr>
+                        <w:jc w:val="both"/>
+                        <w:rPr>
+                          <w:rFonts w:hint="default" w:eastAsiaTheme="minorEastAsia"/>
+                          <w:lang w:val="en-US" w:eastAsia="zh-CN"/>
+                        </w:rPr>
+                      </w:pPr>
+                      <w:r>
+                        <w:rPr>
+                          <w:rFonts w:hint="eastAsia"/>
+                          <w:lang w:val="en-US" w:eastAsia="zh-CN"/>
+                        </w:rPr>
+                        <w:t>生成合同|生成订单(支付中)</w:t>
+                      </w:r>
+                    </w:p>
+                  </w:txbxContent>
+                </v:textbox>
+              </v:roundrect>
+            </w:pict>
+          </mc:Fallback>
+        </mc:AlternateContent>
+      </w:r>
+      <w:r>
+        <w:rPr>
+          <w:sz w:val="21"/>
+        </w:rPr>
+        <mc:AlternateContent>
+          <mc:Choice Requires="wps">
+            <w:drawing>
+              <wp:anchor distT="0" distB="0" distL="114300" distR="114300" simplePos="0" relativeHeight="251679744" behindDoc="0" locked="0" layoutInCell="1" allowOverlap="1">
+                <wp:simplePos x="0" y="0"/>
+                <wp:positionH relativeFrom="column">
+                  <wp:posOffset>2312670</wp:posOffset>
+                </wp:positionH>
+                <wp:positionV relativeFrom="paragraph">
+                  <wp:posOffset>120650</wp:posOffset>
+                </wp:positionV>
+                <wp:extent cx="13970" cy="417195"/>
+                <wp:effectExtent l="40005" t="0" r="52705" b="9525"/>
+                <wp:wrapNone/>
+                <wp:docPr id="154" name="直接箭头连接符 154"/>
+                <wp:cNvGraphicFramePr/>
+                <a:graphic xmlns:a="http://schemas.openxmlformats.org/drawingml/2006/main">
+                  <a:graphicData uri="http://schemas.microsoft.com/office/word/2010/wordprocessingShape">
+                    <wps:wsp>
+                      <wps:cNvCnPr>
+                        <a:stCxn id="132" idx="2"/>
+                        <a:endCxn id="141" idx="0"/>
+                      </wps:cNvCnPr>
+                      <wps:spPr>
+                        <a:xfrm>
+                          <a:off x="3455670" y="2025650"/>
+                          <a:ext cx="13970" cy="417195"/>
+                        </a:xfrm>
+                        <a:prstGeom prst="straightConnector1">
+                          <a:avLst/>
+                        </a:prstGeom>
+                        <a:ln>
+                          <a:solidFill>
+                            <a:schemeClr val="tx1"/>
+                          </a:solidFill>
+                          <a:tailEnd type="arrow"/>
+                        </a:ln>
+                      </wps:spPr>
+                      <wps:style>
+                        <a:lnRef idx="2">
+                          <a:schemeClr val="accent1"/>
+                        </a:lnRef>
+                        <a:fillRef idx="0">
+                          <a:srgbClr val="FFFFFF"/>
+                        </a:fillRef>
+                        <a:effectRef idx="0">
+                          <a:srgbClr val="FFFFFF"/>
+                        </a:effectRef>
+                        <a:fontRef idx="minor">
+                          <a:schemeClr val="tx1"/>
+                        </a:fontRef>
+                      </wps:style>
+                      <wps:bodyPr/>
+                    </wps:wsp>
+                  </a:graphicData>
+                </a:graphic>
+              </wp:anchor>
+            </w:drawing>
+          </mc:Choice>
+          <mc:Fallback>
+            <w:pict>
+              <v:shape id="_x0000_s1026" o:spid="_x0000_s1026" o:spt="32" type="#_x0000_t32" style="position:absolute;left:0pt;margin-left:182.1pt;margin-top:9.5pt;height:32.85pt;width:1.1pt;z-index:251679744;mso-width-relative:page;mso-height-relative:page;" filled="f" stroked="t" coordsize="21600,21600" o:gfxdata="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">
+                <v:fill on="f" focussize="0,0"/>
+                <v:stroke weight="1pt" color="#000000 [3213]" miterlimit="8" joinstyle="miter" endarrow="open"/>
+                <v:imagedata o:title=""/>
+                <o:lock v:ext="edit" aspectratio="f"/>
+              </v:shape>
+            </w:pict>
+          </mc:Fallback>
+        </mc:AlternateContent>
+      </w:r>
+      <w:r>
+        <w:rPr>
+          <w:sz w:val="21"/>
+        </w:rPr>
+        <mc:AlternateContent>
+          <mc:Choice Requires="wps">
+            <w:drawing>
+              <wp:anchor distT="0" distB="0" distL="114300" distR="114300" simplePos="0" relativeHeight="251678720" behindDoc="0" locked="0" layoutInCell="1" allowOverlap="1">
+                <wp:simplePos x="0" y="0"/>
+                <wp:positionH relativeFrom="column">
+                  <wp:posOffset>2357120</wp:posOffset>
+                </wp:positionH>
+                <wp:positionV relativeFrom="paragraph">
+                  <wp:posOffset>4705985</wp:posOffset>
+                </wp:positionV>
+                <wp:extent cx="2540" cy="376555"/>
+                <wp:effectExtent l="50165" t="0" r="53975" b="4445"/>
+                <wp:wrapNone/>
+                <wp:docPr id="153" name="直接箭头连接符 153"/>
+                <wp:cNvGraphicFramePr/>
+                <a:graphic xmlns:a="http://schemas.openxmlformats.org/drawingml/2006/main">
+                  <a:graphicData uri="http://schemas.microsoft.com/office/word/2010/wordprocessingShape">
+                    <wps:wsp>
+                      <wps:cNvCnPr>
+                        <a:stCxn id="143" idx="2"/>
+                        <a:endCxn id="142" idx="0"/>
+                      </wps:cNvCnPr>
+                      <wps:spPr>
+                        <a:xfrm flipH="1">
+                          <a:off x="3500120" y="6610985"/>
+                          <a:ext cx="2540" cy="376555"/>
+                        </a:xfrm>
+                        <a:prstGeom prst="straightConnector1">
+                          <a:avLst/>
+                        </a:prstGeom>
+                        <a:ln>
+                          <a:solidFill>
+                            <a:schemeClr val="tx1"/>
+                          </a:solidFill>
+                          <a:tailEnd type="arrow"/>
+                        </a:ln>
+                      </wps:spPr>
+                      <wps:style>
+                        <a:lnRef idx="2">
+                          <a:schemeClr val="accent1"/>
+                        </a:lnRef>
+                        <a:fillRef idx="0">
+                          <a:srgbClr val="FFFFFF"/>
+                        </a:fillRef>
+                        <a:effectRef idx="0">
+                          <a:srgbClr val="FFFFFF"/>
+                        </a:effectRef>
+                        <a:fontRef idx="minor">
+                          <a:schemeClr val="tx1"/>
+                        </a:fontRef>
+                      </wps:style>
+                      <wps:bodyPr/>
+                    </wps:wsp>
+                  </a:graphicData>
+                </a:graphic>
+              </wp:anchor>
+            </w:drawing>
+          </mc:Choice>
+          <mc:Fallback>
+            <w:pict>
+              <v:shape id="_x0000_s1026" o:spid="_x0000_s1026" o:spt="32" type="#_x0000_t32" style="position:absolute;left:0pt;flip:x;margin-left:185.6pt;margin-top:370.55pt;height:29.65pt;width:0.2pt;z-index:251678720;mso-width-relative:page;mso-height-relative:page;" filled="f" stroked="t" coordsize="21600,21600" o:gfxdata="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">
+                <v:fill on="f" focussize="0,0"/>
+                <v:stroke weight="1pt" color="#000000 [3213]" miterlimit="8" joinstyle="miter" endarrow="open"/>
+                <v:imagedata o:title=""/>
+                <o:lock v:ext="edit" aspectratio="f"/>
+              </v:shape>
+            </w:pict>
+          </mc:Fallback>
+        </mc:AlternateContent>
+      </w:r>
+      <w:r>
+        <w:rPr>
+          <w:sz w:val="21"/>
+        </w:rPr>
+        <mc:AlternateContent>
+          <mc:Choice Requires="wps">
+            <w:drawing>
+              <wp:anchor distT="0" distB="0" distL="114300" distR="114300" simplePos="0" relativeHeight="251677696" behindDoc="0" locked="0" layoutInCell="1" allowOverlap="1">
+                <wp:simplePos x="0" y="0"/>
+                <wp:positionH relativeFrom="column">
+                  <wp:posOffset>2376170</wp:posOffset>
+                </wp:positionH>
+                <wp:positionV relativeFrom="paragraph">
+                  <wp:posOffset>2835910</wp:posOffset>
+                </wp:positionV>
+                <wp:extent cx="536575" cy="492125"/>
+                <wp:effectExtent l="0" t="0" r="0" b="0"/>
+                <wp:wrapNone/>
+                <wp:docPr id="150" name="圆角矩形 150"/>
+                <wp:cNvGraphicFramePr/>
+                <a:graphic xmlns:a="http://schemas.openxmlformats.org/drawingml/2006/main">
+                  <a:graphicData uri="http://schemas.microsoft.com/office/word/2010/wordprocessingShape">
+                    <wps:wsp>
+                      <wps:cNvSpPr/>
+                      <wps:spPr>
+                        <a:xfrm>
+                          <a:off x="3519170" y="4740910"/>
+                          <a:ext cx="536575" cy="492125"/>
+                        </a:xfrm>
+                        <a:prstGeom prst="roundRect">
+                          <a:avLst/>
+                        </a:prstGeom>
+                        <a:noFill/>
+                        <a:ln>
+                          <a:noFill/>
+                        </a:ln>
+                      </wps:spPr>
+                      <wps:style>
+                        <a:lnRef idx="2">
+                          <a:schemeClr val="accent1">
+                            <a:lumMod val="75000"/>
+                          </a:schemeClr>
+                        </a:lnRef>
+                        <a:fillRef idx="1">
+                          <a:schemeClr val="accent1"/>
+                        </a:fillRef>
+                        <a:effectRef idx="0">
+                          <a:srgbClr val="FFFFFF"/>
+                        </a:effectRef>
+                        <a:fontRef idx="minor">
+                          <a:schemeClr val="lt1"/>
+                        </a:fontRef>
+                      </wps:style>
+                      <wps:txbx>
+                        <w:txbxContent>
+                          <w:p>
+                            <w:pPr>
+                              <w:jc w:val="both"/>
+                              <w:rPr>
+                                <w:rFonts w:hint="default" w:eastAsiaTheme="minorEastAsia"/>
+                                <w:color w:val="000000" w:themeColor="text1"/>
+                                <w:lang w:val="en-US" w:eastAsia="zh-CN"/>
+                                <w14:textFill>
+                                  <w14:solidFill>
+                                    <w14:schemeClr w14:val="tx1"/>
+                                  </w14:solidFill>
+                                </w14:textFill>
+                              </w:rPr>
+                            </w:pPr>
+                            <w:r>
+                              <w:rPr>
+                                <w:rFonts w:hint="eastAsia"/>
+                                <w:color w:val="000000" w:themeColor="text1"/>
+                                <w:lang w:val="en-US" w:eastAsia="zh-CN"/>
+                                <w14:textFill>
+                                  <w14:solidFill>
+                                    <w14:schemeClr w14:val="tx1"/>
+                                  </w14:solidFill>
+                                </w14:textFill>
+                              </w:rPr>
+                              <w:t>支付</w:t>
+                            </w:r>
+                          </w:p>
+                        </w:txbxContent>
+                      </wps:txbx>
+                      <wps:bodyPr rot="0" spcFirstLastPara="0" vertOverflow="overflow" horzOverflow="overflow" vert="horz" wrap="square" lIns="91440" tIns="45720" rIns="91440" bIns="45720" numCol="1" spcCol="0" rtlCol="0" fromWordArt="0" anchor="ctr" anchorCtr="0" forceAA="0" compatLnSpc="1">
+                        <a:noAutofit/>
+                      </wps:bodyPr>
+                    </wps:wsp>
+                  </a:graphicData>
+                </a:graphic>
+              </wp:anchor>
+            </w:drawing>
+          </mc:Choice>
+          <mc:Fallback>
+            <w:pict>
+              <v:roundrect id="_x0000_s1026" o:spid="_x0000_s1026" o:spt="2" style="position:absolute;left:0pt;margin-left:187.1pt;margin-top:223.3pt;height:38.75pt;width:42.25pt;z-index:251677696;v-text-anchor:middle;mso-width-relative:page;mso-height-relative:page;" filled="f" stroked="f" coordsize="21600,21600" arcsize="0.166666666666667" o:gfxdata="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">
+                <v:fill on="f" focussize="0,0"/>
+                <v:stroke on="f" weight="1pt" miterlimit="8" joinstyle="miter"/>
+                <v:imagedata o:title=""/>
+                <o:lock v:ext="edit" aspectratio="f"/>
+                <v:textbox>
+                  <w:txbxContent>
+                    <w:p>
+                      <w:pPr>
+                        <w:jc w:val="both"/>
+                        <w:rPr>
+                          <w:rFonts w:hint="default" w:eastAsiaTheme="minorEastAsia"/>
+                          <w:color w:val="000000" w:themeColor="text1"/>
+                          <w:lang w:val="en-US" w:eastAsia="zh-CN"/>
+                          <w14:textFill>
+                            <w14:solidFill>
+                              <w14:schemeClr w14:val="tx1"/>
+                            </w14:solidFill>
+                          </w14:textFill>
+                        </w:rPr>
+                      </w:pPr>
+                      <w:r>
+                        <w:rPr>
+                          <w:rFonts w:hint="eastAsia"/>
+                          <w:color w:val="000000" w:themeColor="text1"/>
+                          <w:lang w:val="en-US" w:eastAsia="zh-CN"/>
+                          <w14:textFill>
+                            <w14:solidFill>
+                              <w14:schemeClr w14:val="tx1"/>
+                            </w14:solidFill>
+                          </w14:textFill>
+                        </w:rPr>
+                        <w:t>支付</w:t>
+                      </w:r>
+                    </w:p>
+                  </w:txbxContent>
+                </v:textbox>
+              </v:roundrect>
+            </w:pict>
+          </mc:Fallback>
+        </mc:AlternateContent>
+      </w:r>
+      <w:r>
+        <w:rPr>
+          <w:sz w:val="21"/>
+        </w:rPr>
+        <mc:AlternateContent>
+          <mc:Choice Requires="wps">
+            <w:drawing>
+              <wp:anchor distT="0" distB="0" distL="114300" distR="114300" simplePos="0" relativeHeight="251676672" behindDoc="0" locked="0" layoutInCell="1" allowOverlap="1">
+                <wp:simplePos x="0" y="0"/>
+                <wp:positionH relativeFrom="column">
+                  <wp:posOffset>3375025</wp:posOffset>
+                </wp:positionH>
+                <wp:positionV relativeFrom="paragraph">
+                  <wp:posOffset>2590800</wp:posOffset>
+                </wp:positionV>
+                <wp:extent cx="164465" cy="906780"/>
+                <wp:effectExtent l="0" t="50800" r="247015" b="17780"/>
+                <wp:wrapNone/>
+                <wp:docPr id="151" name="肘形连接符 151"/>
+                <wp:cNvGraphicFramePr/>
+                <a:graphic xmlns:a="http://schemas.openxmlformats.org/drawingml/2006/main">
+                  <a:graphicData uri="http://schemas.microsoft.com/office/word/2010/wordprocessingShape">
+                    <wps:wsp>
+                      <wps:cNvCnPr>
+                        <a:stCxn id="145" idx="3"/>
+                        <a:endCxn id="144" idx="3"/>
+                      </wps:cNvCnPr>
+                      <wps:spPr>
+                        <a:xfrm flipH="1" flipV="1">
+                          <a:off x="4399915" y="4495800"/>
+                          <a:ext cx="164465" cy="906780"/>
+                        </a:xfrm>
+                        <a:prstGeom prst="bentConnector3">
+                          <a:avLst>
+                            <a:gd name="adj1" fmla="val -144788"/>
+                          </a:avLst>
+                        </a:prstGeom>
+                        <a:ln>
+                          <a:solidFill>
+                            <a:schemeClr val="tx1"/>
+                          </a:solidFill>
+                          <a:tailEnd type="arrow"/>
+                        </a:ln>
+                      </wps:spPr>
+                      <wps:style>
+                        <a:lnRef idx="2">
+                          <a:schemeClr val="accent1"/>
+                        </a:lnRef>
+                        <a:fillRef idx="0">
+                          <a:srgbClr val="FFFFFF"/>
+                        </a:fillRef>
+                        <a:effectRef idx="0">
+                          <a:srgbClr val="FFFFFF"/>
+                        </a:effectRef>
+                        <a:fontRef idx="minor">
+                          <a:schemeClr val="tx1"/>
+                        </a:fontRef>
+                      </wps:style>
+                      <wps:bodyPr/>
+                    </wps:wsp>
+                  </a:graphicData>
+                </a:graphic>
+              </wp:anchor>
+            </w:drawing>
+          </mc:Choice>
+          <mc:Fallback>
+            <w:pict>
+              <v:shape id="_x0000_s1026" o:spid="_x0000_s1026" o:spt="34" type="#_x0000_t34" style="position:absolute;left:0pt;flip:x y;margin-left:265.75pt;margin-top:204pt;height:71.4pt;width:12.95pt;z-index:251676672;mso-width-relative:page;mso-height-relative:page;" filled="f" stroked="t" coordsize="21600,21600" o:gfxdata="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" adj="-31274">
+                <v:fill on="f" focussize="0,0"/>
+                <v:stroke weight="1pt" color="#000000 [3213]" miterlimit="8" joinstyle="miter" endarrow="open"/>
+                <v:imagedata o:title=""/>
+                <o:lock v:ext="edit" aspectratio="f"/>
+              </v:shape>
+            </w:pict>
+          </mc:Fallback>
+        </mc:AlternateContent>
+      </w:r>
+      <w:r>
+        <w:rPr>
+          <w:sz w:val="21"/>
+        </w:rPr>
+        <mc:AlternateContent>
+          <mc:Choice Requires="wps">
+            <w:drawing>
+              <wp:anchor distT="0" distB="0" distL="114300" distR="114300" simplePos="0" relativeHeight="251675648" behindDoc="0" locked="0" layoutInCell="1" allowOverlap="1">
+                <wp:simplePos x="0" y="0"/>
+                <wp:positionH relativeFrom="column">
+                  <wp:posOffset>2399665</wp:posOffset>
+                </wp:positionH>
+                <wp:positionV relativeFrom="paragraph">
+                  <wp:posOffset>3792855</wp:posOffset>
+                </wp:positionV>
+                <wp:extent cx="238760" cy="262890"/>
+                <wp:effectExtent l="0" t="0" r="0" b="0"/>
+                <wp:wrapNone/>
+                <wp:docPr id="152" name="矩形 152"/>
+                <wp:cNvGraphicFramePr/>
+                <a:graphic xmlns:a="http://schemas.openxmlformats.org/drawingml/2006/main">
+                  <a:graphicData uri="http://schemas.microsoft.com/office/word/2010/wordprocessingShape">
+                    <wps:wsp>
+                      <wps:cNvSpPr/>
+                      <wps:spPr>
+                        <a:xfrm rot="10800000" flipV="1">
+                          <a:off x="3542665" y="5697855"/>
+                          <a:ext cx="238760" cy="262890"/>
+                        </a:xfrm>
+                        <a:prstGeom prst="rect">
+                          <a:avLst/>
+                        </a:prstGeom>
+                        <a:noFill/>
+                        <a:ln>
+                          <a:noFill/>
+                        </a:ln>
+                      </wps:spPr>
+                      <wps:style>
+                        <a:lnRef idx="2">
+                          <a:schemeClr val="accent1">
+                            <a:lumMod val="75000"/>
+                          </a:schemeClr>
+                        </a:lnRef>
+                        <a:fillRef idx="1">
+                          <a:schemeClr val="accent1"/>
+                        </a:fillRef>
+                        <a:effectRef idx="0">
+                          <a:srgbClr val="FFFFFF"/>
+                        </a:effectRef>
+                        <a:fontRef idx="minor">
+                          <a:schemeClr val="lt1"/>
+                        </a:fontRef>
+                      </wps:style>
+                      <wps:txbx>
+                        <w:txbxContent>
+                          <w:p>
+                            <w:pPr>
+                              <w:jc w:val="center"/>
+                              <w:rPr>
+                                <w:rFonts w:hint="default" w:eastAsiaTheme="minorEastAsia"/>
+                                <w:color w:val="000000" w:themeColor="text1"/>
+                                <w:lang w:val="en-US" w:eastAsia="zh-CN"/>
+                                <w14:textFill>
+                                  <w14:solidFill>
+                                    <w14:schemeClr w14:val="tx1"/>
+                                  </w14:solidFill>
+                                </w14:textFill>
+                              </w:rPr>
+                            </w:pPr>
+                            <w:r>
+                              <w:rPr>
+                                <w:rFonts w:hint="eastAsia"/>
+                                <w:color w:val="000000" w:themeColor="text1"/>
+                                <w:lang w:val="en-US" w:eastAsia="zh-CN"/>
+                                <w14:textFill>
+                                  <w14:solidFill>
+                                    <w14:schemeClr w14:val="tx1"/>
+                                  </w14:solidFill>
+                                </w14:textFill>
+                              </w:rPr>
+                              <w:t>Y</w:t>
+                            </w:r>
+                          </w:p>
+                        </w:txbxContent>
+                      </wps:txbx>
+                      <wps:bodyPr rot="0" spcFirstLastPara="0" vertOverflow="overflow" horzOverflow="overflow" vert="horz" wrap="square" lIns="91440" tIns="45720" rIns="91440" bIns="45720" numCol="1" spcCol="0" rtlCol="0" fromWordArt="0" anchor="ctr" anchorCtr="0" forceAA="0" compatLnSpc="1">
+                        <a:noAutofit/>
+                      </wps:bodyPr>
+                    </wps:wsp>
+                  </a:graphicData>
+                </a:graphic>
+              </wp:anchor>
+            </w:drawing>
+          </mc:Choice>
+          <mc:Fallback>
+            <w:pict>
+              <v:rect id="_x0000_s1026" o:spid="_x0000_s1026" o:spt="1" style="position:absolute;left:0pt;flip:y;margin-left:188.95pt;margin-top:298.65pt;height:20.7pt;width:18.8pt;rotation:11796480f;z-index:251675648;v-text-anchor:middle;mso-width-relative:page;mso-height-relative:page;" filled="f" stroked="f" coordsize="21600,21600" o:gfxdata="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">
+                <v:fill on="f" focussize="0,0"/>
+                <v:stroke on="f" weight="1pt" miterlimit="8" joinstyle="miter"/>
+                <v:imagedata o:title=""/>
+                <o:lock v:ext="edit" aspectratio="f"/>
+                <v:textbox>
+                  <w:txbxContent>
+                    <w:p>
+                      <w:pPr>
+                        <w:jc w:val="center"/>
+                        <w:rPr>
+                          <w:rFonts w:hint="default" w:eastAsiaTheme="minorEastAsia"/>
+                          <w:color w:val="000000" w:themeColor="text1"/>
+                          <w:lang w:val="en-US" w:eastAsia="zh-CN"/>
+                          <w14:textFill>
+                            <w14:solidFill>
+                              <w14:schemeClr w14:val="tx1"/>
+                            </w14:solidFill>
+                          </w14:textFill>
+                        </w:rPr>
+                      </w:pPr>
+                      <w:r>
+                        <w:rPr>
+                          <w:rFonts w:hint="eastAsia"/>
+                          <w:color w:val="000000" w:themeColor="text1"/>
+                          <w:lang w:val="en-US" w:eastAsia="zh-CN"/>
+                          <w14:textFill>
+                            <w14:solidFill>
+                              <w14:schemeClr w14:val="tx1"/>
+                            </w14:solidFill>
+                          </w14:textFill>
+                        </w:rPr>
+                        <w:t>Y</w:t>
+                      </w:r>
+                    </w:p>
+                  </w:txbxContent>
+                </v:textbox>
+              </v:rect>
+            </w:pict>
+          </mc:Fallback>
+        </mc:AlternateContent>
+      </w:r>
+      <w:r>
+        <w:rPr>
+          <w:sz w:val="21"/>
+        </w:rPr>
+        <mc:AlternateContent>
+          <mc:Choice Requires="wps">
+            <w:drawing>
+              <wp:anchor distT="0" distB="0" distL="114300" distR="114300" simplePos="0" relativeHeight="251674624" behindDoc="0" locked="0" layoutInCell="1" allowOverlap="1">
+                <wp:simplePos x="0" y="0"/>
+                <wp:positionH relativeFrom="column">
+                  <wp:posOffset>2347595</wp:posOffset>
+                </wp:positionH>
+                <wp:positionV relativeFrom="paragraph">
+                  <wp:posOffset>3784600</wp:posOffset>
+                </wp:positionV>
+                <wp:extent cx="12065" cy="367030"/>
+                <wp:effectExtent l="41910" t="0" r="52705" b="13970"/>
+                <wp:wrapNone/>
+                <wp:docPr id="149" name="直接箭头连接符 149"/>
+                <wp:cNvGraphicFramePr/>
+                <a:graphic xmlns:a="http://schemas.openxmlformats.org/drawingml/2006/main">
+                  <a:graphicData uri="http://schemas.microsoft.com/office/word/2010/wordprocessingShape">
+                    <wps:wsp>
+                      <wps:cNvCnPr>
+                        <a:stCxn id="145" idx="2"/>
+                        <a:endCxn id="143" idx="0"/>
+                      </wps:cNvCnPr>
+                      <wps:spPr>
+                        <a:xfrm>
+                          <a:off x="3490595" y="5689600"/>
+                          <a:ext cx="12065" cy="367030"/>
+                        </a:xfrm>
+                        <a:prstGeom prst="straightConnector1">
+                          <a:avLst/>
+                        </a:prstGeom>
+                        <a:ln>
+                          <a:solidFill>
+                            <a:schemeClr val="tx1"/>
+                          </a:solidFill>
+                          <a:tailEnd type="arrow"/>
+                        </a:ln>
+                      </wps:spPr>
+                      <wps:style>
+                        <a:lnRef idx="2">
+                          <a:schemeClr val="accent1"/>
+                        </a:lnRef>
+                        <a:fillRef idx="0">
+                          <a:srgbClr val="FFFFFF"/>
+                        </a:fillRef>
+                        <a:effectRef idx="0">
+                          <a:srgbClr val="FFFFFF"/>
+                        </a:effectRef>
+                        <a:fontRef idx="minor">
+                          <a:schemeClr val="tx1"/>
+                        </a:fontRef>
+                      </wps:style>
+                      <wps:bodyPr/>
+                    </wps:wsp>
+                  </a:graphicData>
+                </a:graphic>
+              </wp:anchor>
+            </w:drawing>
+          </mc:Choice>
+          <mc:Fallback>
+            <w:pict>
+              <v:shape id="_x0000_s1026" o:spid="_x0000_s1026" o:spt="32" type="#_x0000_t32" style="position:absolute;left:0pt;margin-left:184.85pt;margin-top:298pt;height:28.9pt;width:0.95pt;z-index:251674624;mso-width-relative:page;mso-height-relative:page;" filled="f" stroked="t" coordsize="21600,21600" o:gfxdata="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">
+                <v:fill on="f" focussize="0,0"/>
+                <v:stroke weight="1pt" color="#000000 [3213]" miterlimit="8" joinstyle="miter" endarrow="open"/>
+                <v:imagedata o:title=""/>
+                <o:lock v:ext="edit" aspectratio="f"/>
+              </v:shape>
+            </w:pict>
+          </mc:Fallback>
+        </mc:AlternateContent>
+      </w:r>
+      <w:r>
+        <w:rPr>
+          <w:sz w:val="21"/>
+        </w:rPr>
+        <mc:AlternateContent>
+          <mc:Choice Requires="wps">
+            <w:drawing>
+              <wp:anchor distT="0" distB="0" distL="114300" distR="114300" simplePos="0" relativeHeight="251673600" behindDoc="0" locked="0" layoutInCell="1" allowOverlap="1">
+                <wp:simplePos x="0" y="0"/>
+                <wp:positionH relativeFrom="column">
+                  <wp:posOffset>2331085</wp:posOffset>
+                </wp:positionH>
+                <wp:positionV relativeFrom="paragraph">
+                  <wp:posOffset>2854960</wp:posOffset>
+                </wp:positionV>
+                <wp:extent cx="16510" cy="355600"/>
+                <wp:effectExtent l="38100" t="0" r="52070" b="10160"/>
+                <wp:wrapNone/>
+                <wp:docPr id="148" name="直接箭头连接符 148"/>
+                <wp:cNvGraphicFramePr/>
+                <a:graphic xmlns:a="http://schemas.openxmlformats.org/drawingml/2006/main">
+                  <a:graphicData uri="http://schemas.microsoft.com/office/word/2010/wordprocessingShape">
+                    <wps:wsp>
+                      <wps:cNvCnPr>
+                        <a:stCxn id="144" idx="2"/>
+                        <a:endCxn id="145" idx="0"/>
+                      </wps:cNvCnPr>
+                      <wps:spPr>
+                        <a:xfrm>
+                          <a:off x="3478530" y="4759960"/>
+                          <a:ext cx="16510" cy="355600"/>
+                        </a:xfrm>
+                        <a:prstGeom prst="straightConnector1">
+                          <a:avLst/>
+                        </a:prstGeom>
+                        <a:ln>
+                          <a:solidFill>
+                            <a:schemeClr val="tx1"/>
+                          </a:solidFill>
+                          <a:tailEnd type="arrow"/>
+                        </a:ln>
+                      </wps:spPr>
+                      <wps:style>
+                        <a:lnRef idx="2">
+                          <a:schemeClr val="accent1"/>
+                        </a:lnRef>
+                        <a:fillRef idx="0">
+                          <a:srgbClr val="FFFFFF"/>
+                        </a:fillRef>
+                        <a:effectRef idx="0">
+                          <a:srgbClr val="FFFFFF"/>
+                        </a:effectRef>
+                        <a:fontRef idx="minor">
+                          <a:schemeClr val="tx1"/>
+                        </a:fontRef>
+                      </wps:style>
+                      <wps:bodyPr/>
+                    </wps:wsp>
+                  </a:graphicData>
+                </a:graphic>
+              </wp:anchor>
+            </w:drawing>
+          </mc:Choice>
+          <mc:Fallback>
+            <w:pict>
+              <v:shape id="_x0000_s1026" o:spid="_x0000_s1026" o:spt="32" type="#_x0000_t32" style="position:absolute;left:0pt;margin-left:183.55pt;margin-top:224.8pt;height:28pt;width:1.3pt;z-index:251673600;mso-width-relative:page;mso-height-relative:page;" filled="f" stroked="t" coordsize="21600,21600" o:gfxdata="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">
+                <v:fill on="f" focussize="0,0"/>
+                <v:stroke weight="1pt" color="#000000 [3213]" miterlimit="8" joinstyle="miter" endarrow="open"/>
+                <v:imagedata o:title=""/>
+                <o:lock v:ext="edit" aspectratio="f"/>
+              </v:shape>
+            </w:pict>
+          </mc:Fallback>
+        </mc:AlternateContent>
+      </w:r>
+      <w:r>
+        <w:rPr>
+          <w:sz w:val="21"/>
+        </w:rPr>
+        <mc:AlternateContent>
+          <mc:Choice Requires="wps">
+            <w:drawing>
+              <wp:anchor distT="0" distB="0" distL="114300" distR="114300" simplePos="0" relativeHeight="251672576" behindDoc="0" locked="0" layoutInCell="1" allowOverlap="1">
+                <wp:simplePos x="0" y="0"/>
+                <wp:positionH relativeFrom="column">
+                  <wp:posOffset>2331085</wp:posOffset>
+                </wp:positionH>
+                <wp:positionV relativeFrom="paragraph">
+                  <wp:posOffset>1992630</wp:posOffset>
+                </wp:positionV>
+                <wp:extent cx="3175" cy="334010"/>
+                <wp:effectExtent l="50165" t="0" r="53340" b="1270"/>
+                <wp:wrapNone/>
+                <wp:docPr id="147" name="直接箭头连接符 147"/>
+                <wp:cNvGraphicFramePr/>
+                <a:graphic xmlns:a="http://schemas.openxmlformats.org/drawingml/2006/main">
+                  <a:graphicData uri="http://schemas.microsoft.com/office/word/2010/wordprocessingShape">
+                    <wps:wsp>
+                      <wps:cNvCnPr>
+                        <a:stCxn id="140" idx="2"/>
+                        <a:endCxn id="144" idx="0"/>
+                      </wps:cNvCnPr>
+                      <wps:spPr>
+                        <a:xfrm flipH="1">
+                          <a:off x="3477260" y="3897630"/>
+                          <a:ext cx="3175" cy="334010"/>
+                        </a:xfrm>
+                        <a:prstGeom prst="straightConnector1">
+                          <a:avLst/>
+                        </a:prstGeom>
+                        <a:ln>
+                          <a:solidFill>
+                            <a:schemeClr val="tx1"/>
+                          </a:solidFill>
+                          <a:tailEnd type="arrow"/>
+                        </a:ln>
+                      </wps:spPr>
+                      <wps:style>
+                        <a:lnRef idx="2">
+                          <a:schemeClr val="accent1"/>
+                        </a:lnRef>
+                        <a:fillRef idx="0">
+                          <a:srgbClr val="FFFFFF"/>
+                        </a:fillRef>
+                        <a:effectRef idx="0">
+                          <a:srgbClr val="FFFFFF"/>
+                        </a:effectRef>
+                        <a:fontRef idx="minor">
+                          <a:schemeClr val="tx1"/>
+                        </a:fontRef>
+                      </wps:style>
+                      <wps:bodyPr/>
+                    </wps:wsp>
+                  </a:graphicData>
+                </a:graphic>
+              </wp:anchor>
+            </w:drawing>
+          </mc:Choice>
+          <mc:Fallback>
+            <w:pict>
+              <v:shape id="_x0000_s1026" o:spid="_x0000_s1026" o:spt="32" type="#_x0000_t32" style="position:absolute;left:0pt;flip:x;margin-left:183.55pt;margin-top:156.9pt;height:26.3pt;width:0.25pt;z-index:251672576;mso-width-relative:page;mso-height-relative:page;" filled="f" stroked="t" coordsize="21600,21600" o:gfxdata="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">
+                <v:fill on="f" focussize="0,0"/>
+                <v:stroke weight="1pt" color="#000000 [3213]" miterlimit="8" joinstyle="miter" endarrow="open"/>
+                <v:imagedata o:title=""/>
+                <o:lock v:ext="edit" aspectratio="f"/>
+              </v:shape>
+            </w:pict>
+          </mc:Fallback>
+        </mc:AlternateContent>
+      </w:r>
+      <w:r>
+        <w:rPr>
+          <w:sz w:val="21"/>
+        </w:rPr>
+        <mc:AlternateContent>
+          <mc:Choice Requires="wps">
+            <w:drawing>
+              <wp:anchor distT="0" distB="0" distL="114300" distR="114300" simplePos="0" relativeHeight="251671552" behindDoc="0" locked="0" layoutInCell="1" allowOverlap="1">
+                <wp:simplePos x="0" y="0"/>
+                <wp:positionH relativeFrom="column">
+                  <wp:posOffset>1141730</wp:posOffset>
+                </wp:positionH>
+                <wp:positionV relativeFrom="paragraph">
+                  <wp:posOffset>1428115</wp:posOffset>
+                </wp:positionV>
+                <wp:extent cx="2384425" cy="564515"/>
+                <wp:effectExtent l="27305" t="6350" r="41910" b="8255"/>
+                <wp:wrapNone/>
+                <wp:docPr id="140" name="菱形 140"/>
+                <wp:cNvGraphicFramePr/>
+                <a:graphic xmlns:a="http://schemas.openxmlformats.org/drawingml/2006/main">
+                  <a:graphicData uri="http://schemas.microsoft.com/office/word/2010/wordprocessingShape">
+                    <wps:wsp>
+                      <wps:cNvSpPr/>
+                      <wps:spPr>
+                        <a:xfrm>
+                          <a:off x="2284730" y="3333115"/>
+                          <a:ext cx="2384425" cy="564515"/>
+                        </a:xfrm>
+                        <a:prstGeom prst="diamond">
+                          <a:avLst/>
+                        </a:prstGeom>
+                        <a:ln>
+                          <a:solidFill>
+                            <a:schemeClr val="tx1"/>
+                          </a:solidFill>
+                        </a:ln>
+                      </wps:spPr>
+                      <wps:style>
+                        <a:lnRef idx="2">
+                          <a:schemeClr val="accent1"/>
+                        </a:lnRef>
+                        <a:fillRef idx="0">
+                          <a:srgbClr val="FFFFFF"/>
+                        </a:fillRef>
+                        <a:effectRef idx="0">
+                          <a:srgbClr val="FFFFFF"/>
+                        </a:effectRef>
+                        <a:fontRef idx="minor">
+                          <a:schemeClr val="tx1"/>
+                        </a:fontRef>
+                      </wps:style>
+                      <wps:txbx>
+                        <w:txbxContent>
+                          <w:p>
+                            <w:pPr>
+                              <w:jc w:val="center"/>
+                              <w:rPr>
+                                <w:rFonts w:hint="default" w:eastAsiaTheme="minorEastAsia"/>
+                                <w:sz w:val="21"/>
+                                <w:szCs w:val="21"/>
+                                <w:lang w:val="en-US" w:eastAsia="zh-CN"/>
+                              </w:rPr>
+                            </w:pPr>
+                            <w:r>
+                              <w:rPr>
+                                <w:rFonts w:hint="eastAsia"/>
+                                <w:sz w:val="21"/>
+                                <w:szCs w:val="21"/>
+                                <w:lang w:val="en-US" w:eastAsia="zh-CN"/>
+                              </w:rPr>
+                              <w:t>必填字段校验?</w:t>
+                            </w:r>
+                          </w:p>
+                          <w:p>
+                            <w:pPr>
+                              <w:jc w:val="center"/>
+                            </w:pPr>
+                          </w:p>
+                        </w:txbxContent>
+                      </wps:txbx>
+                      <wps:bodyPr rot="0" spcFirstLastPara="0" vertOverflow="overflow" horzOverflow="overflow" vert="horz" wrap="square" lIns="91440" tIns="45720" rIns="91440" bIns="45720" numCol="1" spcCol="0" rtlCol="0" fromWordArt="0" anchor="ctr" anchorCtr="0" forceAA="0" compatLnSpc="1">
+                        <a:noAutofit/>
+                      </wps:bodyPr>
+                    </wps:wsp>
+                  </a:graphicData>
+                </a:graphic>
+              </wp:anchor>
+            </w:drawing>
+          </mc:Choice>
+          <mc:Fallback>
+            <w:pict>
+              <v:shape id="_x0000_s1026" o:spid="_x0000_s1026" o:spt="4" type="#_x0000_t4" style="position:absolute;left:0pt;margin-left:89.9pt;margin-top:112.45pt;height:44.45pt;width:187.75pt;z-index:251671552;v-text-anchor:middle;mso-width-relative:page;mso-height-relative:page;" filled="f" stroked="t" coordsize="21600,21600" o:gfxdata="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">
+                <v:fill on="f" focussize="0,0"/>
+                <v:stroke weight="1pt" color="#000000 [3213]" miterlimit="8" joinstyle="miter"/>
+                <v:imagedata o:title=""/>
+                <o:lock v:ext="edit" aspectratio="f"/>
+                <v:textbox>
+                  <w:txbxContent>
+                    <w:p>
+                      <w:pPr>
+                        <w:jc w:val="center"/>
+                        <w:rPr>
+                          <w:rFonts w:hint="default" w:eastAsiaTheme="minorEastAsia"/>
+                          <w:sz w:val="21"/>
+                          <w:szCs w:val="21"/>
+                          <w:lang w:val="en-US" w:eastAsia="zh-CN"/>
+                        </w:rPr>
+                      </w:pPr>
+                      <w:r>
+                        <w:rPr>
+                          <w:rFonts w:hint="eastAsia"/>
+                          <w:sz w:val="21"/>
+                          <w:szCs w:val="21"/>
+                          <w:lang w:val="en-US" w:eastAsia="zh-CN"/>
+                        </w:rPr>
+                        <w:t>必填字段校验?</w:t>
+                      </w:r>
+                    </w:p>
+                    <w:p>
+                      <w:pPr>
+                        <w:jc w:val="center"/>
+                      </w:pPr>
+                    </w:p>
+                  </w:txbxContent>
+                </v:textbox>
+              </v:shape>
+            </w:pict>
+          </mc:Fallback>
+        </mc:AlternateContent>
+      </w:r>
+      <w:r>
+        <w:rPr>
+          <w:sz w:val="21"/>
+        </w:rPr>
+        <mc:AlternateContent>
+          <mc:Choice Requires="wps">
+            <w:drawing>
+              <wp:anchor distT="0" distB="0" distL="114300" distR="114300" simplePos="0" relativeHeight="251670528" behindDoc="0" locked="0" layoutInCell="1" allowOverlap="1">
+                <wp:simplePos x="0" y="0"/>
+                <wp:positionH relativeFrom="column">
+                  <wp:posOffset>3785235</wp:posOffset>
+                </wp:positionH>
+                <wp:positionV relativeFrom="paragraph">
+                  <wp:posOffset>3272790</wp:posOffset>
+                </wp:positionV>
+                <wp:extent cx="351155" cy="332105"/>
+                <wp:effectExtent l="0" t="0" r="0" b="0"/>
+                <wp:wrapNone/>
+                <wp:docPr id="134" name="矩形 134"/>
+                <wp:cNvGraphicFramePr/>
+                <a:graphic xmlns:a="http://schemas.openxmlformats.org/drawingml/2006/main">
+                  <a:graphicData uri="http://schemas.microsoft.com/office/word/2010/wordprocessingShape">
+                    <wps:wsp>
+                      <wps:cNvSpPr/>
+                      <wps:spPr>
+                        <a:xfrm flipV="1">
+                          <a:off x="4928235" y="5177790"/>
+                          <a:ext cx="351155" cy="332105"/>
+                        </a:xfrm>
+                        <a:prstGeom prst="rect">
+                          <a:avLst/>
+                        </a:prstGeom>
+                        <a:noFill/>
+                        <a:ln>
+                          <a:noFill/>
+                        </a:ln>
+                      </wps:spPr>
+                      <wps:style>
+                        <a:lnRef idx="2">
+                          <a:schemeClr val="accent1">
+                            <a:lumMod val="75000"/>
+                          </a:schemeClr>
+                        </a:lnRef>
+                        <a:fillRef idx="1">
+                          <a:schemeClr val="accent1"/>
+                        </a:fillRef>
+                        <a:effectRef idx="0">
+                          <a:srgbClr val="FFFFFF"/>
+                        </a:effectRef>
+                        <a:fontRef idx="minor">
+                          <a:schemeClr val="lt1"/>
+                        </a:fontRef>
+                      </wps:style>
+                      <wps:txbx>
+                        <w:txbxContent>
+                          <w:p>
+                            <w:pPr>
+                              <w:jc w:val="center"/>
+                              <w:rPr>
+                                <w:rFonts w:hint="default" w:eastAsiaTheme="minorEastAsia"/>
+                                <w:color w:val="000000" w:themeColor="text1"/>
+                                <w:lang w:val="en-US" w:eastAsia="zh-CN"/>
+                                <w14:textFill>
+                                  <w14:solidFill>
+                                    <w14:schemeClr w14:val="tx1"/>
+                                  </w14:solidFill>
+                                </w14:textFill>
+                              </w:rPr>
+                            </w:pPr>
+                            <w:r>
+                              <w:rPr>
+                                <w:rFonts w:hint="eastAsia"/>
+                                <w:color w:val="000000" w:themeColor="text1"/>
+                                <w:lang w:val="en-US" w:eastAsia="zh-CN"/>
+                                <w14:textFill>
+                                  <w14:solidFill>
+                                    <w14:schemeClr w14:val="tx1"/>
+                                  </w14:solidFill>
+                                </w14:textFill>
+                              </w:rPr>
+                              <w:t>N</w:t>
+                            </w:r>
+                          </w:p>
+                        </w:txbxContent>
+                      </wps:txbx>
+                      <wps:bodyPr rot="0" spcFirstLastPara="0" vertOverflow="overflow" horzOverflow="overflow" vert="horz" wrap="square" lIns="91440" tIns="45720" rIns="91440" bIns="45720" numCol="1" spcCol="0" rtlCol="0" fromWordArt="0" anchor="ctr" anchorCtr="0" forceAA="0" compatLnSpc="1">
+                        <a:noAutofit/>
+                      </wps:bodyPr>
+                    </wps:wsp>
+                  </a:graphicData>
+                </a:graphic>
+              </wp:anchor>
+            </w:drawing>
+          </mc:Choice>
+          <mc:Fallback>
+            <w:pict>
+              <v:rect id="_x0000_s1026" o:spid="_x0000_s1026" o:spt="1" style="position:absolute;left:0pt;flip:y;margin-left:298.05pt;margin-top:257.7pt;height:26.15pt;width:27.65pt;z-index:251670528;v-text-anchor:middle;mso-width-relative:page;mso-height-relative:page;" filled="f" stroked="f" coordsize="21600,21600" o:gfxdata="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">
+                <v:fill on="f" focussize="0,0"/>
+                <v:stroke on="f" weight="1pt" miterlimit="8" joinstyle="miter"/>
+                <v:imagedata o:title=""/>
+                <o:lock v:ext="edit" aspectratio="f"/>
+                <v:textbox>
+                  <w:txbxContent>
+                    <w:p>
+                      <w:pPr>
+                        <w:jc w:val="center"/>
+                        <w:rPr>
+                          <w:rFonts w:hint="default" w:eastAsiaTheme="minorEastAsia"/>
+                          <w:color w:val="000000" w:themeColor="text1"/>
+                          <w:lang w:val="en-US" w:eastAsia="zh-CN"/>
+                          <w14:textFill>
+                            <w14:solidFill>
+                              <w14:schemeClr w14:val="tx1"/>
+                            </w14:solidFill>
+                          </w14:textFill>
+                        </w:rPr>
+                      </w:pPr>
+                      <w:r>
+                        <w:rPr>
+                          <w:rFonts w:hint="eastAsia"/>
+                          <w:color w:val="000000" w:themeColor="text1"/>
+                          <w:lang w:val="en-US" w:eastAsia="zh-CN"/>
+                          <w14:textFill>
+                            <w14:solidFill>
+                              <w14:schemeClr w14:val="tx1"/>
+                            </w14:solidFill>
+                          </w14:textFill>
+                        </w:rPr>
+                        <w:t>N</w:t>
+                      </w:r>
+                    </w:p>
+                  </w:txbxContent>
+                </v:textbox>
+              </v:rect>
+            </w:pict>
+          </mc:Fallback>
+        </mc:AlternateContent>
+      </w:r>
+      <w:r>
+        <w:rPr>
+          <w:sz w:val="21"/>
+        </w:rPr>
+        <mc:AlternateContent>
+          <mc:Choice Requires="wps">
+            <w:drawing>
+              <wp:anchor distT="0" distB="0" distL="114300" distR="114300" simplePos="0" relativeHeight="251669504" behindDoc="0" locked="0" layoutInCell="1" allowOverlap="1">
+                <wp:simplePos x="0" y="0"/>
+                <wp:positionH relativeFrom="column">
+                  <wp:posOffset>2326640</wp:posOffset>
+                </wp:positionH>
+                <wp:positionV relativeFrom="paragraph">
+                  <wp:posOffset>1092200</wp:posOffset>
+                </wp:positionV>
+                <wp:extent cx="7620" cy="335915"/>
+                <wp:effectExtent l="45085" t="0" r="53975" b="14605"/>
+                <wp:wrapNone/>
+                <wp:docPr id="131" name="直接箭头连接符 131"/>
+                <wp:cNvGraphicFramePr/>
+                <a:graphic xmlns:a="http://schemas.openxmlformats.org/drawingml/2006/main">
+                  <a:graphicData uri="http://schemas.microsoft.com/office/word/2010/wordprocessingShape">
+                    <wps:wsp>
+                      <wps:cNvCnPr>
+                        <a:endCxn id="140" idx="0"/>
+                      </wps:cNvCnPr>
+                      <wps:spPr>
+                        <a:xfrm>
+                          <a:off x="3469640" y="2997200"/>
+                          <a:ext cx="7620" cy="335915"/>
+                        </a:xfrm>
+                        <a:prstGeom prst="straightConnector1">
+                          <a:avLst/>
+                        </a:prstGeom>
+                        <a:ln>
+                          <a:solidFill>
+                            <a:schemeClr val="tx1"/>
+                          </a:solidFill>
+                          <a:tailEnd type="arrow"/>
+                        </a:ln>
+                      </wps:spPr>
+                      <wps:style>
+                        <a:lnRef idx="2">
+                          <a:schemeClr val="accent1"/>
+                        </a:lnRef>
+                        <a:fillRef idx="0">
+                          <a:srgbClr val="FFFFFF"/>
+                        </a:fillRef>
+                        <a:effectRef idx="0">
+                          <a:srgbClr val="FFFFFF"/>
+                        </a:effectRef>
+                        <a:fontRef idx="minor">
+                          <a:schemeClr val="tx1"/>
+                        </a:fontRef>
+                      </wps:style>
+                      <wps:bodyPr/>
+                    </wps:wsp>
+                  </a:graphicData>
+                </a:graphic>
+              </wp:anchor>
+            </w:drawing>
+          </mc:Choice>
+          <mc:Fallback>
+            <w:pict>
+              <v:shape id="_x0000_s1026" o:spid="_x0000_s1026" o:spt="32" type="#_x0000_t32" style="position:absolute;left:0pt;margin-left:183.2pt;margin-top:86pt;height:26.45pt;width:0.6pt;z-index:251669504;mso-width-relative:page;mso-height-relative:page;" filled="f" stroked="t" coordsize="21600,21600" o:gfxdata="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">
+                <v:fill on="f" focussize="0,0"/>
+                <v:stroke weight="1pt" color="#000000 [3213]" miterlimit="8" joinstyle="miter" endarrow="open"/>
+                <v:imagedata o:title=""/>
+                <o:lock v:ext="edit" aspectratio="f"/>
+              </v:shape>
+            </w:pict>
+          </mc:Fallback>
+        </mc:AlternateContent>
+      </w:r>
+      <w:r>
+        <w:rPr>
+          <w:sz w:val="21"/>
+        </w:rPr>
+        <mc:AlternateContent>
+          <mc:Choice Requires="wps">
+            <w:drawing>
+              <wp:anchor distT="0" distB="0" distL="114300" distR="114300" simplePos="0" relativeHeight="251668480" behindDoc="0" locked="0" layoutInCell="1" allowOverlap="1">
+                <wp:simplePos x="0" y="0"/>
+                <wp:positionH relativeFrom="column">
+                  <wp:posOffset>1348105</wp:posOffset>
+                </wp:positionH>
+                <wp:positionV relativeFrom="paragraph">
+                  <wp:posOffset>537845</wp:posOffset>
+                </wp:positionV>
+                <wp:extent cx="1956435" cy="554355"/>
+                <wp:effectExtent l="6350" t="6350" r="18415" b="18415"/>
+                <wp:wrapNone/>
+                <wp:docPr id="141" name="圆角矩形 141"/>
+                <wp:cNvGraphicFramePr/>
+                <a:graphic xmlns:a="http://schemas.openxmlformats.org/drawingml/2006/main">
+                  <a:graphicData uri="http://schemas.microsoft.com/office/word/2010/wordprocessingShape">
+                    <wps:wsp>
+                      <wps:cNvSpPr/>
+                      <wps:spPr>
+                        <a:xfrm>
+                          <a:off x="2491105" y="2442845"/>
+                          <a:ext cx="1956435" cy="554355"/>
+                        </a:xfrm>
+                        <a:prstGeom prst="roundRect">
+                          <a:avLst/>
+                        </a:prstGeom>
+                        <a:ln>
+                          <a:solidFill>
+                            <a:schemeClr val="tx1"/>
+                          </a:solidFill>
+                        </a:ln>
+                      </wps:spPr>
+                      <wps:style>
+                        <a:lnRef idx="2">
+                          <a:schemeClr val="accent1"/>
+                        </a:lnRef>
+                        <a:fillRef idx="0">
+                          <a:srgbClr val="FFFFFF"/>
+                        </a:fillRef>
+                        <a:effectRef idx="0">
+                          <a:srgbClr val="FFFFFF"/>
+                        </a:effectRef>
+                        <a:fontRef idx="minor">
+                          <a:schemeClr val="tx1"/>
+                        </a:fontRef>
+                      </wps:style>
+                      <wps:txbx>
+                        <w:txbxContent>
+                          <w:p>
+                            <w:pPr>
+                              <w:jc w:val="center"/>
+                              <w:rPr>
+                                <w:rFonts w:hint="default" w:eastAsiaTheme="minorEastAsia"/>
+                                <w:lang w:val="en-US" w:eastAsia="zh-CN"/>
+                              </w:rPr>
+                            </w:pPr>
+                            <w:r>
+                              <w:rPr>
+                                <w:rFonts w:hint="eastAsia"/>
+                                <w:lang w:val="en-US" w:eastAsia="zh-CN"/>
+                              </w:rPr>
+                              <w:t>输入下单信息</w:t>
+                            </w:r>
+                          </w:p>
+                        </w:txbxContent>
+                      </wps:txbx>
+                      <wps:bodyPr rot="0" spcFirstLastPara="0" vertOverflow="overflow" horzOverflow="overflow" vert="horz" wrap="square" lIns="91440" tIns="45720" rIns="91440" bIns="45720" numCol="1" spcCol="0" rtlCol="0" fromWordArt="0" anchor="ctr" anchorCtr="0" forceAA="0" compatLnSpc="1">
+                        <a:noAutofit/>
+                      </wps:bodyPr>
+                    </wps:wsp>
+                  </a:graphicData>
+                </a:graphic>
+              </wp:anchor>
+            </w:drawing>
+          </mc:Choice>
+          <mc:Fallback>
+            <w:pict>
+              <v:roundrect id="_x0000_s1026" o:spid="_x0000_s1026" o:spt="2" style="position:absolute;left:0pt;margin-left:106.15pt;margin-top:42.35pt;height:43.65pt;width:154.05pt;z-index:251668480;v-text-anchor:middle;mso-width-relative:page;mso-height-relative:page;" filled="f" stroked="t" coordsize="21600,21600" arcsize="0.166666666666667" o:gfxdata="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">
+                <v:fill on="f" focussize="0,0"/>
+                <v:stroke weight="1pt" color="#000000 [3213]" miterlimit="8" joinstyle="miter"/>
+                <v:imagedata o:title=""/>
+                <o:lock v:ext="edit" aspectratio="f"/>
+                <v:textbox>
+                  <w:txbxContent>
+                    <w:p>
+                      <w:pPr>
+                        <w:jc w:val="center"/>
+                        <w:rPr>
+                          <w:rFonts w:hint="default" w:eastAsiaTheme="minorEastAsia"/>
+                          <w:lang w:val="en-US" w:eastAsia="zh-CN"/>
+                        </w:rPr>
+                      </w:pPr>
+                      <w:r>
+                        <w:rPr>
+                          <w:rFonts w:hint="eastAsia"/>
+                          <w:lang w:val="en-US" w:eastAsia="zh-CN"/>
+                        </w:rPr>
+                        <w:t>输入下单信息</w:t>
+                      </w:r>
+                    </w:p>
+                  </w:txbxContent>
+                </v:textbox>
+              </v:roundrect>
+            </w:pict>
+          </mc:Fallback>
+        </mc:AlternateContent>
+      </w:r>
+      <w:r>
+        <w:rPr>
+          <w:sz w:val="21"/>
+        </w:rPr>
+        <mc:AlternateContent>
+          <mc:Choice Requires="wps">
+            <w:drawing>
+              <wp:anchor distT="0" distB="0" distL="114300" distR="114300" simplePos="0" relativeHeight="251667456" behindDoc="0" locked="0" layoutInCell="1" allowOverlap="1">
+                <wp:simplePos x="0" y="0"/>
+                <wp:positionH relativeFrom="column">
+                  <wp:posOffset>1155065</wp:posOffset>
+                </wp:positionH>
+                <wp:positionV relativeFrom="paragraph">
+                  <wp:posOffset>3210560</wp:posOffset>
+                </wp:positionV>
+                <wp:extent cx="2384425" cy="574040"/>
+                <wp:effectExtent l="27305" t="6350" r="26670" b="13970"/>
+                <wp:wrapNone/>
+                <wp:docPr id="145" name="菱形 145"/>
+                <wp:cNvGraphicFramePr/>
+                <a:graphic xmlns:a="http://schemas.openxmlformats.org/drawingml/2006/main">
+                  <a:graphicData uri="http://schemas.microsoft.com/office/word/2010/wordprocessingShape">
+                    <wps:wsp>
+                      <wps:cNvSpPr/>
+                      <wps:spPr>
+                        <a:xfrm>
+                          <a:off x="2298065" y="5115560"/>
+                          <a:ext cx="2384425" cy="574040"/>
+                        </a:xfrm>
+                        <a:prstGeom prst="diamond">
+                          <a:avLst/>
+                        </a:prstGeom>
+                        <a:ln>
+                          <a:solidFill>
+                            <a:schemeClr val="tx1"/>
+                          </a:solidFill>
+                        </a:ln>
+                      </wps:spPr>
+                      <wps:style>
+                        <a:lnRef idx="2">
+                          <a:schemeClr val="accent1"/>
+                        </a:lnRef>
+                        <a:fillRef idx="0">
+                          <a:srgbClr val="FFFFFF"/>
+                        </a:fillRef>
+                        <a:effectRef idx="0">
+                          <a:srgbClr val="FFFFFF"/>
+                        </a:effectRef>
+                        <a:fontRef idx="minor">
+                          <a:schemeClr val="tx1"/>
+                        </a:fontRef>
+                      </wps:style>
+                      <wps:txbx>
+                        <w:txbxContent>
+                          <w:p>
+                            <w:pPr>
+                              <w:jc w:val="center"/>
+                              <w:rPr>
+                                <w:rFonts w:hint="default" w:eastAsiaTheme="minorEastAsia"/>
+                                <w:sz w:val="21"/>
+                                <w:szCs w:val="21"/>
+                                <w:lang w:val="en-US" w:eastAsia="zh-CN"/>
+                              </w:rPr>
+                            </w:pPr>
+                            <w:r>
+                              <w:rPr>
+                                <w:rFonts w:hint="eastAsia"/>
+                                <w:sz w:val="21"/>
+                                <w:szCs w:val="21"/>
+                                <w:lang w:val="en-US" w:eastAsia="zh-CN"/>
+                              </w:rPr>
+                              <w:t>支付是否完成?</w:t>
+                            </w:r>
+                          </w:p>
+                          <w:p>
+                            <w:pPr>
+                              <w:jc w:val="center"/>
+                            </w:pPr>
+                          </w:p>
+                        </w:txbxContent>
+                      </wps:txbx>
+                      <wps:bodyPr rot="0" spcFirstLastPara="0" vertOverflow="overflow" horzOverflow="overflow" vert="horz" wrap="square" lIns="91440" tIns="45720" rIns="91440" bIns="45720" numCol="1" spcCol="0" rtlCol="0" fromWordArt="0" anchor="ctr" anchorCtr="0" forceAA="0" compatLnSpc="1">
+                        <a:noAutofit/>
+                      </wps:bodyPr>
+                    </wps:wsp>
+                  </a:graphicData>
+                </a:graphic>
+              </wp:anchor>
+            </w:drawing>
+          </mc:Choice>
+          <mc:Fallback>
+            <w:pict>
+              <v:shape id="_x0000_s1026" o:spid="_x0000_s1026" o:spt="4" type="#_x0000_t4" style="position:absolute;left:0pt;margin-left:90.95pt;margin-top:252.8pt;height:45.2pt;width:187.75pt;z-index:251667456;v-text-anchor:middle;mso-width-relative:page;mso-height-relative:page;" filled="f" stroked="t" coordsize="21600,21600" o:gfxdata="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">
+                <v:fill on="f" focussize="0,0"/>
+                <v:stroke weight="1pt" color="#000000 [3213]" miterlimit="8" joinstyle="miter"/>
+                <v:imagedata o:title=""/>
+                <o:lock v:ext="edit" aspectratio="f"/>
+                <v:textbox>
+                  <w:txbxContent>
+                    <w:p>
+                      <w:pPr>
+                        <w:jc w:val="center"/>
+                        <w:rPr>
+                          <w:rFonts w:hint="default" w:eastAsiaTheme="minorEastAsia"/>
+                          <w:sz w:val="21"/>
+                          <w:szCs w:val="21"/>
+                          <w:lang w:val="en-US" w:eastAsia="zh-CN"/>
+                        </w:rPr>
+                      </w:pPr>
+                      <w:r>
+                        <w:rPr>
+                          <w:rFonts w:hint="eastAsia"/>
+                          <w:sz w:val="21"/>
+                          <w:szCs w:val="21"/>
+                          <w:lang w:val="en-US" w:eastAsia="zh-CN"/>
+                        </w:rPr>
+                        <w:t>支付是否完成?</w:t>
+                      </w:r>
+                    </w:p>
+                    <w:p>
+                      <w:pPr>
+                        <w:jc w:val="center"/>
+                      </w:pPr>
+                    </w:p>
+                  </w:txbxContent>
+                </v:textbox>
+              </v:shape>
+            </w:pict>
+          </mc:Fallback>
+        </mc:AlternateContent>
+      </w:r>
+      <w:r>
+        <w:rPr>
+          <w:sz w:val="21"/>
+        </w:rPr>
+        <mc:AlternateContent>
+          <mc:Choice Requires="wps">
+            <w:drawing>
+              <wp:anchor distT="0" distB="0" distL="114300" distR="114300" simplePos="0" relativeHeight="251666432" behindDoc="0" locked="0" layoutInCell="1" allowOverlap="1">
+                <wp:simplePos x="0" y="0"/>
+                <wp:positionH relativeFrom="column">
+                  <wp:posOffset>1543050</wp:posOffset>
+                </wp:positionH>
+                <wp:positionV relativeFrom="paragraph">
+                  <wp:posOffset>5082540</wp:posOffset>
+                </wp:positionV>
+                <wp:extent cx="1628140" cy="554355"/>
+                <wp:effectExtent l="6350" t="6350" r="11430" b="18415"/>
+                <wp:wrapNone/>
+                <wp:docPr id="142" name="圆角矩形 142"/>
+                <wp:cNvGraphicFramePr/>
+                <a:graphic xmlns:a="http://schemas.openxmlformats.org/drawingml/2006/main">
+                  <a:graphicData uri="http://schemas.microsoft.com/office/word/2010/wordprocessingShape">
+                    <wps:wsp>
+                      <wps:cNvSpPr/>
+                      <wps:spPr>
+                        <a:xfrm>
+                          <a:off x="2686050" y="6987540"/>
+                          <a:ext cx="1628140" cy="554355"/>
+                        </a:xfrm>
+                        <a:prstGeom prst="roundRect">
+                          <a:avLst/>
+                        </a:prstGeom>
+                        <a:ln>
+                          <a:solidFill>
+                            <a:schemeClr val="tx1"/>
+                          </a:solidFill>
+                        </a:ln>
+                      </wps:spPr>
+                      <wps:style>
+                        <a:lnRef idx="2">
+                          <a:schemeClr val="accent1"/>
+                        </a:lnRef>
+                        <a:fillRef idx="0">
+                          <a:srgbClr val="FFFFFF"/>
+                        </a:fillRef>
+                        <a:effectRef idx="0">
+                          <a:srgbClr val="FFFFFF"/>
+                        </a:effectRef>
+                        <a:fontRef idx="minor">
+                          <a:schemeClr val="tx1"/>
+                        </a:fontRef>
+                      </wps:style>
+                      <wps:txbx>
+                        <w:txbxContent>
+                          <w:p>
+                            <w:pPr>
+                              <w:ind w:firstLine="630" w:firstLineChars="300"/>
+                              <w:jc w:val="both"/>
+                              <w:rPr>
+                                <w:rFonts w:hint="default" w:eastAsiaTheme="minorEastAsia"/>
+                                <w:lang w:val="en-US" w:eastAsia="zh-CN"/>
+                              </w:rPr>
+                            </w:pPr>
+                            <w:r>
+                              <w:rPr>
+                                <w:rFonts w:hint="eastAsia"/>
+                                <w:lang w:val="en-US" w:eastAsia="zh-CN"/>
+                              </w:rPr>
+                              <w:t>下单完成</w:t>
+                            </w:r>
+                          </w:p>
+                        </w:txbxContent>
+                      </wps:txbx>
+                      <wps:bodyPr rot="0" spcFirstLastPara="0" vertOverflow="overflow" horzOverflow="overflow" vert="horz" wrap="square" lIns="91440" tIns="45720" rIns="91440" bIns="45720" numCol="1" spcCol="0" rtlCol="0" fromWordArt="0" anchor="ctr" anchorCtr="0" forceAA="0" compatLnSpc="1">
+                        <a:noAutofit/>
+                      </wps:bodyPr>
+                    </wps:wsp>
+                  </a:graphicData>
+                </a:graphic>
+              </wp:anchor>
+            </w:drawing>
+          </mc:Choice>
+          <mc:Fallback>
+            <w:pict>
+              <v:roundrect id="_x0000_s1026" o:spid="_x0000_s1026" o:spt="2" style="position:absolute;left:0pt;margin-left:121.5pt;margin-top:400.2pt;height:43.65pt;width:128.2pt;z-index:251666432;v-text-anchor:middle;mso-width-relative:page;mso-height-relative:page;" filled="f" stroked="t" coordsize="21600,21600" arcsize="0.166666666666667" o:gfxdata="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">
+                <v:fill on="f" focussize="0,0"/>
+                <v:stroke weight="1pt" color="#000000 [3213]" miterlimit="8" joinstyle="miter"/>
+                <v:imagedata o:title=""/>
+                <o:lock v:ext="edit" aspectratio="f"/>
+                <v:textbox>
+                  <w:txbxContent>
+                    <w:p>
+                      <w:pPr>
+                        <w:ind w:firstLine="630" w:firstLineChars="300"/>
+                        <w:jc w:val="both"/>
+                        <w:rPr>
+                          <w:rFonts w:hint="default" w:eastAsiaTheme="minorEastAsia"/>
+                          <w:lang w:val="en-US" w:eastAsia="zh-CN"/>
+                        </w:rPr>
+                      </w:pPr>
+                      <w:r>
+                        <w:rPr>
+                          <w:rFonts w:hint="eastAsia"/>
+                          <w:lang w:val="en-US" w:eastAsia="zh-CN"/>
+                        </w:rPr>
+                        <w:t>下单完成</w:t>
+                      </w:r>
+                    </w:p>
+                  </w:txbxContent>
+                </v:textbox>
+              </v:roundrect>
+            </w:pict>
+          </mc:Fallback>
+        </mc:AlternateContent>
+      </w:r>
+      <w:r>
+        <w:rPr>
+          <w:sz w:val="21"/>
+        </w:rPr>
+        <mc:AlternateContent>
+          <mc:Choice Requires="wps">
+            <w:drawing>
+              <wp:anchor distT="0" distB="0" distL="114300" distR="114300" simplePos="0" relativeHeight="251665408" behindDoc="0" locked="0" layoutInCell="1" allowOverlap="1">
+                <wp:simplePos x="0" y="0"/>
+                <wp:positionH relativeFrom="column">
+                  <wp:posOffset>1139190</wp:posOffset>
+                </wp:positionH>
+                <wp:positionV relativeFrom="paragraph">
+                  <wp:posOffset>4151630</wp:posOffset>
+                </wp:positionV>
+                <wp:extent cx="2440940" cy="554355"/>
+                <wp:effectExtent l="6350" t="6350" r="6350" b="18415"/>
+                <wp:wrapNone/>
+                <wp:docPr id="143" name="圆角矩形 143"/>
+                <wp:cNvGraphicFramePr/>
+                <a:graphic xmlns:a="http://schemas.openxmlformats.org/drawingml/2006/main">
+                  <a:graphicData uri="http://schemas.microsoft.com/office/word/2010/wordprocessingShape">
+                    <wps:wsp>
+                      <wps:cNvSpPr/>
+                      <wps:spPr>
+                        <a:xfrm>
+                          <a:off x="2282190" y="6056630"/>
+                          <a:ext cx="2440940" cy="554355"/>
+                        </a:xfrm>
+                        <a:prstGeom prst="roundRect">
+                          <a:avLst/>
+                        </a:prstGeom>
+                        <a:ln>
+                          <a:solidFill>
+                            <a:schemeClr val="tx1"/>
+                          </a:solidFill>
+                        </a:ln>
+                      </wps:spPr>
+                      <wps:style>
+                        <a:lnRef idx="2">
+                          <a:schemeClr val="accent1"/>
+                        </a:lnRef>
+                        <a:fillRef idx="0">
+                          <a:srgbClr val="FFFFFF"/>
+                        </a:fillRef>
+                        <a:effectRef idx="0">
+                          <a:srgbClr val="FFFFFF"/>
+                        </a:effectRef>
+                        <a:fontRef idx="minor">
+                          <a:schemeClr val="tx1"/>
+                        </a:fontRef>
+                      </wps:style>
+                      <wps:txbx>
+                        <w:txbxContent>
+                          <w:p>
+                            <w:pPr>
+                              <w:jc w:val="both"/>
+                              <w:rPr>
+                                <w:rFonts w:hint="default" w:eastAsiaTheme="minorEastAsia"/>
+                                <w:lang w:val="en-US" w:eastAsia="zh-CN"/>
+                              </w:rPr>
+                            </w:pPr>
+                            <w:r>
+                              <w:rPr>
+                                <w:rFonts w:hint="eastAsia"/>
+                                <w:lang w:val="en-US" w:eastAsia="zh-CN"/>
+                              </w:rPr>
+                              <w:t>修改订单状态(已支付)，生成派车单</w:t>
+                            </w:r>
+                          </w:p>
+                        </w:txbxContent>
+                      </wps:txbx>
+                      <wps:bodyPr rot="0" spcFirstLastPara="0" vertOverflow="overflow" horzOverflow="overflow" vert="horz" wrap="square" lIns="91440" tIns="45720" rIns="91440" bIns="45720" numCol="1" spcCol="0" rtlCol="0" fromWordArt="0" anchor="ctr" anchorCtr="0" forceAA="0" compatLnSpc="1">
+                        <a:noAutofit/>
+                      </wps:bodyPr>
+                    </wps:wsp>
+                  </a:graphicData>
+                </a:graphic>
+              </wp:anchor>
+            </w:drawing>
+          </mc:Choice>
+          <mc:Fallback>
+            <w:pict>
+              <v:roundrect id="_x0000_s1026" o:spid="_x0000_s1026" o:spt="2" style="position:absolute;left:0pt;margin-left:89.7pt;margin-top:326.9pt;height:43.65pt;width:192.2pt;z-index:251665408;v-text-anchor:middle;mso-width-relative:page;mso-height-relative:page;" filled="f" stroked="t" coordsize="21600,21600" arcsize="0.166666666666667" o:gfxdata="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">
+                <v:fill on="f" focussize="0,0"/>
+                <v:stroke weight="1pt" color="#000000 [3213]" miterlimit="8" joinstyle="miter"/>
+                <v:imagedata o:title=""/>
+                <o:lock v:ext="edit" aspectratio="f"/>
+                <v:textbox>
+                  <w:txbxContent>
+                    <w:p>
+                      <w:pPr>
+                        <w:jc w:val="both"/>
+                        <w:rPr>
+                          <w:rFonts w:hint="default" w:eastAsiaTheme="minorEastAsia"/>
+                          <w:lang w:val="en-US" w:eastAsia="zh-CN"/>
+                        </w:rPr>
+                      </w:pPr>
+                      <w:r>
+                        <w:rPr>
+                          <w:rFonts w:hint="eastAsia"/>
+                          <w:lang w:val="en-US" w:eastAsia="zh-CN"/>
+                        </w:rPr>
+                        <w:t>修改订单状态(已支付)，生成派车单</w:t>
+                      </w:r>
+                    </w:p>
+                  </w:txbxContent>
+                </v:textbox>
+              </v:roundrect>
+            </w:pict>
+          </mc:Fallback>
+        </mc:AlternateContent>
+      </w:r>
+      <w:r>
+        <w:rPr>
+          <w:sz w:val="21"/>
+        </w:rPr>
+        <mc:AlternateContent>
+          <mc:Choice Requires="wps">
+            <w:drawing>
+              <wp:anchor distT="0" distB="0" distL="114300" distR="114300" simplePos="0" relativeHeight="251662336" behindDoc="0" locked="0" layoutInCell="1" allowOverlap="1">
+                <wp:simplePos x="0" y="0"/>
+                <wp:positionH relativeFrom="column">
+                  <wp:posOffset>3304540</wp:posOffset>
+                </wp:positionH>
+                <wp:positionV relativeFrom="paragraph">
+                  <wp:posOffset>815340</wp:posOffset>
+                </wp:positionV>
+                <wp:extent cx="221615" cy="895350"/>
+                <wp:effectExtent l="0" t="50800" r="250825" b="13970"/>
+                <wp:wrapNone/>
+                <wp:docPr id="138" name="肘形连接符 138"/>
+                <wp:cNvGraphicFramePr/>
+                <a:graphic xmlns:a="http://schemas.openxmlformats.org/drawingml/2006/main">
+                  <a:graphicData uri="http://schemas.microsoft.com/office/word/2010/wordprocessingShape">
+                    <wps:wsp>
+                      <wps:cNvCnPr>
+                        <a:stCxn id="140" idx="3"/>
+                        <a:endCxn id="141" idx="3"/>
+                      </wps:cNvCnPr>
+                      <wps:spPr>
+                        <a:xfrm flipH="1" flipV="1">
+                          <a:off x="4447540" y="2720340"/>
+                          <a:ext cx="221615" cy="895350"/>
+                        </a:xfrm>
+                        <a:prstGeom prst="bentConnector3">
+                          <a:avLst>
+                            <a:gd name="adj1" fmla="val -107450"/>
+                          </a:avLst>
+                        </a:prstGeom>
+                        <a:ln>
+                          <a:solidFill>
+                            <a:schemeClr val="tx1"/>
+                          </a:solidFill>
+                          <a:tailEnd type="arrow"/>
+                        </a:ln>
+                      </wps:spPr>
+                      <wps:style>
+                        <a:lnRef idx="2">
+                          <a:schemeClr val="accent1"/>
+                        </a:lnRef>
+                        <a:fillRef idx="0">
+                          <a:srgbClr val="FFFFFF"/>
+                        </a:fillRef>
+                        <a:effectRef idx="0">
+                          <a:srgbClr val="FFFFFF"/>
+                        </a:effectRef>
+                        <a:fontRef idx="minor">
+                          <a:schemeClr val="tx1"/>
+                        </a:fontRef>
+                      </wps:style>
+                      <wps:bodyPr/>
+                    </wps:wsp>
+                  </a:graphicData>
+                </a:graphic>
+              </wp:anchor>
+            </w:drawing>
+          </mc:Choice>
+          <mc:Fallback>
+            <w:pict>
+              <v:shape id="_x0000_s1026" o:spid="_x0000_s1026" o:spt="34" type="#_x0000_t34" style="position:absolute;left:0pt;flip:x y;margin-left:260.2pt;margin-top:64.2pt;height:70.5pt;width:17.45pt;z-index:251662336;mso-width-relative:page;mso-height-relative:page;" filled="f" stroked="t" coordsize="21600,21600" o:gfxdata="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" adj="-23209">
+                <v:fill on="f" focussize="0,0"/>
+                <v:stroke weight="1pt" color="#000000 [3213]" miterlimit="8" joinstyle="miter" endarrow="open"/>
+                <v:imagedata o:title=""/>
+                <o:lock v:ext="edit" aspectratio="f"/>
+              </v:shape>
+            </w:pict>
+          </mc:Fallback>
+        </mc:AlternateContent>
+      </w:r>
+      <w:r>
+        <w:rPr>
+          <w:sz w:val="21"/>
+        </w:rPr>
+        <mc:AlternateContent>
+          <mc:Choice Requires="wps">
+            <w:drawing>
+              <wp:anchor distT="0" distB="0" distL="114300" distR="114300" simplePos="0" relativeHeight="251661312" behindDoc="0" locked="0" layoutInCell="1" allowOverlap="1">
+                <wp:simplePos x="0" y="0"/>
+                <wp:positionH relativeFrom="column">
+                  <wp:posOffset>2368550</wp:posOffset>
+                </wp:positionH>
+                <wp:positionV relativeFrom="paragraph">
+                  <wp:posOffset>2041525</wp:posOffset>
+                </wp:positionV>
+                <wp:extent cx="299085" cy="300990"/>
+                <wp:effectExtent l="0" t="0" r="0" b="0"/>
+                <wp:wrapNone/>
+                <wp:docPr id="136" name="矩形 136"/>
+                <wp:cNvGraphicFramePr/>
+                <a:graphic xmlns:a="http://schemas.openxmlformats.org/drawingml/2006/main">
+                  <a:graphicData uri="http://schemas.microsoft.com/office/word/2010/wordprocessingShape">
+                    <wps:wsp>
+                      <wps:cNvSpPr/>
+                      <wps:spPr>
+                        <a:xfrm>
+                          <a:off x="3511550" y="3946525"/>
+                          <a:ext cx="299085" cy="300990"/>
+                        </a:xfrm>
+                        <a:prstGeom prst="rect">
+                          <a:avLst/>
+                        </a:prstGeom>
+                        <a:noFill/>
+                        <a:ln>
+                          <a:noFill/>
+                        </a:ln>
+                      </wps:spPr>
+                      <wps:style>
+                        <a:lnRef idx="2">
+                          <a:schemeClr val="accent1">
+                            <a:lumMod val="75000"/>
+                          </a:schemeClr>
+                        </a:lnRef>
+                        <a:fillRef idx="1">
+                          <a:schemeClr val="accent1"/>
+                        </a:fillRef>
+                        <a:effectRef idx="0">
+                          <a:srgbClr val="FFFFFF"/>
+                        </a:effectRef>
+                        <a:fontRef idx="minor">
+                          <a:schemeClr val="lt1"/>
+                        </a:fontRef>
+                      </wps:style>
+                      <wps:txbx>
+                        <w:txbxContent>
+                          <w:p>
+                            <w:pPr>
+                              <w:jc w:val="center"/>
+                              <w:rPr>
+                                <w:rFonts w:hint="default" w:eastAsiaTheme="minorEastAsia"/>
+                                <w:color w:val="000000" w:themeColor="text1"/>
+                                <w:lang w:val="en-US" w:eastAsia="zh-CN"/>
+                                <w14:textFill>
+                                  <w14:solidFill>
+                                    <w14:schemeClr w14:val="tx1"/>
+                                  </w14:solidFill>
+                                </w14:textFill>
+                              </w:rPr>
+                            </w:pPr>
+                            <w:r>
+                              <w:rPr>
+                                <w:rFonts w:hint="eastAsia"/>
+                                <w:color w:val="000000" w:themeColor="text1"/>
+                                <w:lang w:val="en-US" w:eastAsia="zh-CN"/>
+                                <w14:textFill>
+                                  <w14:solidFill>
+                                    <w14:schemeClr w14:val="tx1"/>
+                                  </w14:solidFill>
+                                </w14:textFill>
+                              </w:rPr>
+                              <w:t>Y</w:t>
+                            </w:r>
+                          </w:p>
+                        </w:txbxContent>
+                      </wps:txbx>
+                      <wps:bodyPr rot="0" spcFirstLastPara="0" vertOverflow="overflow" horzOverflow="overflow" vert="horz" wrap="square" lIns="91440" tIns="45720" rIns="91440" bIns="45720" numCol="1" spcCol="0" rtlCol="0" fromWordArt="0" anchor="ctr" anchorCtr="0" forceAA="0" compatLnSpc="1">
+                        <a:noAutofit/>
+                      </wps:bodyPr>
+                    </wps:wsp>
+                  </a:graphicData>
+                </a:graphic>
+              </wp:anchor>
+            </w:drawing>
+          </mc:Choice>
+          <mc:Fallback>
+            <w:pict>
+              <v:rect id="_x0000_s1026" o:spid="_x0000_s1026" o:spt="1" style="position:absolute;left:0pt;margin-left:186.5pt;margin-top:160.75pt;height:23.7pt;width:23.55pt;z-index:251661312;v-text-anchor:middle;mso-width-relative:page;mso-height-relative:page;" filled="f" stroked="f" coordsize="21600,21600" o:gfxdata="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">
+                <v:fill on="f" focussize="0,0"/>
+                <v:stroke on="f" weight="1pt" miterlimit="8" joinstyle="miter"/>
+                <v:imagedata o:title=""/>
+                <o:lock v:ext="edit" aspectratio="f"/>
+                <v:textbox>
+                  <w:txbxContent>
+                    <w:p>
+                      <w:pPr>
+                        <w:jc w:val="center"/>
+                        <w:rPr>
+                          <w:rFonts w:hint="default" w:eastAsiaTheme="minorEastAsia"/>
+                          <w:color w:val="000000" w:themeColor="text1"/>
+                          <w:lang w:val="en-US" w:eastAsia="zh-CN"/>
+                          <w14:textFill>
+                            <w14:solidFill>
+                              <w14:schemeClr w14:val="tx1"/>
+                            </w14:solidFill>
+                          </w14:textFill>
+                        </w:rPr>
+                      </w:pPr>
+                      <w:r>
+                        <w:rPr>
+                          <w:rFonts w:hint="eastAsia"/>
+                          <w:color w:val="000000" w:themeColor="text1"/>
+                          <w:lang w:val="en-US" w:eastAsia="zh-CN"/>
+                          <w14:textFill>
+                            <w14:solidFill>
+                              <w14:schemeClr w14:val="tx1"/>
+                            </w14:solidFill>
+                          </w14:textFill>
+                        </w:rPr>
+                        <w:t>Y</w:t>
+                      </w:r>
+                    </w:p>
+                  </w:txbxContent>
+                </v:textbox>
+              </v:rect>
+            </w:pict>
+          </mc:Fallback>
+        </mc:AlternateContent>
+      </w:r>
+      <w:r>
+        <w:rPr>
+          <w:sz w:val="21"/>
+        </w:rPr>
+        <mc:AlternateContent>
+          <mc:Choice Requires="wps">
+            <w:drawing>
+              <wp:anchor distT="0" distB="0" distL="114300" distR="114300" simplePos="0" relativeHeight="251660288" behindDoc="0" locked="0" layoutInCell="1" allowOverlap="1">
+                <wp:simplePos x="0" y="0"/>
+                <wp:positionH relativeFrom="column">
+                  <wp:posOffset>3757930</wp:posOffset>
+                </wp:positionH>
+                <wp:positionV relativeFrom="paragraph">
+                  <wp:posOffset>1462405</wp:posOffset>
+                </wp:positionV>
+                <wp:extent cx="285750" cy="292735"/>
+                <wp:effectExtent l="0" t="0" r="0" b="0"/>
+                <wp:wrapNone/>
+                <wp:docPr id="133" name="矩形 133"/>
+                <wp:cNvGraphicFramePr/>
+                <a:graphic xmlns:a="http://schemas.openxmlformats.org/drawingml/2006/main">
+                  <a:graphicData uri="http://schemas.microsoft.com/office/word/2010/wordprocessingShape">
+                    <wps:wsp>
+                      <wps:cNvSpPr/>
+                      <wps:spPr>
+                        <a:xfrm>
+                          <a:off x="4900930" y="3367405"/>
+                          <a:ext cx="285750" cy="292735"/>
+                        </a:xfrm>
+                        <a:prstGeom prst="rect">
+                          <a:avLst/>
+                        </a:prstGeom>
+                        <a:noFill/>
+                        <a:ln>
+                          <a:noFill/>
+                        </a:ln>
+                      </wps:spPr>
+                      <wps:style>
+                        <a:lnRef idx="2">
+                          <a:schemeClr val="accent1">
+                            <a:lumMod val="75000"/>
+                          </a:schemeClr>
+                        </a:lnRef>
+                        <a:fillRef idx="1">
+                          <a:schemeClr val="accent1"/>
+                        </a:fillRef>
+                        <a:effectRef idx="0">
+                          <a:srgbClr val="FFFFFF"/>
+                        </a:effectRef>
+                        <a:fontRef idx="minor">
+                          <a:schemeClr val="lt1"/>
+                        </a:fontRef>
+                      </wps:style>
+                      <wps:txbx>
+                        <w:txbxContent>
+                          <w:p>
+                            <w:pPr>
+                              <w:jc w:val="center"/>
+                              <w:rPr>
+                                <w:rFonts w:hint="default" w:eastAsiaTheme="minorEastAsia"/>
+                                <w:color w:val="000000" w:themeColor="text1"/>
+                                <w:lang w:val="en-US" w:eastAsia="zh-CN"/>
+                                <w14:textFill>
+                                  <w14:solidFill>
+                                    <w14:schemeClr w14:val="tx1"/>
+                                  </w14:solidFill>
+                                </w14:textFill>
+                              </w:rPr>
+                            </w:pPr>
+                            <w:r>
+                              <w:rPr>
+                                <w:rFonts w:hint="eastAsia"/>
+                                <w:color w:val="000000" w:themeColor="text1"/>
+                                <w:lang w:val="en-US" w:eastAsia="zh-CN"/>
+                                <w14:textFill>
+                                  <w14:solidFill>
+                                    <w14:schemeClr w14:val="tx1"/>
+                                  </w14:solidFill>
+                                </w14:textFill>
+                              </w:rPr>
+                              <w:t>N</w:t>
+                            </w:r>
+                          </w:p>
+                        </w:txbxContent>
+                      </wps:txbx>
+                      <wps:bodyPr rot="0" spcFirstLastPara="0" vertOverflow="overflow" horzOverflow="overflow" vert="horz" wrap="square" lIns="91440" tIns="45720" rIns="91440" bIns="45720" numCol="1" spcCol="0" rtlCol="0" fromWordArt="0" anchor="ctr" anchorCtr="0" forceAA="0" compatLnSpc="1">
+                        <a:noAutofit/>
+                      </wps:bodyPr>
+                    </wps:wsp>
+                  </a:graphicData>
+                </a:graphic>
+              </wp:anchor>
+            </w:drawing>
+          </mc:Choice>
+          <mc:Fallback>
+            <w:pict>
+              <v:rect id="_x0000_s1026" o:spid="_x0000_s1026" o:spt="1" style="position:absolute;left:0pt;margin-left:295.9pt;margin-top:115.15pt;height:23.05pt;width:22.5pt;z-index:251660288;v-text-anchor:middle;mso-width-relative:page;mso-height-relative:page;" filled="f" stroked="f" coordsize="21600,21600" o:gfxdata="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">
+                <v:fill on="f" focussize="0,0"/>
+                <v:stroke on="f" weight="1pt" miterlimit="8" joinstyle="miter"/>
+                <v:imagedata o:title=""/>
+                <o:lock v:ext="edit" aspectratio="f"/>
+                <v:textbox>
+                  <w:txbxContent>
+                    <w:p>
+                      <w:pPr>
+                        <w:jc w:val="center"/>
+                        <w:rPr>
+                          <w:rFonts w:hint="default" w:eastAsiaTheme="minorEastAsia"/>
+                          <w:color w:val="000000" w:themeColor="text1"/>
+                          <w:lang w:val="en-US" w:eastAsia="zh-CN"/>
+                          <w14:textFill>
+                            <w14:solidFill>
+                              <w14:schemeClr w14:val="tx1"/>
+                            </w14:solidFill>
+                          </w14:textFill>
+                        </w:rPr>
+                      </w:pPr>
+                      <w:r>
+                        <w:rPr>
+                          <w:rFonts w:hint="eastAsia"/>
+                          <w:color w:val="000000" w:themeColor="text1"/>
+                          <w:lang w:val="en-US" w:eastAsia="zh-CN"/>
+                          <w14:textFill>
+                            <w14:solidFill>
+                              <w14:schemeClr w14:val="tx1"/>
+                            </w14:solidFill>
+                          </w14:textFill>
+                        </w:rPr>
+                        <w:t>N</w:t>
+                      </w:r>
+                    </w:p>
+                  </w:txbxContent>
+                </v:textbox>
+              </v:rect>
+            </w:pict>
+          </mc:Fallback>
+        </mc:AlternateContent>
+      </w:r>
     </w:p>
     <w:p>
       <w:pPr>
@@ -16038,7 +16896,7 @@
         <mc:AlternateContent>
           <mc:Choice Requires="wpg">
             <w:drawing>
-              <wp:anchor distT="0" distB="0" distL="114300" distR="114300" simplePos="0" relativeHeight="251661312" behindDoc="0" locked="0" layoutInCell="1" allowOverlap="1">
+              <wp:anchor distT="0" distB="0" distL="114300" distR="114300" simplePos="0" relativeHeight="251680768" behindDoc="0" locked="0" layoutInCell="1" allowOverlap="1">
                 <wp:simplePos x="0" y="0"/>
                 <wp:positionH relativeFrom="column">
                   <wp:posOffset>1141730</wp:posOffset>
@@ -16584,7 +17442,7 @@
           </mc:Choice>
           <mc:Fallback>
             <w:pict>
-              <v:group id="_x0000_s1026" o:spid="_x0000_s1026" o:spt="203" style="position:absolute;left:0pt;margin-left:89.9pt;margin-top:40.5pt;height:275.8pt;width:232.55pt;z-index:251661312;mso-width-relative:page;mso-height-relative:page;" coordorigin="6022,173743" coordsize="4651,5516" o:gfxdata="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">
+              <v:group id="_x0000_s1026" o:spid="_x0000_s1026" o:spt="203" style="position:absolute;left:0pt;margin-left:89.9pt;margin-top:40.5pt;height:275.8pt;width:232.55pt;z-index:251680768;mso-width-relative:page;mso-height-relative:page;" coordorigin="6022,173743" coordsize="4651,5516" o:gfxdata="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">
                 <o:lock v:ext="edit" aspectratio="f"/>
                 <v:shape id="_x0000_s1026" o:spid="_x0000_s1026" o:spt="4" type="#_x0000_t4" style="position:absolute;left:6022;top:176836;height:835;width:3755;v-text-anchor:middle;" filled="f" stroked="t" coordsize="21600,21600" o:gfxdata="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">
                   <v:fill on="f" focussize="0,0"/>
@@ -18479,6 +19337,7 @@
     <w:name w:val="heading 2"/>
     <w:basedOn w:val="1"/>
     <w:next w:val="1"/>
+    <w:autoRedefine/>
     <w:unhideWhenUsed/>
     <w:qFormat/>
     <w:uiPriority w:val="0"/>

--- a/流程图绘制.docx
+++ b/流程图绘制.docx
@@ -9640,7 +9640,7 @@
             <w:pict>
               <v:group id="_x0000_s1026" o:spid="_x0000_s1026" o:spt="203" style="position:absolute;left:0pt;margin-left:88.55pt;margin-top:14.3pt;height:547.35pt;width:228.2pt;z-index:251683840;mso-width-relative:page;mso-height-relative:page;" coordorigin="7749,87926" coordsize="4564,10947" o:gfxdata="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">
                 <o:lock v:ext="edit" aspectratio="f"/>
-                <v:group id="_x0000_s1026" o:spid="_x0000_s1026" o:spt="203" style="position:absolute;left:7749;top:87926;height:10947;width:4564;" coordorigin="6115,88034" coordsize="4564,10947" o:gfxdata="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">
+                <v:group id="_x0000_s1026" o:spid="_x0000_s1026" o:spt="203" style="position:absolute;left:7749;top:87926;height:10947;width:4564;" coordorigin="6115,88034" coordsize="4564,10947" o:gfxdata="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">
                   <o:lock v:ext="edit" aspectratio="f"/>
                   <v:rect id="_x0000_s1026" o:spid="_x0000_s1026" o:spt="1" style="position:absolute;left:10153;top:91191;height:461;width:526;v-text-anchor:middle;" filled="f" stroked="f" coordsize="21600,21600" o:gfxdata="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">
                     <v:fill on="f" focussize="0,0"/>
@@ -9988,7 +9988,7 @@
                     </v:textbox>
                   </v:roundrect>
                 </v:group>
-                <v:roundrect id="_x0000_s1026" o:spid="_x0000_s1026" o:spt="2" style="position:absolute;left:8257;top:95263;height:873;width:2816;v-text-anchor:middle;" filled="f" stroked="t" coordsize="21600,21600" arcsize="0.166666666666667" o:gfxdata="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">
+                <v:roundrect id="_x0000_s1026" o:spid="_x0000_s1026" o:spt="2" style="position:absolute;left:8257;top:95263;height:873;width:2816;v-text-anchor:middle;" filled="f" stroked="t" coordsize="21600,21600" arcsize="0.166666666666667" o:gfxdata="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">
                   <v:fill on="f" focussize="0,0"/>
                   <v:stroke weight="1pt" color="#000000 [3213]" miterlimit="8" joinstyle="miter"/>
                   <v:imagedata o:title=""/>
@@ -10015,7 +10015,7 @@
                     </w:txbxContent>
                   </v:textbox>
                 </v:roundrect>
-                <v:roundrect id="_x0000_s1026" o:spid="_x0000_s1026" o:spt="2" style="position:absolute;left:8246;top:96653;height:873;width:2816;v-text-anchor:middle;" filled="f" stroked="t" coordsize="21600,21600" arcsize="0.166666666666667" o:gfxdata="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">
+                <v:roundrect id="_x0000_s1026" o:spid="_x0000_s1026" o:spt="2" style="position:absolute;left:8246;top:96653;height:873;width:2816;v-text-anchor:middle;" filled="f" stroked="t" coordsize="21600,21600" arcsize="0.166666666666667" o:gfxdata="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">
                   <v:fill on="f" focussize="0,0"/>
                   <v:stroke weight="1pt" color="#000000 [3213]" miterlimit="8" joinstyle="miter"/>
                   <v:imagedata o:title=""/>
